--- a/HTML JavaScript/HTML JavaScript_baijiezi.docx
+++ b/HTML JavaScript/HTML JavaScript_baijiezi.docx
@@ -7,6 +7,85 @@
         <w:t>angularjs</w:t>
       </w:r>
     </w:p>
+    <w:p>
+      <w:r>
+        <w:rPr>
+          <w:rFonts w:hint="eastAsia"/>
+        </w:rPr>
+        <w:t>jquery</w:t>
+      </w:r>
+    </w:p>
+    <w:p/>
+    <w:p/>
+    <w:p/>
+    <w:p/>
+    <w:p/>
+    <w:p/>
+    <w:p/>
+    <w:p/>
+    <w:p>
+      <w:r>
+        <w:rPr>
+          <w:rFonts w:hint="eastAsia"/>
+        </w:rPr>
+        <w:t>js</w:t>
+      </w:r>
+      <w:r>
+        <w:rPr>
+          <w:rFonts w:hint="eastAsia"/>
+        </w:rPr>
+        <w:t>日期控件</w:t>
+      </w:r>
+      <w:r>
+        <w:t>WdatePicker.js</w:t>
+      </w:r>
+    </w:p>
+    <w:p/>
+    <w:p/>
+    <w:p/>
+    <w:p/>
+    <w:p/>
+    <w:p/>
+    <w:p/>
+    <w:p/>
+    <w:p/>
+    <w:p/>
+    <w:p/>
+    <w:p/>
+    <w:p/>
+    <w:p/>
+    <w:p/>
+    <w:p/>
+    <w:p/>
+    <w:p/>
+    <w:p/>
+    <w:p/>
+    <w:p>
+      <w:r>
+        <w:t>http://www.w3school.com.cn/</w:t>
+      </w:r>
+    </w:p>
+    <w:p/>
+    <w:p/>
+    <w:p/>
+    <w:p/>
+    <w:p/>
+    <w:p/>
+    <w:p/>
+    <w:p/>
+    <w:p/>
+    <w:p/>
+    <w:p/>
+    <w:p/>
+    <w:p/>
+    <w:p/>
+    <w:p/>
+    <w:p/>
+    <w:p/>
+    <w:p/>
+    <w:p/>
+    <w:p/>
+    <w:p/>
     <w:sectPr>
       <w:pgSz w:w="11906" w:h="16838"/>
       <w:pgMar w:top="1440" w:right="1800" w:bottom="1440" w:left="1800" w:header="851" w:footer="992" w:gutter="0"/>
@@ -211,6 +290,7 @@
   <w:style w:type="paragraph" w:default="1" w:styleId="a">
     <w:name w:val="Normal"/>
     <w:qFormat/>
+    <w:rsid w:val="00CE134C"/>
     <w:pPr>
       <w:widowControl w:val="0"/>
       <w:jc w:val="both"/>

--- a/HTML JavaScript/HTML JavaScript_baijiezi.docx
+++ b/HTML JavaScript/HTML JavaScript_baijiezi.docx
@@ -3,11 +3,189 @@
 <w:document xmlns:ve="http://schemas.openxmlformats.org/markup-compatibility/2006" xmlns:o="urn:schemas-microsoft-com:office:office" xmlns:r="http://schemas.openxmlformats.org/officeDocument/2006/relationships" xmlns:m="http://schemas.openxmlformats.org/officeDocument/2006/math" xmlns:v="urn:schemas-microsoft-com:vml" xmlns:wp="http://schemas.openxmlformats.org/drawingml/2006/wordprocessingDrawing" xmlns:w10="urn:schemas-microsoft-com:office:word" xmlns:w="http://schemas.openxmlformats.org/wordprocessingml/2006/main" xmlns:wne="http://schemas.microsoft.com/office/word/2006/wordml">
   <w:body>
     <w:p>
+      <w:pPr>
+        <w:pStyle w:val="1"/>
+        <w:numPr>
+          <w:ilvl w:val="0"/>
+          <w:numId w:val="1"/>
+        </w:numPr>
+      </w:pPr>
+      <w:r>
+        <w:rPr>
+          <w:rFonts w:hint="eastAsia"/>
+        </w:rPr>
+        <w:t>HTML</w:t>
+      </w:r>
+    </w:p>
+    <w:p/>
+    <w:p>
+      <w:r>
+        <w:t>http://www.w3school.com.cn/</w:t>
+      </w:r>
+    </w:p>
+    <w:p/>
+    <w:p/>
+    <w:p>
+      <w:r>
+        <w:rPr>
+          <w:rFonts w:hint="eastAsia"/>
+        </w:rPr>
+        <w:t>页面跳转的几种方式：</w:t>
+      </w:r>
+    </w:p>
+    <w:p/>
+    <w:p/>
+    <w:p/>
+    <w:p/>
+    <w:p/>
+    <w:p/>
+    <w:p/>
+    <w:p/>
+    <w:p/>
+    <w:p/>
+    <w:p/>
+    <w:p/>
+    <w:p/>
+    <w:p/>
+    <w:p/>
+    <w:p/>
+    <w:p/>
+    <w:p/>
+    <w:p/>
+    <w:p/>
+    <w:p/>
+    <w:p/>
+    <w:p/>
+    <w:p/>
+    <w:p/>
+    <w:p/>
+    <w:p/>
+    <w:p/>
+    <w:p/>
+    <w:p/>
+    <w:p/>
+    <w:p/>
+    <w:p/>
+    <w:p/>
+    <w:p/>
+    <w:p/>
+    <w:p/>
+    <w:p/>
+    <w:p/>
+    <w:p/>
+    <w:p/>
+    <w:p/>
+    <w:p/>
+    <w:p/>
+    <w:p/>
+    <w:p/>
+    <w:p/>
+    <w:p/>
+    <w:p/>
+    <w:p/>
+    <w:p/>
+    <w:p/>
+    <w:p/>
+    <w:p/>
+    <w:p/>
+    <w:p/>
+    <w:p/>
+    <w:p/>
+    <w:p/>
+    <w:p/>
+    <w:p/>
+    <w:p/>
+    <w:p/>
+    <w:p/>
+    <w:p/>
+    <w:p/>
+    <w:p/>
+    <w:p/>
+    <w:p/>
+    <w:p/>
+    <w:p/>
+    <w:p>
+      <w:pPr>
+        <w:pStyle w:val="1"/>
+        <w:numPr>
+          <w:ilvl w:val="0"/>
+          <w:numId w:val="1"/>
+        </w:numPr>
+      </w:pPr>
+      <w:r>
+        <w:rPr>
+          <w:rFonts w:hint="eastAsia"/>
+        </w:rPr>
+        <w:t>CSS</w:t>
+      </w:r>
+    </w:p>
+    <w:p/>
+    <w:p/>
+    <w:p/>
+    <w:p/>
+    <w:p/>
+    <w:p/>
+    <w:p/>
+    <w:p/>
+    <w:p/>
+    <w:p/>
+    <w:p/>
+    <w:p/>
+    <w:p/>
+    <w:p/>
+    <w:p/>
+    <w:p/>
+    <w:p>
+      <w:pPr>
+        <w:pStyle w:val="1"/>
+        <w:numPr>
+          <w:ilvl w:val="0"/>
+          <w:numId w:val="1"/>
+        </w:numPr>
+      </w:pPr>
+      <w:r>
+        <w:rPr>
+          <w:rFonts w:hint="eastAsia"/>
+        </w:rPr>
+        <w:t>JavaScript</w:t>
+      </w:r>
+    </w:p>
+    <w:p/>
+    <w:p>
+      <w:r>
+        <w:rPr>
+          <w:rFonts w:hint="eastAsia"/>
+        </w:rPr>
+        <w:t>js</w:t>
+      </w:r>
+      <w:r>
+        <w:rPr>
+          <w:rFonts w:hint="eastAsia"/>
+        </w:rPr>
+        <w:t>日期控件</w:t>
+      </w:r>
+      <w:r>
+        <w:t>WdatePicker.js</w:t>
+      </w:r>
+    </w:p>
+    <w:p/>
+    <w:p/>
+    <w:p/>
+    <w:p/>
+    <w:p/>
+    <w:p>
       <w:r>
         <w:t>angularjs</w:t>
       </w:r>
     </w:p>
     <w:p>
+      <w:pPr>
+        <w:pStyle w:val="1"/>
+        <w:numPr>
+          <w:ilvl w:val="0"/>
+          <w:numId w:val="1"/>
+        </w:numPr>
+      </w:pPr>
       <w:r>
         <w:rPr>
           <w:rFonts w:hint="eastAsia"/>
@@ -17,74 +195,1289 @@
     </w:p>
     <w:p/>
     <w:p/>
-    <w:p/>
-    <w:p/>
-    <w:p/>
-    <w:p/>
-    <w:p/>
-    <w:p/>
-    <w:p>
-      <w:r>
-        <w:rPr>
-          <w:rFonts w:hint="eastAsia"/>
-        </w:rPr>
-        <w:t>js</w:t>
-      </w:r>
-      <w:r>
-        <w:rPr>
-          <w:rFonts w:hint="eastAsia"/>
-        </w:rPr>
-        <w:t>日期控件</w:t>
-      </w:r>
-      <w:r>
-        <w:t>WdatePicker.js</w:t>
-      </w:r>
-    </w:p>
-    <w:p/>
-    <w:p/>
-    <w:p/>
-    <w:p/>
-    <w:p/>
-    <w:p/>
-    <w:p/>
-    <w:p/>
-    <w:p/>
-    <w:p/>
-    <w:p/>
-    <w:p/>
-    <w:p/>
-    <w:p/>
-    <w:p/>
-    <w:p/>
-    <w:p/>
-    <w:p/>
-    <w:p/>
-    <w:p/>
-    <w:p>
-      <w:r>
-        <w:t>http://www.w3school.com.cn/</w:t>
-      </w:r>
-    </w:p>
-    <w:p/>
-    <w:p/>
-    <w:p/>
-    <w:p/>
-    <w:p/>
-    <w:p/>
-    <w:p/>
-    <w:p/>
-    <w:p/>
-    <w:p/>
-    <w:p/>
-    <w:p/>
-    <w:p/>
-    <w:p/>
-    <w:p/>
-    <w:p/>
-    <w:p/>
-    <w:p/>
-    <w:p/>
-    <w:p/>
+    <w:p>
+      <w:pPr>
+        <w:pStyle w:val="2"/>
+        <w:numPr>
+          <w:ilvl w:val="0"/>
+          <w:numId w:val="4"/>
+        </w:numPr>
+      </w:pPr>
+      <w:r>
+        <w:rPr>
+          <w:rFonts w:hint="eastAsia"/>
+        </w:rPr>
+        <w:t xml:space="preserve">jQuery </w:t>
+      </w:r>
+      <w:r>
+        <w:rPr>
+          <w:rFonts w:hint="eastAsia"/>
+        </w:rPr>
+        <w:t>语法</w:t>
+      </w:r>
+    </w:p>
+    <w:p>
+      <w:r>
+        <w:rPr>
+          <w:rFonts w:hint="eastAsia"/>
+        </w:rPr>
+        <w:t xml:space="preserve">jQuery </w:t>
+      </w:r>
+      <w:r>
+        <w:rPr>
+          <w:rFonts w:hint="eastAsia"/>
+        </w:rPr>
+        <w:t>语法是为</w:t>
+      </w:r>
+      <w:r>
+        <w:rPr>
+          <w:rFonts w:hint="eastAsia"/>
+        </w:rPr>
+        <w:t xml:space="preserve"> HTML </w:t>
+      </w:r>
+      <w:r>
+        <w:rPr>
+          <w:rFonts w:hint="eastAsia"/>
+        </w:rPr>
+        <w:t>元素的选取编制的，可以对元素执行某些操作。</w:t>
+      </w:r>
+    </w:p>
+    <w:p>
+      <w:pPr>
+        <w:rPr>
+          <w:color w:val="0000FF"/>
+        </w:rPr>
+      </w:pPr>
+      <w:r>
+        <w:rPr>
+          <w:rFonts w:hint="eastAsia"/>
+          <w:color w:val="0000FF"/>
+        </w:rPr>
+        <w:t>基础语法是：</w:t>
+      </w:r>
+      <w:r>
+        <w:rPr>
+          <w:rFonts w:hint="eastAsia"/>
+          <w:color w:val="0000FF"/>
+        </w:rPr>
+        <w:t>$(selector).action()</w:t>
+      </w:r>
+    </w:p>
+    <w:p>
+      <w:r>
+        <w:rPr>
+          <w:rFonts w:hint="eastAsia"/>
+        </w:rPr>
+        <w:t xml:space="preserve">    </w:t>
+      </w:r>
+      <w:r>
+        <w:rPr>
+          <w:rFonts w:hint="eastAsia"/>
+        </w:rPr>
+        <w:t>美元符号定义</w:t>
+      </w:r>
+      <w:r>
+        <w:rPr>
+          <w:rFonts w:hint="eastAsia"/>
+        </w:rPr>
+        <w:t xml:space="preserve"> jQuery</w:t>
+      </w:r>
+    </w:p>
+    <w:p>
+      <w:r>
+        <w:rPr>
+          <w:rFonts w:hint="eastAsia"/>
+        </w:rPr>
+        <w:t xml:space="preserve">    </w:t>
+      </w:r>
+      <w:r>
+        <w:rPr>
+          <w:rFonts w:hint="eastAsia"/>
+        </w:rPr>
+        <w:t>选择符（</w:t>
+      </w:r>
+      <w:r>
+        <w:rPr>
+          <w:rFonts w:hint="eastAsia"/>
+          <w:color w:val="0000FF"/>
+        </w:rPr>
+        <w:t>selector</w:t>
+      </w:r>
+      <w:r>
+        <w:rPr>
+          <w:rFonts w:hint="eastAsia"/>
+        </w:rPr>
+        <w:t>）“查询”和“查找”</w:t>
+      </w:r>
+      <w:r>
+        <w:rPr>
+          <w:rFonts w:hint="eastAsia"/>
+        </w:rPr>
+        <w:t xml:space="preserve"> HTML </w:t>
+      </w:r>
+      <w:r>
+        <w:rPr>
+          <w:rFonts w:hint="eastAsia"/>
+        </w:rPr>
+        <w:t>元素</w:t>
+      </w:r>
+    </w:p>
+    <w:p>
+      <w:r>
+        <w:rPr>
+          <w:rFonts w:hint="eastAsia"/>
+        </w:rPr>
+        <w:t xml:space="preserve">    jQuery </w:t>
+      </w:r>
+      <w:r>
+        <w:rPr>
+          <w:rFonts w:hint="eastAsia"/>
+        </w:rPr>
+        <w:t>的</w:t>
+      </w:r>
+      <w:r>
+        <w:rPr>
+          <w:rFonts w:hint="eastAsia"/>
+        </w:rPr>
+        <w:t xml:space="preserve"> action() </w:t>
+      </w:r>
+      <w:r>
+        <w:rPr>
+          <w:rFonts w:hint="eastAsia"/>
+        </w:rPr>
+        <w:t>执行对元素的操作</w:t>
+      </w:r>
+    </w:p>
+    <w:p>
+      <w:r>
+        <w:rPr>
+          <w:rFonts w:hint="eastAsia"/>
+        </w:rPr>
+        <w:t>示例</w:t>
+      </w:r>
+    </w:p>
+    <w:p>
+      <w:r>
+        <w:rPr>
+          <w:rFonts w:hint="eastAsia"/>
+        </w:rPr>
+        <w:t xml:space="preserve">    $(this).hide() - </w:t>
+      </w:r>
+      <w:r>
+        <w:rPr>
+          <w:rFonts w:hint="eastAsia"/>
+        </w:rPr>
+        <w:t>隐藏当前元素</w:t>
+      </w:r>
+    </w:p>
+    <w:p>
+      <w:r>
+        <w:rPr>
+          <w:rFonts w:hint="eastAsia"/>
+        </w:rPr>
+        <w:t xml:space="preserve">    $("p").hide() - </w:t>
+      </w:r>
+      <w:r>
+        <w:rPr>
+          <w:rFonts w:hint="eastAsia"/>
+        </w:rPr>
+        <w:t>隐藏所有段落</w:t>
+      </w:r>
+    </w:p>
+    <w:p>
+      <w:r>
+        <w:rPr>
+          <w:rFonts w:hint="eastAsia"/>
+        </w:rPr>
+        <w:t xml:space="preserve">    $(".test").hide() - </w:t>
+      </w:r>
+      <w:r>
+        <w:rPr>
+          <w:rFonts w:hint="eastAsia"/>
+        </w:rPr>
+        <w:t>隐藏所有</w:t>
+      </w:r>
+      <w:r>
+        <w:rPr>
+          <w:rFonts w:hint="eastAsia"/>
+        </w:rPr>
+        <w:t xml:space="preserve"> class="test" </w:t>
+      </w:r>
+      <w:r>
+        <w:rPr>
+          <w:rFonts w:hint="eastAsia"/>
+        </w:rPr>
+        <w:t>的所有元素</w:t>
+      </w:r>
+      <w:r>
+        <w:rPr>
+          <w:rFonts w:hint="eastAsia"/>
+        </w:rPr>
+        <w:t>（</w:t>
+      </w:r>
+      <w:r>
+        <w:rPr>
+          <w:rFonts w:hint="eastAsia"/>
+          <w:color w:val="0000FF"/>
+        </w:rPr>
+        <w:t>注意</w:t>
+      </w:r>
+      <w:r>
+        <w:rPr>
+          <w:rFonts w:hint="eastAsia"/>
+          <w:color w:val="0000FF"/>
+        </w:rPr>
+        <w:t>selector</w:t>
+      </w:r>
+      <w:r>
+        <w:rPr>
+          <w:rFonts w:hint="eastAsia"/>
+          <w:color w:val="0000FF"/>
+        </w:rPr>
+        <w:t>中不能有空格</w:t>
+      </w:r>
+      <w:r>
+        <w:rPr>
+          <w:rFonts w:hint="eastAsia"/>
+        </w:rPr>
+        <w:t>）</w:t>
+      </w:r>
+    </w:p>
+    <w:p>
+      <w:r>
+        <w:rPr>
+          <w:rFonts w:hint="eastAsia"/>
+        </w:rPr>
+        <w:t xml:space="preserve">    $("#test").hide() - </w:t>
+      </w:r>
+      <w:r>
+        <w:rPr>
+          <w:rFonts w:hint="eastAsia"/>
+        </w:rPr>
+        <w:t>隐藏所有</w:t>
+      </w:r>
+      <w:r>
+        <w:rPr>
+          <w:rFonts w:hint="eastAsia"/>
+        </w:rPr>
+        <w:t xml:space="preserve"> id="test" </w:t>
+      </w:r>
+      <w:r>
+        <w:rPr>
+          <w:rFonts w:hint="eastAsia"/>
+        </w:rPr>
+        <w:t>的元素</w:t>
+      </w:r>
+    </w:p>
+    <w:p>
+      <w:r>
+        <w:rPr>
+          <w:rFonts w:hint="eastAsia"/>
+        </w:rPr>
+        <w:lastRenderedPageBreak/>
+        <w:t>提示：</w:t>
+      </w:r>
+      <w:r>
+        <w:rPr>
+          <w:rFonts w:hint="eastAsia"/>
+        </w:rPr>
+        <w:t xml:space="preserve">jQuery </w:t>
+      </w:r>
+      <w:r>
+        <w:rPr>
+          <w:rFonts w:hint="eastAsia"/>
+        </w:rPr>
+        <w:t>使用的语法是</w:t>
+      </w:r>
+      <w:r>
+        <w:rPr>
+          <w:rFonts w:hint="eastAsia"/>
+        </w:rPr>
+        <w:t xml:space="preserve"> XPath </w:t>
+      </w:r>
+      <w:r>
+        <w:rPr>
+          <w:rFonts w:hint="eastAsia"/>
+        </w:rPr>
+        <w:t>与</w:t>
+      </w:r>
+      <w:r>
+        <w:rPr>
+          <w:rFonts w:hint="eastAsia"/>
+        </w:rPr>
+        <w:t xml:space="preserve"> CSS </w:t>
+      </w:r>
+      <w:r>
+        <w:rPr>
+          <w:rFonts w:hint="eastAsia"/>
+        </w:rPr>
+        <w:t>选择器语法的组合。</w:t>
+      </w:r>
+    </w:p>
+    <w:p/>
+    <w:p/>
+    <w:p/>
+    <w:p>
+      <w:pPr>
+        <w:rPr>
+          <w:b/>
+        </w:rPr>
+      </w:pPr>
+      <w:r>
+        <w:rPr>
+          <w:rFonts w:hint="eastAsia"/>
+          <w:b/>
+        </w:rPr>
+        <w:t>文档就绪函数</w:t>
+      </w:r>
+      <w:r>
+        <w:rPr>
+          <w:rFonts w:hint="eastAsia"/>
+          <w:b/>
+        </w:rPr>
+        <w:t>：</w:t>
+      </w:r>
+    </w:p>
+    <w:p>
+      <w:pPr>
+        <w:rPr>
+          <w:rFonts w:eastAsia="宋体"/>
+        </w:rPr>
+      </w:pPr>
+      <w:r>
+        <w:t>您也许已经注意到在我们的实例中的所有</w:t>
+      </w:r>
+      <w:r>
+        <w:t xml:space="preserve"> jQuery </w:t>
+      </w:r>
+      <w:r>
+        <w:t>函数位于一个</w:t>
+      </w:r>
+      <w:r>
+        <w:t xml:space="preserve"> document ready </w:t>
+      </w:r>
+      <w:r>
+        <w:t>函数中：</w:t>
+      </w:r>
+    </w:p>
+    <w:p>
+      <w:pPr>
+        <w:pStyle w:val="HTML"/>
+        <w:pBdr>
+          <w:top w:val="dotted" w:sz="4" w:space="6" w:color="778855"/>
+          <w:left w:val="dotted" w:sz="4" w:space="6" w:color="778855"/>
+          <w:bottom w:val="dotted" w:sz="4" w:space="6" w:color="778855"/>
+          <w:right w:val="dotted" w:sz="4" w:space="6" w:color="778855"/>
+        </w:pBdr>
+        <w:shd w:val="clear" w:color="auto" w:fill="F5F5F5"/>
+        <w:spacing w:before="120"/>
+        <w:rPr>
+          <w:rFonts w:ascii="Courier New" w:hAnsi="Courier New" w:cs="Courier New"/>
+          <w:color w:val="000000"/>
+          <w:sz w:val="14"/>
+          <w:szCs w:val="14"/>
+        </w:rPr>
+      </w:pPr>
+      <w:r>
+        <w:rPr>
+          <w:rFonts w:ascii="Courier New" w:hAnsi="Courier New" w:cs="Courier New"/>
+          <w:color w:val="000000"/>
+          <w:sz w:val="14"/>
+          <w:szCs w:val="14"/>
+        </w:rPr>
+        <w:t>$(document).ready(function(){</w:t>
+      </w:r>
+    </w:p>
+    <w:p>
+      <w:pPr>
+        <w:pStyle w:val="HTML"/>
+        <w:pBdr>
+          <w:top w:val="dotted" w:sz="4" w:space="6" w:color="778855"/>
+          <w:left w:val="dotted" w:sz="4" w:space="6" w:color="778855"/>
+          <w:bottom w:val="dotted" w:sz="4" w:space="6" w:color="778855"/>
+          <w:right w:val="dotted" w:sz="4" w:space="6" w:color="778855"/>
+        </w:pBdr>
+        <w:shd w:val="clear" w:color="auto" w:fill="F5F5F5"/>
+        <w:spacing w:before="120"/>
+        <w:rPr>
+          <w:rFonts w:ascii="Courier New" w:hAnsi="Courier New" w:cs="Courier New"/>
+          <w:color w:val="000000"/>
+          <w:sz w:val="14"/>
+          <w:szCs w:val="14"/>
+        </w:rPr>
+      </w:pPr>
+    </w:p>
+    <w:p>
+      <w:pPr>
+        <w:pStyle w:val="HTML"/>
+        <w:pBdr>
+          <w:top w:val="dotted" w:sz="4" w:space="6" w:color="778855"/>
+          <w:left w:val="dotted" w:sz="4" w:space="6" w:color="778855"/>
+          <w:bottom w:val="dotted" w:sz="4" w:space="6" w:color="778855"/>
+          <w:right w:val="dotted" w:sz="4" w:space="6" w:color="778855"/>
+        </w:pBdr>
+        <w:shd w:val="clear" w:color="auto" w:fill="F5F5F5"/>
+        <w:rPr>
+          <w:rFonts w:ascii="Courier New" w:hAnsi="Courier New" w:cs="Courier New"/>
+          <w:color w:val="000000"/>
+          <w:sz w:val="14"/>
+          <w:szCs w:val="14"/>
+        </w:rPr>
+      </w:pPr>
+      <w:r>
+        <w:rPr>
+          <w:rFonts w:ascii="Courier New" w:hAnsi="Courier New" w:cs="Courier New"/>
+          <w:color w:val="999999"/>
+          <w:sz w:val="14"/>
+          <w:szCs w:val="14"/>
+          <w:bdr w:val="none" w:sz="0" w:space="0" w:color="auto" w:frame="1"/>
+        </w:rPr>
+        <w:t>--- jQuery functions go here ----</w:t>
+      </w:r>
+    </w:p>
+    <w:p>
+      <w:pPr>
+        <w:pStyle w:val="HTML"/>
+        <w:pBdr>
+          <w:top w:val="dotted" w:sz="4" w:space="6" w:color="778855"/>
+          <w:left w:val="dotted" w:sz="4" w:space="6" w:color="778855"/>
+          <w:bottom w:val="dotted" w:sz="4" w:space="6" w:color="778855"/>
+          <w:right w:val="dotted" w:sz="4" w:space="6" w:color="778855"/>
+        </w:pBdr>
+        <w:shd w:val="clear" w:color="auto" w:fill="F5F5F5"/>
+        <w:rPr>
+          <w:rFonts w:ascii="Courier New" w:hAnsi="Courier New" w:cs="Courier New"/>
+          <w:color w:val="000000"/>
+          <w:sz w:val="14"/>
+          <w:szCs w:val="14"/>
+        </w:rPr>
+      </w:pPr>
+    </w:p>
+    <w:p>
+      <w:pPr>
+        <w:pStyle w:val="HTML"/>
+        <w:pBdr>
+          <w:top w:val="dotted" w:sz="4" w:space="6" w:color="778855"/>
+          <w:left w:val="dotted" w:sz="4" w:space="6" w:color="778855"/>
+          <w:bottom w:val="dotted" w:sz="4" w:space="6" w:color="778855"/>
+          <w:right w:val="dotted" w:sz="4" w:space="6" w:color="778855"/>
+        </w:pBdr>
+        <w:shd w:val="clear" w:color="auto" w:fill="F5F5F5"/>
+        <w:rPr>
+          <w:rFonts w:ascii="Courier New" w:hAnsi="Courier New" w:cs="Courier New"/>
+          <w:color w:val="000000"/>
+          <w:sz w:val="14"/>
+          <w:szCs w:val="14"/>
+        </w:rPr>
+      </w:pPr>
+      <w:r>
+        <w:rPr>
+          <w:rFonts w:ascii="Courier New" w:hAnsi="Courier New" w:cs="Courier New"/>
+          <w:color w:val="000000"/>
+          <w:sz w:val="14"/>
+          <w:szCs w:val="14"/>
+        </w:rPr>
+        <w:t>});</w:t>
+      </w:r>
+    </w:p>
+    <w:p>
+      <w:r>
+        <w:t>这是为了防止文档在完全加载（就绪）之前运行</w:t>
+      </w:r>
+      <w:r>
+        <w:t xml:space="preserve"> jQuery </w:t>
+      </w:r>
+      <w:r>
+        <w:t>代码。</w:t>
+      </w:r>
+    </w:p>
+    <w:p>
+      <w:r>
+        <w:t>如果在文档没有完全加载之前就运行函数，操作可能失败。</w:t>
+      </w:r>
+    </w:p>
+    <w:p/>
+    <w:p/>
+    <w:p/>
+    <w:p/>
+    <w:p/>
+    <w:p>
+      <w:pPr>
+        <w:pStyle w:val="2"/>
+        <w:numPr>
+          <w:ilvl w:val="0"/>
+          <w:numId w:val="4"/>
+        </w:numPr>
+      </w:pPr>
+      <w:hyperlink r:id="rId7" w:history="1">
+        <w:r>
+          <w:t>jQuery</w:t>
+        </w:r>
+        <w:r>
+          <w:t>取得</w:t>
+        </w:r>
+        <w:r>
+          <w:t>select</w:t>
+        </w:r>
+        <w:r>
+          <w:t>选中的值</w:t>
+        </w:r>
+      </w:hyperlink>
+    </w:p>
+    <w:p>
+      <w:r>
+        <w:rPr>
+          <w:rFonts w:ascii="Verdana" w:hAnsi="Verdana" w:hint="eastAsia"/>
+          <w:color w:val="393939"/>
+          <w:sz w:val="17"/>
+          <w:szCs w:val="17"/>
+          <w:shd w:val="clear" w:color="auto" w:fill="FAF7EF"/>
+        </w:rPr>
+        <w:t>获取选中的值：</w:t>
+      </w:r>
+      <w:r>
+        <w:rPr>
+          <w:rFonts w:ascii="Verdana" w:hAnsi="Verdana" w:hint="eastAsia"/>
+          <w:color w:val="393939"/>
+          <w:sz w:val="17"/>
+          <w:szCs w:val="17"/>
+          <w:shd w:val="clear" w:color="auto" w:fill="FAF7EF"/>
+        </w:rPr>
+        <w:t>$</w:t>
+      </w:r>
+      <w:r>
+        <w:rPr>
+          <w:rFonts w:ascii="Verdana" w:hAnsi="Verdana"/>
+          <w:color w:val="393939"/>
+          <w:sz w:val="17"/>
+          <w:szCs w:val="17"/>
+          <w:shd w:val="clear" w:color="auto" w:fill="FAF7EF"/>
+        </w:rPr>
+        <w:t>("#select1").val();</w:t>
+      </w:r>
+    </w:p>
+    <w:p>
+      <w:r>
+        <w:rPr>
+          <w:rFonts w:ascii="Verdana" w:hAnsi="Verdana" w:hint="eastAsia"/>
+          <w:color w:val="393939"/>
+          <w:sz w:val="17"/>
+          <w:szCs w:val="17"/>
+          <w:shd w:val="clear" w:color="auto" w:fill="FAF7EF"/>
+        </w:rPr>
+        <w:t>获取选中的文本：</w:t>
+      </w:r>
+      <w:r>
+        <w:rPr>
+          <w:rFonts w:ascii="Verdana" w:hAnsi="Verdana" w:hint="eastAsia"/>
+          <w:color w:val="393939"/>
+          <w:sz w:val="17"/>
+          <w:szCs w:val="17"/>
+          <w:shd w:val="clear" w:color="auto" w:fill="FAF7EF"/>
+        </w:rPr>
+        <w:t>$</w:t>
+      </w:r>
+      <w:r>
+        <w:rPr>
+          <w:rFonts w:ascii="Verdana" w:hAnsi="Verdana"/>
+          <w:color w:val="393939"/>
+          <w:sz w:val="17"/>
+          <w:szCs w:val="17"/>
+          <w:shd w:val="clear" w:color="auto" w:fill="FAF7EF"/>
+        </w:rPr>
+        <w:t>("#select1  option:selected").text();</w:t>
+      </w:r>
+    </w:p>
+    <w:p/>
+    <w:p/>
+    <w:p/>
+    <w:p/>
+    <w:p>
+      <w:pPr>
+        <w:pStyle w:val="2"/>
+        <w:numPr>
+          <w:ilvl w:val="0"/>
+          <w:numId w:val="4"/>
+        </w:numPr>
+      </w:pPr>
+      <w:r>
+        <w:rPr>
+          <w:rFonts w:hint="eastAsia"/>
+        </w:rPr>
+        <w:t>jQuery</w:t>
+      </w:r>
+      <w:r>
+        <w:rPr>
+          <w:rFonts w:hint="eastAsia"/>
+        </w:rPr>
+        <w:t>更改超链接的</w:t>
+      </w:r>
+      <w:r>
+        <w:rPr>
+          <w:rFonts w:hint="eastAsia"/>
+        </w:rPr>
+        <w:t>href</w:t>
+      </w:r>
+    </w:p>
+    <w:p/>
+    <w:p>
+      <w:r>
+        <w:t xml:space="preserve">    $(document).ready(function(){</w:t>
+      </w:r>
+    </w:p>
+    <w:p>
+      <w:r>
+        <w:t xml:space="preserve">        $(".js-btn").click(function(){</w:t>
+      </w:r>
+    </w:p>
+    <w:p>
+      <w:r>
+        <w:t xml:space="preserve">            var hospitalId = $(".js-hospital").val();</w:t>
+      </w:r>
+    </w:p>
+    <w:p>
+      <w:r>
+        <w:t xml:space="preserve">            if(hospitalId == "" ){</w:t>
+      </w:r>
+    </w:p>
+    <w:p>
+      <w:r>
+        <w:rPr>
+          <w:rFonts w:hint="eastAsia"/>
+        </w:rPr>
+        <w:t xml:space="preserve">                alert("</w:t>
+      </w:r>
+      <w:r>
+        <w:rPr>
+          <w:rFonts w:hint="eastAsia"/>
+        </w:rPr>
+        <w:t>请选择医院</w:t>
+      </w:r>
+      <w:r>
+        <w:rPr>
+          <w:rFonts w:hint="eastAsia"/>
+        </w:rPr>
+        <w:t>");</w:t>
+      </w:r>
+    </w:p>
+    <w:p>
+      <w:r>
+        <w:t xml:space="preserve">                return false;</w:t>
+      </w:r>
+    </w:p>
+    <w:p>
+      <w:r>
+        <w:t xml:space="preserve">            }</w:t>
+      </w:r>
+    </w:p>
+    <w:p>
+      <w:r>
+        <w:t xml:space="preserve">            this.href = this.href + "?hospitalId=" + hospitalId;</w:t>
+      </w:r>
+    </w:p>
+    <w:p>
+      <w:r>
+        <w:t xml:space="preserve">        });</w:t>
+      </w:r>
+    </w:p>
+    <w:p>
+      <w:r>
+        <w:t xml:space="preserve">    });</w:t>
+      </w:r>
+    </w:p>
+    <w:p/>
+    <w:p>
+      <w:r>
+        <w:rPr>
+          <w:rFonts w:hint="eastAsia"/>
+        </w:rPr>
+        <w:t xml:space="preserve">    </w:t>
+      </w:r>
+      <w:r>
+        <w:rPr>
+          <w:rFonts w:hint="eastAsia"/>
+        </w:rPr>
+        <w:t>提交超链接是</w:t>
+      </w:r>
+      <w:r>
+        <w:rPr>
+          <w:rFonts w:hint="eastAsia"/>
+        </w:rPr>
+        <w:t>HTML</w:t>
+      </w:r>
+      <w:r>
+        <w:rPr>
+          <w:rFonts w:hint="eastAsia"/>
+        </w:rPr>
+        <w:t>本身就会自己完成的事情，</w:t>
+      </w:r>
+      <w:r>
+        <w:rPr>
+          <w:rFonts w:hint="eastAsia"/>
+        </w:rPr>
+        <w:t>JavaScript</w:t>
+      </w:r>
+      <w:r>
+        <w:rPr>
+          <w:rFonts w:hint="eastAsia"/>
+        </w:rPr>
+        <w:t>只是在提交之前更改一些属性的值，如</w:t>
+      </w:r>
+      <w:r>
+        <w:rPr>
+          <w:rFonts w:hint="eastAsia"/>
+        </w:rPr>
+        <w:t>href</w:t>
+      </w:r>
+      <w:r>
+        <w:rPr>
+          <w:rFonts w:hint="eastAsia"/>
+        </w:rPr>
+        <w:t>的值。</w:t>
+      </w:r>
+      <w:r>
+        <w:rPr>
+          <w:rFonts w:hint="eastAsia"/>
+        </w:rPr>
+        <w:t>另外，</w:t>
+      </w:r>
+      <w:r>
+        <w:rPr>
+          <w:rFonts w:hint="eastAsia"/>
+        </w:rPr>
+        <w:t>JavaScript</w:t>
+      </w:r>
+      <w:r>
+        <w:rPr>
+          <w:rFonts w:hint="eastAsia"/>
+        </w:rPr>
+        <w:t>也可以通过</w:t>
+      </w:r>
+      <w:r>
+        <w:rPr>
+          <w:rFonts w:hint="eastAsia"/>
+        </w:rPr>
+        <w:t xml:space="preserve">return false </w:t>
+      </w:r>
+      <w:r>
+        <w:rPr>
+          <w:rFonts w:hint="eastAsia"/>
+        </w:rPr>
+        <w:t>来中断提交。</w:t>
+      </w:r>
+    </w:p>
+    <w:p/>
+    <w:p/>
+    <w:p/>
+    <w:p/>
+    <w:p/>
+    <w:p/>
+    <w:p/>
+    <w:p/>
+    <w:p/>
+    <w:p/>
+    <w:p/>
+    <w:p/>
+    <w:p/>
+    <w:p/>
+    <w:p/>
+    <w:p/>
+    <w:p>
+      <w:pPr>
+        <w:pStyle w:val="2"/>
+        <w:numPr>
+          <w:ilvl w:val="0"/>
+          <w:numId w:val="4"/>
+        </w:numPr>
+        <w:rPr>
+          <w:rFonts w:hint="eastAsia"/>
+        </w:rPr>
+      </w:pPr>
+      <w:r>
+        <w:rPr>
+          <w:rFonts w:hint="eastAsia"/>
+        </w:rPr>
+        <w:t>jquery</w:t>
+      </w:r>
+      <w:r>
+        <w:rPr>
+          <w:rFonts w:hint="eastAsia"/>
+        </w:rPr>
+        <w:t>获取</w:t>
+      </w:r>
+      <w:r>
+        <w:rPr>
+          <w:rFonts w:hint="eastAsia"/>
+        </w:rPr>
+        <w:t>li</w:t>
+      </w:r>
+      <w:r>
+        <w:rPr>
+          <w:rFonts w:hint="eastAsia"/>
+        </w:rPr>
+        <w:t>列表中当前点击的元素下的各种值：</w:t>
+      </w:r>
+    </w:p>
+    <w:p>
+      <w:pPr>
+        <w:rPr>
+          <w:rFonts w:hint="eastAsia"/>
+          <w:b/>
+        </w:rPr>
+      </w:pPr>
+      <w:r>
+        <w:rPr>
+          <w:rFonts w:hint="eastAsia"/>
+          <w:b/>
+        </w:rPr>
+        <w:t>列表的</w:t>
+      </w:r>
+      <w:r>
+        <w:rPr>
+          <w:rFonts w:hint="eastAsia"/>
+          <w:b/>
+        </w:rPr>
+        <w:t>HTML</w:t>
+      </w:r>
+      <w:r>
+        <w:rPr>
+          <w:rFonts w:hint="eastAsia"/>
+          <w:b/>
+        </w:rPr>
+        <w:t>代码如下：</w:t>
+      </w:r>
+    </w:p>
+    <w:p>
+      <w:r>
+        <w:t>&lt;ul&gt;</w:t>
+      </w:r>
+    </w:p>
+    <w:p>
+      <w:r>
+        <w:t xml:space="preserve">    &lt;li&gt;</w:t>
+      </w:r>
+    </w:p>
+    <w:p>
+      <w:r>
+        <w:t xml:space="preserve">        &lt;a href="#1" class="case-info J_CaseInfo js-meeting" &gt;</w:t>
+      </w:r>
+    </w:p>
+    <w:p>
+      <w:r>
+        <w:t xml:space="preserve">            &lt;div class="expert"&gt;</w:t>
+      </w:r>
+    </w:p>
+    <w:p>
+      <w:r>
+        <w:t xml:space="preserve">                &lt;div class="date  J_Date"&gt;</w:t>
+      </w:r>
+    </w:p>
+    <w:p>
+      <w:r>
+        <w:t xml:space="preserve">                    &lt;p&gt;2015-01-26&lt;/p&gt;</w:t>
+      </w:r>
+    </w:p>
+    <w:p>
+      <w:pPr>
+        <w:rPr>
+          <w:rFonts w:hint="eastAsia"/>
+        </w:rPr>
+      </w:pPr>
+      <w:r>
+        <w:rPr>
+          <w:rFonts w:hint="eastAsia"/>
+        </w:rPr>
+        <w:t xml:space="preserve">                    &lt;p&gt;</w:t>
+      </w:r>
+      <w:r>
+        <w:rPr>
+          <w:rFonts w:hint="eastAsia"/>
+        </w:rPr>
+        <w:t>星期一</w:t>
+      </w:r>
+      <w:r>
+        <w:rPr>
+          <w:rFonts w:hint="eastAsia"/>
+        </w:rPr>
+        <w:t>&lt;/p&gt;</w:t>
+      </w:r>
+    </w:p>
+    <w:p>
+      <w:r>
+        <w:t xml:space="preserve">                    &lt;input type="hidden" name="deptId" value="2001"&gt;</w:t>
+      </w:r>
+    </w:p>
+    <w:p>
+      <w:r>
+        <w:t xml:space="preserve">                    &lt;input type="hidden" name="doctorId" value="5001"&gt;</w:t>
+      </w:r>
+    </w:p>
+    <w:p>
+      <w:r>
+        <w:t xml:space="preserve">                &lt;/div&gt;</w:t>
+      </w:r>
+    </w:p>
+    <w:p>
+      <w:r>
+        <w:t xml:space="preserve">                &lt;i class="icon pm"&gt;aa&lt;/i&gt;</w:t>
+      </w:r>
+    </w:p>
+    <w:p>
+      <w:r>
+        <w:t xml:space="preserve">            &lt;/div&gt;</w:t>
+      </w:r>
+    </w:p>
+    <w:p>
+      <w:r>
+        <w:t xml:space="preserve">        &lt;/a&gt;</w:t>
+      </w:r>
+    </w:p>
+    <w:p>
+      <w:r>
+        <w:t xml:space="preserve">    &lt;/li&gt;</w:t>
+      </w:r>
+    </w:p>
+    <w:p/>
+    <w:p>
+      <w:r>
+        <w:t xml:space="preserve">    &lt;li&gt;</w:t>
+      </w:r>
+    </w:p>
+    <w:p>
+      <w:r>
+        <w:t xml:space="preserve">        &lt;a href="#2" class="case-info J_CaseInfo js-meeting" deptid="aaa"&gt;</w:t>
+      </w:r>
+    </w:p>
+    <w:p>
+      <w:r>
+        <w:t xml:space="preserve">            &lt;div class="expert"&gt;</w:t>
+      </w:r>
+    </w:p>
+    <w:p>
+      <w:r>
+        <w:t xml:space="preserve">                &lt;div class="date  J_Date"&gt;</w:t>
+      </w:r>
+    </w:p>
+    <w:p>
+      <w:r>
+        <w:t xml:space="preserve">                    &lt;p&gt;2015-01-27&lt;/p&gt;</w:t>
+      </w:r>
+    </w:p>
+    <w:p>
+      <w:pPr>
+        <w:rPr>
+          <w:rFonts w:hint="eastAsia"/>
+        </w:rPr>
+      </w:pPr>
+      <w:r>
+        <w:rPr>
+          <w:rFonts w:hint="eastAsia"/>
+        </w:rPr>
+        <w:t xml:space="preserve">                    &lt;p&gt;</w:t>
+      </w:r>
+      <w:r>
+        <w:rPr>
+          <w:rFonts w:hint="eastAsia"/>
+        </w:rPr>
+        <w:t>星期二</w:t>
+      </w:r>
+      <w:r>
+        <w:rPr>
+          <w:rFonts w:hint="eastAsia"/>
+        </w:rPr>
+        <w:t>&lt;/p&gt;</w:t>
+      </w:r>
+    </w:p>
+    <w:p>
+      <w:r>
+        <w:lastRenderedPageBreak/>
+        <w:t xml:space="preserve">                    &lt;input type="hidden" name="deptId" value="2002"&gt;</w:t>
+      </w:r>
+    </w:p>
+    <w:p>
+      <w:r>
+        <w:t xml:space="preserve">                    &lt;input type="hidden" name="doctorId" value="5002"&gt;</w:t>
+      </w:r>
+    </w:p>
+    <w:p>
+      <w:r>
+        <w:t xml:space="preserve">                &lt;/div&gt;</w:t>
+      </w:r>
+    </w:p>
+    <w:p>
+      <w:r>
+        <w:t xml:space="preserve">                &lt;i class="icon pm"&gt;bb&lt;/i&gt;</w:t>
+      </w:r>
+    </w:p>
+    <w:p>
+      <w:r>
+        <w:t xml:space="preserve">            &lt;/div&gt;</w:t>
+      </w:r>
+    </w:p>
+    <w:p>
+      <w:r>
+        <w:t xml:space="preserve">        &lt;/a&gt;</w:t>
+      </w:r>
+    </w:p>
+    <w:p>
+      <w:r>
+        <w:t xml:space="preserve">    &lt;/li&gt;</w:t>
+      </w:r>
+    </w:p>
+    <w:p>
+      <w:r>
+        <w:t>&lt;/ul&gt;</w:t>
+      </w:r>
+    </w:p>
+    <w:p/>
+    <w:p/>
+    <w:p/>
+    <w:p>
+      <w:pPr>
+        <w:rPr>
+          <w:b/>
+        </w:rPr>
+      </w:pPr>
+      <w:r>
+        <w:rPr>
+          <w:rFonts w:hint="eastAsia"/>
+          <w:b/>
+        </w:rPr>
+        <w:t>jquery</w:t>
+      </w:r>
+      <w:r>
+        <w:rPr>
+          <w:rFonts w:hint="eastAsia"/>
+          <w:b/>
+        </w:rPr>
+        <w:t>获取各个元素的代码示例如下：</w:t>
+      </w:r>
+    </w:p>
+    <w:p>
+      <w:r>
+        <w:t>&lt;script type="text/javascript"&gt;</w:t>
+      </w:r>
+    </w:p>
+    <w:p>
+      <w:r>
+        <w:t xml:space="preserve">    $(document).ready(function(){</w:t>
+      </w:r>
+    </w:p>
+    <w:p>
+      <w:r>
+        <w:t xml:space="preserve">        $(".js-meeting").click(function(){</w:t>
+      </w:r>
+    </w:p>
+    <w:p>
+      <w:r>
+        <w:t xml:space="preserve">            alert($(this).attr('href'));    //#1</w:t>
+      </w:r>
+    </w:p>
+    <w:p>
+      <w:r>
+        <w:t xml:space="preserve">            alert(this.href);  //http://localhost:8080/opc/hospital/hospitalschedule?hospitalId=2000001#1</w:t>
+      </w:r>
+    </w:p>
+    <w:p>
+      <w:pPr>
+        <w:rPr>
+          <w:rFonts w:hint="eastAsia"/>
+        </w:rPr>
+      </w:pPr>
+      <w:r>
+        <w:rPr>
+          <w:rFonts w:hint="eastAsia"/>
+        </w:rPr>
+        <w:t xml:space="preserve">            alert($(this).html());     //</w:t>
+      </w:r>
+      <w:r>
+        <w:rPr>
+          <w:rFonts w:hint="eastAsia"/>
+        </w:rPr>
+        <w:t>返回</w:t>
+      </w:r>
+      <w:r>
+        <w:rPr>
+          <w:rFonts w:hint="eastAsia"/>
+        </w:rPr>
+        <w:t>html</w:t>
+      </w:r>
+      <w:r>
+        <w:rPr>
+          <w:rFonts w:hint="eastAsia"/>
+        </w:rPr>
+        <w:t>文档：</w:t>
+      </w:r>
+      <w:r>
+        <w:rPr>
+          <w:rFonts w:hint="eastAsia"/>
+        </w:rPr>
+        <w:t xml:space="preserve"> &lt;div class="expert"&gt;</w:t>
+      </w:r>
+      <w:r>
+        <w:rPr>
+          <w:rFonts w:hint="eastAsia"/>
+        </w:rPr>
+        <w:t>……</w:t>
+      </w:r>
+      <w:r>
+        <w:rPr>
+          <w:rFonts w:hint="eastAsia"/>
+        </w:rPr>
+        <w:t xml:space="preserve">   &lt;/div&gt;</w:t>
+      </w:r>
+    </w:p>
+    <w:p>
+      <w:r>
+        <w:t xml:space="preserve">            alert($(this).find('div i').text());   //aa</w:t>
+      </w:r>
+    </w:p>
+    <w:p>
+      <w:pPr>
+        <w:rPr>
+          <w:rFonts w:hint="eastAsia"/>
+        </w:rPr>
+      </w:pPr>
+      <w:r>
+        <w:rPr>
+          <w:rFonts w:hint="eastAsia"/>
+        </w:rPr>
+        <w:t xml:space="preserve">            alert($(this).find('div div p').text());  //2015-01-26</w:t>
+      </w:r>
+      <w:r>
+        <w:rPr>
+          <w:rFonts w:hint="eastAsia"/>
+        </w:rPr>
+        <w:t>星期一</w:t>
+      </w:r>
+    </w:p>
+    <w:p>
+      <w:r>
+        <w:t xml:space="preserve">            alert($(this).find('div div p').eq(0).text());    //2015-01-26</w:t>
+      </w:r>
+    </w:p>
+    <w:p>
+      <w:pPr>
+        <w:rPr>
+          <w:rFonts w:hint="eastAsia"/>
+        </w:rPr>
+      </w:pPr>
+      <w:r>
+        <w:rPr>
+          <w:rFonts w:hint="eastAsia"/>
+        </w:rPr>
+        <w:t xml:space="preserve">            alert($(this).find('div div p').eq(1).text());     //</w:t>
+      </w:r>
+      <w:r>
+        <w:rPr>
+          <w:rFonts w:hint="eastAsia"/>
+        </w:rPr>
+        <w:t>星期一</w:t>
+      </w:r>
+    </w:p>
+    <w:p>
+      <w:r>
+        <w:t xml:space="preserve">            alert($(this).find("input[name='doctorId']").val());    //5001</w:t>
+      </w:r>
+    </w:p>
+    <w:p>
+      <w:r>
+        <w:t xml:space="preserve">        });</w:t>
+      </w:r>
+    </w:p>
+    <w:p>
+      <w:r>
+        <w:t xml:space="preserve">    });</w:t>
+      </w:r>
+    </w:p>
+    <w:p>
+      <w:r>
+        <w:t>&lt;/script&gt;</w:t>
+      </w:r>
+    </w:p>
+    <w:p/>
+    <w:p/>
+    <w:p/>
+    <w:p>
+      <w:r>
+        <w:rPr>
+          <w:noProof/>
+        </w:rPr>
+        <w:drawing>
+          <wp:inline distT="0" distB="0" distL="0" distR="0">
+            <wp:extent cx="3394710" cy="2817609"/>
+            <wp:effectExtent l="19050" t="0" r="0" b="0"/>
+            <wp:docPr id="1" name="图片 1"/>
+            <wp:cNvGraphicFramePr>
+              <a:graphicFrameLocks xmlns:a="http://schemas.openxmlformats.org/drawingml/2006/main" noChangeAspect="1"/>
+            </wp:cNvGraphicFramePr>
+            <a:graphic xmlns:a="http://schemas.openxmlformats.org/drawingml/2006/main">
+              <a:graphicData uri="http://schemas.openxmlformats.org/drawingml/2006/picture">
+                <pic:pic xmlns:pic="http://schemas.openxmlformats.org/drawingml/2006/picture">
+                  <pic:nvPicPr>
+                    <pic:cNvPr id="0" name="Picture 1"/>
+                    <pic:cNvPicPr>
+                      <a:picLocks noChangeAspect="1" noChangeArrowheads="1"/>
+                    </pic:cNvPicPr>
+                  </pic:nvPicPr>
+                  <pic:blipFill>
+                    <a:blip r:embed="rId8"/>
+                    <a:srcRect/>
+                    <a:stretch>
+                      <a:fillRect/>
+                    </a:stretch>
+                  </pic:blipFill>
+                  <pic:spPr bwMode="auto">
+                    <a:xfrm>
+                      <a:off x="0" y="0"/>
+                      <a:ext cx="3397657" cy="2820055"/>
+                    </a:xfrm>
+                    <a:prstGeom prst="rect">
+                      <a:avLst/>
+                    </a:prstGeom>
+                    <a:noFill/>
+                    <a:ln w="9525">
+                      <a:noFill/>
+                      <a:miter lim="800000"/>
+                      <a:headEnd/>
+                      <a:tailEnd/>
+                    </a:ln>
+                  </pic:spPr>
+                </pic:pic>
+              </a:graphicData>
+            </a:graphic>
+          </wp:inline>
+        </w:drawing>
+      </w:r>
+    </w:p>
+    <w:p/>
+    <w:p/>
+    <w:p/>
+    <w:p/>
+    <w:p/>
+    <w:p/>
+    <w:p/>
+    <w:p/>
+    <w:p/>
+    <w:p/>
+    <w:p/>
+    <w:p/>
+    <w:p/>
+    <w:p>
+      <w:pPr>
+        <w:pStyle w:val="1"/>
+        <w:numPr>
+          <w:ilvl w:val="0"/>
+          <w:numId w:val="1"/>
+        </w:numPr>
+      </w:pPr>
+      <w:r>
+        <w:rPr>
+          <w:rFonts w:hint="eastAsia"/>
+        </w:rPr>
+        <w:t>ajax</w:t>
+      </w:r>
+    </w:p>
     <w:p/>
     <w:sectPr>
       <w:pgSz w:w="11906" w:h="16838"/>
@@ -132,6 +1525,430 @@
     </w:p>
   </w:footnote>
 </w:footnotes>
+</file>
+
+<file path=word/numbering.xml><?xml version="1.0" encoding="utf-8"?>
+<w:numbering xmlns:ve="http://schemas.openxmlformats.org/markup-compatibility/2006" xmlns:o="urn:schemas-microsoft-com:office:office" xmlns:r="http://schemas.openxmlformats.org/officeDocument/2006/relationships" xmlns:m="http://schemas.openxmlformats.org/officeDocument/2006/math" xmlns:v="urn:schemas-microsoft-com:vml" xmlns:wp="http://schemas.openxmlformats.org/drawingml/2006/wordprocessingDrawing" xmlns:w10="urn:schemas-microsoft-com:office:word" xmlns:w="http://schemas.openxmlformats.org/wordprocessingml/2006/main" xmlns:wne="http://schemas.microsoft.com/office/word/2006/wordml">
+  <w:abstractNum w:abstractNumId="0">
+    <w:nsid w:val="20C7255F"/>
+    <w:multiLevelType w:val="hybridMultilevel"/>
+    <w:tmpl w:val="EBD62B2E"/>
+    <w:lvl w:ilvl="0" w:tplc="0409000F">
+      <w:start w:val="1"/>
+      <w:numFmt w:val="decimal"/>
+      <w:lvlText w:val="%1."/>
+      <w:lvlJc w:val="left"/>
+      <w:pPr>
+        <w:ind w:left="420" w:hanging="420"/>
+      </w:pPr>
+    </w:lvl>
+    <w:lvl w:ilvl="1" w:tplc="04090019" w:tentative="1">
+      <w:start w:val="1"/>
+      <w:numFmt w:val="lowerLetter"/>
+      <w:lvlText w:val="%2)"/>
+      <w:lvlJc w:val="left"/>
+      <w:pPr>
+        <w:ind w:left="840" w:hanging="420"/>
+      </w:pPr>
+    </w:lvl>
+    <w:lvl w:ilvl="2" w:tplc="0409001B" w:tentative="1">
+      <w:start w:val="1"/>
+      <w:numFmt w:val="lowerRoman"/>
+      <w:lvlText w:val="%3."/>
+      <w:lvlJc w:val="right"/>
+      <w:pPr>
+        <w:ind w:left="1260" w:hanging="420"/>
+      </w:pPr>
+    </w:lvl>
+    <w:lvl w:ilvl="3" w:tplc="0409000F" w:tentative="1">
+      <w:start w:val="1"/>
+      <w:numFmt w:val="decimal"/>
+      <w:lvlText w:val="%4."/>
+      <w:lvlJc w:val="left"/>
+      <w:pPr>
+        <w:ind w:left="1680" w:hanging="420"/>
+      </w:pPr>
+    </w:lvl>
+    <w:lvl w:ilvl="4" w:tplc="04090019" w:tentative="1">
+      <w:start w:val="1"/>
+      <w:numFmt w:val="lowerLetter"/>
+      <w:lvlText w:val="%5)"/>
+      <w:lvlJc w:val="left"/>
+      <w:pPr>
+        <w:ind w:left="2100" w:hanging="420"/>
+      </w:pPr>
+    </w:lvl>
+    <w:lvl w:ilvl="5" w:tplc="0409001B" w:tentative="1">
+      <w:start w:val="1"/>
+      <w:numFmt w:val="lowerRoman"/>
+      <w:lvlText w:val="%6."/>
+      <w:lvlJc w:val="right"/>
+      <w:pPr>
+        <w:ind w:left="2520" w:hanging="420"/>
+      </w:pPr>
+    </w:lvl>
+    <w:lvl w:ilvl="6" w:tplc="0409000F" w:tentative="1">
+      <w:start w:val="1"/>
+      <w:numFmt w:val="decimal"/>
+      <w:lvlText w:val="%7."/>
+      <w:lvlJc w:val="left"/>
+      <w:pPr>
+        <w:ind w:left="2940" w:hanging="420"/>
+      </w:pPr>
+    </w:lvl>
+    <w:lvl w:ilvl="7" w:tplc="04090019" w:tentative="1">
+      <w:start w:val="1"/>
+      <w:numFmt w:val="lowerLetter"/>
+      <w:lvlText w:val="%8)"/>
+      <w:lvlJc w:val="left"/>
+      <w:pPr>
+        <w:ind w:left="3360" w:hanging="420"/>
+      </w:pPr>
+    </w:lvl>
+    <w:lvl w:ilvl="8" w:tplc="0409001B" w:tentative="1">
+      <w:start w:val="1"/>
+      <w:numFmt w:val="lowerRoman"/>
+      <w:lvlText w:val="%9."/>
+      <w:lvlJc w:val="right"/>
+      <w:pPr>
+        <w:ind w:left="3780" w:hanging="420"/>
+      </w:pPr>
+    </w:lvl>
+  </w:abstractNum>
+  <w:abstractNum w:abstractNumId="1">
+    <w:nsid w:val="22F007A7"/>
+    <w:multiLevelType w:val="hybridMultilevel"/>
+    <w:tmpl w:val="9738BD64"/>
+    <w:lvl w:ilvl="0" w:tplc="04090013">
+      <w:start w:val="1"/>
+      <w:numFmt w:val="chineseCountingThousand"/>
+      <w:lvlText w:val="%1、"/>
+      <w:lvlJc w:val="left"/>
+      <w:pPr>
+        <w:ind w:left="420" w:hanging="420"/>
+      </w:pPr>
+    </w:lvl>
+    <w:lvl w:ilvl="1" w:tplc="04090019" w:tentative="1">
+      <w:start w:val="1"/>
+      <w:numFmt w:val="lowerLetter"/>
+      <w:lvlText w:val="%2)"/>
+      <w:lvlJc w:val="left"/>
+      <w:pPr>
+        <w:ind w:left="840" w:hanging="420"/>
+      </w:pPr>
+    </w:lvl>
+    <w:lvl w:ilvl="2" w:tplc="0409001B" w:tentative="1">
+      <w:start w:val="1"/>
+      <w:numFmt w:val="lowerRoman"/>
+      <w:lvlText w:val="%3."/>
+      <w:lvlJc w:val="right"/>
+      <w:pPr>
+        <w:ind w:left="1260" w:hanging="420"/>
+      </w:pPr>
+    </w:lvl>
+    <w:lvl w:ilvl="3" w:tplc="0409000F" w:tentative="1">
+      <w:start w:val="1"/>
+      <w:numFmt w:val="decimal"/>
+      <w:lvlText w:val="%4."/>
+      <w:lvlJc w:val="left"/>
+      <w:pPr>
+        <w:ind w:left="1680" w:hanging="420"/>
+      </w:pPr>
+    </w:lvl>
+    <w:lvl w:ilvl="4" w:tplc="04090019" w:tentative="1">
+      <w:start w:val="1"/>
+      <w:numFmt w:val="lowerLetter"/>
+      <w:lvlText w:val="%5)"/>
+      <w:lvlJc w:val="left"/>
+      <w:pPr>
+        <w:ind w:left="2100" w:hanging="420"/>
+      </w:pPr>
+    </w:lvl>
+    <w:lvl w:ilvl="5" w:tplc="0409001B" w:tentative="1">
+      <w:start w:val="1"/>
+      <w:numFmt w:val="lowerRoman"/>
+      <w:lvlText w:val="%6."/>
+      <w:lvlJc w:val="right"/>
+      <w:pPr>
+        <w:ind w:left="2520" w:hanging="420"/>
+      </w:pPr>
+    </w:lvl>
+    <w:lvl w:ilvl="6" w:tplc="0409000F" w:tentative="1">
+      <w:start w:val="1"/>
+      <w:numFmt w:val="decimal"/>
+      <w:lvlText w:val="%7."/>
+      <w:lvlJc w:val="left"/>
+      <w:pPr>
+        <w:ind w:left="2940" w:hanging="420"/>
+      </w:pPr>
+    </w:lvl>
+    <w:lvl w:ilvl="7" w:tplc="04090019" w:tentative="1">
+      <w:start w:val="1"/>
+      <w:numFmt w:val="lowerLetter"/>
+      <w:lvlText w:val="%8)"/>
+      <w:lvlJc w:val="left"/>
+      <w:pPr>
+        <w:ind w:left="3360" w:hanging="420"/>
+      </w:pPr>
+    </w:lvl>
+    <w:lvl w:ilvl="8" w:tplc="0409001B" w:tentative="1">
+      <w:start w:val="1"/>
+      <w:numFmt w:val="lowerRoman"/>
+      <w:lvlText w:val="%9."/>
+      <w:lvlJc w:val="right"/>
+      <w:pPr>
+        <w:ind w:left="3780" w:hanging="420"/>
+      </w:pPr>
+    </w:lvl>
+  </w:abstractNum>
+  <w:abstractNum w:abstractNumId="2">
+    <w:nsid w:val="2A106EE7"/>
+    <w:multiLevelType w:val="hybridMultilevel"/>
+    <w:tmpl w:val="C690194E"/>
+    <w:lvl w:ilvl="0" w:tplc="0409000F">
+      <w:start w:val="1"/>
+      <w:numFmt w:val="decimal"/>
+      <w:lvlText w:val="%1."/>
+      <w:lvlJc w:val="left"/>
+      <w:pPr>
+        <w:ind w:left="420" w:hanging="420"/>
+      </w:pPr>
+    </w:lvl>
+    <w:lvl w:ilvl="1" w:tplc="04090019" w:tentative="1">
+      <w:start w:val="1"/>
+      <w:numFmt w:val="lowerLetter"/>
+      <w:lvlText w:val="%2)"/>
+      <w:lvlJc w:val="left"/>
+      <w:pPr>
+        <w:ind w:left="840" w:hanging="420"/>
+      </w:pPr>
+    </w:lvl>
+    <w:lvl w:ilvl="2" w:tplc="0409001B" w:tentative="1">
+      <w:start w:val="1"/>
+      <w:numFmt w:val="lowerRoman"/>
+      <w:lvlText w:val="%3."/>
+      <w:lvlJc w:val="right"/>
+      <w:pPr>
+        <w:ind w:left="1260" w:hanging="420"/>
+      </w:pPr>
+    </w:lvl>
+    <w:lvl w:ilvl="3" w:tplc="0409000F" w:tentative="1">
+      <w:start w:val="1"/>
+      <w:numFmt w:val="decimal"/>
+      <w:lvlText w:val="%4."/>
+      <w:lvlJc w:val="left"/>
+      <w:pPr>
+        <w:ind w:left="1680" w:hanging="420"/>
+      </w:pPr>
+    </w:lvl>
+    <w:lvl w:ilvl="4" w:tplc="04090019" w:tentative="1">
+      <w:start w:val="1"/>
+      <w:numFmt w:val="lowerLetter"/>
+      <w:lvlText w:val="%5)"/>
+      <w:lvlJc w:val="left"/>
+      <w:pPr>
+        <w:ind w:left="2100" w:hanging="420"/>
+      </w:pPr>
+    </w:lvl>
+    <w:lvl w:ilvl="5" w:tplc="0409001B" w:tentative="1">
+      <w:start w:val="1"/>
+      <w:numFmt w:val="lowerRoman"/>
+      <w:lvlText w:val="%6."/>
+      <w:lvlJc w:val="right"/>
+      <w:pPr>
+        <w:ind w:left="2520" w:hanging="420"/>
+      </w:pPr>
+    </w:lvl>
+    <w:lvl w:ilvl="6" w:tplc="0409000F" w:tentative="1">
+      <w:start w:val="1"/>
+      <w:numFmt w:val="decimal"/>
+      <w:lvlText w:val="%7."/>
+      <w:lvlJc w:val="left"/>
+      <w:pPr>
+        <w:ind w:left="2940" w:hanging="420"/>
+      </w:pPr>
+    </w:lvl>
+    <w:lvl w:ilvl="7" w:tplc="04090019" w:tentative="1">
+      <w:start w:val="1"/>
+      <w:numFmt w:val="lowerLetter"/>
+      <w:lvlText w:val="%8)"/>
+      <w:lvlJc w:val="left"/>
+      <w:pPr>
+        <w:ind w:left="3360" w:hanging="420"/>
+      </w:pPr>
+    </w:lvl>
+    <w:lvl w:ilvl="8" w:tplc="0409001B" w:tentative="1">
+      <w:start w:val="1"/>
+      <w:numFmt w:val="lowerRoman"/>
+      <w:lvlText w:val="%9."/>
+      <w:lvlJc w:val="right"/>
+      <w:pPr>
+        <w:ind w:left="3780" w:hanging="420"/>
+      </w:pPr>
+    </w:lvl>
+  </w:abstractNum>
+  <w:abstractNum w:abstractNumId="3">
+    <w:nsid w:val="4FC74811"/>
+    <w:multiLevelType w:val="multilevel"/>
+    <w:tmpl w:val="E3BE6BC2"/>
+    <w:lvl w:ilvl="0">
+      <w:start w:val="1"/>
+      <w:numFmt w:val="bullet"/>
+      <w:lvlText w:val=""/>
+      <w:lvlJc w:val="left"/>
+      <w:pPr>
+        <w:tabs>
+          <w:tab w:val="num" w:pos="720"/>
+        </w:tabs>
+        <w:ind w:left="720" w:hanging="360"/>
+      </w:pPr>
+      <w:rPr>
+        <w:rFonts w:ascii="Symbol" w:hAnsi="Symbol" w:hint="default"/>
+        <w:sz w:val="20"/>
+      </w:rPr>
+    </w:lvl>
+    <w:lvl w:ilvl="1" w:tentative="1">
+      <w:start w:val="1"/>
+      <w:numFmt w:val="bullet"/>
+      <w:lvlText w:val="o"/>
+      <w:lvlJc w:val="left"/>
+      <w:pPr>
+        <w:tabs>
+          <w:tab w:val="num" w:pos="1440"/>
+        </w:tabs>
+        <w:ind w:left="1440" w:hanging="360"/>
+      </w:pPr>
+      <w:rPr>
+        <w:rFonts w:ascii="Courier New" w:hAnsi="Courier New" w:hint="default"/>
+        <w:sz w:val="20"/>
+      </w:rPr>
+    </w:lvl>
+    <w:lvl w:ilvl="2" w:tentative="1">
+      <w:start w:val="1"/>
+      <w:numFmt w:val="bullet"/>
+      <w:lvlText w:val=""/>
+      <w:lvlJc w:val="left"/>
+      <w:pPr>
+        <w:tabs>
+          <w:tab w:val="num" w:pos="2160"/>
+        </w:tabs>
+        <w:ind w:left="2160" w:hanging="360"/>
+      </w:pPr>
+      <w:rPr>
+        <w:rFonts w:ascii="Wingdings" w:hAnsi="Wingdings" w:hint="default"/>
+        <w:sz w:val="20"/>
+      </w:rPr>
+    </w:lvl>
+    <w:lvl w:ilvl="3" w:tentative="1">
+      <w:start w:val="1"/>
+      <w:numFmt w:val="bullet"/>
+      <w:lvlText w:val=""/>
+      <w:lvlJc w:val="left"/>
+      <w:pPr>
+        <w:tabs>
+          <w:tab w:val="num" w:pos="2880"/>
+        </w:tabs>
+        <w:ind w:left="2880" w:hanging="360"/>
+      </w:pPr>
+      <w:rPr>
+        <w:rFonts w:ascii="Wingdings" w:hAnsi="Wingdings" w:hint="default"/>
+        <w:sz w:val="20"/>
+      </w:rPr>
+    </w:lvl>
+    <w:lvl w:ilvl="4" w:tentative="1">
+      <w:start w:val="1"/>
+      <w:numFmt w:val="bullet"/>
+      <w:lvlText w:val=""/>
+      <w:lvlJc w:val="left"/>
+      <w:pPr>
+        <w:tabs>
+          <w:tab w:val="num" w:pos="3600"/>
+        </w:tabs>
+        <w:ind w:left="3600" w:hanging="360"/>
+      </w:pPr>
+      <w:rPr>
+        <w:rFonts w:ascii="Wingdings" w:hAnsi="Wingdings" w:hint="default"/>
+        <w:sz w:val="20"/>
+      </w:rPr>
+    </w:lvl>
+    <w:lvl w:ilvl="5" w:tentative="1">
+      <w:start w:val="1"/>
+      <w:numFmt w:val="bullet"/>
+      <w:lvlText w:val=""/>
+      <w:lvlJc w:val="left"/>
+      <w:pPr>
+        <w:tabs>
+          <w:tab w:val="num" w:pos="4320"/>
+        </w:tabs>
+        <w:ind w:left="4320" w:hanging="360"/>
+      </w:pPr>
+      <w:rPr>
+        <w:rFonts w:ascii="Wingdings" w:hAnsi="Wingdings" w:hint="default"/>
+        <w:sz w:val="20"/>
+      </w:rPr>
+    </w:lvl>
+    <w:lvl w:ilvl="6" w:tentative="1">
+      <w:start w:val="1"/>
+      <w:numFmt w:val="bullet"/>
+      <w:lvlText w:val=""/>
+      <w:lvlJc w:val="left"/>
+      <w:pPr>
+        <w:tabs>
+          <w:tab w:val="num" w:pos="5040"/>
+        </w:tabs>
+        <w:ind w:left="5040" w:hanging="360"/>
+      </w:pPr>
+      <w:rPr>
+        <w:rFonts w:ascii="Wingdings" w:hAnsi="Wingdings" w:hint="default"/>
+        <w:sz w:val="20"/>
+      </w:rPr>
+    </w:lvl>
+    <w:lvl w:ilvl="7" w:tentative="1">
+      <w:start w:val="1"/>
+      <w:numFmt w:val="bullet"/>
+      <w:lvlText w:val=""/>
+      <w:lvlJc w:val="left"/>
+      <w:pPr>
+        <w:tabs>
+          <w:tab w:val="num" w:pos="5760"/>
+        </w:tabs>
+        <w:ind w:left="5760" w:hanging="360"/>
+      </w:pPr>
+      <w:rPr>
+        <w:rFonts w:ascii="Wingdings" w:hAnsi="Wingdings" w:hint="default"/>
+        <w:sz w:val="20"/>
+      </w:rPr>
+    </w:lvl>
+    <w:lvl w:ilvl="8" w:tentative="1">
+      <w:start w:val="1"/>
+      <w:numFmt w:val="bullet"/>
+      <w:lvlText w:val=""/>
+      <w:lvlJc w:val="left"/>
+      <w:pPr>
+        <w:tabs>
+          <w:tab w:val="num" w:pos="6480"/>
+        </w:tabs>
+        <w:ind w:left="6480" w:hanging="360"/>
+      </w:pPr>
+      <w:rPr>
+        <w:rFonts w:ascii="Wingdings" w:hAnsi="Wingdings" w:hint="default"/>
+        <w:sz w:val="20"/>
+      </w:rPr>
+    </w:lvl>
+  </w:abstractNum>
+  <w:num w:numId="1">
+    <w:abstractNumId w:val="1"/>
+  </w:num>
+  <w:num w:numId="2">
+    <w:abstractNumId w:val="3"/>
+  </w:num>
+  <w:num w:numId="3">
+    <w:abstractNumId w:val="2"/>
+  </w:num>
+  <w:num w:numId="4">
+    <w:abstractNumId w:val="0"/>
+  </w:num>
+</w:numbering>
 </file>
 
 <file path=word/styles.xml><?xml version="1.0" encoding="utf-8"?>
@@ -296,6 +2113,74 @@
       <w:jc w:val="both"/>
     </w:pPr>
   </w:style>
+  <w:style w:type="paragraph" w:styleId="1">
+    <w:name w:val="heading 1"/>
+    <w:basedOn w:val="a"/>
+    <w:next w:val="a"/>
+    <w:link w:val="1Char"/>
+    <w:uiPriority w:val="9"/>
+    <w:qFormat/>
+    <w:rsid w:val="00F21C3E"/>
+    <w:pPr>
+      <w:keepNext/>
+      <w:keepLines/>
+      <w:spacing w:before="340" w:after="330" w:line="578" w:lineRule="auto"/>
+      <w:outlineLvl w:val="0"/>
+    </w:pPr>
+    <w:rPr>
+      <w:b/>
+      <w:bCs/>
+      <w:kern w:val="44"/>
+      <w:sz w:val="44"/>
+      <w:szCs w:val="44"/>
+    </w:rPr>
+  </w:style>
+  <w:style w:type="paragraph" w:styleId="2">
+    <w:name w:val="heading 2"/>
+    <w:basedOn w:val="a"/>
+    <w:next w:val="a"/>
+    <w:link w:val="2Char"/>
+    <w:uiPriority w:val="9"/>
+    <w:unhideWhenUsed/>
+    <w:qFormat/>
+    <w:rsid w:val="00B3308C"/>
+    <w:pPr>
+      <w:keepNext/>
+      <w:keepLines/>
+      <w:spacing w:before="260" w:after="260" w:line="416" w:lineRule="auto"/>
+      <w:outlineLvl w:val="1"/>
+    </w:pPr>
+    <w:rPr>
+      <w:rFonts w:asciiTheme="majorHAnsi" w:eastAsiaTheme="majorEastAsia" w:hAnsiTheme="majorHAnsi" w:cstheme="majorBidi"/>
+      <w:b/>
+      <w:bCs/>
+      <w:sz w:val="32"/>
+      <w:szCs w:val="32"/>
+    </w:rPr>
+  </w:style>
+  <w:style w:type="paragraph" w:styleId="3">
+    <w:name w:val="heading 3"/>
+    <w:basedOn w:val="a"/>
+    <w:next w:val="a"/>
+    <w:link w:val="3Char"/>
+    <w:uiPriority w:val="9"/>
+    <w:semiHidden/>
+    <w:unhideWhenUsed/>
+    <w:qFormat/>
+    <w:rsid w:val="00B3308C"/>
+    <w:pPr>
+      <w:keepNext/>
+      <w:keepLines/>
+      <w:spacing w:before="260" w:after="260" w:line="416" w:lineRule="auto"/>
+      <w:outlineLvl w:val="2"/>
+    </w:pPr>
+    <w:rPr>
+      <w:b/>
+      <w:bCs/>
+      <w:sz w:val="32"/>
+      <w:szCs w:val="32"/>
+    </w:rPr>
+  </w:style>
   <w:style w:type="character" w:default="1" w:styleId="a0">
     <w:name w:val="Default Paragraph Font"/>
     <w:uiPriority w:val="1"/>
@@ -388,6 +2273,219 @@
     <w:uiPriority w:val="99"/>
     <w:semiHidden/>
     <w:rsid w:val="00A13A90"/>
+    <w:rPr>
+      <w:sz w:val="18"/>
+      <w:szCs w:val="18"/>
+    </w:rPr>
+  </w:style>
+  <w:style w:type="character" w:customStyle="1" w:styleId="1Char">
+    <w:name w:val="标题 1 Char"/>
+    <w:basedOn w:val="a0"/>
+    <w:link w:val="1"/>
+    <w:uiPriority w:val="9"/>
+    <w:rsid w:val="00F21C3E"/>
+    <w:rPr>
+      <w:b/>
+      <w:bCs/>
+      <w:kern w:val="44"/>
+      <w:sz w:val="44"/>
+      <w:szCs w:val="44"/>
+    </w:rPr>
+  </w:style>
+  <w:style w:type="paragraph" w:styleId="a5">
+    <w:name w:val="Document Map"/>
+    <w:basedOn w:val="a"/>
+    <w:link w:val="Char1"/>
+    <w:uiPriority w:val="99"/>
+    <w:semiHidden/>
+    <w:unhideWhenUsed/>
+    <w:rsid w:val="00F21C3E"/>
+    <w:rPr>
+      <w:rFonts w:ascii="宋体" w:eastAsia="宋体"/>
+      <w:sz w:val="18"/>
+      <w:szCs w:val="18"/>
+    </w:rPr>
+  </w:style>
+  <w:style w:type="character" w:customStyle="1" w:styleId="Char1">
+    <w:name w:val="文档结构图 Char"/>
+    <w:basedOn w:val="a0"/>
+    <w:link w:val="a5"/>
+    <w:uiPriority w:val="99"/>
+    <w:semiHidden/>
+    <w:rsid w:val="00F21C3E"/>
+    <w:rPr>
+      <w:rFonts w:ascii="宋体" w:eastAsia="宋体"/>
+      <w:sz w:val="18"/>
+      <w:szCs w:val="18"/>
+    </w:rPr>
+  </w:style>
+  <w:style w:type="paragraph" w:styleId="a6">
+    <w:name w:val="List Paragraph"/>
+    <w:basedOn w:val="a"/>
+    <w:uiPriority w:val="34"/>
+    <w:qFormat/>
+    <w:rsid w:val="00F21C3E"/>
+    <w:pPr>
+      <w:ind w:firstLineChars="200" w:firstLine="420"/>
+    </w:pPr>
+  </w:style>
+  <w:style w:type="character" w:customStyle="1" w:styleId="2Char">
+    <w:name w:val="标题 2 Char"/>
+    <w:basedOn w:val="a0"/>
+    <w:link w:val="2"/>
+    <w:uiPriority w:val="9"/>
+    <w:rsid w:val="00B3308C"/>
+    <w:rPr>
+      <w:rFonts w:asciiTheme="majorHAnsi" w:eastAsiaTheme="majorEastAsia" w:hAnsiTheme="majorHAnsi" w:cstheme="majorBidi"/>
+      <w:b/>
+      <w:bCs/>
+      <w:sz w:val="32"/>
+      <w:szCs w:val="32"/>
+    </w:rPr>
+  </w:style>
+  <w:style w:type="character" w:customStyle="1" w:styleId="3Char">
+    <w:name w:val="标题 3 Char"/>
+    <w:basedOn w:val="a0"/>
+    <w:link w:val="3"/>
+    <w:uiPriority w:val="9"/>
+    <w:semiHidden/>
+    <w:rsid w:val="00B3308C"/>
+    <w:rPr>
+      <w:b/>
+      <w:bCs/>
+      <w:sz w:val="32"/>
+      <w:szCs w:val="32"/>
+    </w:rPr>
+  </w:style>
+  <w:style w:type="paragraph" w:styleId="a7">
+    <w:name w:val="Normal (Web)"/>
+    <w:basedOn w:val="a"/>
+    <w:uiPriority w:val="99"/>
+    <w:semiHidden/>
+    <w:unhideWhenUsed/>
+    <w:rsid w:val="00B3308C"/>
+    <w:pPr>
+      <w:widowControl/>
+      <w:spacing w:before="100" w:beforeAutospacing="1" w:after="100" w:afterAutospacing="1"/>
+      <w:jc w:val="left"/>
+    </w:pPr>
+    <w:rPr>
+      <w:rFonts w:ascii="宋体" w:eastAsia="宋体" w:hAnsi="宋体" w:cs="宋体"/>
+      <w:kern w:val="0"/>
+      <w:sz w:val="24"/>
+      <w:szCs w:val="24"/>
+    </w:rPr>
+  </w:style>
+  <w:style w:type="character" w:styleId="a8">
+    <w:name w:val="Emphasis"/>
+    <w:basedOn w:val="a0"/>
+    <w:uiPriority w:val="20"/>
+    <w:qFormat/>
+    <w:rsid w:val="00B3308C"/>
+    <w:rPr>
+      <w:i/>
+      <w:iCs/>
+    </w:rPr>
+  </w:style>
+  <w:style w:type="paragraph" w:customStyle="1" w:styleId="tip">
+    <w:name w:val="tip"/>
+    <w:basedOn w:val="a"/>
+    <w:rsid w:val="00B3308C"/>
+    <w:pPr>
+      <w:widowControl/>
+      <w:spacing w:before="100" w:beforeAutospacing="1" w:after="100" w:afterAutospacing="1"/>
+      <w:jc w:val="left"/>
+    </w:pPr>
+    <w:rPr>
+      <w:rFonts w:ascii="宋体" w:eastAsia="宋体" w:hAnsi="宋体" w:cs="宋体"/>
+      <w:kern w:val="0"/>
+      <w:sz w:val="24"/>
+      <w:szCs w:val="24"/>
+    </w:rPr>
+  </w:style>
+  <w:style w:type="character" w:styleId="a9">
+    <w:name w:val="Hyperlink"/>
+    <w:basedOn w:val="a0"/>
+    <w:uiPriority w:val="99"/>
+    <w:semiHidden/>
+    <w:unhideWhenUsed/>
+    <w:rsid w:val="00853EE7"/>
+    <w:rPr>
+      <w:color w:val="0000FF"/>
+      <w:u w:val="single"/>
+    </w:rPr>
+  </w:style>
+  <w:style w:type="paragraph" w:styleId="HTML">
+    <w:name w:val="HTML Preformatted"/>
+    <w:basedOn w:val="a"/>
+    <w:link w:val="HTMLChar"/>
+    <w:uiPriority w:val="99"/>
+    <w:semiHidden/>
+    <w:unhideWhenUsed/>
+    <w:rsid w:val="00850E8D"/>
+    <w:pPr>
+      <w:widowControl/>
+      <w:tabs>
+        <w:tab w:val="left" w:pos="916"/>
+        <w:tab w:val="left" w:pos="1832"/>
+        <w:tab w:val="left" w:pos="2748"/>
+        <w:tab w:val="left" w:pos="3664"/>
+        <w:tab w:val="left" w:pos="4580"/>
+        <w:tab w:val="left" w:pos="5496"/>
+        <w:tab w:val="left" w:pos="6412"/>
+        <w:tab w:val="left" w:pos="7328"/>
+        <w:tab w:val="left" w:pos="8244"/>
+        <w:tab w:val="left" w:pos="9160"/>
+        <w:tab w:val="left" w:pos="10076"/>
+        <w:tab w:val="left" w:pos="10992"/>
+        <w:tab w:val="left" w:pos="11908"/>
+        <w:tab w:val="left" w:pos="12824"/>
+        <w:tab w:val="left" w:pos="13740"/>
+        <w:tab w:val="left" w:pos="14656"/>
+      </w:tabs>
+      <w:jc w:val="left"/>
+    </w:pPr>
+    <w:rPr>
+      <w:rFonts w:ascii="宋体" w:eastAsia="宋体" w:hAnsi="宋体" w:cs="宋体"/>
+      <w:kern w:val="0"/>
+      <w:sz w:val="24"/>
+      <w:szCs w:val="24"/>
+    </w:rPr>
+  </w:style>
+  <w:style w:type="character" w:customStyle="1" w:styleId="HTMLChar">
+    <w:name w:val="HTML 预设格式 Char"/>
+    <w:basedOn w:val="a0"/>
+    <w:link w:val="HTML"/>
+    <w:uiPriority w:val="99"/>
+    <w:semiHidden/>
+    <w:rsid w:val="00850E8D"/>
+    <w:rPr>
+      <w:rFonts w:ascii="宋体" w:eastAsia="宋体" w:hAnsi="宋体" w:cs="宋体"/>
+      <w:kern w:val="0"/>
+      <w:sz w:val="24"/>
+      <w:szCs w:val="24"/>
+    </w:rPr>
+  </w:style>
+  <w:style w:type="paragraph" w:styleId="aa">
+    <w:name w:val="Balloon Text"/>
+    <w:basedOn w:val="a"/>
+    <w:link w:val="Char2"/>
+    <w:uiPriority w:val="99"/>
+    <w:semiHidden/>
+    <w:unhideWhenUsed/>
+    <w:rsid w:val="00887CCC"/>
+    <w:rPr>
+      <w:sz w:val="18"/>
+      <w:szCs w:val="18"/>
+    </w:rPr>
+  </w:style>
+  <w:style w:type="character" w:customStyle="1" w:styleId="Char2">
+    <w:name w:val="批注框文本 Char"/>
+    <w:basedOn w:val="a0"/>
+    <w:link w:val="aa"/>
+    <w:uiPriority w:val="99"/>
+    <w:semiHidden/>
+    <w:rsid w:val="00887CCC"/>
     <w:rPr>
       <w:sz w:val="18"/>
       <w:szCs w:val="18"/>

--- a/HTML JavaScript/HTML JavaScript_baijiezi.docx
+++ b/HTML JavaScript/HTML JavaScript_baijiezi.docx
@@ -989,9 +989,6 @@
           <w:ilvl w:val="0"/>
           <w:numId w:val="4"/>
         </w:numPr>
-        <w:rPr>
-          <w:rFonts w:hint="eastAsia"/>
-        </w:rPr>
       </w:pPr>
       <w:r>
         <w:rPr>
@@ -1015,13 +1012,12 @@
         <w:rPr>
           <w:rFonts w:hint="eastAsia"/>
         </w:rPr>
-        <w:t>列表中当前点击的元素下的各种值：</w:t>
-      </w:r>
-    </w:p>
-    <w:p>
-      <w:pPr>
-        <w:rPr>
-          <w:rFonts w:hint="eastAsia"/>
+        <w:t>列表中当前点击的元素下的各种值</w:t>
+      </w:r>
+    </w:p>
+    <w:p>
+      <w:pPr>
+        <w:rPr>
           <w:b/>
         </w:rPr>
       </w:pPr>
@@ -1078,11 +1074,6 @@
       </w:r>
     </w:p>
     <w:p>
-      <w:pPr>
-        <w:rPr>
-          <w:rFonts w:hint="eastAsia"/>
-        </w:rPr>
-      </w:pPr>
       <w:r>
         <w:rPr>
           <w:rFonts w:hint="eastAsia"/>
@@ -1164,11 +1155,6 @@
       </w:r>
     </w:p>
     <w:p>
-      <w:pPr>
-        <w:rPr>
-          <w:rFonts w:hint="eastAsia"/>
-        </w:rPr>
-      </w:pPr>
       <w:r>
         <w:rPr>
           <w:rFonts w:hint="eastAsia"/>
@@ -1279,11 +1265,6 @@
       </w:r>
     </w:p>
     <w:p>
-      <w:pPr>
-        <w:rPr>
-          <w:rFonts w:hint="eastAsia"/>
-        </w:rPr>
-      </w:pPr>
       <w:r>
         <w:rPr>
           <w:rFonts w:hint="eastAsia"/>
@@ -1333,11 +1314,6 @@
       </w:r>
     </w:p>
     <w:p>
-      <w:pPr>
-        <w:rPr>
-          <w:rFonts w:hint="eastAsia"/>
-        </w:rPr>
-      </w:pPr>
       <w:r>
         <w:rPr>
           <w:rFonts w:hint="eastAsia"/>
@@ -1357,11 +1333,6 @@
       </w:r>
     </w:p>
     <w:p>
-      <w:pPr>
-        <w:rPr>
-          <w:rFonts w:hint="eastAsia"/>
-        </w:rPr>
-      </w:pPr>
       <w:r>
         <w:rPr>
           <w:rFonts w:hint="eastAsia"/>
@@ -1450,6 +1421,503 @@
         </w:drawing>
       </w:r>
     </w:p>
+    <w:p/>
+    <w:p/>
+    <w:p>
+      <w:pPr>
+        <w:pStyle w:val="2"/>
+        <w:numPr>
+          <w:ilvl w:val="0"/>
+          <w:numId w:val="4"/>
+        </w:numPr>
+      </w:pPr>
+      <w:r>
+        <w:rPr>
+          <w:rFonts w:hint="eastAsia"/>
+        </w:rPr>
+        <w:t>jquery</w:t>
+      </w:r>
+      <w:r>
+        <w:rPr>
+          <w:rFonts w:hint="eastAsia"/>
+        </w:rPr>
+        <w:t>与动态弹出层</w:t>
+      </w:r>
+    </w:p>
+    <w:p/>
+    <w:p/>
+    <w:p/>
+    <w:p/>
+    <w:p/>
+    <w:p/>
+    <w:p/>
+    <w:p/>
+    <w:p/>
+    <w:p/>
+    <w:p/>
+    <w:p/>
+    <w:p/>
+    <w:p/>
+    <w:p/>
+    <w:p/>
+    <w:p/>
+    <w:p/>
+    <w:p/>
+    <w:p/>
+    <w:p/>
+    <w:p/>
+    <w:p/>
+    <w:p/>
+    <w:p/>
+    <w:p/>
+    <w:p/>
+    <w:p/>
+    <w:p/>
+    <w:p/>
+    <w:p/>
+    <w:p/>
+    <w:p/>
+    <w:p/>
+    <w:p/>
+    <w:p/>
+    <w:p/>
+    <w:p/>
+    <w:p/>
+    <w:p/>
+    <w:p>
+      <w:r>
+        <w:rPr>
+          <w:rFonts w:hint="eastAsia"/>
+        </w:rPr>
+        <w:t>jquery</w:t>
+      </w:r>
+      <w:r>
+        <w:rPr>
+          <w:rFonts w:hint="eastAsia"/>
+        </w:rPr>
+        <w:t>与</w:t>
+      </w:r>
+      <w:r>
+        <w:rPr>
+          <w:rFonts w:hint="eastAsia"/>
+        </w:rPr>
+        <w:t>Json</w:t>
+      </w:r>
+    </w:p>
+    <w:p/>
+    <w:p>
+      <w:r>
+        <w:t xml:space="preserve">    $(document).ready(function(){</w:t>
+      </w:r>
+    </w:p>
+    <w:p>
+      <w:r>
+        <w:t xml:space="preserve">        $(".js-meeting").click(function(){</w:t>
+      </w:r>
+    </w:p>
+    <w:p>
+      <w:r>
+        <w:t xml:space="preserve">            var hisPlanId = $(this).find("div div input").val();</w:t>
+      </w:r>
+    </w:p>
+    <w:p>
+      <w:r>
+        <w:t xml:space="preserve">            var url = "${urlPath}" + "/opc/resource/getResourceByPlanId?hospitalId=${hospitalId}&amp;hisPlanId=" + hisPlanId;</w:t>
+      </w:r>
+    </w:p>
+    <w:p>
+      <w:r>
+        <w:t xml:space="preserve">            $.get(url, function(data, status){</w:t>
+      </w:r>
+    </w:p>
+    <w:p>
+      <w:r>
+        <w:rPr>
+          <w:rFonts w:hint="eastAsia"/>
+        </w:rPr>
+        <w:t xml:space="preserve">                //</w:t>
+      </w:r>
+      <w:r>
+        <w:rPr>
+          <w:rFonts w:hint="eastAsia"/>
+        </w:rPr>
+        <w:t>接收到的数据转化为</w:t>
+      </w:r>
+      <w:r>
+        <w:rPr>
+          <w:rFonts w:hint="eastAsia"/>
+        </w:rPr>
+        <w:t>JQuery</w:t>
+      </w:r>
+      <w:r>
+        <w:rPr>
+          <w:rFonts w:hint="eastAsia"/>
+        </w:rPr>
+        <w:t>对象，由</w:t>
+      </w:r>
+      <w:r>
+        <w:rPr>
+          <w:rFonts w:hint="eastAsia"/>
+        </w:rPr>
+        <w:t>JQuery</w:t>
+      </w:r>
+      <w:r>
+        <w:rPr>
+          <w:rFonts w:hint="eastAsia"/>
+        </w:rPr>
+        <w:t>为我们处理</w:t>
+      </w:r>
+    </w:p>
+    <w:p>
+      <w:r>
+        <w:t xml:space="preserve">                var jsonData = eval(data);</w:t>
+      </w:r>
+    </w:p>
+    <w:p>
+      <w:r>
+        <w:t xml:space="preserve">                if(jsonData.success == true){</w:t>
+      </w:r>
+    </w:p>
+    <w:p>
+      <w:r>
+        <w:rPr>
+          <w:rFonts w:hint="eastAsia"/>
+        </w:rPr>
+        <w:t xml:space="preserve">                    $("tbody").html("&lt;tr&gt;&lt;th width=\"40%\"&gt;</w:t>
+      </w:r>
+      <w:r>
+        <w:rPr>
+          <w:rFonts w:hint="eastAsia"/>
+        </w:rPr>
+        <w:t>时间段</w:t>
+      </w:r>
+      <w:r>
+        <w:rPr>
+          <w:rFonts w:hint="eastAsia"/>
+        </w:rPr>
+        <w:t>&lt;/th&gt;&lt;th width=\"20%\"&gt;</w:t>
+      </w:r>
+      <w:r>
+        <w:rPr>
+          <w:rFonts w:hint="eastAsia"/>
+        </w:rPr>
+        <w:t>就诊序号</w:t>
+      </w:r>
+      <w:r>
+        <w:rPr>
+          <w:rFonts w:hint="eastAsia"/>
+        </w:rPr>
+        <w:t>&lt;/th&gt;&lt;th width=\"20%\"&gt;</w:t>
+      </w:r>
+      <w:r>
+        <w:rPr>
+          <w:rFonts w:hint="eastAsia"/>
+        </w:rPr>
+        <w:t>剩余号源</w:t>
+      </w:r>
+      <w:r>
+        <w:rPr>
+          <w:rFonts w:hint="eastAsia"/>
+        </w:rPr>
+        <w:t>&lt;/th&gt;&lt;th width=\"20%\"&gt;</w:t>
+      </w:r>
+      <w:r>
+        <w:rPr>
+          <w:rFonts w:hint="eastAsia"/>
+        </w:rPr>
+        <w:t>操作</w:t>
+      </w:r>
+      <w:r>
+        <w:rPr>
+          <w:rFonts w:hint="eastAsia"/>
+        </w:rPr>
+        <w:t>&lt;/th&gt;&lt;/tr&gt;");</w:t>
+      </w:r>
+    </w:p>
+    <w:p>
+      <w:r>
+        <w:rPr>
+          <w:rFonts w:hint="eastAsia"/>
+        </w:rPr>
+        <w:t xml:space="preserve">                    //</w:t>
+      </w:r>
+      <w:r>
+        <w:rPr>
+          <w:rFonts w:hint="eastAsia"/>
+        </w:rPr>
+        <w:t>遍历对象数组，</w:t>
+      </w:r>
+      <w:r>
+        <w:rPr>
+          <w:rFonts w:hint="eastAsia"/>
+        </w:rPr>
+        <w:t>index</w:t>
+      </w:r>
+      <w:r>
+        <w:rPr>
+          <w:rFonts w:hint="eastAsia"/>
+        </w:rPr>
+        <w:t>是数组的索引号，</w:t>
+      </w:r>
+      <w:r>
+        <w:rPr>
+          <w:rFonts w:hint="eastAsia"/>
+        </w:rPr>
+        <w:t>objVal</w:t>
+      </w:r>
+      <w:r>
+        <w:rPr>
+          <w:rFonts w:hint="eastAsia"/>
+        </w:rPr>
+        <w:t>是遍历的一个对象。</w:t>
+      </w:r>
+    </w:p>
+    <w:p>
+      <w:pPr>
+        <w:rPr>
+          <w:rFonts w:hint="eastAsia"/>
+        </w:rPr>
+      </w:pPr>
+      <w:r>
+        <w:t xml:space="preserve">                    $.each(jsonData.obj, function(index, objVal) {</w:t>
+      </w:r>
+    </w:p>
+    <w:p>
+      <w:r>
+        <w:rPr>
+          <w:rFonts w:hint="eastAsia"/>
+        </w:rPr>
+        <w:t xml:space="preserve">                        //</w:t>
+      </w:r>
+      <w:r>
+        <w:rPr>
+          <w:rFonts w:hint="eastAsia"/>
+        </w:rPr>
+        <w:t>在</w:t>
+      </w:r>
+      <w:r>
+        <w:rPr>
+          <w:rFonts w:hint="eastAsia"/>
+        </w:rPr>
+        <w:t>table</w:t>
+      </w:r>
+      <w:r>
+        <w:rPr>
+          <w:rFonts w:hint="eastAsia"/>
+        </w:rPr>
+        <w:t>上追加一行</w:t>
+      </w:r>
+    </w:p>
+    <w:p>
+      <w:r>
+        <w:t xml:space="preserve">                        $("tbody").append("&lt;tr&gt;&lt;th height=\"40px\"&gt;"+objVal.startTime+"&lt;/th&gt;&lt;th&gt;"+objVal.orderNum+"&lt;/th&gt;&lt;th&gt;"+objVal.leaveNums+"&lt;/th&gt;&lt;th&gt;&lt;b&gt;"+state+"&lt;/b&gt;&lt;/th&gt;&lt;/tr&gt;");</w:t>
+      </w:r>
+    </w:p>
+    <w:p>
+      <w:r>
+        <w:t xml:space="preserve">                    });</w:t>
+      </w:r>
+    </w:p>
+    <w:p>
+      <w:r>
+        <w:t xml:space="preserve">                }</w:t>
+      </w:r>
+    </w:p>
+    <w:p>
+      <w:r>
+        <w:t xml:space="preserve">            });</w:t>
+      </w:r>
+    </w:p>
+    <w:p>
+      <w:r>
+        <w:t xml:space="preserve">        });</w:t>
+      </w:r>
+    </w:p>
+    <w:p>
+      <w:r>
+        <w:t xml:space="preserve">    });</w:t>
+      </w:r>
+    </w:p>
+    <w:p/>
+    <w:p/>
+    <w:p/>
+    <w:p/>
+    <w:p>
+      <w:r>
+        <w:t>public class Json {</w:t>
+      </w:r>
+    </w:p>
+    <w:p>
+      <w:r>
+        <w:t xml:space="preserve">    private boolean success = false;</w:t>
+      </w:r>
+    </w:p>
+    <w:p>
+      <w:r>
+        <w:t xml:space="preserve">    private String msg = "";</w:t>
+      </w:r>
+    </w:p>
+    <w:p>
+      <w:r>
+        <w:rPr>
+          <w:rFonts w:hint="eastAsia"/>
+        </w:rPr>
+        <w:t xml:space="preserve">    private Object obj = null;    //</w:t>
+      </w:r>
+      <w:r>
+        <w:rPr>
+          <w:rFonts w:hint="eastAsia"/>
+        </w:rPr>
+        <w:t>实体列表，如</w:t>
+      </w:r>
+      <w:r>
+        <w:rPr>
+          <w:rFonts w:hint="eastAsia"/>
+        </w:rPr>
+        <w:t xml:space="preserve"> List&lt;ResourceDto&gt;</w:t>
+      </w:r>
+    </w:p>
+    <w:p/>
+    <w:p>
+      <w:r>
+        <w:t xml:space="preserve">    public boolean isSuccess() {</w:t>
+      </w:r>
+    </w:p>
+    <w:p>
+      <w:r>
+        <w:t xml:space="preserve">        return success;</w:t>
+      </w:r>
+    </w:p>
+    <w:p>
+      <w:r>
+        <w:t xml:space="preserve">    }</w:t>
+      </w:r>
+    </w:p>
+    <w:p>
+      <w:r>
+        <w:t xml:space="preserve">    public void setSuccess(boolean success) {</w:t>
+      </w:r>
+    </w:p>
+    <w:p>
+      <w:r>
+        <w:t xml:space="preserve">        this.success = success;</w:t>
+      </w:r>
+    </w:p>
+    <w:p>
+      <w:r>
+        <w:t xml:space="preserve">    }</w:t>
+      </w:r>
+    </w:p>
+    <w:p>
+      <w:r>
+        <w:t xml:space="preserve">    public String getMsg() {</w:t>
+      </w:r>
+    </w:p>
+    <w:p>
+      <w:r>
+        <w:t xml:space="preserve">        return msg;</w:t>
+      </w:r>
+    </w:p>
+    <w:p>
+      <w:r>
+        <w:t xml:space="preserve">    }</w:t>
+      </w:r>
+    </w:p>
+    <w:p>
+      <w:r>
+        <w:lastRenderedPageBreak/>
+        <w:t xml:space="preserve">    public void setMsg(String msg) {</w:t>
+      </w:r>
+    </w:p>
+    <w:p>
+      <w:r>
+        <w:t xml:space="preserve">        this.msg = msg;</w:t>
+      </w:r>
+    </w:p>
+    <w:p>
+      <w:r>
+        <w:t xml:space="preserve">    }</w:t>
+      </w:r>
+    </w:p>
+    <w:p>
+      <w:r>
+        <w:t xml:space="preserve">    public Object getObj() {</w:t>
+      </w:r>
+    </w:p>
+    <w:p>
+      <w:r>
+        <w:t xml:space="preserve">        return obj;</w:t>
+      </w:r>
+    </w:p>
+    <w:p>
+      <w:r>
+        <w:t xml:space="preserve">    }</w:t>
+      </w:r>
+    </w:p>
+    <w:p>
+      <w:r>
+        <w:t xml:space="preserve">    public void setObj(Object obj) {</w:t>
+      </w:r>
+    </w:p>
+    <w:p>
+      <w:r>
+        <w:t xml:space="preserve">        this.obj = obj;</w:t>
+      </w:r>
+    </w:p>
+    <w:p>
+      <w:r>
+        <w:t xml:space="preserve">    }</w:t>
+      </w:r>
+    </w:p>
+    <w:p>
+      <w:r>
+        <w:t>}</w:t>
+      </w:r>
+    </w:p>
+    <w:p/>
+    <w:p/>
+    <w:p/>
+    <w:p/>
+    <w:p/>
+    <w:p/>
+    <w:p/>
+    <w:p/>
+    <w:p/>
+    <w:p/>
+    <w:p/>
+    <w:p/>
+    <w:p/>
+    <w:p/>
+    <w:p/>
+    <w:p/>
+    <w:p/>
+    <w:p/>
+    <w:p/>
+    <w:p/>
+    <w:p/>
+    <w:p/>
+    <w:p/>
+    <w:p/>
+    <w:p/>
+    <w:p/>
+    <w:p/>
+    <w:p/>
+    <w:p/>
+    <w:p/>
+    <w:p/>
+    <w:p/>
+    <w:p/>
+    <w:p/>
+    <w:p/>
+    <w:p/>
+    <w:p/>
+    <w:p/>
+    <w:p/>
+    <w:p/>
+    <w:p/>
+    <w:p/>
+    <w:p/>
+    <w:p/>
     <w:p/>
     <w:p/>
     <w:p/>

--- a/HTML JavaScript/HTML JavaScript_baijiezi.docx
+++ b/HTML JavaScript/HTML JavaScript_baijiezi.docx
@@ -150,34 +150,369 @@
         <w:t>JavaScript</w:t>
       </w:r>
     </w:p>
-    <w:p/>
-    <w:p>
-      <w:r>
-        <w:rPr>
-          <w:rFonts w:hint="eastAsia"/>
-        </w:rPr>
-        <w:t>js</w:t>
-      </w:r>
-      <w:r>
-        <w:rPr>
-          <w:rFonts w:hint="eastAsia"/>
-        </w:rPr>
-        <w:t>日期控件</w:t>
-      </w:r>
-      <w:r>
-        <w:t>WdatePicker.js</w:t>
-      </w:r>
-    </w:p>
-    <w:p/>
-    <w:p/>
-    <w:p/>
-    <w:p/>
-    <w:p/>
-    <w:p>
-      <w:r>
-        <w:t>angularjs</w:t>
-      </w:r>
-    </w:p>
+    <w:p>
+      <w:pPr>
+        <w:pStyle w:val="2"/>
+        <w:numPr>
+          <w:ilvl w:val="0"/>
+          <w:numId w:val="5"/>
+        </w:numPr>
+      </w:pPr>
+      <w:r>
+        <w:rPr>
+          <w:rFonts w:hint="eastAsia"/>
+          <w:shd w:val="clear" w:color="auto" w:fill="BCD3E5"/>
+        </w:rPr>
+        <w:t>My97DatePicker</w:t>
+      </w:r>
+      <w:r>
+        <w:rPr>
+          <w:rFonts w:hint="eastAsia"/>
+          <w:shd w:val="clear" w:color="auto" w:fill="BCD3E5"/>
+        </w:rPr>
+        <w:t>时间控件详细使用说明</w:t>
+      </w:r>
+    </w:p>
+    <w:p>
+      <w:pPr>
+        <w:rPr>
+          <w:b/>
+        </w:rPr>
+      </w:pPr>
+      <w:r>
+        <w:rPr>
+          <w:rFonts w:hint="eastAsia"/>
+          <w:b/>
+        </w:rPr>
+        <w:t>onpicking</w:t>
+      </w:r>
+      <w:r>
+        <w:rPr>
+          <w:rFonts w:hint="eastAsia"/>
+          <w:b/>
+        </w:rPr>
+        <w:t>事件</w:t>
+      </w:r>
+    </w:p>
+    <w:p>
+      <w:pPr>
+        <w:rPr>
+          <w:rFonts w:hint="eastAsia"/>
+        </w:rPr>
+      </w:pPr>
+      <w:r>
+        <w:rPr>
+          <w:rFonts w:hint="eastAsia"/>
+        </w:rPr>
+        <w:t>实现日期选择联动</w:t>
+      </w:r>
+      <w:r>
+        <w:rPr>
+          <w:rFonts w:hint="eastAsia"/>
+        </w:rPr>
+        <w:t>：</w:t>
+      </w:r>
+    </w:p>
+    <w:p>
+      <w:pPr>
+        <w:rPr>
+          <w:rFonts w:hint="eastAsia"/>
+        </w:rPr>
+      </w:pPr>
+      <w:r>
+        <w:rPr>
+          <w:rFonts w:hint="eastAsia"/>
+        </w:rPr>
+        <w:t>&lt;label class="date-title"&gt;</w:t>
+      </w:r>
+      <w:r>
+        <w:rPr>
+          <w:rFonts w:hint="eastAsia"/>
+        </w:rPr>
+        <w:t>就诊日期：</w:t>
+      </w:r>
+      <w:r>
+        <w:rPr>
+          <w:rFonts w:hint="eastAsia"/>
+        </w:rPr>
+        <w:t>&lt;/label&gt;</w:t>
+      </w:r>
+    </w:p>
+    <w:p>
+      <w:r>
+        <w:t xml:space="preserve">        &lt;input id="d5221" class="Wdate" type="text" onFocus="var d5222=$dp.$('d5222');WdatePicker({</w:t>
+      </w:r>
+      <w:r>
+        <w:rPr>
+          <w:color w:val="0000FF"/>
+        </w:rPr>
+        <w:t>onpicked:function(){d5222.focus();}</w:t>
+      </w:r>
+      <w:r>
+        <w:t>,minDate:'%y-%M-%d',maxDate:'#F{$dp.$D(\'d5222\')}'})"/&gt;</w:t>
+      </w:r>
+    </w:p>
+    <w:p>
+      <w:pPr>
+        <w:rPr>
+          <w:rFonts w:hint="eastAsia"/>
+        </w:rPr>
+      </w:pPr>
+      <w:r>
+        <w:rPr>
+          <w:rFonts w:hint="eastAsia"/>
+        </w:rPr>
+        <w:t xml:space="preserve">        </w:t>
+      </w:r>
+      <w:r>
+        <w:rPr>
+          <w:rFonts w:hint="eastAsia"/>
+        </w:rPr>
+        <w:t>至</w:t>
+      </w:r>
+    </w:p>
+    <w:p>
+      <w:pPr>
+        <w:rPr>
+          <w:rFonts w:hint="eastAsia"/>
+        </w:rPr>
+      </w:pPr>
+      <w:r>
+        <w:t xml:space="preserve">        &lt;input id="d5222" class="Wdate" type="text"  onFocus="WdatePicker({onpicked:doDateSearch, minDate:'#F{$dp.$D(\'d5221\')}'})"/&gt;</w:t>
+      </w:r>
+    </w:p>
+    <w:p/>
+    <w:p/>
+    <w:p>
+      <w:r>
+        <w:rPr>
+          <w:rFonts w:hint="eastAsia"/>
+        </w:rPr>
+        <w:t>选中日期后触发事件</w:t>
+      </w:r>
+      <w:r>
+        <w:rPr>
+          <w:rFonts w:hint="eastAsia"/>
+        </w:rPr>
+        <w:t>，调用</w:t>
+      </w:r>
+      <w:r>
+        <w:rPr>
+          <w:rFonts w:hint="eastAsia"/>
+        </w:rPr>
+        <w:t>doDateSearch</w:t>
+      </w:r>
+      <w:r>
+        <w:rPr>
+          <w:rFonts w:hint="eastAsia"/>
+        </w:rPr>
+        <w:t>方法：</w:t>
+      </w:r>
+    </w:p>
+    <w:p>
+      <w:r>
+        <w:t>&lt;input id="d5222" class="Wdate" type="text"  onFocus="WdatePicker({</w:t>
+      </w:r>
+      <w:r>
+        <w:rPr>
+          <w:color w:val="0000FF"/>
+        </w:rPr>
+        <w:t>onpicked:doDateSearch</w:t>
+      </w:r>
+      <w:r>
+        <w:t>, minDate:'#F{$dp.$D(\'d5221\')}'})"/&gt;</w:t>
+      </w:r>
+    </w:p>
+    <w:p>
+      <w:pPr>
+        <w:rPr>
+          <w:rFonts w:hint="eastAsia"/>
+        </w:rPr>
+      </w:pPr>
+    </w:p>
+    <w:p>
+      <w:pPr>
+        <w:rPr>
+          <w:rFonts w:hint="eastAsia"/>
+        </w:rPr>
+      </w:pPr>
+    </w:p>
+    <w:p>
+      <w:pPr>
+        <w:rPr>
+          <w:rFonts w:hint="eastAsia"/>
+        </w:rPr>
+      </w:pPr>
+    </w:p>
+    <w:p>
+      <w:pPr>
+        <w:rPr>
+          <w:rFonts w:hint="eastAsia"/>
+        </w:rPr>
+      </w:pPr>
+    </w:p>
+    <w:p>
+      <w:pPr>
+        <w:rPr>
+          <w:rFonts w:hint="eastAsia"/>
+        </w:rPr>
+      </w:pPr>
+    </w:p>
+    <w:p>
+      <w:pPr>
+        <w:rPr>
+          <w:rFonts w:hint="eastAsia"/>
+        </w:rPr>
+      </w:pPr>
+    </w:p>
+    <w:p>
+      <w:pPr>
+        <w:rPr>
+          <w:rFonts w:hint="eastAsia"/>
+        </w:rPr>
+      </w:pPr>
+    </w:p>
+    <w:p>
+      <w:pPr>
+        <w:rPr>
+          <w:rFonts w:hint="eastAsia"/>
+        </w:rPr>
+      </w:pPr>
+    </w:p>
+    <w:p>
+      <w:pPr>
+        <w:rPr>
+          <w:rFonts w:hint="eastAsia"/>
+        </w:rPr>
+      </w:pPr>
+    </w:p>
+    <w:p>
+      <w:pPr>
+        <w:rPr>
+          <w:rFonts w:hint="eastAsia"/>
+        </w:rPr>
+      </w:pPr>
+    </w:p>
+    <w:p>
+      <w:pPr>
+        <w:rPr>
+          <w:rFonts w:hint="eastAsia"/>
+        </w:rPr>
+      </w:pPr>
+    </w:p>
+    <w:p>
+      <w:pPr>
+        <w:rPr>
+          <w:rFonts w:hint="eastAsia"/>
+        </w:rPr>
+      </w:pPr>
+    </w:p>
+    <w:p>
+      <w:pPr>
+        <w:rPr>
+          <w:rFonts w:hint="eastAsia"/>
+        </w:rPr>
+      </w:pPr>
+    </w:p>
+    <w:p>
+      <w:pPr>
+        <w:rPr>
+          <w:rFonts w:hint="eastAsia"/>
+        </w:rPr>
+      </w:pPr>
+    </w:p>
+    <w:p>
+      <w:pPr>
+        <w:rPr>
+          <w:rFonts w:hint="eastAsia"/>
+        </w:rPr>
+      </w:pPr>
+    </w:p>
+    <w:p>
+      <w:pPr>
+        <w:rPr>
+          <w:rFonts w:hint="eastAsia"/>
+        </w:rPr>
+      </w:pPr>
+    </w:p>
+    <w:p>
+      <w:pPr>
+        <w:rPr>
+          <w:rFonts w:hint="eastAsia"/>
+        </w:rPr>
+      </w:pPr>
+    </w:p>
+    <w:p>
+      <w:pPr>
+        <w:rPr>
+          <w:rFonts w:hint="eastAsia"/>
+        </w:rPr>
+      </w:pPr>
+    </w:p>
+    <w:p>
+      <w:pPr>
+        <w:rPr>
+          <w:rFonts w:hint="eastAsia"/>
+        </w:rPr>
+      </w:pPr>
+    </w:p>
+    <w:p>
+      <w:pPr>
+        <w:rPr>
+          <w:rFonts w:hint="eastAsia"/>
+        </w:rPr>
+      </w:pPr>
+    </w:p>
+    <w:p>
+      <w:pPr>
+        <w:rPr>
+          <w:rFonts w:hint="eastAsia"/>
+        </w:rPr>
+      </w:pPr>
+    </w:p>
+    <w:p>
+      <w:pPr>
+        <w:rPr>
+          <w:rFonts w:hint="eastAsia"/>
+        </w:rPr>
+      </w:pPr>
+    </w:p>
+    <w:p>
+      <w:pPr>
+        <w:rPr>
+          <w:rFonts w:hint="eastAsia"/>
+        </w:rPr>
+      </w:pPr>
+    </w:p>
+    <w:p>
+      <w:pPr>
+        <w:rPr>
+          <w:rFonts w:hint="eastAsia"/>
+        </w:rPr>
+      </w:pPr>
+    </w:p>
+    <w:p>
+      <w:pPr>
+        <w:rPr>
+          <w:rFonts w:hint="eastAsia"/>
+        </w:rPr>
+      </w:pPr>
+    </w:p>
+    <w:p>
+      <w:pPr>
+        <w:rPr>
+          <w:rFonts w:hint="eastAsia"/>
+        </w:rPr>
+      </w:pPr>
+    </w:p>
+    <w:p>
+      <w:pPr>
+        <w:rPr>
+          <w:rFonts w:hint="eastAsia"/>
+        </w:rPr>
+      </w:pPr>
+    </w:p>
+    <w:p/>
     <w:p>
       <w:pPr>
         <w:pStyle w:val="1"/>
@@ -185,6 +520,421 @@
           <w:ilvl w:val="0"/>
           <w:numId w:val="1"/>
         </w:numPr>
+        <w:rPr>
+          <w:rFonts w:hint="eastAsia"/>
+        </w:rPr>
+      </w:pPr>
+      <w:r>
+        <w:t>angularjs</w:t>
+      </w:r>
+    </w:p>
+    <w:p>
+      <w:pPr>
+        <w:rPr>
+          <w:rFonts w:hint="eastAsia"/>
+        </w:rPr>
+      </w:pPr>
+    </w:p>
+    <w:p>
+      <w:pPr>
+        <w:rPr>
+          <w:rFonts w:hint="eastAsia"/>
+        </w:rPr>
+      </w:pPr>
+    </w:p>
+    <w:p>
+      <w:pPr>
+        <w:rPr>
+          <w:rFonts w:hint="eastAsia"/>
+        </w:rPr>
+      </w:pPr>
+    </w:p>
+    <w:p>
+      <w:pPr>
+        <w:rPr>
+          <w:rFonts w:hint="eastAsia"/>
+        </w:rPr>
+      </w:pPr>
+    </w:p>
+    <w:p>
+      <w:pPr>
+        <w:rPr>
+          <w:rFonts w:hint="eastAsia"/>
+        </w:rPr>
+      </w:pPr>
+    </w:p>
+    <w:p>
+      <w:pPr>
+        <w:rPr>
+          <w:rFonts w:hint="eastAsia"/>
+        </w:rPr>
+      </w:pPr>
+    </w:p>
+    <w:p>
+      <w:pPr>
+        <w:rPr>
+          <w:rFonts w:hint="eastAsia"/>
+        </w:rPr>
+      </w:pPr>
+    </w:p>
+    <w:p>
+      <w:pPr>
+        <w:rPr>
+          <w:rFonts w:hint="eastAsia"/>
+        </w:rPr>
+      </w:pPr>
+    </w:p>
+    <w:p>
+      <w:pPr>
+        <w:rPr>
+          <w:rFonts w:hint="eastAsia"/>
+        </w:rPr>
+      </w:pPr>
+    </w:p>
+    <w:p>
+      <w:pPr>
+        <w:rPr>
+          <w:rFonts w:hint="eastAsia"/>
+        </w:rPr>
+      </w:pPr>
+    </w:p>
+    <w:p>
+      <w:pPr>
+        <w:rPr>
+          <w:rFonts w:hint="eastAsia"/>
+        </w:rPr>
+      </w:pPr>
+    </w:p>
+    <w:p>
+      <w:pPr>
+        <w:rPr>
+          <w:rFonts w:hint="eastAsia"/>
+        </w:rPr>
+      </w:pPr>
+    </w:p>
+    <w:p>
+      <w:pPr>
+        <w:rPr>
+          <w:rFonts w:hint="eastAsia"/>
+        </w:rPr>
+      </w:pPr>
+    </w:p>
+    <w:p>
+      <w:pPr>
+        <w:rPr>
+          <w:rFonts w:hint="eastAsia"/>
+        </w:rPr>
+      </w:pPr>
+    </w:p>
+    <w:p>
+      <w:pPr>
+        <w:rPr>
+          <w:rFonts w:hint="eastAsia"/>
+        </w:rPr>
+      </w:pPr>
+    </w:p>
+    <w:p>
+      <w:pPr>
+        <w:rPr>
+          <w:rFonts w:hint="eastAsia"/>
+        </w:rPr>
+      </w:pPr>
+    </w:p>
+    <w:p>
+      <w:pPr>
+        <w:rPr>
+          <w:rFonts w:hint="eastAsia"/>
+        </w:rPr>
+      </w:pPr>
+    </w:p>
+    <w:p>
+      <w:pPr>
+        <w:rPr>
+          <w:rFonts w:hint="eastAsia"/>
+        </w:rPr>
+      </w:pPr>
+    </w:p>
+    <w:p>
+      <w:pPr>
+        <w:rPr>
+          <w:rFonts w:hint="eastAsia"/>
+        </w:rPr>
+      </w:pPr>
+    </w:p>
+    <w:p>
+      <w:pPr>
+        <w:rPr>
+          <w:rFonts w:hint="eastAsia"/>
+        </w:rPr>
+      </w:pPr>
+    </w:p>
+    <w:p>
+      <w:pPr>
+        <w:rPr>
+          <w:rFonts w:hint="eastAsia"/>
+        </w:rPr>
+      </w:pPr>
+    </w:p>
+    <w:p>
+      <w:pPr>
+        <w:rPr>
+          <w:rFonts w:hint="eastAsia"/>
+        </w:rPr>
+      </w:pPr>
+    </w:p>
+    <w:p>
+      <w:pPr>
+        <w:rPr>
+          <w:rFonts w:hint="eastAsia"/>
+        </w:rPr>
+      </w:pPr>
+    </w:p>
+    <w:p>
+      <w:pPr>
+        <w:rPr>
+          <w:rFonts w:hint="eastAsia"/>
+        </w:rPr>
+      </w:pPr>
+    </w:p>
+    <w:p>
+      <w:pPr>
+        <w:rPr>
+          <w:rFonts w:hint="eastAsia"/>
+        </w:rPr>
+      </w:pPr>
+    </w:p>
+    <w:p>
+      <w:pPr>
+        <w:rPr>
+          <w:rFonts w:hint="eastAsia"/>
+        </w:rPr>
+      </w:pPr>
+    </w:p>
+    <w:p>
+      <w:pPr>
+        <w:rPr>
+          <w:rFonts w:hint="eastAsia"/>
+        </w:rPr>
+      </w:pPr>
+    </w:p>
+    <w:p>
+      <w:pPr>
+        <w:rPr>
+          <w:rFonts w:hint="eastAsia"/>
+        </w:rPr>
+      </w:pPr>
+    </w:p>
+    <w:p>
+      <w:pPr>
+        <w:rPr>
+          <w:rFonts w:hint="eastAsia"/>
+        </w:rPr>
+      </w:pPr>
+    </w:p>
+    <w:p>
+      <w:pPr>
+        <w:rPr>
+          <w:rFonts w:hint="eastAsia"/>
+        </w:rPr>
+      </w:pPr>
+    </w:p>
+    <w:p>
+      <w:pPr>
+        <w:rPr>
+          <w:rFonts w:hint="eastAsia"/>
+        </w:rPr>
+      </w:pPr>
+    </w:p>
+    <w:p>
+      <w:pPr>
+        <w:rPr>
+          <w:rFonts w:hint="eastAsia"/>
+        </w:rPr>
+      </w:pPr>
+    </w:p>
+    <w:p>
+      <w:pPr>
+        <w:rPr>
+          <w:rFonts w:hint="eastAsia"/>
+        </w:rPr>
+      </w:pPr>
+    </w:p>
+    <w:p>
+      <w:pPr>
+        <w:rPr>
+          <w:rFonts w:hint="eastAsia"/>
+        </w:rPr>
+      </w:pPr>
+    </w:p>
+    <w:p>
+      <w:pPr>
+        <w:rPr>
+          <w:rFonts w:hint="eastAsia"/>
+        </w:rPr>
+      </w:pPr>
+    </w:p>
+    <w:p>
+      <w:pPr>
+        <w:rPr>
+          <w:rFonts w:hint="eastAsia"/>
+        </w:rPr>
+      </w:pPr>
+    </w:p>
+    <w:p>
+      <w:pPr>
+        <w:rPr>
+          <w:rFonts w:hint="eastAsia"/>
+        </w:rPr>
+      </w:pPr>
+    </w:p>
+    <w:p>
+      <w:pPr>
+        <w:rPr>
+          <w:rFonts w:hint="eastAsia"/>
+        </w:rPr>
+      </w:pPr>
+    </w:p>
+    <w:p>
+      <w:pPr>
+        <w:rPr>
+          <w:rFonts w:hint="eastAsia"/>
+        </w:rPr>
+      </w:pPr>
+    </w:p>
+    <w:p>
+      <w:pPr>
+        <w:rPr>
+          <w:rFonts w:hint="eastAsia"/>
+        </w:rPr>
+      </w:pPr>
+    </w:p>
+    <w:p>
+      <w:pPr>
+        <w:rPr>
+          <w:rFonts w:hint="eastAsia"/>
+        </w:rPr>
+      </w:pPr>
+    </w:p>
+    <w:p>
+      <w:pPr>
+        <w:rPr>
+          <w:rFonts w:hint="eastAsia"/>
+        </w:rPr>
+      </w:pPr>
+    </w:p>
+    <w:p>
+      <w:pPr>
+        <w:rPr>
+          <w:rFonts w:hint="eastAsia"/>
+        </w:rPr>
+      </w:pPr>
+    </w:p>
+    <w:p>
+      <w:pPr>
+        <w:rPr>
+          <w:rFonts w:hint="eastAsia"/>
+        </w:rPr>
+      </w:pPr>
+    </w:p>
+    <w:p>
+      <w:pPr>
+        <w:rPr>
+          <w:rFonts w:hint="eastAsia"/>
+        </w:rPr>
+      </w:pPr>
+    </w:p>
+    <w:p>
+      <w:pPr>
+        <w:rPr>
+          <w:rFonts w:hint="eastAsia"/>
+        </w:rPr>
+      </w:pPr>
+    </w:p>
+    <w:p>
+      <w:pPr>
+        <w:rPr>
+          <w:rFonts w:hint="eastAsia"/>
+        </w:rPr>
+      </w:pPr>
+    </w:p>
+    <w:p>
+      <w:pPr>
+        <w:rPr>
+          <w:rFonts w:hint="eastAsia"/>
+        </w:rPr>
+      </w:pPr>
+    </w:p>
+    <w:p>
+      <w:pPr>
+        <w:rPr>
+          <w:rFonts w:hint="eastAsia"/>
+        </w:rPr>
+      </w:pPr>
+    </w:p>
+    <w:p>
+      <w:pPr>
+        <w:rPr>
+          <w:rFonts w:hint="eastAsia"/>
+        </w:rPr>
+      </w:pPr>
+    </w:p>
+    <w:p>
+      <w:pPr>
+        <w:rPr>
+          <w:rFonts w:hint="eastAsia"/>
+        </w:rPr>
+      </w:pPr>
+    </w:p>
+    <w:p>
+      <w:pPr>
+        <w:rPr>
+          <w:rFonts w:hint="eastAsia"/>
+        </w:rPr>
+      </w:pPr>
+    </w:p>
+    <w:p>
+      <w:pPr>
+        <w:rPr>
+          <w:rFonts w:hint="eastAsia"/>
+        </w:rPr>
+      </w:pPr>
+    </w:p>
+    <w:p>
+      <w:pPr>
+        <w:rPr>
+          <w:rFonts w:hint="eastAsia"/>
+        </w:rPr>
+      </w:pPr>
+    </w:p>
+    <w:p>
+      <w:pPr>
+        <w:rPr>
+          <w:rFonts w:hint="eastAsia"/>
+        </w:rPr>
+      </w:pPr>
+    </w:p>
+    <w:p>
+      <w:pPr>
+        <w:rPr>
+          <w:rFonts w:hint="eastAsia"/>
+        </w:rPr>
+      </w:pPr>
+    </w:p>
+    <w:p>
+      <w:pPr>
+        <w:rPr>
+          <w:rFonts w:hint="eastAsia"/>
+        </w:rPr>
+      </w:pPr>
+    </w:p>
+    <w:p/>
+    <w:p>
+      <w:pPr>
+        <w:pStyle w:val="1"/>
+        <w:numPr>
+          <w:ilvl w:val="0"/>
+          <w:numId w:val="1"/>
+        </w:numPr>
       </w:pPr>
       <w:r>
         <w:rPr>
@@ -207,6 +957,7 @@
         <w:rPr>
           <w:rFonts w:hint="eastAsia"/>
         </w:rPr>
+        <w:lastRenderedPageBreak/>
         <w:t xml:space="preserve">jQuery </w:t>
       </w:r>
       <w:r>
@@ -474,7 +1225,6 @@
         <w:rPr>
           <w:rFonts w:hint="eastAsia"/>
         </w:rPr>
-        <w:lastRenderedPageBreak/>
         <w:t>提示：</w:t>
       </w:r>
       <w:r>
@@ -804,6 +1554,7 @@
         <w:rPr>
           <w:rFonts w:hint="eastAsia"/>
         </w:rPr>
+        <w:lastRenderedPageBreak/>
         <w:t>jQuery</w:t>
       </w:r>
       <w:r>
@@ -1095,6 +1846,7 @@
     </w:p>
     <w:p>
       <w:r>
+        <w:lastRenderedPageBreak/>
         <w:t xml:space="preserve">                    &lt;input type="hidden" name="deptId" value="2001"&gt;</w:t>
       </w:r>
     </w:p>
@@ -1176,204 +1928,204 @@
     </w:p>
     <w:p>
       <w:r>
+        <w:t xml:space="preserve">                    &lt;input type="hidden" name="deptId" value="2002"&gt;</w:t>
+      </w:r>
+    </w:p>
+    <w:p>
+      <w:r>
+        <w:t xml:space="preserve">                    &lt;input type="hidden" name="doctorId" value="5002"&gt;</w:t>
+      </w:r>
+    </w:p>
+    <w:p>
+      <w:r>
+        <w:t xml:space="preserve">                &lt;/div&gt;</w:t>
+      </w:r>
+    </w:p>
+    <w:p>
+      <w:r>
+        <w:t xml:space="preserve">                &lt;i class="icon pm"&gt;bb&lt;/i&gt;</w:t>
+      </w:r>
+    </w:p>
+    <w:p>
+      <w:r>
+        <w:t xml:space="preserve">            &lt;/div&gt;</w:t>
+      </w:r>
+    </w:p>
+    <w:p>
+      <w:r>
+        <w:t xml:space="preserve">        &lt;/a&gt;</w:t>
+      </w:r>
+    </w:p>
+    <w:p>
+      <w:r>
+        <w:t xml:space="preserve">    &lt;/li&gt;</w:t>
+      </w:r>
+    </w:p>
+    <w:p>
+      <w:r>
+        <w:t>&lt;/ul&gt;</w:t>
+      </w:r>
+    </w:p>
+    <w:p/>
+    <w:p/>
+    <w:p/>
+    <w:p>
+      <w:pPr>
+        <w:rPr>
+          <w:b/>
+        </w:rPr>
+      </w:pPr>
+      <w:r>
+        <w:rPr>
+          <w:rFonts w:hint="eastAsia"/>
+          <w:b/>
+        </w:rPr>
+        <w:t>jquery</w:t>
+      </w:r>
+      <w:r>
+        <w:rPr>
+          <w:rFonts w:hint="eastAsia"/>
+          <w:b/>
+        </w:rPr>
+        <w:t>获取各个元素的代码示例如下：</w:t>
+      </w:r>
+    </w:p>
+    <w:p>
+      <w:r>
+        <w:t>&lt;script type="text/javascript"&gt;</w:t>
+      </w:r>
+    </w:p>
+    <w:p>
+      <w:r>
+        <w:t xml:space="preserve">    $(document).ready(function(){</w:t>
+      </w:r>
+    </w:p>
+    <w:p>
+      <w:r>
+        <w:t xml:space="preserve">        $(".js-meeting").click(function(){</w:t>
+      </w:r>
+    </w:p>
+    <w:p>
+      <w:r>
+        <w:t xml:space="preserve">            alert($(this).attr('href'));    //#1</w:t>
+      </w:r>
+    </w:p>
+    <w:p>
+      <w:r>
+        <w:t xml:space="preserve">            alert(this.href);  //http://localhost:8080/opc/hospital/hospitalschedule?hospitalId=2000001#1</w:t>
+      </w:r>
+    </w:p>
+    <w:p>
+      <w:r>
+        <w:rPr>
+          <w:rFonts w:hint="eastAsia"/>
+        </w:rPr>
+        <w:t xml:space="preserve">            alert($(this).html());     //</w:t>
+      </w:r>
+      <w:r>
+        <w:rPr>
+          <w:rFonts w:hint="eastAsia"/>
+        </w:rPr>
+        <w:t>返回</w:t>
+      </w:r>
+      <w:r>
+        <w:rPr>
+          <w:rFonts w:hint="eastAsia"/>
+        </w:rPr>
+        <w:t>html</w:t>
+      </w:r>
+      <w:r>
+        <w:rPr>
+          <w:rFonts w:hint="eastAsia"/>
+        </w:rPr>
+        <w:t>文档：</w:t>
+      </w:r>
+      <w:r>
+        <w:rPr>
+          <w:rFonts w:hint="eastAsia"/>
+        </w:rPr>
+        <w:t xml:space="preserve"> &lt;div class="expert"&gt;</w:t>
+      </w:r>
+      <w:r>
+        <w:rPr>
+          <w:rFonts w:hint="eastAsia"/>
+        </w:rPr>
+        <w:t>……</w:t>
+      </w:r>
+      <w:r>
+        <w:rPr>
+          <w:rFonts w:hint="eastAsia"/>
+        </w:rPr>
+        <w:t xml:space="preserve">   &lt;/div&gt;</w:t>
+      </w:r>
+    </w:p>
+    <w:p>
+      <w:r>
+        <w:t xml:space="preserve">            alert($(this).find('div i').text());   //aa</w:t>
+      </w:r>
+    </w:p>
+    <w:p>
+      <w:r>
+        <w:rPr>
+          <w:rFonts w:hint="eastAsia"/>
+        </w:rPr>
+        <w:t xml:space="preserve">            alert($(this).find('div div p').text());  //2015-01-26</w:t>
+      </w:r>
+      <w:r>
+        <w:rPr>
+          <w:rFonts w:hint="eastAsia"/>
+        </w:rPr>
+        <w:t>星期一</w:t>
+      </w:r>
+    </w:p>
+    <w:p>
+      <w:r>
+        <w:t xml:space="preserve">            alert($(this).find('div div p').eq(0).text());    //2015-01-26</w:t>
+      </w:r>
+    </w:p>
+    <w:p>
+      <w:r>
+        <w:rPr>
+          <w:rFonts w:hint="eastAsia"/>
+        </w:rPr>
+        <w:t xml:space="preserve">            alert($(this).find('div div p').eq(1).text());     //</w:t>
+      </w:r>
+      <w:r>
+        <w:rPr>
+          <w:rFonts w:hint="eastAsia"/>
+        </w:rPr>
+        <w:t>星期一</w:t>
+      </w:r>
+    </w:p>
+    <w:p>
+      <w:r>
+        <w:t xml:space="preserve">            alert($(this).find("input[name='doctorId']").val());    //5001</w:t>
+      </w:r>
+    </w:p>
+    <w:p>
+      <w:r>
+        <w:t xml:space="preserve">        });</w:t>
+      </w:r>
+    </w:p>
+    <w:p>
+      <w:r>
+        <w:t xml:space="preserve">    });</w:t>
+      </w:r>
+    </w:p>
+    <w:p>
+      <w:r>
+        <w:t>&lt;/script&gt;</w:t>
+      </w:r>
+    </w:p>
+    <w:p/>
+    <w:p/>
+    <w:p/>
+    <w:p>
+      <w:r>
+        <w:rPr>
+          <w:noProof/>
+        </w:rPr>
         <w:lastRenderedPageBreak/>
-        <w:t xml:space="preserve">                    &lt;input type="hidden" name="deptId" value="2002"&gt;</w:t>
-      </w:r>
-    </w:p>
-    <w:p>
-      <w:r>
-        <w:t xml:space="preserve">                    &lt;input type="hidden" name="doctorId" value="5002"&gt;</w:t>
-      </w:r>
-    </w:p>
-    <w:p>
-      <w:r>
-        <w:t xml:space="preserve">                &lt;/div&gt;</w:t>
-      </w:r>
-    </w:p>
-    <w:p>
-      <w:r>
-        <w:t xml:space="preserve">                &lt;i class="icon pm"&gt;bb&lt;/i&gt;</w:t>
-      </w:r>
-    </w:p>
-    <w:p>
-      <w:r>
-        <w:t xml:space="preserve">            &lt;/div&gt;</w:t>
-      </w:r>
-    </w:p>
-    <w:p>
-      <w:r>
-        <w:t xml:space="preserve">        &lt;/a&gt;</w:t>
-      </w:r>
-    </w:p>
-    <w:p>
-      <w:r>
-        <w:t xml:space="preserve">    &lt;/li&gt;</w:t>
-      </w:r>
-    </w:p>
-    <w:p>
-      <w:r>
-        <w:t>&lt;/ul&gt;</w:t>
-      </w:r>
-    </w:p>
-    <w:p/>
-    <w:p/>
-    <w:p/>
-    <w:p>
-      <w:pPr>
-        <w:rPr>
-          <w:b/>
-        </w:rPr>
-      </w:pPr>
-      <w:r>
-        <w:rPr>
-          <w:rFonts w:hint="eastAsia"/>
-          <w:b/>
-        </w:rPr>
-        <w:t>jquery</w:t>
-      </w:r>
-      <w:r>
-        <w:rPr>
-          <w:rFonts w:hint="eastAsia"/>
-          <w:b/>
-        </w:rPr>
-        <w:t>获取各个元素的代码示例如下：</w:t>
-      </w:r>
-    </w:p>
-    <w:p>
-      <w:r>
-        <w:t>&lt;script type="text/javascript"&gt;</w:t>
-      </w:r>
-    </w:p>
-    <w:p>
-      <w:r>
-        <w:t xml:space="preserve">    $(document).ready(function(){</w:t>
-      </w:r>
-    </w:p>
-    <w:p>
-      <w:r>
-        <w:t xml:space="preserve">        $(".js-meeting").click(function(){</w:t>
-      </w:r>
-    </w:p>
-    <w:p>
-      <w:r>
-        <w:t xml:space="preserve">            alert($(this).attr('href'));    //#1</w:t>
-      </w:r>
-    </w:p>
-    <w:p>
-      <w:r>
-        <w:t xml:space="preserve">            alert(this.href);  //http://localhost:8080/opc/hospital/hospitalschedule?hospitalId=2000001#1</w:t>
-      </w:r>
-    </w:p>
-    <w:p>
-      <w:r>
-        <w:rPr>
-          <w:rFonts w:hint="eastAsia"/>
-        </w:rPr>
-        <w:t xml:space="preserve">            alert($(this).html());     //</w:t>
-      </w:r>
-      <w:r>
-        <w:rPr>
-          <w:rFonts w:hint="eastAsia"/>
-        </w:rPr>
-        <w:t>返回</w:t>
-      </w:r>
-      <w:r>
-        <w:rPr>
-          <w:rFonts w:hint="eastAsia"/>
-        </w:rPr>
-        <w:t>html</w:t>
-      </w:r>
-      <w:r>
-        <w:rPr>
-          <w:rFonts w:hint="eastAsia"/>
-        </w:rPr>
-        <w:t>文档：</w:t>
-      </w:r>
-      <w:r>
-        <w:rPr>
-          <w:rFonts w:hint="eastAsia"/>
-        </w:rPr>
-        <w:t xml:space="preserve"> &lt;div class="expert"&gt;</w:t>
-      </w:r>
-      <w:r>
-        <w:rPr>
-          <w:rFonts w:hint="eastAsia"/>
-        </w:rPr>
-        <w:t>……</w:t>
-      </w:r>
-      <w:r>
-        <w:rPr>
-          <w:rFonts w:hint="eastAsia"/>
-        </w:rPr>
-        <w:t xml:space="preserve">   &lt;/div&gt;</w:t>
-      </w:r>
-    </w:p>
-    <w:p>
-      <w:r>
-        <w:t xml:space="preserve">            alert($(this).find('div i').text());   //aa</w:t>
-      </w:r>
-    </w:p>
-    <w:p>
-      <w:r>
-        <w:rPr>
-          <w:rFonts w:hint="eastAsia"/>
-        </w:rPr>
-        <w:t xml:space="preserve">            alert($(this).find('div div p').text());  //2015-01-26</w:t>
-      </w:r>
-      <w:r>
-        <w:rPr>
-          <w:rFonts w:hint="eastAsia"/>
-        </w:rPr>
-        <w:t>星期一</w:t>
-      </w:r>
-    </w:p>
-    <w:p>
-      <w:r>
-        <w:t xml:space="preserve">            alert($(this).find('div div p').eq(0).text());    //2015-01-26</w:t>
-      </w:r>
-    </w:p>
-    <w:p>
-      <w:r>
-        <w:rPr>
-          <w:rFonts w:hint="eastAsia"/>
-        </w:rPr>
-        <w:t xml:space="preserve">            alert($(this).find('div div p').eq(1).text());     //</w:t>
-      </w:r>
-      <w:r>
-        <w:rPr>
-          <w:rFonts w:hint="eastAsia"/>
-        </w:rPr>
-        <w:t>星期一</w:t>
-      </w:r>
-    </w:p>
-    <w:p>
-      <w:r>
-        <w:t xml:space="preserve">            alert($(this).find("input[name='doctorId']").val());    //5001</w:t>
-      </w:r>
-    </w:p>
-    <w:p>
-      <w:r>
-        <w:t xml:space="preserve">        });</w:t>
-      </w:r>
-    </w:p>
-    <w:p>
-      <w:r>
-        <w:t xml:space="preserve">    });</w:t>
-      </w:r>
-    </w:p>
-    <w:p>
-      <w:r>
-        <w:t>&lt;/script&gt;</w:t>
-      </w:r>
-    </w:p>
-    <w:p/>
-    <w:p/>
-    <w:p/>
-    <w:p>
-      <w:r>
-        <w:rPr>
-          <w:noProof/>
-        </w:rPr>
         <w:drawing>
           <wp:inline distT="0" distB="0" distL="0" distR="0">
             <wp:extent cx="3394710" cy="2817609"/>
@@ -1673,11 +2425,6 @@
       </w:r>
     </w:p>
     <w:p>
-      <w:pPr>
-        <w:rPr>
-          <w:rFonts w:hint="eastAsia"/>
-        </w:rPr>
-      </w:pPr>
       <w:r>
         <w:t xml:space="preserve">                    $.each(jsonData.obj, function(index, objVal) {</w:t>
       </w:r>
@@ -1825,7 +2572,6 @@
     </w:p>
     <w:p>
       <w:r>
-        <w:lastRenderedPageBreak/>
         <w:t xml:space="preserve">    public void setMsg(String msg) {</w:t>
       </w:r>
     </w:p>
@@ -2404,6 +3150,92 @@
       </w:rPr>
     </w:lvl>
   </w:abstractNum>
+  <w:abstractNum w:abstractNumId="4">
+    <w:nsid w:val="738E5C41"/>
+    <w:multiLevelType w:val="hybridMultilevel"/>
+    <w:tmpl w:val="C7AA7888"/>
+    <w:lvl w:ilvl="0" w:tplc="0409000F">
+      <w:start w:val="1"/>
+      <w:numFmt w:val="decimal"/>
+      <w:lvlText w:val="%1."/>
+      <w:lvlJc w:val="left"/>
+      <w:pPr>
+        <w:ind w:left="420" w:hanging="420"/>
+      </w:pPr>
+    </w:lvl>
+    <w:lvl w:ilvl="1" w:tplc="04090019" w:tentative="1">
+      <w:start w:val="1"/>
+      <w:numFmt w:val="lowerLetter"/>
+      <w:lvlText w:val="%2)"/>
+      <w:lvlJc w:val="left"/>
+      <w:pPr>
+        <w:ind w:left="840" w:hanging="420"/>
+      </w:pPr>
+    </w:lvl>
+    <w:lvl w:ilvl="2" w:tplc="0409001B" w:tentative="1">
+      <w:start w:val="1"/>
+      <w:numFmt w:val="lowerRoman"/>
+      <w:lvlText w:val="%3."/>
+      <w:lvlJc w:val="right"/>
+      <w:pPr>
+        <w:ind w:left="1260" w:hanging="420"/>
+      </w:pPr>
+    </w:lvl>
+    <w:lvl w:ilvl="3" w:tplc="0409000F" w:tentative="1">
+      <w:start w:val="1"/>
+      <w:numFmt w:val="decimal"/>
+      <w:lvlText w:val="%4."/>
+      <w:lvlJc w:val="left"/>
+      <w:pPr>
+        <w:ind w:left="1680" w:hanging="420"/>
+      </w:pPr>
+    </w:lvl>
+    <w:lvl w:ilvl="4" w:tplc="04090019" w:tentative="1">
+      <w:start w:val="1"/>
+      <w:numFmt w:val="lowerLetter"/>
+      <w:lvlText w:val="%5)"/>
+      <w:lvlJc w:val="left"/>
+      <w:pPr>
+        <w:ind w:left="2100" w:hanging="420"/>
+      </w:pPr>
+    </w:lvl>
+    <w:lvl w:ilvl="5" w:tplc="0409001B" w:tentative="1">
+      <w:start w:val="1"/>
+      <w:numFmt w:val="lowerRoman"/>
+      <w:lvlText w:val="%6."/>
+      <w:lvlJc w:val="right"/>
+      <w:pPr>
+        <w:ind w:left="2520" w:hanging="420"/>
+      </w:pPr>
+    </w:lvl>
+    <w:lvl w:ilvl="6" w:tplc="0409000F" w:tentative="1">
+      <w:start w:val="1"/>
+      <w:numFmt w:val="decimal"/>
+      <w:lvlText w:val="%7."/>
+      <w:lvlJc w:val="left"/>
+      <w:pPr>
+        <w:ind w:left="2940" w:hanging="420"/>
+      </w:pPr>
+    </w:lvl>
+    <w:lvl w:ilvl="7" w:tplc="04090019" w:tentative="1">
+      <w:start w:val="1"/>
+      <w:numFmt w:val="lowerLetter"/>
+      <w:lvlText w:val="%8)"/>
+      <w:lvlJc w:val="left"/>
+      <w:pPr>
+        <w:ind w:left="3360" w:hanging="420"/>
+      </w:pPr>
+    </w:lvl>
+    <w:lvl w:ilvl="8" w:tplc="0409001B" w:tentative="1">
+      <w:start w:val="1"/>
+      <w:numFmt w:val="lowerRoman"/>
+      <w:lvlText w:val="%9."/>
+      <w:lvlJc w:val="right"/>
+      <w:pPr>
+        <w:ind w:left="3780" w:hanging="420"/>
+      </w:pPr>
+    </w:lvl>
+  </w:abstractNum>
   <w:num w:numId="1">
     <w:abstractNumId w:val="1"/>
   </w:num>
@@ -2415,6 +3247,9 @@
   </w:num>
   <w:num w:numId="4">
     <w:abstractNumId w:val="0"/>
+  </w:num>
+  <w:num w:numId="5">
+    <w:abstractNumId w:val="4"/>
   </w:num>
 </w:numbering>
 </file>
@@ -2647,6 +3482,30 @@
       <w:bCs/>
       <w:sz w:val="32"/>
       <w:szCs w:val="32"/>
+    </w:rPr>
+  </w:style>
+  <w:style w:type="paragraph" w:styleId="4">
+    <w:name w:val="heading 4"/>
+    <w:basedOn w:val="a"/>
+    <w:next w:val="a"/>
+    <w:link w:val="4Char"/>
+    <w:uiPriority w:val="9"/>
+    <w:semiHidden/>
+    <w:unhideWhenUsed/>
+    <w:qFormat/>
+    <w:rsid w:val="00D53F9E"/>
+    <w:pPr>
+      <w:keepNext/>
+      <w:keepLines/>
+      <w:spacing w:before="280" w:after="290" w:line="376" w:lineRule="auto"/>
+      <w:outlineLvl w:val="3"/>
+    </w:pPr>
+    <w:rPr>
+      <w:rFonts w:asciiTheme="majorHAnsi" w:eastAsiaTheme="majorEastAsia" w:hAnsiTheme="majorHAnsi" w:cstheme="majorBidi"/>
+      <w:b/>
+      <w:bCs/>
+      <w:sz w:val="28"/>
+      <w:szCs w:val="28"/>
     </w:rPr>
   </w:style>
   <w:style w:type="character" w:default="1" w:styleId="a0">
@@ -2959,6 +3818,21 @@
       <w:szCs w:val="18"/>
     </w:rPr>
   </w:style>
+  <w:style w:type="character" w:customStyle="1" w:styleId="4Char">
+    <w:name w:val="标题 4 Char"/>
+    <w:basedOn w:val="a0"/>
+    <w:link w:val="4"/>
+    <w:uiPriority w:val="9"/>
+    <w:semiHidden/>
+    <w:rsid w:val="00D53F9E"/>
+    <w:rPr>
+      <w:rFonts w:asciiTheme="majorHAnsi" w:eastAsiaTheme="majorEastAsia" w:hAnsiTheme="majorHAnsi" w:cstheme="majorBidi"/>
+      <w:b/>
+      <w:bCs/>
+      <w:sz w:val="28"/>
+      <w:szCs w:val="28"/>
+    </w:rPr>
+  </w:style>
 </w:styles>
 </file>
 

--- a/HTML JavaScript/HTML JavaScript_baijiezi.docx
+++ b/HTML JavaScript/HTML JavaScript_baijiezi.docx
@@ -195,11 +195,6 @@
       </w:r>
     </w:p>
     <w:p>
-      <w:pPr>
-        <w:rPr>
-          <w:rFonts w:hint="eastAsia"/>
-        </w:rPr>
-      </w:pPr>
       <w:r>
         <w:rPr>
           <w:rFonts w:hint="eastAsia"/>
@@ -214,11 +209,6 @@
       </w:r>
     </w:p>
     <w:p>
-      <w:pPr>
-        <w:rPr>
-          <w:rFonts w:hint="eastAsia"/>
-        </w:rPr>
-      </w:pPr>
       <w:r>
         <w:rPr>
           <w:rFonts w:hint="eastAsia"/>
@@ -253,11 +243,6 @@
       </w:r>
     </w:p>
     <w:p>
-      <w:pPr>
-        <w:rPr>
-          <w:rFonts w:hint="eastAsia"/>
-        </w:rPr>
-      </w:pPr>
       <w:r>
         <w:rPr>
           <w:rFonts w:hint="eastAsia"/>
@@ -272,11 +257,6 @@
       </w:r>
     </w:p>
     <w:p>
-      <w:pPr>
-        <w:rPr>
-          <w:rFonts w:hint="eastAsia"/>
-        </w:rPr>
-      </w:pPr>
       <w:r>
         <w:t xml:space="preserve">        &lt;input id="d5222" class="Wdate" type="text"  onFocus="WdatePicker({onpicked:doDateSearch, minDate:'#F{$dp.$D(\'d5221\')}'})"/&gt;</w:t>
       </w:r>
@@ -323,195 +303,33 @@
         <w:t>, minDate:'#F{$dp.$D(\'d5221\')}'})"/&gt;</w:t>
       </w:r>
     </w:p>
-    <w:p>
-      <w:pPr>
-        <w:rPr>
-          <w:rFonts w:hint="eastAsia"/>
-        </w:rPr>
-      </w:pPr>
-    </w:p>
-    <w:p>
-      <w:pPr>
-        <w:rPr>
-          <w:rFonts w:hint="eastAsia"/>
-        </w:rPr>
-      </w:pPr>
-    </w:p>
-    <w:p>
-      <w:pPr>
-        <w:rPr>
-          <w:rFonts w:hint="eastAsia"/>
-        </w:rPr>
-      </w:pPr>
-    </w:p>
-    <w:p>
-      <w:pPr>
-        <w:rPr>
-          <w:rFonts w:hint="eastAsia"/>
-        </w:rPr>
-      </w:pPr>
-    </w:p>
-    <w:p>
-      <w:pPr>
-        <w:rPr>
-          <w:rFonts w:hint="eastAsia"/>
-        </w:rPr>
-      </w:pPr>
-    </w:p>
-    <w:p>
-      <w:pPr>
-        <w:rPr>
-          <w:rFonts w:hint="eastAsia"/>
-        </w:rPr>
-      </w:pPr>
-    </w:p>
-    <w:p>
-      <w:pPr>
-        <w:rPr>
-          <w:rFonts w:hint="eastAsia"/>
-        </w:rPr>
-      </w:pPr>
-    </w:p>
-    <w:p>
-      <w:pPr>
-        <w:rPr>
-          <w:rFonts w:hint="eastAsia"/>
-        </w:rPr>
-      </w:pPr>
-    </w:p>
-    <w:p>
-      <w:pPr>
-        <w:rPr>
-          <w:rFonts w:hint="eastAsia"/>
-        </w:rPr>
-      </w:pPr>
-    </w:p>
-    <w:p>
-      <w:pPr>
-        <w:rPr>
-          <w:rFonts w:hint="eastAsia"/>
-        </w:rPr>
-      </w:pPr>
-    </w:p>
-    <w:p>
-      <w:pPr>
-        <w:rPr>
-          <w:rFonts w:hint="eastAsia"/>
-        </w:rPr>
-      </w:pPr>
-    </w:p>
-    <w:p>
-      <w:pPr>
-        <w:rPr>
-          <w:rFonts w:hint="eastAsia"/>
-        </w:rPr>
-      </w:pPr>
-    </w:p>
-    <w:p>
-      <w:pPr>
-        <w:rPr>
-          <w:rFonts w:hint="eastAsia"/>
-        </w:rPr>
-      </w:pPr>
-    </w:p>
-    <w:p>
-      <w:pPr>
-        <w:rPr>
-          <w:rFonts w:hint="eastAsia"/>
-        </w:rPr>
-      </w:pPr>
-    </w:p>
-    <w:p>
-      <w:pPr>
-        <w:rPr>
-          <w:rFonts w:hint="eastAsia"/>
-        </w:rPr>
-      </w:pPr>
-    </w:p>
-    <w:p>
-      <w:pPr>
-        <w:rPr>
-          <w:rFonts w:hint="eastAsia"/>
-        </w:rPr>
-      </w:pPr>
-    </w:p>
-    <w:p>
-      <w:pPr>
-        <w:rPr>
-          <w:rFonts w:hint="eastAsia"/>
-        </w:rPr>
-      </w:pPr>
-    </w:p>
-    <w:p>
-      <w:pPr>
-        <w:rPr>
-          <w:rFonts w:hint="eastAsia"/>
-        </w:rPr>
-      </w:pPr>
-    </w:p>
-    <w:p>
-      <w:pPr>
-        <w:rPr>
-          <w:rFonts w:hint="eastAsia"/>
-        </w:rPr>
-      </w:pPr>
-    </w:p>
-    <w:p>
-      <w:pPr>
-        <w:rPr>
-          <w:rFonts w:hint="eastAsia"/>
-        </w:rPr>
-      </w:pPr>
-    </w:p>
-    <w:p>
-      <w:pPr>
-        <w:rPr>
-          <w:rFonts w:hint="eastAsia"/>
-        </w:rPr>
-      </w:pPr>
-    </w:p>
-    <w:p>
-      <w:pPr>
-        <w:rPr>
-          <w:rFonts w:hint="eastAsia"/>
-        </w:rPr>
-      </w:pPr>
-    </w:p>
-    <w:p>
-      <w:pPr>
-        <w:rPr>
-          <w:rFonts w:hint="eastAsia"/>
-        </w:rPr>
-      </w:pPr>
-    </w:p>
-    <w:p>
-      <w:pPr>
-        <w:rPr>
-          <w:rFonts w:hint="eastAsia"/>
-        </w:rPr>
-      </w:pPr>
-    </w:p>
-    <w:p>
-      <w:pPr>
-        <w:rPr>
-          <w:rFonts w:hint="eastAsia"/>
-        </w:rPr>
-      </w:pPr>
-    </w:p>
-    <w:p>
-      <w:pPr>
-        <w:rPr>
-          <w:rFonts w:hint="eastAsia"/>
-        </w:rPr>
-      </w:pPr>
-    </w:p>
-    <w:p>
-      <w:pPr>
-        <w:rPr>
-          <w:rFonts w:hint="eastAsia"/>
-        </w:rPr>
-      </w:pPr>
-    </w:p>
+    <w:p/>
+    <w:p/>
+    <w:p/>
+    <w:p/>
+    <w:p/>
+    <w:p/>
+    <w:p/>
+    <w:p/>
+    <w:p/>
+    <w:p/>
+    <w:p/>
+    <w:p/>
+    <w:p/>
+    <w:p/>
+    <w:p/>
+    <w:p/>
+    <w:p/>
+    <w:p/>
+    <w:p/>
+    <w:p/>
+    <w:p/>
+    <w:p/>
+    <w:p/>
+    <w:p/>
+    <w:p/>
+    <w:p/>
+    <w:p/>
     <w:p/>
     <w:p>
       <w:pPr>
@@ -520,413 +338,68 @@
           <w:ilvl w:val="0"/>
           <w:numId w:val="1"/>
         </w:numPr>
-        <w:rPr>
-          <w:rFonts w:hint="eastAsia"/>
-        </w:rPr>
       </w:pPr>
       <w:r>
         <w:t>angularjs</w:t>
       </w:r>
     </w:p>
-    <w:p>
-      <w:pPr>
-        <w:rPr>
-          <w:rFonts w:hint="eastAsia"/>
-        </w:rPr>
-      </w:pPr>
-    </w:p>
-    <w:p>
-      <w:pPr>
-        <w:rPr>
-          <w:rFonts w:hint="eastAsia"/>
-        </w:rPr>
-      </w:pPr>
-    </w:p>
-    <w:p>
-      <w:pPr>
-        <w:rPr>
-          <w:rFonts w:hint="eastAsia"/>
-        </w:rPr>
-      </w:pPr>
-    </w:p>
-    <w:p>
-      <w:pPr>
-        <w:rPr>
-          <w:rFonts w:hint="eastAsia"/>
-        </w:rPr>
-      </w:pPr>
-    </w:p>
-    <w:p>
-      <w:pPr>
-        <w:rPr>
-          <w:rFonts w:hint="eastAsia"/>
-        </w:rPr>
-      </w:pPr>
-    </w:p>
-    <w:p>
-      <w:pPr>
-        <w:rPr>
-          <w:rFonts w:hint="eastAsia"/>
-        </w:rPr>
-      </w:pPr>
-    </w:p>
-    <w:p>
-      <w:pPr>
-        <w:rPr>
-          <w:rFonts w:hint="eastAsia"/>
-        </w:rPr>
-      </w:pPr>
-    </w:p>
-    <w:p>
-      <w:pPr>
-        <w:rPr>
-          <w:rFonts w:hint="eastAsia"/>
-        </w:rPr>
-      </w:pPr>
-    </w:p>
-    <w:p>
-      <w:pPr>
-        <w:rPr>
-          <w:rFonts w:hint="eastAsia"/>
-        </w:rPr>
-      </w:pPr>
-    </w:p>
-    <w:p>
-      <w:pPr>
-        <w:rPr>
-          <w:rFonts w:hint="eastAsia"/>
-        </w:rPr>
-      </w:pPr>
-    </w:p>
-    <w:p>
-      <w:pPr>
-        <w:rPr>
-          <w:rFonts w:hint="eastAsia"/>
-        </w:rPr>
-      </w:pPr>
-    </w:p>
-    <w:p>
-      <w:pPr>
-        <w:rPr>
-          <w:rFonts w:hint="eastAsia"/>
-        </w:rPr>
-      </w:pPr>
-    </w:p>
-    <w:p>
-      <w:pPr>
-        <w:rPr>
-          <w:rFonts w:hint="eastAsia"/>
-        </w:rPr>
-      </w:pPr>
-    </w:p>
-    <w:p>
-      <w:pPr>
-        <w:rPr>
-          <w:rFonts w:hint="eastAsia"/>
-        </w:rPr>
-      </w:pPr>
-    </w:p>
-    <w:p>
-      <w:pPr>
-        <w:rPr>
-          <w:rFonts w:hint="eastAsia"/>
-        </w:rPr>
-      </w:pPr>
-    </w:p>
-    <w:p>
-      <w:pPr>
-        <w:rPr>
-          <w:rFonts w:hint="eastAsia"/>
-        </w:rPr>
-      </w:pPr>
-    </w:p>
-    <w:p>
-      <w:pPr>
-        <w:rPr>
-          <w:rFonts w:hint="eastAsia"/>
-        </w:rPr>
-      </w:pPr>
-    </w:p>
-    <w:p>
-      <w:pPr>
-        <w:rPr>
-          <w:rFonts w:hint="eastAsia"/>
-        </w:rPr>
-      </w:pPr>
-    </w:p>
-    <w:p>
-      <w:pPr>
-        <w:rPr>
-          <w:rFonts w:hint="eastAsia"/>
-        </w:rPr>
-      </w:pPr>
-    </w:p>
-    <w:p>
-      <w:pPr>
-        <w:rPr>
-          <w:rFonts w:hint="eastAsia"/>
-        </w:rPr>
-      </w:pPr>
-    </w:p>
-    <w:p>
-      <w:pPr>
-        <w:rPr>
-          <w:rFonts w:hint="eastAsia"/>
-        </w:rPr>
-      </w:pPr>
-    </w:p>
-    <w:p>
-      <w:pPr>
-        <w:rPr>
-          <w:rFonts w:hint="eastAsia"/>
-        </w:rPr>
-      </w:pPr>
-    </w:p>
-    <w:p>
-      <w:pPr>
-        <w:rPr>
-          <w:rFonts w:hint="eastAsia"/>
-        </w:rPr>
-      </w:pPr>
-    </w:p>
-    <w:p>
-      <w:pPr>
-        <w:rPr>
-          <w:rFonts w:hint="eastAsia"/>
-        </w:rPr>
-      </w:pPr>
-    </w:p>
-    <w:p>
-      <w:pPr>
-        <w:rPr>
-          <w:rFonts w:hint="eastAsia"/>
-        </w:rPr>
-      </w:pPr>
-    </w:p>
-    <w:p>
-      <w:pPr>
-        <w:rPr>
-          <w:rFonts w:hint="eastAsia"/>
-        </w:rPr>
-      </w:pPr>
-    </w:p>
-    <w:p>
-      <w:pPr>
-        <w:rPr>
-          <w:rFonts w:hint="eastAsia"/>
-        </w:rPr>
-      </w:pPr>
-    </w:p>
-    <w:p>
-      <w:pPr>
-        <w:rPr>
-          <w:rFonts w:hint="eastAsia"/>
-        </w:rPr>
-      </w:pPr>
-    </w:p>
-    <w:p>
-      <w:pPr>
-        <w:rPr>
-          <w:rFonts w:hint="eastAsia"/>
-        </w:rPr>
-      </w:pPr>
-    </w:p>
-    <w:p>
-      <w:pPr>
-        <w:rPr>
-          <w:rFonts w:hint="eastAsia"/>
-        </w:rPr>
-      </w:pPr>
-    </w:p>
-    <w:p>
-      <w:pPr>
-        <w:rPr>
-          <w:rFonts w:hint="eastAsia"/>
-        </w:rPr>
-      </w:pPr>
-    </w:p>
-    <w:p>
-      <w:pPr>
-        <w:rPr>
-          <w:rFonts w:hint="eastAsia"/>
-        </w:rPr>
-      </w:pPr>
-    </w:p>
-    <w:p>
-      <w:pPr>
-        <w:rPr>
-          <w:rFonts w:hint="eastAsia"/>
-        </w:rPr>
-      </w:pPr>
-    </w:p>
-    <w:p>
-      <w:pPr>
-        <w:rPr>
-          <w:rFonts w:hint="eastAsia"/>
-        </w:rPr>
-      </w:pPr>
-    </w:p>
-    <w:p>
-      <w:pPr>
-        <w:rPr>
-          <w:rFonts w:hint="eastAsia"/>
-        </w:rPr>
-      </w:pPr>
-    </w:p>
-    <w:p>
-      <w:pPr>
-        <w:rPr>
-          <w:rFonts w:hint="eastAsia"/>
-        </w:rPr>
-      </w:pPr>
-    </w:p>
-    <w:p>
-      <w:pPr>
-        <w:rPr>
-          <w:rFonts w:hint="eastAsia"/>
-        </w:rPr>
-      </w:pPr>
-    </w:p>
-    <w:p>
-      <w:pPr>
-        <w:rPr>
-          <w:rFonts w:hint="eastAsia"/>
-        </w:rPr>
-      </w:pPr>
-    </w:p>
-    <w:p>
-      <w:pPr>
-        <w:rPr>
-          <w:rFonts w:hint="eastAsia"/>
-        </w:rPr>
-      </w:pPr>
-    </w:p>
-    <w:p>
-      <w:pPr>
-        <w:rPr>
-          <w:rFonts w:hint="eastAsia"/>
-        </w:rPr>
-      </w:pPr>
-    </w:p>
-    <w:p>
-      <w:pPr>
-        <w:rPr>
-          <w:rFonts w:hint="eastAsia"/>
-        </w:rPr>
-      </w:pPr>
-    </w:p>
-    <w:p>
-      <w:pPr>
-        <w:rPr>
-          <w:rFonts w:hint="eastAsia"/>
-        </w:rPr>
-      </w:pPr>
-    </w:p>
-    <w:p>
-      <w:pPr>
-        <w:rPr>
-          <w:rFonts w:hint="eastAsia"/>
-        </w:rPr>
-      </w:pPr>
-    </w:p>
-    <w:p>
-      <w:pPr>
-        <w:rPr>
-          <w:rFonts w:hint="eastAsia"/>
-        </w:rPr>
-      </w:pPr>
-    </w:p>
-    <w:p>
-      <w:pPr>
-        <w:rPr>
-          <w:rFonts w:hint="eastAsia"/>
-        </w:rPr>
-      </w:pPr>
-    </w:p>
-    <w:p>
-      <w:pPr>
-        <w:rPr>
-          <w:rFonts w:hint="eastAsia"/>
-        </w:rPr>
-      </w:pPr>
-    </w:p>
-    <w:p>
-      <w:pPr>
-        <w:rPr>
-          <w:rFonts w:hint="eastAsia"/>
-        </w:rPr>
-      </w:pPr>
-    </w:p>
-    <w:p>
-      <w:pPr>
-        <w:rPr>
-          <w:rFonts w:hint="eastAsia"/>
-        </w:rPr>
-      </w:pPr>
-    </w:p>
-    <w:p>
-      <w:pPr>
-        <w:rPr>
-          <w:rFonts w:hint="eastAsia"/>
-        </w:rPr>
-      </w:pPr>
-    </w:p>
-    <w:p>
-      <w:pPr>
-        <w:rPr>
-          <w:rFonts w:hint="eastAsia"/>
-        </w:rPr>
-      </w:pPr>
-    </w:p>
-    <w:p>
-      <w:pPr>
-        <w:rPr>
-          <w:rFonts w:hint="eastAsia"/>
-        </w:rPr>
-      </w:pPr>
-    </w:p>
-    <w:p>
-      <w:pPr>
-        <w:rPr>
-          <w:rFonts w:hint="eastAsia"/>
-        </w:rPr>
-      </w:pPr>
-    </w:p>
-    <w:p>
-      <w:pPr>
-        <w:rPr>
-          <w:rFonts w:hint="eastAsia"/>
-        </w:rPr>
-      </w:pPr>
-    </w:p>
-    <w:p>
-      <w:pPr>
-        <w:rPr>
-          <w:rFonts w:hint="eastAsia"/>
-        </w:rPr>
-      </w:pPr>
-    </w:p>
-    <w:p>
-      <w:pPr>
-        <w:rPr>
-          <w:rFonts w:hint="eastAsia"/>
-        </w:rPr>
-      </w:pPr>
-    </w:p>
-    <w:p>
-      <w:pPr>
-        <w:rPr>
-          <w:rFonts w:hint="eastAsia"/>
-        </w:rPr>
-      </w:pPr>
-    </w:p>
-    <w:p>
-      <w:pPr>
-        <w:rPr>
-          <w:rFonts w:hint="eastAsia"/>
-        </w:rPr>
-      </w:pPr>
-    </w:p>
+    <w:p/>
+    <w:p/>
+    <w:p/>
+    <w:p/>
+    <w:p/>
+    <w:p/>
+    <w:p/>
+    <w:p/>
+    <w:p/>
+    <w:p/>
+    <w:p/>
+    <w:p/>
+    <w:p/>
+    <w:p/>
+    <w:p/>
+    <w:p/>
+    <w:p/>
+    <w:p/>
+    <w:p/>
+    <w:p/>
+    <w:p/>
+    <w:p/>
+    <w:p/>
+    <w:p/>
+    <w:p/>
+    <w:p/>
+    <w:p/>
+    <w:p/>
+    <w:p/>
+    <w:p/>
+    <w:p/>
+    <w:p/>
+    <w:p/>
+    <w:p/>
+    <w:p/>
+    <w:p/>
+    <w:p/>
+    <w:p/>
+    <w:p/>
+    <w:p/>
+    <w:p/>
+    <w:p/>
+    <w:p/>
+    <w:p/>
+    <w:p/>
+    <w:p/>
+    <w:p/>
+    <w:p/>
+    <w:p/>
+    <w:p/>
+    <w:p/>
+    <w:p/>
+    <w:p/>
+    <w:p/>
+    <w:p/>
+    <w:p/>
+    <w:p/>
     <w:p/>
     <w:p>
       <w:pPr>
@@ -2008,6 +1481,24 @@
     <w:p>
       <w:r>
         <w:t xml:space="preserve">            alert($(this).attr('href'));    //#1</w:t>
+      </w:r>
+      <w:r>
+        <w:rPr>
+          <w:rFonts w:hint="eastAsia"/>
+        </w:rPr>
+        <w:t xml:space="preserve">   (</w:t>
+      </w:r>
+      <w:r>
+        <w:rPr>
+          <w:rFonts w:hint="eastAsia"/>
+        </w:rPr>
+        <w:t>获取某个属性的值</w:t>
+      </w:r>
+      <w:r>
+        <w:rPr>
+          <w:rFonts w:hint="eastAsia"/>
+        </w:rPr>
+        <w:t>)</w:t>
       </w:r>
     </w:p>
     <w:p>

--- a/HTML JavaScript/HTML JavaScript_baijiezi.docx
+++ b/HTML JavaScript/HTML JavaScript_baijiezi.docx
@@ -1728,6 +1728,13 @@
     <w:p/>
     <w:p/>
     <w:p>
+      <w:pPr>
+        <w:pStyle w:val="2"/>
+        <w:numPr>
+          <w:ilvl w:val="0"/>
+          <w:numId w:val="4"/>
+        </w:numPr>
+      </w:pPr>
       <w:r>
         <w:rPr>
           <w:rFonts w:hint="eastAsia"/>
@@ -2180,6 +2187,7 @@
         <w:rPr>
           <w:rFonts w:hint="eastAsia"/>
         </w:rPr>
+        <w:lastRenderedPageBreak/>
         <w:t>ajax</w:t>
       </w:r>
     </w:p>

--- a/HTML JavaScript/HTML JavaScript_baijiezi.docx
+++ b/HTML JavaScript/HTML JavaScript_baijiezi.docx
@@ -2,6 +2,344 @@
 <file path=word/document.xml><?xml version="1.0" encoding="utf-8"?>
 <w:document xmlns:ve="http://schemas.openxmlformats.org/markup-compatibility/2006" xmlns:o="urn:schemas-microsoft-com:office:office" xmlns:r="http://schemas.openxmlformats.org/officeDocument/2006/relationships" xmlns:m="http://schemas.openxmlformats.org/officeDocument/2006/math" xmlns:v="urn:schemas-microsoft-com:vml" xmlns:wp="http://schemas.openxmlformats.org/drawingml/2006/wordprocessingDrawing" xmlns:w10="urn:schemas-microsoft-com:office:word" xmlns:w="http://schemas.openxmlformats.org/wordprocessingml/2006/main" xmlns:wne="http://schemas.microsoft.com/office/word/2006/wordml">
   <w:body>
+    <w:p>
+      <w:pPr>
+        <w:rPr>
+          <w:rFonts w:hint="eastAsia"/>
+        </w:rPr>
+      </w:pPr>
+    </w:p>
+    <w:p>
+      <w:pPr>
+        <w:rPr>
+          <w:rFonts w:hint="eastAsia"/>
+        </w:rPr>
+      </w:pPr>
+    </w:p>
+    <w:p>
+      <w:pPr>
+        <w:rPr>
+          <w:rFonts w:hint="eastAsia"/>
+        </w:rPr>
+      </w:pPr>
+    </w:p>
+    <w:p>
+      <w:pPr>
+        <w:rPr>
+          <w:rFonts w:hint="eastAsia"/>
+        </w:rPr>
+      </w:pPr>
+    </w:p>
+    <w:p>
+      <w:pPr>
+        <w:rPr>
+          <w:rFonts w:hint="eastAsia"/>
+        </w:rPr>
+      </w:pPr>
+    </w:p>
+    <w:p>
+      <w:r>
+        <w:t>http://www.w3school.com.cn/</w:t>
+      </w:r>
+    </w:p>
+    <w:p>
+      <w:pPr>
+        <w:rPr>
+          <w:rFonts w:hint="eastAsia"/>
+        </w:rPr>
+      </w:pPr>
+      <w:r>
+        <w:rPr>
+          <w:rFonts w:hint="eastAsia"/>
+        </w:rPr>
+        <w:t>这个网站提供大量的网站开发技术知识，</w:t>
+      </w:r>
+      <w:r>
+        <w:rPr>
+          <w:rFonts w:hint="eastAsia"/>
+        </w:rPr>
+        <w:t>包括</w:t>
+      </w:r>
+      <w:r>
+        <w:rPr>
+          <w:rFonts w:hint="eastAsia"/>
+        </w:rPr>
+        <w:t>W3C</w:t>
+      </w:r>
+      <w:r>
+        <w:rPr>
+          <w:rFonts w:hint="eastAsia"/>
+        </w:rPr>
+        <w:t>的标准技术：</w:t>
+      </w:r>
+      <w:r>
+        <w:rPr>
+          <w:rFonts w:hint="eastAsia"/>
+        </w:rPr>
+        <w:t>HTML</w:t>
+      </w:r>
+      <w:r>
+        <w:rPr>
+          <w:rFonts w:hint="eastAsia"/>
+        </w:rPr>
+        <w:t>、</w:t>
+      </w:r>
+      <w:r>
+        <w:rPr>
+          <w:rFonts w:hint="eastAsia"/>
+        </w:rPr>
+        <w:t>CSS</w:t>
+      </w:r>
+      <w:r>
+        <w:rPr>
+          <w:rFonts w:hint="eastAsia"/>
+        </w:rPr>
+        <w:t>、</w:t>
+      </w:r>
+      <w:r>
+        <w:rPr>
+          <w:rFonts w:hint="eastAsia"/>
+        </w:rPr>
+        <w:t xml:space="preserve">XML </w:t>
+      </w:r>
+      <w:r>
+        <w:rPr>
+          <w:rFonts w:hint="eastAsia"/>
+        </w:rPr>
+        <w:t>。以及其他的技术，诸如</w:t>
+      </w:r>
+      <w:r>
+        <w:rPr>
+          <w:rFonts w:hint="eastAsia"/>
+        </w:rPr>
+        <w:t>JavaScript</w:t>
+      </w:r>
+      <w:r>
+        <w:rPr>
+          <w:rFonts w:hint="eastAsia"/>
+        </w:rPr>
+        <w:t>、</w:t>
+      </w:r>
+      <w:r>
+        <w:rPr>
+          <w:rFonts w:hint="eastAsia"/>
+        </w:rPr>
+        <w:t>PHP</w:t>
+      </w:r>
+      <w:r>
+        <w:rPr>
+          <w:rFonts w:hint="eastAsia"/>
+        </w:rPr>
+        <w:t>、</w:t>
+      </w:r>
+      <w:r>
+        <w:rPr>
+          <w:rFonts w:hint="eastAsia"/>
+        </w:rPr>
+        <w:t>SQL</w:t>
+      </w:r>
+      <w:r>
+        <w:rPr>
+          <w:rFonts w:hint="eastAsia"/>
+        </w:rPr>
+        <w:t>等等。</w:t>
+      </w:r>
+      <w:r>
+        <w:rPr>
+          <w:rFonts w:hint="eastAsia"/>
+        </w:rPr>
+        <w:t>还提供了还有非常实用的在线测试功能。</w:t>
+      </w:r>
+    </w:p>
+    <w:p>
+      <w:pPr>
+        <w:rPr>
+          <w:rFonts w:hint="eastAsia"/>
+        </w:rPr>
+      </w:pPr>
+    </w:p>
+    <w:p>
+      <w:pPr>
+        <w:rPr>
+          <w:rFonts w:hint="eastAsia"/>
+        </w:rPr>
+      </w:pPr>
+    </w:p>
+    <w:p>
+      <w:pPr>
+        <w:rPr>
+          <w:rFonts w:hint="eastAsia"/>
+        </w:rPr>
+      </w:pPr>
+    </w:p>
+    <w:p>
+      <w:pPr>
+        <w:rPr>
+          <w:rFonts w:hint="eastAsia"/>
+        </w:rPr>
+      </w:pPr>
+    </w:p>
+    <w:p>
+      <w:pPr>
+        <w:rPr>
+          <w:rFonts w:hint="eastAsia"/>
+        </w:rPr>
+      </w:pPr>
+    </w:p>
+    <w:p>
+      <w:pPr>
+        <w:rPr>
+          <w:rFonts w:hint="eastAsia"/>
+        </w:rPr>
+      </w:pPr>
+    </w:p>
+    <w:p>
+      <w:pPr>
+        <w:rPr>
+          <w:rFonts w:hint="eastAsia"/>
+        </w:rPr>
+      </w:pPr>
+    </w:p>
+    <w:p>
+      <w:pPr>
+        <w:rPr>
+          <w:rFonts w:hint="eastAsia"/>
+        </w:rPr>
+      </w:pPr>
+    </w:p>
+    <w:p>
+      <w:pPr>
+        <w:rPr>
+          <w:rFonts w:hint="eastAsia"/>
+        </w:rPr>
+      </w:pPr>
+    </w:p>
+    <w:p>
+      <w:pPr>
+        <w:rPr>
+          <w:rFonts w:hint="eastAsia"/>
+        </w:rPr>
+      </w:pPr>
+    </w:p>
+    <w:p>
+      <w:pPr>
+        <w:rPr>
+          <w:rFonts w:hint="eastAsia"/>
+        </w:rPr>
+      </w:pPr>
+    </w:p>
+    <w:p>
+      <w:pPr>
+        <w:rPr>
+          <w:rFonts w:hint="eastAsia"/>
+        </w:rPr>
+      </w:pPr>
+    </w:p>
+    <w:p>
+      <w:pPr>
+        <w:rPr>
+          <w:rFonts w:hint="eastAsia"/>
+        </w:rPr>
+      </w:pPr>
+    </w:p>
+    <w:p>
+      <w:pPr>
+        <w:rPr>
+          <w:rFonts w:hint="eastAsia"/>
+        </w:rPr>
+      </w:pPr>
+    </w:p>
+    <w:p>
+      <w:pPr>
+        <w:rPr>
+          <w:rFonts w:hint="eastAsia"/>
+        </w:rPr>
+      </w:pPr>
+    </w:p>
+    <w:p>
+      <w:pPr>
+        <w:rPr>
+          <w:rFonts w:hint="eastAsia"/>
+        </w:rPr>
+      </w:pPr>
+    </w:p>
+    <w:p>
+      <w:pPr>
+        <w:rPr>
+          <w:rFonts w:hint="eastAsia"/>
+        </w:rPr>
+      </w:pPr>
+    </w:p>
+    <w:p>
+      <w:pPr>
+        <w:rPr>
+          <w:rFonts w:hint="eastAsia"/>
+        </w:rPr>
+      </w:pPr>
+    </w:p>
+    <w:p>
+      <w:pPr>
+        <w:rPr>
+          <w:rFonts w:hint="eastAsia"/>
+        </w:rPr>
+      </w:pPr>
+    </w:p>
+    <w:p>
+      <w:pPr>
+        <w:rPr>
+          <w:rFonts w:hint="eastAsia"/>
+        </w:rPr>
+      </w:pPr>
+    </w:p>
+    <w:p>
+      <w:pPr>
+        <w:rPr>
+          <w:rFonts w:hint="eastAsia"/>
+        </w:rPr>
+      </w:pPr>
+    </w:p>
+    <w:p>
+      <w:pPr>
+        <w:rPr>
+          <w:rFonts w:hint="eastAsia"/>
+        </w:rPr>
+      </w:pPr>
+    </w:p>
+    <w:p>
+      <w:pPr>
+        <w:rPr>
+          <w:rFonts w:hint="eastAsia"/>
+        </w:rPr>
+      </w:pPr>
+    </w:p>
+    <w:p>
+      <w:pPr>
+        <w:rPr>
+          <w:rFonts w:hint="eastAsia"/>
+        </w:rPr>
+      </w:pPr>
+    </w:p>
+    <w:p>
+      <w:pPr>
+        <w:rPr>
+          <w:rFonts w:hint="eastAsia"/>
+        </w:rPr>
+      </w:pPr>
+    </w:p>
+    <w:p>
+      <w:pPr>
+        <w:rPr>
+          <w:rFonts w:hint="eastAsia"/>
+        </w:rPr>
+      </w:pPr>
+    </w:p>
+    <w:p>
+      <w:pPr>
+        <w:rPr>
+          <w:rFonts w:hint="eastAsia"/>
+        </w:rPr>
+      </w:pPr>
+    </w:p>
     <w:p>
       <w:pPr>
         <w:pStyle w:val="1"/>
@@ -18,11 +356,6 @@
       </w:r>
     </w:p>
     <w:p/>
-    <w:p>
-      <w:r>
-        <w:t>http://www.w3school.com.cn/</w:t>
-      </w:r>
-    </w:p>
     <w:p/>
     <w:p/>
     <w:p>
@@ -430,248 +763,248 @@
         <w:rPr>
           <w:rFonts w:hint="eastAsia"/>
         </w:rPr>
+        <w:t xml:space="preserve">jQuery </w:t>
+      </w:r>
+      <w:r>
+        <w:rPr>
+          <w:rFonts w:hint="eastAsia"/>
+        </w:rPr>
+        <w:t>语法</w:t>
+      </w:r>
+    </w:p>
+    <w:p>
+      <w:r>
+        <w:rPr>
+          <w:rFonts w:hint="eastAsia"/>
+        </w:rPr>
+        <w:t xml:space="preserve">jQuery </w:t>
+      </w:r>
+      <w:r>
+        <w:rPr>
+          <w:rFonts w:hint="eastAsia"/>
+        </w:rPr>
+        <w:t>语法是为</w:t>
+      </w:r>
+      <w:r>
+        <w:rPr>
+          <w:rFonts w:hint="eastAsia"/>
+        </w:rPr>
+        <w:t xml:space="preserve"> HTML </w:t>
+      </w:r>
+      <w:r>
+        <w:rPr>
+          <w:rFonts w:hint="eastAsia"/>
+        </w:rPr>
+        <w:t>元素的选取编制的，可以对元素执行某些操作。</w:t>
+      </w:r>
+    </w:p>
+    <w:p>
+      <w:pPr>
+        <w:rPr>
+          <w:color w:val="0000FF"/>
+        </w:rPr>
+      </w:pPr>
+      <w:r>
+        <w:rPr>
+          <w:rFonts w:hint="eastAsia"/>
+          <w:color w:val="0000FF"/>
+        </w:rPr>
+        <w:t>基础语法是：</w:t>
+      </w:r>
+      <w:r>
+        <w:rPr>
+          <w:rFonts w:hint="eastAsia"/>
+          <w:color w:val="0000FF"/>
+        </w:rPr>
+        <w:t>$(selector).action()</w:t>
+      </w:r>
+    </w:p>
+    <w:p>
+      <w:r>
+        <w:rPr>
+          <w:rFonts w:hint="eastAsia"/>
+        </w:rPr>
+        <w:t xml:space="preserve">    </w:t>
+      </w:r>
+      <w:r>
+        <w:rPr>
+          <w:rFonts w:hint="eastAsia"/>
+        </w:rPr>
+        <w:t>美元符号定义</w:t>
+      </w:r>
+      <w:r>
+        <w:rPr>
+          <w:rFonts w:hint="eastAsia"/>
+        </w:rPr>
+        <w:t xml:space="preserve"> jQuery</w:t>
+      </w:r>
+    </w:p>
+    <w:p>
+      <w:r>
+        <w:rPr>
+          <w:rFonts w:hint="eastAsia"/>
+        </w:rPr>
+        <w:t xml:space="preserve">    </w:t>
+      </w:r>
+      <w:r>
+        <w:rPr>
+          <w:rFonts w:hint="eastAsia"/>
+        </w:rPr>
+        <w:t>选择符（</w:t>
+      </w:r>
+      <w:r>
+        <w:rPr>
+          <w:rFonts w:hint="eastAsia"/>
+          <w:color w:val="0000FF"/>
+        </w:rPr>
+        <w:t>selector</w:t>
+      </w:r>
+      <w:r>
+        <w:rPr>
+          <w:rFonts w:hint="eastAsia"/>
+        </w:rPr>
+        <w:t>）“查询”和“查找”</w:t>
+      </w:r>
+      <w:r>
+        <w:rPr>
+          <w:rFonts w:hint="eastAsia"/>
+        </w:rPr>
+        <w:t xml:space="preserve"> HTML </w:t>
+      </w:r>
+      <w:r>
+        <w:rPr>
+          <w:rFonts w:hint="eastAsia"/>
+        </w:rPr>
+        <w:t>元素</w:t>
+      </w:r>
+    </w:p>
+    <w:p>
+      <w:r>
+        <w:rPr>
+          <w:rFonts w:hint="eastAsia"/>
+        </w:rPr>
+        <w:t xml:space="preserve">    jQuery </w:t>
+      </w:r>
+      <w:r>
+        <w:rPr>
+          <w:rFonts w:hint="eastAsia"/>
+        </w:rPr>
+        <w:t>的</w:t>
+      </w:r>
+      <w:r>
+        <w:rPr>
+          <w:rFonts w:hint="eastAsia"/>
+        </w:rPr>
+        <w:t xml:space="preserve"> action() </w:t>
+      </w:r>
+      <w:r>
+        <w:rPr>
+          <w:rFonts w:hint="eastAsia"/>
+        </w:rPr>
+        <w:t>执行对元素的操作</w:t>
+      </w:r>
+    </w:p>
+    <w:p>
+      <w:r>
+        <w:rPr>
+          <w:rFonts w:hint="eastAsia"/>
+        </w:rPr>
+        <w:t>示例</w:t>
+      </w:r>
+    </w:p>
+    <w:p>
+      <w:r>
+        <w:rPr>
+          <w:rFonts w:hint="eastAsia"/>
+        </w:rPr>
+        <w:t xml:space="preserve">    $(this).hide() - </w:t>
+      </w:r>
+      <w:r>
+        <w:rPr>
+          <w:rFonts w:hint="eastAsia"/>
+        </w:rPr>
+        <w:t>隐藏当前元素</w:t>
+      </w:r>
+    </w:p>
+    <w:p>
+      <w:r>
+        <w:rPr>
+          <w:rFonts w:hint="eastAsia"/>
+        </w:rPr>
+        <w:t xml:space="preserve">    $("p").hide() - </w:t>
+      </w:r>
+      <w:r>
+        <w:rPr>
+          <w:rFonts w:hint="eastAsia"/>
+        </w:rPr>
+        <w:t>隐藏所有段落</w:t>
+      </w:r>
+    </w:p>
+    <w:p>
+      <w:r>
+        <w:rPr>
+          <w:rFonts w:hint="eastAsia"/>
+        </w:rPr>
+        <w:t xml:space="preserve">    $(".test").hide() - </w:t>
+      </w:r>
+      <w:r>
+        <w:rPr>
+          <w:rFonts w:hint="eastAsia"/>
+        </w:rPr>
+        <w:t>隐藏所有</w:t>
+      </w:r>
+      <w:r>
+        <w:rPr>
+          <w:rFonts w:hint="eastAsia"/>
+        </w:rPr>
+        <w:t xml:space="preserve"> class="test" </w:t>
+      </w:r>
+      <w:r>
+        <w:rPr>
+          <w:rFonts w:hint="eastAsia"/>
+        </w:rPr>
+        <w:t>的所有元素</w:t>
+      </w:r>
+      <w:r>
+        <w:rPr>
+          <w:rFonts w:hint="eastAsia"/>
+        </w:rPr>
+        <w:t>（</w:t>
+      </w:r>
+      <w:r>
+        <w:rPr>
+          <w:rFonts w:hint="eastAsia"/>
+          <w:color w:val="0000FF"/>
+        </w:rPr>
+        <w:t>注意</w:t>
+      </w:r>
+      <w:r>
+        <w:rPr>
+          <w:rFonts w:hint="eastAsia"/>
+          <w:color w:val="0000FF"/>
+        </w:rPr>
+        <w:t>selector</w:t>
+      </w:r>
+      <w:r>
+        <w:rPr>
+          <w:rFonts w:hint="eastAsia"/>
+          <w:color w:val="0000FF"/>
+        </w:rPr>
+        <w:t>中不能有空格</w:t>
+      </w:r>
+      <w:r>
+        <w:rPr>
+          <w:rFonts w:hint="eastAsia"/>
+        </w:rPr>
+        <w:t>）</w:t>
+      </w:r>
+    </w:p>
+    <w:p>
+      <w:r>
+        <w:rPr>
+          <w:rFonts w:hint="eastAsia"/>
+        </w:rPr>
         <w:lastRenderedPageBreak/>
-        <w:t xml:space="preserve">jQuery </w:t>
-      </w:r>
-      <w:r>
-        <w:rPr>
-          <w:rFonts w:hint="eastAsia"/>
-        </w:rPr>
-        <w:t>语法</w:t>
-      </w:r>
-    </w:p>
-    <w:p>
-      <w:r>
-        <w:rPr>
-          <w:rFonts w:hint="eastAsia"/>
-        </w:rPr>
-        <w:t xml:space="preserve">jQuery </w:t>
-      </w:r>
-      <w:r>
-        <w:rPr>
-          <w:rFonts w:hint="eastAsia"/>
-        </w:rPr>
-        <w:t>语法是为</w:t>
-      </w:r>
-      <w:r>
-        <w:rPr>
-          <w:rFonts w:hint="eastAsia"/>
-        </w:rPr>
-        <w:t xml:space="preserve"> HTML </w:t>
-      </w:r>
-      <w:r>
-        <w:rPr>
-          <w:rFonts w:hint="eastAsia"/>
-        </w:rPr>
-        <w:t>元素的选取编制的，可以对元素执行某些操作。</w:t>
-      </w:r>
-    </w:p>
-    <w:p>
-      <w:pPr>
-        <w:rPr>
-          <w:color w:val="0000FF"/>
-        </w:rPr>
-      </w:pPr>
-      <w:r>
-        <w:rPr>
-          <w:rFonts w:hint="eastAsia"/>
-          <w:color w:val="0000FF"/>
-        </w:rPr>
-        <w:t>基础语法是：</w:t>
-      </w:r>
-      <w:r>
-        <w:rPr>
-          <w:rFonts w:hint="eastAsia"/>
-          <w:color w:val="0000FF"/>
-        </w:rPr>
-        <w:t>$(selector).action()</w:t>
-      </w:r>
-    </w:p>
-    <w:p>
-      <w:r>
-        <w:rPr>
-          <w:rFonts w:hint="eastAsia"/>
-        </w:rPr>
-        <w:t xml:space="preserve">    </w:t>
-      </w:r>
-      <w:r>
-        <w:rPr>
-          <w:rFonts w:hint="eastAsia"/>
-        </w:rPr>
-        <w:t>美元符号定义</w:t>
-      </w:r>
-      <w:r>
-        <w:rPr>
-          <w:rFonts w:hint="eastAsia"/>
-        </w:rPr>
-        <w:t xml:space="preserve"> jQuery</w:t>
-      </w:r>
-    </w:p>
-    <w:p>
-      <w:r>
-        <w:rPr>
-          <w:rFonts w:hint="eastAsia"/>
-        </w:rPr>
-        <w:t xml:space="preserve">    </w:t>
-      </w:r>
-      <w:r>
-        <w:rPr>
-          <w:rFonts w:hint="eastAsia"/>
-        </w:rPr>
-        <w:t>选择符（</w:t>
-      </w:r>
-      <w:r>
-        <w:rPr>
-          <w:rFonts w:hint="eastAsia"/>
-          <w:color w:val="0000FF"/>
-        </w:rPr>
-        <w:t>selector</w:t>
-      </w:r>
-      <w:r>
-        <w:rPr>
-          <w:rFonts w:hint="eastAsia"/>
-        </w:rPr>
-        <w:t>）“查询”和“查找”</w:t>
-      </w:r>
-      <w:r>
-        <w:rPr>
-          <w:rFonts w:hint="eastAsia"/>
-        </w:rPr>
-        <w:t xml:space="preserve"> HTML </w:t>
-      </w:r>
-      <w:r>
-        <w:rPr>
-          <w:rFonts w:hint="eastAsia"/>
-        </w:rPr>
-        <w:t>元素</w:t>
-      </w:r>
-    </w:p>
-    <w:p>
-      <w:r>
-        <w:rPr>
-          <w:rFonts w:hint="eastAsia"/>
-        </w:rPr>
-        <w:t xml:space="preserve">    jQuery </w:t>
-      </w:r>
-      <w:r>
-        <w:rPr>
-          <w:rFonts w:hint="eastAsia"/>
-        </w:rPr>
-        <w:t>的</w:t>
-      </w:r>
-      <w:r>
-        <w:rPr>
-          <w:rFonts w:hint="eastAsia"/>
-        </w:rPr>
-        <w:t xml:space="preserve"> action() </w:t>
-      </w:r>
-      <w:r>
-        <w:rPr>
-          <w:rFonts w:hint="eastAsia"/>
-        </w:rPr>
-        <w:t>执行对元素的操作</w:t>
-      </w:r>
-    </w:p>
-    <w:p>
-      <w:r>
-        <w:rPr>
-          <w:rFonts w:hint="eastAsia"/>
-        </w:rPr>
-        <w:t>示例</w:t>
-      </w:r>
-    </w:p>
-    <w:p>
-      <w:r>
-        <w:rPr>
-          <w:rFonts w:hint="eastAsia"/>
-        </w:rPr>
-        <w:t xml:space="preserve">    $(this).hide() - </w:t>
-      </w:r>
-      <w:r>
-        <w:rPr>
-          <w:rFonts w:hint="eastAsia"/>
-        </w:rPr>
-        <w:t>隐藏当前元素</w:t>
-      </w:r>
-    </w:p>
-    <w:p>
-      <w:r>
-        <w:rPr>
-          <w:rFonts w:hint="eastAsia"/>
-        </w:rPr>
-        <w:t xml:space="preserve">    $("p").hide() - </w:t>
-      </w:r>
-      <w:r>
-        <w:rPr>
-          <w:rFonts w:hint="eastAsia"/>
-        </w:rPr>
-        <w:t>隐藏所有段落</w:t>
-      </w:r>
-    </w:p>
-    <w:p>
-      <w:r>
-        <w:rPr>
-          <w:rFonts w:hint="eastAsia"/>
-        </w:rPr>
-        <w:t xml:space="preserve">    $(".test").hide() - </w:t>
-      </w:r>
-      <w:r>
-        <w:rPr>
-          <w:rFonts w:hint="eastAsia"/>
-        </w:rPr>
-        <w:t>隐藏所有</w:t>
-      </w:r>
-      <w:r>
-        <w:rPr>
-          <w:rFonts w:hint="eastAsia"/>
-        </w:rPr>
-        <w:t xml:space="preserve"> class="test" </w:t>
-      </w:r>
-      <w:r>
-        <w:rPr>
-          <w:rFonts w:hint="eastAsia"/>
-        </w:rPr>
-        <w:t>的所有元素</w:t>
-      </w:r>
-      <w:r>
-        <w:rPr>
-          <w:rFonts w:hint="eastAsia"/>
-        </w:rPr>
-        <w:t>（</w:t>
-      </w:r>
-      <w:r>
-        <w:rPr>
-          <w:rFonts w:hint="eastAsia"/>
-          <w:color w:val="0000FF"/>
-        </w:rPr>
-        <w:t>注意</w:t>
-      </w:r>
-      <w:r>
-        <w:rPr>
-          <w:rFonts w:hint="eastAsia"/>
-          <w:color w:val="0000FF"/>
-        </w:rPr>
-        <w:t>selector</w:t>
-      </w:r>
-      <w:r>
-        <w:rPr>
-          <w:rFonts w:hint="eastAsia"/>
-          <w:color w:val="0000FF"/>
-        </w:rPr>
-        <w:t>中不能有空格</w:t>
-      </w:r>
-      <w:r>
-        <w:rPr>
-          <w:rFonts w:hint="eastAsia"/>
-        </w:rPr>
-        <w:t>）</w:t>
-      </w:r>
-    </w:p>
-    <w:p>
-      <w:r>
-        <w:rPr>
-          <w:rFonts w:hint="eastAsia"/>
-        </w:rPr>
         <w:t xml:space="preserve">    $("#test").hide() - </w:t>
       </w:r>
       <w:r>
@@ -932,7 +1265,7 @@
           <w:numId w:val="4"/>
         </w:numPr>
       </w:pPr>
-      <w:hyperlink r:id="rId7" w:history="1">
+      <w:hyperlink r:id="rId8" w:history="1">
         <w:r>
           <w:t>jQuery</w:t>
         </w:r>
@@ -1027,85 +1360,85 @@
         <w:rPr>
           <w:rFonts w:hint="eastAsia"/>
         </w:rPr>
+        <w:t>jQuery</w:t>
+      </w:r>
+      <w:r>
+        <w:rPr>
+          <w:rFonts w:hint="eastAsia"/>
+        </w:rPr>
+        <w:t>更改超链接的</w:t>
+      </w:r>
+      <w:r>
+        <w:rPr>
+          <w:rFonts w:hint="eastAsia"/>
+        </w:rPr>
+        <w:t>href</w:t>
+      </w:r>
+    </w:p>
+    <w:p/>
+    <w:p>
+      <w:r>
+        <w:t xml:space="preserve">    $(document).ready(function(){</w:t>
+      </w:r>
+    </w:p>
+    <w:p>
+      <w:r>
+        <w:t xml:space="preserve">        $(".js-btn").click(function(){</w:t>
+      </w:r>
+    </w:p>
+    <w:p>
+      <w:r>
+        <w:t xml:space="preserve">            var hospitalId = $(".js-hospital").val();</w:t>
+      </w:r>
+    </w:p>
+    <w:p>
+      <w:r>
+        <w:t xml:space="preserve">            if(hospitalId == "" ){</w:t>
+      </w:r>
+    </w:p>
+    <w:p>
+      <w:r>
+        <w:rPr>
+          <w:rFonts w:hint="eastAsia"/>
+        </w:rPr>
+        <w:t xml:space="preserve">                alert("</w:t>
+      </w:r>
+      <w:r>
+        <w:rPr>
+          <w:rFonts w:hint="eastAsia"/>
+        </w:rPr>
+        <w:t>请选择医院</w:t>
+      </w:r>
+      <w:r>
+        <w:rPr>
+          <w:rFonts w:hint="eastAsia"/>
+        </w:rPr>
+        <w:t>");</w:t>
+      </w:r>
+    </w:p>
+    <w:p>
+      <w:r>
+        <w:t xml:space="preserve">                return false;</w:t>
+      </w:r>
+    </w:p>
+    <w:p>
+      <w:r>
+        <w:t xml:space="preserve">            }</w:t>
+      </w:r>
+    </w:p>
+    <w:p>
+      <w:r>
+        <w:t xml:space="preserve">            this.href = this.href + "?hospitalId=" + hospitalId;</w:t>
+      </w:r>
+    </w:p>
+    <w:p>
+      <w:r>
+        <w:t xml:space="preserve">        });</w:t>
+      </w:r>
+    </w:p>
+    <w:p>
+      <w:r>
         <w:lastRenderedPageBreak/>
-        <w:t>jQuery</w:t>
-      </w:r>
-      <w:r>
-        <w:rPr>
-          <w:rFonts w:hint="eastAsia"/>
-        </w:rPr>
-        <w:t>更改超链接的</w:t>
-      </w:r>
-      <w:r>
-        <w:rPr>
-          <w:rFonts w:hint="eastAsia"/>
-        </w:rPr>
-        <w:t>href</w:t>
-      </w:r>
-    </w:p>
-    <w:p/>
-    <w:p>
-      <w:r>
-        <w:t xml:space="preserve">    $(document).ready(function(){</w:t>
-      </w:r>
-    </w:p>
-    <w:p>
-      <w:r>
-        <w:t xml:space="preserve">        $(".js-btn").click(function(){</w:t>
-      </w:r>
-    </w:p>
-    <w:p>
-      <w:r>
-        <w:t xml:space="preserve">            var hospitalId = $(".js-hospital").val();</w:t>
-      </w:r>
-    </w:p>
-    <w:p>
-      <w:r>
-        <w:t xml:space="preserve">            if(hospitalId == "" ){</w:t>
-      </w:r>
-    </w:p>
-    <w:p>
-      <w:r>
-        <w:rPr>
-          <w:rFonts w:hint="eastAsia"/>
-        </w:rPr>
-        <w:t xml:space="preserve">                alert("</w:t>
-      </w:r>
-      <w:r>
-        <w:rPr>
-          <w:rFonts w:hint="eastAsia"/>
-        </w:rPr>
-        <w:t>请选择医院</w:t>
-      </w:r>
-      <w:r>
-        <w:rPr>
-          <w:rFonts w:hint="eastAsia"/>
-        </w:rPr>
-        <w:t>");</w:t>
-      </w:r>
-    </w:p>
-    <w:p>
-      <w:r>
-        <w:t xml:space="preserve">                return false;</w:t>
-      </w:r>
-    </w:p>
-    <w:p>
-      <w:r>
-        <w:t xml:space="preserve">            }</w:t>
-      </w:r>
-    </w:p>
-    <w:p>
-      <w:r>
-        <w:t xml:space="preserve">            this.href = this.href + "?hospitalId=" + hospitalId;</w:t>
-      </w:r>
-    </w:p>
-    <w:p>
-      <w:r>
-        <w:t xml:space="preserve">        });</w:t>
-      </w:r>
-    </w:p>
-    <w:p>
-      <w:r>
         <w:t xml:space="preserve">    });</w:t>
       </w:r>
     </w:p>
@@ -1319,71 +1652,71 @@
     </w:p>
     <w:p>
       <w:r>
+        <w:t xml:space="preserve">                    &lt;input type="hidden" name="deptId" value="2001"&gt;</w:t>
+      </w:r>
+    </w:p>
+    <w:p>
+      <w:r>
+        <w:t xml:space="preserve">                    &lt;input type="hidden" name="doctorId" value="5001"&gt;</w:t>
+      </w:r>
+    </w:p>
+    <w:p>
+      <w:r>
+        <w:t xml:space="preserve">                &lt;/div&gt;</w:t>
+      </w:r>
+    </w:p>
+    <w:p>
+      <w:r>
+        <w:t xml:space="preserve">                &lt;i class="icon pm"&gt;aa&lt;/i&gt;</w:t>
+      </w:r>
+    </w:p>
+    <w:p>
+      <w:r>
+        <w:t xml:space="preserve">            &lt;/div&gt;</w:t>
+      </w:r>
+    </w:p>
+    <w:p>
+      <w:r>
+        <w:t xml:space="preserve">        &lt;/a&gt;</w:t>
+      </w:r>
+    </w:p>
+    <w:p>
+      <w:r>
+        <w:t xml:space="preserve">    &lt;/li&gt;</w:t>
+      </w:r>
+    </w:p>
+    <w:p/>
+    <w:p>
+      <w:r>
+        <w:t xml:space="preserve">    &lt;li&gt;</w:t>
+      </w:r>
+    </w:p>
+    <w:p>
+      <w:r>
+        <w:t xml:space="preserve">        &lt;a href="#2" class="case-info J_CaseInfo js-meeting" deptid="aaa"&gt;</w:t>
+      </w:r>
+    </w:p>
+    <w:p>
+      <w:r>
+        <w:t xml:space="preserve">            &lt;div class="expert"&gt;</w:t>
+      </w:r>
+    </w:p>
+    <w:p>
+      <w:r>
+        <w:t xml:space="preserve">                &lt;div class="date  J_Date"&gt;</w:t>
+      </w:r>
+    </w:p>
+    <w:p>
+      <w:r>
+        <w:t xml:space="preserve">                    &lt;p&gt;2015-01-27&lt;/p&gt;</w:t>
+      </w:r>
+    </w:p>
+    <w:p>
+      <w:r>
+        <w:rPr>
+          <w:rFonts w:hint="eastAsia"/>
+        </w:rPr>
         <w:lastRenderedPageBreak/>
-        <w:t xml:space="preserve">                    &lt;input type="hidden" name="deptId" value="2001"&gt;</w:t>
-      </w:r>
-    </w:p>
-    <w:p>
-      <w:r>
-        <w:t xml:space="preserve">                    &lt;input type="hidden" name="doctorId" value="5001"&gt;</w:t>
-      </w:r>
-    </w:p>
-    <w:p>
-      <w:r>
-        <w:t xml:space="preserve">                &lt;/div&gt;</w:t>
-      </w:r>
-    </w:p>
-    <w:p>
-      <w:r>
-        <w:t xml:space="preserve">                &lt;i class="icon pm"&gt;aa&lt;/i&gt;</w:t>
-      </w:r>
-    </w:p>
-    <w:p>
-      <w:r>
-        <w:t xml:space="preserve">            &lt;/div&gt;</w:t>
-      </w:r>
-    </w:p>
-    <w:p>
-      <w:r>
-        <w:t xml:space="preserve">        &lt;/a&gt;</w:t>
-      </w:r>
-    </w:p>
-    <w:p>
-      <w:r>
-        <w:t xml:space="preserve">    &lt;/li&gt;</w:t>
-      </w:r>
-    </w:p>
-    <w:p/>
-    <w:p>
-      <w:r>
-        <w:t xml:space="preserve">    &lt;li&gt;</w:t>
-      </w:r>
-    </w:p>
-    <w:p>
-      <w:r>
-        <w:t xml:space="preserve">        &lt;a href="#2" class="case-info J_CaseInfo js-meeting" deptid="aaa"&gt;</w:t>
-      </w:r>
-    </w:p>
-    <w:p>
-      <w:r>
-        <w:t xml:space="preserve">            &lt;div class="expert"&gt;</w:t>
-      </w:r>
-    </w:p>
-    <w:p>
-      <w:r>
-        <w:t xml:space="preserve">                &lt;div class="date  J_Date"&gt;</w:t>
-      </w:r>
-    </w:p>
-    <w:p>
-      <w:r>
-        <w:t xml:space="preserve">                    &lt;p&gt;2015-01-27&lt;/p&gt;</w:t>
-      </w:r>
-    </w:p>
-    <w:p>
-      <w:r>
-        <w:rPr>
-          <w:rFonts w:hint="eastAsia"/>
-        </w:rPr>
         <w:t xml:space="preserve">                    &lt;p&gt;</w:t>
       </w:r>
       <w:r>
@@ -1635,7 +1968,7 @@
                     </pic:cNvPicPr>
                   </pic:nvPicPr>
                   <pic:blipFill>
-                    <a:blip r:embed="rId8"/>
+                    <a:blip r:embed="rId9"/>
                     <a:srcRect/>
                     <a:stretch>
                       <a:fillRect/>
@@ -1754,7 +2087,43 @@
         <w:t>Json</w:t>
       </w:r>
     </w:p>
-    <w:p/>
+    <w:p>
+      <w:pPr>
+        <w:rPr>
+          <w:rFonts w:hint="eastAsia"/>
+        </w:rPr>
+      </w:pPr>
+      <w:r>
+        <w:rPr>
+          <w:rFonts w:hint="eastAsia"/>
+        </w:rPr>
+        <w:t>以下例子演示</w:t>
+      </w:r>
+      <w:r>
+        <w:rPr>
+          <w:rFonts w:hint="eastAsia"/>
+        </w:rPr>
+        <w:t>jquery</w:t>
+      </w:r>
+      <w:r>
+        <w:rPr>
+          <w:rFonts w:hint="eastAsia"/>
+        </w:rPr>
+        <w:t>如何处理服务端返回的</w:t>
+      </w:r>
+      <w:r>
+        <w:rPr>
+          <w:rFonts w:hint="eastAsia"/>
+        </w:rPr>
+        <w:t>Json</w:t>
+      </w:r>
+      <w:r>
+        <w:rPr>
+          <w:rFonts w:hint="eastAsia"/>
+        </w:rPr>
+        <w:t>数据：</w:t>
+      </w:r>
+    </w:p>
     <w:p>
       <w:r>
         <w:t xml:space="preserve">    $(document).ready(function(){</w:t>
@@ -2142,55 +2511,6195 @@
     <w:p/>
     <w:p/>
     <w:p/>
-    <w:p/>
-    <w:p/>
-    <w:p/>
-    <w:p/>
-    <w:p/>
-    <w:p/>
-    <w:p/>
-    <w:p/>
-    <w:p/>
-    <w:p/>
-    <w:p/>
-    <w:p/>
-    <w:p/>
-    <w:p/>
-    <w:p/>
-    <w:p/>
-    <w:p/>
-    <w:p/>
-    <w:p/>
-    <w:p/>
-    <w:p/>
-    <w:p/>
-    <w:p/>
-    <w:p/>
-    <w:p/>
-    <w:p/>
-    <w:p/>
-    <w:p/>
-    <w:p/>
-    <w:p/>
-    <w:p/>
-    <w:p/>
-    <w:p/>
-    <w:p>
-      <w:pPr>
-        <w:pStyle w:val="1"/>
+    <w:p>
+      <w:pPr>
+        <w:pStyle w:val="2"/>
         <w:numPr>
           <w:ilvl w:val="0"/>
-          <w:numId w:val="1"/>
+          <w:numId w:val="4"/>
         </w:numPr>
       </w:pPr>
       <w:r>
         <w:rPr>
           <w:rFonts w:hint="eastAsia"/>
         </w:rPr>
+        <w:t>$.ajax()</w:t>
+      </w:r>
+      <w:r>
+        <w:rPr>
+          <w:rFonts w:hint="eastAsia"/>
+        </w:rPr>
+        <w:t>方法</w:t>
+      </w:r>
+      <w:r>
+        <w:rPr>
+          <w:rFonts w:hint="eastAsia"/>
+        </w:rPr>
+        <w:t>详解</w:t>
+      </w:r>
+    </w:p>
+    <w:p>
+      <w:pPr>
+        <w:widowControl/>
+        <w:shd w:val="clear" w:color="auto" w:fill="FFFFFF"/>
+        <w:spacing w:before="120" w:after="120" w:line="302" w:lineRule="atLeast"/>
+        <w:jc w:val="left"/>
+        <w:rPr>
+          <w:rFonts w:ascii="Tahoma" w:hAnsi="Tahoma" w:cs="Tahoma" w:hint="eastAsia"/>
+          <w:color w:val="000000"/>
+          <w:sz w:val="17"/>
+          <w:szCs w:val="17"/>
+          <w:shd w:val="clear" w:color="auto" w:fill="F7FCFF"/>
+        </w:rPr>
+      </w:pPr>
+      <w:r>
+        <w:rPr>
+          <w:rFonts w:ascii="Tahoma" w:hAnsi="Tahoma" w:cs="Tahoma"/>
+          <w:color w:val="000000"/>
+          <w:sz w:val="17"/>
+          <w:szCs w:val="17"/>
+          <w:shd w:val="clear" w:color="auto" w:fill="F7FCFF"/>
+        </w:rPr>
+        <w:t>虽然</w:t>
+      </w:r>
+      <w:r>
+        <w:rPr>
+          <w:rFonts w:ascii="Tahoma" w:hAnsi="Tahoma" w:cs="Tahoma"/>
+          <w:color w:val="000000"/>
+          <w:sz w:val="17"/>
+          <w:szCs w:val="17"/>
+          <w:shd w:val="clear" w:color="auto" w:fill="F7FCFF"/>
+        </w:rPr>
+        <w:t>get()</w:t>
+      </w:r>
+      <w:r>
+        <w:rPr>
+          <w:rFonts w:ascii="Tahoma" w:hAnsi="Tahoma" w:cs="Tahoma"/>
+          <w:color w:val="000000"/>
+          <w:sz w:val="17"/>
+          <w:szCs w:val="17"/>
+          <w:shd w:val="clear" w:color="auto" w:fill="F7FCFF"/>
+        </w:rPr>
+        <w:t>和</w:t>
+      </w:r>
+      <w:r>
+        <w:rPr>
+          <w:rFonts w:ascii="Tahoma" w:hAnsi="Tahoma" w:cs="Tahoma"/>
+          <w:color w:val="000000"/>
+          <w:sz w:val="17"/>
+          <w:szCs w:val="17"/>
+          <w:shd w:val="clear" w:color="auto" w:fill="F7FCFF"/>
+        </w:rPr>
+        <w:t>post()</w:t>
+      </w:r>
+      <w:r>
+        <w:rPr>
+          <w:rFonts w:ascii="Tahoma" w:hAnsi="Tahoma" w:cs="Tahoma"/>
+          <w:color w:val="000000"/>
+          <w:sz w:val="17"/>
+          <w:szCs w:val="17"/>
+          <w:shd w:val="clear" w:color="auto" w:fill="F7FCFF"/>
+        </w:rPr>
+        <w:t>函数非常简洁易用，但是对于更复杂的一些设计需求还是无法实现，比如在</w:t>
+      </w:r>
+      <w:r>
+        <w:rPr>
+          <w:rFonts w:ascii="Tahoma" w:hAnsi="Tahoma" w:cs="Tahoma"/>
+          <w:color w:val="000000"/>
+          <w:sz w:val="17"/>
+          <w:szCs w:val="17"/>
+          <w:shd w:val="clear" w:color="auto" w:fill="F7FCFF"/>
+        </w:rPr>
+        <w:t>ajax</w:t>
+      </w:r>
+      <w:r>
+        <w:rPr>
+          <w:rFonts w:ascii="Tahoma" w:hAnsi="Tahoma" w:cs="Tahoma"/>
+          <w:color w:val="000000"/>
+          <w:sz w:val="17"/>
+          <w:szCs w:val="17"/>
+          <w:shd w:val="clear" w:color="auto" w:fill="F7FCFF"/>
+        </w:rPr>
+        <w:t>发送的不同时段做出不同的动作等。</w:t>
+      </w:r>
+      <w:r>
+        <w:rPr>
+          <w:rFonts w:ascii="Tahoma" w:hAnsi="Tahoma" w:cs="Tahoma"/>
+          <w:color w:val="000000"/>
+          <w:sz w:val="17"/>
+          <w:szCs w:val="17"/>
+          <w:shd w:val="clear" w:color="auto" w:fill="F7FCFF"/>
+        </w:rPr>
+        <w:t>jQuery</w:t>
+      </w:r>
+      <w:r>
+        <w:rPr>
+          <w:rFonts w:ascii="Tahoma" w:hAnsi="Tahoma" w:cs="Tahoma"/>
+          <w:color w:val="000000"/>
+          <w:sz w:val="17"/>
+          <w:szCs w:val="17"/>
+          <w:shd w:val="clear" w:color="auto" w:fill="F7FCFF"/>
+        </w:rPr>
+        <w:t>提供一个更为具体的函数：</w:t>
+      </w:r>
+      <w:r>
+        <w:rPr>
+          <w:rFonts w:ascii="Tahoma" w:hAnsi="Tahoma" w:cs="Tahoma"/>
+          <w:color w:val="000000"/>
+          <w:sz w:val="17"/>
+          <w:szCs w:val="17"/>
+          <w:shd w:val="clear" w:color="auto" w:fill="F7FCFF"/>
+        </w:rPr>
+        <w:t>ajax()</w:t>
+      </w:r>
+      <w:r>
+        <w:rPr>
+          <w:rFonts w:ascii="Tahoma" w:hAnsi="Tahoma" w:cs="Tahoma"/>
+          <w:color w:val="000000"/>
+          <w:sz w:val="17"/>
+          <w:szCs w:val="17"/>
+          <w:shd w:val="clear" w:color="auto" w:fill="F7FCFF"/>
+        </w:rPr>
+        <w:t>。</w:t>
+      </w:r>
+    </w:p>
+    <w:p>
+      <w:pPr>
+        <w:widowControl/>
+        <w:shd w:val="clear" w:color="auto" w:fill="FFFFFF"/>
+        <w:spacing w:before="120" w:after="120" w:line="302" w:lineRule="atLeast"/>
+        <w:jc w:val="left"/>
+        <w:rPr>
+          <w:rFonts w:ascii="Verdana" w:eastAsia="宋体" w:hAnsi="Verdana" w:cs="宋体"/>
+          <w:color w:val="333333"/>
+          <w:kern w:val="0"/>
+          <w:sz w:val="17"/>
+          <w:szCs w:val="17"/>
+        </w:rPr>
+      </w:pPr>
+      <w:r>
+        <w:rPr>
+          <w:rFonts w:ascii="Verdana" w:eastAsia="宋体" w:hAnsi="Verdana" w:cs="宋体"/>
+          <w:color w:val="333333"/>
+          <w:kern w:val="0"/>
+          <w:sz w:val="17"/>
+          <w:szCs w:val="17"/>
+        </w:rPr>
+        <w:t>jquery</w:t>
+      </w:r>
+      <w:r>
+        <w:rPr>
+          <w:rFonts w:ascii="Verdana" w:eastAsia="宋体" w:hAnsi="Verdana" w:cs="宋体"/>
+          <w:color w:val="333333"/>
+          <w:kern w:val="0"/>
+          <w:sz w:val="17"/>
+          <w:szCs w:val="17"/>
+        </w:rPr>
+        <w:t>中的</w:t>
+      </w:r>
+      <w:r>
+        <w:rPr>
+          <w:rFonts w:ascii="Verdana" w:eastAsia="宋体" w:hAnsi="Verdana" w:cs="宋体"/>
+          <w:color w:val="333333"/>
+          <w:kern w:val="0"/>
+          <w:sz w:val="17"/>
+          <w:szCs w:val="17"/>
+        </w:rPr>
+        <w:t>ajax</w:t>
+      </w:r>
+      <w:r>
+        <w:rPr>
+          <w:rFonts w:ascii="Verdana" w:eastAsia="宋体" w:hAnsi="Verdana" w:cs="宋体"/>
+          <w:color w:val="333333"/>
+          <w:kern w:val="0"/>
+          <w:sz w:val="17"/>
+          <w:szCs w:val="17"/>
+        </w:rPr>
+        <w:t>方法参数总是记不住，这里记录一下。</w:t>
+      </w:r>
+    </w:p>
+    <w:p>
+      <w:pPr>
+        <w:widowControl/>
+        <w:shd w:val="clear" w:color="auto" w:fill="FFFFFF"/>
+        <w:spacing w:before="120" w:after="120" w:line="302" w:lineRule="atLeast"/>
+        <w:jc w:val="left"/>
+        <w:rPr>
+          <w:rFonts w:ascii="Verdana" w:eastAsia="宋体" w:hAnsi="Verdana" w:cs="宋体"/>
+          <w:color w:val="333333"/>
+          <w:kern w:val="0"/>
+          <w:sz w:val="17"/>
+          <w:szCs w:val="17"/>
+        </w:rPr>
+      </w:pPr>
+      <w:r>
+        <w:rPr>
+          <w:rFonts w:ascii="Verdana" w:eastAsia="宋体" w:hAnsi="Verdana" w:cs="宋体"/>
+          <w:color w:val="333333"/>
+          <w:kern w:val="0"/>
+          <w:sz w:val="17"/>
+          <w:szCs w:val="17"/>
+        </w:rPr>
+        <w:t> </w:t>
+      </w:r>
+      <w:r>
+        <w:rPr>
+          <w:rFonts w:ascii="Verdana" w:eastAsia="宋体" w:hAnsi="Verdana" w:cs="宋体"/>
+          <w:b/>
+          <w:bCs/>
+          <w:color w:val="FF6600"/>
+          <w:kern w:val="0"/>
+          <w:sz w:val="17"/>
+        </w:rPr>
+        <w:t>1.url</w:t>
+      </w:r>
+      <w:r>
+        <w:rPr>
+          <w:rFonts w:ascii="Verdana" w:eastAsia="宋体" w:hAnsi="Verdana" w:cs="宋体"/>
+          <w:color w:val="333333"/>
+          <w:kern w:val="0"/>
+          <w:sz w:val="17"/>
+          <w:szCs w:val="17"/>
+        </w:rPr>
+        <w:t>:</w:t>
+      </w:r>
+      <w:r>
+        <w:rPr>
+          <w:rFonts w:ascii="Verdana" w:eastAsia="宋体" w:hAnsi="Verdana" w:cs="宋体"/>
+          <w:color w:val="333333"/>
+          <w:kern w:val="0"/>
+          <w:sz w:val="17"/>
+        </w:rPr>
+        <w:t> </w:t>
+      </w:r>
+      <w:r>
+        <w:rPr>
+          <w:rFonts w:ascii="Verdana" w:eastAsia="宋体" w:hAnsi="Verdana" w:cs="宋体"/>
+          <w:color w:val="333333"/>
+          <w:kern w:val="0"/>
+          <w:sz w:val="17"/>
+          <w:szCs w:val="17"/>
+        </w:rPr>
+        <w:br/>
+      </w:r>
+      <w:r>
+        <w:rPr>
+          <w:rFonts w:ascii="Verdana" w:eastAsia="宋体" w:hAnsi="Verdana" w:cs="宋体"/>
+          <w:color w:val="333333"/>
+          <w:kern w:val="0"/>
+          <w:sz w:val="17"/>
+          <w:szCs w:val="17"/>
+        </w:rPr>
+        <w:t>要求为</w:t>
+      </w:r>
+      <w:r>
+        <w:rPr>
+          <w:rFonts w:ascii="Verdana" w:eastAsia="宋体" w:hAnsi="Verdana" w:cs="宋体"/>
+          <w:color w:val="333333"/>
+          <w:kern w:val="0"/>
+          <w:sz w:val="17"/>
+          <w:szCs w:val="17"/>
+        </w:rPr>
+        <w:t>String</w:t>
+      </w:r>
+      <w:r>
+        <w:rPr>
+          <w:rFonts w:ascii="Verdana" w:eastAsia="宋体" w:hAnsi="Verdana" w:cs="宋体"/>
+          <w:color w:val="333333"/>
+          <w:kern w:val="0"/>
+          <w:sz w:val="17"/>
+          <w:szCs w:val="17"/>
+        </w:rPr>
+        <w:t>类型的参数，（默认为当前页地址）发送请求的地址。</w:t>
+      </w:r>
+    </w:p>
+    <w:p>
+      <w:pPr>
+        <w:widowControl/>
+        <w:shd w:val="clear" w:color="auto" w:fill="FFFFFF"/>
+        <w:spacing w:line="302" w:lineRule="atLeast"/>
+        <w:jc w:val="left"/>
+        <w:rPr>
+          <w:rFonts w:ascii="Verdana" w:eastAsia="宋体" w:hAnsi="Verdana" w:cs="宋体"/>
+          <w:color w:val="333333"/>
+          <w:kern w:val="0"/>
+          <w:sz w:val="17"/>
+          <w:szCs w:val="17"/>
+        </w:rPr>
+      </w:pPr>
+      <w:r>
+        <w:rPr>
+          <w:rFonts w:ascii="Verdana" w:eastAsia="宋体" w:hAnsi="Verdana" w:cs="宋体"/>
+          <w:b/>
+          <w:bCs/>
+          <w:color w:val="FF6600"/>
+          <w:kern w:val="0"/>
+          <w:sz w:val="17"/>
+        </w:rPr>
+        <w:t>2.type</w:t>
+      </w:r>
+      <w:r>
+        <w:rPr>
+          <w:rFonts w:ascii="Verdana" w:eastAsia="宋体" w:hAnsi="Verdana" w:cs="宋体"/>
+          <w:color w:val="333333"/>
+          <w:kern w:val="0"/>
+          <w:sz w:val="17"/>
+          <w:szCs w:val="17"/>
+        </w:rPr>
+        <w:t>:</w:t>
+      </w:r>
+      <w:r>
+        <w:rPr>
+          <w:rFonts w:ascii="Verdana" w:eastAsia="宋体" w:hAnsi="Verdana" w:cs="宋体"/>
+          <w:color w:val="333333"/>
+          <w:kern w:val="0"/>
+          <w:sz w:val="17"/>
+        </w:rPr>
+        <w:t> </w:t>
+      </w:r>
+      <w:r>
+        <w:rPr>
+          <w:rFonts w:ascii="Verdana" w:eastAsia="宋体" w:hAnsi="Verdana" w:cs="宋体"/>
+          <w:color w:val="333333"/>
+          <w:kern w:val="0"/>
+          <w:sz w:val="17"/>
+          <w:szCs w:val="17"/>
+        </w:rPr>
+        <w:br/>
+      </w:r>
+      <w:r>
+        <w:rPr>
+          <w:rFonts w:ascii="Verdana" w:eastAsia="宋体" w:hAnsi="Verdana" w:cs="宋体"/>
+          <w:color w:val="333333"/>
+          <w:kern w:val="0"/>
+          <w:sz w:val="17"/>
+          <w:szCs w:val="17"/>
+        </w:rPr>
+        <w:t>要求为</w:t>
+      </w:r>
+      <w:r>
+        <w:rPr>
+          <w:rFonts w:ascii="Verdana" w:eastAsia="宋体" w:hAnsi="Verdana" w:cs="宋体"/>
+          <w:color w:val="333333"/>
+          <w:kern w:val="0"/>
+          <w:sz w:val="17"/>
+          <w:szCs w:val="17"/>
+        </w:rPr>
+        <w:t>String</w:t>
+      </w:r>
+      <w:r>
+        <w:rPr>
+          <w:rFonts w:ascii="Verdana" w:eastAsia="宋体" w:hAnsi="Verdana" w:cs="宋体"/>
+          <w:color w:val="333333"/>
+          <w:kern w:val="0"/>
+          <w:sz w:val="17"/>
+          <w:szCs w:val="17"/>
+        </w:rPr>
+        <w:t>类型的参数，请求方式（</w:t>
+      </w:r>
+      <w:r>
+        <w:rPr>
+          <w:rFonts w:ascii="Verdana" w:eastAsia="宋体" w:hAnsi="Verdana" w:cs="宋体"/>
+          <w:color w:val="333333"/>
+          <w:kern w:val="0"/>
+          <w:sz w:val="17"/>
+          <w:szCs w:val="17"/>
+        </w:rPr>
+        <w:t>post</w:t>
+      </w:r>
+      <w:r>
+        <w:rPr>
+          <w:rFonts w:ascii="Verdana" w:eastAsia="宋体" w:hAnsi="Verdana" w:cs="宋体"/>
+          <w:color w:val="333333"/>
+          <w:kern w:val="0"/>
+          <w:sz w:val="17"/>
+          <w:szCs w:val="17"/>
+        </w:rPr>
+        <w:t>或</w:t>
+      </w:r>
+      <w:r>
+        <w:rPr>
+          <w:rFonts w:ascii="Verdana" w:eastAsia="宋体" w:hAnsi="Verdana" w:cs="宋体"/>
+          <w:color w:val="333333"/>
+          <w:kern w:val="0"/>
+          <w:sz w:val="17"/>
+          <w:szCs w:val="17"/>
+        </w:rPr>
+        <w:t>get</w:t>
+      </w:r>
+      <w:r>
+        <w:rPr>
+          <w:rFonts w:ascii="Verdana" w:eastAsia="宋体" w:hAnsi="Verdana" w:cs="宋体"/>
+          <w:color w:val="333333"/>
+          <w:kern w:val="0"/>
+          <w:sz w:val="17"/>
+          <w:szCs w:val="17"/>
+        </w:rPr>
+        <w:t>）默认为</w:t>
+      </w:r>
+      <w:r>
+        <w:rPr>
+          <w:rFonts w:ascii="Verdana" w:eastAsia="宋体" w:hAnsi="Verdana" w:cs="宋体"/>
+          <w:color w:val="333333"/>
+          <w:kern w:val="0"/>
+          <w:sz w:val="17"/>
+          <w:szCs w:val="17"/>
+        </w:rPr>
+        <w:t>get</w:t>
+      </w:r>
+      <w:r>
+        <w:rPr>
+          <w:rFonts w:ascii="Verdana" w:eastAsia="宋体" w:hAnsi="Verdana" w:cs="宋体"/>
+          <w:color w:val="333333"/>
+          <w:kern w:val="0"/>
+          <w:sz w:val="17"/>
+          <w:szCs w:val="17"/>
+        </w:rPr>
+        <w:t>。注意其他</w:t>
+      </w:r>
+      <w:r>
+        <w:rPr>
+          <w:rFonts w:ascii="Verdana" w:eastAsia="宋体" w:hAnsi="Verdana" w:cs="宋体"/>
+          <w:color w:val="333333"/>
+          <w:kern w:val="0"/>
+          <w:sz w:val="17"/>
+          <w:szCs w:val="17"/>
+        </w:rPr>
+        <w:t>http</w:t>
+      </w:r>
+      <w:r>
+        <w:rPr>
+          <w:rFonts w:ascii="Verdana" w:eastAsia="宋体" w:hAnsi="Verdana" w:cs="宋体"/>
+          <w:color w:val="333333"/>
+          <w:kern w:val="0"/>
+          <w:sz w:val="17"/>
+          <w:szCs w:val="17"/>
+        </w:rPr>
+        <w:t>请求方法，例如</w:t>
+      </w:r>
+      <w:r>
+        <w:rPr>
+          <w:rFonts w:ascii="Verdana" w:eastAsia="宋体" w:hAnsi="Verdana" w:cs="宋体"/>
+          <w:color w:val="333333"/>
+          <w:kern w:val="0"/>
+          <w:sz w:val="17"/>
+          <w:szCs w:val="17"/>
+        </w:rPr>
+        <w:t>put</w:t>
+      </w:r>
+      <w:r>
+        <w:rPr>
+          <w:rFonts w:ascii="Verdana" w:eastAsia="宋体" w:hAnsi="Verdana" w:cs="宋体"/>
+          <w:color w:val="333333"/>
+          <w:kern w:val="0"/>
+          <w:sz w:val="17"/>
+          <w:szCs w:val="17"/>
+        </w:rPr>
+        <w:t>和</w:t>
+      </w:r>
+      <w:r>
+        <w:rPr>
+          <w:rFonts w:ascii="Verdana" w:eastAsia="宋体" w:hAnsi="Verdana" w:cs="宋体"/>
+          <w:color w:val="333333"/>
+          <w:kern w:val="0"/>
+          <w:sz w:val="17"/>
+          <w:szCs w:val="17"/>
+        </w:rPr>
+        <w:t>delete</w:t>
+      </w:r>
+      <w:r>
+        <w:rPr>
+          <w:rFonts w:ascii="Verdana" w:eastAsia="宋体" w:hAnsi="Verdana" w:cs="宋体"/>
+          <w:color w:val="333333"/>
+          <w:kern w:val="0"/>
+          <w:sz w:val="17"/>
+          <w:szCs w:val="17"/>
+        </w:rPr>
+        <w:t>也可以使用，但仅部分浏览器支持。</w:t>
+      </w:r>
+    </w:p>
+    <w:p>
+      <w:pPr>
+        <w:widowControl/>
+        <w:shd w:val="clear" w:color="auto" w:fill="FFFFFF"/>
+        <w:spacing w:line="302" w:lineRule="atLeast"/>
+        <w:jc w:val="left"/>
+        <w:rPr>
+          <w:rFonts w:ascii="Verdana" w:eastAsia="宋体" w:hAnsi="Verdana" w:cs="宋体"/>
+          <w:color w:val="333333"/>
+          <w:kern w:val="0"/>
+          <w:sz w:val="17"/>
+          <w:szCs w:val="17"/>
+        </w:rPr>
+      </w:pPr>
+      <w:r>
+        <w:rPr>
+          <w:rFonts w:ascii="Verdana" w:eastAsia="宋体" w:hAnsi="Verdana" w:cs="宋体"/>
+          <w:b/>
+          <w:bCs/>
+          <w:color w:val="FF6600"/>
+          <w:kern w:val="0"/>
+          <w:sz w:val="17"/>
+        </w:rPr>
+        <w:t>3.timeout</w:t>
+      </w:r>
+      <w:r>
+        <w:rPr>
+          <w:rFonts w:ascii="Verdana" w:eastAsia="宋体" w:hAnsi="Verdana" w:cs="宋体"/>
+          <w:color w:val="333333"/>
+          <w:kern w:val="0"/>
+          <w:sz w:val="17"/>
+          <w:szCs w:val="17"/>
+        </w:rPr>
+        <w:t>:</w:t>
+      </w:r>
+      <w:r>
+        <w:rPr>
+          <w:rFonts w:ascii="Verdana" w:eastAsia="宋体" w:hAnsi="Verdana" w:cs="宋体"/>
+          <w:color w:val="333333"/>
+          <w:kern w:val="0"/>
+          <w:sz w:val="17"/>
+        </w:rPr>
+        <w:t> </w:t>
+      </w:r>
+      <w:r>
+        <w:rPr>
+          <w:rFonts w:ascii="Verdana" w:eastAsia="宋体" w:hAnsi="Verdana" w:cs="宋体"/>
+          <w:color w:val="333333"/>
+          <w:kern w:val="0"/>
+          <w:sz w:val="17"/>
+          <w:szCs w:val="17"/>
+        </w:rPr>
+        <w:br/>
+      </w:r>
+      <w:r>
+        <w:rPr>
+          <w:rFonts w:ascii="Verdana" w:eastAsia="宋体" w:hAnsi="Verdana" w:cs="宋体"/>
+          <w:color w:val="333333"/>
+          <w:kern w:val="0"/>
+          <w:sz w:val="17"/>
+          <w:szCs w:val="17"/>
+        </w:rPr>
+        <w:t>要求为</w:t>
+      </w:r>
+      <w:r>
+        <w:rPr>
+          <w:rFonts w:ascii="Verdana" w:eastAsia="宋体" w:hAnsi="Verdana" w:cs="宋体"/>
+          <w:color w:val="333333"/>
+          <w:kern w:val="0"/>
+          <w:sz w:val="17"/>
+          <w:szCs w:val="17"/>
+        </w:rPr>
+        <w:t>Number</w:t>
+      </w:r>
+      <w:r>
+        <w:rPr>
+          <w:rFonts w:ascii="Verdana" w:eastAsia="宋体" w:hAnsi="Verdana" w:cs="宋体"/>
+          <w:color w:val="333333"/>
+          <w:kern w:val="0"/>
+          <w:sz w:val="17"/>
+          <w:szCs w:val="17"/>
+        </w:rPr>
+        <w:t>类型的参数，设置请求超时时间（毫秒）。此设置将覆盖</w:t>
+      </w:r>
+      <w:r>
+        <w:rPr>
+          <w:rFonts w:ascii="Verdana" w:eastAsia="宋体" w:hAnsi="Verdana" w:cs="宋体"/>
+          <w:color w:val="333333"/>
+          <w:kern w:val="0"/>
+          <w:sz w:val="17"/>
+          <w:szCs w:val="17"/>
+        </w:rPr>
+        <w:t>$.ajaxSetup()</w:t>
+      </w:r>
+      <w:r>
+        <w:rPr>
+          <w:rFonts w:ascii="Verdana" w:eastAsia="宋体" w:hAnsi="Verdana" w:cs="宋体"/>
+          <w:color w:val="333333"/>
+          <w:kern w:val="0"/>
+          <w:sz w:val="17"/>
+          <w:szCs w:val="17"/>
+        </w:rPr>
+        <w:t>方法的全局设置。</w:t>
+      </w:r>
+    </w:p>
+    <w:p>
+      <w:pPr>
+        <w:widowControl/>
+        <w:shd w:val="clear" w:color="auto" w:fill="FFFFFF"/>
+        <w:spacing w:line="302" w:lineRule="atLeast"/>
+        <w:jc w:val="left"/>
+        <w:rPr>
+          <w:rFonts w:ascii="Verdana" w:eastAsia="宋体" w:hAnsi="Verdana" w:cs="宋体"/>
+          <w:color w:val="333333"/>
+          <w:kern w:val="0"/>
+          <w:sz w:val="17"/>
+          <w:szCs w:val="17"/>
+        </w:rPr>
+      </w:pPr>
+      <w:r>
+        <w:rPr>
+          <w:rFonts w:ascii="Verdana" w:eastAsia="宋体" w:hAnsi="Verdana" w:cs="宋体"/>
+          <w:b/>
+          <w:bCs/>
+          <w:color w:val="FF6600"/>
+          <w:kern w:val="0"/>
+          <w:sz w:val="17"/>
+        </w:rPr>
+        <w:t>4.async</w:t>
+      </w:r>
+      <w:r>
+        <w:rPr>
+          <w:rFonts w:ascii="Verdana" w:eastAsia="宋体" w:hAnsi="Verdana" w:cs="宋体"/>
+          <w:color w:val="333333"/>
+          <w:kern w:val="0"/>
+          <w:sz w:val="17"/>
+          <w:szCs w:val="17"/>
+        </w:rPr>
+        <w:t>:</w:t>
+      </w:r>
+      <w:r>
+        <w:rPr>
+          <w:rFonts w:ascii="Verdana" w:eastAsia="宋体" w:hAnsi="Verdana" w:cs="宋体"/>
+          <w:color w:val="333333"/>
+          <w:kern w:val="0"/>
+          <w:sz w:val="17"/>
+        </w:rPr>
+        <w:t> </w:t>
+      </w:r>
+      <w:r>
+        <w:rPr>
+          <w:rFonts w:ascii="Verdana" w:eastAsia="宋体" w:hAnsi="Verdana" w:cs="宋体"/>
+          <w:color w:val="333333"/>
+          <w:kern w:val="0"/>
+          <w:sz w:val="17"/>
+          <w:szCs w:val="17"/>
+        </w:rPr>
+        <w:br/>
+      </w:r>
+      <w:r>
+        <w:rPr>
+          <w:rFonts w:ascii="Verdana" w:eastAsia="宋体" w:hAnsi="Verdana" w:cs="宋体"/>
+          <w:color w:val="333333"/>
+          <w:kern w:val="0"/>
+          <w:sz w:val="17"/>
+          <w:szCs w:val="17"/>
+        </w:rPr>
+        <w:t>要求为</w:t>
+      </w:r>
+      <w:r>
+        <w:rPr>
+          <w:rFonts w:ascii="Verdana" w:eastAsia="宋体" w:hAnsi="Verdana" w:cs="宋体"/>
+          <w:color w:val="333333"/>
+          <w:kern w:val="0"/>
+          <w:sz w:val="17"/>
+          <w:szCs w:val="17"/>
+        </w:rPr>
+        <w:t>Boolean</w:t>
+      </w:r>
+      <w:r>
+        <w:rPr>
+          <w:rFonts w:ascii="Verdana" w:eastAsia="宋体" w:hAnsi="Verdana" w:cs="宋体"/>
+          <w:color w:val="333333"/>
+          <w:kern w:val="0"/>
+          <w:sz w:val="17"/>
+          <w:szCs w:val="17"/>
+        </w:rPr>
+        <w:t>类型的参数，默认设置为</w:t>
+      </w:r>
+      <w:r>
+        <w:rPr>
+          <w:rFonts w:ascii="Verdana" w:eastAsia="宋体" w:hAnsi="Verdana" w:cs="宋体"/>
+          <w:color w:val="333333"/>
+          <w:kern w:val="0"/>
+          <w:sz w:val="17"/>
+          <w:szCs w:val="17"/>
+        </w:rPr>
+        <w:t>true</w:t>
+      </w:r>
+      <w:r>
+        <w:rPr>
+          <w:rFonts w:ascii="Verdana" w:eastAsia="宋体" w:hAnsi="Verdana" w:cs="宋体"/>
+          <w:color w:val="333333"/>
+          <w:kern w:val="0"/>
+          <w:sz w:val="17"/>
+          <w:szCs w:val="17"/>
+        </w:rPr>
+        <w:t>，所有请求均为异步请求。如果需要发送同步请求，请将此选项设置为</w:t>
+      </w:r>
+      <w:r>
+        <w:rPr>
+          <w:rFonts w:ascii="Verdana" w:eastAsia="宋体" w:hAnsi="Verdana" w:cs="宋体"/>
+          <w:color w:val="333333"/>
+          <w:kern w:val="0"/>
+          <w:sz w:val="17"/>
+          <w:szCs w:val="17"/>
+        </w:rPr>
+        <w:t>false</w:t>
+      </w:r>
+      <w:r>
+        <w:rPr>
+          <w:rFonts w:ascii="Verdana" w:eastAsia="宋体" w:hAnsi="Verdana" w:cs="宋体"/>
+          <w:color w:val="333333"/>
+          <w:kern w:val="0"/>
+          <w:sz w:val="17"/>
+          <w:szCs w:val="17"/>
+        </w:rPr>
+        <w:t>。注意，同步请求将锁住浏览器，用户其他操作必须等待请求完成才可以执行。</w:t>
+      </w:r>
+    </w:p>
+    <w:p>
+      <w:pPr>
+        <w:widowControl/>
+        <w:shd w:val="clear" w:color="auto" w:fill="FFFFFF"/>
+        <w:spacing w:line="302" w:lineRule="atLeast"/>
+        <w:jc w:val="left"/>
+        <w:rPr>
+          <w:rFonts w:ascii="Verdana" w:eastAsia="宋体" w:hAnsi="Verdana" w:cs="宋体"/>
+          <w:color w:val="333333"/>
+          <w:kern w:val="0"/>
+          <w:sz w:val="17"/>
+          <w:szCs w:val="17"/>
+        </w:rPr>
+      </w:pPr>
+      <w:r>
+        <w:rPr>
+          <w:rFonts w:ascii="Verdana" w:eastAsia="宋体" w:hAnsi="Verdana" w:cs="宋体"/>
+          <w:b/>
+          <w:bCs/>
+          <w:color w:val="FF6600"/>
+          <w:kern w:val="0"/>
+          <w:sz w:val="17"/>
+        </w:rPr>
+        <w:t>5.cache</w:t>
+      </w:r>
+      <w:r>
+        <w:rPr>
+          <w:rFonts w:ascii="Verdana" w:eastAsia="宋体" w:hAnsi="Verdana" w:cs="宋体"/>
+          <w:color w:val="333333"/>
+          <w:kern w:val="0"/>
+          <w:sz w:val="17"/>
+          <w:szCs w:val="17"/>
+        </w:rPr>
+        <w:t>:</w:t>
+      </w:r>
+      <w:r>
+        <w:rPr>
+          <w:rFonts w:ascii="Verdana" w:eastAsia="宋体" w:hAnsi="Verdana" w:cs="宋体"/>
+          <w:color w:val="333333"/>
+          <w:kern w:val="0"/>
+          <w:sz w:val="17"/>
+        </w:rPr>
+        <w:t> </w:t>
+      </w:r>
+      <w:r>
+        <w:rPr>
+          <w:rFonts w:ascii="Verdana" w:eastAsia="宋体" w:hAnsi="Verdana" w:cs="宋体"/>
+          <w:color w:val="333333"/>
+          <w:kern w:val="0"/>
+          <w:sz w:val="17"/>
+          <w:szCs w:val="17"/>
+        </w:rPr>
+        <w:br/>
+      </w:r>
+      <w:r>
+        <w:rPr>
+          <w:rFonts w:ascii="Verdana" w:eastAsia="宋体" w:hAnsi="Verdana" w:cs="宋体"/>
+          <w:color w:val="333333"/>
+          <w:kern w:val="0"/>
+          <w:sz w:val="17"/>
+          <w:szCs w:val="17"/>
+        </w:rPr>
+        <w:t>要求为</w:t>
+      </w:r>
+      <w:r>
+        <w:rPr>
+          <w:rFonts w:ascii="Verdana" w:eastAsia="宋体" w:hAnsi="Verdana" w:cs="宋体"/>
+          <w:color w:val="333333"/>
+          <w:kern w:val="0"/>
+          <w:sz w:val="17"/>
+          <w:szCs w:val="17"/>
+        </w:rPr>
+        <w:t>Boolean</w:t>
+      </w:r>
+      <w:r>
+        <w:rPr>
+          <w:rFonts w:ascii="Verdana" w:eastAsia="宋体" w:hAnsi="Verdana" w:cs="宋体"/>
+          <w:color w:val="333333"/>
+          <w:kern w:val="0"/>
+          <w:sz w:val="17"/>
+          <w:szCs w:val="17"/>
+        </w:rPr>
+        <w:t>类型的参数，默认为</w:t>
+      </w:r>
+      <w:r>
+        <w:rPr>
+          <w:rFonts w:ascii="Verdana" w:eastAsia="宋体" w:hAnsi="Verdana" w:cs="宋体"/>
+          <w:color w:val="333333"/>
+          <w:kern w:val="0"/>
+          <w:sz w:val="17"/>
+          <w:szCs w:val="17"/>
+        </w:rPr>
+        <w:t>true</w:t>
+      </w:r>
+      <w:r>
+        <w:rPr>
+          <w:rFonts w:ascii="Verdana" w:eastAsia="宋体" w:hAnsi="Verdana" w:cs="宋体"/>
+          <w:color w:val="333333"/>
+          <w:kern w:val="0"/>
+          <w:sz w:val="17"/>
+          <w:szCs w:val="17"/>
+        </w:rPr>
+        <w:t>（当</w:t>
+      </w:r>
+      <w:r>
+        <w:rPr>
+          <w:rFonts w:ascii="Verdana" w:eastAsia="宋体" w:hAnsi="Verdana" w:cs="宋体"/>
+          <w:color w:val="333333"/>
+          <w:kern w:val="0"/>
+          <w:sz w:val="17"/>
+          <w:szCs w:val="17"/>
+        </w:rPr>
+        <w:t>dataType</w:t>
+      </w:r>
+      <w:r>
+        <w:rPr>
+          <w:rFonts w:ascii="Verdana" w:eastAsia="宋体" w:hAnsi="Verdana" w:cs="宋体"/>
+          <w:color w:val="333333"/>
+          <w:kern w:val="0"/>
+          <w:sz w:val="17"/>
+          <w:szCs w:val="17"/>
+        </w:rPr>
+        <w:t>为</w:t>
+      </w:r>
+      <w:r>
+        <w:rPr>
+          <w:rFonts w:ascii="Verdana" w:eastAsia="宋体" w:hAnsi="Verdana" w:cs="宋体"/>
+          <w:color w:val="333333"/>
+          <w:kern w:val="0"/>
+          <w:sz w:val="17"/>
+          <w:szCs w:val="17"/>
+        </w:rPr>
+        <w:t>script</w:t>
+      </w:r>
+      <w:r>
+        <w:rPr>
+          <w:rFonts w:ascii="Verdana" w:eastAsia="宋体" w:hAnsi="Verdana" w:cs="宋体"/>
+          <w:color w:val="333333"/>
+          <w:kern w:val="0"/>
+          <w:sz w:val="17"/>
+          <w:szCs w:val="17"/>
+        </w:rPr>
+        <w:t>时，默认为</w:t>
+      </w:r>
+      <w:r>
+        <w:rPr>
+          <w:rFonts w:ascii="Verdana" w:eastAsia="宋体" w:hAnsi="Verdana" w:cs="宋体"/>
+          <w:color w:val="333333"/>
+          <w:kern w:val="0"/>
+          <w:sz w:val="17"/>
+          <w:szCs w:val="17"/>
+        </w:rPr>
+        <w:t>false</w:t>
+      </w:r>
+      <w:r>
+        <w:rPr>
+          <w:rFonts w:ascii="Verdana" w:eastAsia="宋体" w:hAnsi="Verdana" w:cs="宋体"/>
+          <w:color w:val="333333"/>
+          <w:kern w:val="0"/>
+          <w:sz w:val="17"/>
+          <w:szCs w:val="17"/>
+        </w:rPr>
+        <w:t>），设置为</w:t>
+      </w:r>
+      <w:r>
+        <w:rPr>
+          <w:rFonts w:ascii="Verdana" w:eastAsia="宋体" w:hAnsi="Verdana" w:cs="宋体"/>
+          <w:color w:val="333333"/>
+          <w:kern w:val="0"/>
+          <w:sz w:val="17"/>
+          <w:szCs w:val="17"/>
+        </w:rPr>
+        <w:t>false</w:t>
+      </w:r>
+      <w:r>
+        <w:rPr>
+          <w:rFonts w:ascii="Verdana" w:eastAsia="宋体" w:hAnsi="Verdana" w:cs="宋体"/>
+          <w:color w:val="333333"/>
+          <w:kern w:val="0"/>
+          <w:sz w:val="17"/>
+          <w:szCs w:val="17"/>
+        </w:rPr>
+        <w:t>将不会从浏览器缓存中加载请求信息。</w:t>
+      </w:r>
+    </w:p>
+    <w:p>
+      <w:pPr>
+        <w:widowControl/>
+        <w:shd w:val="clear" w:color="auto" w:fill="FFFFFF"/>
+        <w:spacing w:line="302" w:lineRule="atLeast"/>
+        <w:jc w:val="left"/>
+        <w:rPr>
+          <w:rFonts w:ascii="Verdana" w:eastAsia="宋体" w:hAnsi="Verdana" w:cs="宋体"/>
+          <w:color w:val="333333"/>
+          <w:kern w:val="0"/>
+          <w:sz w:val="17"/>
+          <w:szCs w:val="17"/>
+        </w:rPr>
+      </w:pPr>
+      <w:r>
+        <w:rPr>
+          <w:rFonts w:ascii="Verdana" w:eastAsia="宋体" w:hAnsi="Verdana" w:cs="宋体"/>
+          <w:b/>
+          <w:bCs/>
+          <w:color w:val="FF6600"/>
+          <w:kern w:val="0"/>
+          <w:sz w:val="17"/>
+        </w:rPr>
+        <w:t>6.data</w:t>
+      </w:r>
+      <w:r>
+        <w:rPr>
+          <w:rFonts w:ascii="Verdana" w:eastAsia="宋体" w:hAnsi="Verdana" w:cs="宋体"/>
+          <w:color w:val="333333"/>
+          <w:kern w:val="0"/>
+          <w:sz w:val="17"/>
+          <w:szCs w:val="17"/>
+        </w:rPr>
+        <w:t>:</w:t>
+      </w:r>
+      <w:r>
+        <w:rPr>
+          <w:rFonts w:ascii="Verdana" w:eastAsia="宋体" w:hAnsi="Verdana" w:cs="宋体"/>
+          <w:color w:val="333333"/>
+          <w:kern w:val="0"/>
+          <w:sz w:val="17"/>
+        </w:rPr>
+        <w:t> </w:t>
+      </w:r>
+      <w:r>
+        <w:rPr>
+          <w:rFonts w:ascii="Verdana" w:eastAsia="宋体" w:hAnsi="Verdana" w:cs="宋体"/>
+          <w:color w:val="333333"/>
+          <w:kern w:val="0"/>
+          <w:sz w:val="17"/>
+          <w:szCs w:val="17"/>
+        </w:rPr>
+        <w:br/>
+      </w:r>
+      <w:r>
+        <w:rPr>
+          <w:rFonts w:ascii="Verdana" w:eastAsia="宋体" w:hAnsi="Verdana" w:cs="宋体"/>
+          <w:color w:val="333333"/>
+          <w:kern w:val="0"/>
+          <w:sz w:val="17"/>
+          <w:szCs w:val="17"/>
+        </w:rPr>
+        <w:t>要求为</w:t>
+      </w:r>
+      <w:r>
+        <w:rPr>
+          <w:rFonts w:ascii="Verdana" w:eastAsia="宋体" w:hAnsi="Verdana" w:cs="宋体"/>
+          <w:color w:val="333333"/>
+          <w:kern w:val="0"/>
+          <w:sz w:val="17"/>
+          <w:szCs w:val="17"/>
+        </w:rPr>
+        <w:t>Object</w:t>
+      </w:r>
+      <w:r>
+        <w:rPr>
+          <w:rFonts w:ascii="Verdana" w:eastAsia="宋体" w:hAnsi="Verdana" w:cs="宋体"/>
+          <w:color w:val="333333"/>
+          <w:kern w:val="0"/>
+          <w:sz w:val="17"/>
+          <w:szCs w:val="17"/>
+        </w:rPr>
+        <w:t>或</w:t>
+      </w:r>
+      <w:r>
+        <w:rPr>
+          <w:rFonts w:ascii="Verdana" w:eastAsia="宋体" w:hAnsi="Verdana" w:cs="宋体"/>
+          <w:color w:val="333333"/>
+          <w:kern w:val="0"/>
+          <w:sz w:val="17"/>
+          <w:szCs w:val="17"/>
+        </w:rPr>
+        <w:t>String</w:t>
+      </w:r>
+      <w:r>
+        <w:rPr>
+          <w:rFonts w:ascii="Verdana" w:eastAsia="宋体" w:hAnsi="Verdana" w:cs="宋体"/>
+          <w:color w:val="333333"/>
+          <w:kern w:val="0"/>
+          <w:sz w:val="17"/>
+          <w:szCs w:val="17"/>
+        </w:rPr>
+        <w:t>类型的参数，发送到服务器的数据。如果已经不是字符串，将自动转换为字符串格式。</w:t>
+      </w:r>
+      <w:r>
+        <w:rPr>
+          <w:rFonts w:ascii="Verdana" w:eastAsia="宋体" w:hAnsi="Verdana" w:cs="宋体"/>
+          <w:color w:val="333333"/>
+          <w:kern w:val="0"/>
+          <w:sz w:val="17"/>
+          <w:szCs w:val="17"/>
+        </w:rPr>
+        <w:t>get</w:t>
+      </w:r>
+      <w:r>
+        <w:rPr>
+          <w:rFonts w:ascii="Verdana" w:eastAsia="宋体" w:hAnsi="Verdana" w:cs="宋体"/>
+          <w:color w:val="333333"/>
+          <w:kern w:val="0"/>
+          <w:sz w:val="17"/>
+          <w:szCs w:val="17"/>
+        </w:rPr>
+        <w:t>请求中将附加在</w:t>
+      </w:r>
+      <w:r>
+        <w:rPr>
+          <w:rFonts w:ascii="Verdana" w:eastAsia="宋体" w:hAnsi="Verdana" w:cs="宋体"/>
+          <w:color w:val="333333"/>
+          <w:kern w:val="0"/>
+          <w:sz w:val="17"/>
+          <w:szCs w:val="17"/>
+        </w:rPr>
+        <w:t>url</w:t>
+      </w:r>
+      <w:r>
+        <w:rPr>
+          <w:rFonts w:ascii="Verdana" w:eastAsia="宋体" w:hAnsi="Verdana" w:cs="宋体"/>
+          <w:color w:val="333333"/>
+          <w:kern w:val="0"/>
+          <w:sz w:val="17"/>
+          <w:szCs w:val="17"/>
+        </w:rPr>
+        <w:t xml:space="preserve">后。防止这种自动转换，可以查看　　</w:t>
+      </w:r>
+      <w:r>
+        <w:rPr>
+          <w:rFonts w:ascii="Verdana" w:eastAsia="宋体" w:hAnsi="Verdana" w:cs="宋体"/>
+          <w:color w:val="333333"/>
+          <w:kern w:val="0"/>
+          <w:sz w:val="17"/>
+          <w:szCs w:val="17"/>
+        </w:rPr>
+        <w:t>processData</w:t>
+      </w:r>
+      <w:r>
+        <w:rPr>
+          <w:rFonts w:ascii="Verdana" w:eastAsia="宋体" w:hAnsi="Verdana" w:cs="宋体"/>
+          <w:color w:val="333333"/>
+          <w:kern w:val="0"/>
+          <w:sz w:val="17"/>
+          <w:szCs w:val="17"/>
+        </w:rPr>
+        <w:t>选项。对象必须为</w:t>
+      </w:r>
+      <w:r>
+        <w:rPr>
+          <w:rFonts w:ascii="Verdana" w:eastAsia="宋体" w:hAnsi="Verdana" w:cs="宋体"/>
+          <w:color w:val="333333"/>
+          <w:kern w:val="0"/>
+          <w:sz w:val="17"/>
+          <w:szCs w:val="17"/>
+        </w:rPr>
+        <w:t>key/value</w:t>
+      </w:r>
+      <w:r>
+        <w:rPr>
+          <w:rFonts w:ascii="Verdana" w:eastAsia="宋体" w:hAnsi="Verdana" w:cs="宋体"/>
+          <w:color w:val="333333"/>
+          <w:kern w:val="0"/>
+          <w:sz w:val="17"/>
+          <w:szCs w:val="17"/>
+        </w:rPr>
+        <w:t>格式，例如</w:t>
+      </w:r>
+      <w:r>
+        <w:rPr>
+          <w:rFonts w:ascii="Verdana" w:eastAsia="宋体" w:hAnsi="Verdana" w:cs="宋体"/>
+          <w:color w:val="333333"/>
+          <w:kern w:val="0"/>
+          <w:sz w:val="17"/>
+          <w:szCs w:val="17"/>
+        </w:rPr>
+        <w:t>{foo1:"bar1",foo2:"bar2"}</w:t>
+      </w:r>
+      <w:r>
+        <w:rPr>
+          <w:rFonts w:ascii="Verdana" w:eastAsia="宋体" w:hAnsi="Verdana" w:cs="宋体"/>
+          <w:color w:val="333333"/>
+          <w:kern w:val="0"/>
+          <w:sz w:val="17"/>
+          <w:szCs w:val="17"/>
+        </w:rPr>
+        <w:t>转换为</w:t>
+      </w:r>
+      <w:r>
+        <w:rPr>
+          <w:rFonts w:ascii="Verdana" w:eastAsia="宋体" w:hAnsi="Verdana" w:cs="宋体"/>
+          <w:color w:val="333333"/>
+          <w:kern w:val="0"/>
+          <w:sz w:val="17"/>
+          <w:szCs w:val="17"/>
+        </w:rPr>
+        <w:t>&amp;foo1=bar1&amp;foo2=bar2</w:t>
+      </w:r>
+      <w:r>
+        <w:rPr>
+          <w:rFonts w:ascii="Verdana" w:eastAsia="宋体" w:hAnsi="Verdana" w:cs="宋体"/>
+          <w:color w:val="333333"/>
+          <w:kern w:val="0"/>
+          <w:sz w:val="17"/>
+          <w:szCs w:val="17"/>
+        </w:rPr>
+        <w:t>。如果是数组，</w:t>
+      </w:r>
+      <w:r>
+        <w:rPr>
+          <w:rFonts w:ascii="Verdana" w:eastAsia="宋体" w:hAnsi="Verdana" w:cs="宋体"/>
+          <w:color w:val="333333"/>
+          <w:kern w:val="0"/>
+          <w:sz w:val="17"/>
+          <w:szCs w:val="17"/>
+        </w:rPr>
+        <w:t>JQuery</w:t>
+      </w:r>
+      <w:r>
+        <w:rPr>
+          <w:rFonts w:ascii="Verdana" w:eastAsia="宋体" w:hAnsi="Verdana" w:cs="宋体"/>
+          <w:color w:val="333333"/>
+          <w:kern w:val="0"/>
+          <w:sz w:val="17"/>
+          <w:szCs w:val="17"/>
+        </w:rPr>
+        <w:t>将自动为不同值对应同一个名称。例如</w:t>
+      </w:r>
+      <w:r>
+        <w:rPr>
+          <w:rFonts w:ascii="Verdana" w:eastAsia="宋体" w:hAnsi="Verdana" w:cs="宋体"/>
+          <w:color w:val="333333"/>
+          <w:kern w:val="0"/>
+          <w:sz w:val="17"/>
+          <w:szCs w:val="17"/>
+        </w:rPr>
+        <w:t>{foo:["bar1","bar2"]}</w:t>
+      </w:r>
+      <w:r>
+        <w:rPr>
+          <w:rFonts w:ascii="Verdana" w:eastAsia="宋体" w:hAnsi="Verdana" w:cs="宋体"/>
+          <w:color w:val="333333"/>
+          <w:kern w:val="0"/>
+          <w:sz w:val="17"/>
+          <w:szCs w:val="17"/>
+        </w:rPr>
+        <w:t>转换为</w:t>
+      </w:r>
+      <w:r>
+        <w:rPr>
+          <w:rFonts w:ascii="Verdana" w:eastAsia="宋体" w:hAnsi="Verdana" w:cs="宋体"/>
+          <w:color w:val="333333"/>
+          <w:kern w:val="0"/>
+          <w:sz w:val="17"/>
+          <w:szCs w:val="17"/>
+        </w:rPr>
+        <w:t>&amp;foo=bar1&amp;foo=bar2</w:t>
+      </w:r>
+      <w:r>
+        <w:rPr>
+          <w:rFonts w:ascii="Verdana" w:eastAsia="宋体" w:hAnsi="Verdana" w:cs="宋体"/>
+          <w:color w:val="333333"/>
+          <w:kern w:val="0"/>
+          <w:sz w:val="17"/>
+          <w:szCs w:val="17"/>
+        </w:rPr>
+        <w:t>。</w:t>
+      </w:r>
+    </w:p>
+    <w:p>
+      <w:pPr>
+        <w:widowControl/>
+        <w:shd w:val="clear" w:color="auto" w:fill="FFFFFF"/>
+        <w:spacing w:line="302" w:lineRule="atLeast"/>
+        <w:jc w:val="left"/>
+        <w:rPr>
+          <w:rFonts w:ascii="Verdana" w:eastAsia="宋体" w:hAnsi="Verdana" w:cs="宋体"/>
+          <w:color w:val="333333"/>
+          <w:kern w:val="0"/>
+          <w:sz w:val="17"/>
+          <w:szCs w:val="17"/>
+        </w:rPr>
+      </w:pPr>
+      <w:r>
+        <w:rPr>
+          <w:rFonts w:ascii="Verdana" w:eastAsia="宋体" w:hAnsi="Verdana" w:cs="宋体"/>
+          <w:b/>
+          <w:bCs/>
+          <w:color w:val="FF6600"/>
+          <w:kern w:val="0"/>
+          <w:sz w:val="17"/>
+        </w:rPr>
+        <w:t>7.dataType</w:t>
+      </w:r>
+      <w:r>
+        <w:rPr>
+          <w:rFonts w:ascii="Verdana" w:eastAsia="宋体" w:hAnsi="Verdana" w:cs="宋体"/>
+          <w:color w:val="333333"/>
+          <w:kern w:val="0"/>
+          <w:sz w:val="17"/>
+          <w:szCs w:val="17"/>
+        </w:rPr>
+        <w:t>:</w:t>
+      </w:r>
+      <w:r>
+        <w:rPr>
+          <w:rFonts w:ascii="Verdana" w:eastAsia="宋体" w:hAnsi="Verdana" w:cs="宋体"/>
+          <w:color w:val="333333"/>
+          <w:kern w:val="0"/>
+          <w:sz w:val="17"/>
+        </w:rPr>
+        <w:t> </w:t>
+      </w:r>
+      <w:r>
+        <w:rPr>
+          <w:rFonts w:ascii="Verdana" w:eastAsia="宋体" w:hAnsi="Verdana" w:cs="宋体"/>
+          <w:color w:val="333333"/>
+          <w:kern w:val="0"/>
+          <w:sz w:val="17"/>
+          <w:szCs w:val="17"/>
+        </w:rPr>
+        <w:br/>
+      </w:r>
+      <w:r>
+        <w:rPr>
+          <w:rFonts w:ascii="Verdana" w:eastAsia="宋体" w:hAnsi="Verdana" w:cs="宋体"/>
+          <w:color w:val="333333"/>
+          <w:kern w:val="0"/>
+          <w:sz w:val="17"/>
+          <w:szCs w:val="17"/>
+        </w:rPr>
+        <w:t>要求为</w:t>
+      </w:r>
+      <w:r>
+        <w:rPr>
+          <w:rFonts w:ascii="Verdana" w:eastAsia="宋体" w:hAnsi="Verdana" w:cs="宋体"/>
+          <w:color w:val="333333"/>
+          <w:kern w:val="0"/>
+          <w:sz w:val="17"/>
+          <w:szCs w:val="17"/>
+        </w:rPr>
+        <w:t>String</w:t>
+      </w:r>
+      <w:r>
+        <w:rPr>
+          <w:rFonts w:ascii="Verdana" w:eastAsia="宋体" w:hAnsi="Verdana" w:cs="宋体"/>
+          <w:color w:val="333333"/>
+          <w:kern w:val="0"/>
+          <w:sz w:val="17"/>
+          <w:szCs w:val="17"/>
+        </w:rPr>
+        <w:t>类型的参数，预期服务器返回的数据类型。如果不指定，</w:t>
+      </w:r>
+      <w:r>
+        <w:rPr>
+          <w:rFonts w:ascii="Verdana" w:eastAsia="宋体" w:hAnsi="Verdana" w:cs="宋体"/>
+          <w:color w:val="333333"/>
+          <w:kern w:val="0"/>
+          <w:sz w:val="17"/>
+          <w:szCs w:val="17"/>
+        </w:rPr>
+        <w:t>JQuery</w:t>
+      </w:r>
+      <w:r>
+        <w:rPr>
+          <w:rFonts w:ascii="Verdana" w:eastAsia="宋体" w:hAnsi="Verdana" w:cs="宋体"/>
+          <w:color w:val="333333"/>
+          <w:kern w:val="0"/>
+          <w:sz w:val="17"/>
+          <w:szCs w:val="17"/>
+        </w:rPr>
+        <w:t>将自动根据</w:t>
+      </w:r>
+      <w:r>
+        <w:rPr>
+          <w:rFonts w:ascii="Verdana" w:eastAsia="宋体" w:hAnsi="Verdana" w:cs="宋体"/>
+          <w:color w:val="333333"/>
+          <w:kern w:val="0"/>
+          <w:sz w:val="17"/>
+          <w:szCs w:val="17"/>
+        </w:rPr>
+        <w:t>http</w:t>
+      </w:r>
+      <w:r>
+        <w:rPr>
+          <w:rFonts w:ascii="Verdana" w:eastAsia="宋体" w:hAnsi="Verdana" w:cs="宋体"/>
+          <w:color w:val="333333"/>
+          <w:kern w:val="0"/>
+          <w:sz w:val="17"/>
+          <w:szCs w:val="17"/>
+        </w:rPr>
+        <w:t>包</w:t>
+      </w:r>
+      <w:r>
+        <w:rPr>
+          <w:rFonts w:ascii="Verdana" w:eastAsia="宋体" w:hAnsi="Verdana" w:cs="宋体"/>
+          <w:color w:val="333333"/>
+          <w:kern w:val="0"/>
+          <w:sz w:val="17"/>
+          <w:szCs w:val="17"/>
+        </w:rPr>
+        <w:t>mime</w:t>
+      </w:r>
+      <w:r>
+        <w:rPr>
+          <w:rFonts w:ascii="Verdana" w:eastAsia="宋体" w:hAnsi="Verdana" w:cs="宋体"/>
+          <w:color w:val="333333"/>
+          <w:kern w:val="0"/>
+          <w:sz w:val="17"/>
+          <w:szCs w:val="17"/>
+        </w:rPr>
+        <w:t>信息返回</w:t>
+      </w:r>
+      <w:r>
+        <w:rPr>
+          <w:rFonts w:ascii="Verdana" w:eastAsia="宋体" w:hAnsi="Verdana" w:cs="宋体"/>
+          <w:color w:val="333333"/>
+          <w:kern w:val="0"/>
+          <w:sz w:val="17"/>
+          <w:szCs w:val="17"/>
+        </w:rPr>
+        <w:t>responseXML</w:t>
+      </w:r>
+      <w:r>
+        <w:rPr>
+          <w:rFonts w:ascii="Verdana" w:eastAsia="宋体" w:hAnsi="Verdana" w:cs="宋体"/>
+          <w:color w:val="333333"/>
+          <w:kern w:val="0"/>
+          <w:sz w:val="17"/>
+          <w:szCs w:val="17"/>
+        </w:rPr>
+        <w:t>或</w:t>
+      </w:r>
+      <w:r>
+        <w:rPr>
+          <w:rFonts w:ascii="Verdana" w:eastAsia="宋体" w:hAnsi="Verdana" w:cs="宋体"/>
+          <w:color w:val="333333"/>
+          <w:kern w:val="0"/>
+          <w:sz w:val="17"/>
+          <w:szCs w:val="17"/>
+        </w:rPr>
+        <w:t>responseText</w:t>
+      </w:r>
+      <w:r>
+        <w:rPr>
+          <w:rFonts w:ascii="Verdana" w:eastAsia="宋体" w:hAnsi="Verdana" w:cs="宋体"/>
+          <w:color w:val="333333"/>
+          <w:kern w:val="0"/>
+          <w:sz w:val="17"/>
+          <w:szCs w:val="17"/>
+        </w:rPr>
+        <w:t>，并作为回调函数参数传递。可用的类型如下：</w:t>
+      </w:r>
+      <w:r>
+        <w:rPr>
+          <w:rFonts w:ascii="Verdana" w:eastAsia="宋体" w:hAnsi="Verdana" w:cs="宋体"/>
+          <w:color w:val="333333"/>
+          <w:kern w:val="0"/>
+          <w:sz w:val="17"/>
+          <w:szCs w:val="17"/>
+        </w:rPr>
+        <w:br/>
+        <w:t>xml</w:t>
+      </w:r>
+      <w:r>
+        <w:rPr>
+          <w:rFonts w:ascii="Verdana" w:eastAsia="宋体" w:hAnsi="Verdana" w:cs="宋体"/>
+          <w:color w:val="333333"/>
+          <w:kern w:val="0"/>
+          <w:sz w:val="17"/>
+          <w:szCs w:val="17"/>
+        </w:rPr>
+        <w:t>：返回</w:t>
+      </w:r>
+      <w:r>
+        <w:rPr>
+          <w:rFonts w:ascii="Verdana" w:eastAsia="宋体" w:hAnsi="Verdana" w:cs="宋体"/>
+          <w:color w:val="333333"/>
+          <w:kern w:val="0"/>
+          <w:sz w:val="17"/>
+          <w:szCs w:val="17"/>
+        </w:rPr>
+        <w:t>XML</w:t>
+      </w:r>
+      <w:r>
+        <w:rPr>
+          <w:rFonts w:ascii="Verdana" w:eastAsia="宋体" w:hAnsi="Verdana" w:cs="宋体"/>
+          <w:color w:val="333333"/>
+          <w:kern w:val="0"/>
+          <w:sz w:val="17"/>
+          <w:szCs w:val="17"/>
+        </w:rPr>
+        <w:t>文档，可用</w:t>
+      </w:r>
+      <w:r>
+        <w:rPr>
+          <w:rFonts w:ascii="Verdana" w:eastAsia="宋体" w:hAnsi="Verdana" w:cs="宋体"/>
+          <w:color w:val="333333"/>
+          <w:kern w:val="0"/>
+          <w:sz w:val="17"/>
+          <w:szCs w:val="17"/>
+        </w:rPr>
+        <w:t>JQuery</w:t>
+      </w:r>
+      <w:r>
+        <w:rPr>
+          <w:rFonts w:ascii="Verdana" w:eastAsia="宋体" w:hAnsi="Verdana" w:cs="宋体"/>
+          <w:color w:val="333333"/>
+          <w:kern w:val="0"/>
+          <w:sz w:val="17"/>
+          <w:szCs w:val="17"/>
+        </w:rPr>
+        <w:t>处理。</w:t>
+      </w:r>
+      <w:r>
+        <w:rPr>
+          <w:rFonts w:ascii="Verdana" w:eastAsia="宋体" w:hAnsi="Verdana" w:cs="宋体"/>
+          <w:color w:val="333333"/>
+          <w:kern w:val="0"/>
+          <w:sz w:val="17"/>
+          <w:szCs w:val="17"/>
+        </w:rPr>
+        <w:br/>
+        <w:t>html</w:t>
+      </w:r>
+      <w:r>
+        <w:rPr>
+          <w:rFonts w:ascii="Verdana" w:eastAsia="宋体" w:hAnsi="Verdana" w:cs="宋体"/>
+          <w:color w:val="333333"/>
+          <w:kern w:val="0"/>
+          <w:sz w:val="17"/>
+          <w:szCs w:val="17"/>
+        </w:rPr>
+        <w:t>：返回纯文本</w:t>
+      </w:r>
+      <w:r>
+        <w:rPr>
+          <w:rFonts w:ascii="Verdana" w:eastAsia="宋体" w:hAnsi="Verdana" w:cs="宋体"/>
+          <w:color w:val="333333"/>
+          <w:kern w:val="0"/>
+          <w:sz w:val="17"/>
+          <w:szCs w:val="17"/>
+        </w:rPr>
+        <w:t>HTML</w:t>
+      </w:r>
+      <w:r>
+        <w:rPr>
+          <w:rFonts w:ascii="Verdana" w:eastAsia="宋体" w:hAnsi="Verdana" w:cs="宋体"/>
+          <w:color w:val="333333"/>
+          <w:kern w:val="0"/>
+          <w:sz w:val="17"/>
+          <w:szCs w:val="17"/>
+        </w:rPr>
+        <w:t>信息；包含的</w:t>
+      </w:r>
+      <w:r>
+        <w:rPr>
+          <w:rFonts w:ascii="Verdana" w:eastAsia="宋体" w:hAnsi="Verdana" w:cs="宋体"/>
+          <w:color w:val="333333"/>
+          <w:kern w:val="0"/>
+          <w:sz w:val="17"/>
+          <w:szCs w:val="17"/>
+        </w:rPr>
+        <w:t>script</w:t>
+      </w:r>
+      <w:r>
+        <w:rPr>
+          <w:rFonts w:ascii="Verdana" w:eastAsia="宋体" w:hAnsi="Verdana" w:cs="宋体"/>
+          <w:color w:val="333333"/>
+          <w:kern w:val="0"/>
+          <w:sz w:val="17"/>
+          <w:szCs w:val="17"/>
+        </w:rPr>
+        <w:t>标签会在插入</w:t>
+      </w:r>
+      <w:r>
+        <w:rPr>
+          <w:rFonts w:ascii="Verdana" w:eastAsia="宋体" w:hAnsi="Verdana" w:cs="宋体"/>
+          <w:color w:val="333333"/>
+          <w:kern w:val="0"/>
+          <w:sz w:val="17"/>
+          <w:szCs w:val="17"/>
+        </w:rPr>
+        <w:t>DOM</w:t>
+      </w:r>
+      <w:r>
+        <w:rPr>
+          <w:rFonts w:ascii="Verdana" w:eastAsia="宋体" w:hAnsi="Verdana" w:cs="宋体"/>
+          <w:color w:val="333333"/>
+          <w:kern w:val="0"/>
+          <w:sz w:val="17"/>
+          <w:szCs w:val="17"/>
+        </w:rPr>
+        <w:t>时执行。</w:t>
+      </w:r>
+      <w:r>
+        <w:rPr>
+          <w:rFonts w:ascii="Verdana" w:eastAsia="宋体" w:hAnsi="Verdana" w:cs="宋体"/>
+          <w:color w:val="333333"/>
+          <w:kern w:val="0"/>
+          <w:sz w:val="17"/>
+          <w:szCs w:val="17"/>
+        </w:rPr>
+        <w:br/>
+        <w:t>script</w:t>
+      </w:r>
+      <w:r>
+        <w:rPr>
+          <w:rFonts w:ascii="Verdana" w:eastAsia="宋体" w:hAnsi="Verdana" w:cs="宋体"/>
+          <w:color w:val="333333"/>
+          <w:kern w:val="0"/>
+          <w:sz w:val="17"/>
+          <w:szCs w:val="17"/>
+        </w:rPr>
+        <w:t>：返回纯文本</w:t>
+      </w:r>
+      <w:r>
+        <w:rPr>
+          <w:rFonts w:ascii="Verdana" w:eastAsia="宋体" w:hAnsi="Verdana" w:cs="宋体"/>
+          <w:color w:val="333333"/>
+          <w:kern w:val="0"/>
+          <w:sz w:val="17"/>
+          <w:szCs w:val="17"/>
+        </w:rPr>
+        <w:t>JavaScript</w:t>
+      </w:r>
+      <w:r>
+        <w:rPr>
+          <w:rFonts w:ascii="Verdana" w:eastAsia="宋体" w:hAnsi="Verdana" w:cs="宋体"/>
+          <w:color w:val="333333"/>
+          <w:kern w:val="0"/>
+          <w:sz w:val="17"/>
+          <w:szCs w:val="17"/>
+        </w:rPr>
+        <w:t>代码。不会自动缓存结果。除非设置了</w:t>
+      </w:r>
+      <w:r>
+        <w:rPr>
+          <w:rFonts w:ascii="Verdana" w:eastAsia="宋体" w:hAnsi="Verdana" w:cs="宋体"/>
+          <w:color w:val="333333"/>
+          <w:kern w:val="0"/>
+          <w:sz w:val="17"/>
+          <w:szCs w:val="17"/>
+        </w:rPr>
+        <w:t>cache</w:t>
+      </w:r>
+      <w:r>
+        <w:rPr>
+          <w:rFonts w:ascii="Verdana" w:eastAsia="宋体" w:hAnsi="Verdana" w:cs="宋体"/>
+          <w:color w:val="333333"/>
+          <w:kern w:val="0"/>
+          <w:sz w:val="17"/>
+          <w:szCs w:val="17"/>
+        </w:rPr>
+        <w:t>参数。注意在远程请求时（不在同一个域下），所有</w:t>
+      </w:r>
+      <w:r>
+        <w:rPr>
+          <w:rFonts w:ascii="Verdana" w:eastAsia="宋体" w:hAnsi="Verdana" w:cs="宋体"/>
+          <w:color w:val="333333"/>
+          <w:kern w:val="0"/>
+          <w:sz w:val="17"/>
+          <w:szCs w:val="17"/>
+        </w:rPr>
+        <w:t>post</w:t>
+      </w:r>
+      <w:r>
+        <w:rPr>
+          <w:rFonts w:ascii="Verdana" w:eastAsia="宋体" w:hAnsi="Verdana" w:cs="宋体"/>
+          <w:color w:val="333333"/>
+          <w:kern w:val="0"/>
+          <w:sz w:val="17"/>
+          <w:szCs w:val="17"/>
+        </w:rPr>
+        <w:t>请求都将转为</w:t>
+      </w:r>
+      <w:r>
+        <w:rPr>
+          <w:rFonts w:ascii="Verdana" w:eastAsia="宋体" w:hAnsi="Verdana" w:cs="宋体"/>
+          <w:color w:val="333333"/>
+          <w:kern w:val="0"/>
+          <w:sz w:val="17"/>
+          <w:szCs w:val="17"/>
+        </w:rPr>
+        <w:t>get</w:t>
+      </w:r>
+      <w:r>
+        <w:rPr>
+          <w:rFonts w:ascii="Verdana" w:eastAsia="宋体" w:hAnsi="Verdana" w:cs="宋体"/>
+          <w:color w:val="333333"/>
+          <w:kern w:val="0"/>
+          <w:sz w:val="17"/>
+          <w:szCs w:val="17"/>
+        </w:rPr>
+        <w:t>请求。</w:t>
+      </w:r>
+      <w:r>
+        <w:rPr>
+          <w:rFonts w:ascii="Verdana" w:eastAsia="宋体" w:hAnsi="Verdana" w:cs="宋体"/>
+          <w:color w:val="333333"/>
+          <w:kern w:val="0"/>
+          <w:sz w:val="17"/>
+          <w:szCs w:val="17"/>
+        </w:rPr>
+        <w:br/>
+        <w:t>json</w:t>
+      </w:r>
+      <w:r>
+        <w:rPr>
+          <w:rFonts w:ascii="Verdana" w:eastAsia="宋体" w:hAnsi="Verdana" w:cs="宋体"/>
+          <w:color w:val="333333"/>
+          <w:kern w:val="0"/>
+          <w:sz w:val="17"/>
+          <w:szCs w:val="17"/>
+        </w:rPr>
+        <w:t>：返回</w:t>
+      </w:r>
+      <w:r>
+        <w:rPr>
+          <w:rFonts w:ascii="Verdana" w:eastAsia="宋体" w:hAnsi="Verdana" w:cs="宋体"/>
+          <w:color w:val="333333"/>
+          <w:kern w:val="0"/>
+          <w:sz w:val="17"/>
+          <w:szCs w:val="17"/>
+        </w:rPr>
+        <w:t>JSON</w:t>
+      </w:r>
+      <w:r>
+        <w:rPr>
+          <w:rFonts w:ascii="Verdana" w:eastAsia="宋体" w:hAnsi="Verdana" w:cs="宋体"/>
+          <w:color w:val="333333"/>
+          <w:kern w:val="0"/>
+          <w:sz w:val="17"/>
+          <w:szCs w:val="17"/>
+        </w:rPr>
+        <w:t>数据。</w:t>
+      </w:r>
+      <w:r>
+        <w:rPr>
+          <w:rFonts w:ascii="Verdana" w:eastAsia="宋体" w:hAnsi="Verdana" w:cs="宋体"/>
+          <w:color w:val="333333"/>
+          <w:kern w:val="0"/>
+          <w:sz w:val="17"/>
+          <w:szCs w:val="17"/>
+        </w:rPr>
+        <w:br/>
+        <w:t>jsonp</w:t>
+      </w:r>
+      <w:r>
+        <w:rPr>
+          <w:rFonts w:ascii="Verdana" w:eastAsia="宋体" w:hAnsi="Verdana" w:cs="宋体"/>
+          <w:color w:val="333333"/>
+          <w:kern w:val="0"/>
+          <w:sz w:val="17"/>
+          <w:szCs w:val="17"/>
+        </w:rPr>
+        <w:t>：</w:t>
+      </w:r>
+      <w:r>
+        <w:rPr>
+          <w:rFonts w:ascii="Verdana" w:eastAsia="宋体" w:hAnsi="Verdana" w:cs="宋体"/>
+          <w:color w:val="333333"/>
+          <w:kern w:val="0"/>
+          <w:sz w:val="17"/>
+          <w:szCs w:val="17"/>
+        </w:rPr>
+        <w:t>JSONP</w:t>
+      </w:r>
+      <w:r>
+        <w:rPr>
+          <w:rFonts w:ascii="Verdana" w:eastAsia="宋体" w:hAnsi="Verdana" w:cs="宋体"/>
+          <w:color w:val="333333"/>
+          <w:kern w:val="0"/>
+          <w:sz w:val="17"/>
+          <w:szCs w:val="17"/>
+        </w:rPr>
+        <w:t>格式。使用</w:t>
+      </w:r>
+      <w:r>
+        <w:rPr>
+          <w:rFonts w:ascii="Verdana" w:eastAsia="宋体" w:hAnsi="Verdana" w:cs="宋体"/>
+          <w:color w:val="333333"/>
+          <w:kern w:val="0"/>
+          <w:sz w:val="17"/>
+          <w:szCs w:val="17"/>
+        </w:rPr>
+        <w:t>SONP</w:t>
+      </w:r>
+      <w:r>
+        <w:rPr>
+          <w:rFonts w:ascii="Verdana" w:eastAsia="宋体" w:hAnsi="Verdana" w:cs="宋体"/>
+          <w:color w:val="333333"/>
+          <w:kern w:val="0"/>
+          <w:sz w:val="17"/>
+          <w:szCs w:val="17"/>
+        </w:rPr>
+        <w:t>形式调用函数时，例如</w:t>
+      </w:r>
+      <w:r>
+        <w:rPr>
+          <w:rFonts w:ascii="Verdana" w:eastAsia="宋体" w:hAnsi="Verdana" w:cs="宋体"/>
+          <w:color w:val="333333"/>
+          <w:kern w:val="0"/>
+          <w:sz w:val="17"/>
+          <w:szCs w:val="17"/>
+        </w:rPr>
+        <w:t>myurl?callback=?</w:t>
+      </w:r>
+      <w:r>
+        <w:rPr>
+          <w:rFonts w:ascii="Verdana" w:eastAsia="宋体" w:hAnsi="Verdana" w:cs="宋体"/>
+          <w:color w:val="333333"/>
+          <w:kern w:val="0"/>
+          <w:sz w:val="17"/>
+          <w:szCs w:val="17"/>
+        </w:rPr>
+        <w:t>，</w:t>
+      </w:r>
+      <w:r>
+        <w:rPr>
+          <w:rFonts w:ascii="Verdana" w:eastAsia="宋体" w:hAnsi="Verdana" w:cs="宋体"/>
+          <w:color w:val="333333"/>
+          <w:kern w:val="0"/>
+          <w:sz w:val="17"/>
+          <w:szCs w:val="17"/>
+        </w:rPr>
+        <w:t>JQuery</w:t>
+      </w:r>
+      <w:r>
+        <w:rPr>
+          <w:rFonts w:ascii="Verdana" w:eastAsia="宋体" w:hAnsi="Verdana" w:cs="宋体"/>
+          <w:color w:val="333333"/>
+          <w:kern w:val="0"/>
+          <w:sz w:val="17"/>
+          <w:szCs w:val="17"/>
+        </w:rPr>
+        <w:t>将自动替换后一个</w:t>
+      </w:r>
+      <w:r>
+        <w:rPr>
+          <w:rFonts w:ascii="Verdana" w:eastAsia="宋体" w:hAnsi="Verdana" w:cs="宋体"/>
+          <w:color w:val="333333"/>
+          <w:kern w:val="0"/>
+          <w:sz w:val="17"/>
+          <w:szCs w:val="17"/>
+        </w:rPr>
+        <w:t>“?”</w:t>
+      </w:r>
+      <w:r>
+        <w:rPr>
+          <w:rFonts w:ascii="Verdana" w:eastAsia="宋体" w:hAnsi="Verdana" w:cs="宋体"/>
+          <w:color w:val="333333"/>
+          <w:kern w:val="0"/>
+          <w:sz w:val="17"/>
+          <w:szCs w:val="17"/>
+        </w:rPr>
+        <w:t>为正确的函数名，以执行回调函数。</w:t>
+      </w:r>
+      <w:r>
+        <w:rPr>
+          <w:rFonts w:ascii="Verdana" w:eastAsia="宋体" w:hAnsi="Verdana" w:cs="宋体"/>
+          <w:color w:val="333333"/>
+          <w:kern w:val="0"/>
+          <w:sz w:val="17"/>
+          <w:szCs w:val="17"/>
+        </w:rPr>
+        <w:br/>
+        <w:t>text</w:t>
+      </w:r>
+      <w:r>
+        <w:rPr>
+          <w:rFonts w:ascii="Verdana" w:eastAsia="宋体" w:hAnsi="Verdana" w:cs="宋体"/>
+          <w:color w:val="333333"/>
+          <w:kern w:val="0"/>
+          <w:sz w:val="17"/>
+          <w:szCs w:val="17"/>
+        </w:rPr>
+        <w:t>：返回纯文本字符串。</w:t>
+      </w:r>
+    </w:p>
+    <w:p>
+      <w:pPr>
+        <w:widowControl/>
+        <w:shd w:val="clear" w:color="auto" w:fill="FFFFFF"/>
+        <w:spacing w:line="302" w:lineRule="atLeast"/>
+        <w:jc w:val="left"/>
+        <w:rPr>
+          <w:rFonts w:ascii="Verdana" w:eastAsia="宋体" w:hAnsi="Verdana" w:cs="宋体"/>
+          <w:color w:val="333333"/>
+          <w:kern w:val="0"/>
+          <w:sz w:val="17"/>
+          <w:szCs w:val="17"/>
+        </w:rPr>
+      </w:pPr>
+      <w:r>
+        <w:rPr>
+          <w:rFonts w:ascii="Verdana" w:eastAsia="宋体" w:hAnsi="Verdana" w:cs="宋体"/>
+          <w:b/>
+          <w:bCs/>
+          <w:color w:val="FF6600"/>
+          <w:kern w:val="0"/>
+          <w:sz w:val="17"/>
+        </w:rPr>
         <w:lastRenderedPageBreak/>
+        <w:t>8.beforeSend</w:t>
+      </w:r>
+      <w:r>
+        <w:rPr>
+          <w:rFonts w:ascii="Verdana" w:eastAsia="宋体" w:hAnsi="Verdana" w:cs="宋体"/>
+          <w:color w:val="333333"/>
+          <w:kern w:val="0"/>
+          <w:sz w:val="17"/>
+          <w:szCs w:val="17"/>
+        </w:rPr>
+        <w:t>：</w:t>
+      </w:r>
+      <w:r>
+        <w:rPr>
+          <w:rFonts w:ascii="Verdana" w:eastAsia="宋体" w:hAnsi="Verdana" w:cs="宋体"/>
+          <w:color w:val="333333"/>
+          <w:kern w:val="0"/>
+          <w:sz w:val="17"/>
+          <w:szCs w:val="17"/>
+        </w:rPr>
+        <w:br/>
+      </w:r>
+      <w:r>
+        <w:rPr>
+          <w:rFonts w:ascii="Verdana" w:eastAsia="宋体" w:hAnsi="Verdana" w:cs="宋体"/>
+          <w:color w:val="333333"/>
+          <w:kern w:val="0"/>
+          <w:sz w:val="17"/>
+          <w:szCs w:val="17"/>
+        </w:rPr>
+        <w:t>要求为</w:t>
+      </w:r>
+      <w:r>
+        <w:rPr>
+          <w:rFonts w:ascii="Verdana" w:eastAsia="宋体" w:hAnsi="Verdana" w:cs="宋体"/>
+          <w:color w:val="333333"/>
+          <w:kern w:val="0"/>
+          <w:sz w:val="17"/>
+          <w:szCs w:val="17"/>
+        </w:rPr>
+        <w:t>Function</w:t>
+      </w:r>
+      <w:r>
+        <w:rPr>
+          <w:rFonts w:ascii="Verdana" w:eastAsia="宋体" w:hAnsi="Verdana" w:cs="宋体"/>
+          <w:color w:val="333333"/>
+          <w:kern w:val="0"/>
+          <w:sz w:val="17"/>
+          <w:szCs w:val="17"/>
+        </w:rPr>
+        <w:t>类型的参数，发送请求前可以修改</w:t>
+      </w:r>
+      <w:r>
+        <w:rPr>
+          <w:rFonts w:ascii="Verdana" w:eastAsia="宋体" w:hAnsi="Verdana" w:cs="宋体"/>
+          <w:color w:val="333333"/>
+          <w:kern w:val="0"/>
+          <w:sz w:val="17"/>
+          <w:szCs w:val="17"/>
+        </w:rPr>
+        <w:t>XMLHttpRequest</w:t>
+      </w:r>
+      <w:r>
+        <w:rPr>
+          <w:rFonts w:ascii="Verdana" w:eastAsia="宋体" w:hAnsi="Verdana" w:cs="宋体"/>
+          <w:color w:val="333333"/>
+          <w:kern w:val="0"/>
+          <w:sz w:val="17"/>
+          <w:szCs w:val="17"/>
+        </w:rPr>
+        <w:t>对象的函数，例如添加自定义</w:t>
+      </w:r>
+      <w:r>
+        <w:rPr>
+          <w:rFonts w:ascii="Verdana" w:eastAsia="宋体" w:hAnsi="Verdana" w:cs="宋体"/>
+          <w:color w:val="333333"/>
+          <w:kern w:val="0"/>
+          <w:sz w:val="17"/>
+          <w:szCs w:val="17"/>
+        </w:rPr>
+        <w:t>HTTP</w:t>
+      </w:r>
+      <w:r>
+        <w:rPr>
+          <w:rFonts w:ascii="Verdana" w:eastAsia="宋体" w:hAnsi="Verdana" w:cs="宋体"/>
+          <w:color w:val="333333"/>
+          <w:kern w:val="0"/>
+          <w:sz w:val="17"/>
+          <w:szCs w:val="17"/>
+        </w:rPr>
+        <w:t>头。在</w:t>
+      </w:r>
+      <w:r>
+        <w:rPr>
+          <w:rFonts w:ascii="Verdana" w:eastAsia="宋体" w:hAnsi="Verdana" w:cs="宋体"/>
+          <w:color w:val="333333"/>
+          <w:kern w:val="0"/>
+          <w:sz w:val="17"/>
+          <w:szCs w:val="17"/>
+        </w:rPr>
+        <w:t>beforeSend</w:t>
+      </w:r>
+      <w:r>
+        <w:rPr>
+          <w:rFonts w:ascii="Verdana" w:eastAsia="宋体" w:hAnsi="Verdana" w:cs="宋体"/>
+          <w:color w:val="333333"/>
+          <w:kern w:val="0"/>
+          <w:sz w:val="17"/>
+          <w:szCs w:val="17"/>
+        </w:rPr>
+        <w:t>中如果返回</w:t>
+      </w:r>
+      <w:r>
+        <w:rPr>
+          <w:rFonts w:ascii="Verdana" w:eastAsia="宋体" w:hAnsi="Verdana" w:cs="宋体"/>
+          <w:color w:val="333333"/>
+          <w:kern w:val="0"/>
+          <w:sz w:val="17"/>
+          <w:szCs w:val="17"/>
+        </w:rPr>
+        <w:t>false</w:t>
+      </w:r>
+      <w:r>
+        <w:rPr>
+          <w:rFonts w:ascii="Verdana" w:eastAsia="宋体" w:hAnsi="Verdana" w:cs="宋体"/>
+          <w:color w:val="333333"/>
+          <w:kern w:val="0"/>
+          <w:sz w:val="17"/>
+          <w:szCs w:val="17"/>
+        </w:rPr>
+        <w:t>可以取消本次</w:t>
+      </w:r>
+      <w:r>
+        <w:rPr>
+          <w:rFonts w:ascii="Verdana" w:eastAsia="宋体" w:hAnsi="Verdana" w:cs="宋体"/>
+          <w:color w:val="333333"/>
+          <w:kern w:val="0"/>
+          <w:sz w:val="17"/>
+          <w:szCs w:val="17"/>
+        </w:rPr>
         <w:t>ajax</w:t>
       </w:r>
-    </w:p>
+      <w:r>
+        <w:rPr>
+          <w:rFonts w:ascii="Verdana" w:eastAsia="宋体" w:hAnsi="Verdana" w:cs="宋体"/>
+          <w:color w:val="333333"/>
+          <w:kern w:val="0"/>
+          <w:sz w:val="17"/>
+          <w:szCs w:val="17"/>
+        </w:rPr>
+        <w:t>请求。</w:t>
+      </w:r>
+      <w:r>
+        <w:rPr>
+          <w:rFonts w:ascii="Verdana" w:eastAsia="宋体" w:hAnsi="Verdana" w:cs="宋体"/>
+          <w:color w:val="333333"/>
+          <w:kern w:val="0"/>
+          <w:sz w:val="17"/>
+          <w:szCs w:val="17"/>
+        </w:rPr>
+        <w:t>XMLHttpRequest</w:t>
+      </w:r>
+      <w:r>
+        <w:rPr>
+          <w:rFonts w:ascii="Verdana" w:eastAsia="宋体" w:hAnsi="Verdana" w:cs="宋体"/>
+          <w:color w:val="333333"/>
+          <w:kern w:val="0"/>
+          <w:sz w:val="17"/>
+          <w:szCs w:val="17"/>
+        </w:rPr>
+        <w:t>对象是惟一的参数。</w:t>
+      </w:r>
+      <w:r>
+        <w:rPr>
+          <w:rFonts w:ascii="Verdana" w:eastAsia="宋体" w:hAnsi="Verdana" w:cs="宋体"/>
+          <w:color w:val="333333"/>
+          <w:kern w:val="0"/>
+          <w:sz w:val="17"/>
+          <w:szCs w:val="17"/>
+        </w:rPr>
+        <w:br/>
+        <w:t>            function(XMLHttpRequest){</w:t>
+      </w:r>
+      <w:r>
+        <w:rPr>
+          <w:rFonts w:ascii="Verdana" w:eastAsia="宋体" w:hAnsi="Verdana" w:cs="宋体"/>
+          <w:color w:val="333333"/>
+          <w:kern w:val="0"/>
+          <w:sz w:val="17"/>
+          <w:szCs w:val="17"/>
+        </w:rPr>
+        <w:br/>
+        <w:t>               this;   //</w:t>
+      </w:r>
+      <w:r>
+        <w:rPr>
+          <w:rFonts w:ascii="Verdana" w:eastAsia="宋体" w:hAnsi="Verdana" w:cs="宋体"/>
+          <w:color w:val="333333"/>
+          <w:kern w:val="0"/>
+          <w:sz w:val="17"/>
+          <w:szCs w:val="17"/>
+        </w:rPr>
+        <w:t>调用本次</w:t>
+      </w:r>
+      <w:r>
+        <w:rPr>
+          <w:rFonts w:ascii="Verdana" w:eastAsia="宋体" w:hAnsi="Verdana" w:cs="宋体"/>
+          <w:color w:val="333333"/>
+          <w:kern w:val="0"/>
+          <w:sz w:val="17"/>
+          <w:szCs w:val="17"/>
+        </w:rPr>
+        <w:t>ajax</w:t>
+      </w:r>
+      <w:r>
+        <w:rPr>
+          <w:rFonts w:ascii="Verdana" w:eastAsia="宋体" w:hAnsi="Verdana" w:cs="宋体"/>
+          <w:color w:val="333333"/>
+          <w:kern w:val="0"/>
+          <w:sz w:val="17"/>
+          <w:szCs w:val="17"/>
+        </w:rPr>
+        <w:t>请求时传递的</w:t>
+      </w:r>
+      <w:r>
+        <w:rPr>
+          <w:rFonts w:ascii="Verdana" w:eastAsia="宋体" w:hAnsi="Verdana" w:cs="宋体"/>
+          <w:color w:val="333333"/>
+          <w:kern w:val="0"/>
+          <w:sz w:val="17"/>
+          <w:szCs w:val="17"/>
+        </w:rPr>
+        <w:t>options</w:t>
+      </w:r>
+      <w:r>
+        <w:rPr>
+          <w:rFonts w:ascii="Verdana" w:eastAsia="宋体" w:hAnsi="Verdana" w:cs="宋体"/>
+          <w:color w:val="333333"/>
+          <w:kern w:val="0"/>
+          <w:sz w:val="17"/>
+          <w:szCs w:val="17"/>
+        </w:rPr>
+        <w:t>参数</w:t>
+      </w:r>
+      <w:r>
+        <w:rPr>
+          <w:rFonts w:ascii="Verdana" w:eastAsia="宋体" w:hAnsi="Verdana" w:cs="宋体"/>
+          <w:color w:val="333333"/>
+          <w:kern w:val="0"/>
+          <w:sz w:val="17"/>
+          <w:szCs w:val="17"/>
+        </w:rPr>
+        <w:br/>
+        <w:t>            }</w:t>
+      </w:r>
+      <w:r>
+        <w:rPr>
+          <w:rFonts w:ascii="Verdana" w:eastAsia="宋体" w:hAnsi="Verdana" w:cs="宋体"/>
+          <w:color w:val="333333"/>
+          <w:kern w:val="0"/>
+          <w:sz w:val="17"/>
+          <w:szCs w:val="17"/>
+        </w:rPr>
+        <w:br/>
+      </w:r>
+      <w:r>
+        <w:rPr>
+          <w:rFonts w:ascii="Verdana" w:eastAsia="宋体" w:hAnsi="Verdana" w:cs="宋体"/>
+          <w:b/>
+          <w:bCs/>
+          <w:color w:val="FF6600"/>
+          <w:kern w:val="0"/>
+          <w:sz w:val="17"/>
+        </w:rPr>
+        <w:t>9.complete</w:t>
+      </w:r>
+      <w:r>
+        <w:rPr>
+          <w:rFonts w:ascii="Verdana" w:eastAsia="宋体" w:hAnsi="Verdana" w:cs="宋体"/>
+          <w:color w:val="333333"/>
+          <w:kern w:val="0"/>
+          <w:sz w:val="17"/>
+          <w:szCs w:val="17"/>
+        </w:rPr>
+        <w:t>：</w:t>
+      </w:r>
+      <w:r>
+        <w:rPr>
+          <w:rFonts w:ascii="Verdana" w:eastAsia="宋体" w:hAnsi="Verdana" w:cs="宋体"/>
+          <w:color w:val="333333"/>
+          <w:kern w:val="0"/>
+          <w:sz w:val="17"/>
+          <w:szCs w:val="17"/>
+        </w:rPr>
+        <w:br/>
+      </w:r>
+      <w:r>
+        <w:rPr>
+          <w:rFonts w:ascii="Verdana" w:eastAsia="宋体" w:hAnsi="Verdana" w:cs="宋体"/>
+          <w:color w:val="333333"/>
+          <w:kern w:val="0"/>
+          <w:sz w:val="17"/>
+          <w:szCs w:val="17"/>
+        </w:rPr>
+        <w:t>要求为</w:t>
+      </w:r>
+      <w:r>
+        <w:rPr>
+          <w:rFonts w:ascii="Verdana" w:eastAsia="宋体" w:hAnsi="Verdana" w:cs="宋体"/>
+          <w:color w:val="333333"/>
+          <w:kern w:val="0"/>
+          <w:sz w:val="17"/>
+          <w:szCs w:val="17"/>
+        </w:rPr>
+        <w:t>Function</w:t>
+      </w:r>
+      <w:r>
+        <w:rPr>
+          <w:rFonts w:ascii="Verdana" w:eastAsia="宋体" w:hAnsi="Verdana" w:cs="宋体"/>
+          <w:color w:val="333333"/>
+          <w:kern w:val="0"/>
+          <w:sz w:val="17"/>
+          <w:szCs w:val="17"/>
+        </w:rPr>
+        <w:t>类型的参数，请求完成后调用的回调函数（请求成功或失败时均调用）。参数：</w:t>
+      </w:r>
+      <w:r>
+        <w:rPr>
+          <w:rFonts w:ascii="Verdana" w:eastAsia="宋体" w:hAnsi="Verdana" w:cs="宋体"/>
+          <w:color w:val="333333"/>
+          <w:kern w:val="0"/>
+          <w:sz w:val="17"/>
+          <w:szCs w:val="17"/>
+        </w:rPr>
+        <w:t>XMLHttpRequest</w:t>
+      </w:r>
+      <w:r>
+        <w:rPr>
+          <w:rFonts w:ascii="Verdana" w:eastAsia="宋体" w:hAnsi="Verdana" w:cs="宋体"/>
+          <w:color w:val="333333"/>
+          <w:kern w:val="0"/>
+          <w:sz w:val="17"/>
+          <w:szCs w:val="17"/>
+        </w:rPr>
+        <w:t>对象和一个描述成功请求类型的字符串。</w:t>
+      </w:r>
+      <w:r>
+        <w:rPr>
+          <w:rFonts w:ascii="Verdana" w:eastAsia="宋体" w:hAnsi="Verdana" w:cs="宋体"/>
+          <w:color w:val="333333"/>
+          <w:kern w:val="0"/>
+          <w:sz w:val="17"/>
+          <w:szCs w:val="17"/>
+        </w:rPr>
+        <w:br/>
+        <w:t>          function(XMLHttpRequest, textStatus){</w:t>
+      </w:r>
+      <w:r>
+        <w:rPr>
+          <w:rFonts w:ascii="Verdana" w:eastAsia="宋体" w:hAnsi="Verdana" w:cs="宋体"/>
+          <w:color w:val="333333"/>
+          <w:kern w:val="0"/>
+          <w:sz w:val="17"/>
+          <w:szCs w:val="17"/>
+        </w:rPr>
+        <w:br/>
+        <w:t>             this;    //</w:t>
+      </w:r>
+      <w:r>
+        <w:rPr>
+          <w:rFonts w:ascii="Verdana" w:eastAsia="宋体" w:hAnsi="Verdana" w:cs="宋体"/>
+          <w:color w:val="333333"/>
+          <w:kern w:val="0"/>
+          <w:sz w:val="17"/>
+          <w:szCs w:val="17"/>
+        </w:rPr>
+        <w:t>调用本次</w:t>
+      </w:r>
+      <w:r>
+        <w:rPr>
+          <w:rFonts w:ascii="Verdana" w:eastAsia="宋体" w:hAnsi="Verdana" w:cs="宋体"/>
+          <w:color w:val="333333"/>
+          <w:kern w:val="0"/>
+          <w:sz w:val="17"/>
+          <w:szCs w:val="17"/>
+        </w:rPr>
+        <w:t>ajax</w:t>
+      </w:r>
+      <w:r>
+        <w:rPr>
+          <w:rFonts w:ascii="Verdana" w:eastAsia="宋体" w:hAnsi="Verdana" w:cs="宋体"/>
+          <w:color w:val="333333"/>
+          <w:kern w:val="0"/>
+          <w:sz w:val="17"/>
+          <w:szCs w:val="17"/>
+        </w:rPr>
+        <w:t>请求时传递的</w:t>
+      </w:r>
+      <w:r>
+        <w:rPr>
+          <w:rFonts w:ascii="Verdana" w:eastAsia="宋体" w:hAnsi="Verdana" w:cs="宋体"/>
+          <w:color w:val="333333"/>
+          <w:kern w:val="0"/>
+          <w:sz w:val="17"/>
+          <w:szCs w:val="17"/>
+        </w:rPr>
+        <w:t>options</w:t>
+      </w:r>
+      <w:r>
+        <w:rPr>
+          <w:rFonts w:ascii="Verdana" w:eastAsia="宋体" w:hAnsi="Verdana" w:cs="宋体"/>
+          <w:color w:val="333333"/>
+          <w:kern w:val="0"/>
+          <w:sz w:val="17"/>
+          <w:szCs w:val="17"/>
+        </w:rPr>
+        <w:t>参数</w:t>
+      </w:r>
+      <w:r>
+        <w:rPr>
+          <w:rFonts w:ascii="Verdana" w:eastAsia="宋体" w:hAnsi="Verdana" w:cs="宋体"/>
+          <w:color w:val="333333"/>
+          <w:kern w:val="0"/>
+          <w:sz w:val="17"/>
+          <w:szCs w:val="17"/>
+        </w:rPr>
+        <w:br/>
+        <w:t>          }</w:t>
+      </w:r>
+    </w:p>
+    <w:p>
+      <w:pPr>
+        <w:widowControl/>
+        <w:shd w:val="clear" w:color="auto" w:fill="FFFFFF"/>
+        <w:spacing w:line="302" w:lineRule="atLeast"/>
+        <w:jc w:val="left"/>
+        <w:rPr>
+          <w:rFonts w:ascii="Verdana" w:eastAsia="宋体" w:hAnsi="Verdana" w:cs="宋体"/>
+          <w:color w:val="333333"/>
+          <w:kern w:val="0"/>
+          <w:sz w:val="17"/>
+          <w:szCs w:val="17"/>
+        </w:rPr>
+      </w:pPr>
+      <w:r>
+        <w:rPr>
+          <w:rFonts w:ascii="Verdana" w:eastAsia="宋体" w:hAnsi="Verdana" w:cs="宋体"/>
+          <w:b/>
+          <w:bCs/>
+          <w:color w:val="FF6600"/>
+          <w:kern w:val="0"/>
+          <w:sz w:val="17"/>
+        </w:rPr>
+        <w:t>10.success</w:t>
+      </w:r>
+      <w:r>
+        <w:rPr>
+          <w:rFonts w:ascii="Verdana" w:eastAsia="宋体" w:hAnsi="Verdana" w:cs="宋体"/>
+          <w:color w:val="333333"/>
+          <w:kern w:val="0"/>
+          <w:sz w:val="17"/>
+          <w:szCs w:val="17"/>
+        </w:rPr>
+        <w:t>：要求为</w:t>
+      </w:r>
+      <w:r>
+        <w:rPr>
+          <w:rFonts w:ascii="Verdana" w:eastAsia="宋体" w:hAnsi="Verdana" w:cs="宋体"/>
+          <w:color w:val="333333"/>
+          <w:kern w:val="0"/>
+          <w:sz w:val="17"/>
+          <w:szCs w:val="17"/>
+        </w:rPr>
+        <w:t>Function</w:t>
+      </w:r>
+      <w:r>
+        <w:rPr>
+          <w:rFonts w:ascii="Verdana" w:eastAsia="宋体" w:hAnsi="Verdana" w:cs="宋体"/>
+          <w:color w:val="333333"/>
+          <w:kern w:val="0"/>
+          <w:sz w:val="17"/>
+          <w:szCs w:val="17"/>
+        </w:rPr>
+        <w:t>类型的参数，请求成功后调用的回调函数，有两个参数。</w:t>
+      </w:r>
+      <w:r>
+        <w:rPr>
+          <w:rFonts w:ascii="Verdana" w:eastAsia="宋体" w:hAnsi="Verdana" w:cs="宋体"/>
+          <w:color w:val="333333"/>
+          <w:kern w:val="0"/>
+          <w:sz w:val="17"/>
+          <w:szCs w:val="17"/>
+        </w:rPr>
+        <w:br/>
+        <w:t>         (1)</w:t>
+      </w:r>
+      <w:r>
+        <w:rPr>
+          <w:rFonts w:ascii="Verdana" w:eastAsia="宋体" w:hAnsi="Verdana" w:cs="宋体"/>
+          <w:color w:val="333333"/>
+          <w:kern w:val="0"/>
+          <w:sz w:val="17"/>
+          <w:szCs w:val="17"/>
+        </w:rPr>
+        <w:t>由服务器返回，并根据</w:t>
+      </w:r>
+      <w:r>
+        <w:rPr>
+          <w:rFonts w:ascii="Verdana" w:eastAsia="宋体" w:hAnsi="Verdana" w:cs="宋体"/>
+          <w:color w:val="333333"/>
+          <w:kern w:val="0"/>
+          <w:sz w:val="17"/>
+          <w:szCs w:val="17"/>
+        </w:rPr>
+        <w:t>dataType</w:t>
+      </w:r>
+      <w:r>
+        <w:rPr>
+          <w:rFonts w:ascii="Verdana" w:eastAsia="宋体" w:hAnsi="Verdana" w:cs="宋体"/>
+          <w:color w:val="333333"/>
+          <w:kern w:val="0"/>
+          <w:sz w:val="17"/>
+          <w:szCs w:val="17"/>
+        </w:rPr>
+        <w:t>参数进行处理后的数据。</w:t>
+      </w:r>
+      <w:r>
+        <w:rPr>
+          <w:rFonts w:ascii="Verdana" w:eastAsia="宋体" w:hAnsi="Verdana" w:cs="宋体"/>
+          <w:color w:val="333333"/>
+          <w:kern w:val="0"/>
+          <w:sz w:val="17"/>
+          <w:szCs w:val="17"/>
+        </w:rPr>
+        <w:br/>
+        <w:t>         (2)</w:t>
+      </w:r>
+      <w:r>
+        <w:rPr>
+          <w:rFonts w:ascii="Verdana" w:eastAsia="宋体" w:hAnsi="Verdana" w:cs="宋体"/>
+          <w:color w:val="333333"/>
+          <w:kern w:val="0"/>
+          <w:sz w:val="17"/>
+          <w:szCs w:val="17"/>
+        </w:rPr>
+        <w:t>描述状态的字符串。</w:t>
+      </w:r>
+      <w:r>
+        <w:rPr>
+          <w:rFonts w:ascii="Verdana" w:eastAsia="宋体" w:hAnsi="Verdana" w:cs="宋体"/>
+          <w:color w:val="333333"/>
+          <w:kern w:val="0"/>
+          <w:sz w:val="17"/>
+          <w:szCs w:val="17"/>
+        </w:rPr>
+        <w:br/>
+        <w:t>         function(data, textStatus){</w:t>
+      </w:r>
+      <w:r>
+        <w:rPr>
+          <w:rFonts w:ascii="Verdana" w:eastAsia="宋体" w:hAnsi="Verdana" w:cs="宋体"/>
+          <w:color w:val="333333"/>
+          <w:kern w:val="0"/>
+          <w:sz w:val="17"/>
+          <w:szCs w:val="17"/>
+        </w:rPr>
+        <w:br/>
+        <w:t>            //data</w:t>
+      </w:r>
+      <w:r>
+        <w:rPr>
+          <w:rFonts w:ascii="Verdana" w:eastAsia="宋体" w:hAnsi="Verdana" w:cs="宋体"/>
+          <w:color w:val="333333"/>
+          <w:kern w:val="0"/>
+          <w:sz w:val="17"/>
+          <w:szCs w:val="17"/>
+        </w:rPr>
+        <w:t>可能是</w:t>
+      </w:r>
+      <w:r>
+        <w:rPr>
+          <w:rFonts w:ascii="Verdana" w:eastAsia="宋体" w:hAnsi="Verdana" w:cs="宋体"/>
+          <w:color w:val="333333"/>
+          <w:kern w:val="0"/>
+          <w:sz w:val="17"/>
+          <w:szCs w:val="17"/>
+        </w:rPr>
+        <w:t>xmlDoc</w:t>
+      </w:r>
+      <w:r>
+        <w:rPr>
+          <w:rFonts w:ascii="Verdana" w:eastAsia="宋体" w:hAnsi="Verdana" w:cs="宋体"/>
+          <w:color w:val="333333"/>
+          <w:kern w:val="0"/>
+          <w:sz w:val="17"/>
+          <w:szCs w:val="17"/>
+        </w:rPr>
+        <w:t>、</w:t>
+      </w:r>
+      <w:r>
+        <w:rPr>
+          <w:rFonts w:ascii="Verdana" w:eastAsia="宋体" w:hAnsi="Verdana" w:cs="宋体"/>
+          <w:color w:val="333333"/>
+          <w:kern w:val="0"/>
+          <w:sz w:val="17"/>
+          <w:szCs w:val="17"/>
+        </w:rPr>
+        <w:t>jsonObj</w:t>
+      </w:r>
+      <w:r>
+        <w:rPr>
+          <w:rFonts w:ascii="Verdana" w:eastAsia="宋体" w:hAnsi="Verdana" w:cs="宋体"/>
+          <w:color w:val="333333"/>
+          <w:kern w:val="0"/>
+          <w:sz w:val="17"/>
+          <w:szCs w:val="17"/>
+        </w:rPr>
+        <w:t>、</w:t>
+      </w:r>
+      <w:r>
+        <w:rPr>
+          <w:rFonts w:ascii="Verdana" w:eastAsia="宋体" w:hAnsi="Verdana" w:cs="宋体"/>
+          <w:color w:val="333333"/>
+          <w:kern w:val="0"/>
+          <w:sz w:val="17"/>
+          <w:szCs w:val="17"/>
+        </w:rPr>
+        <w:t>html</w:t>
+      </w:r>
+      <w:r>
+        <w:rPr>
+          <w:rFonts w:ascii="Verdana" w:eastAsia="宋体" w:hAnsi="Verdana" w:cs="宋体"/>
+          <w:color w:val="333333"/>
+          <w:kern w:val="0"/>
+          <w:sz w:val="17"/>
+          <w:szCs w:val="17"/>
+        </w:rPr>
+        <w:t>、</w:t>
+      </w:r>
+      <w:r>
+        <w:rPr>
+          <w:rFonts w:ascii="Verdana" w:eastAsia="宋体" w:hAnsi="Verdana" w:cs="宋体"/>
+          <w:color w:val="333333"/>
+          <w:kern w:val="0"/>
+          <w:sz w:val="17"/>
+          <w:szCs w:val="17"/>
+        </w:rPr>
+        <w:t>text</w:t>
+      </w:r>
+      <w:r>
+        <w:rPr>
+          <w:rFonts w:ascii="Verdana" w:eastAsia="宋体" w:hAnsi="Verdana" w:cs="宋体"/>
+          <w:color w:val="333333"/>
+          <w:kern w:val="0"/>
+          <w:sz w:val="17"/>
+          <w:szCs w:val="17"/>
+        </w:rPr>
+        <w:t>等等</w:t>
+      </w:r>
+      <w:r>
+        <w:rPr>
+          <w:rFonts w:ascii="Verdana" w:eastAsia="宋体" w:hAnsi="Verdana" w:cs="宋体"/>
+          <w:color w:val="333333"/>
+          <w:kern w:val="0"/>
+          <w:sz w:val="17"/>
+          <w:szCs w:val="17"/>
+        </w:rPr>
+        <w:br/>
+        <w:t>            this;  //</w:t>
+      </w:r>
+      <w:r>
+        <w:rPr>
+          <w:rFonts w:ascii="Verdana" w:eastAsia="宋体" w:hAnsi="Verdana" w:cs="宋体"/>
+          <w:color w:val="333333"/>
+          <w:kern w:val="0"/>
+          <w:sz w:val="17"/>
+          <w:szCs w:val="17"/>
+        </w:rPr>
+        <w:t>调用本次</w:t>
+      </w:r>
+      <w:r>
+        <w:rPr>
+          <w:rFonts w:ascii="Verdana" w:eastAsia="宋体" w:hAnsi="Verdana" w:cs="宋体"/>
+          <w:color w:val="333333"/>
+          <w:kern w:val="0"/>
+          <w:sz w:val="17"/>
+          <w:szCs w:val="17"/>
+        </w:rPr>
+        <w:t>ajax</w:t>
+      </w:r>
+      <w:r>
+        <w:rPr>
+          <w:rFonts w:ascii="Verdana" w:eastAsia="宋体" w:hAnsi="Verdana" w:cs="宋体"/>
+          <w:color w:val="333333"/>
+          <w:kern w:val="0"/>
+          <w:sz w:val="17"/>
+          <w:szCs w:val="17"/>
+        </w:rPr>
+        <w:t>请求时传递的</w:t>
+      </w:r>
+      <w:r>
+        <w:rPr>
+          <w:rFonts w:ascii="Verdana" w:eastAsia="宋体" w:hAnsi="Verdana" w:cs="宋体"/>
+          <w:color w:val="333333"/>
+          <w:kern w:val="0"/>
+          <w:sz w:val="17"/>
+          <w:szCs w:val="17"/>
+        </w:rPr>
+        <w:t>options</w:t>
+      </w:r>
+      <w:r>
+        <w:rPr>
+          <w:rFonts w:ascii="Verdana" w:eastAsia="宋体" w:hAnsi="Verdana" w:cs="宋体"/>
+          <w:color w:val="333333"/>
+          <w:kern w:val="0"/>
+          <w:sz w:val="17"/>
+          <w:szCs w:val="17"/>
+        </w:rPr>
+        <w:t>参数</w:t>
+      </w:r>
+      <w:r>
+        <w:rPr>
+          <w:rFonts w:ascii="Verdana" w:eastAsia="宋体" w:hAnsi="Verdana" w:cs="宋体"/>
+          <w:color w:val="333333"/>
+          <w:kern w:val="0"/>
+          <w:sz w:val="17"/>
+          <w:szCs w:val="17"/>
+        </w:rPr>
+        <w:br/>
+        <w:t>         }</w:t>
+      </w:r>
+    </w:p>
+    <w:p>
+      <w:pPr>
+        <w:widowControl/>
+        <w:shd w:val="clear" w:color="auto" w:fill="FFFFFF"/>
+        <w:spacing w:line="302" w:lineRule="atLeast"/>
+        <w:jc w:val="left"/>
+        <w:rPr>
+          <w:rFonts w:ascii="Verdana" w:eastAsia="宋体" w:hAnsi="Verdana" w:cs="宋体"/>
+          <w:color w:val="333333"/>
+          <w:kern w:val="0"/>
+          <w:sz w:val="17"/>
+          <w:szCs w:val="17"/>
+        </w:rPr>
+      </w:pPr>
+      <w:r>
+        <w:rPr>
+          <w:rFonts w:ascii="Verdana" w:eastAsia="宋体" w:hAnsi="Verdana" w:cs="宋体"/>
+          <w:b/>
+          <w:bCs/>
+          <w:color w:val="FF6600"/>
+          <w:kern w:val="0"/>
+          <w:sz w:val="17"/>
+        </w:rPr>
+        <w:t>11.error</w:t>
+      </w:r>
+      <w:r>
+        <w:rPr>
+          <w:rFonts w:ascii="Verdana" w:eastAsia="宋体" w:hAnsi="Verdana" w:cs="宋体"/>
+          <w:color w:val="333333"/>
+          <w:kern w:val="0"/>
+          <w:sz w:val="17"/>
+          <w:szCs w:val="17"/>
+        </w:rPr>
+        <w:t>:</w:t>
+      </w:r>
+      <w:r>
+        <w:rPr>
+          <w:rFonts w:ascii="Verdana" w:eastAsia="宋体" w:hAnsi="Verdana" w:cs="宋体"/>
+          <w:color w:val="333333"/>
+          <w:kern w:val="0"/>
+          <w:sz w:val="17"/>
+          <w:szCs w:val="17"/>
+        </w:rPr>
+        <w:br/>
+      </w:r>
+      <w:r>
+        <w:rPr>
+          <w:rFonts w:ascii="Verdana" w:eastAsia="宋体" w:hAnsi="Verdana" w:cs="宋体"/>
+          <w:color w:val="333333"/>
+          <w:kern w:val="0"/>
+          <w:sz w:val="17"/>
+          <w:szCs w:val="17"/>
+        </w:rPr>
+        <w:t>要求为</w:t>
+      </w:r>
+      <w:r>
+        <w:rPr>
+          <w:rFonts w:ascii="Verdana" w:eastAsia="宋体" w:hAnsi="Verdana" w:cs="宋体"/>
+          <w:color w:val="333333"/>
+          <w:kern w:val="0"/>
+          <w:sz w:val="17"/>
+          <w:szCs w:val="17"/>
+        </w:rPr>
+        <w:t>Function</w:t>
+      </w:r>
+      <w:r>
+        <w:rPr>
+          <w:rFonts w:ascii="Verdana" w:eastAsia="宋体" w:hAnsi="Verdana" w:cs="宋体"/>
+          <w:color w:val="333333"/>
+          <w:kern w:val="0"/>
+          <w:sz w:val="17"/>
+          <w:szCs w:val="17"/>
+        </w:rPr>
+        <w:t>类型的参数，请求失败时被调用的函数。该函数有</w:t>
+      </w:r>
+      <w:r>
+        <w:rPr>
+          <w:rFonts w:ascii="Verdana" w:eastAsia="宋体" w:hAnsi="Verdana" w:cs="宋体"/>
+          <w:color w:val="333333"/>
+          <w:kern w:val="0"/>
+          <w:sz w:val="17"/>
+          <w:szCs w:val="17"/>
+        </w:rPr>
+        <w:t>3</w:t>
+      </w:r>
+      <w:r>
+        <w:rPr>
+          <w:rFonts w:ascii="Verdana" w:eastAsia="宋体" w:hAnsi="Verdana" w:cs="宋体"/>
+          <w:color w:val="333333"/>
+          <w:kern w:val="0"/>
+          <w:sz w:val="17"/>
+          <w:szCs w:val="17"/>
+        </w:rPr>
+        <w:t>个参数，即</w:t>
+      </w:r>
+      <w:r>
+        <w:rPr>
+          <w:rFonts w:ascii="Verdana" w:eastAsia="宋体" w:hAnsi="Verdana" w:cs="宋体"/>
+          <w:color w:val="333333"/>
+          <w:kern w:val="0"/>
+          <w:sz w:val="17"/>
+          <w:szCs w:val="17"/>
+        </w:rPr>
+        <w:t>XMLHttpRequest</w:t>
+      </w:r>
+      <w:r>
+        <w:rPr>
+          <w:rFonts w:ascii="Verdana" w:eastAsia="宋体" w:hAnsi="Verdana" w:cs="宋体"/>
+          <w:color w:val="333333"/>
+          <w:kern w:val="0"/>
+          <w:sz w:val="17"/>
+          <w:szCs w:val="17"/>
+        </w:rPr>
+        <w:t>对象、错误信息、捕获的错误对象</w:t>
+      </w:r>
+      <w:r>
+        <w:rPr>
+          <w:rFonts w:ascii="Verdana" w:eastAsia="宋体" w:hAnsi="Verdana" w:cs="宋体"/>
+          <w:color w:val="333333"/>
+          <w:kern w:val="0"/>
+          <w:sz w:val="17"/>
+          <w:szCs w:val="17"/>
+        </w:rPr>
+        <w:t>(</w:t>
+      </w:r>
+      <w:r>
+        <w:rPr>
+          <w:rFonts w:ascii="Verdana" w:eastAsia="宋体" w:hAnsi="Verdana" w:cs="宋体"/>
+          <w:color w:val="333333"/>
+          <w:kern w:val="0"/>
+          <w:sz w:val="17"/>
+          <w:szCs w:val="17"/>
+        </w:rPr>
+        <w:t>可选</w:t>
+      </w:r>
+      <w:r>
+        <w:rPr>
+          <w:rFonts w:ascii="Verdana" w:eastAsia="宋体" w:hAnsi="Verdana" w:cs="宋体"/>
+          <w:color w:val="333333"/>
+          <w:kern w:val="0"/>
+          <w:sz w:val="17"/>
+          <w:szCs w:val="17"/>
+        </w:rPr>
+        <w:t>)</w:t>
+      </w:r>
+      <w:r>
+        <w:rPr>
+          <w:rFonts w:ascii="Verdana" w:eastAsia="宋体" w:hAnsi="Verdana" w:cs="宋体"/>
+          <w:color w:val="333333"/>
+          <w:kern w:val="0"/>
+          <w:sz w:val="17"/>
+          <w:szCs w:val="17"/>
+        </w:rPr>
+        <w:t>。</w:t>
+      </w:r>
+      <w:r>
+        <w:rPr>
+          <w:rFonts w:ascii="Verdana" w:eastAsia="宋体" w:hAnsi="Verdana" w:cs="宋体"/>
+          <w:color w:val="333333"/>
+          <w:kern w:val="0"/>
+          <w:sz w:val="17"/>
+          <w:szCs w:val="17"/>
+        </w:rPr>
+        <w:t>ajax</w:t>
+      </w:r>
+      <w:r>
+        <w:rPr>
+          <w:rFonts w:ascii="Verdana" w:eastAsia="宋体" w:hAnsi="Verdana" w:cs="宋体"/>
+          <w:color w:val="333333"/>
+          <w:kern w:val="0"/>
+          <w:sz w:val="17"/>
+          <w:szCs w:val="17"/>
+        </w:rPr>
+        <w:t>事件函数如下：</w:t>
+      </w:r>
+      <w:r>
+        <w:rPr>
+          <w:rFonts w:ascii="Verdana" w:eastAsia="宋体" w:hAnsi="Verdana" w:cs="宋体"/>
+          <w:color w:val="333333"/>
+          <w:kern w:val="0"/>
+          <w:sz w:val="17"/>
+          <w:szCs w:val="17"/>
+        </w:rPr>
+        <w:br/>
+        <w:t>       function(XMLHttpRequest, textStatus, errorThrown){</w:t>
+      </w:r>
+      <w:r>
+        <w:rPr>
+          <w:rFonts w:ascii="Verdana" w:eastAsia="宋体" w:hAnsi="Verdana" w:cs="宋体"/>
+          <w:color w:val="333333"/>
+          <w:kern w:val="0"/>
+          <w:sz w:val="17"/>
+          <w:szCs w:val="17"/>
+        </w:rPr>
+        <w:br/>
+        <w:t>          //</w:t>
+      </w:r>
+      <w:r>
+        <w:rPr>
+          <w:rFonts w:ascii="Verdana" w:eastAsia="宋体" w:hAnsi="Verdana" w:cs="宋体"/>
+          <w:color w:val="333333"/>
+          <w:kern w:val="0"/>
+          <w:sz w:val="17"/>
+          <w:szCs w:val="17"/>
+        </w:rPr>
+        <w:t>通常情况下</w:t>
+      </w:r>
+      <w:r>
+        <w:rPr>
+          <w:rFonts w:ascii="Verdana" w:eastAsia="宋体" w:hAnsi="Verdana" w:cs="宋体"/>
+          <w:color w:val="333333"/>
+          <w:kern w:val="0"/>
+          <w:sz w:val="17"/>
+          <w:szCs w:val="17"/>
+        </w:rPr>
+        <w:t>textStatus</w:t>
+      </w:r>
+      <w:r>
+        <w:rPr>
+          <w:rFonts w:ascii="Verdana" w:eastAsia="宋体" w:hAnsi="Verdana" w:cs="宋体"/>
+          <w:color w:val="333333"/>
+          <w:kern w:val="0"/>
+          <w:sz w:val="17"/>
+          <w:szCs w:val="17"/>
+        </w:rPr>
+        <w:t>和</w:t>
+      </w:r>
+      <w:r>
+        <w:rPr>
+          <w:rFonts w:ascii="Verdana" w:eastAsia="宋体" w:hAnsi="Verdana" w:cs="宋体"/>
+          <w:color w:val="333333"/>
+          <w:kern w:val="0"/>
+          <w:sz w:val="17"/>
+          <w:szCs w:val="17"/>
+        </w:rPr>
+        <w:t>errorThrown</w:t>
+      </w:r>
+      <w:r>
+        <w:rPr>
+          <w:rFonts w:ascii="Verdana" w:eastAsia="宋体" w:hAnsi="Verdana" w:cs="宋体"/>
+          <w:color w:val="333333"/>
+          <w:kern w:val="0"/>
+          <w:sz w:val="17"/>
+          <w:szCs w:val="17"/>
+        </w:rPr>
+        <w:t>只有其中一个包含信息</w:t>
+      </w:r>
+      <w:r>
+        <w:rPr>
+          <w:rFonts w:ascii="Verdana" w:eastAsia="宋体" w:hAnsi="Verdana" w:cs="宋体"/>
+          <w:color w:val="333333"/>
+          <w:kern w:val="0"/>
+          <w:sz w:val="17"/>
+          <w:szCs w:val="17"/>
+        </w:rPr>
+        <w:br/>
+        <w:t>          this;   //</w:t>
+      </w:r>
+      <w:r>
+        <w:rPr>
+          <w:rFonts w:ascii="Verdana" w:eastAsia="宋体" w:hAnsi="Verdana" w:cs="宋体"/>
+          <w:color w:val="333333"/>
+          <w:kern w:val="0"/>
+          <w:sz w:val="17"/>
+          <w:szCs w:val="17"/>
+        </w:rPr>
+        <w:t>调用本次</w:t>
+      </w:r>
+      <w:r>
+        <w:rPr>
+          <w:rFonts w:ascii="Verdana" w:eastAsia="宋体" w:hAnsi="Verdana" w:cs="宋体"/>
+          <w:color w:val="333333"/>
+          <w:kern w:val="0"/>
+          <w:sz w:val="17"/>
+          <w:szCs w:val="17"/>
+        </w:rPr>
+        <w:t>ajax</w:t>
+      </w:r>
+      <w:r>
+        <w:rPr>
+          <w:rFonts w:ascii="Verdana" w:eastAsia="宋体" w:hAnsi="Verdana" w:cs="宋体"/>
+          <w:color w:val="333333"/>
+          <w:kern w:val="0"/>
+          <w:sz w:val="17"/>
+          <w:szCs w:val="17"/>
+        </w:rPr>
+        <w:t>请求时传递的</w:t>
+      </w:r>
+      <w:r>
+        <w:rPr>
+          <w:rFonts w:ascii="Verdana" w:eastAsia="宋体" w:hAnsi="Verdana" w:cs="宋体"/>
+          <w:color w:val="333333"/>
+          <w:kern w:val="0"/>
+          <w:sz w:val="17"/>
+          <w:szCs w:val="17"/>
+        </w:rPr>
+        <w:t>options</w:t>
+      </w:r>
+      <w:r>
+        <w:rPr>
+          <w:rFonts w:ascii="Verdana" w:eastAsia="宋体" w:hAnsi="Verdana" w:cs="宋体"/>
+          <w:color w:val="333333"/>
+          <w:kern w:val="0"/>
+          <w:sz w:val="17"/>
+          <w:szCs w:val="17"/>
+        </w:rPr>
+        <w:t>参数</w:t>
+      </w:r>
+      <w:r>
+        <w:rPr>
+          <w:rFonts w:ascii="Verdana" w:eastAsia="宋体" w:hAnsi="Verdana" w:cs="宋体"/>
+          <w:color w:val="333333"/>
+          <w:kern w:val="0"/>
+          <w:sz w:val="17"/>
+          <w:szCs w:val="17"/>
+        </w:rPr>
+        <w:br/>
+        <w:t>       }</w:t>
+      </w:r>
+    </w:p>
+    <w:p>
+      <w:pPr>
+        <w:widowControl/>
+        <w:shd w:val="clear" w:color="auto" w:fill="FFFFFF"/>
+        <w:spacing w:line="302" w:lineRule="atLeast"/>
+        <w:jc w:val="left"/>
+        <w:rPr>
+          <w:rFonts w:ascii="Verdana" w:eastAsia="宋体" w:hAnsi="Verdana" w:cs="宋体"/>
+          <w:color w:val="333333"/>
+          <w:kern w:val="0"/>
+          <w:sz w:val="17"/>
+          <w:szCs w:val="17"/>
+        </w:rPr>
+      </w:pPr>
+      <w:r>
+        <w:rPr>
+          <w:rFonts w:ascii="Verdana" w:eastAsia="宋体" w:hAnsi="Verdana" w:cs="宋体"/>
+          <w:b/>
+          <w:bCs/>
+          <w:color w:val="FF6600"/>
+          <w:kern w:val="0"/>
+          <w:sz w:val="17"/>
+        </w:rPr>
+        <w:t>12.contentType</w:t>
+      </w:r>
+      <w:r>
+        <w:rPr>
+          <w:rFonts w:ascii="Verdana" w:eastAsia="宋体" w:hAnsi="Verdana" w:cs="宋体"/>
+          <w:color w:val="333333"/>
+          <w:kern w:val="0"/>
+          <w:sz w:val="17"/>
+          <w:szCs w:val="17"/>
+        </w:rPr>
+        <w:t>：</w:t>
+      </w:r>
+      <w:r>
+        <w:rPr>
+          <w:rFonts w:ascii="Verdana" w:eastAsia="宋体" w:hAnsi="Verdana" w:cs="宋体"/>
+          <w:color w:val="333333"/>
+          <w:kern w:val="0"/>
+          <w:sz w:val="17"/>
+          <w:szCs w:val="17"/>
+        </w:rPr>
+        <w:br/>
+      </w:r>
+      <w:r>
+        <w:rPr>
+          <w:rFonts w:ascii="Verdana" w:eastAsia="宋体" w:hAnsi="Verdana" w:cs="宋体"/>
+          <w:color w:val="333333"/>
+          <w:kern w:val="0"/>
+          <w:sz w:val="17"/>
+          <w:szCs w:val="17"/>
+        </w:rPr>
+        <w:t>要求为</w:t>
+      </w:r>
+      <w:r>
+        <w:rPr>
+          <w:rFonts w:ascii="Verdana" w:eastAsia="宋体" w:hAnsi="Verdana" w:cs="宋体"/>
+          <w:color w:val="333333"/>
+          <w:kern w:val="0"/>
+          <w:sz w:val="17"/>
+          <w:szCs w:val="17"/>
+        </w:rPr>
+        <w:t>String</w:t>
+      </w:r>
+      <w:r>
+        <w:rPr>
+          <w:rFonts w:ascii="Verdana" w:eastAsia="宋体" w:hAnsi="Verdana" w:cs="宋体"/>
+          <w:color w:val="333333"/>
+          <w:kern w:val="0"/>
+          <w:sz w:val="17"/>
+          <w:szCs w:val="17"/>
+        </w:rPr>
+        <w:t>类型的参数，当发送信息至服务器时，内容编码类型默认为</w:t>
+      </w:r>
+      <w:r>
+        <w:rPr>
+          <w:rFonts w:ascii="Verdana" w:eastAsia="宋体" w:hAnsi="Verdana" w:cs="宋体"/>
+          <w:color w:val="333333"/>
+          <w:kern w:val="0"/>
+          <w:sz w:val="17"/>
+          <w:szCs w:val="17"/>
+        </w:rPr>
+        <w:t>"application/x-www-form-urlencoded"</w:t>
+      </w:r>
+      <w:r>
+        <w:rPr>
+          <w:rFonts w:ascii="Verdana" w:eastAsia="宋体" w:hAnsi="Verdana" w:cs="宋体"/>
+          <w:color w:val="333333"/>
+          <w:kern w:val="0"/>
+          <w:sz w:val="17"/>
+          <w:szCs w:val="17"/>
+        </w:rPr>
+        <w:t>。该默认值适合大多数应用场合。</w:t>
+      </w:r>
+    </w:p>
+    <w:p>
+      <w:pPr>
+        <w:widowControl/>
+        <w:shd w:val="clear" w:color="auto" w:fill="FFFFFF"/>
+        <w:spacing w:line="302" w:lineRule="atLeast"/>
+        <w:jc w:val="left"/>
+        <w:rPr>
+          <w:rFonts w:ascii="Verdana" w:eastAsia="宋体" w:hAnsi="Verdana" w:cs="宋体"/>
+          <w:color w:val="333333"/>
+          <w:kern w:val="0"/>
+          <w:sz w:val="17"/>
+          <w:szCs w:val="17"/>
+        </w:rPr>
+      </w:pPr>
+      <w:r>
+        <w:rPr>
+          <w:rFonts w:ascii="Verdana" w:eastAsia="宋体" w:hAnsi="Verdana" w:cs="宋体"/>
+          <w:b/>
+          <w:bCs/>
+          <w:color w:val="FF6600"/>
+          <w:kern w:val="0"/>
+          <w:sz w:val="17"/>
+        </w:rPr>
+        <w:t>13.dataFilter</w:t>
+      </w:r>
+      <w:r>
+        <w:rPr>
+          <w:rFonts w:ascii="Verdana" w:eastAsia="宋体" w:hAnsi="Verdana" w:cs="宋体"/>
+          <w:color w:val="333333"/>
+          <w:kern w:val="0"/>
+          <w:sz w:val="17"/>
+          <w:szCs w:val="17"/>
+        </w:rPr>
+        <w:t>：</w:t>
+      </w:r>
+      <w:r>
+        <w:rPr>
+          <w:rFonts w:ascii="Verdana" w:eastAsia="宋体" w:hAnsi="Verdana" w:cs="宋体"/>
+          <w:color w:val="333333"/>
+          <w:kern w:val="0"/>
+          <w:sz w:val="17"/>
+          <w:szCs w:val="17"/>
+        </w:rPr>
+        <w:br/>
+      </w:r>
+      <w:r>
+        <w:rPr>
+          <w:rFonts w:ascii="Verdana" w:eastAsia="宋体" w:hAnsi="Verdana" w:cs="宋体"/>
+          <w:color w:val="333333"/>
+          <w:kern w:val="0"/>
+          <w:sz w:val="17"/>
+          <w:szCs w:val="17"/>
+        </w:rPr>
+        <w:t>要求为</w:t>
+      </w:r>
+      <w:r>
+        <w:rPr>
+          <w:rFonts w:ascii="Verdana" w:eastAsia="宋体" w:hAnsi="Verdana" w:cs="宋体"/>
+          <w:color w:val="333333"/>
+          <w:kern w:val="0"/>
+          <w:sz w:val="17"/>
+          <w:szCs w:val="17"/>
+        </w:rPr>
+        <w:t>Function</w:t>
+      </w:r>
+      <w:r>
+        <w:rPr>
+          <w:rFonts w:ascii="Verdana" w:eastAsia="宋体" w:hAnsi="Verdana" w:cs="宋体"/>
+          <w:color w:val="333333"/>
+          <w:kern w:val="0"/>
+          <w:sz w:val="17"/>
+          <w:szCs w:val="17"/>
+        </w:rPr>
+        <w:t>类型的参数，给</w:t>
+      </w:r>
+      <w:r>
+        <w:rPr>
+          <w:rFonts w:ascii="Verdana" w:eastAsia="宋体" w:hAnsi="Verdana" w:cs="宋体"/>
+          <w:color w:val="333333"/>
+          <w:kern w:val="0"/>
+          <w:sz w:val="17"/>
+          <w:szCs w:val="17"/>
+        </w:rPr>
+        <w:t>Ajax</w:t>
+      </w:r>
+      <w:r>
+        <w:rPr>
+          <w:rFonts w:ascii="Verdana" w:eastAsia="宋体" w:hAnsi="Verdana" w:cs="宋体"/>
+          <w:color w:val="333333"/>
+          <w:kern w:val="0"/>
+          <w:sz w:val="17"/>
+          <w:szCs w:val="17"/>
+        </w:rPr>
+        <w:t>返回的原始数据进行预处理的函数。提供</w:t>
+      </w:r>
+      <w:r>
+        <w:rPr>
+          <w:rFonts w:ascii="Verdana" w:eastAsia="宋体" w:hAnsi="Verdana" w:cs="宋体"/>
+          <w:color w:val="333333"/>
+          <w:kern w:val="0"/>
+          <w:sz w:val="17"/>
+          <w:szCs w:val="17"/>
+        </w:rPr>
+        <w:t>data</w:t>
+      </w:r>
+      <w:r>
+        <w:rPr>
+          <w:rFonts w:ascii="Verdana" w:eastAsia="宋体" w:hAnsi="Verdana" w:cs="宋体"/>
+          <w:color w:val="333333"/>
+          <w:kern w:val="0"/>
+          <w:sz w:val="17"/>
+          <w:szCs w:val="17"/>
+        </w:rPr>
+        <w:t>和</w:t>
+      </w:r>
+      <w:r>
+        <w:rPr>
+          <w:rFonts w:ascii="Verdana" w:eastAsia="宋体" w:hAnsi="Verdana" w:cs="宋体"/>
+          <w:color w:val="333333"/>
+          <w:kern w:val="0"/>
+          <w:sz w:val="17"/>
+          <w:szCs w:val="17"/>
+        </w:rPr>
+        <w:t>type</w:t>
+      </w:r>
+      <w:r>
+        <w:rPr>
+          <w:rFonts w:ascii="Verdana" w:eastAsia="宋体" w:hAnsi="Verdana" w:cs="宋体"/>
+          <w:color w:val="333333"/>
+          <w:kern w:val="0"/>
+          <w:sz w:val="17"/>
+          <w:szCs w:val="17"/>
+        </w:rPr>
+        <w:t>两个参数。</w:t>
+      </w:r>
+      <w:r>
+        <w:rPr>
+          <w:rFonts w:ascii="Verdana" w:eastAsia="宋体" w:hAnsi="Verdana" w:cs="宋体"/>
+          <w:color w:val="333333"/>
+          <w:kern w:val="0"/>
+          <w:sz w:val="17"/>
+          <w:szCs w:val="17"/>
+        </w:rPr>
+        <w:t>data</w:t>
+      </w:r>
+      <w:r>
+        <w:rPr>
+          <w:rFonts w:ascii="Verdana" w:eastAsia="宋体" w:hAnsi="Verdana" w:cs="宋体"/>
+          <w:color w:val="333333"/>
+          <w:kern w:val="0"/>
+          <w:sz w:val="17"/>
+          <w:szCs w:val="17"/>
+        </w:rPr>
+        <w:t>是</w:t>
+      </w:r>
+      <w:r>
+        <w:rPr>
+          <w:rFonts w:ascii="Verdana" w:eastAsia="宋体" w:hAnsi="Verdana" w:cs="宋体"/>
+          <w:color w:val="333333"/>
+          <w:kern w:val="0"/>
+          <w:sz w:val="17"/>
+          <w:szCs w:val="17"/>
+        </w:rPr>
+        <w:t>Ajax</w:t>
+      </w:r>
+      <w:r>
+        <w:rPr>
+          <w:rFonts w:ascii="Verdana" w:eastAsia="宋体" w:hAnsi="Verdana" w:cs="宋体"/>
+          <w:color w:val="333333"/>
+          <w:kern w:val="0"/>
+          <w:sz w:val="17"/>
+          <w:szCs w:val="17"/>
+        </w:rPr>
+        <w:t>返回的原始数据，</w:t>
+      </w:r>
+      <w:r>
+        <w:rPr>
+          <w:rFonts w:ascii="Verdana" w:eastAsia="宋体" w:hAnsi="Verdana" w:cs="宋体"/>
+          <w:color w:val="333333"/>
+          <w:kern w:val="0"/>
+          <w:sz w:val="17"/>
+          <w:szCs w:val="17"/>
+        </w:rPr>
+        <w:t>type</w:t>
+      </w:r>
+      <w:r>
+        <w:rPr>
+          <w:rFonts w:ascii="Verdana" w:eastAsia="宋体" w:hAnsi="Verdana" w:cs="宋体"/>
+          <w:color w:val="333333"/>
+          <w:kern w:val="0"/>
+          <w:sz w:val="17"/>
+          <w:szCs w:val="17"/>
+        </w:rPr>
+        <w:t>是调用</w:t>
+      </w:r>
+      <w:r>
+        <w:rPr>
+          <w:rFonts w:ascii="Verdana" w:eastAsia="宋体" w:hAnsi="Verdana" w:cs="宋体"/>
+          <w:color w:val="333333"/>
+          <w:kern w:val="0"/>
+          <w:sz w:val="17"/>
+          <w:szCs w:val="17"/>
+        </w:rPr>
+        <w:t>jQuery.ajax</w:t>
+      </w:r>
+      <w:r>
+        <w:rPr>
+          <w:rFonts w:ascii="Verdana" w:eastAsia="宋体" w:hAnsi="Verdana" w:cs="宋体"/>
+          <w:color w:val="333333"/>
+          <w:kern w:val="0"/>
+          <w:sz w:val="17"/>
+          <w:szCs w:val="17"/>
+        </w:rPr>
+        <w:t>时提供的</w:t>
+      </w:r>
+      <w:r>
+        <w:rPr>
+          <w:rFonts w:ascii="Verdana" w:eastAsia="宋体" w:hAnsi="Verdana" w:cs="宋体"/>
+          <w:color w:val="333333"/>
+          <w:kern w:val="0"/>
+          <w:sz w:val="17"/>
+          <w:szCs w:val="17"/>
+        </w:rPr>
+        <w:t>dataType</w:t>
+      </w:r>
+      <w:r>
+        <w:rPr>
+          <w:rFonts w:ascii="Verdana" w:eastAsia="宋体" w:hAnsi="Verdana" w:cs="宋体"/>
+          <w:color w:val="333333"/>
+          <w:kern w:val="0"/>
+          <w:sz w:val="17"/>
+          <w:szCs w:val="17"/>
+        </w:rPr>
+        <w:t>参数。函数返回的值将由</w:t>
+      </w:r>
+      <w:r>
+        <w:rPr>
+          <w:rFonts w:ascii="Verdana" w:eastAsia="宋体" w:hAnsi="Verdana" w:cs="宋体"/>
+          <w:color w:val="333333"/>
+          <w:kern w:val="0"/>
+          <w:sz w:val="17"/>
+          <w:szCs w:val="17"/>
+        </w:rPr>
+        <w:t>jQuery</w:t>
+      </w:r>
+      <w:r>
+        <w:rPr>
+          <w:rFonts w:ascii="Verdana" w:eastAsia="宋体" w:hAnsi="Verdana" w:cs="宋体"/>
+          <w:color w:val="333333"/>
+          <w:kern w:val="0"/>
+          <w:sz w:val="17"/>
+          <w:szCs w:val="17"/>
+        </w:rPr>
+        <w:t>进一步处理。</w:t>
+      </w:r>
+      <w:r>
+        <w:rPr>
+          <w:rFonts w:ascii="Verdana" w:eastAsia="宋体" w:hAnsi="Verdana" w:cs="宋体"/>
+          <w:color w:val="333333"/>
+          <w:kern w:val="0"/>
+          <w:sz w:val="17"/>
+          <w:szCs w:val="17"/>
+        </w:rPr>
+        <w:br/>
+        <w:t>            function(data, type){</w:t>
+      </w:r>
+      <w:r>
+        <w:rPr>
+          <w:rFonts w:ascii="Verdana" w:eastAsia="宋体" w:hAnsi="Verdana" w:cs="宋体"/>
+          <w:color w:val="333333"/>
+          <w:kern w:val="0"/>
+          <w:sz w:val="17"/>
+          <w:szCs w:val="17"/>
+        </w:rPr>
+        <w:br/>
+        <w:t>                //</w:t>
+      </w:r>
+      <w:r>
+        <w:rPr>
+          <w:rFonts w:ascii="Verdana" w:eastAsia="宋体" w:hAnsi="Verdana" w:cs="宋体"/>
+          <w:color w:val="333333"/>
+          <w:kern w:val="0"/>
+          <w:sz w:val="17"/>
+          <w:szCs w:val="17"/>
+        </w:rPr>
+        <w:t>返回处理后的数据</w:t>
+      </w:r>
+      <w:r>
+        <w:rPr>
+          <w:rFonts w:ascii="Verdana" w:eastAsia="宋体" w:hAnsi="Verdana" w:cs="宋体"/>
+          <w:color w:val="333333"/>
+          <w:kern w:val="0"/>
+          <w:sz w:val="17"/>
+          <w:szCs w:val="17"/>
+        </w:rPr>
+        <w:br/>
+        <w:t>                return data;</w:t>
+      </w:r>
+      <w:r>
+        <w:rPr>
+          <w:rFonts w:ascii="Verdana" w:eastAsia="宋体" w:hAnsi="Verdana" w:cs="宋体"/>
+          <w:color w:val="333333"/>
+          <w:kern w:val="0"/>
+          <w:sz w:val="17"/>
+          <w:szCs w:val="17"/>
+        </w:rPr>
+        <w:br/>
+        <w:t>            }</w:t>
+      </w:r>
+    </w:p>
+    <w:p>
+      <w:pPr>
+        <w:widowControl/>
+        <w:shd w:val="clear" w:color="auto" w:fill="FFFFFF"/>
+        <w:spacing w:line="302" w:lineRule="atLeast"/>
+        <w:jc w:val="left"/>
+        <w:rPr>
+          <w:rFonts w:ascii="Verdana" w:eastAsia="宋体" w:hAnsi="Verdana" w:cs="宋体"/>
+          <w:color w:val="333333"/>
+          <w:kern w:val="0"/>
+          <w:sz w:val="17"/>
+          <w:szCs w:val="17"/>
+        </w:rPr>
+      </w:pPr>
+      <w:r>
+        <w:rPr>
+          <w:rFonts w:ascii="Verdana" w:eastAsia="宋体" w:hAnsi="Verdana" w:cs="宋体"/>
+          <w:b/>
+          <w:bCs/>
+          <w:color w:val="FF6600"/>
+          <w:kern w:val="0"/>
+          <w:sz w:val="17"/>
+        </w:rPr>
+        <w:t>14.dataFilter</w:t>
+      </w:r>
+      <w:r>
+        <w:rPr>
+          <w:rFonts w:ascii="Verdana" w:eastAsia="宋体" w:hAnsi="Verdana" w:cs="宋体"/>
+          <w:color w:val="333333"/>
+          <w:kern w:val="0"/>
+          <w:sz w:val="17"/>
+          <w:szCs w:val="17"/>
+        </w:rPr>
+        <w:t>：</w:t>
+      </w:r>
+      <w:r>
+        <w:rPr>
+          <w:rFonts w:ascii="Verdana" w:eastAsia="宋体" w:hAnsi="Verdana" w:cs="宋体"/>
+          <w:color w:val="333333"/>
+          <w:kern w:val="0"/>
+          <w:sz w:val="17"/>
+          <w:szCs w:val="17"/>
+        </w:rPr>
+        <w:br/>
+      </w:r>
+      <w:r>
+        <w:rPr>
+          <w:rFonts w:ascii="Verdana" w:eastAsia="宋体" w:hAnsi="Verdana" w:cs="宋体"/>
+          <w:color w:val="333333"/>
+          <w:kern w:val="0"/>
+          <w:sz w:val="17"/>
+          <w:szCs w:val="17"/>
+        </w:rPr>
+        <w:t>要求为</w:t>
+      </w:r>
+      <w:r>
+        <w:rPr>
+          <w:rFonts w:ascii="Verdana" w:eastAsia="宋体" w:hAnsi="Verdana" w:cs="宋体"/>
+          <w:color w:val="333333"/>
+          <w:kern w:val="0"/>
+          <w:sz w:val="17"/>
+          <w:szCs w:val="17"/>
+        </w:rPr>
+        <w:t>Function</w:t>
+      </w:r>
+      <w:r>
+        <w:rPr>
+          <w:rFonts w:ascii="Verdana" w:eastAsia="宋体" w:hAnsi="Verdana" w:cs="宋体"/>
+          <w:color w:val="333333"/>
+          <w:kern w:val="0"/>
+          <w:sz w:val="17"/>
+          <w:szCs w:val="17"/>
+        </w:rPr>
+        <w:t>类型的参数，给</w:t>
+      </w:r>
+      <w:r>
+        <w:rPr>
+          <w:rFonts w:ascii="Verdana" w:eastAsia="宋体" w:hAnsi="Verdana" w:cs="宋体"/>
+          <w:color w:val="333333"/>
+          <w:kern w:val="0"/>
+          <w:sz w:val="17"/>
+          <w:szCs w:val="17"/>
+        </w:rPr>
+        <w:t>Ajax</w:t>
+      </w:r>
+      <w:r>
+        <w:rPr>
+          <w:rFonts w:ascii="Verdana" w:eastAsia="宋体" w:hAnsi="Verdana" w:cs="宋体"/>
+          <w:color w:val="333333"/>
+          <w:kern w:val="0"/>
+          <w:sz w:val="17"/>
+          <w:szCs w:val="17"/>
+        </w:rPr>
+        <w:t>返回的原始数据进行预处理的函数。提供</w:t>
+      </w:r>
+      <w:r>
+        <w:rPr>
+          <w:rFonts w:ascii="Verdana" w:eastAsia="宋体" w:hAnsi="Verdana" w:cs="宋体"/>
+          <w:color w:val="333333"/>
+          <w:kern w:val="0"/>
+          <w:sz w:val="17"/>
+          <w:szCs w:val="17"/>
+        </w:rPr>
+        <w:t>data</w:t>
+      </w:r>
+      <w:r>
+        <w:rPr>
+          <w:rFonts w:ascii="Verdana" w:eastAsia="宋体" w:hAnsi="Verdana" w:cs="宋体"/>
+          <w:color w:val="333333"/>
+          <w:kern w:val="0"/>
+          <w:sz w:val="17"/>
+          <w:szCs w:val="17"/>
+        </w:rPr>
+        <w:t>和</w:t>
+      </w:r>
+      <w:r>
+        <w:rPr>
+          <w:rFonts w:ascii="Verdana" w:eastAsia="宋体" w:hAnsi="Verdana" w:cs="宋体"/>
+          <w:color w:val="333333"/>
+          <w:kern w:val="0"/>
+          <w:sz w:val="17"/>
+          <w:szCs w:val="17"/>
+        </w:rPr>
+        <w:t>type</w:t>
+      </w:r>
+      <w:r>
+        <w:rPr>
+          <w:rFonts w:ascii="Verdana" w:eastAsia="宋体" w:hAnsi="Verdana" w:cs="宋体"/>
+          <w:color w:val="333333"/>
+          <w:kern w:val="0"/>
+          <w:sz w:val="17"/>
+          <w:szCs w:val="17"/>
+        </w:rPr>
+        <w:t>两个参数。</w:t>
+      </w:r>
+      <w:r>
+        <w:rPr>
+          <w:rFonts w:ascii="Verdana" w:eastAsia="宋体" w:hAnsi="Verdana" w:cs="宋体"/>
+          <w:color w:val="333333"/>
+          <w:kern w:val="0"/>
+          <w:sz w:val="17"/>
+          <w:szCs w:val="17"/>
+        </w:rPr>
+        <w:t>data</w:t>
+      </w:r>
+      <w:r>
+        <w:rPr>
+          <w:rFonts w:ascii="Verdana" w:eastAsia="宋体" w:hAnsi="Verdana" w:cs="宋体"/>
+          <w:color w:val="333333"/>
+          <w:kern w:val="0"/>
+          <w:sz w:val="17"/>
+          <w:szCs w:val="17"/>
+        </w:rPr>
+        <w:t>是</w:t>
+      </w:r>
+      <w:r>
+        <w:rPr>
+          <w:rFonts w:ascii="Verdana" w:eastAsia="宋体" w:hAnsi="Verdana" w:cs="宋体"/>
+          <w:color w:val="333333"/>
+          <w:kern w:val="0"/>
+          <w:sz w:val="17"/>
+          <w:szCs w:val="17"/>
+        </w:rPr>
+        <w:t>Ajax</w:t>
+      </w:r>
+      <w:r>
+        <w:rPr>
+          <w:rFonts w:ascii="Verdana" w:eastAsia="宋体" w:hAnsi="Verdana" w:cs="宋体"/>
+          <w:color w:val="333333"/>
+          <w:kern w:val="0"/>
+          <w:sz w:val="17"/>
+          <w:szCs w:val="17"/>
+        </w:rPr>
+        <w:t>返回的原始数据，</w:t>
+      </w:r>
+      <w:r>
+        <w:rPr>
+          <w:rFonts w:ascii="Verdana" w:eastAsia="宋体" w:hAnsi="Verdana" w:cs="宋体"/>
+          <w:color w:val="333333"/>
+          <w:kern w:val="0"/>
+          <w:sz w:val="17"/>
+          <w:szCs w:val="17"/>
+        </w:rPr>
+        <w:t>type</w:t>
+      </w:r>
+      <w:r>
+        <w:rPr>
+          <w:rFonts w:ascii="Verdana" w:eastAsia="宋体" w:hAnsi="Verdana" w:cs="宋体"/>
+          <w:color w:val="333333"/>
+          <w:kern w:val="0"/>
+          <w:sz w:val="17"/>
+          <w:szCs w:val="17"/>
+        </w:rPr>
+        <w:t>是调用</w:t>
+      </w:r>
+      <w:r>
+        <w:rPr>
+          <w:rFonts w:ascii="Verdana" w:eastAsia="宋体" w:hAnsi="Verdana" w:cs="宋体"/>
+          <w:color w:val="333333"/>
+          <w:kern w:val="0"/>
+          <w:sz w:val="17"/>
+          <w:szCs w:val="17"/>
+        </w:rPr>
+        <w:t>jQuery.ajax</w:t>
+      </w:r>
+      <w:r>
+        <w:rPr>
+          <w:rFonts w:ascii="Verdana" w:eastAsia="宋体" w:hAnsi="Verdana" w:cs="宋体"/>
+          <w:color w:val="333333"/>
+          <w:kern w:val="0"/>
+          <w:sz w:val="17"/>
+          <w:szCs w:val="17"/>
+        </w:rPr>
+        <w:t>时提供的</w:t>
+      </w:r>
+      <w:r>
+        <w:rPr>
+          <w:rFonts w:ascii="Verdana" w:eastAsia="宋体" w:hAnsi="Verdana" w:cs="宋体"/>
+          <w:color w:val="333333"/>
+          <w:kern w:val="0"/>
+          <w:sz w:val="17"/>
+          <w:szCs w:val="17"/>
+        </w:rPr>
+        <w:t>dataType</w:t>
+      </w:r>
+      <w:r>
+        <w:rPr>
+          <w:rFonts w:ascii="Verdana" w:eastAsia="宋体" w:hAnsi="Verdana" w:cs="宋体"/>
+          <w:color w:val="333333"/>
+          <w:kern w:val="0"/>
+          <w:sz w:val="17"/>
+          <w:szCs w:val="17"/>
+        </w:rPr>
+        <w:t>参数。函数返回的值将由</w:t>
+      </w:r>
+      <w:r>
+        <w:rPr>
+          <w:rFonts w:ascii="Verdana" w:eastAsia="宋体" w:hAnsi="Verdana" w:cs="宋体"/>
+          <w:color w:val="333333"/>
+          <w:kern w:val="0"/>
+          <w:sz w:val="17"/>
+          <w:szCs w:val="17"/>
+        </w:rPr>
+        <w:t>jQuery</w:t>
+      </w:r>
+      <w:r>
+        <w:rPr>
+          <w:rFonts w:ascii="Verdana" w:eastAsia="宋体" w:hAnsi="Verdana" w:cs="宋体"/>
+          <w:color w:val="333333"/>
+          <w:kern w:val="0"/>
+          <w:sz w:val="17"/>
+          <w:szCs w:val="17"/>
+        </w:rPr>
+        <w:t>进一步处理。</w:t>
+      </w:r>
+      <w:r>
+        <w:rPr>
+          <w:rFonts w:ascii="Verdana" w:eastAsia="宋体" w:hAnsi="Verdana" w:cs="宋体"/>
+          <w:color w:val="333333"/>
+          <w:kern w:val="0"/>
+          <w:sz w:val="17"/>
+          <w:szCs w:val="17"/>
+        </w:rPr>
+        <w:br/>
+        <w:t>            function(data, type){</w:t>
+      </w:r>
+      <w:r>
+        <w:rPr>
+          <w:rFonts w:ascii="Verdana" w:eastAsia="宋体" w:hAnsi="Verdana" w:cs="宋体"/>
+          <w:color w:val="333333"/>
+          <w:kern w:val="0"/>
+          <w:sz w:val="17"/>
+          <w:szCs w:val="17"/>
+        </w:rPr>
+        <w:br/>
+        <w:t>                //</w:t>
+      </w:r>
+      <w:r>
+        <w:rPr>
+          <w:rFonts w:ascii="Verdana" w:eastAsia="宋体" w:hAnsi="Verdana" w:cs="宋体"/>
+          <w:color w:val="333333"/>
+          <w:kern w:val="0"/>
+          <w:sz w:val="17"/>
+          <w:szCs w:val="17"/>
+        </w:rPr>
+        <w:t>返回处理后的数据</w:t>
+      </w:r>
+      <w:r>
+        <w:rPr>
+          <w:rFonts w:ascii="Verdana" w:eastAsia="宋体" w:hAnsi="Verdana" w:cs="宋体"/>
+          <w:color w:val="333333"/>
+          <w:kern w:val="0"/>
+          <w:sz w:val="17"/>
+          <w:szCs w:val="17"/>
+        </w:rPr>
+        <w:br/>
+      </w:r>
+      <w:r>
+        <w:rPr>
+          <w:rFonts w:ascii="Verdana" w:eastAsia="宋体" w:hAnsi="Verdana" w:cs="宋体"/>
+          <w:color w:val="333333"/>
+          <w:kern w:val="0"/>
+          <w:sz w:val="17"/>
+          <w:szCs w:val="17"/>
+        </w:rPr>
+        <w:lastRenderedPageBreak/>
+        <w:t>                return data;</w:t>
+      </w:r>
+      <w:r>
+        <w:rPr>
+          <w:rFonts w:ascii="Verdana" w:eastAsia="宋体" w:hAnsi="Verdana" w:cs="宋体"/>
+          <w:color w:val="333333"/>
+          <w:kern w:val="0"/>
+          <w:sz w:val="17"/>
+          <w:szCs w:val="17"/>
+        </w:rPr>
+        <w:br/>
+        <w:t>            }</w:t>
+      </w:r>
+    </w:p>
+    <w:p>
+      <w:pPr>
+        <w:widowControl/>
+        <w:shd w:val="clear" w:color="auto" w:fill="FFFFFF"/>
+        <w:spacing w:line="302" w:lineRule="atLeast"/>
+        <w:jc w:val="left"/>
+        <w:rPr>
+          <w:rFonts w:ascii="Verdana" w:eastAsia="宋体" w:hAnsi="Verdana" w:cs="宋体"/>
+          <w:color w:val="333333"/>
+          <w:kern w:val="0"/>
+          <w:sz w:val="17"/>
+          <w:szCs w:val="17"/>
+        </w:rPr>
+      </w:pPr>
+      <w:r>
+        <w:rPr>
+          <w:rFonts w:ascii="Verdana" w:eastAsia="宋体" w:hAnsi="Verdana" w:cs="宋体"/>
+          <w:b/>
+          <w:bCs/>
+          <w:color w:val="FF6600"/>
+          <w:kern w:val="0"/>
+          <w:sz w:val="17"/>
+        </w:rPr>
+        <w:t>15.global</w:t>
+      </w:r>
+      <w:r>
+        <w:rPr>
+          <w:rFonts w:ascii="Verdana" w:eastAsia="宋体" w:hAnsi="Verdana" w:cs="宋体"/>
+          <w:color w:val="333333"/>
+          <w:kern w:val="0"/>
+          <w:sz w:val="17"/>
+          <w:szCs w:val="17"/>
+        </w:rPr>
+        <w:t>：</w:t>
+      </w:r>
+      <w:r>
+        <w:rPr>
+          <w:rFonts w:ascii="Verdana" w:eastAsia="宋体" w:hAnsi="Verdana" w:cs="宋体"/>
+          <w:color w:val="333333"/>
+          <w:kern w:val="0"/>
+          <w:sz w:val="17"/>
+          <w:szCs w:val="17"/>
+        </w:rPr>
+        <w:br/>
+      </w:r>
+      <w:r>
+        <w:rPr>
+          <w:rFonts w:ascii="Verdana" w:eastAsia="宋体" w:hAnsi="Verdana" w:cs="宋体"/>
+          <w:color w:val="333333"/>
+          <w:kern w:val="0"/>
+          <w:sz w:val="17"/>
+          <w:szCs w:val="17"/>
+        </w:rPr>
+        <w:t>要求为</w:t>
+      </w:r>
+      <w:r>
+        <w:rPr>
+          <w:rFonts w:ascii="Verdana" w:eastAsia="宋体" w:hAnsi="Verdana" w:cs="宋体"/>
+          <w:color w:val="333333"/>
+          <w:kern w:val="0"/>
+          <w:sz w:val="17"/>
+          <w:szCs w:val="17"/>
+        </w:rPr>
+        <w:t>Boolean</w:t>
+      </w:r>
+      <w:r>
+        <w:rPr>
+          <w:rFonts w:ascii="Verdana" w:eastAsia="宋体" w:hAnsi="Verdana" w:cs="宋体"/>
+          <w:color w:val="333333"/>
+          <w:kern w:val="0"/>
+          <w:sz w:val="17"/>
+          <w:szCs w:val="17"/>
+        </w:rPr>
+        <w:t>类型的参数，默认为</w:t>
+      </w:r>
+      <w:r>
+        <w:rPr>
+          <w:rFonts w:ascii="Verdana" w:eastAsia="宋体" w:hAnsi="Verdana" w:cs="宋体"/>
+          <w:color w:val="333333"/>
+          <w:kern w:val="0"/>
+          <w:sz w:val="17"/>
+          <w:szCs w:val="17"/>
+        </w:rPr>
+        <w:t>true</w:t>
+      </w:r>
+      <w:r>
+        <w:rPr>
+          <w:rFonts w:ascii="Verdana" w:eastAsia="宋体" w:hAnsi="Verdana" w:cs="宋体"/>
+          <w:color w:val="333333"/>
+          <w:kern w:val="0"/>
+          <w:sz w:val="17"/>
+          <w:szCs w:val="17"/>
+        </w:rPr>
+        <w:t>。表示是否触发全局</w:t>
+      </w:r>
+      <w:r>
+        <w:rPr>
+          <w:rFonts w:ascii="Verdana" w:eastAsia="宋体" w:hAnsi="Verdana" w:cs="宋体"/>
+          <w:color w:val="333333"/>
+          <w:kern w:val="0"/>
+          <w:sz w:val="17"/>
+          <w:szCs w:val="17"/>
+        </w:rPr>
+        <w:t>ajax</w:t>
+      </w:r>
+      <w:r>
+        <w:rPr>
+          <w:rFonts w:ascii="Verdana" w:eastAsia="宋体" w:hAnsi="Verdana" w:cs="宋体"/>
+          <w:color w:val="333333"/>
+          <w:kern w:val="0"/>
+          <w:sz w:val="17"/>
+          <w:szCs w:val="17"/>
+        </w:rPr>
+        <w:t>事件。设置为</w:t>
+      </w:r>
+      <w:r>
+        <w:rPr>
+          <w:rFonts w:ascii="Verdana" w:eastAsia="宋体" w:hAnsi="Verdana" w:cs="宋体"/>
+          <w:color w:val="333333"/>
+          <w:kern w:val="0"/>
+          <w:sz w:val="17"/>
+          <w:szCs w:val="17"/>
+        </w:rPr>
+        <w:t>false</w:t>
+      </w:r>
+      <w:r>
+        <w:rPr>
+          <w:rFonts w:ascii="Verdana" w:eastAsia="宋体" w:hAnsi="Verdana" w:cs="宋体"/>
+          <w:color w:val="333333"/>
+          <w:kern w:val="0"/>
+          <w:sz w:val="17"/>
+          <w:szCs w:val="17"/>
+        </w:rPr>
+        <w:t>将不会触发全局</w:t>
+      </w:r>
+      <w:r>
+        <w:rPr>
+          <w:rFonts w:ascii="Verdana" w:eastAsia="宋体" w:hAnsi="Verdana" w:cs="宋体"/>
+          <w:color w:val="333333"/>
+          <w:kern w:val="0"/>
+          <w:sz w:val="17"/>
+          <w:szCs w:val="17"/>
+        </w:rPr>
+        <w:t>ajax</w:t>
+      </w:r>
+      <w:r>
+        <w:rPr>
+          <w:rFonts w:ascii="Verdana" w:eastAsia="宋体" w:hAnsi="Verdana" w:cs="宋体"/>
+          <w:color w:val="333333"/>
+          <w:kern w:val="0"/>
+          <w:sz w:val="17"/>
+          <w:szCs w:val="17"/>
+        </w:rPr>
+        <w:t>事件，</w:t>
+      </w:r>
+      <w:r>
+        <w:rPr>
+          <w:rFonts w:ascii="Verdana" w:eastAsia="宋体" w:hAnsi="Verdana" w:cs="宋体"/>
+          <w:color w:val="333333"/>
+          <w:kern w:val="0"/>
+          <w:sz w:val="17"/>
+          <w:szCs w:val="17"/>
+        </w:rPr>
+        <w:t>ajaxStart</w:t>
+      </w:r>
+      <w:r>
+        <w:rPr>
+          <w:rFonts w:ascii="Verdana" w:eastAsia="宋体" w:hAnsi="Verdana" w:cs="宋体"/>
+          <w:color w:val="333333"/>
+          <w:kern w:val="0"/>
+          <w:sz w:val="17"/>
+          <w:szCs w:val="17"/>
+        </w:rPr>
+        <w:t>或</w:t>
+      </w:r>
+      <w:r>
+        <w:rPr>
+          <w:rFonts w:ascii="Verdana" w:eastAsia="宋体" w:hAnsi="Verdana" w:cs="宋体"/>
+          <w:color w:val="333333"/>
+          <w:kern w:val="0"/>
+          <w:sz w:val="17"/>
+          <w:szCs w:val="17"/>
+        </w:rPr>
+        <w:t>ajaxStop</w:t>
+      </w:r>
+      <w:r>
+        <w:rPr>
+          <w:rFonts w:ascii="Verdana" w:eastAsia="宋体" w:hAnsi="Verdana" w:cs="宋体"/>
+          <w:color w:val="333333"/>
+          <w:kern w:val="0"/>
+          <w:sz w:val="17"/>
+          <w:szCs w:val="17"/>
+        </w:rPr>
+        <w:t>可用于控制各种</w:t>
+      </w:r>
+      <w:r>
+        <w:rPr>
+          <w:rFonts w:ascii="Verdana" w:eastAsia="宋体" w:hAnsi="Verdana" w:cs="宋体"/>
+          <w:color w:val="333333"/>
+          <w:kern w:val="0"/>
+          <w:sz w:val="17"/>
+          <w:szCs w:val="17"/>
+        </w:rPr>
+        <w:t>ajax</w:t>
+      </w:r>
+      <w:r>
+        <w:rPr>
+          <w:rFonts w:ascii="Verdana" w:eastAsia="宋体" w:hAnsi="Verdana" w:cs="宋体"/>
+          <w:color w:val="333333"/>
+          <w:kern w:val="0"/>
+          <w:sz w:val="17"/>
+          <w:szCs w:val="17"/>
+        </w:rPr>
+        <w:t>事件。</w:t>
+      </w:r>
+    </w:p>
+    <w:p>
+      <w:pPr>
+        <w:widowControl/>
+        <w:shd w:val="clear" w:color="auto" w:fill="FFFFFF"/>
+        <w:spacing w:line="302" w:lineRule="atLeast"/>
+        <w:jc w:val="left"/>
+        <w:rPr>
+          <w:rFonts w:ascii="Verdana" w:eastAsia="宋体" w:hAnsi="Verdana" w:cs="宋体"/>
+          <w:color w:val="333333"/>
+          <w:kern w:val="0"/>
+          <w:sz w:val="17"/>
+          <w:szCs w:val="17"/>
+        </w:rPr>
+      </w:pPr>
+      <w:r>
+        <w:rPr>
+          <w:rFonts w:ascii="Verdana" w:eastAsia="宋体" w:hAnsi="Verdana" w:cs="宋体"/>
+          <w:b/>
+          <w:bCs/>
+          <w:color w:val="FF6600"/>
+          <w:kern w:val="0"/>
+          <w:sz w:val="17"/>
+        </w:rPr>
+        <w:t>16.ifModified</w:t>
+      </w:r>
+      <w:r>
+        <w:rPr>
+          <w:rFonts w:ascii="Verdana" w:eastAsia="宋体" w:hAnsi="Verdana" w:cs="宋体"/>
+          <w:color w:val="333333"/>
+          <w:kern w:val="0"/>
+          <w:sz w:val="17"/>
+          <w:szCs w:val="17"/>
+        </w:rPr>
+        <w:t>：</w:t>
+      </w:r>
+      <w:r>
+        <w:rPr>
+          <w:rFonts w:ascii="Verdana" w:eastAsia="宋体" w:hAnsi="Verdana" w:cs="宋体"/>
+          <w:color w:val="333333"/>
+          <w:kern w:val="0"/>
+          <w:sz w:val="17"/>
+          <w:szCs w:val="17"/>
+        </w:rPr>
+        <w:br/>
+      </w:r>
+      <w:r>
+        <w:rPr>
+          <w:rFonts w:ascii="Verdana" w:eastAsia="宋体" w:hAnsi="Verdana" w:cs="宋体"/>
+          <w:color w:val="333333"/>
+          <w:kern w:val="0"/>
+          <w:sz w:val="17"/>
+          <w:szCs w:val="17"/>
+        </w:rPr>
+        <w:t>要求为</w:t>
+      </w:r>
+      <w:r>
+        <w:rPr>
+          <w:rFonts w:ascii="Verdana" w:eastAsia="宋体" w:hAnsi="Verdana" w:cs="宋体"/>
+          <w:color w:val="333333"/>
+          <w:kern w:val="0"/>
+          <w:sz w:val="17"/>
+          <w:szCs w:val="17"/>
+        </w:rPr>
+        <w:t>Boolean</w:t>
+      </w:r>
+      <w:r>
+        <w:rPr>
+          <w:rFonts w:ascii="Verdana" w:eastAsia="宋体" w:hAnsi="Verdana" w:cs="宋体"/>
+          <w:color w:val="333333"/>
+          <w:kern w:val="0"/>
+          <w:sz w:val="17"/>
+          <w:szCs w:val="17"/>
+        </w:rPr>
+        <w:t>类型的参数，默认为</w:t>
+      </w:r>
+      <w:r>
+        <w:rPr>
+          <w:rFonts w:ascii="Verdana" w:eastAsia="宋体" w:hAnsi="Verdana" w:cs="宋体"/>
+          <w:color w:val="333333"/>
+          <w:kern w:val="0"/>
+          <w:sz w:val="17"/>
+          <w:szCs w:val="17"/>
+        </w:rPr>
+        <w:t>false</w:t>
+      </w:r>
+      <w:r>
+        <w:rPr>
+          <w:rFonts w:ascii="Verdana" w:eastAsia="宋体" w:hAnsi="Verdana" w:cs="宋体"/>
+          <w:color w:val="333333"/>
+          <w:kern w:val="0"/>
+          <w:sz w:val="17"/>
+          <w:szCs w:val="17"/>
+        </w:rPr>
+        <w:t>。仅在服务器数据改变时获取新数据。服务器数据改变判断的依据是</w:t>
+      </w:r>
+      <w:r>
+        <w:rPr>
+          <w:rFonts w:ascii="Verdana" w:eastAsia="宋体" w:hAnsi="Verdana" w:cs="宋体"/>
+          <w:color w:val="333333"/>
+          <w:kern w:val="0"/>
+          <w:sz w:val="17"/>
+          <w:szCs w:val="17"/>
+        </w:rPr>
+        <w:t>Last-Modified</w:t>
+      </w:r>
+      <w:r>
+        <w:rPr>
+          <w:rFonts w:ascii="Verdana" w:eastAsia="宋体" w:hAnsi="Verdana" w:cs="宋体"/>
+          <w:color w:val="333333"/>
+          <w:kern w:val="0"/>
+          <w:sz w:val="17"/>
+          <w:szCs w:val="17"/>
+        </w:rPr>
+        <w:t>头信息。默认值是</w:t>
+      </w:r>
+      <w:r>
+        <w:rPr>
+          <w:rFonts w:ascii="Verdana" w:eastAsia="宋体" w:hAnsi="Verdana" w:cs="宋体"/>
+          <w:color w:val="333333"/>
+          <w:kern w:val="0"/>
+          <w:sz w:val="17"/>
+          <w:szCs w:val="17"/>
+        </w:rPr>
+        <w:t>false</w:t>
+      </w:r>
+      <w:r>
+        <w:rPr>
+          <w:rFonts w:ascii="Verdana" w:eastAsia="宋体" w:hAnsi="Verdana" w:cs="宋体"/>
+          <w:color w:val="333333"/>
+          <w:kern w:val="0"/>
+          <w:sz w:val="17"/>
+          <w:szCs w:val="17"/>
+        </w:rPr>
+        <w:t>，即忽略头信息。</w:t>
+      </w:r>
+    </w:p>
+    <w:p>
+      <w:pPr>
+        <w:widowControl/>
+        <w:shd w:val="clear" w:color="auto" w:fill="FFFFFF"/>
+        <w:spacing w:line="302" w:lineRule="atLeast"/>
+        <w:jc w:val="left"/>
+        <w:rPr>
+          <w:rFonts w:ascii="Verdana" w:eastAsia="宋体" w:hAnsi="Verdana" w:cs="宋体"/>
+          <w:color w:val="333333"/>
+          <w:kern w:val="0"/>
+          <w:sz w:val="17"/>
+          <w:szCs w:val="17"/>
+        </w:rPr>
+      </w:pPr>
+      <w:r>
+        <w:rPr>
+          <w:rFonts w:ascii="Verdana" w:eastAsia="宋体" w:hAnsi="Verdana" w:cs="宋体"/>
+          <w:b/>
+          <w:bCs/>
+          <w:color w:val="FF6600"/>
+          <w:kern w:val="0"/>
+          <w:sz w:val="17"/>
+        </w:rPr>
+        <w:t>17.jsonp</w:t>
+      </w:r>
+      <w:r>
+        <w:rPr>
+          <w:rFonts w:ascii="Verdana" w:eastAsia="宋体" w:hAnsi="Verdana" w:cs="宋体"/>
+          <w:color w:val="333333"/>
+          <w:kern w:val="0"/>
+          <w:sz w:val="17"/>
+          <w:szCs w:val="17"/>
+        </w:rPr>
+        <w:t>：</w:t>
+      </w:r>
+      <w:r>
+        <w:rPr>
+          <w:rFonts w:ascii="Verdana" w:eastAsia="宋体" w:hAnsi="Verdana" w:cs="宋体"/>
+          <w:color w:val="333333"/>
+          <w:kern w:val="0"/>
+          <w:sz w:val="17"/>
+          <w:szCs w:val="17"/>
+        </w:rPr>
+        <w:br/>
+      </w:r>
+      <w:r>
+        <w:rPr>
+          <w:rFonts w:ascii="Verdana" w:eastAsia="宋体" w:hAnsi="Verdana" w:cs="宋体"/>
+          <w:color w:val="333333"/>
+          <w:kern w:val="0"/>
+          <w:sz w:val="17"/>
+          <w:szCs w:val="17"/>
+        </w:rPr>
+        <w:t>要求为</w:t>
+      </w:r>
+      <w:r>
+        <w:rPr>
+          <w:rFonts w:ascii="Verdana" w:eastAsia="宋体" w:hAnsi="Verdana" w:cs="宋体"/>
+          <w:color w:val="333333"/>
+          <w:kern w:val="0"/>
+          <w:sz w:val="17"/>
+          <w:szCs w:val="17"/>
+        </w:rPr>
+        <w:t>String</w:t>
+      </w:r>
+      <w:r>
+        <w:rPr>
+          <w:rFonts w:ascii="Verdana" w:eastAsia="宋体" w:hAnsi="Verdana" w:cs="宋体"/>
+          <w:color w:val="333333"/>
+          <w:kern w:val="0"/>
+          <w:sz w:val="17"/>
+          <w:szCs w:val="17"/>
+        </w:rPr>
+        <w:t>类型的参数，在一个</w:t>
+      </w:r>
+      <w:r>
+        <w:rPr>
+          <w:rFonts w:ascii="Verdana" w:eastAsia="宋体" w:hAnsi="Verdana" w:cs="宋体"/>
+          <w:color w:val="333333"/>
+          <w:kern w:val="0"/>
+          <w:sz w:val="17"/>
+          <w:szCs w:val="17"/>
+        </w:rPr>
+        <w:t>jsonp</w:t>
+      </w:r>
+      <w:r>
+        <w:rPr>
+          <w:rFonts w:ascii="Verdana" w:eastAsia="宋体" w:hAnsi="Verdana" w:cs="宋体"/>
+          <w:color w:val="333333"/>
+          <w:kern w:val="0"/>
+          <w:sz w:val="17"/>
+          <w:szCs w:val="17"/>
+        </w:rPr>
+        <w:t>请求中重写回调函数的名字。该值用来替代在</w:t>
+      </w:r>
+      <w:r>
+        <w:rPr>
+          <w:rFonts w:ascii="Verdana" w:eastAsia="宋体" w:hAnsi="Verdana" w:cs="宋体"/>
+          <w:color w:val="333333"/>
+          <w:kern w:val="0"/>
+          <w:sz w:val="17"/>
+          <w:szCs w:val="17"/>
+        </w:rPr>
+        <w:t>"callback=?"</w:t>
+      </w:r>
+      <w:r>
+        <w:rPr>
+          <w:rFonts w:ascii="Verdana" w:eastAsia="宋体" w:hAnsi="Verdana" w:cs="宋体"/>
+          <w:color w:val="333333"/>
+          <w:kern w:val="0"/>
+          <w:sz w:val="17"/>
+          <w:szCs w:val="17"/>
+        </w:rPr>
+        <w:t>这种</w:t>
+      </w:r>
+      <w:r>
+        <w:rPr>
+          <w:rFonts w:ascii="Verdana" w:eastAsia="宋体" w:hAnsi="Verdana" w:cs="宋体"/>
+          <w:color w:val="333333"/>
+          <w:kern w:val="0"/>
+          <w:sz w:val="17"/>
+          <w:szCs w:val="17"/>
+        </w:rPr>
+        <w:t>GET</w:t>
+      </w:r>
+      <w:r>
+        <w:rPr>
+          <w:rFonts w:ascii="Verdana" w:eastAsia="宋体" w:hAnsi="Verdana" w:cs="宋体"/>
+          <w:color w:val="333333"/>
+          <w:kern w:val="0"/>
+          <w:sz w:val="17"/>
+          <w:szCs w:val="17"/>
+        </w:rPr>
+        <w:t>或</w:t>
+      </w:r>
+      <w:r>
+        <w:rPr>
+          <w:rFonts w:ascii="Verdana" w:eastAsia="宋体" w:hAnsi="Verdana" w:cs="宋体"/>
+          <w:color w:val="333333"/>
+          <w:kern w:val="0"/>
+          <w:sz w:val="17"/>
+          <w:szCs w:val="17"/>
+        </w:rPr>
+        <w:t>POST</w:t>
+      </w:r>
+      <w:r>
+        <w:rPr>
+          <w:rFonts w:ascii="Verdana" w:eastAsia="宋体" w:hAnsi="Verdana" w:cs="宋体"/>
+          <w:color w:val="333333"/>
+          <w:kern w:val="0"/>
+          <w:sz w:val="17"/>
+          <w:szCs w:val="17"/>
+        </w:rPr>
+        <w:t>请求中</w:t>
+      </w:r>
+      <w:r>
+        <w:rPr>
+          <w:rFonts w:ascii="Verdana" w:eastAsia="宋体" w:hAnsi="Verdana" w:cs="宋体"/>
+          <w:color w:val="333333"/>
+          <w:kern w:val="0"/>
+          <w:sz w:val="17"/>
+          <w:szCs w:val="17"/>
+        </w:rPr>
+        <w:t>URL</w:t>
+      </w:r>
+      <w:r>
+        <w:rPr>
+          <w:rFonts w:ascii="Verdana" w:eastAsia="宋体" w:hAnsi="Verdana" w:cs="宋体"/>
+          <w:color w:val="333333"/>
+          <w:kern w:val="0"/>
+          <w:sz w:val="17"/>
+          <w:szCs w:val="17"/>
+        </w:rPr>
+        <w:t>参数里的</w:t>
+      </w:r>
+      <w:r>
+        <w:rPr>
+          <w:rFonts w:ascii="Verdana" w:eastAsia="宋体" w:hAnsi="Verdana" w:cs="宋体"/>
+          <w:color w:val="333333"/>
+          <w:kern w:val="0"/>
+          <w:sz w:val="17"/>
+          <w:szCs w:val="17"/>
+        </w:rPr>
+        <w:t>"callback"</w:t>
+      </w:r>
+      <w:r>
+        <w:rPr>
+          <w:rFonts w:ascii="Verdana" w:eastAsia="宋体" w:hAnsi="Verdana" w:cs="宋体"/>
+          <w:color w:val="333333"/>
+          <w:kern w:val="0"/>
+          <w:sz w:val="17"/>
+          <w:szCs w:val="17"/>
+        </w:rPr>
+        <w:t>部分，例如</w:t>
+      </w:r>
+      <w:r>
+        <w:rPr>
+          <w:rFonts w:ascii="Verdana" w:eastAsia="宋体" w:hAnsi="Verdana" w:cs="宋体"/>
+          <w:color w:val="333333"/>
+          <w:kern w:val="0"/>
+          <w:sz w:val="17"/>
+          <w:szCs w:val="17"/>
+        </w:rPr>
+        <w:t>{jsonp:'onJsonPLoad'}</w:t>
+      </w:r>
+      <w:r>
+        <w:rPr>
+          <w:rFonts w:ascii="Verdana" w:eastAsia="宋体" w:hAnsi="Verdana" w:cs="宋体"/>
+          <w:color w:val="333333"/>
+          <w:kern w:val="0"/>
+          <w:sz w:val="17"/>
+          <w:szCs w:val="17"/>
+        </w:rPr>
+        <w:t>会导致将</w:t>
+      </w:r>
+      <w:r>
+        <w:rPr>
+          <w:rFonts w:ascii="Verdana" w:eastAsia="宋体" w:hAnsi="Verdana" w:cs="宋体"/>
+          <w:color w:val="333333"/>
+          <w:kern w:val="0"/>
+          <w:sz w:val="17"/>
+          <w:szCs w:val="17"/>
+        </w:rPr>
+        <w:t>"onJsonPLoad=?"</w:t>
+      </w:r>
+      <w:r>
+        <w:rPr>
+          <w:rFonts w:ascii="Verdana" w:eastAsia="宋体" w:hAnsi="Verdana" w:cs="宋体"/>
+          <w:color w:val="333333"/>
+          <w:kern w:val="0"/>
+          <w:sz w:val="17"/>
+          <w:szCs w:val="17"/>
+        </w:rPr>
+        <w:t>传给服务器。</w:t>
+      </w:r>
+    </w:p>
+    <w:p>
+      <w:pPr>
+        <w:widowControl/>
+        <w:shd w:val="clear" w:color="auto" w:fill="FFFFFF"/>
+        <w:spacing w:line="302" w:lineRule="atLeast"/>
+        <w:jc w:val="left"/>
+        <w:rPr>
+          <w:rFonts w:ascii="Verdana" w:eastAsia="宋体" w:hAnsi="Verdana" w:cs="宋体"/>
+          <w:color w:val="333333"/>
+          <w:kern w:val="0"/>
+          <w:sz w:val="17"/>
+          <w:szCs w:val="17"/>
+        </w:rPr>
+      </w:pPr>
+      <w:r>
+        <w:rPr>
+          <w:rFonts w:ascii="Verdana" w:eastAsia="宋体" w:hAnsi="Verdana" w:cs="宋体"/>
+          <w:b/>
+          <w:bCs/>
+          <w:color w:val="FF6600"/>
+          <w:kern w:val="0"/>
+          <w:sz w:val="17"/>
+        </w:rPr>
+        <w:t>18.username</w:t>
+      </w:r>
+      <w:r>
+        <w:rPr>
+          <w:rFonts w:ascii="Verdana" w:eastAsia="宋体" w:hAnsi="Verdana" w:cs="宋体"/>
+          <w:color w:val="333333"/>
+          <w:kern w:val="0"/>
+          <w:sz w:val="17"/>
+          <w:szCs w:val="17"/>
+        </w:rPr>
+        <w:t>：</w:t>
+      </w:r>
+      <w:r>
+        <w:rPr>
+          <w:rFonts w:ascii="Verdana" w:eastAsia="宋体" w:hAnsi="Verdana" w:cs="宋体"/>
+          <w:color w:val="333333"/>
+          <w:kern w:val="0"/>
+          <w:sz w:val="17"/>
+          <w:szCs w:val="17"/>
+        </w:rPr>
+        <w:br/>
+      </w:r>
+      <w:r>
+        <w:rPr>
+          <w:rFonts w:ascii="Verdana" w:eastAsia="宋体" w:hAnsi="Verdana" w:cs="宋体"/>
+          <w:color w:val="333333"/>
+          <w:kern w:val="0"/>
+          <w:sz w:val="17"/>
+          <w:szCs w:val="17"/>
+        </w:rPr>
+        <w:t>要求为</w:t>
+      </w:r>
+      <w:r>
+        <w:rPr>
+          <w:rFonts w:ascii="Verdana" w:eastAsia="宋体" w:hAnsi="Verdana" w:cs="宋体"/>
+          <w:color w:val="333333"/>
+          <w:kern w:val="0"/>
+          <w:sz w:val="17"/>
+          <w:szCs w:val="17"/>
+        </w:rPr>
+        <w:t>String</w:t>
+      </w:r>
+      <w:r>
+        <w:rPr>
+          <w:rFonts w:ascii="Verdana" w:eastAsia="宋体" w:hAnsi="Verdana" w:cs="宋体"/>
+          <w:color w:val="333333"/>
+          <w:kern w:val="0"/>
+          <w:sz w:val="17"/>
+          <w:szCs w:val="17"/>
+        </w:rPr>
+        <w:t>类型的参数，用于响应</w:t>
+      </w:r>
+      <w:r>
+        <w:rPr>
+          <w:rFonts w:ascii="Verdana" w:eastAsia="宋体" w:hAnsi="Verdana" w:cs="宋体"/>
+          <w:color w:val="333333"/>
+          <w:kern w:val="0"/>
+          <w:sz w:val="17"/>
+          <w:szCs w:val="17"/>
+        </w:rPr>
+        <w:t>HTTP</w:t>
+      </w:r>
+      <w:r>
+        <w:rPr>
+          <w:rFonts w:ascii="Verdana" w:eastAsia="宋体" w:hAnsi="Verdana" w:cs="宋体"/>
+          <w:color w:val="333333"/>
+          <w:kern w:val="0"/>
+          <w:sz w:val="17"/>
+          <w:szCs w:val="17"/>
+        </w:rPr>
+        <w:t>访问认证请求的用户名。</w:t>
+      </w:r>
+    </w:p>
+    <w:p>
+      <w:pPr>
+        <w:widowControl/>
+        <w:shd w:val="clear" w:color="auto" w:fill="FFFFFF"/>
+        <w:spacing w:line="302" w:lineRule="atLeast"/>
+        <w:jc w:val="left"/>
+        <w:rPr>
+          <w:rFonts w:ascii="Verdana" w:eastAsia="宋体" w:hAnsi="Verdana" w:cs="宋体"/>
+          <w:color w:val="333333"/>
+          <w:kern w:val="0"/>
+          <w:sz w:val="17"/>
+          <w:szCs w:val="17"/>
+        </w:rPr>
+      </w:pPr>
+      <w:r>
+        <w:rPr>
+          <w:rFonts w:ascii="Verdana" w:eastAsia="宋体" w:hAnsi="Verdana" w:cs="宋体"/>
+          <w:b/>
+          <w:bCs/>
+          <w:color w:val="FF6600"/>
+          <w:kern w:val="0"/>
+          <w:sz w:val="17"/>
+        </w:rPr>
+        <w:t>19.password</w:t>
+      </w:r>
+      <w:r>
+        <w:rPr>
+          <w:rFonts w:ascii="Verdana" w:eastAsia="宋体" w:hAnsi="Verdana" w:cs="宋体"/>
+          <w:color w:val="333333"/>
+          <w:kern w:val="0"/>
+          <w:sz w:val="17"/>
+          <w:szCs w:val="17"/>
+        </w:rPr>
+        <w:t>：</w:t>
+      </w:r>
+      <w:r>
+        <w:rPr>
+          <w:rFonts w:ascii="Verdana" w:eastAsia="宋体" w:hAnsi="Verdana" w:cs="宋体"/>
+          <w:color w:val="333333"/>
+          <w:kern w:val="0"/>
+          <w:sz w:val="17"/>
+          <w:szCs w:val="17"/>
+        </w:rPr>
+        <w:br/>
+      </w:r>
+      <w:r>
+        <w:rPr>
+          <w:rFonts w:ascii="Verdana" w:eastAsia="宋体" w:hAnsi="Verdana" w:cs="宋体"/>
+          <w:color w:val="333333"/>
+          <w:kern w:val="0"/>
+          <w:sz w:val="17"/>
+          <w:szCs w:val="17"/>
+        </w:rPr>
+        <w:t>要求为</w:t>
+      </w:r>
+      <w:r>
+        <w:rPr>
+          <w:rFonts w:ascii="Verdana" w:eastAsia="宋体" w:hAnsi="Verdana" w:cs="宋体"/>
+          <w:color w:val="333333"/>
+          <w:kern w:val="0"/>
+          <w:sz w:val="17"/>
+          <w:szCs w:val="17"/>
+        </w:rPr>
+        <w:t>String</w:t>
+      </w:r>
+      <w:r>
+        <w:rPr>
+          <w:rFonts w:ascii="Verdana" w:eastAsia="宋体" w:hAnsi="Verdana" w:cs="宋体"/>
+          <w:color w:val="333333"/>
+          <w:kern w:val="0"/>
+          <w:sz w:val="17"/>
+          <w:szCs w:val="17"/>
+        </w:rPr>
+        <w:t>类型的参数，用于响应</w:t>
+      </w:r>
+      <w:r>
+        <w:rPr>
+          <w:rFonts w:ascii="Verdana" w:eastAsia="宋体" w:hAnsi="Verdana" w:cs="宋体"/>
+          <w:color w:val="333333"/>
+          <w:kern w:val="0"/>
+          <w:sz w:val="17"/>
+          <w:szCs w:val="17"/>
+        </w:rPr>
+        <w:t>HTTP</w:t>
+      </w:r>
+      <w:r>
+        <w:rPr>
+          <w:rFonts w:ascii="Verdana" w:eastAsia="宋体" w:hAnsi="Verdana" w:cs="宋体"/>
+          <w:color w:val="333333"/>
+          <w:kern w:val="0"/>
+          <w:sz w:val="17"/>
+          <w:szCs w:val="17"/>
+        </w:rPr>
+        <w:t>访问认证请求的密码。</w:t>
+      </w:r>
+    </w:p>
+    <w:p>
+      <w:pPr>
+        <w:widowControl/>
+        <w:shd w:val="clear" w:color="auto" w:fill="FFFFFF"/>
+        <w:spacing w:line="302" w:lineRule="atLeast"/>
+        <w:jc w:val="left"/>
+        <w:rPr>
+          <w:rFonts w:ascii="Verdana" w:eastAsia="宋体" w:hAnsi="Verdana" w:cs="宋体"/>
+          <w:color w:val="333333"/>
+          <w:kern w:val="0"/>
+          <w:sz w:val="17"/>
+          <w:szCs w:val="17"/>
+        </w:rPr>
+      </w:pPr>
+      <w:r>
+        <w:rPr>
+          <w:rFonts w:ascii="Verdana" w:eastAsia="宋体" w:hAnsi="Verdana" w:cs="宋体"/>
+          <w:b/>
+          <w:bCs/>
+          <w:color w:val="FF6600"/>
+          <w:kern w:val="0"/>
+          <w:sz w:val="17"/>
+        </w:rPr>
+        <w:t>20.processData</w:t>
+      </w:r>
+      <w:r>
+        <w:rPr>
+          <w:rFonts w:ascii="Verdana" w:eastAsia="宋体" w:hAnsi="Verdana" w:cs="宋体"/>
+          <w:color w:val="333333"/>
+          <w:kern w:val="0"/>
+          <w:sz w:val="17"/>
+          <w:szCs w:val="17"/>
+        </w:rPr>
+        <w:t>：</w:t>
+      </w:r>
+      <w:r>
+        <w:rPr>
+          <w:rFonts w:ascii="Verdana" w:eastAsia="宋体" w:hAnsi="Verdana" w:cs="宋体"/>
+          <w:color w:val="333333"/>
+          <w:kern w:val="0"/>
+          <w:sz w:val="17"/>
+          <w:szCs w:val="17"/>
+        </w:rPr>
+        <w:br/>
+      </w:r>
+      <w:r>
+        <w:rPr>
+          <w:rFonts w:ascii="Verdana" w:eastAsia="宋体" w:hAnsi="Verdana" w:cs="宋体"/>
+          <w:color w:val="333333"/>
+          <w:kern w:val="0"/>
+          <w:sz w:val="17"/>
+          <w:szCs w:val="17"/>
+        </w:rPr>
+        <w:t>要求为</w:t>
+      </w:r>
+      <w:r>
+        <w:rPr>
+          <w:rFonts w:ascii="Verdana" w:eastAsia="宋体" w:hAnsi="Verdana" w:cs="宋体"/>
+          <w:color w:val="333333"/>
+          <w:kern w:val="0"/>
+          <w:sz w:val="17"/>
+          <w:szCs w:val="17"/>
+        </w:rPr>
+        <w:t>Boolean</w:t>
+      </w:r>
+      <w:r>
+        <w:rPr>
+          <w:rFonts w:ascii="Verdana" w:eastAsia="宋体" w:hAnsi="Verdana" w:cs="宋体"/>
+          <w:color w:val="333333"/>
+          <w:kern w:val="0"/>
+          <w:sz w:val="17"/>
+          <w:szCs w:val="17"/>
+        </w:rPr>
+        <w:t>类型的参数，默认为</w:t>
+      </w:r>
+      <w:r>
+        <w:rPr>
+          <w:rFonts w:ascii="Verdana" w:eastAsia="宋体" w:hAnsi="Verdana" w:cs="宋体"/>
+          <w:color w:val="333333"/>
+          <w:kern w:val="0"/>
+          <w:sz w:val="17"/>
+          <w:szCs w:val="17"/>
+        </w:rPr>
+        <w:t>true</w:t>
+      </w:r>
+      <w:r>
+        <w:rPr>
+          <w:rFonts w:ascii="Verdana" w:eastAsia="宋体" w:hAnsi="Verdana" w:cs="宋体"/>
+          <w:color w:val="333333"/>
+          <w:kern w:val="0"/>
+          <w:sz w:val="17"/>
+          <w:szCs w:val="17"/>
+        </w:rPr>
+        <w:t>。默认情况下，发送的数据将被转换为对象（从技术角度来讲并非字符串）以配合默认内容类型</w:t>
+      </w:r>
+      <w:r>
+        <w:rPr>
+          <w:rFonts w:ascii="Verdana" w:eastAsia="宋体" w:hAnsi="Verdana" w:cs="宋体"/>
+          <w:color w:val="333333"/>
+          <w:kern w:val="0"/>
+          <w:sz w:val="17"/>
+          <w:szCs w:val="17"/>
+        </w:rPr>
+        <w:t>"application/x-www-form-urlencoded"</w:t>
+      </w:r>
+      <w:r>
+        <w:rPr>
+          <w:rFonts w:ascii="Verdana" w:eastAsia="宋体" w:hAnsi="Verdana" w:cs="宋体"/>
+          <w:color w:val="333333"/>
+          <w:kern w:val="0"/>
+          <w:sz w:val="17"/>
+          <w:szCs w:val="17"/>
+        </w:rPr>
+        <w:t>。如果要发送</w:t>
+      </w:r>
+      <w:r>
+        <w:rPr>
+          <w:rFonts w:ascii="Verdana" w:eastAsia="宋体" w:hAnsi="Verdana" w:cs="宋体"/>
+          <w:color w:val="333333"/>
+          <w:kern w:val="0"/>
+          <w:sz w:val="17"/>
+          <w:szCs w:val="17"/>
+        </w:rPr>
+        <w:t>DOM</w:t>
+      </w:r>
+      <w:r>
+        <w:rPr>
+          <w:rFonts w:ascii="Verdana" w:eastAsia="宋体" w:hAnsi="Verdana" w:cs="宋体"/>
+          <w:color w:val="333333"/>
+          <w:kern w:val="0"/>
+          <w:sz w:val="17"/>
+          <w:szCs w:val="17"/>
+        </w:rPr>
+        <w:t>树信息或者其他不希望转换的信息，请设置为</w:t>
+      </w:r>
+      <w:r>
+        <w:rPr>
+          <w:rFonts w:ascii="Verdana" w:eastAsia="宋体" w:hAnsi="Verdana" w:cs="宋体"/>
+          <w:color w:val="333333"/>
+          <w:kern w:val="0"/>
+          <w:sz w:val="17"/>
+          <w:szCs w:val="17"/>
+        </w:rPr>
+        <w:t>false</w:t>
+      </w:r>
+      <w:r>
+        <w:rPr>
+          <w:rFonts w:ascii="Verdana" w:eastAsia="宋体" w:hAnsi="Verdana" w:cs="宋体"/>
+          <w:color w:val="333333"/>
+          <w:kern w:val="0"/>
+          <w:sz w:val="17"/>
+          <w:szCs w:val="17"/>
+        </w:rPr>
+        <w:t>。</w:t>
+      </w:r>
+    </w:p>
+    <w:p>
+      <w:pPr>
+        <w:widowControl/>
+        <w:shd w:val="clear" w:color="auto" w:fill="FFFFFF"/>
+        <w:spacing w:line="302" w:lineRule="atLeast"/>
+        <w:jc w:val="left"/>
+        <w:rPr>
+          <w:rFonts w:ascii="Verdana" w:eastAsia="宋体" w:hAnsi="Verdana" w:cs="宋体"/>
+          <w:color w:val="333333"/>
+          <w:kern w:val="0"/>
+          <w:sz w:val="17"/>
+          <w:szCs w:val="17"/>
+        </w:rPr>
+      </w:pPr>
+      <w:r>
+        <w:rPr>
+          <w:rFonts w:ascii="Verdana" w:eastAsia="宋体" w:hAnsi="Verdana" w:cs="宋体"/>
+          <w:b/>
+          <w:bCs/>
+          <w:color w:val="FF6600"/>
+          <w:kern w:val="0"/>
+          <w:sz w:val="17"/>
+        </w:rPr>
+        <w:t>21.scriptCharset</w:t>
+      </w:r>
+      <w:r>
+        <w:rPr>
+          <w:rFonts w:ascii="Verdana" w:eastAsia="宋体" w:hAnsi="Verdana" w:cs="宋体"/>
+          <w:color w:val="333333"/>
+          <w:kern w:val="0"/>
+          <w:sz w:val="17"/>
+          <w:szCs w:val="17"/>
+        </w:rPr>
+        <w:t>：</w:t>
+      </w:r>
+      <w:r>
+        <w:rPr>
+          <w:rFonts w:ascii="Verdana" w:eastAsia="宋体" w:hAnsi="Verdana" w:cs="宋体"/>
+          <w:color w:val="333333"/>
+          <w:kern w:val="0"/>
+          <w:sz w:val="17"/>
+          <w:szCs w:val="17"/>
+        </w:rPr>
+        <w:br/>
+      </w:r>
+      <w:r>
+        <w:rPr>
+          <w:rFonts w:ascii="Verdana" w:eastAsia="宋体" w:hAnsi="Verdana" w:cs="宋体"/>
+          <w:color w:val="333333"/>
+          <w:kern w:val="0"/>
+          <w:sz w:val="17"/>
+          <w:szCs w:val="17"/>
+        </w:rPr>
+        <w:t>要求为</w:t>
+      </w:r>
+      <w:r>
+        <w:rPr>
+          <w:rFonts w:ascii="Verdana" w:eastAsia="宋体" w:hAnsi="Verdana" w:cs="宋体"/>
+          <w:color w:val="333333"/>
+          <w:kern w:val="0"/>
+          <w:sz w:val="17"/>
+          <w:szCs w:val="17"/>
+        </w:rPr>
+        <w:t>String</w:t>
+      </w:r>
+      <w:r>
+        <w:rPr>
+          <w:rFonts w:ascii="Verdana" w:eastAsia="宋体" w:hAnsi="Verdana" w:cs="宋体"/>
+          <w:color w:val="333333"/>
+          <w:kern w:val="0"/>
+          <w:sz w:val="17"/>
+          <w:szCs w:val="17"/>
+        </w:rPr>
+        <w:t>类型的参数，只有当请求时</w:t>
+      </w:r>
+      <w:r>
+        <w:rPr>
+          <w:rFonts w:ascii="Verdana" w:eastAsia="宋体" w:hAnsi="Verdana" w:cs="宋体"/>
+          <w:color w:val="333333"/>
+          <w:kern w:val="0"/>
+          <w:sz w:val="17"/>
+          <w:szCs w:val="17"/>
+        </w:rPr>
+        <w:t>dataType</w:t>
+      </w:r>
+      <w:r>
+        <w:rPr>
+          <w:rFonts w:ascii="Verdana" w:eastAsia="宋体" w:hAnsi="Verdana" w:cs="宋体"/>
+          <w:color w:val="333333"/>
+          <w:kern w:val="0"/>
+          <w:sz w:val="17"/>
+          <w:szCs w:val="17"/>
+        </w:rPr>
+        <w:t>为</w:t>
+      </w:r>
+      <w:r>
+        <w:rPr>
+          <w:rFonts w:ascii="Verdana" w:eastAsia="宋体" w:hAnsi="Verdana" w:cs="宋体"/>
+          <w:color w:val="333333"/>
+          <w:kern w:val="0"/>
+          <w:sz w:val="17"/>
+          <w:szCs w:val="17"/>
+        </w:rPr>
+        <w:t>"jsonp"</w:t>
+      </w:r>
+      <w:r>
+        <w:rPr>
+          <w:rFonts w:ascii="Verdana" w:eastAsia="宋体" w:hAnsi="Verdana" w:cs="宋体"/>
+          <w:color w:val="333333"/>
+          <w:kern w:val="0"/>
+          <w:sz w:val="17"/>
+          <w:szCs w:val="17"/>
+        </w:rPr>
+        <w:t>或者</w:t>
+      </w:r>
+      <w:r>
+        <w:rPr>
+          <w:rFonts w:ascii="Verdana" w:eastAsia="宋体" w:hAnsi="Verdana" w:cs="宋体"/>
+          <w:color w:val="333333"/>
+          <w:kern w:val="0"/>
+          <w:sz w:val="17"/>
+          <w:szCs w:val="17"/>
+        </w:rPr>
+        <w:t>"script"</w:t>
+      </w:r>
+      <w:r>
+        <w:rPr>
+          <w:rFonts w:ascii="Verdana" w:eastAsia="宋体" w:hAnsi="Verdana" w:cs="宋体"/>
+          <w:color w:val="333333"/>
+          <w:kern w:val="0"/>
+          <w:sz w:val="17"/>
+          <w:szCs w:val="17"/>
+        </w:rPr>
+        <w:t>，并且</w:t>
+      </w:r>
+      <w:r>
+        <w:rPr>
+          <w:rFonts w:ascii="Verdana" w:eastAsia="宋体" w:hAnsi="Verdana" w:cs="宋体"/>
+          <w:color w:val="333333"/>
+          <w:kern w:val="0"/>
+          <w:sz w:val="17"/>
+          <w:szCs w:val="17"/>
+        </w:rPr>
+        <w:t>type</w:t>
+      </w:r>
+      <w:r>
+        <w:rPr>
+          <w:rFonts w:ascii="Verdana" w:eastAsia="宋体" w:hAnsi="Verdana" w:cs="宋体"/>
+          <w:color w:val="333333"/>
+          <w:kern w:val="0"/>
+          <w:sz w:val="17"/>
+          <w:szCs w:val="17"/>
+        </w:rPr>
+        <w:t>是</w:t>
+      </w:r>
+      <w:r>
+        <w:rPr>
+          <w:rFonts w:ascii="Verdana" w:eastAsia="宋体" w:hAnsi="Verdana" w:cs="宋体"/>
+          <w:color w:val="333333"/>
+          <w:kern w:val="0"/>
+          <w:sz w:val="17"/>
+          <w:szCs w:val="17"/>
+        </w:rPr>
+        <w:t>GET</w:t>
+      </w:r>
+      <w:r>
+        <w:rPr>
+          <w:rFonts w:ascii="Verdana" w:eastAsia="宋体" w:hAnsi="Verdana" w:cs="宋体"/>
+          <w:color w:val="333333"/>
+          <w:kern w:val="0"/>
+          <w:sz w:val="17"/>
+          <w:szCs w:val="17"/>
+        </w:rPr>
+        <w:t>时才会用于强制修改字符集</w:t>
+      </w:r>
+      <w:r>
+        <w:rPr>
+          <w:rFonts w:ascii="Verdana" w:eastAsia="宋体" w:hAnsi="Verdana" w:cs="宋体"/>
+          <w:color w:val="333333"/>
+          <w:kern w:val="0"/>
+          <w:sz w:val="17"/>
+          <w:szCs w:val="17"/>
+        </w:rPr>
+        <w:t>(charset)</w:t>
+      </w:r>
+      <w:r>
+        <w:rPr>
+          <w:rFonts w:ascii="Verdana" w:eastAsia="宋体" w:hAnsi="Verdana" w:cs="宋体"/>
+          <w:color w:val="333333"/>
+          <w:kern w:val="0"/>
+          <w:sz w:val="17"/>
+          <w:szCs w:val="17"/>
+        </w:rPr>
+        <w:t>。通常在本地和远程的内容编码不同时使用。</w:t>
+      </w:r>
+    </w:p>
+    <w:p>
+      <w:pPr>
+        <w:widowControl/>
+        <w:shd w:val="clear" w:color="auto" w:fill="FFFFFF"/>
+        <w:spacing w:before="120" w:after="120" w:line="302" w:lineRule="atLeast"/>
+        <w:jc w:val="left"/>
+        <w:rPr>
+          <w:rFonts w:ascii="Verdana" w:eastAsia="宋体" w:hAnsi="Verdana" w:cs="宋体"/>
+          <w:color w:val="333333"/>
+          <w:kern w:val="0"/>
+          <w:sz w:val="17"/>
+          <w:szCs w:val="17"/>
+        </w:rPr>
+      </w:pPr>
+      <w:r>
+        <w:rPr>
+          <w:rFonts w:ascii="Verdana" w:eastAsia="宋体" w:hAnsi="Verdana" w:cs="宋体"/>
+          <w:color w:val="333333"/>
+          <w:kern w:val="0"/>
+          <w:sz w:val="17"/>
+          <w:szCs w:val="17"/>
+        </w:rPr>
+        <w:t>案例代码：</w:t>
+      </w:r>
+    </w:p>
+    <w:p>
+      <w:pPr>
+        <w:widowControl/>
+        <w:shd w:val="clear" w:color="auto" w:fill="F5F5F5"/>
+        <w:spacing w:before="60" w:after="60"/>
+        <w:jc w:val="left"/>
+        <w:rPr>
+          <w:rFonts w:ascii="宋体" w:eastAsia="宋体" w:hAnsi="宋体" w:cs="宋体"/>
+          <w:color w:val="000000"/>
+          <w:kern w:val="0"/>
+          <w:sz w:val="24"/>
+          <w:szCs w:val="24"/>
+        </w:rPr>
+      </w:pPr>
+      <w:r>
+        <w:rPr>
+          <w:noProof/>
+          <w:kern w:val="0"/>
+        </w:rPr>
+        <w:drawing>
+          <wp:inline distT="0" distB="0" distL="0" distR="0">
+            <wp:extent cx="190500" cy="190500"/>
+            <wp:effectExtent l="19050" t="0" r="0" b="0"/>
+            <wp:docPr id="3" name="图片 1" descr="复制代码">
+              <a:hlinkClick xmlns:a="http://schemas.openxmlformats.org/drawingml/2006/main" r:id="rId10" tooltip="&quot;复制代码&quot;"/>
+            </wp:docPr>
+            <wp:cNvGraphicFramePr>
+              <a:graphicFrameLocks xmlns:a="http://schemas.openxmlformats.org/drawingml/2006/main" noChangeAspect="1"/>
+            </wp:cNvGraphicFramePr>
+            <a:graphic xmlns:a="http://schemas.openxmlformats.org/drawingml/2006/main">
+              <a:graphicData uri="http://schemas.openxmlformats.org/drawingml/2006/picture">
+                <pic:pic xmlns:pic="http://schemas.openxmlformats.org/drawingml/2006/picture">
+                  <pic:nvPicPr>
+                    <pic:cNvPr id="0" name="Picture 1" descr="复制代码">
+                      <a:hlinkClick r:id="rId10" tooltip="&quot;复制代码&quot;"/>
+                    </pic:cNvPr>
+                    <pic:cNvPicPr>
+                      <a:picLocks noChangeAspect="1" noChangeArrowheads="1"/>
+                    </pic:cNvPicPr>
+                  </pic:nvPicPr>
+                  <pic:blipFill>
+                    <a:blip r:embed="rId11"/>
+                    <a:srcRect/>
+                    <a:stretch>
+                      <a:fillRect/>
+                    </a:stretch>
+                  </pic:blipFill>
+                  <pic:spPr bwMode="auto">
+                    <a:xfrm>
+                      <a:off x="0" y="0"/>
+                      <a:ext cx="190500" cy="190500"/>
+                    </a:xfrm>
+                    <a:prstGeom prst="rect">
+                      <a:avLst/>
+                    </a:prstGeom>
+                    <a:noFill/>
+                    <a:ln w="9525">
+                      <a:noFill/>
+                      <a:miter lim="800000"/>
+                      <a:headEnd/>
+                      <a:tailEnd/>
+                    </a:ln>
+                  </pic:spPr>
+                </pic:pic>
+              </a:graphicData>
+            </a:graphic>
+          </wp:inline>
+        </w:drawing>
+      </w:r>
+    </w:p>
+    <w:p>
+      <w:pPr>
+        <w:widowControl/>
+        <w:shd w:val="clear" w:color="auto" w:fill="F5F5F5"/>
+        <w:tabs>
+          <w:tab w:val="left" w:pos="916"/>
+          <w:tab w:val="left" w:pos="1832"/>
+          <w:tab w:val="left" w:pos="2748"/>
+          <w:tab w:val="left" w:pos="3664"/>
+          <w:tab w:val="left" w:pos="4580"/>
+          <w:tab w:val="left" w:pos="5496"/>
+          <w:tab w:val="left" w:pos="6412"/>
+          <w:tab w:val="left" w:pos="7328"/>
+          <w:tab w:val="left" w:pos="8244"/>
+          <w:tab w:val="left" w:pos="9160"/>
+          <w:tab w:val="left" w:pos="10076"/>
+          <w:tab w:val="left" w:pos="10992"/>
+          <w:tab w:val="left" w:pos="11908"/>
+          <w:tab w:val="left" w:pos="12824"/>
+          <w:tab w:val="left" w:pos="13740"/>
+          <w:tab w:val="left" w:pos="14656"/>
+        </w:tabs>
+        <w:spacing w:before="60" w:after="60"/>
+        <w:jc w:val="left"/>
+        <w:rPr>
+          <w:rFonts w:ascii="宋体" w:eastAsia="宋体" w:hAnsi="宋体" w:cs="宋体"/>
+          <w:color w:val="000000"/>
+          <w:kern w:val="0"/>
+          <w:sz w:val="24"/>
+          <w:szCs w:val="24"/>
+        </w:rPr>
+      </w:pPr>
+      <w:r>
+        <w:rPr>
+          <w:rFonts w:ascii="宋体" w:eastAsia="宋体" w:hAnsi="宋体" w:cs="宋体"/>
+          <w:color w:val="000000"/>
+          <w:kern w:val="0"/>
+          <w:sz w:val="24"/>
+          <w:szCs w:val="24"/>
+        </w:rPr>
+        <w:t>$(</w:t>
+      </w:r>
+      <w:r>
+        <w:rPr>
+          <w:rFonts w:ascii="宋体" w:eastAsia="宋体" w:hAnsi="宋体" w:cs="宋体"/>
+          <w:color w:val="0000FF"/>
+          <w:kern w:val="0"/>
+          <w:sz w:val="24"/>
+          <w:szCs w:val="24"/>
+        </w:rPr>
+        <w:t>function</w:t>
+      </w:r>
+      <w:r>
+        <w:rPr>
+          <w:rFonts w:ascii="宋体" w:eastAsia="宋体" w:hAnsi="宋体" w:cs="宋体"/>
+          <w:color w:val="000000"/>
+          <w:kern w:val="0"/>
+          <w:sz w:val="24"/>
+          <w:szCs w:val="24"/>
+        </w:rPr>
+        <w:t>(){</w:t>
+      </w:r>
+    </w:p>
+    <w:p>
+      <w:pPr>
+        <w:widowControl/>
+        <w:shd w:val="clear" w:color="auto" w:fill="F5F5F5"/>
+        <w:tabs>
+          <w:tab w:val="left" w:pos="916"/>
+          <w:tab w:val="left" w:pos="1832"/>
+          <w:tab w:val="left" w:pos="2748"/>
+          <w:tab w:val="left" w:pos="3664"/>
+          <w:tab w:val="left" w:pos="4580"/>
+          <w:tab w:val="left" w:pos="5496"/>
+          <w:tab w:val="left" w:pos="6412"/>
+          <w:tab w:val="left" w:pos="7328"/>
+          <w:tab w:val="left" w:pos="8244"/>
+          <w:tab w:val="left" w:pos="9160"/>
+          <w:tab w:val="left" w:pos="10076"/>
+          <w:tab w:val="left" w:pos="10992"/>
+          <w:tab w:val="left" w:pos="11908"/>
+          <w:tab w:val="left" w:pos="12824"/>
+          <w:tab w:val="left" w:pos="13740"/>
+          <w:tab w:val="left" w:pos="14656"/>
+        </w:tabs>
+        <w:spacing w:before="60" w:after="60"/>
+        <w:jc w:val="left"/>
+        <w:rPr>
+          <w:rFonts w:ascii="宋体" w:eastAsia="宋体" w:hAnsi="宋体" w:cs="宋体"/>
+          <w:color w:val="000000"/>
+          <w:kern w:val="0"/>
+          <w:sz w:val="24"/>
+          <w:szCs w:val="24"/>
+        </w:rPr>
+      </w:pPr>
+      <w:r>
+        <w:rPr>
+          <w:rFonts w:ascii="宋体" w:eastAsia="宋体" w:hAnsi="宋体" w:cs="宋体"/>
+          <w:color w:val="000000"/>
+          <w:kern w:val="0"/>
+          <w:sz w:val="24"/>
+          <w:szCs w:val="24"/>
+        </w:rPr>
+        <w:t xml:space="preserve">    $('#send').click(</w:t>
+      </w:r>
+      <w:r>
+        <w:rPr>
+          <w:rFonts w:ascii="宋体" w:eastAsia="宋体" w:hAnsi="宋体" w:cs="宋体"/>
+          <w:color w:val="0000FF"/>
+          <w:kern w:val="0"/>
+          <w:sz w:val="24"/>
+          <w:szCs w:val="24"/>
+        </w:rPr>
+        <w:t>function</w:t>
+      </w:r>
+      <w:r>
+        <w:rPr>
+          <w:rFonts w:ascii="宋体" w:eastAsia="宋体" w:hAnsi="宋体" w:cs="宋体"/>
+          <w:color w:val="000000"/>
+          <w:kern w:val="0"/>
+          <w:sz w:val="24"/>
+          <w:szCs w:val="24"/>
+        </w:rPr>
+        <w:t>(){</w:t>
+      </w:r>
+    </w:p>
+    <w:p>
+      <w:pPr>
+        <w:widowControl/>
+        <w:shd w:val="clear" w:color="auto" w:fill="F5F5F5"/>
+        <w:tabs>
+          <w:tab w:val="left" w:pos="916"/>
+          <w:tab w:val="left" w:pos="1832"/>
+          <w:tab w:val="left" w:pos="2748"/>
+          <w:tab w:val="left" w:pos="3664"/>
+          <w:tab w:val="left" w:pos="4580"/>
+          <w:tab w:val="left" w:pos="5496"/>
+          <w:tab w:val="left" w:pos="6412"/>
+          <w:tab w:val="left" w:pos="7328"/>
+          <w:tab w:val="left" w:pos="8244"/>
+          <w:tab w:val="left" w:pos="9160"/>
+          <w:tab w:val="left" w:pos="10076"/>
+          <w:tab w:val="left" w:pos="10992"/>
+          <w:tab w:val="left" w:pos="11908"/>
+          <w:tab w:val="left" w:pos="12824"/>
+          <w:tab w:val="left" w:pos="13740"/>
+          <w:tab w:val="left" w:pos="14656"/>
+        </w:tabs>
+        <w:spacing w:before="60" w:after="60"/>
+        <w:jc w:val="left"/>
+        <w:rPr>
+          <w:rFonts w:ascii="宋体" w:eastAsia="宋体" w:hAnsi="宋体" w:cs="宋体"/>
+          <w:color w:val="000000"/>
+          <w:kern w:val="0"/>
+          <w:sz w:val="24"/>
+          <w:szCs w:val="24"/>
+        </w:rPr>
+      </w:pPr>
+      <w:r>
+        <w:rPr>
+          <w:rFonts w:ascii="宋体" w:eastAsia="宋体" w:hAnsi="宋体" w:cs="宋体"/>
+          <w:color w:val="000000"/>
+          <w:kern w:val="0"/>
+          <w:sz w:val="24"/>
+          <w:szCs w:val="24"/>
+        </w:rPr>
+        <w:t xml:space="preserve">        $.ajax({</w:t>
+      </w:r>
+    </w:p>
+    <w:p>
+      <w:pPr>
+        <w:widowControl/>
+        <w:shd w:val="clear" w:color="auto" w:fill="F5F5F5"/>
+        <w:tabs>
+          <w:tab w:val="left" w:pos="916"/>
+          <w:tab w:val="left" w:pos="1832"/>
+          <w:tab w:val="left" w:pos="2748"/>
+          <w:tab w:val="left" w:pos="3664"/>
+          <w:tab w:val="left" w:pos="4580"/>
+          <w:tab w:val="left" w:pos="5496"/>
+          <w:tab w:val="left" w:pos="6412"/>
+          <w:tab w:val="left" w:pos="7328"/>
+          <w:tab w:val="left" w:pos="8244"/>
+          <w:tab w:val="left" w:pos="9160"/>
+          <w:tab w:val="left" w:pos="10076"/>
+          <w:tab w:val="left" w:pos="10992"/>
+          <w:tab w:val="left" w:pos="11908"/>
+          <w:tab w:val="left" w:pos="12824"/>
+          <w:tab w:val="left" w:pos="13740"/>
+          <w:tab w:val="left" w:pos="14656"/>
+        </w:tabs>
+        <w:spacing w:before="60" w:after="60"/>
+        <w:jc w:val="left"/>
+        <w:rPr>
+          <w:rFonts w:ascii="宋体" w:eastAsia="宋体" w:hAnsi="宋体" w:cs="宋体"/>
+          <w:color w:val="000000"/>
+          <w:kern w:val="0"/>
+          <w:sz w:val="24"/>
+          <w:szCs w:val="24"/>
+        </w:rPr>
+      </w:pPr>
+      <w:r>
+        <w:rPr>
+          <w:rFonts w:ascii="宋体" w:eastAsia="宋体" w:hAnsi="宋体" w:cs="宋体"/>
+          <w:color w:val="000000"/>
+          <w:kern w:val="0"/>
+          <w:sz w:val="24"/>
+          <w:szCs w:val="24"/>
+        </w:rPr>
+        <w:t xml:space="preserve">             type: "GET",</w:t>
+      </w:r>
+    </w:p>
+    <w:p>
+      <w:pPr>
+        <w:widowControl/>
+        <w:shd w:val="clear" w:color="auto" w:fill="F5F5F5"/>
+        <w:tabs>
+          <w:tab w:val="left" w:pos="916"/>
+          <w:tab w:val="left" w:pos="1832"/>
+          <w:tab w:val="left" w:pos="2748"/>
+          <w:tab w:val="left" w:pos="3664"/>
+          <w:tab w:val="left" w:pos="4580"/>
+          <w:tab w:val="left" w:pos="5496"/>
+          <w:tab w:val="left" w:pos="6412"/>
+          <w:tab w:val="left" w:pos="7328"/>
+          <w:tab w:val="left" w:pos="8244"/>
+          <w:tab w:val="left" w:pos="9160"/>
+          <w:tab w:val="left" w:pos="10076"/>
+          <w:tab w:val="left" w:pos="10992"/>
+          <w:tab w:val="left" w:pos="11908"/>
+          <w:tab w:val="left" w:pos="12824"/>
+          <w:tab w:val="left" w:pos="13740"/>
+          <w:tab w:val="left" w:pos="14656"/>
+        </w:tabs>
+        <w:spacing w:before="60" w:after="60"/>
+        <w:jc w:val="left"/>
+        <w:rPr>
+          <w:rFonts w:ascii="宋体" w:eastAsia="宋体" w:hAnsi="宋体" w:cs="宋体"/>
+          <w:color w:val="000000"/>
+          <w:kern w:val="0"/>
+          <w:sz w:val="24"/>
+          <w:szCs w:val="24"/>
+        </w:rPr>
+      </w:pPr>
+      <w:r>
+        <w:rPr>
+          <w:rFonts w:ascii="宋体" w:eastAsia="宋体" w:hAnsi="宋体" w:cs="宋体"/>
+          <w:color w:val="000000"/>
+          <w:kern w:val="0"/>
+          <w:sz w:val="24"/>
+          <w:szCs w:val="24"/>
+        </w:rPr>
+        <w:t xml:space="preserve">             url: "test.json",</w:t>
+      </w:r>
+    </w:p>
+    <w:p>
+      <w:pPr>
+        <w:widowControl/>
+        <w:shd w:val="clear" w:color="auto" w:fill="F5F5F5"/>
+        <w:tabs>
+          <w:tab w:val="left" w:pos="916"/>
+          <w:tab w:val="left" w:pos="1832"/>
+          <w:tab w:val="left" w:pos="2748"/>
+          <w:tab w:val="left" w:pos="3664"/>
+          <w:tab w:val="left" w:pos="4580"/>
+          <w:tab w:val="left" w:pos="5496"/>
+          <w:tab w:val="left" w:pos="6412"/>
+          <w:tab w:val="left" w:pos="7328"/>
+          <w:tab w:val="left" w:pos="8244"/>
+          <w:tab w:val="left" w:pos="9160"/>
+          <w:tab w:val="left" w:pos="10076"/>
+          <w:tab w:val="left" w:pos="10992"/>
+          <w:tab w:val="left" w:pos="11908"/>
+          <w:tab w:val="left" w:pos="12824"/>
+          <w:tab w:val="left" w:pos="13740"/>
+          <w:tab w:val="left" w:pos="14656"/>
+        </w:tabs>
+        <w:spacing w:before="60" w:after="60"/>
+        <w:jc w:val="left"/>
+        <w:rPr>
+          <w:rFonts w:ascii="宋体" w:eastAsia="宋体" w:hAnsi="宋体" w:cs="宋体"/>
+          <w:color w:val="000000"/>
+          <w:kern w:val="0"/>
+          <w:sz w:val="24"/>
+          <w:szCs w:val="24"/>
+        </w:rPr>
+      </w:pPr>
+      <w:r>
+        <w:rPr>
+          <w:rFonts w:ascii="宋体" w:eastAsia="宋体" w:hAnsi="宋体" w:cs="宋体"/>
+          <w:color w:val="000000"/>
+          <w:kern w:val="0"/>
+          <w:sz w:val="24"/>
+          <w:szCs w:val="24"/>
+        </w:rPr>
+        <w:t xml:space="preserve">             data: {username:$("#username").val(), content:$("#content").val()},</w:t>
+      </w:r>
+    </w:p>
+    <w:p>
+      <w:pPr>
+        <w:widowControl/>
+        <w:shd w:val="clear" w:color="auto" w:fill="F5F5F5"/>
+        <w:tabs>
+          <w:tab w:val="left" w:pos="916"/>
+          <w:tab w:val="left" w:pos="1832"/>
+          <w:tab w:val="left" w:pos="2748"/>
+          <w:tab w:val="left" w:pos="3664"/>
+          <w:tab w:val="left" w:pos="4580"/>
+          <w:tab w:val="left" w:pos="5496"/>
+          <w:tab w:val="left" w:pos="6412"/>
+          <w:tab w:val="left" w:pos="7328"/>
+          <w:tab w:val="left" w:pos="8244"/>
+          <w:tab w:val="left" w:pos="9160"/>
+          <w:tab w:val="left" w:pos="10076"/>
+          <w:tab w:val="left" w:pos="10992"/>
+          <w:tab w:val="left" w:pos="11908"/>
+          <w:tab w:val="left" w:pos="12824"/>
+          <w:tab w:val="left" w:pos="13740"/>
+          <w:tab w:val="left" w:pos="14656"/>
+        </w:tabs>
+        <w:spacing w:before="60" w:after="60"/>
+        <w:jc w:val="left"/>
+        <w:rPr>
+          <w:rFonts w:ascii="宋体" w:eastAsia="宋体" w:hAnsi="宋体" w:cs="宋体"/>
+          <w:color w:val="000000"/>
+          <w:kern w:val="0"/>
+          <w:sz w:val="24"/>
+          <w:szCs w:val="24"/>
+        </w:rPr>
+      </w:pPr>
+      <w:r>
+        <w:rPr>
+          <w:rFonts w:ascii="宋体" w:eastAsia="宋体" w:hAnsi="宋体" w:cs="宋体"/>
+          <w:color w:val="000000"/>
+          <w:kern w:val="0"/>
+          <w:sz w:val="24"/>
+          <w:szCs w:val="24"/>
+        </w:rPr>
+        <w:t xml:space="preserve">             dataType: "json",</w:t>
+      </w:r>
+    </w:p>
+    <w:p>
+      <w:pPr>
+        <w:widowControl/>
+        <w:shd w:val="clear" w:color="auto" w:fill="F5F5F5"/>
+        <w:tabs>
+          <w:tab w:val="left" w:pos="916"/>
+          <w:tab w:val="left" w:pos="1832"/>
+          <w:tab w:val="left" w:pos="2748"/>
+          <w:tab w:val="left" w:pos="3664"/>
+          <w:tab w:val="left" w:pos="4580"/>
+          <w:tab w:val="left" w:pos="5496"/>
+          <w:tab w:val="left" w:pos="6412"/>
+          <w:tab w:val="left" w:pos="7328"/>
+          <w:tab w:val="left" w:pos="8244"/>
+          <w:tab w:val="left" w:pos="9160"/>
+          <w:tab w:val="left" w:pos="10076"/>
+          <w:tab w:val="left" w:pos="10992"/>
+          <w:tab w:val="left" w:pos="11908"/>
+          <w:tab w:val="left" w:pos="12824"/>
+          <w:tab w:val="left" w:pos="13740"/>
+          <w:tab w:val="left" w:pos="14656"/>
+        </w:tabs>
+        <w:spacing w:before="60" w:after="60"/>
+        <w:jc w:val="left"/>
+        <w:rPr>
+          <w:rFonts w:ascii="宋体" w:eastAsia="宋体" w:hAnsi="宋体" w:cs="宋体"/>
+          <w:color w:val="000000"/>
+          <w:kern w:val="0"/>
+          <w:sz w:val="24"/>
+          <w:szCs w:val="24"/>
+        </w:rPr>
+      </w:pPr>
+      <w:r>
+        <w:rPr>
+          <w:rFonts w:ascii="宋体" w:eastAsia="宋体" w:hAnsi="宋体" w:cs="宋体"/>
+          <w:color w:val="000000"/>
+          <w:kern w:val="0"/>
+          <w:sz w:val="24"/>
+          <w:szCs w:val="24"/>
+        </w:rPr>
+        <w:t xml:space="preserve">             success: </w:t>
+      </w:r>
+      <w:r>
+        <w:rPr>
+          <w:rFonts w:ascii="宋体" w:eastAsia="宋体" w:hAnsi="宋体" w:cs="宋体"/>
+          <w:color w:val="0000FF"/>
+          <w:kern w:val="0"/>
+          <w:sz w:val="24"/>
+          <w:szCs w:val="24"/>
+        </w:rPr>
+        <w:t>function</w:t>
+      </w:r>
+      <w:r>
+        <w:rPr>
+          <w:rFonts w:ascii="宋体" w:eastAsia="宋体" w:hAnsi="宋体" w:cs="宋体"/>
+          <w:color w:val="000000"/>
+          <w:kern w:val="0"/>
+          <w:sz w:val="24"/>
+          <w:szCs w:val="24"/>
+        </w:rPr>
+        <w:t>(data){</w:t>
+      </w:r>
+    </w:p>
+    <w:p>
+      <w:pPr>
+        <w:widowControl/>
+        <w:shd w:val="clear" w:color="auto" w:fill="F5F5F5"/>
+        <w:tabs>
+          <w:tab w:val="left" w:pos="916"/>
+          <w:tab w:val="left" w:pos="1832"/>
+          <w:tab w:val="left" w:pos="2748"/>
+          <w:tab w:val="left" w:pos="3664"/>
+          <w:tab w:val="left" w:pos="4580"/>
+          <w:tab w:val="left" w:pos="5496"/>
+          <w:tab w:val="left" w:pos="6412"/>
+          <w:tab w:val="left" w:pos="7328"/>
+          <w:tab w:val="left" w:pos="8244"/>
+          <w:tab w:val="left" w:pos="9160"/>
+          <w:tab w:val="left" w:pos="10076"/>
+          <w:tab w:val="left" w:pos="10992"/>
+          <w:tab w:val="left" w:pos="11908"/>
+          <w:tab w:val="left" w:pos="12824"/>
+          <w:tab w:val="left" w:pos="13740"/>
+          <w:tab w:val="left" w:pos="14656"/>
+        </w:tabs>
+        <w:spacing w:before="60" w:after="60"/>
+        <w:jc w:val="left"/>
+        <w:rPr>
+          <w:rFonts w:ascii="宋体" w:eastAsia="宋体" w:hAnsi="宋体" w:cs="宋体"/>
+          <w:color w:val="000000"/>
+          <w:kern w:val="0"/>
+          <w:sz w:val="24"/>
+          <w:szCs w:val="24"/>
+        </w:rPr>
+      </w:pPr>
+      <w:r>
+        <w:rPr>
+          <w:rFonts w:ascii="宋体" w:eastAsia="宋体" w:hAnsi="宋体" w:cs="宋体"/>
+          <w:color w:val="000000"/>
+          <w:kern w:val="0"/>
+          <w:sz w:val="24"/>
+          <w:szCs w:val="24"/>
+        </w:rPr>
+        <w:t xml:space="preserve">                         $('#resText').empty();   </w:t>
+      </w:r>
+      <w:r>
+        <w:rPr>
+          <w:rFonts w:ascii="宋体" w:eastAsia="宋体" w:hAnsi="宋体" w:cs="宋体"/>
+          <w:color w:val="008000"/>
+          <w:kern w:val="0"/>
+          <w:sz w:val="24"/>
+          <w:szCs w:val="24"/>
+        </w:rPr>
+        <w:t>//清空resText里面的所有内容</w:t>
+      </w:r>
+    </w:p>
+    <w:p>
+      <w:pPr>
+        <w:widowControl/>
+        <w:shd w:val="clear" w:color="auto" w:fill="F5F5F5"/>
+        <w:tabs>
+          <w:tab w:val="left" w:pos="916"/>
+          <w:tab w:val="left" w:pos="1832"/>
+          <w:tab w:val="left" w:pos="2748"/>
+          <w:tab w:val="left" w:pos="3664"/>
+          <w:tab w:val="left" w:pos="4580"/>
+          <w:tab w:val="left" w:pos="5496"/>
+          <w:tab w:val="left" w:pos="6412"/>
+          <w:tab w:val="left" w:pos="7328"/>
+          <w:tab w:val="left" w:pos="8244"/>
+          <w:tab w:val="left" w:pos="9160"/>
+          <w:tab w:val="left" w:pos="10076"/>
+          <w:tab w:val="left" w:pos="10992"/>
+          <w:tab w:val="left" w:pos="11908"/>
+          <w:tab w:val="left" w:pos="12824"/>
+          <w:tab w:val="left" w:pos="13740"/>
+          <w:tab w:val="left" w:pos="14656"/>
+        </w:tabs>
+        <w:spacing w:before="60" w:after="60"/>
+        <w:jc w:val="left"/>
+        <w:rPr>
+          <w:rFonts w:ascii="宋体" w:eastAsia="宋体" w:hAnsi="宋体" w:cs="宋体"/>
+          <w:color w:val="000000"/>
+          <w:kern w:val="0"/>
+          <w:sz w:val="24"/>
+          <w:szCs w:val="24"/>
+        </w:rPr>
+      </w:pPr>
+      <w:r>
+        <w:rPr>
+          <w:rFonts w:ascii="宋体" w:eastAsia="宋体" w:hAnsi="宋体" w:cs="宋体"/>
+          <w:color w:val="000000"/>
+          <w:kern w:val="0"/>
+          <w:sz w:val="24"/>
+          <w:szCs w:val="24"/>
+        </w:rPr>
+        <w:t xml:space="preserve">                         </w:t>
+      </w:r>
+      <w:r>
+        <w:rPr>
+          <w:rFonts w:ascii="宋体" w:eastAsia="宋体" w:hAnsi="宋体" w:cs="宋体"/>
+          <w:color w:val="0000FF"/>
+          <w:kern w:val="0"/>
+          <w:sz w:val="24"/>
+          <w:szCs w:val="24"/>
+        </w:rPr>
+        <w:t>var</w:t>
+      </w:r>
+      <w:r>
+        <w:rPr>
+          <w:rFonts w:ascii="宋体" w:eastAsia="宋体" w:hAnsi="宋体" w:cs="宋体"/>
+          <w:color w:val="000000"/>
+          <w:kern w:val="0"/>
+          <w:sz w:val="24"/>
+          <w:szCs w:val="24"/>
+        </w:rPr>
+        <w:t xml:space="preserve"> html = ''; </w:t>
+      </w:r>
+    </w:p>
+    <w:p>
+      <w:pPr>
+        <w:widowControl/>
+        <w:shd w:val="clear" w:color="auto" w:fill="F5F5F5"/>
+        <w:tabs>
+          <w:tab w:val="left" w:pos="916"/>
+          <w:tab w:val="left" w:pos="1832"/>
+          <w:tab w:val="left" w:pos="2748"/>
+          <w:tab w:val="left" w:pos="3664"/>
+          <w:tab w:val="left" w:pos="4580"/>
+          <w:tab w:val="left" w:pos="5496"/>
+          <w:tab w:val="left" w:pos="6412"/>
+          <w:tab w:val="left" w:pos="7328"/>
+          <w:tab w:val="left" w:pos="8244"/>
+          <w:tab w:val="left" w:pos="9160"/>
+          <w:tab w:val="left" w:pos="10076"/>
+          <w:tab w:val="left" w:pos="10992"/>
+          <w:tab w:val="left" w:pos="11908"/>
+          <w:tab w:val="left" w:pos="12824"/>
+          <w:tab w:val="left" w:pos="13740"/>
+          <w:tab w:val="left" w:pos="14656"/>
+        </w:tabs>
+        <w:spacing w:before="60" w:after="60"/>
+        <w:jc w:val="left"/>
+        <w:rPr>
+          <w:rFonts w:ascii="宋体" w:eastAsia="宋体" w:hAnsi="宋体" w:cs="宋体"/>
+          <w:color w:val="000000"/>
+          <w:kern w:val="0"/>
+          <w:sz w:val="24"/>
+          <w:szCs w:val="24"/>
+        </w:rPr>
+      </w:pPr>
+      <w:r>
+        <w:rPr>
+          <w:rFonts w:ascii="宋体" w:eastAsia="宋体" w:hAnsi="宋体" w:cs="宋体"/>
+          <w:color w:val="000000"/>
+          <w:kern w:val="0"/>
+          <w:sz w:val="24"/>
+          <w:szCs w:val="24"/>
+        </w:rPr>
+        <w:t xml:space="preserve">                         $.each(data, </w:t>
+      </w:r>
+      <w:r>
+        <w:rPr>
+          <w:rFonts w:ascii="宋体" w:eastAsia="宋体" w:hAnsi="宋体" w:cs="宋体"/>
+          <w:color w:val="0000FF"/>
+          <w:kern w:val="0"/>
+          <w:sz w:val="24"/>
+          <w:szCs w:val="24"/>
+        </w:rPr>
+        <w:t>function</w:t>
+      </w:r>
+      <w:r>
+        <w:rPr>
+          <w:rFonts w:ascii="宋体" w:eastAsia="宋体" w:hAnsi="宋体" w:cs="宋体"/>
+          <w:color w:val="000000"/>
+          <w:kern w:val="0"/>
+          <w:sz w:val="24"/>
+          <w:szCs w:val="24"/>
+        </w:rPr>
+        <w:t>(commentIndex, comment){</w:t>
+      </w:r>
+    </w:p>
+    <w:p>
+      <w:pPr>
+        <w:widowControl/>
+        <w:shd w:val="clear" w:color="auto" w:fill="F5F5F5"/>
+        <w:tabs>
+          <w:tab w:val="left" w:pos="916"/>
+          <w:tab w:val="left" w:pos="1832"/>
+          <w:tab w:val="left" w:pos="2748"/>
+          <w:tab w:val="left" w:pos="3664"/>
+          <w:tab w:val="left" w:pos="4580"/>
+          <w:tab w:val="left" w:pos="5496"/>
+          <w:tab w:val="left" w:pos="6412"/>
+          <w:tab w:val="left" w:pos="7328"/>
+          <w:tab w:val="left" w:pos="8244"/>
+          <w:tab w:val="left" w:pos="9160"/>
+          <w:tab w:val="left" w:pos="10076"/>
+          <w:tab w:val="left" w:pos="10992"/>
+          <w:tab w:val="left" w:pos="11908"/>
+          <w:tab w:val="left" w:pos="12824"/>
+          <w:tab w:val="left" w:pos="13740"/>
+          <w:tab w:val="left" w:pos="14656"/>
+        </w:tabs>
+        <w:spacing w:before="60" w:after="60"/>
+        <w:jc w:val="left"/>
+        <w:rPr>
+          <w:rFonts w:ascii="宋体" w:eastAsia="宋体" w:hAnsi="宋体" w:cs="宋体"/>
+          <w:color w:val="000000"/>
+          <w:kern w:val="0"/>
+          <w:sz w:val="24"/>
+          <w:szCs w:val="24"/>
+        </w:rPr>
+      </w:pPr>
+      <w:r>
+        <w:rPr>
+          <w:rFonts w:ascii="宋体" w:eastAsia="宋体" w:hAnsi="宋体" w:cs="宋体"/>
+          <w:color w:val="000000"/>
+          <w:kern w:val="0"/>
+          <w:sz w:val="24"/>
+          <w:szCs w:val="24"/>
+        </w:rPr>
+        <w:t xml:space="preserve">                               html += '&lt;div class="comment"&gt;&lt;h6&gt;' + comment['username']</w:t>
+      </w:r>
+    </w:p>
+    <w:p>
+      <w:pPr>
+        <w:widowControl/>
+        <w:shd w:val="clear" w:color="auto" w:fill="F5F5F5"/>
+        <w:tabs>
+          <w:tab w:val="left" w:pos="916"/>
+          <w:tab w:val="left" w:pos="1832"/>
+          <w:tab w:val="left" w:pos="2748"/>
+          <w:tab w:val="left" w:pos="3664"/>
+          <w:tab w:val="left" w:pos="4580"/>
+          <w:tab w:val="left" w:pos="5496"/>
+          <w:tab w:val="left" w:pos="6412"/>
+          <w:tab w:val="left" w:pos="7328"/>
+          <w:tab w:val="left" w:pos="8244"/>
+          <w:tab w:val="left" w:pos="9160"/>
+          <w:tab w:val="left" w:pos="10076"/>
+          <w:tab w:val="left" w:pos="10992"/>
+          <w:tab w:val="left" w:pos="11908"/>
+          <w:tab w:val="left" w:pos="12824"/>
+          <w:tab w:val="left" w:pos="13740"/>
+          <w:tab w:val="left" w:pos="14656"/>
+        </w:tabs>
+        <w:spacing w:before="60" w:after="60"/>
+        <w:jc w:val="left"/>
+        <w:rPr>
+          <w:rFonts w:ascii="宋体" w:eastAsia="宋体" w:hAnsi="宋体" w:cs="宋体"/>
+          <w:color w:val="000000"/>
+          <w:kern w:val="0"/>
+          <w:sz w:val="24"/>
+          <w:szCs w:val="24"/>
+        </w:rPr>
+      </w:pPr>
+      <w:r>
+        <w:rPr>
+          <w:rFonts w:ascii="宋体" w:eastAsia="宋体" w:hAnsi="宋体" w:cs="宋体"/>
+          <w:color w:val="000000"/>
+          <w:kern w:val="0"/>
+          <w:sz w:val="24"/>
+          <w:szCs w:val="24"/>
+        </w:rPr>
+        <w:lastRenderedPageBreak/>
+        <w:t xml:space="preserve">                                         + ':&lt;/h6&gt;&lt;p class="para"' + comment['content']</w:t>
+      </w:r>
+    </w:p>
+    <w:p>
+      <w:pPr>
+        <w:widowControl/>
+        <w:shd w:val="clear" w:color="auto" w:fill="F5F5F5"/>
+        <w:tabs>
+          <w:tab w:val="left" w:pos="916"/>
+          <w:tab w:val="left" w:pos="1832"/>
+          <w:tab w:val="left" w:pos="2748"/>
+          <w:tab w:val="left" w:pos="3664"/>
+          <w:tab w:val="left" w:pos="4580"/>
+          <w:tab w:val="left" w:pos="5496"/>
+          <w:tab w:val="left" w:pos="6412"/>
+          <w:tab w:val="left" w:pos="7328"/>
+          <w:tab w:val="left" w:pos="8244"/>
+          <w:tab w:val="left" w:pos="9160"/>
+          <w:tab w:val="left" w:pos="10076"/>
+          <w:tab w:val="left" w:pos="10992"/>
+          <w:tab w:val="left" w:pos="11908"/>
+          <w:tab w:val="left" w:pos="12824"/>
+          <w:tab w:val="left" w:pos="13740"/>
+          <w:tab w:val="left" w:pos="14656"/>
+        </w:tabs>
+        <w:spacing w:before="60" w:after="60"/>
+        <w:jc w:val="left"/>
+        <w:rPr>
+          <w:rFonts w:ascii="宋体" w:eastAsia="宋体" w:hAnsi="宋体" w:cs="宋体"/>
+          <w:color w:val="000000"/>
+          <w:kern w:val="0"/>
+          <w:sz w:val="24"/>
+          <w:szCs w:val="24"/>
+        </w:rPr>
+      </w:pPr>
+      <w:r>
+        <w:rPr>
+          <w:rFonts w:ascii="宋体" w:eastAsia="宋体" w:hAnsi="宋体" w:cs="宋体"/>
+          <w:color w:val="000000"/>
+          <w:kern w:val="0"/>
+          <w:sz w:val="24"/>
+          <w:szCs w:val="24"/>
+        </w:rPr>
+        <w:t xml:space="preserve">                                         + '&lt;/p&gt;&lt;/div&gt;';</w:t>
+      </w:r>
+    </w:p>
+    <w:p>
+      <w:pPr>
+        <w:widowControl/>
+        <w:shd w:val="clear" w:color="auto" w:fill="F5F5F5"/>
+        <w:tabs>
+          <w:tab w:val="left" w:pos="916"/>
+          <w:tab w:val="left" w:pos="1832"/>
+          <w:tab w:val="left" w:pos="2748"/>
+          <w:tab w:val="left" w:pos="3664"/>
+          <w:tab w:val="left" w:pos="4580"/>
+          <w:tab w:val="left" w:pos="5496"/>
+          <w:tab w:val="left" w:pos="6412"/>
+          <w:tab w:val="left" w:pos="7328"/>
+          <w:tab w:val="left" w:pos="8244"/>
+          <w:tab w:val="left" w:pos="9160"/>
+          <w:tab w:val="left" w:pos="10076"/>
+          <w:tab w:val="left" w:pos="10992"/>
+          <w:tab w:val="left" w:pos="11908"/>
+          <w:tab w:val="left" w:pos="12824"/>
+          <w:tab w:val="left" w:pos="13740"/>
+          <w:tab w:val="left" w:pos="14656"/>
+        </w:tabs>
+        <w:spacing w:before="60" w:after="60"/>
+        <w:jc w:val="left"/>
+        <w:rPr>
+          <w:rFonts w:ascii="宋体" w:eastAsia="宋体" w:hAnsi="宋体" w:cs="宋体"/>
+          <w:color w:val="000000"/>
+          <w:kern w:val="0"/>
+          <w:sz w:val="24"/>
+          <w:szCs w:val="24"/>
+        </w:rPr>
+      </w:pPr>
+      <w:r>
+        <w:rPr>
+          <w:rFonts w:ascii="宋体" w:eastAsia="宋体" w:hAnsi="宋体" w:cs="宋体"/>
+          <w:color w:val="000000"/>
+          <w:kern w:val="0"/>
+          <w:sz w:val="24"/>
+          <w:szCs w:val="24"/>
+        </w:rPr>
+        <w:t xml:space="preserve">                         });</w:t>
+      </w:r>
+    </w:p>
+    <w:p>
+      <w:pPr>
+        <w:widowControl/>
+        <w:shd w:val="clear" w:color="auto" w:fill="F5F5F5"/>
+        <w:tabs>
+          <w:tab w:val="left" w:pos="916"/>
+          <w:tab w:val="left" w:pos="1832"/>
+          <w:tab w:val="left" w:pos="2748"/>
+          <w:tab w:val="left" w:pos="3664"/>
+          <w:tab w:val="left" w:pos="4580"/>
+          <w:tab w:val="left" w:pos="5496"/>
+          <w:tab w:val="left" w:pos="6412"/>
+          <w:tab w:val="left" w:pos="7328"/>
+          <w:tab w:val="left" w:pos="8244"/>
+          <w:tab w:val="left" w:pos="9160"/>
+          <w:tab w:val="left" w:pos="10076"/>
+          <w:tab w:val="left" w:pos="10992"/>
+          <w:tab w:val="left" w:pos="11908"/>
+          <w:tab w:val="left" w:pos="12824"/>
+          <w:tab w:val="left" w:pos="13740"/>
+          <w:tab w:val="left" w:pos="14656"/>
+        </w:tabs>
+        <w:spacing w:before="60" w:after="60"/>
+        <w:jc w:val="left"/>
+        <w:rPr>
+          <w:rFonts w:ascii="宋体" w:eastAsia="宋体" w:hAnsi="宋体" w:cs="宋体"/>
+          <w:color w:val="000000"/>
+          <w:kern w:val="0"/>
+          <w:sz w:val="24"/>
+          <w:szCs w:val="24"/>
+        </w:rPr>
+      </w:pPr>
+      <w:r>
+        <w:rPr>
+          <w:rFonts w:ascii="宋体" w:eastAsia="宋体" w:hAnsi="宋体" w:cs="宋体"/>
+          <w:color w:val="000000"/>
+          <w:kern w:val="0"/>
+          <w:sz w:val="24"/>
+          <w:szCs w:val="24"/>
+        </w:rPr>
+        <w:t xml:space="preserve">                         $('#resText').html(html);</w:t>
+      </w:r>
+    </w:p>
+    <w:p>
+      <w:pPr>
+        <w:widowControl/>
+        <w:shd w:val="clear" w:color="auto" w:fill="F5F5F5"/>
+        <w:tabs>
+          <w:tab w:val="left" w:pos="916"/>
+          <w:tab w:val="left" w:pos="1832"/>
+          <w:tab w:val="left" w:pos="2748"/>
+          <w:tab w:val="left" w:pos="3664"/>
+          <w:tab w:val="left" w:pos="4580"/>
+          <w:tab w:val="left" w:pos="5496"/>
+          <w:tab w:val="left" w:pos="6412"/>
+          <w:tab w:val="left" w:pos="7328"/>
+          <w:tab w:val="left" w:pos="8244"/>
+          <w:tab w:val="left" w:pos="9160"/>
+          <w:tab w:val="left" w:pos="10076"/>
+          <w:tab w:val="left" w:pos="10992"/>
+          <w:tab w:val="left" w:pos="11908"/>
+          <w:tab w:val="left" w:pos="12824"/>
+          <w:tab w:val="left" w:pos="13740"/>
+          <w:tab w:val="left" w:pos="14656"/>
+        </w:tabs>
+        <w:spacing w:before="60" w:after="60"/>
+        <w:jc w:val="left"/>
+        <w:rPr>
+          <w:rFonts w:ascii="宋体" w:eastAsia="宋体" w:hAnsi="宋体" w:cs="宋体"/>
+          <w:color w:val="000000"/>
+          <w:kern w:val="0"/>
+          <w:sz w:val="24"/>
+          <w:szCs w:val="24"/>
+        </w:rPr>
+      </w:pPr>
+      <w:r>
+        <w:rPr>
+          <w:rFonts w:ascii="宋体" w:eastAsia="宋体" w:hAnsi="宋体" w:cs="宋体"/>
+          <w:color w:val="000000"/>
+          <w:kern w:val="0"/>
+          <w:sz w:val="24"/>
+          <w:szCs w:val="24"/>
+        </w:rPr>
+        <w:t xml:space="preserve">                      }</w:t>
+      </w:r>
+    </w:p>
+    <w:p>
+      <w:pPr>
+        <w:widowControl/>
+        <w:shd w:val="clear" w:color="auto" w:fill="F5F5F5"/>
+        <w:tabs>
+          <w:tab w:val="left" w:pos="916"/>
+          <w:tab w:val="left" w:pos="1832"/>
+          <w:tab w:val="left" w:pos="2748"/>
+          <w:tab w:val="left" w:pos="3664"/>
+          <w:tab w:val="left" w:pos="4580"/>
+          <w:tab w:val="left" w:pos="5496"/>
+          <w:tab w:val="left" w:pos="6412"/>
+          <w:tab w:val="left" w:pos="7328"/>
+          <w:tab w:val="left" w:pos="8244"/>
+          <w:tab w:val="left" w:pos="9160"/>
+          <w:tab w:val="left" w:pos="10076"/>
+          <w:tab w:val="left" w:pos="10992"/>
+          <w:tab w:val="left" w:pos="11908"/>
+          <w:tab w:val="left" w:pos="12824"/>
+          <w:tab w:val="left" w:pos="13740"/>
+          <w:tab w:val="left" w:pos="14656"/>
+        </w:tabs>
+        <w:spacing w:before="60" w:after="60"/>
+        <w:jc w:val="left"/>
+        <w:rPr>
+          <w:rFonts w:ascii="宋体" w:eastAsia="宋体" w:hAnsi="宋体" w:cs="宋体"/>
+          <w:color w:val="000000"/>
+          <w:kern w:val="0"/>
+          <w:sz w:val="24"/>
+          <w:szCs w:val="24"/>
+        </w:rPr>
+      </w:pPr>
+      <w:r>
+        <w:rPr>
+          <w:rFonts w:ascii="宋体" w:eastAsia="宋体" w:hAnsi="宋体" w:cs="宋体"/>
+          <w:color w:val="000000"/>
+          <w:kern w:val="0"/>
+          <w:sz w:val="24"/>
+          <w:szCs w:val="24"/>
+        </w:rPr>
+        <w:t xml:space="preserve">         });</w:t>
+      </w:r>
+    </w:p>
+    <w:p>
+      <w:pPr>
+        <w:widowControl/>
+        <w:shd w:val="clear" w:color="auto" w:fill="F5F5F5"/>
+        <w:tabs>
+          <w:tab w:val="left" w:pos="916"/>
+          <w:tab w:val="left" w:pos="1832"/>
+          <w:tab w:val="left" w:pos="2748"/>
+          <w:tab w:val="left" w:pos="3664"/>
+          <w:tab w:val="left" w:pos="4580"/>
+          <w:tab w:val="left" w:pos="5496"/>
+          <w:tab w:val="left" w:pos="6412"/>
+          <w:tab w:val="left" w:pos="7328"/>
+          <w:tab w:val="left" w:pos="8244"/>
+          <w:tab w:val="left" w:pos="9160"/>
+          <w:tab w:val="left" w:pos="10076"/>
+          <w:tab w:val="left" w:pos="10992"/>
+          <w:tab w:val="left" w:pos="11908"/>
+          <w:tab w:val="left" w:pos="12824"/>
+          <w:tab w:val="left" w:pos="13740"/>
+          <w:tab w:val="left" w:pos="14656"/>
+        </w:tabs>
+        <w:spacing w:before="60" w:after="60"/>
+        <w:jc w:val="left"/>
+        <w:rPr>
+          <w:rFonts w:ascii="宋体" w:eastAsia="宋体" w:hAnsi="宋体" w:cs="宋体"/>
+          <w:color w:val="000000"/>
+          <w:kern w:val="0"/>
+          <w:sz w:val="24"/>
+          <w:szCs w:val="24"/>
+        </w:rPr>
+      </w:pPr>
+      <w:r>
+        <w:rPr>
+          <w:rFonts w:ascii="宋体" w:eastAsia="宋体" w:hAnsi="宋体" w:cs="宋体"/>
+          <w:color w:val="000000"/>
+          <w:kern w:val="0"/>
+          <w:sz w:val="24"/>
+          <w:szCs w:val="24"/>
+        </w:rPr>
+        <w:t xml:space="preserve">    });</w:t>
+      </w:r>
+    </w:p>
+    <w:p>
+      <w:pPr>
+        <w:widowControl/>
+        <w:shd w:val="clear" w:color="auto" w:fill="F5F5F5"/>
+        <w:tabs>
+          <w:tab w:val="left" w:pos="916"/>
+          <w:tab w:val="left" w:pos="1832"/>
+          <w:tab w:val="left" w:pos="2748"/>
+          <w:tab w:val="left" w:pos="3664"/>
+          <w:tab w:val="left" w:pos="4580"/>
+          <w:tab w:val="left" w:pos="5496"/>
+          <w:tab w:val="left" w:pos="6412"/>
+          <w:tab w:val="left" w:pos="7328"/>
+          <w:tab w:val="left" w:pos="8244"/>
+          <w:tab w:val="left" w:pos="9160"/>
+          <w:tab w:val="left" w:pos="10076"/>
+          <w:tab w:val="left" w:pos="10992"/>
+          <w:tab w:val="left" w:pos="11908"/>
+          <w:tab w:val="left" w:pos="12824"/>
+          <w:tab w:val="left" w:pos="13740"/>
+          <w:tab w:val="left" w:pos="14656"/>
+        </w:tabs>
+        <w:spacing w:before="60" w:after="60"/>
+        <w:jc w:val="left"/>
+        <w:rPr>
+          <w:rFonts w:ascii="宋体" w:eastAsia="宋体" w:hAnsi="宋体" w:cs="宋体"/>
+          <w:color w:val="000000"/>
+          <w:kern w:val="0"/>
+          <w:sz w:val="24"/>
+          <w:szCs w:val="24"/>
+        </w:rPr>
+      </w:pPr>
+      <w:r>
+        <w:rPr>
+          <w:rFonts w:ascii="宋体" w:eastAsia="宋体" w:hAnsi="宋体" w:cs="宋体"/>
+          <w:color w:val="000000"/>
+          <w:kern w:val="0"/>
+          <w:sz w:val="24"/>
+          <w:szCs w:val="24"/>
+        </w:rPr>
+        <w:t>});</w:t>
+      </w:r>
+    </w:p>
+    <w:p>
+      <w:pPr>
+        <w:widowControl/>
+        <w:shd w:val="clear" w:color="auto" w:fill="F5F5F5"/>
+        <w:spacing w:before="60" w:after="60"/>
+        <w:jc w:val="left"/>
+        <w:rPr>
+          <w:rFonts w:ascii="宋体" w:eastAsia="宋体" w:hAnsi="宋体" w:cs="宋体"/>
+          <w:color w:val="000000"/>
+          <w:kern w:val="0"/>
+          <w:sz w:val="24"/>
+          <w:szCs w:val="24"/>
+        </w:rPr>
+      </w:pPr>
+      <w:r>
+        <w:rPr>
+          <w:noProof/>
+          <w:kern w:val="0"/>
+        </w:rPr>
+        <w:drawing>
+          <wp:inline distT="0" distB="0" distL="0" distR="0">
+            <wp:extent cx="190500" cy="190500"/>
+            <wp:effectExtent l="19050" t="0" r="0" b="0"/>
+            <wp:docPr id="2" name="图片 2" descr="复制代码">
+              <a:hlinkClick xmlns:a="http://schemas.openxmlformats.org/drawingml/2006/main" r:id="rId10" tooltip="&quot;复制代码&quot;"/>
+            </wp:docPr>
+            <wp:cNvGraphicFramePr>
+              <a:graphicFrameLocks xmlns:a="http://schemas.openxmlformats.org/drawingml/2006/main" noChangeAspect="1"/>
+            </wp:cNvGraphicFramePr>
+            <a:graphic xmlns:a="http://schemas.openxmlformats.org/drawingml/2006/main">
+              <a:graphicData uri="http://schemas.openxmlformats.org/drawingml/2006/picture">
+                <pic:pic xmlns:pic="http://schemas.openxmlformats.org/drawingml/2006/picture">
+                  <pic:nvPicPr>
+                    <pic:cNvPr id="0" name="Picture 2" descr="复制代码">
+                      <a:hlinkClick r:id="rId10" tooltip="&quot;复制代码&quot;"/>
+                    </pic:cNvPr>
+                    <pic:cNvPicPr>
+                      <a:picLocks noChangeAspect="1" noChangeArrowheads="1"/>
+                    </pic:cNvPicPr>
+                  </pic:nvPicPr>
+                  <pic:blipFill>
+                    <a:blip r:embed="rId11"/>
+                    <a:srcRect/>
+                    <a:stretch>
+                      <a:fillRect/>
+                    </a:stretch>
+                  </pic:blipFill>
+                  <pic:spPr bwMode="auto">
+                    <a:xfrm>
+                      <a:off x="0" y="0"/>
+                      <a:ext cx="190500" cy="190500"/>
+                    </a:xfrm>
+                    <a:prstGeom prst="rect">
+                      <a:avLst/>
+                    </a:prstGeom>
+                    <a:noFill/>
+                    <a:ln w="9525">
+                      <a:noFill/>
+                      <a:miter lim="800000"/>
+                      <a:headEnd/>
+                      <a:tailEnd/>
+                    </a:ln>
+                  </pic:spPr>
+                </pic:pic>
+              </a:graphicData>
+            </a:graphic>
+          </wp:inline>
+        </w:drawing>
+      </w:r>
+    </w:p>
+    <w:p>
+      <w:pPr>
+        <w:widowControl/>
+        <w:shd w:val="clear" w:color="auto" w:fill="FFFFFF"/>
+        <w:spacing w:before="120" w:after="120" w:line="302" w:lineRule="atLeast"/>
+        <w:jc w:val="left"/>
+        <w:rPr>
+          <w:rFonts w:ascii="Verdana" w:eastAsia="宋体" w:hAnsi="Verdana" w:cs="宋体"/>
+          <w:color w:val="333333"/>
+          <w:kern w:val="0"/>
+          <w:sz w:val="17"/>
+          <w:szCs w:val="17"/>
+        </w:rPr>
+      </w:pPr>
+      <w:r>
+        <w:rPr>
+          <w:rFonts w:ascii="Verdana" w:eastAsia="宋体" w:hAnsi="Verdana" w:cs="宋体"/>
+          <w:color w:val="333333"/>
+          <w:kern w:val="0"/>
+          <w:sz w:val="17"/>
+          <w:szCs w:val="17"/>
+        </w:rPr>
+        <w:t> </w:t>
+      </w:r>
+    </w:p>
+    <w:p>
+      <w:pPr>
+        <w:widowControl/>
+        <w:shd w:val="clear" w:color="auto" w:fill="FFFFFF"/>
+        <w:spacing w:line="302" w:lineRule="atLeast"/>
+        <w:jc w:val="left"/>
+        <w:rPr>
+          <w:rFonts w:ascii="Verdana" w:eastAsia="宋体" w:hAnsi="Verdana" w:cs="宋体"/>
+          <w:color w:val="333333"/>
+          <w:kern w:val="0"/>
+          <w:sz w:val="17"/>
+          <w:szCs w:val="17"/>
+        </w:rPr>
+      </w:pPr>
+      <w:r>
+        <w:rPr>
+          <w:rFonts w:ascii="Verdana" w:eastAsia="宋体" w:hAnsi="Verdana" w:cs="宋体"/>
+          <w:b/>
+          <w:bCs/>
+          <w:color w:val="FF6600"/>
+          <w:kern w:val="0"/>
+          <w:sz w:val="17"/>
+        </w:rPr>
+        <w:t>22.</w:t>
+      </w:r>
+      <w:r>
+        <w:rPr>
+          <w:rFonts w:ascii="Verdana" w:eastAsia="宋体" w:hAnsi="Verdana" w:cs="宋体"/>
+          <w:b/>
+          <w:bCs/>
+          <w:color w:val="FF6600"/>
+          <w:kern w:val="0"/>
+          <w:sz w:val="17"/>
+        </w:rPr>
+        <w:t>顺便说一下</w:t>
+      </w:r>
+      <w:r>
+        <w:rPr>
+          <w:rFonts w:ascii="Verdana" w:eastAsia="宋体" w:hAnsi="Verdana" w:cs="宋体"/>
+          <w:b/>
+          <w:bCs/>
+          <w:color w:val="FF6600"/>
+          <w:kern w:val="0"/>
+          <w:sz w:val="17"/>
+        </w:rPr>
+        <w:t>$.each()</w:t>
+      </w:r>
+      <w:r>
+        <w:rPr>
+          <w:rFonts w:ascii="Verdana" w:eastAsia="宋体" w:hAnsi="Verdana" w:cs="宋体"/>
+          <w:b/>
+          <w:bCs/>
+          <w:color w:val="FF6600"/>
+          <w:kern w:val="0"/>
+          <w:sz w:val="17"/>
+        </w:rPr>
+        <w:t>函数</w:t>
+      </w:r>
+      <w:r>
+        <w:rPr>
+          <w:rFonts w:ascii="Verdana" w:eastAsia="宋体" w:hAnsi="Verdana" w:cs="宋体"/>
+          <w:color w:val="333333"/>
+          <w:kern w:val="0"/>
+          <w:sz w:val="17"/>
+          <w:szCs w:val="17"/>
+        </w:rPr>
+        <w:t>:</w:t>
+      </w:r>
+      <w:r>
+        <w:rPr>
+          <w:rFonts w:ascii="Verdana" w:eastAsia="宋体" w:hAnsi="Verdana" w:cs="宋体"/>
+          <w:color w:val="333333"/>
+          <w:kern w:val="0"/>
+          <w:sz w:val="17"/>
+          <w:szCs w:val="17"/>
+        </w:rPr>
+        <w:br/>
+        <w:t>$.each()</w:t>
+      </w:r>
+      <w:r>
+        <w:rPr>
+          <w:rFonts w:ascii="Verdana" w:eastAsia="宋体" w:hAnsi="Verdana" w:cs="宋体"/>
+          <w:color w:val="333333"/>
+          <w:kern w:val="0"/>
+          <w:sz w:val="17"/>
+          <w:szCs w:val="17"/>
+        </w:rPr>
+        <w:t>函数不同于</w:t>
+      </w:r>
+      <w:r>
+        <w:rPr>
+          <w:rFonts w:ascii="Verdana" w:eastAsia="宋体" w:hAnsi="Verdana" w:cs="宋体"/>
+          <w:color w:val="333333"/>
+          <w:kern w:val="0"/>
+          <w:sz w:val="17"/>
+          <w:szCs w:val="17"/>
+        </w:rPr>
+        <w:t>JQuery</w:t>
+      </w:r>
+      <w:r>
+        <w:rPr>
+          <w:rFonts w:ascii="Verdana" w:eastAsia="宋体" w:hAnsi="Verdana" w:cs="宋体"/>
+          <w:color w:val="333333"/>
+          <w:kern w:val="0"/>
+          <w:sz w:val="17"/>
+          <w:szCs w:val="17"/>
+        </w:rPr>
+        <w:t>对象的</w:t>
+      </w:r>
+      <w:r>
+        <w:rPr>
+          <w:rFonts w:ascii="Verdana" w:eastAsia="宋体" w:hAnsi="Verdana" w:cs="宋体"/>
+          <w:color w:val="333333"/>
+          <w:kern w:val="0"/>
+          <w:sz w:val="17"/>
+          <w:szCs w:val="17"/>
+        </w:rPr>
+        <w:t>each()</w:t>
+      </w:r>
+      <w:r>
+        <w:rPr>
+          <w:rFonts w:ascii="Verdana" w:eastAsia="宋体" w:hAnsi="Verdana" w:cs="宋体"/>
+          <w:color w:val="333333"/>
+          <w:kern w:val="0"/>
+          <w:sz w:val="17"/>
+          <w:szCs w:val="17"/>
+        </w:rPr>
+        <w:t>方法，它是一个全局函数，不操作</w:t>
+      </w:r>
+      <w:r>
+        <w:rPr>
+          <w:rFonts w:ascii="Verdana" w:eastAsia="宋体" w:hAnsi="Verdana" w:cs="宋体"/>
+          <w:color w:val="333333"/>
+          <w:kern w:val="0"/>
+          <w:sz w:val="17"/>
+          <w:szCs w:val="17"/>
+        </w:rPr>
+        <w:t>JQuery</w:t>
+      </w:r>
+      <w:r>
+        <w:rPr>
+          <w:rFonts w:ascii="Verdana" w:eastAsia="宋体" w:hAnsi="Verdana" w:cs="宋体"/>
+          <w:color w:val="333333"/>
+          <w:kern w:val="0"/>
+          <w:sz w:val="17"/>
+          <w:szCs w:val="17"/>
+        </w:rPr>
+        <w:t>对象，而是以一个数组或者对象作为第</w:t>
+      </w:r>
+      <w:r>
+        <w:rPr>
+          <w:rFonts w:ascii="Verdana" w:eastAsia="宋体" w:hAnsi="Verdana" w:cs="宋体"/>
+          <w:color w:val="333333"/>
+          <w:kern w:val="0"/>
+          <w:sz w:val="17"/>
+          <w:szCs w:val="17"/>
+        </w:rPr>
+        <w:t>1</w:t>
+      </w:r>
+      <w:r>
+        <w:rPr>
+          <w:rFonts w:ascii="Verdana" w:eastAsia="宋体" w:hAnsi="Verdana" w:cs="宋体"/>
+          <w:color w:val="333333"/>
+          <w:kern w:val="0"/>
+          <w:sz w:val="17"/>
+          <w:szCs w:val="17"/>
+        </w:rPr>
+        <w:t>个参数，以一个回调函数作为第</w:t>
+      </w:r>
+      <w:r>
+        <w:rPr>
+          <w:rFonts w:ascii="Verdana" w:eastAsia="宋体" w:hAnsi="Verdana" w:cs="宋体"/>
+          <w:color w:val="333333"/>
+          <w:kern w:val="0"/>
+          <w:sz w:val="17"/>
+          <w:szCs w:val="17"/>
+        </w:rPr>
+        <w:t>2</w:t>
+      </w:r>
+      <w:r>
+        <w:rPr>
+          <w:rFonts w:ascii="Verdana" w:eastAsia="宋体" w:hAnsi="Verdana" w:cs="宋体"/>
+          <w:color w:val="333333"/>
+          <w:kern w:val="0"/>
+          <w:sz w:val="17"/>
+          <w:szCs w:val="17"/>
+        </w:rPr>
+        <w:t>个参数。回调函数拥有两个参数：第</w:t>
+      </w:r>
+      <w:r>
+        <w:rPr>
+          <w:rFonts w:ascii="Verdana" w:eastAsia="宋体" w:hAnsi="Verdana" w:cs="宋体"/>
+          <w:color w:val="333333"/>
+          <w:kern w:val="0"/>
+          <w:sz w:val="17"/>
+          <w:szCs w:val="17"/>
+        </w:rPr>
+        <w:t>1</w:t>
+      </w:r>
+      <w:r>
+        <w:rPr>
+          <w:rFonts w:ascii="Verdana" w:eastAsia="宋体" w:hAnsi="Verdana" w:cs="宋体"/>
+          <w:color w:val="333333"/>
+          <w:kern w:val="0"/>
+          <w:sz w:val="17"/>
+          <w:szCs w:val="17"/>
+        </w:rPr>
+        <w:t>个为对象的成员或数组的索引，第</w:t>
+      </w:r>
+      <w:r>
+        <w:rPr>
+          <w:rFonts w:ascii="Verdana" w:eastAsia="宋体" w:hAnsi="Verdana" w:cs="宋体"/>
+          <w:color w:val="333333"/>
+          <w:kern w:val="0"/>
+          <w:sz w:val="17"/>
+          <w:szCs w:val="17"/>
+        </w:rPr>
+        <w:t>2</w:t>
+      </w:r>
+      <w:r>
+        <w:rPr>
+          <w:rFonts w:ascii="Verdana" w:eastAsia="宋体" w:hAnsi="Verdana" w:cs="宋体"/>
+          <w:color w:val="333333"/>
+          <w:kern w:val="0"/>
+          <w:sz w:val="17"/>
+          <w:szCs w:val="17"/>
+        </w:rPr>
+        <w:t>个为对应变量或内容。</w:t>
+      </w:r>
+    </w:p>
+    <w:p/>
+    <w:p>
+      <w:pPr>
+        <w:rPr>
+          <w:rFonts w:hint="eastAsia"/>
+        </w:rPr>
+      </w:pPr>
+      <w:r>
+        <w:rPr>
+          <w:rFonts w:hint="eastAsia"/>
+        </w:rPr>
+        <w:t>另外可以参考：</w:t>
+      </w:r>
+      <w:r>
+        <w:t>http://www.w3school.com.cn/jquery/ajax_ajax.asp</w:t>
+      </w:r>
+    </w:p>
+    <w:p/>
+    <w:p/>
+    <w:p/>
+    <w:p/>
+    <w:p/>
+    <w:p/>
+    <w:p/>
+    <w:p/>
+    <w:p/>
+    <w:p/>
+    <w:p/>
+    <w:p/>
+    <w:p/>
+    <w:p/>
+    <w:p/>
+    <w:p/>
+    <w:p/>
+    <w:p/>
+    <w:p/>
+    <w:p/>
+    <w:p/>
+    <w:p/>
+    <w:p/>
+    <w:p/>
+    <w:p/>
+    <w:p/>
+    <w:p/>
+    <w:p/>
+    <w:p/>
     <w:p/>
     <w:sectPr>
       <w:pgSz w:w="11906" w:h="16838"/>
@@ -3332,6 +9841,27 @@
       <w:szCs w:val="28"/>
     </w:rPr>
   </w:style>
+  <w:style w:type="character" w:styleId="ab">
+    <w:name w:val="Strong"/>
+    <w:basedOn w:val="a0"/>
+    <w:uiPriority w:val="22"/>
+    <w:qFormat/>
+    <w:rsid w:val="005151E6"/>
+    <w:rPr>
+      <w:b/>
+      <w:bCs/>
+    </w:rPr>
+  </w:style>
+  <w:style w:type="character" w:customStyle="1" w:styleId="apple-converted-space">
+    <w:name w:val="apple-converted-space"/>
+    <w:basedOn w:val="a0"/>
+    <w:rsid w:val="005151E6"/>
+  </w:style>
+  <w:style w:type="character" w:customStyle="1" w:styleId="cnblogscodecopy">
+    <w:name w:val="cnblogs_code_copy"/>
+    <w:basedOn w:val="a0"/>
+    <w:rsid w:val="005151E6"/>
+  </w:style>
 </w:styles>
 </file>
 
@@ -3616,4 +10146,16 @@
   <a:objectDefaults/>
   <a:extraClrSchemeLst/>
 </a:theme>
+</file>
+
+<file path=customXml/item1.xml><?xml version="1.0" encoding="utf-8"?>
+<b:Sources xmlns:b="http://schemas.openxmlformats.org/officeDocument/2006/bibliography" xmlns="http://schemas.openxmlformats.org/officeDocument/2006/bibliography" SelectedStyle="\APA.XSL" StyleName="APA"/>
+</file>
+
+<file path=customXml/itemProps1.xml><?xml version="1.0" encoding="utf-8"?>
+<ds:datastoreItem xmlns:ds="http://schemas.openxmlformats.org/officeDocument/2006/customXml" ds:itemID="{FCC6D9E5-A5B5-4728-90C1-B33B06696002}">
+  <ds:schemaRefs>
+    <ds:schemaRef ds:uri="http://schemas.openxmlformats.org/officeDocument/2006/bibliography"/>
+  </ds:schemaRefs>
+</ds:datastoreItem>
 </file>
--- a/HTML JavaScript/HTML JavaScript_baijiezi.docx
+++ b/HTML JavaScript/HTML JavaScript_baijiezi.docx
@@ -2,52 +2,17 @@
 <file path=word/document.xml><?xml version="1.0" encoding="utf-8"?>
 <w:document xmlns:ve="http://schemas.openxmlformats.org/markup-compatibility/2006" xmlns:o="urn:schemas-microsoft-com:office:office" xmlns:r="http://schemas.openxmlformats.org/officeDocument/2006/relationships" xmlns:m="http://schemas.openxmlformats.org/officeDocument/2006/math" xmlns:v="urn:schemas-microsoft-com:vml" xmlns:wp="http://schemas.openxmlformats.org/drawingml/2006/wordprocessingDrawing" xmlns:w10="urn:schemas-microsoft-com:office:word" xmlns:w="http://schemas.openxmlformats.org/wordprocessingml/2006/main" xmlns:wne="http://schemas.microsoft.com/office/word/2006/wordml">
   <w:body>
-    <w:p>
-      <w:pPr>
-        <w:rPr>
-          <w:rFonts w:hint="eastAsia"/>
-        </w:rPr>
-      </w:pPr>
-    </w:p>
-    <w:p>
-      <w:pPr>
-        <w:rPr>
-          <w:rFonts w:hint="eastAsia"/>
-        </w:rPr>
-      </w:pPr>
-    </w:p>
-    <w:p>
-      <w:pPr>
-        <w:rPr>
-          <w:rFonts w:hint="eastAsia"/>
-        </w:rPr>
-      </w:pPr>
-    </w:p>
-    <w:p>
-      <w:pPr>
-        <w:rPr>
-          <w:rFonts w:hint="eastAsia"/>
-        </w:rPr>
-      </w:pPr>
-    </w:p>
-    <w:p>
-      <w:pPr>
-        <w:rPr>
-          <w:rFonts w:hint="eastAsia"/>
-        </w:rPr>
-      </w:pPr>
-    </w:p>
+    <w:p/>
+    <w:p/>
+    <w:p/>
+    <w:p/>
+    <w:p/>
     <w:p>
       <w:r>
         <w:t>http://www.w3school.com.cn/</w:t>
       </w:r>
     </w:p>
     <w:p>
-      <w:pPr>
-        <w:rPr>
-          <w:rFonts w:hint="eastAsia"/>
-        </w:rPr>
-      </w:pPr>
       <w:r>
         <w:rPr>
           <w:rFonts w:hint="eastAsia"/>
@@ -151,195 +116,33 @@
         <w:t>还提供了还有非常实用的在线测试功能。</w:t>
       </w:r>
     </w:p>
-    <w:p>
-      <w:pPr>
-        <w:rPr>
-          <w:rFonts w:hint="eastAsia"/>
-        </w:rPr>
-      </w:pPr>
-    </w:p>
-    <w:p>
-      <w:pPr>
-        <w:rPr>
-          <w:rFonts w:hint="eastAsia"/>
-        </w:rPr>
-      </w:pPr>
-    </w:p>
-    <w:p>
-      <w:pPr>
-        <w:rPr>
-          <w:rFonts w:hint="eastAsia"/>
-        </w:rPr>
-      </w:pPr>
-    </w:p>
-    <w:p>
-      <w:pPr>
-        <w:rPr>
-          <w:rFonts w:hint="eastAsia"/>
-        </w:rPr>
-      </w:pPr>
-    </w:p>
-    <w:p>
-      <w:pPr>
-        <w:rPr>
-          <w:rFonts w:hint="eastAsia"/>
-        </w:rPr>
-      </w:pPr>
-    </w:p>
-    <w:p>
-      <w:pPr>
-        <w:rPr>
-          <w:rFonts w:hint="eastAsia"/>
-        </w:rPr>
-      </w:pPr>
-    </w:p>
-    <w:p>
-      <w:pPr>
-        <w:rPr>
-          <w:rFonts w:hint="eastAsia"/>
-        </w:rPr>
-      </w:pPr>
-    </w:p>
-    <w:p>
-      <w:pPr>
-        <w:rPr>
-          <w:rFonts w:hint="eastAsia"/>
-        </w:rPr>
-      </w:pPr>
-    </w:p>
-    <w:p>
-      <w:pPr>
-        <w:rPr>
-          <w:rFonts w:hint="eastAsia"/>
-        </w:rPr>
-      </w:pPr>
-    </w:p>
-    <w:p>
-      <w:pPr>
-        <w:rPr>
-          <w:rFonts w:hint="eastAsia"/>
-        </w:rPr>
-      </w:pPr>
-    </w:p>
-    <w:p>
-      <w:pPr>
-        <w:rPr>
-          <w:rFonts w:hint="eastAsia"/>
-        </w:rPr>
-      </w:pPr>
-    </w:p>
-    <w:p>
-      <w:pPr>
-        <w:rPr>
-          <w:rFonts w:hint="eastAsia"/>
-        </w:rPr>
-      </w:pPr>
-    </w:p>
-    <w:p>
-      <w:pPr>
-        <w:rPr>
-          <w:rFonts w:hint="eastAsia"/>
-        </w:rPr>
-      </w:pPr>
-    </w:p>
-    <w:p>
-      <w:pPr>
-        <w:rPr>
-          <w:rFonts w:hint="eastAsia"/>
-        </w:rPr>
-      </w:pPr>
-    </w:p>
-    <w:p>
-      <w:pPr>
-        <w:rPr>
-          <w:rFonts w:hint="eastAsia"/>
-        </w:rPr>
-      </w:pPr>
-    </w:p>
-    <w:p>
-      <w:pPr>
-        <w:rPr>
-          <w:rFonts w:hint="eastAsia"/>
-        </w:rPr>
-      </w:pPr>
-    </w:p>
-    <w:p>
-      <w:pPr>
-        <w:rPr>
-          <w:rFonts w:hint="eastAsia"/>
-        </w:rPr>
-      </w:pPr>
-    </w:p>
-    <w:p>
-      <w:pPr>
-        <w:rPr>
-          <w:rFonts w:hint="eastAsia"/>
-        </w:rPr>
-      </w:pPr>
-    </w:p>
-    <w:p>
-      <w:pPr>
-        <w:rPr>
-          <w:rFonts w:hint="eastAsia"/>
-        </w:rPr>
-      </w:pPr>
-    </w:p>
-    <w:p>
-      <w:pPr>
-        <w:rPr>
-          <w:rFonts w:hint="eastAsia"/>
-        </w:rPr>
-      </w:pPr>
-    </w:p>
-    <w:p>
-      <w:pPr>
-        <w:rPr>
-          <w:rFonts w:hint="eastAsia"/>
-        </w:rPr>
-      </w:pPr>
-    </w:p>
-    <w:p>
-      <w:pPr>
-        <w:rPr>
-          <w:rFonts w:hint="eastAsia"/>
-        </w:rPr>
-      </w:pPr>
-    </w:p>
-    <w:p>
-      <w:pPr>
-        <w:rPr>
-          <w:rFonts w:hint="eastAsia"/>
-        </w:rPr>
-      </w:pPr>
-    </w:p>
-    <w:p>
-      <w:pPr>
-        <w:rPr>
-          <w:rFonts w:hint="eastAsia"/>
-        </w:rPr>
-      </w:pPr>
-    </w:p>
-    <w:p>
-      <w:pPr>
-        <w:rPr>
-          <w:rFonts w:hint="eastAsia"/>
-        </w:rPr>
-      </w:pPr>
-    </w:p>
-    <w:p>
-      <w:pPr>
-        <w:rPr>
-          <w:rFonts w:hint="eastAsia"/>
-        </w:rPr>
-      </w:pPr>
-    </w:p>
-    <w:p>
-      <w:pPr>
-        <w:rPr>
-          <w:rFonts w:hint="eastAsia"/>
-        </w:rPr>
-      </w:pPr>
-    </w:p>
+    <w:p/>
+    <w:p/>
+    <w:p/>
+    <w:p/>
+    <w:p/>
+    <w:p/>
+    <w:p/>
+    <w:p/>
+    <w:p/>
+    <w:p/>
+    <w:p/>
+    <w:p/>
+    <w:p/>
+    <w:p/>
+    <w:p/>
+    <w:p/>
+    <w:p/>
+    <w:p/>
+    <w:p/>
+    <w:p/>
+    <w:p/>
+    <w:p/>
+    <w:p/>
+    <w:p/>
+    <w:p/>
+    <w:p/>
+    <w:p/>
     <w:p>
       <w:pPr>
         <w:pStyle w:val="1"/>
@@ -2088,11 +1891,6 @@
       </w:r>
     </w:p>
     <w:p>
-      <w:pPr>
-        <w:rPr>
-          <w:rFonts w:hint="eastAsia"/>
-        </w:rPr>
-      </w:pPr>
       <w:r>
         <w:rPr>
           <w:rFonts w:hint="eastAsia"/>
@@ -2489,7 +2287,130 @@
     </w:p>
     <w:p/>
     <w:p/>
-    <w:p/>
+    <w:p>
+      <w:pPr>
+        <w:rPr>
+          <w:rFonts w:hint="eastAsia"/>
+        </w:rPr>
+      </w:pPr>
+      <w:r>
+        <w:rPr>
+          <w:rFonts w:hint="eastAsia"/>
+        </w:rPr>
+        <w:t>服务端的接口代码如下：</w:t>
+      </w:r>
+    </w:p>
+    <w:p>
+      <w:r>
+        <w:t>@RequestMapping("/getResourceByPlanId")</w:t>
+      </w:r>
+    </w:p>
+    <w:p>
+      <w:r>
+        <w:t xml:space="preserve">    @ResponseBody</w:t>
+      </w:r>
+    </w:p>
+    <w:p>
+      <w:pPr>
+        <w:rPr>
+          <w:rFonts w:hint="eastAsia"/>
+        </w:rPr>
+      </w:pPr>
+      <w:r>
+        <w:rPr>
+          <w:rFonts w:hint="eastAsia"/>
+        </w:rPr>
+        <w:t xml:space="preserve">    @Description("</w:t>
+      </w:r>
+      <w:r>
+        <w:rPr>
+          <w:rFonts w:hint="eastAsia"/>
+        </w:rPr>
+        <w:t>按条件查询排班</w:t>
+      </w:r>
+      <w:r>
+        <w:rPr>
+          <w:rFonts w:hint="eastAsia"/>
+        </w:rPr>
+        <w:t>")</w:t>
+      </w:r>
+    </w:p>
+    <w:p>
+      <w:r>
+        <w:t xml:space="preserve">    public Json getResourceByPlanId(Long hospitalId,String hisPlanId){</w:t>
+      </w:r>
+    </w:p>
+    <w:p>
+      <w:r>
+        <w:t xml:space="preserve">        Json j = new Json();</w:t>
+      </w:r>
+    </w:p>
+    <w:p>
+      <w:r>
+        <w:t xml:space="preserve">        j.setSuccess(false);</w:t>
+      </w:r>
+    </w:p>
+    <w:p>
+      <w:r>
+        <w:t xml:space="preserve">        try{</w:t>
+      </w:r>
+    </w:p>
+    <w:p>
+      <w:r>
+        <w:t xml:space="preserve">            List&lt;ResourceDto&gt; resourceDtoList = infoService.getPlanResource(0, hospitalId, hisPlanId);</w:t>
+      </w:r>
+    </w:p>
+    <w:p>
+      <w:r>
+        <w:t xml:space="preserve">            j.setSuccess(true);</w:t>
+      </w:r>
+    </w:p>
+    <w:p>
+      <w:r>
+        <w:t xml:space="preserve">            j.setObj(resourceDtoList);</w:t>
+      </w:r>
+    </w:p>
+    <w:p>
+      <w:r>
+        <w:t xml:space="preserve">            return j;</w:t>
+      </w:r>
+    </w:p>
+    <w:p>
+      <w:r>
+        <w:t xml:space="preserve">        }</w:t>
+      </w:r>
+    </w:p>
+    <w:p>
+      <w:r>
+        <w:t xml:space="preserve">        catch(Exception e){</w:t>
+      </w:r>
+    </w:p>
+    <w:p>
+      <w:r>
+        <w:lastRenderedPageBreak/>
+        <w:t xml:space="preserve">            e.printStackTrace();</w:t>
+      </w:r>
+    </w:p>
+    <w:p>
+      <w:r>
+        <w:t xml:space="preserve">        }</w:t>
+      </w:r>
+    </w:p>
+    <w:p>
+      <w:r>
+        <w:t xml:space="preserve">        return j;</w:t>
+      </w:r>
+    </w:p>
+    <w:p>
+      <w:pPr>
+        <w:rPr>
+          <w:rFonts w:hint="eastAsia"/>
+        </w:rPr>
+      </w:pPr>
+      <w:r>
+        <w:t xml:space="preserve">    }</w:t>
+      </w:r>
+    </w:p>
     <w:p/>
     <w:p/>
     <w:p/>
@@ -2545,7 +2466,7 @@
         <w:spacing w:before="120" w:after="120" w:line="302" w:lineRule="atLeast"/>
         <w:jc w:val="left"/>
         <w:rPr>
-          <w:rFonts w:ascii="Tahoma" w:hAnsi="Tahoma" w:cs="Tahoma" w:hint="eastAsia"/>
+          <w:rFonts w:ascii="Tahoma" w:hAnsi="Tahoma" w:cs="Tahoma"/>
           <w:color w:val="000000"/>
           <w:sz w:val="17"/>
           <w:szCs w:val="17"/>
@@ -3271,6 +3192,7 @@
           <w:kern w:val="0"/>
           <w:sz w:val="17"/>
         </w:rPr>
+        <w:lastRenderedPageBreak/>
         <w:t>5.cache</w:t>
       </w:r>
       <w:r>
@@ -4352,7 +4274,6 @@
           <w:kern w:val="0"/>
           <w:sz w:val="17"/>
         </w:rPr>
-        <w:lastRenderedPageBreak/>
         <w:t>8.beforeSend</w:t>
       </w:r>
       <w:r>
@@ -5341,6 +5262,16 @@
           <w:szCs w:val="17"/>
         </w:rPr>
         <w:br/>
+      </w:r>
+      <w:r>
+        <w:rPr>
+          <w:rFonts w:ascii="Verdana" w:eastAsia="宋体" w:hAnsi="Verdana" w:cs="宋体"/>
+          <w:color w:val="333333"/>
+          <w:kern w:val="0"/>
+          <w:sz w:val="17"/>
+          <w:szCs w:val="17"/>
+        </w:rPr>
+        <w:lastRenderedPageBreak/>
         <w:t>          this;   //</w:t>
       </w:r>
       <w:r>
@@ -6107,16 +6038,6 @@
           <w:szCs w:val="17"/>
         </w:rPr>
         <w:br/>
-      </w:r>
-      <w:r>
-        <w:rPr>
-          <w:rFonts w:ascii="Verdana" w:eastAsia="宋体" w:hAnsi="Verdana" w:cs="宋体"/>
-          <w:color w:val="333333"/>
-          <w:kern w:val="0"/>
-          <w:sz w:val="17"/>
-          <w:szCs w:val="17"/>
-        </w:rPr>
-        <w:lastRenderedPageBreak/>
         <w:t>                return data;</w:t>
       </w:r>
       <w:r>
@@ -7307,6 +7228,7 @@
           <w:noProof/>
           <w:kern w:val="0"/>
         </w:rPr>
+        <w:lastRenderedPageBreak/>
         <w:drawing>
           <wp:inline distT="0" distB="0" distL="0" distR="0">
             <wp:extent cx="190500" cy="190500"/>
@@ -8024,7 +7946,6 @@
           <w:sz w:val="24"/>
           <w:szCs w:val="24"/>
         </w:rPr>
-        <w:lastRenderedPageBreak/>
         <w:t xml:space="preserve">                                         + ':&lt;/h6&gt;&lt;p class="para"' + comment['content']</w:t>
       </w:r>
     </w:p>
@@ -8656,11 +8577,6 @@
     </w:p>
     <w:p/>
     <w:p>
-      <w:pPr>
-        <w:rPr>
-          <w:rFonts w:hint="eastAsia"/>
-        </w:rPr>
-      </w:pPr>
       <w:r>
         <w:rPr>
           <w:rFonts w:hint="eastAsia"/>

--- a/HTML JavaScript/HTML JavaScript_baijiezi.docx
+++ b/HTML JavaScript/HTML JavaScript_baijiezi.docx
@@ -451,8 +451,94 @@
     <w:p/>
     <w:p/>
     <w:p/>
-    <w:p/>
-    <w:p/>
+    <w:p>
+      <w:pPr>
+        <w:pStyle w:val="2"/>
+        <w:numPr>
+          <w:ilvl w:val="0"/>
+          <w:numId w:val="5"/>
+        </w:numPr>
+        <w:rPr>
+          <w:rFonts w:hint="eastAsia"/>
+          <w:shd w:val="clear" w:color="auto" w:fill="BCD3E5"/>
+        </w:rPr>
+      </w:pPr>
+      <w:r>
+        <w:rPr>
+          <w:shd w:val="clear" w:color="auto" w:fill="BCD3E5"/>
+        </w:rPr>
+        <w:t>CKeditor</w:t>
+      </w:r>
+      <w:r>
+        <w:rPr>
+          <w:rFonts w:hint="eastAsia"/>
+          <w:shd w:val="clear" w:color="auto" w:fill="BCD3E5"/>
+        </w:rPr>
+        <w:t>所见即所得网页编辑器</w:t>
+      </w:r>
+    </w:p>
+    <w:p>
+      <w:r>
+        <w:rPr>
+          <w:rFonts w:ascii="Helvetica" w:hAnsi="Helvetica" w:cs="Helvetica"/>
+          <w:color w:val="333333"/>
+          <w:sz w:val="17"/>
+          <w:szCs w:val="17"/>
+          <w:shd w:val="clear" w:color="auto" w:fill="F5F5F5"/>
+        </w:rPr>
+        <w:t>CKEditor</w:t>
+      </w:r>
+      <w:r>
+        <w:rPr>
+          <w:rFonts w:ascii="Helvetica" w:hAnsi="Helvetica" w:cs="Helvetica"/>
+          <w:color w:val="333333"/>
+          <w:sz w:val="17"/>
+          <w:szCs w:val="17"/>
+          <w:shd w:val="clear" w:color="auto" w:fill="F5F5F5"/>
+        </w:rPr>
+        <w:t>是</w:t>
+      </w:r>
+      <w:r>
+        <w:rPr>
+          <w:rFonts w:ascii="Helvetica" w:hAnsi="Helvetica" w:cs="Helvetica"/>
+          <w:color w:val="333333"/>
+          <w:sz w:val="17"/>
+          <w:szCs w:val="17"/>
+          <w:shd w:val="clear" w:color="auto" w:fill="F5F5F5"/>
+        </w:rPr>
+        <w:t>FCKEditor</w:t>
+      </w:r>
+      <w:r>
+        <w:rPr>
+          <w:rFonts w:ascii="Helvetica" w:hAnsi="Helvetica" w:cs="Helvetica"/>
+          <w:color w:val="333333"/>
+          <w:sz w:val="17"/>
+          <w:szCs w:val="17"/>
+          <w:shd w:val="clear" w:color="auto" w:fill="F5F5F5"/>
+        </w:rPr>
+        <w:t>的新版，</w:t>
+      </w:r>
+      <w:r>
+        <w:rPr>
+          <w:rFonts w:ascii="Helvetica" w:hAnsi="Helvetica" w:cs="Helvetica"/>
+          <w:color w:val="333333"/>
+          <w:sz w:val="17"/>
+          <w:szCs w:val="17"/>
+          <w:shd w:val="clear" w:color="auto" w:fill="F5F5F5"/>
+        </w:rPr>
+        <w:t>CKEditor</w:t>
+      </w:r>
+      <w:r>
+        <w:rPr>
+          <w:rFonts w:ascii="Helvetica" w:hAnsi="Helvetica" w:cs="Helvetica"/>
+          <w:color w:val="333333"/>
+          <w:sz w:val="17"/>
+          <w:szCs w:val="17"/>
+          <w:shd w:val="clear" w:color="auto" w:fill="F5F5F5"/>
+        </w:rPr>
+        <w:t>更好用，更简洁</w:t>
+      </w:r>
+    </w:p>
     <w:p/>
     <w:p/>
     <w:p/>
@@ -720,6 +806,7 @@
         <w:rPr>
           <w:rFonts w:hint="eastAsia"/>
         </w:rPr>
+        <w:lastRenderedPageBreak/>
         <w:t xml:space="preserve">    $(this).hide() - </w:t>
       </w:r>
       <w:r>
@@ -807,7 +894,6 @@
         <w:rPr>
           <w:rFonts w:hint="eastAsia"/>
         </w:rPr>
-        <w:lastRenderedPageBreak/>
         <w:t xml:space="preserve">    $("#test").hide() - </w:t>
       </w:r>
       <w:r>
@@ -1226,6 +1312,7 @@
     </w:p>
     <w:p>
       <w:r>
+        <w:lastRenderedPageBreak/>
         <w:t xml:space="preserve">            }</w:t>
       </w:r>
     </w:p>
@@ -1241,7 +1328,6 @@
     </w:p>
     <w:p>
       <w:r>
-        <w:lastRenderedPageBreak/>
         <w:t xml:space="preserve">    });</w:t>
       </w:r>
     </w:p>
@@ -1501,6 +1587,7 @@
     </w:p>
     <w:p>
       <w:r>
+        <w:lastRenderedPageBreak/>
         <w:t xml:space="preserve">            &lt;div class="expert"&gt;</w:t>
       </w:r>
     </w:p>
@@ -1519,7 +1606,6 @@
         <w:rPr>
           <w:rFonts w:hint="eastAsia"/>
         </w:rPr>
-        <w:lastRenderedPageBreak/>
         <w:t xml:space="preserve">                    &lt;p&gt;</w:t>
       </w:r>
       <w:r>
@@ -2288,11 +2374,6 @@
     <w:p/>
     <w:p/>
     <w:p>
-      <w:pPr>
-        <w:rPr>
-          <w:rFonts w:hint="eastAsia"/>
-        </w:rPr>
-      </w:pPr>
       <w:r>
         <w:rPr>
           <w:rFonts w:hint="eastAsia"/>
@@ -2311,11 +2392,6 @@
       </w:r>
     </w:p>
     <w:p>
-      <w:pPr>
-        <w:rPr>
-          <w:rFonts w:hint="eastAsia"/>
-        </w:rPr>
-      </w:pPr>
       <w:r>
         <w:rPr>
           <w:rFonts w:hint="eastAsia"/>
@@ -2402,11 +2478,6 @@
       </w:r>
     </w:p>
     <w:p>
-      <w:pPr>
-        <w:rPr>
-          <w:rFonts w:hint="eastAsia"/>
-        </w:rPr>
-      </w:pPr>
       <w:r>
         <w:t xml:space="preserve">    }</w:t>
       </w:r>

--- a/HTML JavaScript/HTML JavaScript_baijiezi.docx
+++ b/HTML JavaScript/HTML JavaScript_baijiezi.docx
@@ -459,21 +459,20 @@
           <w:numId w:val="5"/>
         </w:numPr>
         <w:rPr>
+          <w:shd w:val="clear" w:color="auto" w:fill="BCD3E5"/>
+        </w:rPr>
+      </w:pPr>
+      <w:r>
+        <w:rPr>
+          <w:shd w:val="clear" w:color="auto" w:fill="BCD3E5"/>
+        </w:rPr>
+        <w:t>CKeditor</w:t>
+      </w:r>
+      <w:r>
+        <w:rPr>
           <w:rFonts w:hint="eastAsia"/>
           <w:shd w:val="clear" w:color="auto" w:fill="BCD3E5"/>
         </w:rPr>
-      </w:pPr>
-      <w:r>
-        <w:rPr>
-          <w:shd w:val="clear" w:color="auto" w:fill="BCD3E5"/>
-        </w:rPr>
-        <w:t>CKeditor</w:t>
-      </w:r>
-      <w:r>
-        <w:rPr>
-          <w:rFonts w:hint="eastAsia"/>
-          <w:shd w:val="clear" w:color="auto" w:fill="BCD3E5"/>
-        </w:rPr>
         <w:t>所见即所得网页编辑器</w:t>
       </w:r>
     </w:p>
@@ -539,6 +538,7907 @@
         <w:t>更好用，更简洁</w:t>
       </w:r>
     </w:p>
+    <w:p/>
+    <w:p/>
+    <w:p/>
+    <w:p/>
+    <w:p>
+      <w:pPr>
+        <w:pStyle w:val="3"/>
+        <w:numPr>
+          <w:ilvl w:val="0"/>
+          <w:numId w:val="6"/>
+        </w:numPr>
+      </w:pPr>
+      <w:hyperlink r:id="rId8" w:history="1">
+        <w:r>
+          <w:rPr>
+            <w:rStyle w:val="a9"/>
+            <w:rFonts w:ascii="微软雅黑" w:eastAsia="微软雅黑" w:hAnsi="微软雅黑" w:hint="eastAsia"/>
+            <w:color w:val="000000"/>
+            <w:shd w:val="clear" w:color="auto" w:fill="FFFFFF"/>
+          </w:rPr>
+          <w:t>CKEditor图片上传实现详细步骤(使用Struts 2)</w:t>
+        </w:r>
+      </w:hyperlink>
+    </w:p>
+    <w:p>
+      <w:pPr>
+        <w:pStyle w:val="a7"/>
+        <w:shd w:val="clear" w:color="auto" w:fill="FFFFFF"/>
+        <w:spacing w:line="312" w:lineRule="atLeast"/>
+        <w:rPr>
+          <w:rFonts w:ascii="Arial" w:hAnsi="Arial" w:cs="Arial"/>
+          <w:color w:val="333333"/>
+          <w:sz w:val="17"/>
+          <w:szCs w:val="17"/>
+        </w:rPr>
+      </w:pPr>
+      <w:r>
+        <w:rPr>
+          <w:rFonts w:ascii="Arial" w:hAnsi="Arial" w:cs="Arial"/>
+          <w:color w:val="333333"/>
+          <w:sz w:val="19"/>
+          <w:szCs w:val="19"/>
+        </w:rPr>
+        <w:t>本人使用的</w:t>
+      </w:r>
+      <w:r>
+        <w:rPr>
+          <w:rFonts w:ascii="Calibri" w:hAnsi="Calibri" w:cs="Calibri"/>
+          <w:color w:val="333333"/>
+          <w:sz w:val="19"/>
+          <w:szCs w:val="19"/>
+        </w:rPr>
+        <w:t>CKEditor</w:t>
+      </w:r>
+      <w:r>
+        <w:rPr>
+          <w:rFonts w:ascii="Arial" w:hAnsi="Arial" w:cs="Arial"/>
+          <w:color w:val="333333"/>
+          <w:sz w:val="19"/>
+          <w:szCs w:val="19"/>
+        </w:rPr>
+        <w:t>版本是</w:t>
+      </w:r>
+      <w:r>
+        <w:rPr>
+          <w:rFonts w:ascii="Calibri" w:hAnsi="Calibri" w:cs="Calibri"/>
+          <w:color w:val="333333"/>
+          <w:sz w:val="19"/>
+          <w:szCs w:val="19"/>
+        </w:rPr>
+        <w:t>3.6.3</w:t>
+      </w:r>
+      <w:r>
+        <w:rPr>
+          <w:rFonts w:ascii="Arial" w:hAnsi="Arial" w:cs="Arial"/>
+          <w:color w:val="333333"/>
+          <w:sz w:val="19"/>
+          <w:szCs w:val="19"/>
+        </w:rPr>
+        <w:t>。</w:t>
+      </w:r>
+      <w:r>
+        <w:rPr>
+          <w:rFonts w:ascii="Calibri" w:hAnsi="Calibri" w:cs="Calibri"/>
+          <w:color w:val="333333"/>
+          <w:sz w:val="19"/>
+          <w:szCs w:val="19"/>
+        </w:rPr>
+        <w:t>CKEditor</w:t>
+      </w:r>
+      <w:r>
+        <w:rPr>
+          <w:rFonts w:ascii="Arial" w:hAnsi="Arial" w:cs="Arial"/>
+          <w:color w:val="333333"/>
+          <w:sz w:val="19"/>
+          <w:szCs w:val="19"/>
+        </w:rPr>
+        <w:t>配置和部署我就不多说。</w:t>
+      </w:r>
+    </w:p>
+    <w:p>
+      <w:pPr>
+        <w:pStyle w:val="a7"/>
+        <w:shd w:val="clear" w:color="auto" w:fill="FFFFFF"/>
+        <w:spacing w:line="312" w:lineRule="atLeast"/>
+        <w:rPr>
+          <w:rFonts w:ascii="Arial" w:hAnsi="Arial" w:cs="Arial"/>
+          <w:color w:val="333333"/>
+          <w:sz w:val="17"/>
+          <w:szCs w:val="17"/>
+        </w:rPr>
+      </w:pPr>
+      <w:r>
+        <w:rPr>
+          <w:rFonts w:ascii="Calibri" w:hAnsi="Calibri" w:cs="Calibri"/>
+          <w:color w:val="333333"/>
+          <w:sz w:val="19"/>
+          <w:szCs w:val="19"/>
+        </w:rPr>
+        <w:t>CKEditor</w:t>
+      </w:r>
+      <w:r>
+        <w:rPr>
+          <w:rFonts w:ascii="Arial" w:hAnsi="Arial" w:cs="Arial"/>
+          <w:color w:val="333333"/>
+          <w:sz w:val="17"/>
+          <w:szCs w:val="17"/>
+        </w:rPr>
+        <w:t>的编辑器工具栏中有一项</w:t>
+      </w:r>
+      <w:r>
+        <w:rPr>
+          <w:rFonts w:ascii="Arial" w:hAnsi="Arial" w:cs="Arial"/>
+          <w:color w:val="333333"/>
+          <w:sz w:val="17"/>
+          <w:szCs w:val="17"/>
+        </w:rPr>
+        <w:t>“</w:t>
+      </w:r>
+      <w:r>
+        <w:rPr>
+          <w:rFonts w:ascii="Arial" w:hAnsi="Arial" w:cs="Arial"/>
+          <w:color w:val="333333"/>
+          <w:sz w:val="17"/>
+          <w:szCs w:val="17"/>
+        </w:rPr>
+        <w:t>图片域</w:t>
+      </w:r>
+      <w:r>
+        <w:rPr>
+          <w:rFonts w:ascii="Arial" w:hAnsi="Arial" w:cs="Arial"/>
+          <w:color w:val="333333"/>
+          <w:sz w:val="17"/>
+          <w:szCs w:val="17"/>
+        </w:rPr>
+        <w:t>”</w:t>
+      </w:r>
+      <w:r>
+        <w:rPr>
+          <w:rFonts w:ascii="Arial" w:hAnsi="Arial" w:cs="Arial"/>
+          <w:color w:val="333333"/>
+          <w:sz w:val="17"/>
+          <w:szCs w:val="17"/>
+        </w:rPr>
+        <w:t>，该工具可以贴上图片地址来在文本编辑器中加入图片</w:t>
+      </w:r>
+      <w:r>
+        <w:rPr>
+          <w:rFonts w:ascii="Arial" w:hAnsi="Arial" w:cs="Arial" w:hint="eastAsia"/>
+          <w:color w:val="333333"/>
+          <w:sz w:val="17"/>
+          <w:szCs w:val="17"/>
+        </w:rPr>
+        <w:t>，</w:t>
+      </w:r>
+      <w:r>
+        <w:rPr>
+          <w:rFonts w:ascii="Arial" w:hAnsi="Arial" w:cs="Arial" w:hint="eastAsia"/>
+          <w:color w:val="333333"/>
+          <w:sz w:val="17"/>
+          <w:szCs w:val="17"/>
+        </w:rPr>
+        <w:t>源文件一栏上可以输入图片的网络地址来引用图片，但是不能上传本地图片。</w:t>
+      </w:r>
+      <w:r>
+        <w:rPr>
+          <w:rFonts w:ascii="Arial" w:hAnsi="Arial" w:cs="Arial"/>
+          <w:noProof/>
+          <w:color w:val="333333"/>
+          <w:sz w:val="17"/>
+          <w:szCs w:val="17"/>
+        </w:rPr>
+        <w:drawing>
+          <wp:inline distT="0" distB="0" distL="0" distR="0">
+            <wp:extent cx="5280660" cy="4564380"/>
+            <wp:effectExtent l="19050" t="0" r="0" b="0"/>
+            <wp:docPr id="8" name="图片 1" descr="http://my.csdn.net/uploads/201206/22/1340342717_6524.jpg"/>
+            <wp:cNvGraphicFramePr>
+              <a:graphicFrameLocks xmlns:a="http://schemas.openxmlformats.org/drawingml/2006/main" noChangeAspect="1"/>
+            </wp:cNvGraphicFramePr>
+            <a:graphic xmlns:a="http://schemas.openxmlformats.org/drawingml/2006/main">
+              <a:graphicData uri="http://schemas.openxmlformats.org/drawingml/2006/picture">
+                <pic:pic xmlns:pic="http://schemas.openxmlformats.org/drawingml/2006/picture">
+                  <pic:nvPicPr>
+                    <pic:cNvPr id="0" name="Picture 1" descr="http://my.csdn.net/uploads/201206/22/1340342717_6524.jpg"/>
+                    <pic:cNvPicPr>
+                      <a:picLocks noChangeAspect="1" noChangeArrowheads="1"/>
+                    </pic:cNvPicPr>
+                  </pic:nvPicPr>
+                  <pic:blipFill>
+                    <a:blip r:embed="rId9"/>
+                    <a:srcRect/>
+                    <a:stretch>
+                      <a:fillRect/>
+                    </a:stretch>
+                  </pic:blipFill>
+                  <pic:spPr bwMode="auto">
+                    <a:xfrm>
+                      <a:off x="0" y="0"/>
+                      <a:ext cx="5280660" cy="4564380"/>
+                    </a:xfrm>
+                    <a:prstGeom prst="rect">
+                      <a:avLst/>
+                    </a:prstGeom>
+                    <a:noFill/>
+                    <a:ln w="9525">
+                      <a:noFill/>
+                      <a:miter lim="800000"/>
+                      <a:headEnd/>
+                      <a:tailEnd/>
+                    </a:ln>
+                  </pic:spPr>
+                </pic:pic>
+              </a:graphicData>
+            </a:graphic>
+          </wp:inline>
+        </w:drawing>
+      </w:r>
+    </w:p>
+    <w:p>
+      <w:pPr>
+        <w:pStyle w:val="a7"/>
+        <w:shd w:val="clear" w:color="auto" w:fill="FFFFFF"/>
+        <w:spacing w:line="312" w:lineRule="atLeast"/>
+        <w:rPr>
+          <w:rFonts w:ascii="Arial" w:hAnsi="Arial" w:cs="Arial"/>
+          <w:color w:val="333333"/>
+          <w:sz w:val="17"/>
+          <w:szCs w:val="17"/>
+        </w:rPr>
+      </w:pPr>
+      <w:r>
+        <w:rPr>
+          <w:rFonts w:ascii="Arial" w:hAnsi="Arial" w:cs="Arial"/>
+          <w:color w:val="333333"/>
+          <w:sz w:val="19"/>
+          <w:szCs w:val="19"/>
+        </w:rPr>
+        <w:t>“</w:t>
+      </w:r>
+      <w:r>
+        <w:rPr>
+          <w:rFonts w:ascii="Arial" w:hAnsi="Arial" w:cs="Arial"/>
+          <w:color w:val="333333"/>
+          <w:sz w:val="19"/>
+          <w:szCs w:val="19"/>
+        </w:rPr>
+        <w:t>预览</w:t>
+      </w:r>
+      <w:r>
+        <w:rPr>
+          <w:rFonts w:ascii="Arial" w:hAnsi="Arial" w:cs="Arial"/>
+          <w:color w:val="333333"/>
+          <w:sz w:val="19"/>
+          <w:szCs w:val="19"/>
+        </w:rPr>
+        <w:t>”</w:t>
+      </w:r>
+      <w:r>
+        <w:rPr>
+          <w:rFonts w:ascii="Arial" w:hAnsi="Arial" w:cs="Arial"/>
+          <w:color w:val="333333"/>
+          <w:sz w:val="19"/>
+          <w:szCs w:val="19"/>
+        </w:rPr>
+        <w:t>中有一大堆鸟语，看得很不爽。可以打开</w:t>
+      </w:r>
+      <w:r>
+        <w:rPr>
+          <w:rFonts w:ascii="Calibri" w:hAnsi="Calibri" w:cs="Calibri"/>
+          <w:color w:val="FF0000"/>
+          <w:sz w:val="19"/>
+          <w:szCs w:val="19"/>
+        </w:rPr>
+        <w:t>ckeditor/plugins/image/dialogs/image.js</w:t>
+      </w:r>
+      <w:r>
+        <w:rPr>
+          <w:rFonts w:ascii="Arial" w:hAnsi="Arial" w:cs="Arial"/>
+          <w:color w:val="333333"/>
+          <w:sz w:val="19"/>
+          <w:szCs w:val="19"/>
+        </w:rPr>
+        <w:t>文件，搜索</w:t>
+      </w:r>
+      <w:r>
+        <w:rPr>
+          <w:rFonts w:ascii="Arial" w:hAnsi="Arial" w:cs="Arial"/>
+          <w:color w:val="333333"/>
+          <w:sz w:val="19"/>
+          <w:szCs w:val="19"/>
+        </w:rPr>
+        <w:t>“</w:t>
+      </w:r>
+      <w:r>
+        <w:rPr>
+          <w:rFonts w:ascii="Calibri" w:hAnsi="Calibri" w:cs="Calibri"/>
+          <w:color w:val="333333"/>
+          <w:sz w:val="19"/>
+          <w:szCs w:val="19"/>
+        </w:rPr>
+        <w:t>b.config.image_previewText</w:t>
+      </w:r>
+      <w:r>
+        <w:rPr>
+          <w:rFonts w:ascii="Arial" w:hAnsi="Arial" w:cs="Arial"/>
+          <w:color w:val="333333"/>
+          <w:sz w:val="19"/>
+          <w:szCs w:val="19"/>
+        </w:rPr>
+        <w:t>”</w:t>
+      </w:r>
+      <w:r>
+        <w:rPr>
+          <w:rFonts w:ascii="Arial" w:hAnsi="Arial" w:cs="Arial"/>
+          <w:color w:val="333333"/>
+          <w:sz w:val="19"/>
+          <w:szCs w:val="19"/>
+        </w:rPr>
+        <w:t>就能找到这段鸟语了，</w:t>
+      </w:r>
+      <w:r>
+        <w:rPr>
+          <w:rFonts w:ascii="Calibri" w:hAnsi="Calibri" w:cs="Calibri"/>
+          <w:color w:val="333333"/>
+          <w:sz w:val="19"/>
+          <w:szCs w:val="19"/>
+        </w:rPr>
+        <w:t>(b.config.image_previewText||'')</w:t>
+      </w:r>
+      <w:r>
+        <w:rPr>
+          <w:rFonts w:ascii="Arial" w:hAnsi="Arial" w:cs="Arial"/>
+          <w:color w:val="333333"/>
+          <w:sz w:val="19"/>
+          <w:szCs w:val="19"/>
+        </w:rPr>
+        <w:t>单引号中的内容全删了，注意别删多了。</w:t>
+      </w:r>
+    </w:p>
+    <w:p>
+      <w:pPr>
+        <w:pStyle w:val="a7"/>
+        <w:shd w:val="clear" w:color="auto" w:fill="FFFFFF"/>
+        <w:spacing w:line="312" w:lineRule="atLeast"/>
+        <w:rPr>
+          <w:rFonts w:ascii="Arial" w:hAnsi="Arial" w:cs="Arial"/>
+          <w:color w:val="333333"/>
+          <w:sz w:val="17"/>
+          <w:szCs w:val="17"/>
+        </w:rPr>
+      </w:pPr>
+      <w:r>
+        <w:rPr>
+          <w:rFonts w:ascii="Arial" w:hAnsi="Arial" w:cs="Arial"/>
+          <w:color w:val="333333"/>
+          <w:sz w:val="19"/>
+          <w:szCs w:val="19"/>
+        </w:rPr>
+        <w:t>扫除这个障碍，下面来研究图片上传。</w:t>
+      </w:r>
+    </w:p>
+    <w:p>
+      <w:pPr>
+        <w:pStyle w:val="a7"/>
+        <w:shd w:val="clear" w:color="auto" w:fill="FFFFFF"/>
+        <w:spacing w:line="312" w:lineRule="atLeast"/>
+        <w:rPr>
+          <w:rFonts w:ascii="Arial" w:hAnsi="Arial" w:cs="Arial"/>
+          <w:color w:val="333333"/>
+          <w:sz w:val="17"/>
+          <w:szCs w:val="17"/>
+        </w:rPr>
+      </w:pPr>
+      <w:r>
+        <w:rPr>
+          <w:rStyle w:val="ab"/>
+          <w:rFonts w:ascii="Calibri" w:hAnsi="Calibri" w:cs="Calibri"/>
+          <w:color w:val="333333"/>
+          <w:sz w:val="17"/>
+          <w:szCs w:val="17"/>
+        </w:rPr>
+        <w:t>1.</w:t>
+      </w:r>
+      <w:r>
+        <w:rPr>
+          <w:rFonts w:ascii="Arial" w:hAnsi="Arial" w:cs="Arial"/>
+          <w:color w:val="333333"/>
+          <w:sz w:val="19"/>
+          <w:szCs w:val="19"/>
+        </w:rPr>
+        <w:t>首先，还是</w:t>
+      </w:r>
+      <w:r>
+        <w:rPr>
+          <w:rFonts w:ascii="Calibri" w:hAnsi="Calibri" w:cs="Calibri"/>
+          <w:color w:val="333333"/>
+          <w:sz w:val="19"/>
+          <w:szCs w:val="19"/>
+        </w:rPr>
+        <w:t>image.js</w:t>
+      </w:r>
+      <w:r>
+        <w:rPr>
+          <w:rFonts w:ascii="Arial" w:hAnsi="Arial" w:cs="Arial"/>
+          <w:color w:val="333333"/>
+          <w:sz w:val="19"/>
+          <w:szCs w:val="19"/>
+        </w:rPr>
+        <w:t>这个文件，搜索</w:t>
+      </w:r>
+      <w:r>
+        <w:rPr>
+          <w:rFonts w:ascii="Arial" w:hAnsi="Arial" w:cs="Arial"/>
+          <w:color w:val="333333"/>
+          <w:sz w:val="19"/>
+          <w:szCs w:val="19"/>
+        </w:rPr>
+        <w:t>“</w:t>
+      </w:r>
+      <w:r>
+        <w:rPr>
+          <w:rFonts w:ascii="Calibri" w:hAnsi="Calibri" w:cs="Calibri"/>
+          <w:color w:val="333333"/>
+          <w:sz w:val="19"/>
+          <w:szCs w:val="19"/>
+        </w:rPr>
+        <w:t>upload</w:t>
+      </w:r>
+      <w:r>
+        <w:rPr>
+          <w:rFonts w:ascii="Arial" w:hAnsi="Arial" w:cs="Arial"/>
+          <w:color w:val="333333"/>
+          <w:sz w:val="19"/>
+          <w:szCs w:val="19"/>
+        </w:rPr>
+        <w:t>”</w:t>
+      </w:r>
+      <w:r>
+        <w:rPr>
+          <w:rFonts w:ascii="Arial" w:hAnsi="Arial" w:cs="Arial"/>
+          <w:color w:val="333333"/>
+          <w:sz w:val="19"/>
+          <w:szCs w:val="19"/>
+        </w:rPr>
+        <w:t>可以找到这一段</w:t>
+      </w:r>
+    </w:p>
+    <w:p>
+      <w:pPr>
+        <w:pStyle w:val="a7"/>
+        <w:shd w:val="clear" w:color="auto" w:fill="FFFFFF"/>
+        <w:spacing w:line="312" w:lineRule="atLeast"/>
+        <w:rPr>
+          <w:rFonts w:ascii="Arial" w:hAnsi="Arial" w:cs="Arial"/>
+          <w:color w:val="333333"/>
+          <w:sz w:val="17"/>
+          <w:szCs w:val="17"/>
+        </w:rPr>
+      </w:pPr>
+      <w:r>
+        <w:rPr>
+          <w:rFonts w:ascii="Calibri" w:hAnsi="Calibri" w:cs="Calibri"/>
+          <w:color w:val="FF0000"/>
+          <w:sz w:val="19"/>
+          <w:szCs w:val="19"/>
+        </w:rPr>
+        <w:t>id:'Upload',hidden:true</w:t>
+      </w:r>
+    </w:p>
+    <w:p>
+      <w:pPr>
+        <w:pStyle w:val="a7"/>
+        <w:shd w:val="clear" w:color="auto" w:fill="FFFFFF"/>
+        <w:spacing w:line="312" w:lineRule="atLeast"/>
+        <w:rPr>
+          <w:rFonts w:ascii="Arial" w:hAnsi="Arial" w:cs="Arial"/>
+          <w:color w:val="333333"/>
+          <w:sz w:val="17"/>
+          <w:szCs w:val="17"/>
+        </w:rPr>
+      </w:pPr>
+      <w:r>
+        <w:rPr>
+          <w:rFonts w:ascii="Arial" w:hAnsi="Arial" w:cs="Arial"/>
+          <w:color w:val="333333"/>
+          <w:sz w:val="19"/>
+          <w:szCs w:val="19"/>
+        </w:rPr>
+        <w:t>实际上上传功能被隐藏了，把上面的</w:t>
+      </w:r>
+      <w:r>
+        <w:rPr>
+          <w:rFonts w:ascii="Calibri" w:hAnsi="Calibri" w:cs="Calibri"/>
+          <w:color w:val="FF0000"/>
+          <w:sz w:val="19"/>
+          <w:szCs w:val="19"/>
+        </w:rPr>
+        <w:t>true</w:t>
+      </w:r>
+      <w:r>
+        <w:rPr>
+          <w:rFonts w:ascii="Arial" w:hAnsi="Arial" w:cs="Arial"/>
+          <w:color w:val="FF0000"/>
+          <w:sz w:val="19"/>
+          <w:szCs w:val="19"/>
+        </w:rPr>
+        <w:t>改成</w:t>
+      </w:r>
+      <w:r>
+        <w:rPr>
+          <w:rFonts w:ascii="Calibri" w:hAnsi="Calibri" w:cs="Calibri"/>
+          <w:color w:val="FF0000"/>
+          <w:sz w:val="19"/>
+          <w:szCs w:val="19"/>
+        </w:rPr>
+        <w:t>false</w:t>
+      </w:r>
+      <w:r>
+        <w:rPr>
+          <w:rFonts w:ascii="Arial" w:hAnsi="Arial" w:cs="Arial"/>
+          <w:color w:val="333333"/>
+          <w:sz w:val="19"/>
+          <w:szCs w:val="19"/>
+        </w:rPr>
+        <w:t>，再打开编辑器，就能找到上传功能了。</w:t>
+      </w:r>
+    </w:p>
+    <w:p>
+      <w:pPr>
+        <w:pStyle w:val="a7"/>
+        <w:shd w:val="clear" w:color="auto" w:fill="FFFFFF"/>
+        <w:spacing w:line="312" w:lineRule="atLeast"/>
+        <w:rPr>
+          <w:rFonts w:ascii="Arial" w:hAnsi="Arial" w:cs="Arial"/>
+          <w:color w:val="333333"/>
+          <w:sz w:val="17"/>
+          <w:szCs w:val="17"/>
+        </w:rPr>
+      </w:pPr>
+      <w:r>
+        <w:rPr>
+          <w:rFonts w:ascii="Arial" w:hAnsi="Arial" w:cs="Arial"/>
+          <w:noProof/>
+          <w:color w:val="333333"/>
+          <w:sz w:val="17"/>
+          <w:szCs w:val="17"/>
+        </w:rPr>
+        <w:lastRenderedPageBreak/>
+        <w:drawing>
+          <wp:inline distT="0" distB="0" distL="0" distR="0">
+            <wp:extent cx="5372100" cy="5242560"/>
+            <wp:effectExtent l="19050" t="0" r="0" b="0"/>
+            <wp:docPr id="7" name="图片 2" descr="http://my.csdn.net/uploads/201206/22/1340342845_4135.jpg"/>
+            <wp:cNvGraphicFramePr>
+              <a:graphicFrameLocks xmlns:a="http://schemas.openxmlformats.org/drawingml/2006/main" noChangeAspect="1"/>
+            </wp:cNvGraphicFramePr>
+            <a:graphic xmlns:a="http://schemas.openxmlformats.org/drawingml/2006/main">
+              <a:graphicData uri="http://schemas.openxmlformats.org/drawingml/2006/picture">
+                <pic:pic xmlns:pic="http://schemas.openxmlformats.org/drawingml/2006/picture">
+                  <pic:nvPicPr>
+                    <pic:cNvPr id="0" name="Picture 2" descr="http://my.csdn.net/uploads/201206/22/1340342845_4135.jpg"/>
+                    <pic:cNvPicPr>
+                      <a:picLocks noChangeAspect="1" noChangeArrowheads="1"/>
+                    </pic:cNvPicPr>
+                  </pic:nvPicPr>
+                  <pic:blipFill>
+                    <a:blip r:embed="rId10"/>
+                    <a:srcRect/>
+                    <a:stretch>
+                      <a:fillRect/>
+                    </a:stretch>
+                  </pic:blipFill>
+                  <pic:spPr bwMode="auto">
+                    <a:xfrm>
+                      <a:off x="0" y="0"/>
+                      <a:ext cx="5372100" cy="5242560"/>
+                    </a:xfrm>
+                    <a:prstGeom prst="rect">
+                      <a:avLst/>
+                    </a:prstGeom>
+                    <a:noFill/>
+                    <a:ln w="9525">
+                      <a:noFill/>
+                      <a:miter lim="800000"/>
+                      <a:headEnd/>
+                      <a:tailEnd/>
+                    </a:ln>
+                  </pic:spPr>
+                </pic:pic>
+              </a:graphicData>
+            </a:graphic>
+          </wp:inline>
+        </w:drawing>
+      </w:r>
+    </w:p>
+    <w:p>
+      <w:pPr>
+        <w:pStyle w:val="a7"/>
+        <w:shd w:val="clear" w:color="auto" w:fill="FFFFFF"/>
+        <w:spacing w:line="312" w:lineRule="atLeast"/>
+        <w:rPr>
+          <w:rFonts w:ascii="Arial" w:hAnsi="Arial" w:cs="Arial"/>
+          <w:color w:val="333333"/>
+          <w:sz w:val="17"/>
+          <w:szCs w:val="17"/>
+        </w:rPr>
+      </w:pPr>
+      <w:r>
+        <w:rPr>
+          <w:rStyle w:val="ab"/>
+          <w:rFonts w:ascii="Calibri" w:hAnsi="Calibri" w:cs="Calibri"/>
+          <w:color w:val="333333"/>
+          <w:sz w:val="17"/>
+          <w:szCs w:val="17"/>
+        </w:rPr>
+        <w:t>2.</w:t>
+      </w:r>
+      <w:r>
+        <w:rPr>
+          <w:rFonts w:ascii="Arial" w:hAnsi="Arial" w:cs="Arial"/>
+          <w:color w:val="333333"/>
+          <w:sz w:val="19"/>
+          <w:szCs w:val="19"/>
+        </w:rPr>
+        <w:t>上面的只是一个上传页面。也就相当于一个</w:t>
+      </w:r>
+      <w:r>
+        <w:rPr>
+          <w:rFonts w:ascii="Calibri" w:hAnsi="Calibri" w:cs="Calibri"/>
+          <w:color w:val="333333"/>
+          <w:sz w:val="19"/>
+          <w:szCs w:val="19"/>
+        </w:rPr>
+        <w:t>HTML</w:t>
+      </w:r>
+      <w:r>
+        <w:rPr>
+          <w:rFonts w:ascii="Arial" w:hAnsi="Arial" w:cs="Arial"/>
+          <w:color w:val="333333"/>
+          <w:sz w:val="19"/>
+          <w:szCs w:val="19"/>
+        </w:rPr>
+        <w:t>的</w:t>
+      </w:r>
+      <w:r>
+        <w:rPr>
+          <w:rFonts w:ascii="Calibri" w:hAnsi="Calibri" w:cs="Calibri"/>
+          <w:color w:val="333333"/>
+          <w:sz w:val="19"/>
+          <w:szCs w:val="19"/>
+        </w:rPr>
+        <w:t>form</w:t>
+      </w:r>
+      <w:r>
+        <w:rPr>
+          <w:rFonts w:ascii="Arial" w:hAnsi="Arial" w:cs="Arial"/>
+          <w:color w:val="333333"/>
+          <w:sz w:val="19"/>
+          <w:szCs w:val="19"/>
+        </w:rPr>
+        <w:t>表单，要配置点击</w:t>
+      </w:r>
+      <w:r>
+        <w:rPr>
+          <w:rFonts w:ascii="Arial" w:hAnsi="Arial" w:cs="Arial"/>
+          <w:color w:val="333333"/>
+          <w:sz w:val="19"/>
+          <w:szCs w:val="19"/>
+        </w:rPr>
+        <w:t>“</w:t>
+      </w:r>
+      <w:r>
+        <w:rPr>
+          <w:rFonts w:ascii="Arial" w:hAnsi="Arial" w:cs="Arial"/>
+          <w:color w:val="333333"/>
+          <w:sz w:val="19"/>
+          <w:szCs w:val="19"/>
+        </w:rPr>
+        <w:t>上传到服务器上</w:t>
+      </w:r>
+      <w:r>
+        <w:rPr>
+          <w:rFonts w:ascii="Arial" w:hAnsi="Arial" w:cs="Arial"/>
+          <w:color w:val="333333"/>
+          <w:sz w:val="19"/>
+          <w:szCs w:val="19"/>
+        </w:rPr>
+        <w:t>”</w:t>
+      </w:r>
+      <w:r>
+        <w:rPr>
+          <w:rFonts w:ascii="Arial" w:hAnsi="Arial" w:cs="Arial"/>
+          <w:color w:val="333333"/>
+          <w:sz w:val="19"/>
+          <w:szCs w:val="19"/>
+        </w:rPr>
+        <w:t>按钮后请求的</w:t>
+      </w:r>
+      <w:r>
+        <w:rPr>
+          <w:rFonts w:ascii="Calibri" w:hAnsi="Calibri" w:cs="Calibri"/>
+          <w:color w:val="333333"/>
+          <w:sz w:val="19"/>
+          <w:szCs w:val="19"/>
+        </w:rPr>
+        <w:t>Action</w:t>
+      </w:r>
+      <w:r>
+        <w:rPr>
+          <w:rFonts w:ascii="Arial" w:hAnsi="Arial" w:cs="Arial"/>
+          <w:color w:val="333333"/>
+          <w:sz w:val="19"/>
+          <w:szCs w:val="19"/>
+        </w:rPr>
+        <w:t>。可以在</w:t>
+      </w:r>
+      <w:r>
+        <w:rPr>
+          <w:rFonts w:ascii="Calibri" w:hAnsi="Calibri" w:cs="Calibri"/>
+          <w:color w:val="FF0000"/>
+          <w:sz w:val="19"/>
+          <w:szCs w:val="19"/>
+        </w:rPr>
+        <w:t>ckeditor/config.js</w:t>
+      </w:r>
+      <w:r>
+        <w:rPr>
+          <w:rFonts w:ascii="Arial" w:hAnsi="Arial" w:cs="Arial"/>
+          <w:color w:val="333333"/>
+          <w:sz w:val="19"/>
+          <w:szCs w:val="19"/>
+        </w:rPr>
+        <w:t>中配置。</w:t>
+      </w:r>
+    </w:p>
+    <w:p>
+      <w:pPr>
+        <w:pStyle w:val="a7"/>
+        <w:shd w:val="clear" w:color="auto" w:fill="FFFFFF"/>
+        <w:spacing w:line="312" w:lineRule="atLeast"/>
+        <w:rPr>
+          <w:rFonts w:ascii="Arial" w:hAnsi="Arial" w:cs="Arial"/>
+          <w:color w:val="333333"/>
+          <w:sz w:val="17"/>
+          <w:szCs w:val="17"/>
+        </w:rPr>
+      </w:pPr>
+      <w:r>
+        <w:rPr>
+          <w:rFonts w:ascii="Arial" w:hAnsi="Arial" w:cs="Arial"/>
+          <w:color w:val="333333"/>
+          <w:sz w:val="19"/>
+          <w:szCs w:val="19"/>
+        </w:rPr>
+        <w:t>加入：</w:t>
+      </w:r>
+    </w:p>
+    <w:p>
+      <w:pPr>
+        <w:pStyle w:val="a7"/>
+        <w:shd w:val="clear" w:color="auto" w:fill="FFFFFF"/>
+        <w:spacing w:line="312" w:lineRule="atLeast"/>
+        <w:rPr>
+          <w:rFonts w:ascii="Arial" w:hAnsi="Arial" w:cs="Arial"/>
+          <w:color w:val="333333"/>
+          <w:sz w:val="17"/>
+          <w:szCs w:val="17"/>
+        </w:rPr>
+      </w:pPr>
+      <w:r>
+        <w:rPr>
+          <w:rFonts w:ascii="Calibri" w:hAnsi="Calibri" w:cs="Calibri"/>
+          <w:color w:val="333333"/>
+          <w:sz w:val="19"/>
+          <w:szCs w:val="19"/>
+        </w:rPr>
+        <w:t>config.filebrowserUploadUrl="actions/ckeditorUpload";</w:t>
+      </w:r>
+    </w:p>
+    <w:p>
+      <w:pPr>
+        <w:pStyle w:val="a7"/>
+        <w:shd w:val="clear" w:color="auto" w:fill="FFFFFF"/>
+        <w:spacing w:line="312" w:lineRule="atLeast"/>
+        <w:rPr>
+          <w:rFonts w:ascii="Arial" w:hAnsi="Arial" w:cs="Arial"/>
+          <w:color w:val="333333"/>
+          <w:sz w:val="17"/>
+          <w:szCs w:val="17"/>
+        </w:rPr>
+      </w:pPr>
+      <w:r>
+        <w:rPr>
+          <w:rFonts w:ascii="Calibri" w:hAnsi="Calibri" w:cs="Calibri"/>
+          <w:color w:val="333333"/>
+          <w:sz w:val="19"/>
+          <w:szCs w:val="19"/>
+        </w:rPr>
+        <w:t>var pathName = window.document.location.pathname;</w:t>
+      </w:r>
+      <w:r>
+        <w:rPr>
+          <w:rFonts w:ascii="Calibri" w:hAnsi="Calibri" w:cs="Calibri"/>
+          <w:color w:val="333333"/>
+          <w:sz w:val="19"/>
+          <w:szCs w:val="19"/>
+        </w:rPr>
+        <w:br/>
+        <w:t>    //</w:t>
+      </w:r>
+      <w:r>
+        <w:rPr>
+          <w:rFonts w:ascii="Calibri" w:hAnsi="Calibri" w:cs="Calibri"/>
+          <w:color w:val="333333"/>
+          <w:sz w:val="19"/>
+          <w:szCs w:val="19"/>
+        </w:rPr>
+        <w:t>获取带</w:t>
+      </w:r>
+      <w:r>
+        <w:rPr>
+          <w:rFonts w:ascii="Calibri" w:hAnsi="Calibri" w:cs="Calibri"/>
+          <w:color w:val="333333"/>
+          <w:sz w:val="19"/>
+          <w:szCs w:val="19"/>
+        </w:rPr>
+        <w:t>"/"</w:t>
+      </w:r>
+      <w:r>
+        <w:rPr>
+          <w:rFonts w:ascii="Calibri" w:hAnsi="Calibri" w:cs="Calibri"/>
+          <w:color w:val="333333"/>
+          <w:sz w:val="19"/>
+          <w:szCs w:val="19"/>
+        </w:rPr>
+        <w:t>的项目名，如：</w:t>
+      </w:r>
+      <w:r>
+        <w:rPr>
+          <w:rFonts w:ascii="Calibri" w:hAnsi="Calibri" w:cs="Calibri"/>
+          <w:color w:val="333333"/>
+          <w:sz w:val="19"/>
+          <w:szCs w:val="19"/>
+        </w:rPr>
+        <w:t>/uimcardprj</w:t>
+      </w:r>
+      <w:r>
+        <w:rPr>
+          <w:rFonts w:ascii="Calibri" w:hAnsi="Calibri" w:cs="Calibri"/>
+          <w:color w:val="333333"/>
+          <w:sz w:val="19"/>
+          <w:szCs w:val="19"/>
+        </w:rPr>
+        <w:br/>
+        <w:t>    var projectName = pathName.substring(0, pathName.substr(1).indexOf('/') + 1);</w:t>
+      </w:r>
+      <w:r>
+        <w:rPr>
+          <w:rFonts w:ascii="Calibri" w:hAnsi="Calibri" w:cs="Calibri"/>
+          <w:color w:val="333333"/>
+          <w:sz w:val="19"/>
+          <w:szCs w:val="19"/>
+        </w:rPr>
+        <w:br/>
+        <w:t>    config.filebrowserImageUploadUrl = projectName+'/system/upload.do'; //</w:t>
+      </w:r>
+      <w:r>
+        <w:rPr>
+          <w:rFonts w:ascii="Calibri" w:hAnsi="Calibri" w:cs="Calibri"/>
+          <w:color w:val="333333"/>
+          <w:sz w:val="19"/>
+          <w:szCs w:val="19"/>
+        </w:rPr>
+        <w:t>固定路径</w:t>
+      </w:r>
+    </w:p>
+    <w:p>
+      <w:pPr>
+        <w:pStyle w:val="a7"/>
+        <w:shd w:val="clear" w:color="auto" w:fill="FFFFFF"/>
+        <w:spacing w:line="312" w:lineRule="atLeast"/>
+        <w:rPr>
+          <w:rFonts w:ascii="Arial" w:hAnsi="Arial" w:cs="Arial"/>
+          <w:color w:val="333333"/>
+          <w:sz w:val="17"/>
+          <w:szCs w:val="17"/>
+        </w:rPr>
+      </w:pPr>
+      <w:r>
+        <w:rPr>
+          <w:rFonts w:ascii="Calibri" w:hAnsi="Calibri" w:cs="Calibri"/>
+          <w:color w:val="FF0000"/>
+          <w:sz w:val="19"/>
+          <w:szCs w:val="19"/>
+        </w:rPr>
+        <w:t>"ckeditorUpload"</w:t>
+      </w:r>
+      <w:r>
+        <w:rPr>
+          <w:rFonts w:ascii="Arial" w:hAnsi="Arial" w:cs="Arial"/>
+          <w:color w:val="FF0000"/>
+          <w:sz w:val="19"/>
+          <w:szCs w:val="19"/>
+        </w:rPr>
+        <w:t>是请求的</w:t>
+      </w:r>
+      <w:r>
+        <w:rPr>
+          <w:rFonts w:ascii="Calibri" w:hAnsi="Calibri" w:cs="Calibri"/>
+          <w:color w:val="FF0000"/>
+          <w:sz w:val="19"/>
+          <w:szCs w:val="19"/>
+        </w:rPr>
+        <w:t>URL</w:t>
+      </w:r>
+      <w:r>
+        <w:rPr>
+          <w:rFonts w:ascii="Calibri" w:hAnsi="Calibri" w:cs="Calibri"/>
+          <w:color w:val="FF0000"/>
+          <w:sz w:val="19"/>
+          <w:szCs w:val="19"/>
+        </w:rPr>
+        <w:t>，也就是点击这个按钮就会</w:t>
+      </w:r>
+      <w:r>
+        <w:rPr>
+          <w:rFonts w:ascii="Calibri" w:hAnsi="Calibri" w:cs="Calibri"/>
+          <w:color w:val="FF0000"/>
+          <w:sz w:val="19"/>
+          <w:szCs w:val="19"/>
+        </w:rPr>
+        <w:t>post</w:t>
+      </w:r>
+      <w:r>
+        <w:rPr>
+          <w:rFonts w:ascii="Calibri" w:hAnsi="Calibri" w:cs="Calibri"/>
+          <w:color w:val="FF0000"/>
+          <w:sz w:val="19"/>
+          <w:szCs w:val="19"/>
+        </w:rPr>
+        <w:t>到</w:t>
+      </w:r>
+      <w:r>
+        <w:rPr>
+          <w:rFonts w:ascii="Calibri" w:hAnsi="Calibri" w:cs="Calibri"/>
+          <w:color w:val="FF0000"/>
+          <w:sz w:val="17"/>
+          <w:szCs w:val="17"/>
+        </w:rPr>
+        <w:t>ckeditorUpload</w:t>
+      </w:r>
+      <w:r>
+        <w:rPr>
+          <w:rFonts w:ascii="Calibri" w:hAnsi="Calibri" w:cs="Calibri"/>
+          <w:color w:val="FF0000"/>
+          <w:sz w:val="17"/>
+          <w:szCs w:val="17"/>
+        </w:rPr>
+        <w:t>地址进行处理</w:t>
+      </w:r>
+      <w:r>
+        <w:rPr>
+          <w:rFonts w:ascii="Arial" w:hAnsi="Arial" w:cs="Arial"/>
+          <w:color w:val="333333"/>
+          <w:sz w:val="19"/>
+          <w:szCs w:val="19"/>
+        </w:rPr>
+        <w:t>，这里指向的是</w:t>
+      </w:r>
+      <w:r>
+        <w:rPr>
+          <w:rFonts w:ascii="Calibri" w:hAnsi="Calibri" w:cs="Calibri"/>
+          <w:color w:val="333333"/>
+          <w:sz w:val="19"/>
+          <w:szCs w:val="19"/>
+        </w:rPr>
+        <w:t>Struts 2</w:t>
+      </w:r>
+      <w:r>
+        <w:rPr>
+          <w:rFonts w:ascii="Arial" w:hAnsi="Arial" w:cs="Arial"/>
+          <w:color w:val="333333"/>
+          <w:sz w:val="19"/>
+          <w:szCs w:val="19"/>
+        </w:rPr>
+        <w:t>的一个</w:t>
+      </w:r>
+      <w:r>
+        <w:rPr>
+          <w:rFonts w:ascii="Calibri" w:hAnsi="Calibri" w:cs="Calibri"/>
+          <w:color w:val="333333"/>
+          <w:sz w:val="19"/>
+          <w:szCs w:val="19"/>
+        </w:rPr>
+        <w:t>Action</w:t>
+      </w:r>
+      <w:r>
+        <w:rPr>
+          <w:rFonts w:ascii="Arial" w:hAnsi="Arial" w:cs="Arial"/>
+          <w:color w:val="333333"/>
+          <w:sz w:val="19"/>
+          <w:szCs w:val="19"/>
+        </w:rPr>
+        <w:t>。当然，也可以用</w:t>
+      </w:r>
+      <w:r>
+        <w:rPr>
+          <w:rFonts w:ascii="Calibri" w:hAnsi="Calibri" w:cs="Calibri"/>
+          <w:color w:val="333333"/>
+          <w:sz w:val="19"/>
+          <w:szCs w:val="19"/>
+        </w:rPr>
+        <w:t>servlet</w:t>
+      </w:r>
+      <w:r>
+        <w:rPr>
+          <w:rFonts w:ascii="Arial" w:hAnsi="Arial" w:cs="Arial"/>
+          <w:color w:val="333333"/>
+          <w:sz w:val="19"/>
+          <w:szCs w:val="19"/>
+        </w:rPr>
+        <w:t>或者</w:t>
+      </w:r>
+      <w:r>
+        <w:rPr>
+          <w:rFonts w:ascii="Calibri" w:hAnsi="Calibri" w:cs="Calibri"/>
+          <w:color w:val="333333"/>
+          <w:sz w:val="19"/>
+          <w:szCs w:val="19"/>
+        </w:rPr>
+        <w:t>ASP</w:t>
+      </w:r>
+      <w:r>
+        <w:rPr>
+          <w:rFonts w:ascii="Arial" w:hAnsi="Arial" w:cs="Arial"/>
+          <w:color w:val="333333"/>
+          <w:sz w:val="19"/>
+          <w:szCs w:val="19"/>
+        </w:rPr>
+        <w:t>、</w:t>
+      </w:r>
+      <w:r>
+        <w:rPr>
+          <w:rFonts w:ascii="Calibri" w:hAnsi="Calibri" w:cs="Calibri"/>
+          <w:color w:val="333333"/>
+          <w:sz w:val="19"/>
+          <w:szCs w:val="19"/>
+        </w:rPr>
+        <w:t>PHP</w:t>
+      </w:r>
+      <w:r>
+        <w:rPr>
+          <w:rFonts w:ascii="Arial" w:hAnsi="Arial" w:cs="Arial"/>
+          <w:color w:val="333333"/>
+          <w:sz w:val="19"/>
+          <w:szCs w:val="19"/>
+        </w:rPr>
+        <w:t>等来处理请求。</w:t>
+      </w:r>
+    </w:p>
+    <w:p>
+      <w:pPr>
+        <w:pStyle w:val="a7"/>
+        <w:shd w:val="clear" w:color="auto" w:fill="FFFFFF"/>
+        <w:spacing w:line="312" w:lineRule="atLeast"/>
+        <w:rPr>
+          <w:rFonts w:ascii="Arial" w:hAnsi="Arial" w:cs="Arial"/>
+          <w:color w:val="333333"/>
+          <w:sz w:val="17"/>
+          <w:szCs w:val="17"/>
+        </w:rPr>
+      </w:pPr>
+      <w:r>
+        <w:rPr>
+          <w:rStyle w:val="ab"/>
+          <w:rFonts w:ascii="Calibri" w:hAnsi="Calibri" w:cs="Calibri"/>
+          <w:color w:val="333333"/>
+          <w:sz w:val="17"/>
+          <w:szCs w:val="17"/>
+        </w:rPr>
+        <w:t>3.</w:t>
+      </w:r>
+      <w:r>
+        <w:rPr>
+          <w:rFonts w:ascii="Arial" w:hAnsi="Arial" w:cs="Arial"/>
+          <w:color w:val="FF0000"/>
+          <w:sz w:val="19"/>
+          <w:szCs w:val="19"/>
+        </w:rPr>
+        <w:t>文件上传的控件相当于</w:t>
+      </w:r>
+      <w:r>
+        <w:rPr>
+          <w:rFonts w:ascii="Arial" w:hAnsi="Arial" w:cs="Arial"/>
+          <w:color w:val="FF0000"/>
+          <w:sz w:val="19"/>
+          <w:szCs w:val="19"/>
+        </w:rPr>
+        <w:t>&lt;input  type="file" name="</w:t>
+      </w:r>
+      <w:r>
+        <w:rPr>
+          <w:rStyle w:val="ab"/>
+          <w:rFonts w:ascii="Calibri" w:hAnsi="Calibri" w:cs="Calibri"/>
+          <w:color w:val="FF0000"/>
+          <w:sz w:val="17"/>
+          <w:szCs w:val="17"/>
+        </w:rPr>
+        <w:t>upload</w:t>
+      </w:r>
+      <w:r>
+        <w:rPr>
+          <w:rFonts w:ascii="Arial" w:hAnsi="Arial" w:cs="Arial"/>
+          <w:color w:val="FF0000"/>
+          <w:sz w:val="19"/>
+          <w:szCs w:val="19"/>
+        </w:rPr>
+        <w:t>" .../&gt;</w:t>
+      </w:r>
+      <w:r>
+        <w:rPr>
+          <w:rFonts w:ascii="Arial" w:hAnsi="Arial" w:cs="Arial"/>
+          <w:color w:val="FF0000"/>
+          <w:sz w:val="19"/>
+          <w:szCs w:val="19"/>
+        </w:rPr>
+        <w:t>，其</w:t>
+      </w:r>
+      <w:r>
+        <w:rPr>
+          <w:rFonts w:ascii="Calibri" w:hAnsi="Calibri" w:cs="Calibri"/>
+          <w:color w:val="FF0000"/>
+          <w:sz w:val="19"/>
+          <w:szCs w:val="19"/>
+        </w:rPr>
+        <w:t>name</w:t>
+      </w:r>
+      <w:r>
+        <w:rPr>
+          <w:rFonts w:ascii="Arial" w:hAnsi="Arial" w:cs="Arial"/>
+          <w:color w:val="FF0000"/>
+          <w:sz w:val="19"/>
+          <w:szCs w:val="19"/>
+        </w:rPr>
+        <w:t>是</w:t>
+      </w:r>
+      <w:r>
+        <w:rPr>
+          <w:rFonts w:ascii="Calibri" w:hAnsi="Calibri" w:cs="Calibri"/>
+          <w:color w:val="FF0000"/>
+          <w:sz w:val="19"/>
+          <w:szCs w:val="19"/>
+        </w:rPr>
+        <w:t>”</w:t>
+      </w:r>
+      <w:r>
+        <w:rPr>
+          <w:rStyle w:val="ab"/>
+          <w:rFonts w:ascii="Calibri" w:hAnsi="Calibri" w:cs="Calibri"/>
+          <w:color w:val="FF0000"/>
+          <w:sz w:val="19"/>
+          <w:szCs w:val="19"/>
+        </w:rPr>
+        <w:t>upload</w:t>
+      </w:r>
+      <w:r>
+        <w:rPr>
+          <w:rFonts w:ascii="Calibri" w:hAnsi="Calibri" w:cs="Calibri"/>
+          <w:color w:val="FF0000"/>
+          <w:sz w:val="19"/>
+          <w:szCs w:val="19"/>
+        </w:rPr>
+        <w:t>”</w:t>
+      </w:r>
+      <w:r>
+        <w:rPr>
+          <w:rFonts w:ascii="Arial" w:hAnsi="Arial" w:cs="Arial"/>
+          <w:color w:val="333333"/>
+          <w:sz w:val="19"/>
+          <w:szCs w:val="19"/>
+        </w:rPr>
+        <w:t>，知道了</w:t>
+      </w:r>
+      <w:r>
+        <w:rPr>
+          <w:rFonts w:ascii="Calibri" w:hAnsi="Calibri" w:cs="Calibri"/>
+          <w:color w:val="333333"/>
+          <w:sz w:val="19"/>
+          <w:szCs w:val="19"/>
+        </w:rPr>
+        <w:t>name</w:t>
+      </w:r>
+      <w:r>
+        <w:rPr>
+          <w:rFonts w:ascii="Arial" w:hAnsi="Arial" w:cs="Arial"/>
+          <w:color w:val="333333"/>
+          <w:sz w:val="19"/>
+          <w:szCs w:val="19"/>
+        </w:rPr>
+        <w:t>那么就可以在</w:t>
+      </w:r>
+      <w:r>
+        <w:rPr>
+          <w:rFonts w:ascii="Calibri" w:hAnsi="Calibri" w:cs="Calibri"/>
+          <w:color w:val="333333"/>
+          <w:sz w:val="19"/>
+          <w:szCs w:val="19"/>
+        </w:rPr>
+        <w:t>Action</w:t>
+      </w:r>
+      <w:r>
+        <w:rPr>
+          <w:rFonts w:ascii="Arial" w:hAnsi="Arial" w:cs="Arial"/>
+          <w:color w:val="333333"/>
+          <w:sz w:val="19"/>
+          <w:szCs w:val="19"/>
+        </w:rPr>
+        <w:t>中获取这个文件。</w:t>
+      </w:r>
+    </w:p>
+    <w:p>
+      <w:pPr>
+        <w:pStyle w:val="a7"/>
+        <w:shd w:val="clear" w:color="auto" w:fill="FFFFFF"/>
+        <w:spacing w:line="312" w:lineRule="atLeast"/>
+        <w:rPr>
+          <w:rFonts w:ascii="Arial" w:hAnsi="Arial" w:cs="Arial"/>
+          <w:color w:val="333333"/>
+          <w:sz w:val="17"/>
+          <w:szCs w:val="17"/>
+        </w:rPr>
+      </w:pPr>
+      <w:r>
+        <w:rPr>
+          <w:rFonts w:ascii="Calibri" w:hAnsi="Calibri" w:cs="Calibri"/>
+          <w:color w:val="333333"/>
+          <w:sz w:val="19"/>
+          <w:szCs w:val="19"/>
+        </w:rPr>
+        <w:lastRenderedPageBreak/>
+        <w:t>private File upload;  //</w:t>
+      </w:r>
+      <w:r>
+        <w:rPr>
+          <w:rFonts w:ascii="Arial" w:hAnsi="Arial" w:cs="Arial"/>
+          <w:color w:val="333333"/>
+          <w:sz w:val="17"/>
+          <w:szCs w:val="17"/>
+        </w:rPr>
+        <w:t>文件</w:t>
+      </w:r>
+    </w:p>
+    <w:p>
+      <w:pPr>
+        <w:pStyle w:val="a7"/>
+        <w:shd w:val="clear" w:color="auto" w:fill="FFFFFF"/>
+        <w:spacing w:line="312" w:lineRule="atLeast"/>
+        <w:rPr>
+          <w:rFonts w:ascii="Arial" w:hAnsi="Arial" w:cs="Arial"/>
+          <w:color w:val="333333"/>
+          <w:sz w:val="17"/>
+          <w:szCs w:val="17"/>
+        </w:rPr>
+      </w:pPr>
+      <w:r>
+        <w:rPr>
+          <w:rFonts w:ascii="Calibri" w:hAnsi="Calibri" w:cs="Calibri"/>
+          <w:color w:val="333333"/>
+          <w:sz w:val="19"/>
+          <w:szCs w:val="19"/>
+        </w:rPr>
+        <w:t>private String uploadContentType;  //</w:t>
+      </w:r>
+      <w:r>
+        <w:rPr>
+          <w:rFonts w:ascii="Arial" w:hAnsi="Arial" w:cs="Arial"/>
+          <w:color w:val="333333"/>
+          <w:sz w:val="17"/>
+          <w:szCs w:val="17"/>
+        </w:rPr>
+        <w:t>文件类型</w:t>
+      </w:r>
+    </w:p>
+    <w:p>
+      <w:pPr>
+        <w:pStyle w:val="a7"/>
+        <w:shd w:val="clear" w:color="auto" w:fill="FFFFFF"/>
+        <w:spacing w:line="312" w:lineRule="atLeast"/>
+        <w:rPr>
+          <w:rFonts w:ascii="Arial" w:hAnsi="Arial" w:cs="Arial"/>
+          <w:color w:val="333333"/>
+          <w:sz w:val="17"/>
+          <w:szCs w:val="17"/>
+        </w:rPr>
+      </w:pPr>
+      <w:r>
+        <w:rPr>
+          <w:rFonts w:ascii="Calibri" w:hAnsi="Calibri" w:cs="Calibri"/>
+          <w:color w:val="333333"/>
+          <w:sz w:val="19"/>
+          <w:szCs w:val="19"/>
+        </w:rPr>
+        <w:t>private String uploadFileName;   //</w:t>
+      </w:r>
+      <w:r>
+        <w:rPr>
+          <w:rFonts w:ascii="Arial" w:hAnsi="Arial" w:cs="Arial"/>
+          <w:color w:val="333333"/>
+          <w:sz w:val="17"/>
+          <w:szCs w:val="17"/>
+        </w:rPr>
+        <w:t>文件名</w:t>
+      </w:r>
+    </w:p>
+    <w:p>
+      <w:pPr>
+        <w:pStyle w:val="a7"/>
+        <w:shd w:val="clear" w:color="auto" w:fill="FFFFFF"/>
+        <w:spacing w:after="240" w:afterAutospacing="0" w:line="312" w:lineRule="atLeast"/>
+        <w:rPr>
+          <w:rFonts w:ascii="Arial" w:hAnsi="Arial" w:cs="Arial"/>
+          <w:color w:val="333333"/>
+          <w:sz w:val="17"/>
+          <w:szCs w:val="17"/>
+        </w:rPr>
+      </w:pPr>
+      <w:r>
+        <w:rPr>
+          <w:rFonts w:ascii="Arial" w:hAnsi="Arial" w:cs="Arial"/>
+          <w:color w:val="333333"/>
+          <w:sz w:val="19"/>
+          <w:szCs w:val="19"/>
+        </w:rPr>
+        <w:t>以上三个私有变量都要有</w:t>
+      </w:r>
+      <w:r>
+        <w:rPr>
+          <w:rFonts w:ascii="Calibri" w:hAnsi="Calibri" w:cs="Calibri"/>
+          <w:color w:val="333333"/>
+          <w:sz w:val="19"/>
+          <w:szCs w:val="19"/>
+        </w:rPr>
+        <w:t>set</w:t>
+      </w:r>
+      <w:r>
+        <w:rPr>
+          <w:rFonts w:ascii="Arial" w:hAnsi="Arial" w:cs="Arial"/>
+          <w:color w:val="333333"/>
+          <w:sz w:val="19"/>
+          <w:szCs w:val="19"/>
+        </w:rPr>
+        <w:t>方法。如果不了解的话可以先学习一下</w:t>
+      </w:r>
+      <w:r>
+        <w:rPr>
+          <w:rFonts w:ascii="Calibri" w:hAnsi="Calibri" w:cs="Calibri"/>
+          <w:color w:val="333333"/>
+          <w:sz w:val="19"/>
+          <w:szCs w:val="19"/>
+        </w:rPr>
+        <w:t>Struts 2</w:t>
+      </w:r>
+      <w:r>
+        <w:rPr>
+          <w:rFonts w:ascii="Arial" w:hAnsi="Arial" w:cs="Arial"/>
+          <w:color w:val="333333"/>
+          <w:sz w:val="19"/>
+          <w:szCs w:val="19"/>
+        </w:rPr>
+        <w:t>文件上传。</w:t>
+      </w:r>
+    </w:p>
+    <w:p>
+      <w:pPr>
+        <w:pStyle w:val="a7"/>
+        <w:shd w:val="clear" w:color="auto" w:fill="FFFFFF"/>
+        <w:spacing w:line="312" w:lineRule="atLeast"/>
+        <w:rPr>
+          <w:rFonts w:ascii="Arial" w:hAnsi="Arial" w:cs="Arial"/>
+          <w:color w:val="333333"/>
+          <w:sz w:val="17"/>
+          <w:szCs w:val="17"/>
+        </w:rPr>
+      </w:pPr>
+      <w:r>
+        <w:rPr>
+          <w:rStyle w:val="ab"/>
+          <w:rFonts w:ascii="Calibri" w:hAnsi="Calibri" w:cs="Calibri"/>
+          <w:color w:val="333333"/>
+          <w:sz w:val="17"/>
+          <w:szCs w:val="17"/>
+        </w:rPr>
+        <w:t>4.</w:t>
+      </w:r>
+      <w:r>
+        <w:rPr>
+          <w:rFonts w:ascii="Arial" w:hAnsi="Arial" w:cs="Arial"/>
+          <w:color w:val="333333"/>
+          <w:sz w:val="19"/>
+          <w:szCs w:val="19"/>
+        </w:rPr>
+        <w:t>如果上传的图片格式不正确，可以在上传界面进行提示。</w:t>
+      </w:r>
+    </w:p>
+    <w:p>
+      <w:pPr>
+        <w:pStyle w:val="a7"/>
+        <w:shd w:val="clear" w:color="auto" w:fill="FFFFFF"/>
+        <w:spacing w:line="312" w:lineRule="atLeast"/>
+        <w:rPr>
+          <w:rFonts w:ascii="Arial" w:hAnsi="Arial" w:cs="Arial"/>
+          <w:color w:val="333333"/>
+          <w:sz w:val="17"/>
+          <w:szCs w:val="17"/>
+        </w:rPr>
+      </w:pPr>
+      <w:r>
+        <w:rPr>
+          <w:rFonts w:ascii="Arial" w:hAnsi="Arial" w:cs="Arial"/>
+          <w:noProof/>
+          <w:color w:val="333333"/>
+          <w:sz w:val="17"/>
+          <w:szCs w:val="17"/>
+        </w:rPr>
+        <w:drawing>
+          <wp:inline distT="0" distB="0" distL="0" distR="0">
+            <wp:extent cx="4610100" cy="4693920"/>
+            <wp:effectExtent l="19050" t="0" r="0" b="0"/>
+            <wp:docPr id="6" name="图片 3" descr="http://my.csdn.net/uploads/201206/22/1340343078_7608.png"/>
+            <wp:cNvGraphicFramePr>
+              <a:graphicFrameLocks xmlns:a="http://schemas.openxmlformats.org/drawingml/2006/main" noChangeAspect="1"/>
+            </wp:cNvGraphicFramePr>
+            <a:graphic xmlns:a="http://schemas.openxmlformats.org/drawingml/2006/main">
+              <a:graphicData uri="http://schemas.openxmlformats.org/drawingml/2006/picture">
+                <pic:pic xmlns:pic="http://schemas.openxmlformats.org/drawingml/2006/picture">
+                  <pic:nvPicPr>
+                    <pic:cNvPr id="0" name="Picture 3" descr="http://my.csdn.net/uploads/201206/22/1340343078_7608.png"/>
+                    <pic:cNvPicPr>
+                      <a:picLocks noChangeAspect="1" noChangeArrowheads="1"/>
+                    </pic:cNvPicPr>
+                  </pic:nvPicPr>
+                  <pic:blipFill>
+                    <a:blip r:embed="rId11"/>
+                    <a:srcRect/>
+                    <a:stretch>
+                      <a:fillRect/>
+                    </a:stretch>
+                  </pic:blipFill>
+                  <pic:spPr bwMode="auto">
+                    <a:xfrm>
+                      <a:off x="0" y="0"/>
+                      <a:ext cx="4610100" cy="4693920"/>
+                    </a:xfrm>
+                    <a:prstGeom prst="rect">
+                      <a:avLst/>
+                    </a:prstGeom>
+                    <a:noFill/>
+                    <a:ln w="9525">
+                      <a:noFill/>
+                      <a:miter lim="800000"/>
+                      <a:headEnd/>
+                      <a:tailEnd/>
+                    </a:ln>
+                  </pic:spPr>
+                </pic:pic>
+              </a:graphicData>
+            </a:graphic>
+          </wp:inline>
+        </w:drawing>
+      </w:r>
+    </w:p>
+    <w:p>
+      <w:pPr>
+        <w:pStyle w:val="a7"/>
+        <w:shd w:val="clear" w:color="auto" w:fill="FFFFFF"/>
+        <w:spacing w:line="312" w:lineRule="atLeast"/>
+        <w:rPr>
+          <w:rFonts w:ascii="Arial" w:hAnsi="Arial" w:cs="Arial"/>
+          <w:color w:val="333333"/>
+          <w:sz w:val="17"/>
+          <w:szCs w:val="17"/>
+        </w:rPr>
+      </w:pPr>
+      <w:r>
+        <w:rPr>
+          <w:rFonts w:ascii="Arial" w:hAnsi="Arial" w:cs="Arial"/>
+          <w:color w:val="333333"/>
+          <w:sz w:val="19"/>
+          <w:szCs w:val="19"/>
+        </w:rPr>
+        <w:t>这个提示不是</w:t>
+      </w:r>
+      <w:r>
+        <w:rPr>
+          <w:rFonts w:ascii="Calibri" w:hAnsi="Calibri" w:cs="Calibri"/>
+          <w:color w:val="333333"/>
+          <w:sz w:val="19"/>
+          <w:szCs w:val="19"/>
+        </w:rPr>
+        <w:t>ckeditor</w:t>
+      </w:r>
+      <w:r>
+        <w:rPr>
+          <w:rFonts w:ascii="Arial" w:hAnsi="Arial" w:cs="Arial"/>
+          <w:color w:val="333333"/>
+          <w:sz w:val="19"/>
+          <w:szCs w:val="19"/>
+        </w:rPr>
+        <w:t>提示的，要在</w:t>
+      </w:r>
+      <w:r>
+        <w:rPr>
+          <w:rFonts w:ascii="Calibri" w:hAnsi="Calibri" w:cs="Calibri"/>
+          <w:color w:val="333333"/>
+          <w:sz w:val="19"/>
+          <w:szCs w:val="19"/>
+        </w:rPr>
+        <w:t>Action</w:t>
+      </w:r>
+      <w:r>
+        <w:rPr>
+          <w:rFonts w:ascii="Arial" w:hAnsi="Arial" w:cs="Arial"/>
+          <w:color w:val="333333"/>
+          <w:sz w:val="19"/>
+          <w:szCs w:val="19"/>
+        </w:rPr>
+        <w:t>中响应。</w:t>
+      </w:r>
+    </w:p>
+    <w:p>
+      <w:pPr>
+        <w:pStyle w:val="a7"/>
+        <w:shd w:val="clear" w:color="auto" w:fill="FFFFFF"/>
+        <w:spacing w:line="312" w:lineRule="atLeast"/>
+        <w:rPr>
+          <w:rFonts w:ascii="Arial" w:hAnsi="Arial" w:cs="Arial"/>
+          <w:color w:val="333333"/>
+          <w:sz w:val="17"/>
+          <w:szCs w:val="17"/>
+        </w:rPr>
+      </w:pPr>
+      <w:r>
+        <w:rPr>
+          <w:rFonts w:ascii="Calibri" w:hAnsi="Calibri" w:cs="Calibri"/>
+          <w:color w:val="333333"/>
+          <w:sz w:val="19"/>
+          <w:szCs w:val="19"/>
+        </w:rPr>
+        <w:t>HttpServletResponse response =ServletActionContext.getResponse();</w:t>
+      </w:r>
+    </w:p>
+    <w:p>
+      <w:pPr>
+        <w:pStyle w:val="a7"/>
+        <w:shd w:val="clear" w:color="auto" w:fill="FFFFFF"/>
+        <w:spacing w:line="312" w:lineRule="atLeast"/>
+        <w:rPr>
+          <w:rFonts w:ascii="Arial" w:hAnsi="Arial" w:cs="Arial"/>
+          <w:color w:val="333333"/>
+          <w:sz w:val="17"/>
+          <w:szCs w:val="17"/>
+        </w:rPr>
+      </w:pPr>
+      <w:r>
+        <w:rPr>
+          <w:rFonts w:ascii="Calibri" w:hAnsi="Calibri" w:cs="Calibri"/>
+          <w:color w:val="333333"/>
+          <w:sz w:val="19"/>
+          <w:szCs w:val="19"/>
+        </w:rPr>
+        <w:t>response.setCharacterEncoding("GBK");</w:t>
+      </w:r>
+    </w:p>
+    <w:p>
+      <w:pPr>
+        <w:pStyle w:val="a7"/>
+        <w:shd w:val="clear" w:color="auto" w:fill="FFFFFF"/>
+        <w:spacing w:line="312" w:lineRule="atLeast"/>
+        <w:rPr>
+          <w:rFonts w:ascii="Arial" w:hAnsi="Arial" w:cs="Arial"/>
+          <w:color w:val="333333"/>
+          <w:sz w:val="17"/>
+          <w:szCs w:val="17"/>
+        </w:rPr>
+      </w:pPr>
+      <w:r>
+        <w:rPr>
+          <w:rFonts w:ascii="Calibri" w:hAnsi="Calibri" w:cs="Calibri"/>
+          <w:color w:val="333333"/>
+          <w:sz w:val="19"/>
+          <w:szCs w:val="19"/>
+        </w:rPr>
+        <w:t>PrintWriter out = response.getWriter();</w:t>
+      </w:r>
+    </w:p>
+    <w:p>
+      <w:pPr>
+        <w:pStyle w:val="a7"/>
+        <w:shd w:val="clear" w:color="auto" w:fill="FFFFFF"/>
+        <w:spacing w:line="312" w:lineRule="atLeast"/>
+        <w:rPr>
+          <w:rFonts w:ascii="Arial" w:hAnsi="Arial" w:cs="Arial"/>
+          <w:color w:val="333333"/>
+          <w:sz w:val="17"/>
+          <w:szCs w:val="17"/>
+        </w:rPr>
+      </w:pPr>
+      <w:r>
+        <w:rPr>
+          <w:rFonts w:ascii="Calibri" w:hAnsi="Calibri" w:cs="Calibri"/>
+          <w:color w:val="333333"/>
+          <w:sz w:val="19"/>
+          <w:szCs w:val="19"/>
+        </w:rPr>
+        <w:t>                                    </w:t>
+      </w:r>
+    </w:p>
+    <w:p>
+      <w:pPr>
+        <w:pStyle w:val="a7"/>
+        <w:shd w:val="clear" w:color="auto" w:fill="FFFFFF"/>
+        <w:spacing w:line="312" w:lineRule="atLeast"/>
+        <w:rPr>
+          <w:rFonts w:ascii="Arial" w:hAnsi="Arial" w:cs="Arial"/>
+          <w:color w:val="333333"/>
+          <w:sz w:val="17"/>
+          <w:szCs w:val="17"/>
+        </w:rPr>
+      </w:pPr>
+      <w:r>
+        <w:rPr>
+          <w:rFonts w:ascii="Calibri" w:hAnsi="Calibri" w:cs="Calibri"/>
+          <w:color w:val="333333"/>
+          <w:sz w:val="19"/>
+          <w:szCs w:val="19"/>
+        </w:rPr>
+        <w:lastRenderedPageBreak/>
+        <w:t>if(???){</w:t>
+      </w:r>
+    </w:p>
+    <w:p>
+      <w:pPr>
+        <w:pStyle w:val="a7"/>
+        <w:shd w:val="clear" w:color="auto" w:fill="FFFFFF"/>
+        <w:spacing w:line="312" w:lineRule="atLeast"/>
+        <w:rPr>
+          <w:rFonts w:ascii="Arial" w:hAnsi="Arial" w:cs="Arial"/>
+          <w:color w:val="333333"/>
+          <w:sz w:val="17"/>
+          <w:szCs w:val="17"/>
+        </w:rPr>
+      </w:pPr>
+      <w:r>
+        <w:rPr>
+          <w:rFonts w:ascii="Calibri" w:hAnsi="Calibri" w:cs="Calibri"/>
+          <w:color w:val="333333"/>
+          <w:sz w:val="19"/>
+          <w:szCs w:val="19"/>
+        </w:rPr>
+        <w:t>            </w:t>
+      </w:r>
+      <w:r>
+        <w:rPr>
+          <w:rFonts w:ascii="Calibri" w:hAnsi="Calibri" w:cs="Calibri"/>
+          <w:color w:val="FF0000"/>
+          <w:sz w:val="19"/>
+          <w:szCs w:val="19"/>
+        </w:rPr>
+        <w:t>out.print("&lt;font color=\"red\"size=\"2\"&gt;*</w:t>
+      </w:r>
+      <w:r>
+        <w:rPr>
+          <w:rFonts w:ascii="Arial" w:hAnsi="Arial" w:cs="Arial"/>
+          <w:color w:val="FF0000"/>
+          <w:sz w:val="17"/>
+          <w:szCs w:val="17"/>
+        </w:rPr>
+        <w:t>文件格式不正确（必须为</w:t>
+      </w:r>
+      <w:r>
+        <w:rPr>
+          <w:rFonts w:ascii="Calibri" w:hAnsi="Calibri" w:cs="Calibri"/>
+          <w:color w:val="FF0000"/>
+          <w:sz w:val="17"/>
+          <w:szCs w:val="17"/>
+        </w:rPr>
+        <w:t>.jpg/.gif/.bmp/.png</w:t>
+      </w:r>
+      <w:r>
+        <w:rPr>
+          <w:rFonts w:ascii="Arial" w:hAnsi="Arial" w:cs="Arial"/>
+          <w:color w:val="FF0000"/>
+          <w:sz w:val="17"/>
+          <w:szCs w:val="17"/>
+        </w:rPr>
+        <w:t>文件）</w:t>
+      </w:r>
+      <w:r>
+        <w:rPr>
+          <w:rFonts w:ascii="Calibri" w:hAnsi="Calibri" w:cs="Calibri"/>
+          <w:color w:val="FF0000"/>
+          <w:sz w:val="17"/>
+          <w:szCs w:val="17"/>
+        </w:rPr>
+        <w:t>&lt;/font&gt;");</w:t>
+      </w:r>
+    </w:p>
+    <w:p>
+      <w:pPr>
+        <w:pStyle w:val="a7"/>
+        <w:shd w:val="clear" w:color="auto" w:fill="FFFFFF"/>
+        <w:spacing w:line="312" w:lineRule="atLeast"/>
+        <w:rPr>
+          <w:rFonts w:ascii="Arial" w:hAnsi="Arial" w:cs="Arial"/>
+          <w:color w:val="333333"/>
+          <w:sz w:val="17"/>
+          <w:szCs w:val="17"/>
+        </w:rPr>
+      </w:pPr>
+      <w:r>
+        <w:rPr>
+          <w:rFonts w:ascii="Calibri" w:hAnsi="Calibri" w:cs="Calibri"/>
+          <w:color w:val="FF0000"/>
+          <w:sz w:val="19"/>
+          <w:szCs w:val="19"/>
+        </w:rPr>
+        <w:t>            </w:t>
+      </w:r>
+      <w:r>
+        <w:rPr>
+          <w:rFonts w:ascii="Calibri" w:hAnsi="Calibri" w:cs="Calibri"/>
+          <w:color w:val="333333"/>
+          <w:sz w:val="19"/>
+          <w:szCs w:val="19"/>
+        </w:rPr>
+        <w:t>return null;</w:t>
+      </w:r>
+    </w:p>
+    <w:p>
+      <w:pPr>
+        <w:pStyle w:val="a7"/>
+        <w:shd w:val="clear" w:color="auto" w:fill="FFFFFF"/>
+        <w:spacing w:line="312" w:lineRule="atLeast"/>
+        <w:rPr>
+          <w:rFonts w:ascii="Arial" w:hAnsi="Arial" w:cs="Arial"/>
+          <w:color w:val="333333"/>
+          <w:sz w:val="17"/>
+          <w:szCs w:val="17"/>
+        </w:rPr>
+      </w:pPr>
+      <w:r>
+        <w:rPr>
+          <w:rFonts w:ascii="Calibri" w:hAnsi="Calibri" w:cs="Calibri"/>
+          <w:color w:val="333333"/>
+          <w:sz w:val="19"/>
+          <w:szCs w:val="19"/>
+        </w:rPr>
+        <w:t>}</w:t>
+      </w:r>
+    </w:p>
+    <w:p>
+      <w:pPr>
+        <w:pStyle w:val="a7"/>
+        <w:shd w:val="clear" w:color="auto" w:fill="FFFFFF"/>
+        <w:spacing w:line="312" w:lineRule="atLeast"/>
+        <w:rPr>
+          <w:rFonts w:ascii="Arial" w:hAnsi="Arial" w:cs="Arial"/>
+          <w:color w:val="333333"/>
+          <w:sz w:val="17"/>
+          <w:szCs w:val="17"/>
+        </w:rPr>
+      </w:pPr>
+      <w:r>
+        <w:rPr>
+          <w:rStyle w:val="ab"/>
+          <w:rFonts w:ascii="Calibri" w:hAnsi="Calibri" w:cs="Calibri"/>
+          <w:color w:val="333333"/>
+          <w:sz w:val="17"/>
+          <w:szCs w:val="17"/>
+        </w:rPr>
+        <w:t>5.</w:t>
+      </w:r>
+    </w:p>
+    <w:p>
+      <w:pPr>
+        <w:pStyle w:val="a7"/>
+        <w:shd w:val="clear" w:color="auto" w:fill="FFFFFF"/>
+        <w:spacing w:line="312" w:lineRule="atLeast"/>
+        <w:rPr>
+          <w:rFonts w:ascii="Arial" w:hAnsi="Arial" w:cs="Arial"/>
+          <w:color w:val="333333"/>
+          <w:sz w:val="17"/>
+          <w:szCs w:val="17"/>
+        </w:rPr>
+      </w:pPr>
+      <w:r>
+        <w:rPr>
+          <w:rFonts w:ascii="Calibri" w:hAnsi="Calibri" w:cs="Calibri"/>
+          <w:color w:val="333333"/>
+          <w:sz w:val="19"/>
+          <w:szCs w:val="19"/>
+        </w:rPr>
+        <w:t>  InputStream is = newFileInputStream(upload);</w:t>
+      </w:r>
+    </w:p>
+    <w:p>
+      <w:pPr>
+        <w:pStyle w:val="a7"/>
+        <w:shd w:val="clear" w:color="auto" w:fill="FFFFFF"/>
+        <w:spacing w:line="312" w:lineRule="atLeast"/>
+        <w:rPr>
+          <w:rFonts w:ascii="Arial" w:hAnsi="Arial" w:cs="Arial"/>
+          <w:color w:val="333333"/>
+          <w:sz w:val="17"/>
+          <w:szCs w:val="17"/>
+        </w:rPr>
+      </w:pPr>
+      <w:r>
+        <w:rPr>
+          <w:rFonts w:ascii="Calibri" w:hAnsi="Calibri" w:cs="Calibri"/>
+          <w:color w:val="333333"/>
+          <w:sz w:val="19"/>
+          <w:szCs w:val="19"/>
+        </w:rPr>
+        <w:t>  String uploadPath = ServletActionContext.getServletContext().getRealPath("/img/postImg");   //</w:t>
+      </w:r>
+      <w:r>
+        <w:rPr>
+          <w:rFonts w:ascii="Arial" w:hAnsi="Arial" w:cs="Arial"/>
+          <w:color w:val="333333"/>
+          <w:sz w:val="17"/>
+          <w:szCs w:val="17"/>
+        </w:rPr>
+        <w:t>设置保存目录</w:t>
+      </w:r>
+    </w:p>
+    <w:p>
+      <w:pPr>
+        <w:pStyle w:val="a7"/>
+        <w:shd w:val="clear" w:color="auto" w:fill="FFFFFF"/>
+        <w:spacing w:line="312" w:lineRule="atLeast"/>
+        <w:rPr>
+          <w:rFonts w:ascii="Arial" w:hAnsi="Arial" w:cs="Arial"/>
+          <w:color w:val="333333"/>
+          <w:sz w:val="17"/>
+          <w:szCs w:val="17"/>
+        </w:rPr>
+      </w:pPr>
+      <w:r>
+        <w:rPr>
+          <w:rFonts w:ascii="Calibri" w:hAnsi="Calibri" w:cs="Calibri"/>
+          <w:color w:val="333333"/>
+          <w:sz w:val="19"/>
+          <w:szCs w:val="19"/>
+        </w:rPr>
+        <w:t>  String fileName =java.util.UUID.randomUUID(); //</w:t>
+      </w:r>
+      <w:r>
+        <w:rPr>
+          <w:rFonts w:ascii="Arial" w:hAnsi="Arial" w:cs="Arial"/>
+          <w:color w:val="333333"/>
+          <w:sz w:val="17"/>
+          <w:szCs w:val="17"/>
+        </w:rPr>
+        <w:t>采用</w:t>
+      </w:r>
+      <w:r>
+        <w:rPr>
+          <w:rFonts w:ascii="Calibri" w:hAnsi="Calibri" w:cs="Calibri"/>
+          <w:color w:val="333333"/>
+          <w:sz w:val="17"/>
+          <w:szCs w:val="17"/>
+        </w:rPr>
+        <w:t>UUID</w:t>
+      </w:r>
+      <w:r>
+        <w:rPr>
+          <w:rFonts w:ascii="Arial" w:hAnsi="Arial" w:cs="Arial"/>
+          <w:color w:val="333333"/>
+          <w:sz w:val="17"/>
+          <w:szCs w:val="17"/>
+        </w:rPr>
+        <w:t>的方式随机命名</w:t>
+      </w:r>
+    </w:p>
+    <w:p>
+      <w:pPr>
+        <w:pStyle w:val="a7"/>
+        <w:shd w:val="clear" w:color="auto" w:fill="FFFFFF"/>
+        <w:spacing w:line="312" w:lineRule="atLeast"/>
+        <w:rPr>
+          <w:rFonts w:ascii="Arial" w:hAnsi="Arial" w:cs="Arial"/>
+          <w:color w:val="333333"/>
+          <w:sz w:val="17"/>
+          <w:szCs w:val="17"/>
+        </w:rPr>
+      </w:pPr>
+      <w:r>
+        <w:rPr>
+          <w:rFonts w:ascii="Calibri" w:hAnsi="Calibri" w:cs="Calibri"/>
+          <w:color w:val="333333"/>
+          <w:sz w:val="19"/>
+          <w:szCs w:val="19"/>
+        </w:rPr>
+        <w:t>  fileName+= uploadFileName.substring(uploadFileName.length() - 4);</w:t>
+      </w:r>
+    </w:p>
+    <w:p>
+      <w:pPr>
+        <w:pStyle w:val="a7"/>
+        <w:shd w:val="clear" w:color="auto" w:fill="FFFFFF"/>
+        <w:spacing w:line="312" w:lineRule="atLeast"/>
+        <w:rPr>
+          <w:rFonts w:ascii="Arial" w:hAnsi="Arial" w:cs="Arial"/>
+          <w:color w:val="333333"/>
+          <w:sz w:val="17"/>
+          <w:szCs w:val="17"/>
+        </w:rPr>
+      </w:pPr>
+      <w:r>
+        <w:rPr>
+          <w:rFonts w:ascii="Calibri" w:hAnsi="Calibri" w:cs="Calibri"/>
+          <w:color w:val="333333"/>
+          <w:sz w:val="19"/>
+          <w:szCs w:val="19"/>
+        </w:rPr>
+        <w:t>  File toFile = new File(uploadPath, fileName);</w:t>
+      </w:r>
+    </w:p>
+    <w:p>
+      <w:pPr>
+        <w:pStyle w:val="a7"/>
+        <w:shd w:val="clear" w:color="auto" w:fill="FFFFFF"/>
+        <w:spacing w:line="312" w:lineRule="atLeast"/>
+        <w:rPr>
+          <w:rFonts w:ascii="Arial" w:hAnsi="Arial" w:cs="Arial"/>
+          <w:color w:val="333333"/>
+          <w:sz w:val="17"/>
+          <w:szCs w:val="17"/>
+        </w:rPr>
+      </w:pPr>
+      <w:r>
+        <w:rPr>
+          <w:rFonts w:ascii="Calibri" w:hAnsi="Calibri" w:cs="Calibri"/>
+          <w:color w:val="333333"/>
+          <w:sz w:val="19"/>
+          <w:szCs w:val="19"/>
+        </w:rPr>
+        <w:t>  OutputStream os = new FileOutputStream(toFile);  </w:t>
+      </w:r>
+    </w:p>
+    <w:p>
+      <w:pPr>
+        <w:pStyle w:val="a7"/>
+        <w:shd w:val="clear" w:color="auto" w:fill="FFFFFF"/>
+        <w:spacing w:line="312" w:lineRule="atLeast"/>
+        <w:rPr>
+          <w:rFonts w:ascii="Arial" w:hAnsi="Arial" w:cs="Arial"/>
+          <w:color w:val="333333"/>
+          <w:sz w:val="17"/>
+          <w:szCs w:val="17"/>
+        </w:rPr>
+      </w:pPr>
+      <w:r>
+        <w:rPr>
+          <w:rFonts w:ascii="Calibri" w:hAnsi="Calibri" w:cs="Calibri"/>
+          <w:color w:val="333333"/>
+          <w:sz w:val="19"/>
+          <w:szCs w:val="19"/>
+        </w:rPr>
+        <w:t>  byte[] buffer = new byte[1024];  </w:t>
+      </w:r>
+    </w:p>
+    <w:p>
+      <w:pPr>
+        <w:pStyle w:val="a7"/>
+        <w:shd w:val="clear" w:color="auto" w:fill="FFFFFF"/>
+        <w:spacing w:line="312" w:lineRule="atLeast"/>
+        <w:rPr>
+          <w:rFonts w:ascii="Arial" w:hAnsi="Arial" w:cs="Arial"/>
+          <w:color w:val="333333"/>
+          <w:sz w:val="17"/>
+          <w:szCs w:val="17"/>
+        </w:rPr>
+      </w:pPr>
+      <w:r>
+        <w:rPr>
+          <w:rFonts w:ascii="Calibri" w:hAnsi="Calibri" w:cs="Calibri"/>
+          <w:color w:val="333333"/>
+          <w:sz w:val="19"/>
+          <w:szCs w:val="19"/>
+        </w:rPr>
+        <w:t>  int length = 0;</w:t>
+      </w:r>
+    </w:p>
+    <w:p>
+      <w:pPr>
+        <w:pStyle w:val="a7"/>
+        <w:shd w:val="clear" w:color="auto" w:fill="FFFFFF"/>
+        <w:spacing w:line="312" w:lineRule="atLeast"/>
+        <w:rPr>
+          <w:rFonts w:ascii="Arial" w:hAnsi="Arial" w:cs="Arial"/>
+          <w:color w:val="333333"/>
+          <w:sz w:val="17"/>
+          <w:szCs w:val="17"/>
+        </w:rPr>
+      </w:pPr>
+      <w:r>
+        <w:rPr>
+          <w:rFonts w:ascii="Calibri" w:hAnsi="Calibri" w:cs="Calibri"/>
+          <w:color w:val="333333"/>
+          <w:sz w:val="19"/>
+          <w:szCs w:val="19"/>
+        </w:rPr>
+        <w:t>  while ((length = is.read(buffer)) &gt; 0) {  </w:t>
+      </w:r>
+    </w:p>
+    <w:p>
+      <w:pPr>
+        <w:pStyle w:val="a7"/>
+        <w:shd w:val="clear" w:color="auto" w:fill="FFFFFF"/>
+        <w:spacing w:line="312" w:lineRule="atLeast"/>
+        <w:rPr>
+          <w:rFonts w:ascii="Arial" w:hAnsi="Arial" w:cs="Arial"/>
+          <w:color w:val="333333"/>
+          <w:sz w:val="17"/>
+          <w:szCs w:val="17"/>
+        </w:rPr>
+      </w:pPr>
+      <w:r>
+        <w:rPr>
+          <w:rFonts w:ascii="Calibri" w:hAnsi="Calibri" w:cs="Calibri"/>
+          <w:color w:val="333333"/>
+          <w:sz w:val="19"/>
+          <w:szCs w:val="19"/>
+        </w:rPr>
+        <w:t>        os.write(buffer, 0, length);  </w:t>
+      </w:r>
+    </w:p>
+    <w:p>
+      <w:pPr>
+        <w:pStyle w:val="a7"/>
+        <w:shd w:val="clear" w:color="auto" w:fill="FFFFFF"/>
+        <w:spacing w:line="312" w:lineRule="atLeast"/>
+        <w:rPr>
+          <w:rFonts w:ascii="Arial" w:hAnsi="Arial" w:cs="Arial"/>
+          <w:color w:val="333333"/>
+          <w:sz w:val="17"/>
+          <w:szCs w:val="17"/>
+        </w:rPr>
+      </w:pPr>
+      <w:r>
+        <w:rPr>
+          <w:rFonts w:ascii="Calibri" w:hAnsi="Calibri" w:cs="Calibri"/>
+          <w:color w:val="333333"/>
+          <w:sz w:val="19"/>
+          <w:szCs w:val="19"/>
+        </w:rPr>
+        <w:t>  }  </w:t>
+      </w:r>
+    </w:p>
+    <w:p>
+      <w:pPr>
+        <w:pStyle w:val="a7"/>
+        <w:shd w:val="clear" w:color="auto" w:fill="FFFFFF"/>
+        <w:spacing w:line="312" w:lineRule="atLeast"/>
+        <w:rPr>
+          <w:rFonts w:ascii="Arial" w:hAnsi="Arial" w:cs="Arial"/>
+          <w:color w:val="333333"/>
+          <w:sz w:val="17"/>
+          <w:szCs w:val="17"/>
+        </w:rPr>
+      </w:pPr>
+      <w:r>
+        <w:rPr>
+          <w:rFonts w:ascii="Calibri" w:hAnsi="Calibri" w:cs="Calibri"/>
+          <w:color w:val="333333"/>
+          <w:sz w:val="19"/>
+          <w:szCs w:val="19"/>
+        </w:rPr>
+        <w:t>  is.close();</w:t>
+      </w:r>
+    </w:p>
+    <w:p>
+      <w:pPr>
+        <w:pStyle w:val="a7"/>
+        <w:shd w:val="clear" w:color="auto" w:fill="FFFFFF"/>
+        <w:spacing w:line="312" w:lineRule="atLeast"/>
+        <w:rPr>
+          <w:rFonts w:ascii="Arial" w:hAnsi="Arial" w:cs="Arial"/>
+          <w:color w:val="333333"/>
+          <w:sz w:val="17"/>
+          <w:szCs w:val="17"/>
+        </w:rPr>
+      </w:pPr>
+      <w:r>
+        <w:rPr>
+          <w:rFonts w:ascii="Calibri" w:hAnsi="Calibri" w:cs="Calibri"/>
+          <w:color w:val="333333"/>
+          <w:sz w:val="19"/>
+          <w:szCs w:val="19"/>
+        </w:rPr>
+        <w:t>  os.close();</w:t>
+      </w:r>
+    </w:p>
+    <w:p>
+      <w:pPr>
+        <w:pStyle w:val="a7"/>
+        <w:shd w:val="clear" w:color="auto" w:fill="FFFFFF"/>
+        <w:spacing w:line="312" w:lineRule="atLeast"/>
+        <w:rPr>
+          <w:rFonts w:ascii="Arial" w:hAnsi="Arial" w:cs="Arial"/>
+          <w:color w:val="333333"/>
+          <w:sz w:val="17"/>
+          <w:szCs w:val="17"/>
+        </w:rPr>
+      </w:pPr>
+      <w:r>
+        <w:rPr>
+          <w:rFonts w:cs="Arial" w:hint="eastAsia"/>
+          <w:color w:val="333333"/>
+          <w:sz w:val="17"/>
+          <w:szCs w:val="17"/>
+        </w:rPr>
+        <w:t>这段代码是</w:t>
+      </w:r>
+      <w:r>
+        <w:rPr>
+          <w:rFonts w:ascii="Arial" w:hAnsi="Arial" w:cs="Arial"/>
+          <w:color w:val="333333"/>
+          <w:sz w:val="17"/>
+          <w:szCs w:val="17"/>
+        </w:rPr>
+        <w:t>Struts 2</w:t>
+      </w:r>
+      <w:r>
+        <w:rPr>
+          <w:rFonts w:ascii="Arial" w:hAnsi="Arial" w:cs="Arial"/>
+          <w:color w:val="333333"/>
+          <w:sz w:val="17"/>
+          <w:szCs w:val="17"/>
+        </w:rPr>
+        <w:t>上传图片的核心代码，把图片上传后保存在项目的某个目录下，并随机重命名。</w:t>
+      </w:r>
+    </w:p>
+    <w:p>
+      <w:pPr>
+        <w:pStyle w:val="a7"/>
+        <w:shd w:val="clear" w:color="auto" w:fill="FFFFFF"/>
+        <w:spacing w:line="312" w:lineRule="atLeast"/>
+        <w:rPr>
+          <w:rFonts w:ascii="Arial" w:hAnsi="Arial" w:cs="Arial"/>
+          <w:color w:val="333333"/>
+          <w:sz w:val="17"/>
+          <w:szCs w:val="17"/>
+        </w:rPr>
+      </w:pPr>
+      <w:r>
+        <w:rPr>
+          <w:rStyle w:val="ab"/>
+          <w:rFonts w:ascii="Calibri" w:hAnsi="Calibri" w:cs="Calibri"/>
+          <w:color w:val="333333"/>
+          <w:sz w:val="17"/>
+          <w:szCs w:val="17"/>
+        </w:rPr>
+        <w:t>6.</w:t>
+      </w:r>
+      <w:r>
+        <w:rPr>
+          <w:rFonts w:ascii="Arial" w:hAnsi="Arial" w:cs="Arial"/>
+          <w:color w:val="333333"/>
+          <w:sz w:val="19"/>
+          <w:szCs w:val="19"/>
+        </w:rPr>
+        <w:t>图片上传成功，在目录下也可以看到图片，至此图片上传成功。但是如何将图片发到编辑器中呢？</w:t>
+      </w:r>
+    </w:p>
+    <w:p>
+      <w:pPr>
+        <w:pStyle w:val="a7"/>
+        <w:shd w:val="clear" w:color="auto" w:fill="FFFFFF"/>
+        <w:spacing w:line="312" w:lineRule="atLeast"/>
+        <w:rPr>
+          <w:rFonts w:ascii="Arial" w:hAnsi="Arial" w:cs="Arial"/>
+          <w:color w:val="333333"/>
+          <w:sz w:val="17"/>
+          <w:szCs w:val="17"/>
+        </w:rPr>
+      </w:pPr>
+      <w:r>
+        <w:rPr>
+          <w:rFonts w:ascii="Arial" w:hAnsi="Arial" w:cs="Arial"/>
+          <w:color w:val="333333"/>
+          <w:sz w:val="19"/>
+          <w:szCs w:val="19"/>
+        </w:rPr>
+        <w:t>点</w:t>
+      </w:r>
+      <w:r>
+        <w:rPr>
+          <w:rFonts w:ascii="Arial" w:hAnsi="Arial" w:cs="Arial"/>
+          <w:color w:val="333333"/>
+          <w:sz w:val="19"/>
+          <w:szCs w:val="19"/>
+        </w:rPr>
+        <w:t>“</w:t>
+      </w:r>
+      <w:r>
+        <w:rPr>
+          <w:rFonts w:ascii="Arial" w:hAnsi="Arial" w:cs="Arial"/>
+          <w:color w:val="333333"/>
+          <w:sz w:val="19"/>
+          <w:szCs w:val="19"/>
+        </w:rPr>
+        <w:t>确定</w:t>
+      </w:r>
+      <w:r>
+        <w:rPr>
+          <w:rFonts w:ascii="Arial" w:hAnsi="Arial" w:cs="Arial"/>
+          <w:color w:val="333333"/>
+          <w:sz w:val="19"/>
+          <w:szCs w:val="19"/>
+        </w:rPr>
+        <w:t>”</w:t>
+      </w:r>
+      <w:r>
+        <w:rPr>
+          <w:rFonts w:ascii="Arial" w:hAnsi="Arial" w:cs="Arial"/>
+          <w:color w:val="333333"/>
+          <w:sz w:val="19"/>
+          <w:szCs w:val="19"/>
+        </w:rPr>
+        <w:t>按钮会有以下提示。</w:t>
+      </w:r>
+    </w:p>
+    <w:p>
+      <w:pPr>
+        <w:pStyle w:val="a7"/>
+        <w:shd w:val="clear" w:color="auto" w:fill="FFFFFF"/>
+        <w:spacing w:line="312" w:lineRule="atLeast"/>
+        <w:rPr>
+          <w:rFonts w:ascii="Arial" w:hAnsi="Arial" w:cs="Arial"/>
+          <w:color w:val="333333"/>
+          <w:sz w:val="17"/>
+          <w:szCs w:val="17"/>
+        </w:rPr>
+      </w:pPr>
+      <w:r>
+        <w:rPr>
+          <w:rFonts w:ascii="Arial" w:hAnsi="Arial" w:cs="Arial"/>
+          <w:noProof/>
+          <w:color w:val="333333"/>
+          <w:sz w:val="17"/>
+          <w:szCs w:val="17"/>
+        </w:rPr>
+        <w:lastRenderedPageBreak/>
+        <w:drawing>
+          <wp:inline distT="0" distB="0" distL="0" distR="0">
+            <wp:extent cx="4389120" cy="4617720"/>
+            <wp:effectExtent l="19050" t="0" r="0" b="0"/>
+            <wp:docPr id="4" name="图片 4" descr="http://my.csdn.net/uploads/201206/22/1340343173_4025.png"/>
+            <wp:cNvGraphicFramePr>
+              <a:graphicFrameLocks xmlns:a="http://schemas.openxmlformats.org/drawingml/2006/main" noChangeAspect="1"/>
+            </wp:cNvGraphicFramePr>
+            <a:graphic xmlns:a="http://schemas.openxmlformats.org/drawingml/2006/main">
+              <a:graphicData uri="http://schemas.openxmlformats.org/drawingml/2006/picture">
+                <pic:pic xmlns:pic="http://schemas.openxmlformats.org/drawingml/2006/picture">
+                  <pic:nvPicPr>
+                    <pic:cNvPr id="0" name="Picture 4" descr="http://my.csdn.net/uploads/201206/22/1340343173_4025.png"/>
+                    <pic:cNvPicPr>
+                      <a:picLocks noChangeAspect="1" noChangeArrowheads="1"/>
+                    </pic:cNvPicPr>
+                  </pic:nvPicPr>
+                  <pic:blipFill>
+                    <a:blip r:embed="rId12"/>
+                    <a:srcRect/>
+                    <a:stretch>
+                      <a:fillRect/>
+                    </a:stretch>
+                  </pic:blipFill>
+                  <pic:spPr bwMode="auto">
+                    <a:xfrm>
+                      <a:off x="0" y="0"/>
+                      <a:ext cx="4389120" cy="4617720"/>
+                    </a:xfrm>
+                    <a:prstGeom prst="rect">
+                      <a:avLst/>
+                    </a:prstGeom>
+                    <a:noFill/>
+                    <a:ln w="9525">
+                      <a:noFill/>
+                      <a:miter lim="800000"/>
+                      <a:headEnd/>
+                      <a:tailEnd/>
+                    </a:ln>
+                  </pic:spPr>
+                </pic:pic>
+              </a:graphicData>
+            </a:graphic>
+          </wp:inline>
+        </w:drawing>
+      </w:r>
+    </w:p>
+    <w:p>
+      <w:pPr>
+        <w:pStyle w:val="a7"/>
+        <w:shd w:val="clear" w:color="auto" w:fill="FFFFFF"/>
+        <w:spacing w:line="312" w:lineRule="atLeast"/>
+        <w:rPr>
+          <w:rFonts w:ascii="Arial" w:hAnsi="Arial" w:cs="Arial"/>
+          <w:color w:val="333333"/>
+          <w:sz w:val="17"/>
+          <w:szCs w:val="17"/>
+        </w:rPr>
+      </w:pPr>
+      <w:r>
+        <w:rPr>
+          <w:rFonts w:ascii="Arial" w:hAnsi="Arial" w:cs="Arial"/>
+          <w:color w:val="333333"/>
+          <w:sz w:val="19"/>
+          <w:szCs w:val="19"/>
+        </w:rPr>
+        <w:t>到这里，要在</w:t>
+      </w:r>
+      <w:r>
+        <w:rPr>
+          <w:rFonts w:ascii="Calibri" w:hAnsi="Calibri" w:cs="Calibri"/>
+          <w:color w:val="333333"/>
+          <w:sz w:val="19"/>
+          <w:szCs w:val="19"/>
+        </w:rPr>
+        <w:t>Action</w:t>
+      </w:r>
+      <w:r>
+        <w:rPr>
+          <w:rFonts w:ascii="Arial" w:hAnsi="Arial" w:cs="Arial"/>
+          <w:color w:val="333333"/>
+          <w:sz w:val="19"/>
+          <w:szCs w:val="19"/>
+        </w:rPr>
+        <w:t>中加入一段</w:t>
+      </w:r>
+      <w:r>
+        <w:rPr>
+          <w:rFonts w:ascii="Calibri" w:hAnsi="Calibri" w:cs="Calibri"/>
+          <w:color w:val="333333"/>
+          <w:sz w:val="19"/>
+          <w:szCs w:val="19"/>
+        </w:rPr>
+        <w:t>JS</w:t>
+      </w:r>
+      <w:r>
+        <w:rPr>
+          <w:rFonts w:ascii="Arial" w:hAnsi="Arial" w:cs="Arial"/>
+          <w:color w:val="333333"/>
+          <w:sz w:val="19"/>
+          <w:szCs w:val="19"/>
+        </w:rPr>
+        <w:t>。</w:t>
+      </w:r>
+    </w:p>
+    <w:p>
+      <w:pPr>
+        <w:pStyle w:val="a7"/>
+        <w:shd w:val="clear" w:color="auto" w:fill="FFFFFF"/>
+        <w:spacing w:line="312" w:lineRule="atLeast"/>
+        <w:rPr>
+          <w:rFonts w:ascii="Arial" w:hAnsi="Arial" w:cs="Arial"/>
+          <w:color w:val="333333"/>
+          <w:sz w:val="17"/>
+          <w:szCs w:val="17"/>
+        </w:rPr>
+      </w:pPr>
+      <w:r>
+        <w:rPr>
+          <w:rFonts w:ascii="Calibri" w:hAnsi="Calibri" w:cs="Calibri"/>
+          <w:color w:val="333333"/>
+          <w:sz w:val="19"/>
+          <w:szCs w:val="19"/>
+        </w:rPr>
+        <w:t>String callback =ServletActionContext.getRequest().getParameter("CKEditorFuncNum"); </w:t>
+      </w:r>
+    </w:p>
+    <w:p>
+      <w:pPr>
+        <w:pStyle w:val="a7"/>
+        <w:shd w:val="clear" w:color="auto" w:fill="FFFFFF"/>
+        <w:spacing w:line="312" w:lineRule="atLeast"/>
+        <w:rPr>
+          <w:rFonts w:ascii="Arial" w:hAnsi="Arial" w:cs="Arial"/>
+          <w:color w:val="333333"/>
+          <w:sz w:val="17"/>
+          <w:szCs w:val="17"/>
+        </w:rPr>
+      </w:pPr>
+      <w:r>
+        <w:rPr>
+          <w:rFonts w:ascii="Calibri" w:hAnsi="Calibri" w:cs="Calibri"/>
+          <w:color w:val="333333"/>
+          <w:sz w:val="19"/>
+          <w:szCs w:val="19"/>
+        </w:rPr>
+        <w:t>out.println("&lt;scripttype=\"text/javascript\"&gt;");</w:t>
+      </w:r>
+    </w:p>
+    <w:p>
+      <w:pPr>
+        <w:pStyle w:val="a7"/>
+        <w:shd w:val="clear" w:color="auto" w:fill="FFFFFF"/>
+        <w:spacing w:line="312" w:lineRule="atLeast"/>
+        <w:rPr>
+          <w:rFonts w:ascii="Arial" w:hAnsi="Arial" w:cs="Arial"/>
+          <w:color w:val="333333"/>
+          <w:sz w:val="17"/>
+          <w:szCs w:val="17"/>
+        </w:rPr>
+      </w:pPr>
+      <w:r>
+        <w:rPr>
+          <w:rFonts w:ascii="Calibri" w:hAnsi="Calibri" w:cs="Calibri"/>
+          <w:color w:val="333333"/>
+          <w:sz w:val="19"/>
+          <w:szCs w:val="19"/>
+        </w:rPr>
+        <w:t>out.println("window.parent.CKEDITOR.tools.callFunction("+ callback + ",'" +</w:t>
+      </w:r>
+      <w:r>
+        <w:rPr>
+          <w:rFonts w:ascii="Calibri" w:hAnsi="Calibri" w:cs="Calibri"/>
+          <w:color w:val="FF0000"/>
+          <w:sz w:val="19"/>
+          <w:szCs w:val="19"/>
+        </w:rPr>
+        <w:t>"img/postImg/"+ fileName</w:t>
+      </w:r>
+      <w:r>
+        <w:rPr>
+          <w:rStyle w:val="apple-converted-space"/>
+          <w:rFonts w:ascii="Calibri" w:hAnsi="Calibri" w:cs="Calibri"/>
+          <w:color w:val="333333"/>
+          <w:sz w:val="19"/>
+          <w:szCs w:val="19"/>
+        </w:rPr>
+        <w:t> </w:t>
+      </w:r>
+      <w:r>
+        <w:rPr>
+          <w:rFonts w:ascii="Calibri" w:hAnsi="Calibri" w:cs="Calibri"/>
+          <w:color w:val="333333"/>
+          <w:sz w:val="19"/>
+          <w:szCs w:val="19"/>
+        </w:rPr>
+        <w:t>+ "','')"); </w:t>
+      </w:r>
+    </w:p>
+    <w:p>
+      <w:pPr>
+        <w:pStyle w:val="a7"/>
+        <w:shd w:val="clear" w:color="auto" w:fill="FFFFFF"/>
+        <w:spacing w:line="312" w:lineRule="atLeast"/>
+        <w:rPr>
+          <w:rFonts w:ascii="Arial" w:hAnsi="Arial" w:cs="Arial"/>
+          <w:color w:val="333333"/>
+          <w:sz w:val="17"/>
+          <w:szCs w:val="17"/>
+        </w:rPr>
+      </w:pPr>
+      <w:r>
+        <w:rPr>
+          <w:rFonts w:ascii="Calibri" w:hAnsi="Calibri" w:cs="Calibri"/>
+          <w:color w:val="333333"/>
+          <w:sz w:val="19"/>
+          <w:szCs w:val="19"/>
+        </w:rPr>
+        <w:t>out.println("&lt;/script&gt;");</w:t>
+      </w:r>
+    </w:p>
+    <w:p>
+      <w:pPr>
+        <w:pStyle w:val="a7"/>
+        <w:shd w:val="clear" w:color="auto" w:fill="FFFFFF"/>
+        <w:spacing w:line="312" w:lineRule="atLeast"/>
+        <w:rPr>
+          <w:rFonts w:ascii="Arial" w:hAnsi="Arial" w:cs="Arial"/>
+          <w:color w:val="333333"/>
+          <w:sz w:val="17"/>
+          <w:szCs w:val="17"/>
+        </w:rPr>
+      </w:pPr>
+      <w:r>
+        <w:rPr>
+          <w:rFonts w:ascii="Arial" w:hAnsi="Arial" w:cs="Arial"/>
+          <w:color w:val="333333"/>
+          <w:sz w:val="19"/>
+          <w:szCs w:val="19"/>
+        </w:rPr>
+        <w:t>有了这段代码，图片上传成功后，根据这里的</w:t>
+      </w:r>
+    </w:p>
+    <w:p>
+      <w:pPr>
+        <w:pStyle w:val="a7"/>
+        <w:shd w:val="clear" w:color="auto" w:fill="FFFFFF"/>
+        <w:spacing w:line="312" w:lineRule="atLeast"/>
+        <w:rPr>
+          <w:rFonts w:ascii="Arial" w:hAnsi="Arial" w:cs="Arial"/>
+          <w:color w:val="333333"/>
+          <w:sz w:val="17"/>
+          <w:szCs w:val="17"/>
+        </w:rPr>
+      </w:pPr>
+      <w:r>
+        <w:rPr>
+          <w:rFonts w:ascii="Calibri" w:hAnsi="Calibri" w:cs="Calibri"/>
+          <w:color w:val="333333"/>
+          <w:sz w:val="19"/>
+          <w:szCs w:val="19"/>
+        </w:rPr>
+        <w:t>"img/postImg/" + filename</w:t>
+      </w:r>
+    </w:p>
+    <w:p>
+      <w:pPr>
+        <w:pStyle w:val="a7"/>
+        <w:shd w:val="clear" w:color="auto" w:fill="FFFFFF"/>
+        <w:spacing w:line="312" w:lineRule="atLeast"/>
+        <w:rPr>
+          <w:rFonts w:ascii="Arial" w:hAnsi="Arial" w:cs="Arial"/>
+          <w:color w:val="333333"/>
+          <w:sz w:val="17"/>
+          <w:szCs w:val="17"/>
+        </w:rPr>
+      </w:pPr>
+      <w:r>
+        <w:rPr>
+          <w:rFonts w:ascii="Arial" w:hAnsi="Arial" w:cs="Arial"/>
+          <w:color w:val="333333"/>
+          <w:sz w:val="19"/>
+          <w:szCs w:val="19"/>
+        </w:rPr>
+        <w:t>相对地址，就可以使用这个图片，直接转到</w:t>
+      </w:r>
+      <w:r>
+        <w:rPr>
+          <w:rFonts w:ascii="Arial" w:hAnsi="Arial" w:cs="Arial"/>
+          <w:color w:val="333333"/>
+          <w:sz w:val="19"/>
+          <w:szCs w:val="19"/>
+        </w:rPr>
+        <w:t>“</w:t>
+      </w:r>
+      <w:r>
+        <w:rPr>
+          <w:rFonts w:ascii="Arial" w:hAnsi="Arial" w:cs="Arial"/>
+          <w:color w:val="333333"/>
+          <w:sz w:val="19"/>
+          <w:szCs w:val="19"/>
+        </w:rPr>
+        <w:t>图像</w:t>
+      </w:r>
+      <w:r>
+        <w:rPr>
+          <w:rFonts w:ascii="Arial" w:hAnsi="Arial" w:cs="Arial"/>
+          <w:color w:val="333333"/>
+          <w:sz w:val="19"/>
+          <w:szCs w:val="19"/>
+        </w:rPr>
+        <w:t>”</w:t>
+      </w:r>
+      <w:r>
+        <w:rPr>
+          <w:rFonts w:ascii="Arial" w:hAnsi="Arial" w:cs="Arial"/>
+          <w:color w:val="333333"/>
+          <w:sz w:val="19"/>
+          <w:szCs w:val="19"/>
+        </w:rPr>
+        <w:t>页面。</w:t>
+      </w:r>
+    </w:p>
+    <w:p>
+      <w:pPr>
+        <w:pStyle w:val="a7"/>
+        <w:shd w:val="clear" w:color="auto" w:fill="FFFFFF"/>
+        <w:spacing w:line="312" w:lineRule="atLeast"/>
+        <w:rPr>
+          <w:rFonts w:ascii="Arial" w:hAnsi="Arial" w:cs="Arial"/>
+          <w:color w:val="333333"/>
+          <w:sz w:val="17"/>
+          <w:szCs w:val="17"/>
+        </w:rPr>
+      </w:pPr>
+      <w:r>
+        <w:rPr>
+          <w:rFonts w:ascii="Arial" w:hAnsi="Arial" w:cs="Arial"/>
+          <w:noProof/>
+          <w:color w:val="333333"/>
+          <w:sz w:val="17"/>
+          <w:szCs w:val="17"/>
+        </w:rPr>
+        <w:lastRenderedPageBreak/>
+        <w:drawing>
+          <wp:inline distT="0" distB="0" distL="0" distR="0">
+            <wp:extent cx="5212080" cy="4876800"/>
+            <wp:effectExtent l="19050" t="0" r="7620" b="0"/>
+            <wp:docPr id="5" name="图片 5" descr="http://my.csdn.net/uploads/201206/22/1340343223_8249.png"/>
+            <wp:cNvGraphicFramePr>
+              <a:graphicFrameLocks xmlns:a="http://schemas.openxmlformats.org/drawingml/2006/main" noChangeAspect="1"/>
+            </wp:cNvGraphicFramePr>
+            <a:graphic xmlns:a="http://schemas.openxmlformats.org/drawingml/2006/main">
+              <a:graphicData uri="http://schemas.openxmlformats.org/drawingml/2006/picture">
+                <pic:pic xmlns:pic="http://schemas.openxmlformats.org/drawingml/2006/picture">
+                  <pic:nvPicPr>
+                    <pic:cNvPr id="0" name="Picture 5" descr="http://my.csdn.net/uploads/201206/22/1340343223_8249.png"/>
+                    <pic:cNvPicPr>
+                      <a:picLocks noChangeAspect="1" noChangeArrowheads="1"/>
+                    </pic:cNvPicPr>
+                  </pic:nvPicPr>
+                  <pic:blipFill>
+                    <a:blip r:embed="rId13"/>
+                    <a:srcRect/>
+                    <a:stretch>
+                      <a:fillRect/>
+                    </a:stretch>
+                  </pic:blipFill>
+                  <pic:spPr bwMode="auto">
+                    <a:xfrm>
+                      <a:off x="0" y="0"/>
+                      <a:ext cx="5212080" cy="4876800"/>
+                    </a:xfrm>
+                    <a:prstGeom prst="rect">
+                      <a:avLst/>
+                    </a:prstGeom>
+                    <a:noFill/>
+                    <a:ln w="9525">
+                      <a:noFill/>
+                      <a:miter lim="800000"/>
+                      <a:headEnd/>
+                      <a:tailEnd/>
+                    </a:ln>
+                  </pic:spPr>
+                </pic:pic>
+              </a:graphicData>
+            </a:graphic>
+          </wp:inline>
+        </w:drawing>
+      </w:r>
+    </w:p>
+    <w:p>
+      <w:pPr>
+        <w:pStyle w:val="a7"/>
+        <w:shd w:val="clear" w:color="auto" w:fill="FFFFFF"/>
+        <w:spacing w:line="312" w:lineRule="atLeast"/>
+        <w:rPr>
+          <w:rFonts w:ascii="Arial" w:hAnsi="Arial" w:cs="Arial"/>
+          <w:color w:val="333333"/>
+          <w:sz w:val="17"/>
+          <w:szCs w:val="17"/>
+        </w:rPr>
+      </w:pPr>
+      <w:r>
+        <w:rPr>
+          <w:rFonts w:ascii="Arial" w:hAnsi="Arial" w:cs="Arial"/>
+          <w:color w:val="333333"/>
+          <w:sz w:val="17"/>
+          <w:szCs w:val="17"/>
+        </w:rPr>
+        <w:t>附：</w:t>
+      </w:r>
+      <w:r>
+        <w:rPr>
+          <w:rFonts w:ascii="Arial" w:hAnsi="Arial" w:cs="Arial"/>
+          <w:color w:val="333333"/>
+          <w:sz w:val="17"/>
+          <w:szCs w:val="17"/>
+        </w:rPr>
+        <w:t>Struts 2 Action</w:t>
+      </w:r>
+      <w:r>
+        <w:rPr>
+          <w:rFonts w:ascii="Arial" w:hAnsi="Arial" w:cs="Arial"/>
+          <w:color w:val="333333"/>
+          <w:sz w:val="17"/>
+          <w:szCs w:val="17"/>
+        </w:rPr>
+        <w:t>代码</w:t>
+      </w:r>
+    </w:p>
+    <w:p>
+      <w:pPr>
+        <w:shd w:val="clear" w:color="auto" w:fill="F8F8F8"/>
+        <w:rPr>
+          <w:rFonts w:ascii="Verdana" w:hAnsi="Verdana" w:cs="Consolas"/>
+          <w:color w:val="C0C0C0"/>
+          <w:sz w:val="11"/>
+          <w:szCs w:val="11"/>
+        </w:rPr>
+      </w:pPr>
+      <w:r>
+        <w:rPr>
+          <w:rStyle w:val="ab"/>
+          <w:rFonts w:ascii="Verdana" w:hAnsi="Verdana" w:cs="Consolas"/>
+          <w:color w:val="C0C0C0"/>
+          <w:sz w:val="11"/>
+          <w:szCs w:val="11"/>
+        </w:rPr>
+        <w:t>[java]</w:t>
+      </w:r>
+      <w:r>
+        <w:rPr>
+          <w:rStyle w:val="apple-converted-space"/>
+          <w:rFonts w:ascii="Verdana" w:hAnsi="Verdana" w:cs="Consolas"/>
+          <w:color w:val="C0C0C0"/>
+          <w:sz w:val="11"/>
+          <w:szCs w:val="11"/>
+        </w:rPr>
+        <w:t> </w:t>
+      </w:r>
+      <w:hyperlink r:id="rId14" w:tooltip="view plain" w:history="1">
+        <w:r>
+          <w:rPr>
+            <w:rStyle w:val="a9"/>
+            <w:rFonts w:ascii="Verdana" w:hAnsi="Verdana" w:cs="Consolas"/>
+            <w:color w:val="A0A0A0"/>
+            <w:sz w:val="11"/>
+            <w:szCs w:val="11"/>
+            <w:bdr w:val="none" w:sz="0" w:space="0" w:color="auto" w:frame="1"/>
+          </w:rPr>
+          <w:t>view plain</w:t>
+        </w:r>
+      </w:hyperlink>
+      <w:hyperlink r:id="rId15" w:tooltip="copy" w:history="1">
+        <w:r>
+          <w:rPr>
+            <w:rStyle w:val="a9"/>
+            <w:rFonts w:ascii="Verdana" w:hAnsi="Verdana" w:cs="Consolas"/>
+            <w:color w:val="A0A0A0"/>
+            <w:sz w:val="11"/>
+            <w:szCs w:val="11"/>
+            <w:bdr w:val="none" w:sz="0" w:space="0" w:color="auto" w:frame="1"/>
+          </w:rPr>
+          <w:t>copy</w:t>
+        </w:r>
+      </w:hyperlink>
+    </w:p>
+    <w:p>
+      <w:pPr>
+        <w:widowControl/>
+        <w:numPr>
+          <w:ilvl w:val="0"/>
+          <w:numId w:val="7"/>
+        </w:numPr>
+        <w:pBdr>
+          <w:left w:val="single" w:sz="12" w:space="0" w:color="6CE26C"/>
+        </w:pBdr>
+        <w:shd w:val="clear" w:color="auto" w:fill="FFFFFF"/>
+        <w:spacing w:beforeAutospacing="1" w:afterAutospacing="1" w:line="216" w:lineRule="atLeast"/>
+        <w:jc w:val="left"/>
+        <w:rPr>
+          <w:rFonts w:ascii="Consolas" w:hAnsi="Consolas" w:cs="Consolas"/>
+          <w:color w:val="5C5C5C"/>
+          <w:sz w:val="14"/>
+          <w:szCs w:val="14"/>
+        </w:rPr>
+      </w:pPr>
+      <w:r>
+        <w:rPr>
+          <w:rStyle w:val="keyword"/>
+          <w:rFonts w:ascii="Consolas" w:hAnsi="Consolas" w:cs="Consolas"/>
+          <w:b/>
+          <w:bCs/>
+          <w:color w:val="006699"/>
+          <w:sz w:val="14"/>
+          <w:szCs w:val="14"/>
+          <w:bdr w:val="none" w:sz="0" w:space="0" w:color="auto" w:frame="1"/>
+        </w:rPr>
+        <w:t>public</w:t>
+      </w:r>
+      <w:r>
+        <w:rPr>
+          <w:rFonts w:ascii="Consolas" w:hAnsi="Consolas" w:cs="Consolas"/>
+          <w:color w:val="000000"/>
+          <w:sz w:val="14"/>
+          <w:szCs w:val="14"/>
+          <w:bdr w:val="none" w:sz="0" w:space="0" w:color="auto" w:frame="1"/>
+        </w:rPr>
+        <w:t> </w:t>
+      </w:r>
+      <w:r>
+        <w:rPr>
+          <w:rStyle w:val="keyword"/>
+          <w:rFonts w:ascii="Consolas" w:hAnsi="Consolas" w:cs="Consolas"/>
+          <w:b/>
+          <w:bCs/>
+          <w:color w:val="006699"/>
+          <w:sz w:val="14"/>
+          <w:szCs w:val="14"/>
+          <w:bdr w:val="none" w:sz="0" w:space="0" w:color="auto" w:frame="1"/>
+        </w:rPr>
+        <w:t>class</w:t>
+      </w:r>
+      <w:r>
+        <w:rPr>
+          <w:rFonts w:ascii="Consolas" w:hAnsi="Consolas" w:cs="Consolas"/>
+          <w:color w:val="000000"/>
+          <w:sz w:val="14"/>
+          <w:szCs w:val="14"/>
+          <w:bdr w:val="none" w:sz="0" w:space="0" w:color="auto" w:frame="1"/>
+        </w:rPr>
+        <w:t> CkeditorUpload </w:t>
+      </w:r>
+      <w:r>
+        <w:rPr>
+          <w:rStyle w:val="keyword"/>
+          <w:rFonts w:ascii="Consolas" w:hAnsi="Consolas" w:cs="Consolas"/>
+          <w:b/>
+          <w:bCs/>
+          <w:color w:val="006699"/>
+          <w:sz w:val="14"/>
+          <w:szCs w:val="14"/>
+          <w:bdr w:val="none" w:sz="0" w:space="0" w:color="auto" w:frame="1"/>
+        </w:rPr>
+        <w:t>extends</w:t>
+      </w:r>
+      <w:r>
+        <w:rPr>
+          <w:rFonts w:ascii="Consolas" w:hAnsi="Consolas" w:cs="Consolas"/>
+          <w:color w:val="000000"/>
+          <w:sz w:val="14"/>
+          <w:szCs w:val="14"/>
+          <w:bdr w:val="none" w:sz="0" w:space="0" w:color="auto" w:frame="1"/>
+        </w:rPr>
+        <w:t> ActionSupport {  </w:t>
+      </w:r>
+    </w:p>
+    <w:p>
+      <w:pPr>
+        <w:widowControl/>
+        <w:numPr>
+          <w:ilvl w:val="0"/>
+          <w:numId w:val="7"/>
+        </w:numPr>
+        <w:pBdr>
+          <w:left w:val="single" w:sz="12" w:space="0" w:color="6CE26C"/>
+        </w:pBdr>
+        <w:shd w:val="clear" w:color="auto" w:fill="F8F8F8"/>
+        <w:spacing w:beforeAutospacing="1" w:afterAutospacing="1" w:line="216" w:lineRule="atLeast"/>
+        <w:jc w:val="left"/>
+        <w:rPr>
+          <w:rFonts w:ascii="Consolas" w:hAnsi="Consolas" w:cs="Consolas"/>
+          <w:color w:val="5C5C5C"/>
+          <w:sz w:val="14"/>
+          <w:szCs w:val="14"/>
+        </w:rPr>
+      </w:pPr>
+      <w:r>
+        <w:rPr>
+          <w:rFonts w:ascii="Consolas" w:hAnsi="Consolas" w:cs="Consolas"/>
+          <w:color w:val="000000"/>
+          <w:sz w:val="14"/>
+          <w:szCs w:val="14"/>
+          <w:bdr w:val="none" w:sz="0" w:space="0" w:color="auto" w:frame="1"/>
+        </w:rPr>
+        <w:t>  </w:t>
+      </w:r>
+    </w:p>
+    <w:p>
+      <w:pPr>
+        <w:widowControl/>
+        <w:numPr>
+          <w:ilvl w:val="0"/>
+          <w:numId w:val="7"/>
+        </w:numPr>
+        <w:pBdr>
+          <w:left w:val="single" w:sz="12" w:space="0" w:color="6CE26C"/>
+        </w:pBdr>
+        <w:shd w:val="clear" w:color="auto" w:fill="FFFFFF"/>
+        <w:spacing w:beforeAutospacing="1" w:afterAutospacing="1" w:line="216" w:lineRule="atLeast"/>
+        <w:jc w:val="left"/>
+        <w:rPr>
+          <w:rFonts w:ascii="Consolas" w:hAnsi="Consolas" w:cs="Consolas"/>
+          <w:color w:val="5C5C5C"/>
+          <w:sz w:val="14"/>
+          <w:szCs w:val="14"/>
+        </w:rPr>
+      </w:pPr>
+      <w:r>
+        <w:rPr>
+          <w:rFonts w:ascii="Consolas" w:hAnsi="Consolas" w:cs="Consolas"/>
+          <w:color w:val="000000"/>
+          <w:sz w:val="14"/>
+          <w:szCs w:val="14"/>
+          <w:bdr w:val="none" w:sz="0" w:space="0" w:color="auto" w:frame="1"/>
+        </w:rPr>
+        <w:t>    </w:t>
+      </w:r>
+      <w:r>
+        <w:rPr>
+          <w:rStyle w:val="keyword"/>
+          <w:rFonts w:ascii="Consolas" w:hAnsi="Consolas" w:cs="Consolas"/>
+          <w:b/>
+          <w:bCs/>
+          <w:color w:val="006699"/>
+          <w:sz w:val="14"/>
+          <w:szCs w:val="14"/>
+          <w:bdr w:val="none" w:sz="0" w:space="0" w:color="auto" w:frame="1"/>
+        </w:rPr>
+        <w:t>private</w:t>
+      </w:r>
+      <w:r>
+        <w:rPr>
+          <w:rFonts w:ascii="Consolas" w:hAnsi="Consolas" w:cs="Consolas"/>
+          <w:color w:val="000000"/>
+          <w:sz w:val="14"/>
+          <w:szCs w:val="14"/>
+          <w:bdr w:val="none" w:sz="0" w:space="0" w:color="auto" w:frame="1"/>
+        </w:rPr>
+        <w:t> File upload;  </w:t>
+      </w:r>
+    </w:p>
+    <w:p>
+      <w:pPr>
+        <w:widowControl/>
+        <w:numPr>
+          <w:ilvl w:val="0"/>
+          <w:numId w:val="7"/>
+        </w:numPr>
+        <w:pBdr>
+          <w:left w:val="single" w:sz="12" w:space="0" w:color="6CE26C"/>
+        </w:pBdr>
+        <w:shd w:val="clear" w:color="auto" w:fill="F8F8F8"/>
+        <w:spacing w:beforeAutospacing="1" w:afterAutospacing="1" w:line="216" w:lineRule="atLeast"/>
+        <w:jc w:val="left"/>
+        <w:rPr>
+          <w:rFonts w:ascii="Consolas" w:hAnsi="Consolas" w:cs="Consolas"/>
+          <w:color w:val="5C5C5C"/>
+          <w:sz w:val="14"/>
+          <w:szCs w:val="14"/>
+        </w:rPr>
+      </w:pPr>
+      <w:r>
+        <w:rPr>
+          <w:rFonts w:ascii="Consolas" w:hAnsi="Consolas" w:cs="Consolas"/>
+          <w:color w:val="000000"/>
+          <w:sz w:val="14"/>
+          <w:szCs w:val="14"/>
+          <w:bdr w:val="none" w:sz="0" w:space="0" w:color="auto" w:frame="1"/>
+        </w:rPr>
+        <w:t>    </w:t>
+      </w:r>
+      <w:r>
+        <w:rPr>
+          <w:rStyle w:val="keyword"/>
+          <w:rFonts w:ascii="Consolas" w:hAnsi="Consolas" w:cs="Consolas"/>
+          <w:b/>
+          <w:bCs/>
+          <w:color w:val="006699"/>
+          <w:sz w:val="14"/>
+          <w:szCs w:val="14"/>
+          <w:bdr w:val="none" w:sz="0" w:space="0" w:color="auto" w:frame="1"/>
+        </w:rPr>
+        <w:t>private</w:t>
+      </w:r>
+      <w:r>
+        <w:rPr>
+          <w:rFonts w:ascii="Consolas" w:hAnsi="Consolas" w:cs="Consolas"/>
+          <w:color w:val="000000"/>
+          <w:sz w:val="14"/>
+          <w:szCs w:val="14"/>
+          <w:bdr w:val="none" w:sz="0" w:space="0" w:color="auto" w:frame="1"/>
+        </w:rPr>
+        <w:t> String uploadContentType;  </w:t>
+      </w:r>
+    </w:p>
+    <w:p>
+      <w:pPr>
+        <w:widowControl/>
+        <w:numPr>
+          <w:ilvl w:val="0"/>
+          <w:numId w:val="7"/>
+        </w:numPr>
+        <w:pBdr>
+          <w:left w:val="single" w:sz="12" w:space="0" w:color="6CE26C"/>
+        </w:pBdr>
+        <w:shd w:val="clear" w:color="auto" w:fill="FFFFFF"/>
+        <w:spacing w:beforeAutospacing="1" w:afterAutospacing="1" w:line="216" w:lineRule="atLeast"/>
+        <w:jc w:val="left"/>
+        <w:rPr>
+          <w:rFonts w:ascii="Consolas" w:hAnsi="Consolas" w:cs="Consolas"/>
+          <w:color w:val="5C5C5C"/>
+          <w:sz w:val="14"/>
+          <w:szCs w:val="14"/>
+        </w:rPr>
+      </w:pPr>
+      <w:r>
+        <w:rPr>
+          <w:rFonts w:ascii="Consolas" w:hAnsi="Consolas" w:cs="Consolas"/>
+          <w:color w:val="000000"/>
+          <w:sz w:val="14"/>
+          <w:szCs w:val="14"/>
+          <w:bdr w:val="none" w:sz="0" w:space="0" w:color="auto" w:frame="1"/>
+        </w:rPr>
+        <w:t>    </w:t>
+      </w:r>
+      <w:r>
+        <w:rPr>
+          <w:rStyle w:val="keyword"/>
+          <w:rFonts w:ascii="Consolas" w:hAnsi="Consolas" w:cs="Consolas"/>
+          <w:b/>
+          <w:bCs/>
+          <w:color w:val="006699"/>
+          <w:sz w:val="14"/>
+          <w:szCs w:val="14"/>
+          <w:bdr w:val="none" w:sz="0" w:space="0" w:color="auto" w:frame="1"/>
+        </w:rPr>
+        <w:t>private</w:t>
+      </w:r>
+      <w:r>
+        <w:rPr>
+          <w:rFonts w:ascii="Consolas" w:hAnsi="Consolas" w:cs="Consolas"/>
+          <w:color w:val="000000"/>
+          <w:sz w:val="14"/>
+          <w:szCs w:val="14"/>
+          <w:bdr w:val="none" w:sz="0" w:space="0" w:color="auto" w:frame="1"/>
+        </w:rPr>
+        <w:t> String uploadFileName;  </w:t>
+      </w:r>
+    </w:p>
+    <w:p>
+      <w:pPr>
+        <w:widowControl/>
+        <w:numPr>
+          <w:ilvl w:val="0"/>
+          <w:numId w:val="7"/>
+        </w:numPr>
+        <w:pBdr>
+          <w:left w:val="single" w:sz="12" w:space="0" w:color="6CE26C"/>
+        </w:pBdr>
+        <w:shd w:val="clear" w:color="auto" w:fill="F8F8F8"/>
+        <w:spacing w:beforeAutospacing="1" w:afterAutospacing="1" w:line="216" w:lineRule="atLeast"/>
+        <w:jc w:val="left"/>
+        <w:rPr>
+          <w:rFonts w:ascii="Consolas" w:hAnsi="Consolas" w:cs="Consolas"/>
+          <w:color w:val="5C5C5C"/>
+          <w:sz w:val="14"/>
+          <w:szCs w:val="14"/>
+        </w:rPr>
+      </w:pPr>
+      <w:r>
+        <w:rPr>
+          <w:rFonts w:ascii="Consolas" w:hAnsi="Consolas" w:cs="Consolas"/>
+          <w:color w:val="000000"/>
+          <w:sz w:val="14"/>
+          <w:szCs w:val="14"/>
+          <w:bdr w:val="none" w:sz="0" w:space="0" w:color="auto" w:frame="1"/>
+        </w:rPr>
+        <w:t>  </w:t>
+      </w:r>
+    </w:p>
+    <w:p>
+      <w:pPr>
+        <w:widowControl/>
+        <w:numPr>
+          <w:ilvl w:val="0"/>
+          <w:numId w:val="7"/>
+        </w:numPr>
+        <w:pBdr>
+          <w:left w:val="single" w:sz="12" w:space="0" w:color="6CE26C"/>
+        </w:pBdr>
+        <w:shd w:val="clear" w:color="auto" w:fill="FFFFFF"/>
+        <w:spacing w:beforeAutospacing="1" w:afterAutospacing="1" w:line="216" w:lineRule="atLeast"/>
+        <w:jc w:val="left"/>
+        <w:rPr>
+          <w:rFonts w:ascii="Consolas" w:hAnsi="Consolas" w:cs="Consolas"/>
+          <w:color w:val="5C5C5C"/>
+          <w:sz w:val="14"/>
+          <w:szCs w:val="14"/>
+        </w:rPr>
+      </w:pPr>
+      <w:r>
+        <w:rPr>
+          <w:rFonts w:ascii="Consolas" w:hAnsi="Consolas" w:cs="Consolas"/>
+          <w:color w:val="000000"/>
+          <w:sz w:val="14"/>
+          <w:szCs w:val="14"/>
+          <w:bdr w:val="none" w:sz="0" w:space="0" w:color="auto" w:frame="1"/>
+        </w:rPr>
+        <w:t>  </w:t>
+      </w:r>
+    </w:p>
+    <w:p>
+      <w:pPr>
+        <w:widowControl/>
+        <w:numPr>
+          <w:ilvl w:val="0"/>
+          <w:numId w:val="7"/>
+        </w:numPr>
+        <w:pBdr>
+          <w:left w:val="single" w:sz="12" w:space="0" w:color="6CE26C"/>
+        </w:pBdr>
+        <w:shd w:val="clear" w:color="auto" w:fill="F8F8F8"/>
+        <w:spacing w:beforeAutospacing="1" w:afterAutospacing="1" w:line="216" w:lineRule="atLeast"/>
+        <w:jc w:val="left"/>
+        <w:rPr>
+          <w:rFonts w:ascii="Consolas" w:hAnsi="Consolas" w:cs="Consolas"/>
+          <w:color w:val="5C5C5C"/>
+          <w:sz w:val="14"/>
+          <w:szCs w:val="14"/>
+        </w:rPr>
+      </w:pPr>
+      <w:r>
+        <w:rPr>
+          <w:rFonts w:ascii="Consolas" w:hAnsi="Consolas" w:cs="Consolas"/>
+          <w:color w:val="000000"/>
+          <w:sz w:val="14"/>
+          <w:szCs w:val="14"/>
+          <w:bdr w:val="none" w:sz="0" w:space="0" w:color="auto" w:frame="1"/>
+        </w:rPr>
+        <w:t>    </w:t>
+      </w:r>
+      <w:r>
+        <w:rPr>
+          <w:rStyle w:val="keyword"/>
+          <w:rFonts w:ascii="Consolas" w:hAnsi="Consolas" w:cs="Consolas"/>
+          <w:b/>
+          <w:bCs/>
+          <w:color w:val="006699"/>
+          <w:sz w:val="14"/>
+          <w:szCs w:val="14"/>
+          <w:bdr w:val="none" w:sz="0" w:space="0" w:color="auto" w:frame="1"/>
+        </w:rPr>
+        <w:t>public</w:t>
+      </w:r>
+      <w:r>
+        <w:rPr>
+          <w:rFonts w:ascii="Consolas" w:hAnsi="Consolas" w:cs="Consolas"/>
+          <w:color w:val="000000"/>
+          <w:sz w:val="14"/>
+          <w:szCs w:val="14"/>
+          <w:bdr w:val="none" w:sz="0" w:space="0" w:color="auto" w:frame="1"/>
+        </w:rPr>
+        <w:t> File getUpload() {  </w:t>
+      </w:r>
+    </w:p>
+    <w:p>
+      <w:pPr>
+        <w:widowControl/>
+        <w:numPr>
+          <w:ilvl w:val="0"/>
+          <w:numId w:val="7"/>
+        </w:numPr>
+        <w:pBdr>
+          <w:left w:val="single" w:sz="12" w:space="0" w:color="6CE26C"/>
+        </w:pBdr>
+        <w:shd w:val="clear" w:color="auto" w:fill="FFFFFF"/>
+        <w:spacing w:beforeAutospacing="1" w:afterAutospacing="1" w:line="216" w:lineRule="atLeast"/>
+        <w:jc w:val="left"/>
+        <w:rPr>
+          <w:rFonts w:ascii="Consolas" w:hAnsi="Consolas" w:cs="Consolas"/>
+          <w:color w:val="5C5C5C"/>
+          <w:sz w:val="14"/>
+          <w:szCs w:val="14"/>
+        </w:rPr>
+      </w:pPr>
+      <w:r>
+        <w:rPr>
+          <w:rFonts w:ascii="Consolas" w:hAnsi="Consolas" w:cs="Consolas"/>
+          <w:color w:val="000000"/>
+          <w:sz w:val="14"/>
+          <w:szCs w:val="14"/>
+          <w:bdr w:val="none" w:sz="0" w:space="0" w:color="auto" w:frame="1"/>
+        </w:rPr>
+        <w:t>        </w:t>
+      </w:r>
+      <w:r>
+        <w:rPr>
+          <w:rStyle w:val="keyword"/>
+          <w:rFonts w:ascii="Consolas" w:hAnsi="Consolas" w:cs="Consolas"/>
+          <w:b/>
+          <w:bCs/>
+          <w:color w:val="006699"/>
+          <w:sz w:val="14"/>
+          <w:szCs w:val="14"/>
+          <w:bdr w:val="none" w:sz="0" w:space="0" w:color="auto" w:frame="1"/>
+        </w:rPr>
+        <w:t>return</w:t>
+      </w:r>
+      <w:r>
+        <w:rPr>
+          <w:rFonts w:ascii="Consolas" w:hAnsi="Consolas" w:cs="Consolas"/>
+          <w:color w:val="000000"/>
+          <w:sz w:val="14"/>
+          <w:szCs w:val="14"/>
+          <w:bdr w:val="none" w:sz="0" w:space="0" w:color="auto" w:frame="1"/>
+        </w:rPr>
+        <w:t> upload;  </w:t>
+      </w:r>
+    </w:p>
+    <w:p>
+      <w:pPr>
+        <w:widowControl/>
+        <w:numPr>
+          <w:ilvl w:val="0"/>
+          <w:numId w:val="7"/>
+        </w:numPr>
+        <w:pBdr>
+          <w:left w:val="single" w:sz="12" w:space="0" w:color="6CE26C"/>
+        </w:pBdr>
+        <w:shd w:val="clear" w:color="auto" w:fill="F8F8F8"/>
+        <w:spacing w:beforeAutospacing="1" w:afterAutospacing="1" w:line="216" w:lineRule="atLeast"/>
+        <w:jc w:val="left"/>
+        <w:rPr>
+          <w:rFonts w:ascii="Consolas" w:hAnsi="Consolas" w:cs="Consolas"/>
+          <w:color w:val="5C5C5C"/>
+          <w:sz w:val="14"/>
+          <w:szCs w:val="14"/>
+        </w:rPr>
+      </w:pPr>
+      <w:r>
+        <w:rPr>
+          <w:rFonts w:ascii="Consolas" w:hAnsi="Consolas" w:cs="Consolas"/>
+          <w:color w:val="000000"/>
+          <w:sz w:val="14"/>
+          <w:szCs w:val="14"/>
+          <w:bdr w:val="none" w:sz="0" w:space="0" w:color="auto" w:frame="1"/>
+        </w:rPr>
+        <w:t>    }  </w:t>
+      </w:r>
+    </w:p>
+    <w:p>
+      <w:pPr>
+        <w:widowControl/>
+        <w:numPr>
+          <w:ilvl w:val="0"/>
+          <w:numId w:val="7"/>
+        </w:numPr>
+        <w:pBdr>
+          <w:left w:val="single" w:sz="12" w:space="0" w:color="6CE26C"/>
+        </w:pBdr>
+        <w:shd w:val="clear" w:color="auto" w:fill="FFFFFF"/>
+        <w:spacing w:beforeAutospacing="1" w:afterAutospacing="1" w:line="216" w:lineRule="atLeast"/>
+        <w:jc w:val="left"/>
+        <w:rPr>
+          <w:rFonts w:ascii="Consolas" w:hAnsi="Consolas" w:cs="Consolas"/>
+          <w:color w:val="5C5C5C"/>
+          <w:sz w:val="14"/>
+          <w:szCs w:val="14"/>
+        </w:rPr>
+      </w:pPr>
+      <w:r>
+        <w:rPr>
+          <w:rFonts w:ascii="Consolas" w:hAnsi="Consolas" w:cs="Consolas"/>
+          <w:color w:val="000000"/>
+          <w:sz w:val="14"/>
+          <w:szCs w:val="14"/>
+          <w:bdr w:val="none" w:sz="0" w:space="0" w:color="auto" w:frame="1"/>
+        </w:rPr>
+        <w:t>  </w:t>
+      </w:r>
+    </w:p>
+    <w:p>
+      <w:pPr>
+        <w:widowControl/>
+        <w:numPr>
+          <w:ilvl w:val="0"/>
+          <w:numId w:val="7"/>
+        </w:numPr>
+        <w:pBdr>
+          <w:left w:val="single" w:sz="12" w:space="0" w:color="6CE26C"/>
+        </w:pBdr>
+        <w:shd w:val="clear" w:color="auto" w:fill="F8F8F8"/>
+        <w:spacing w:beforeAutospacing="1" w:afterAutospacing="1" w:line="216" w:lineRule="atLeast"/>
+        <w:jc w:val="left"/>
+        <w:rPr>
+          <w:rFonts w:ascii="Consolas" w:hAnsi="Consolas" w:cs="Consolas"/>
+          <w:color w:val="5C5C5C"/>
+          <w:sz w:val="14"/>
+          <w:szCs w:val="14"/>
+        </w:rPr>
+      </w:pPr>
+      <w:r>
+        <w:rPr>
+          <w:rFonts w:ascii="Consolas" w:hAnsi="Consolas" w:cs="Consolas"/>
+          <w:color w:val="000000"/>
+          <w:sz w:val="14"/>
+          <w:szCs w:val="14"/>
+          <w:bdr w:val="none" w:sz="0" w:space="0" w:color="auto" w:frame="1"/>
+        </w:rPr>
+        <w:t>    </w:t>
+      </w:r>
+      <w:r>
+        <w:rPr>
+          <w:rStyle w:val="keyword"/>
+          <w:rFonts w:ascii="Consolas" w:hAnsi="Consolas" w:cs="Consolas"/>
+          <w:b/>
+          <w:bCs/>
+          <w:color w:val="006699"/>
+          <w:sz w:val="14"/>
+          <w:szCs w:val="14"/>
+          <w:bdr w:val="none" w:sz="0" w:space="0" w:color="auto" w:frame="1"/>
+        </w:rPr>
+        <w:t>public</w:t>
+      </w:r>
+      <w:r>
+        <w:rPr>
+          <w:rFonts w:ascii="Consolas" w:hAnsi="Consolas" w:cs="Consolas"/>
+          <w:color w:val="000000"/>
+          <w:sz w:val="14"/>
+          <w:szCs w:val="14"/>
+          <w:bdr w:val="none" w:sz="0" w:space="0" w:color="auto" w:frame="1"/>
+        </w:rPr>
+        <w:t> </w:t>
+      </w:r>
+      <w:r>
+        <w:rPr>
+          <w:rStyle w:val="keyword"/>
+          <w:rFonts w:ascii="Consolas" w:hAnsi="Consolas" w:cs="Consolas"/>
+          <w:b/>
+          <w:bCs/>
+          <w:color w:val="006699"/>
+          <w:sz w:val="14"/>
+          <w:szCs w:val="14"/>
+          <w:bdr w:val="none" w:sz="0" w:space="0" w:color="auto" w:frame="1"/>
+        </w:rPr>
+        <w:t>void</w:t>
+      </w:r>
+      <w:r>
+        <w:rPr>
+          <w:rFonts w:ascii="Consolas" w:hAnsi="Consolas" w:cs="Consolas"/>
+          <w:color w:val="000000"/>
+          <w:sz w:val="14"/>
+          <w:szCs w:val="14"/>
+          <w:bdr w:val="none" w:sz="0" w:space="0" w:color="auto" w:frame="1"/>
+        </w:rPr>
+        <w:t> setUpload(File upload) {  </w:t>
+      </w:r>
+    </w:p>
+    <w:p>
+      <w:pPr>
+        <w:widowControl/>
+        <w:numPr>
+          <w:ilvl w:val="0"/>
+          <w:numId w:val="7"/>
+        </w:numPr>
+        <w:pBdr>
+          <w:left w:val="single" w:sz="12" w:space="0" w:color="6CE26C"/>
+        </w:pBdr>
+        <w:shd w:val="clear" w:color="auto" w:fill="FFFFFF"/>
+        <w:spacing w:beforeAutospacing="1" w:afterAutospacing="1" w:line="216" w:lineRule="atLeast"/>
+        <w:jc w:val="left"/>
+        <w:rPr>
+          <w:rFonts w:ascii="Consolas" w:hAnsi="Consolas" w:cs="Consolas"/>
+          <w:color w:val="5C5C5C"/>
+          <w:sz w:val="14"/>
+          <w:szCs w:val="14"/>
+        </w:rPr>
+      </w:pPr>
+      <w:r>
+        <w:rPr>
+          <w:rFonts w:ascii="Consolas" w:hAnsi="Consolas" w:cs="Consolas"/>
+          <w:color w:val="000000"/>
+          <w:sz w:val="14"/>
+          <w:szCs w:val="14"/>
+          <w:bdr w:val="none" w:sz="0" w:space="0" w:color="auto" w:frame="1"/>
+        </w:rPr>
+        <w:t>          </w:t>
+      </w:r>
+    </w:p>
+    <w:p>
+      <w:pPr>
+        <w:widowControl/>
+        <w:numPr>
+          <w:ilvl w:val="0"/>
+          <w:numId w:val="7"/>
+        </w:numPr>
+        <w:pBdr>
+          <w:left w:val="single" w:sz="12" w:space="0" w:color="6CE26C"/>
+        </w:pBdr>
+        <w:shd w:val="clear" w:color="auto" w:fill="F8F8F8"/>
+        <w:spacing w:beforeAutospacing="1" w:afterAutospacing="1" w:line="216" w:lineRule="atLeast"/>
+        <w:jc w:val="left"/>
+        <w:rPr>
+          <w:rFonts w:ascii="Consolas" w:hAnsi="Consolas" w:cs="Consolas"/>
+          <w:color w:val="5C5C5C"/>
+          <w:sz w:val="14"/>
+          <w:szCs w:val="14"/>
+        </w:rPr>
+      </w:pPr>
+      <w:r>
+        <w:rPr>
+          <w:rFonts w:ascii="Consolas" w:hAnsi="Consolas" w:cs="Consolas"/>
+          <w:color w:val="000000"/>
+          <w:sz w:val="14"/>
+          <w:szCs w:val="14"/>
+          <w:bdr w:val="none" w:sz="0" w:space="0" w:color="auto" w:frame="1"/>
+        </w:rPr>
+        <w:t>        </w:t>
+      </w:r>
+      <w:r>
+        <w:rPr>
+          <w:rStyle w:val="keyword"/>
+          <w:rFonts w:ascii="Consolas" w:hAnsi="Consolas" w:cs="Consolas"/>
+          <w:b/>
+          <w:bCs/>
+          <w:color w:val="006699"/>
+          <w:sz w:val="14"/>
+          <w:szCs w:val="14"/>
+          <w:bdr w:val="none" w:sz="0" w:space="0" w:color="auto" w:frame="1"/>
+        </w:rPr>
+        <w:t>this</w:t>
+      </w:r>
+      <w:r>
+        <w:rPr>
+          <w:rFonts w:ascii="Consolas" w:hAnsi="Consolas" w:cs="Consolas"/>
+          <w:color w:val="000000"/>
+          <w:sz w:val="14"/>
+          <w:szCs w:val="14"/>
+          <w:bdr w:val="none" w:sz="0" w:space="0" w:color="auto" w:frame="1"/>
+        </w:rPr>
+        <w:t>.upload = upload;  </w:t>
+      </w:r>
+    </w:p>
+    <w:p>
+      <w:pPr>
+        <w:widowControl/>
+        <w:numPr>
+          <w:ilvl w:val="0"/>
+          <w:numId w:val="7"/>
+        </w:numPr>
+        <w:pBdr>
+          <w:left w:val="single" w:sz="12" w:space="0" w:color="6CE26C"/>
+        </w:pBdr>
+        <w:shd w:val="clear" w:color="auto" w:fill="FFFFFF"/>
+        <w:spacing w:beforeAutospacing="1" w:afterAutospacing="1" w:line="216" w:lineRule="atLeast"/>
+        <w:jc w:val="left"/>
+        <w:rPr>
+          <w:rFonts w:ascii="Consolas" w:hAnsi="Consolas" w:cs="Consolas"/>
+          <w:color w:val="5C5C5C"/>
+          <w:sz w:val="14"/>
+          <w:szCs w:val="14"/>
+        </w:rPr>
+      </w:pPr>
+      <w:r>
+        <w:rPr>
+          <w:rFonts w:ascii="Consolas" w:hAnsi="Consolas" w:cs="Consolas"/>
+          <w:color w:val="000000"/>
+          <w:sz w:val="14"/>
+          <w:szCs w:val="14"/>
+          <w:bdr w:val="none" w:sz="0" w:space="0" w:color="auto" w:frame="1"/>
+        </w:rPr>
+        <w:t>    }  </w:t>
+      </w:r>
+    </w:p>
+    <w:p>
+      <w:pPr>
+        <w:widowControl/>
+        <w:numPr>
+          <w:ilvl w:val="0"/>
+          <w:numId w:val="7"/>
+        </w:numPr>
+        <w:pBdr>
+          <w:left w:val="single" w:sz="12" w:space="0" w:color="6CE26C"/>
+        </w:pBdr>
+        <w:shd w:val="clear" w:color="auto" w:fill="F8F8F8"/>
+        <w:spacing w:beforeAutospacing="1" w:afterAutospacing="1" w:line="216" w:lineRule="atLeast"/>
+        <w:jc w:val="left"/>
+        <w:rPr>
+          <w:rFonts w:ascii="Consolas" w:hAnsi="Consolas" w:cs="Consolas"/>
+          <w:color w:val="5C5C5C"/>
+          <w:sz w:val="14"/>
+          <w:szCs w:val="14"/>
+        </w:rPr>
+      </w:pPr>
+      <w:r>
+        <w:rPr>
+          <w:rFonts w:ascii="Consolas" w:hAnsi="Consolas" w:cs="Consolas"/>
+          <w:color w:val="000000"/>
+          <w:sz w:val="14"/>
+          <w:szCs w:val="14"/>
+          <w:bdr w:val="none" w:sz="0" w:space="0" w:color="auto" w:frame="1"/>
+        </w:rPr>
+        <w:lastRenderedPageBreak/>
+        <w:t>  </w:t>
+      </w:r>
+    </w:p>
+    <w:p>
+      <w:pPr>
+        <w:widowControl/>
+        <w:numPr>
+          <w:ilvl w:val="0"/>
+          <w:numId w:val="7"/>
+        </w:numPr>
+        <w:pBdr>
+          <w:left w:val="single" w:sz="12" w:space="0" w:color="6CE26C"/>
+        </w:pBdr>
+        <w:shd w:val="clear" w:color="auto" w:fill="FFFFFF"/>
+        <w:spacing w:beforeAutospacing="1" w:afterAutospacing="1" w:line="216" w:lineRule="atLeast"/>
+        <w:jc w:val="left"/>
+        <w:rPr>
+          <w:rFonts w:ascii="Consolas" w:hAnsi="Consolas" w:cs="Consolas"/>
+          <w:color w:val="5C5C5C"/>
+          <w:sz w:val="14"/>
+          <w:szCs w:val="14"/>
+        </w:rPr>
+      </w:pPr>
+      <w:r>
+        <w:rPr>
+          <w:rFonts w:ascii="Consolas" w:hAnsi="Consolas" w:cs="Consolas"/>
+          <w:color w:val="000000"/>
+          <w:sz w:val="14"/>
+          <w:szCs w:val="14"/>
+          <w:bdr w:val="none" w:sz="0" w:space="0" w:color="auto" w:frame="1"/>
+        </w:rPr>
+        <w:t>    </w:t>
+      </w:r>
+      <w:r>
+        <w:rPr>
+          <w:rStyle w:val="keyword"/>
+          <w:rFonts w:ascii="Consolas" w:hAnsi="Consolas" w:cs="Consolas"/>
+          <w:b/>
+          <w:bCs/>
+          <w:color w:val="006699"/>
+          <w:sz w:val="14"/>
+          <w:szCs w:val="14"/>
+          <w:bdr w:val="none" w:sz="0" w:space="0" w:color="auto" w:frame="1"/>
+        </w:rPr>
+        <w:t>public</w:t>
+      </w:r>
+      <w:r>
+        <w:rPr>
+          <w:rFonts w:ascii="Consolas" w:hAnsi="Consolas" w:cs="Consolas"/>
+          <w:color w:val="000000"/>
+          <w:sz w:val="14"/>
+          <w:szCs w:val="14"/>
+          <w:bdr w:val="none" w:sz="0" w:space="0" w:color="auto" w:frame="1"/>
+        </w:rPr>
+        <w:t> String getUploadContentType() {  </w:t>
+      </w:r>
+    </w:p>
+    <w:p>
+      <w:pPr>
+        <w:widowControl/>
+        <w:numPr>
+          <w:ilvl w:val="0"/>
+          <w:numId w:val="7"/>
+        </w:numPr>
+        <w:pBdr>
+          <w:left w:val="single" w:sz="12" w:space="0" w:color="6CE26C"/>
+        </w:pBdr>
+        <w:shd w:val="clear" w:color="auto" w:fill="F8F8F8"/>
+        <w:spacing w:beforeAutospacing="1" w:afterAutospacing="1" w:line="216" w:lineRule="atLeast"/>
+        <w:jc w:val="left"/>
+        <w:rPr>
+          <w:rFonts w:ascii="Consolas" w:hAnsi="Consolas" w:cs="Consolas"/>
+          <w:color w:val="5C5C5C"/>
+          <w:sz w:val="14"/>
+          <w:szCs w:val="14"/>
+        </w:rPr>
+      </w:pPr>
+      <w:r>
+        <w:rPr>
+          <w:rFonts w:ascii="Consolas" w:hAnsi="Consolas" w:cs="Consolas"/>
+          <w:color w:val="000000"/>
+          <w:sz w:val="14"/>
+          <w:szCs w:val="14"/>
+          <w:bdr w:val="none" w:sz="0" w:space="0" w:color="auto" w:frame="1"/>
+        </w:rPr>
+        <w:t>        </w:t>
+      </w:r>
+      <w:r>
+        <w:rPr>
+          <w:rStyle w:val="keyword"/>
+          <w:rFonts w:ascii="Consolas" w:hAnsi="Consolas" w:cs="Consolas"/>
+          <w:b/>
+          <w:bCs/>
+          <w:color w:val="006699"/>
+          <w:sz w:val="14"/>
+          <w:szCs w:val="14"/>
+          <w:bdr w:val="none" w:sz="0" w:space="0" w:color="auto" w:frame="1"/>
+        </w:rPr>
+        <w:t>return</w:t>
+      </w:r>
+      <w:r>
+        <w:rPr>
+          <w:rFonts w:ascii="Consolas" w:hAnsi="Consolas" w:cs="Consolas"/>
+          <w:color w:val="000000"/>
+          <w:sz w:val="14"/>
+          <w:szCs w:val="14"/>
+          <w:bdr w:val="none" w:sz="0" w:space="0" w:color="auto" w:frame="1"/>
+        </w:rPr>
+        <w:t> uploadContentType;  </w:t>
+      </w:r>
+    </w:p>
+    <w:p>
+      <w:pPr>
+        <w:widowControl/>
+        <w:numPr>
+          <w:ilvl w:val="0"/>
+          <w:numId w:val="7"/>
+        </w:numPr>
+        <w:pBdr>
+          <w:left w:val="single" w:sz="12" w:space="0" w:color="6CE26C"/>
+        </w:pBdr>
+        <w:shd w:val="clear" w:color="auto" w:fill="FFFFFF"/>
+        <w:spacing w:beforeAutospacing="1" w:afterAutospacing="1" w:line="216" w:lineRule="atLeast"/>
+        <w:jc w:val="left"/>
+        <w:rPr>
+          <w:rFonts w:ascii="Consolas" w:hAnsi="Consolas" w:cs="Consolas"/>
+          <w:color w:val="5C5C5C"/>
+          <w:sz w:val="14"/>
+          <w:szCs w:val="14"/>
+        </w:rPr>
+      </w:pPr>
+      <w:r>
+        <w:rPr>
+          <w:rFonts w:ascii="Consolas" w:hAnsi="Consolas" w:cs="Consolas"/>
+          <w:color w:val="000000"/>
+          <w:sz w:val="14"/>
+          <w:szCs w:val="14"/>
+          <w:bdr w:val="none" w:sz="0" w:space="0" w:color="auto" w:frame="1"/>
+        </w:rPr>
+        <w:t>    }  </w:t>
+      </w:r>
+    </w:p>
+    <w:p>
+      <w:pPr>
+        <w:widowControl/>
+        <w:numPr>
+          <w:ilvl w:val="0"/>
+          <w:numId w:val="7"/>
+        </w:numPr>
+        <w:pBdr>
+          <w:left w:val="single" w:sz="12" w:space="0" w:color="6CE26C"/>
+        </w:pBdr>
+        <w:shd w:val="clear" w:color="auto" w:fill="F8F8F8"/>
+        <w:spacing w:beforeAutospacing="1" w:afterAutospacing="1" w:line="216" w:lineRule="atLeast"/>
+        <w:jc w:val="left"/>
+        <w:rPr>
+          <w:rFonts w:ascii="Consolas" w:hAnsi="Consolas" w:cs="Consolas"/>
+          <w:color w:val="5C5C5C"/>
+          <w:sz w:val="14"/>
+          <w:szCs w:val="14"/>
+        </w:rPr>
+      </w:pPr>
+      <w:r>
+        <w:rPr>
+          <w:rFonts w:ascii="Consolas" w:hAnsi="Consolas" w:cs="Consolas"/>
+          <w:color w:val="000000"/>
+          <w:sz w:val="14"/>
+          <w:szCs w:val="14"/>
+          <w:bdr w:val="none" w:sz="0" w:space="0" w:color="auto" w:frame="1"/>
+        </w:rPr>
+        <w:t>  </w:t>
+      </w:r>
+    </w:p>
+    <w:p>
+      <w:pPr>
+        <w:widowControl/>
+        <w:numPr>
+          <w:ilvl w:val="0"/>
+          <w:numId w:val="7"/>
+        </w:numPr>
+        <w:pBdr>
+          <w:left w:val="single" w:sz="12" w:space="0" w:color="6CE26C"/>
+        </w:pBdr>
+        <w:shd w:val="clear" w:color="auto" w:fill="FFFFFF"/>
+        <w:spacing w:beforeAutospacing="1" w:afterAutospacing="1" w:line="216" w:lineRule="atLeast"/>
+        <w:jc w:val="left"/>
+        <w:rPr>
+          <w:rFonts w:ascii="Consolas" w:hAnsi="Consolas" w:cs="Consolas"/>
+          <w:color w:val="5C5C5C"/>
+          <w:sz w:val="14"/>
+          <w:szCs w:val="14"/>
+        </w:rPr>
+      </w:pPr>
+      <w:r>
+        <w:rPr>
+          <w:rFonts w:ascii="Consolas" w:hAnsi="Consolas" w:cs="Consolas"/>
+          <w:color w:val="000000"/>
+          <w:sz w:val="14"/>
+          <w:szCs w:val="14"/>
+          <w:bdr w:val="none" w:sz="0" w:space="0" w:color="auto" w:frame="1"/>
+        </w:rPr>
+        <w:t>    </w:t>
+      </w:r>
+      <w:r>
+        <w:rPr>
+          <w:rStyle w:val="keyword"/>
+          <w:rFonts w:ascii="Consolas" w:hAnsi="Consolas" w:cs="Consolas"/>
+          <w:b/>
+          <w:bCs/>
+          <w:color w:val="006699"/>
+          <w:sz w:val="14"/>
+          <w:szCs w:val="14"/>
+          <w:bdr w:val="none" w:sz="0" w:space="0" w:color="auto" w:frame="1"/>
+        </w:rPr>
+        <w:t>public</w:t>
+      </w:r>
+      <w:r>
+        <w:rPr>
+          <w:rFonts w:ascii="Consolas" w:hAnsi="Consolas" w:cs="Consolas"/>
+          <w:color w:val="000000"/>
+          <w:sz w:val="14"/>
+          <w:szCs w:val="14"/>
+          <w:bdr w:val="none" w:sz="0" w:space="0" w:color="auto" w:frame="1"/>
+        </w:rPr>
+        <w:t> </w:t>
+      </w:r>
+      <w:r>
+        <w:rPr>
+          <w:rStyle w:val="keyword"/>
+          <w:rFonts w:ascii="Consolas" w:hAnsi="Consolas" w:cs="Consolas"/>
+          <w:b/>
+          <w:bCs/>
+          <w:color w:val="006699"/>
+          <w:sz w:val="14"/>
+          <w:szCs w:val="14"/>
+          <w:bdr w:val="none" w:sz="0" w:space="0" w:color="auto" w:frame="1"/>
+        </w:rPr>
+        <w:t>void</w:t>
+      </w:r>
+      <w:r>
+        <w:rPr>
+          <w:rFonts w:ascii="Consolas" w:hAnsi="Consolas" w:cs="Consolas"/>
+          <w:color w:val="000000"/>
+          <w:sz w:val="14"/>
+          <w:szCs w:val="14"/>
+          <w:bdr w:val="none" w:sz="0" w:space="0" w:color="auto" w:frame="1"/>
+        </w:rPr>
+        <w:t> setUploadContentType(String uploadContentType) {  </w:t>
+      </w:r>
+    </w:p>
+    <w:p>
+      <w:pPr>
+        <w:widowControl/>
+        <w:numPr>
+          <w:ilvl w:val="0"/>
+          <w:numId w:val="7"/>
+        </w:numPr>
+        <w:pBdr>
+          <w:left w:val="single" w:sz="12" w:space="0" w:color="6CE26C"/>
+        </w:pBdr>
+        <w:shd w:val="clear" w:color="auto" w:fill="F8F8F8"/>
+        <w:spacing w:beforeAutospacing="1" w:afterAutospacing="1" w:line="216" w:lineRule="atLeast"/>
+        <w:jc w:val="left"/>
+        <w:rPr>
+          <w:rFonts w:ascii="Consolas" w:hAnsi="Consolas" w:cs="Consolas"/>
+          <w:color w:val="5C5C5C"/>
+          <w:sz w:val="14"/>
+          <w:szCs w:val="14"/>
+        </w:rPr>
+      </w:pPr>
+      <w:r>
+        <w:rPr>
+          <w:rFonts w:ascii="Consolas" w:hAnsi="Consolas" w:cs="Consolas"/>
+          <w:color w:val="000000"/>
+          <w:sz w:val="14"/>
+          <w:szCs w:val="14"/>
+          <w:bdr w:val="none" w:sz="0" w:space="0" w:color="auto" w:frame="1"/>
+        </w:rPr>
+        <w:t>        </w:t>
+      </w:r>
+      <w:r>
+        <w:rPr>
+          <w:rStyle w:val="keyword"/>
+          <w:rFonts w:ascii="Consolas" w:hAnsi="Consolas" w:cs="Consolas"/>
+          <w:b/>
+          <w:bCs/>
+          <w:color w:val="006699"/>
+          <w:sz w:val="14"/>
+          <w:szCs w:val="14"/>
+          <w:bdr w:val="none" w:sz="0" w:space="0" w:color="auto" w:frame="1"/>
+        </w:rPr>
+        <w:t>this</w:t>
+      </w:r>
+      <w:r>
+        <w:rPr>
+          <w:rFonts w:ascii="Consolas" w:hAnsi="Consolas" w:cs="Consolas"/>
+          <w:color w:val="000000"/>
+          <w:sz w:val="14"/>
+          <w:szCs w:val="14"/>
+          <w:bdr w:val="none" w:sz="0" w:space="0" w:color="auto" w:frame="1"/>
+        </w:rPr>
+        <w:t>.uploadContentType = uploadContentType;  </w:t>
+      </w:r>
+    </w:p>
+    <w:p>
+      <w:pPr>
+        <w:widowControl/>
+        <w:numPr>
+          <w:ilvl w:val="0"/>
+          <w:numId w:val="7"/>
+        </w:numPr>
+        <w:pBdr>
+          <w:left w:val="single" w:sz="12" w:space="0" w:color="6CE26C"/>
+        </w:pBdr>
+        <w:shd w:val="clear" w:color="auto" w:fill="FFFFFF"/>
+        <w:spacing w:beforeAutospacing="1" w:afterAutospacing="1" w:line="216" w:lineRule="atLeast"/>
+        <w:jc w:val="left"/>
+        <w:rPr>
+          <w:rFonts w:ascii="Consolas" w:hAnsi="Consolas" w:cs="Consolas"/>
+          <w:color w:val="5C5C5C"/>
+          <w:sz w:val="14"/>
+          <w:szCs w:val="14"/>
+        </w:rPr>
+      </w:pPr>
+      <w:r>
+        <w:rPr>
+          <w:rFonts w:ascii="Consolas" w:hAnsi="Consolas" w:cs="Consolas"/>
+          <w:color w:val="000000"/>
+          <w:sz w:val="14"/>
+          <w:szCs w:val="14"/>
+          <w:bdr w:val="none" w:sz="0" w:space="0" w:color="auto" w:frame="1"/>
+        </w:rPr>
+        <w:t>    }  </w:t>
+      </w:r>
+    </w:p>
+    <w:p>
+      <w:pPr>
+        <w:widowControl/>
+        <w:numPr>
+          <w:ilvl w:val="0"/>
+          <w:numId w:val="7"/>
+        </w:numPr>
+        <w:pBdr>
+          <w:left w:val="single" w:sz="12" w:space="0" w:color="6CE26C"/>
+        </w:pBdr>
+        <w:shd w:val="clear" w:color="auto" w:fill="F8F8F8"/>
+        <w:spacing w:beforeAutospacing="1" w:afterAutospacing="1" w:line="216" w:lineRule="atLeast"/>
+        <w:jc w:val="left"/>
+        <w:rPr>
+          <w:rFonts w:ascii="Consolas" w:hAnsi="Consolas" w:cs="Consolas"/>
+          <w:color w:val="5C5C5C"/>
+          <w:sz w:val="14"/>
+          <w:szCs w:val="14"/>
+        </w:rPr>
+      </w:pPr>
+      <w:r>
+        <w:rPr>
+          <w:rFonts w:ascii="Consolas" w:hAnsi="Consolas" w:cs="Consolas"/>
+          <w:color w:val="000000"/>
+          <w:sz w:val="14"/>
+          <w:szCs w:val="14"/>
+          <w:bdr w:val="none" w:sz="0" w:space="0" w:color="auto" w:frame="1"/>
+        </w:rPr>
+        <w:t>  </w:t>
+      </w:r>
+    </w:p>
+    <w:p>
+      <w:pPr>
+        <w:widowControl/>
+        <w:numPr>
+          <w:ilvl w:val="0"/>
+          <w:numId w:val="7"/>
+        </w:numPr>
+        <w:pBdr>
+          <w:left w:val="single" w:sz="12" w:space="0" w:color="6CE26C"/>
+        </w:pBdr>
+        <w:shd w:val="clear" w:color="auto" w:fill="FFFFFF"/>
+        <w:spacing w:beforeAutospacing="1" w:afterAutospacing="1" w:line="216" w:lineRule="atLeast"/>
+        <w:jc w:val="left"/>
+        <w:rPr>
+          <w:rFonts w:ascii="Consolas" w:hAnsi="Consolas" w:cs="Consolas"/>
+          <w:color w:val="5C5C5C"/>
+          <w:sz w:val="14"/>
+          <w:szCs w:val="14"/>
+        </w:rPr>
+      </w:pPr>
+      <w:r>
+        <w:rPr>
+          <w:rFonts w:ascii="Consolas" w:hAnsi="Consolas" w:cs="Consolas"/>
+          <w:color w:val="000000"/>
+          <w:sz w:val="14"/>
+          <w:szCs w:val="14"/>
+          <w:bdr w:val="none" w:sz="0" w:space="0" w:color="auto" w:frame="1"/>
+        </w:rPr>
+        <w:t>    </w:t>
+      </w:r>
+      <w:r>
+        <w:rPr>
+          <w:rStyle w:val="keyword"/>
+          <w:rFonts w:ascii="Consolas" w:hAnsi="Consolas" w:cs="Consolas"/>
+          <w:b/>
+          <w:bCs/>
+          <w:color w:val="006699"/>
+          <w:sz w:val="14"/>
+          <w:szCs w:val="14"/>
+          <w:bdr w:val="none" w:sz="0" w:space="0" w:color="auto" w:frame="1"/>
+        </w:rPr>
+        <w:t>public</w:t>
+      </w:r>
+      <w:r>
+        <w:rPr>
+          <w:rFonts w:ascii="Consolas" w:hAnsi="Consolas" w:cs="Consolas"/>
+          <w:color w:val="000000"/>
+          <w:sz w:val="14"/>
+          <w:szCs w:val="14"/>
+          <w:bdr w:val="none" w:sz="0" w:space="0" w:color="auto" w:frame="1"/>
+        </w:rPr>
+        <w:t> String getUploadFileName() {  </w:t>
+      </w:r>
+    </w:p>
+    <w:p>
+      <w:pPr>
+        <w:widowControl/>
+        <w:numPr>
+          <w:ilvl w:val="0"/>
+          <w:numId w:val="7"/>
+        </w:numPr>
+        <w:pBdr>
+          <w:left w:val="single" w:sz="12" w:space="0" w:color="6CE26C"/>
+        </w:pBdr>
+        <w:shd w:val="clear" w:color="auto" w:fill="F8F8F8"/>
+        <w:spacing w:beforeAutospacing="1" w:afterAutospacing="1" w:line="216" w:lineRule="atLeast"/>
+        <w:jc w:val="left"/>
+        <w:rPr>
+          <w:rFonts w:ascii="Consolas" w:hAnsi="Consolas" w:cs="Consolas"/>
+          <w:color w:val="5C5C5C"/>
+          <w:sz w:val="14"/>
+          <w:szCs w:val="14"/>
+        </w:rPr>
+      </w:pPr>
+      <w:r>
+        <w:rPr>
+          <w:rFonts w:ascii="Consolas" w:hAnsi="Consolas" w:cs="Consolas"/>
+          <w:color w:val="000000"/>
+          <w:sz w:val="14"/>
+          <w:szCs w:val="14"/>
+          <w:bdr w:val="none" w:sz="0" w:space="0" w:color="auto" w:frame="1"/>
+        </w:rPr>
+        <w:t>        </w:t>
+      </w:r>
+      <w:r>
+        <w:rPr>
+          <w:rStyle w:val="keyword"/>
+          <w:rFonts w:ascii="Consolas" w:hAnsi="Consolas" w:cs="Consolas"/>
+          <w:b/>
+          <w:bCs/>
+          <w:color w:val="006699"/>
+          <w:sz w:val="14"/>
+          <w:szCs w:val="14"/>
+          <w:bdr w:val="none" w:sz="0" w:space="0" w:color="auto" w:frame="1"/>
+        </w:rPr>
+        <w:t>return</w:t>
+      </w:r>
+      <w:r>
+        <w:rPr>
+          <w:rFonts w:ascii="Consolas" w:hAnsi="Consolas" w:cs="Consolas"/>
+          <w:color w:val="000000"/>
+          <w:sz w:val="14"/>
+          <w:szCs w:val="14"/>
+          <w:bdr w:val="none" w:sz="0" w:space="0" w:color="auto" w:frame="1"/>
+        </w:rPr>
+        <w:t> uploadFileName;  </w:t>
+      </w:r>
+    </w:p>
+    <w:p>
+      <w:pPr>
+        <w:widowControl/>
+        <w:numPr>
+          <w:ilvl w:val="0"/>
+          <w:numId w:val="7"/>
+        </w:numPr>
+        <w:pBdr>
+          <w:left w:val="single" w:sz="12" w:space="0" w:color="6CE26C"/>
+        </w:pBdr>
+        <w:shd w:val="clear" w:color="auto" w:fill="FFFFFF"/>
+        <w:spacing w:beforeAutospacing="1" w:afterAutospacing="1" w:line="216" w:lineRule="atLeast"/>
+        <w:jc w:val="left"/>
+        <w:rPr>
+          <w:rFonts w:ascii="Consolas" w:hAnsi="Consolas" w:cs="Consolas"/>
+          <w:color w:val="5C5C5C"/>
+          <w:sz w:val="14"/>
+          <w:szCs w:val="14"/>
+        </w:rPr>
+      </w:pPr>
+      <w:r>
+        <w:rPr>
+          <w:rFonts w:ascii="Consolas" w:hAnsi="Consolas" w:cs="Consolas"/>
+          <w:color w:val="000000"/>
+          <w:sz w:val="14"/>
+          <w:szCs w:val="14"/>
+          <w:bdr w:val="none" w:sz="0" w:space="0" w:color="auto" w:frame="1"/>
+        </w:rPr>
+        <w:t>    }  </w:t>
+      </w:r>
+    </w:p>
+    <w:p>
+      <w:pPr>
+        <w:widowControl/>
+        <w:numPr>
+          <w:ilvl w:val="0"/>
+          <w:numId w:val="7"/>
+        </w:numPr>
+        <w:pBdr>
+          <w:left w:val="single" w:sz="12" w:space="0" w:color="6CE26C"/>
+        </w:pBdr>
+        <w:shd w:val="clear" w:color="auto" w:fill="F8F8F8"/>
+        <w:spacing w:beforeAutospacing="1" w:afterAutospacing="1" w:line="216" w:lineRule="atLeast"/>
+        <w:jc w:val="left"/>
+        <w:rPr>
+          <w:rFonts w:ascii="Consolas" w:hAnsi="Consolas" w:cs="Consolas"/>
+          <w:color w:val="5C5C5C"/>
+          <w:sz w:val="14"/>
+          <w:szCs w:val="14"/>
+        </w:rPr>
+      </w:pPr>
+      <w:r>
+        <w:rPr>
+          <w:rFonts w:ascii="Consolas" w:hAnsi="Consolas" w:cs="Consolas"/>
+          <w:color w:val="000000"/>
+          <w:sz w:val="14"/>
+          <w:szCs w:val="14"/>
+          <w:bdr w:val="none" w:sz="0" w:space="0" w:color="auto" w:frame="1"/>
+        </w:rPr>
+        <w:t>  </w:t>
+      </w:r>
+    </w:p>
+    <w:p>
+      <w:pPr>
+        <w:widowControl/>
+        <w:numPr>
+          <w:ilvl w:val="0"/>
+          <w:numId w:val="7"/>
+        </w:numPr>
+        <w:pBdr>
+          <w:left w:val="single" w:sz="12" w:space="0" w:color="6CE26C"/>
+        </w:pBdr>
+        <w:shd w:val="clear" w:color="auto" w:fill="FFFFFF"/>
+        <w:spacing w:beforeAutospacing="1" w:afterAutospacing="1" w:line="216" w:lineRule="atLeast"/>
+        <w:jc w:val="left"/>
+        <w:rPr>
+          <w:rFonts w:ascii="Consolas" w:hAnsi="Consolas" w:cs="Consolas"/>
+          <w:color w:val="5C5C5C"/>
+          <w:sz w:val="14"/>
+          <w:szCs w:val="14"/>
+        </w:rPr>
+      </w:pPr>
+      <w:r>
+        <w:rPr>
+          <w:rFonts w:ascii="Consolas" w:hAnsi="Consolas" w:cs="Consolas"/>
+          <w:color w:val="000000"/>
+          <w:sz w:val="14"/>
+          <w:szCs w:val="14"/>
+          <w:bdr w:val="none" w:sz="0" w:space="0" w:color="auto" w:frame="1"/>
+        </w:rPr>
+        <w:t>    </w:t>
+      </w:r>
+      <w:r>
+        <w:rPr>
+          <w:rStyle w:val="keyword"/>
+          <w:rFonts w:ascii="Consolas" w:hAnsi="Consolas" w:cs="Consolas"/>
+          <w:b/>
+          <w:bCs/>
+          <w:color w:val="006699"/>
+          <w:sz w:val="14"/>
+          <w:szCs w:val="14"/>
+          <w:bdr w:val="none" w:sz="0" w:space="0" w:color="auto" w:frame="1"/>
+        </w:rPr>
+        <w:t>public</w:t>
+      </w:r>
+      <w:r>
+        <w:rPr>
+          <w:rFonts w:ascii="Consolas" w:hAnsi="Consolas" w:cs="Consolas"/>
+          <w:color w:val="000000"/>
+          <w:sz w:val="14"/>
+          <w:szCs w:val="14"/>
+          <w:bdr w:val="none" w:sz="0" w:space="0" w:color="auto" w:frame="1"/>
+        </w:rPr>
+        <w:t> </w:t>
+      </w:r>
+      <w:r>
+        <w:rPr>
+          <w:rStyle w:val="keyword"/>
+          <w:rFonts w:ascii="Consolas" w:hAnsi="Consolas" w:cs="Consolas"/>
+          <w:b/>
+          <w:bCs/>
+          <w:color w:val="006699"/>
+          <w:sz w:val="14"/>
+          <w:szCs w:val="14"/>
+          <w:bdr w:val="none" w:sz="0" w:space="0" w:color="auto" w:frame="1"/>
+        </w:rPr>
+        <w:t>void</w:t>
+      </w:r>
+      <w:r>
+        <w:rPr>
+          <w:rFonts w:ascii="Consolas" w:hAnsi="Consolas" w:cs="Consolas"/>
+          <w:color w:val="000000"/>
+          <w:sz w:val="14"/>
+          <w:szCs w:val="14"/>
+          <w:bdr w:val="none" w:sz="0" w:space="0" w:color="auto" w:frame="1"/>
+        </w:rPr>
+        <w:t> setUploadFileName(String uploadFileName) {  </w:t>
+      </w:r>
+    </w:p>
+    <w:p>
+      <w:pPr>
+        <w:widowControl/>
+        <w:numPr>
+          <w:ilvl w:val="0"/>
+          <w:numId w:val="7"/>
+        </w:numPr>
+        <w:pBdr>
+          <w:left w:val="single" w:sz="12" w:space="0" w:color="6CE26C"/>
+        </w:pBdr>
+        <w:shd w:val="clear" w:color="auto" w:fill="F8F8F8"/>
+        <w:spacing w:beforeAutospacing="1" w:afterAutospacing="1" w:line="216" w:lineRule="atLeast"/>
+        <w:jc w:val="left"/>
+        <w:rPr>
+          <w:rFonts w:ascii="Consolas" w:hAnsi="Consolas" w:cs="Consolas"/>
+          <w:color w:val="5C5C5C"/>
+          <w:sz w:val="14"/>
+          <w:szCs w:val="14"/>
+        </w:rPr>
+      </w:pPr>
+      <w:r>
+        <w:rPr>
+          <w:rFonts w:ascii="Consolas" w:hAnsi="Consolas" w:cs="Consolas"/>
+          <w:color w:val="000000"/>
+          <w:sz w:val="14"/>
+          <w:szCs w:val="14"/>
+          <w:bdr w:val="none" w:sz="0" w:space="0" w:color="auto" w:frame="1"/>
+        </w:rPr>
+        <w:t>        </w:t>
+      </w:r>
+      <w:r>
+        <w:rPr>
+          <w:rStyle w:val="keyword"/>
+          <w:rFonts w:ascii="Consolas" w:hAnsi="Consolas" w:cs="Consolas"/>
+          <w:b/>
+          <w:bCs/>
+          <w:color w:val="006699"/>
+          <w:sz w:val="14"/>
+          <w:szCs w:val="14"/>
+          <w:bdr w:val="none" w:sz="0" w:space="0" w:color="auto" w:frame="1"/>
+        </w:rPr>
+        <w:t>this</w:t>
+      </w:r>
+      <w:r>
+        <w:rPr>
+          <w:rFonts w:ascii="Consolas" w:hAnsi="Consolas" w:cs="Consolas"/>
+          <w:color w:val="000000"/>
+          <w:sz w:val="14"/>
+          <w:szCs w:val="14"/>
+          <w:bdr w:val="none" w:sz="0" w:space="0" w:color="auto" w:frame="1"/>
+        </w:rPr>
+        <w:t>.uploadFileName = uploadFileName;   }  </w:t>
+      </w:r>
+    </w:p>
+    <w:p>
+      <w:pPr>
+        <w:widowControl/>
+        <w:numPr>
+          <w:ilvl w:val="0"/>
+          <w:numId w:val="7"/>
+        </w:numPr>
+        <w:pBdr>
+          <w:left w:val="single" w:sz="12" w:space="0" w:color="6CE26C"/>
+        </w:pBdr>
+        <w:shd w:val="clear" w:color="auto" w:fill="FFFFFF"/>
+        <w:spacing w:beforeAutospacing="1" w:afterAutospacing="1" w:line="216" w:lineRule="atLeast"/>
+        <w:jc w:val="left"/>
+        <w:rPr>
+          <w:rFonts w:ascii="Consolas" w:hAnsi="Consolas" w:cs="Consolas"/>
+          <w:color w:val="5C5C5C"/>
+          <w:sz w:val="14"/>
+          <w:szCs w:val="14"/>
+        </w:rPr>
+      </w:pPr>
+      <w:r>
+        <w:rPr>
+          <w:rFonts w:ascii="Consolas" w:hAnsi="Consolas" w:cs="Consolas"/>
+          <w:color w:val="000000"/>
+          <w:sz w:val="14"/>
+          <w:szCs w:val="14"/>
+          <w:bdr w:val="none" w:sz="0" w:space="0" w:color="auto" w:frame="1"/>
+        </w:rPr>
+        <w:t>  </w:t>
+      </w:r>
+    </w:p>
+    <w:p>
+      <w:pPr>
+        <w:widowControl/>
+        <w:numPr>
+          <w:ilvl w:val="0"/>
+          <w:numId w:val="7"/>
+        </w:numPr>
+        <w:pBdr>
+          <w:left w:val="single" w:sz="12" w:space="0" w:color="6CE26C"/>
+        </w:pBdr>
+        <w:shd w:val="clear" w:color="auto" w:fill="F8F8F8"/>
+        <w:spacing w:beforeAutospacing="1" w:afterAutospacing="1" w:line="216" w:lineRule="atLeast"/>
+        <w:jc w:val="left"/>
+        <w:rPr>
+          <w:rFonts w:ascii="Consolas" w:hAnsi="Consolas" w:cs="Consolas"/>
+          <w:color w:val="5C5C5C"/>
+          <w:sz w:val="14"/>
+          <w:szCs w:val="14"/>
+        </w:rPr>
+      </w:pPr>
+      <w:r>
+        <w:rPr>
+          <w:rFonts w:ascii="Consolas" w:hAnsi="Consolas" w:cs="Consolas"/>
+          <w:color w:val="000000"/>
+          <w:sz w:val="14"/>
+          <w:szCs w:val="14"/>
+          <w:bdr w:val="none" w:sz="0" w:space="0" w:color="auto" w:frame="1"/>
+        </w:rPr>
+        <w:t>    </w:t>
+      </w:r>
+      <w:r>
+        <w:rPr>
+          <w:rStyle w:val="keyword"/>
+          <w:rFonts w:ascii="Consolas" w:hAnsi="Consolas" w:cs="Consolas"/>
+          <w:b/>
+          <w:bCs/>
+          <w:color w:val="006699"/>
+          <w:sz w:val="14"/>
+          <w:szCs w:val="14"/>
+          <w:bdr w:val="none" w:sz="0" w:space="0" w:color="auto" w:frame="1"/>
+        </w:rPr>
+        <w:t>public</w:t>
+      </w:r>
+      <w:r>
+        <w:rPr>
+          <w:rFonts w:ascii="Consolas" w:hAnsi="Consolas" w:cs="Consolas"/>
+          <w:color w:val="000000"/>
+          <w:sz w:val="14"/>
+          <w:szCs w:val="14"/>
+          <w:bdr w:val="none" w:sz="0" w:space="0" w:color="auto" w:frame="1"/>
+        </w:rPr>
+        <w:t> String execute() </w:t>
+      </w:r>
+      <w:r>
+        <w:rPr>
+          <w:rStyle w:val="keyword"/>
+          <w:rFonts w:ascii="Consolas" w:hAnsi="Consolas" w:cs="Consolas"/>
+          <w:b/>
+          <w:bCs/>
+          <w:color w:val="006699"/>
+          <w:sz w:val="14"/>
+          <w:szCs w:val="14"/>
+          <w:bdr w:val="none" w:sz="0" w:space="0" w:color="auto" w:frame="1"/>
+        </w:rPr>
+        <w:t>throws</w:t>
+      </w:r>
+      <w:r>
+        <w:rPr>
+          <w:rFonts w:ascii="Consolas" w:hAnsi="Consolas" w:cs="Consolas"/>
+          <w:color w:val="000000"/>
+          <w:sz w:val="14"/>
+          <w:szCs w:val="14"/>
+          <w:bdr w:val="none" w:sz="0" w:space="0" w:color="auto" w:frame="1"/>
+        </w:rPr>
+        <w:t> Exception {  </w:t>
+      </w:r>
+    </w:p>
+    <w:p>
+      <w:pPr>
+        <w:widowControl/>
+        <w:numPr>
+          <w:ilvl w:val="0"/>
+          <w:numId w:val="7"/>
+        </w:numPr>
+        <w:pBdr>
+          <w:left w:val="single" w:sz="12" w:space="0" w:color="6CE26C"/>
+        </w:pBdr>
+        <w:shd w:val="clear" w:color="auto" w:fill="FFFFFF"/>
+        <w:spacing w:beforeAutospacing="1" w:afterAutospacing="1" w:line="216" w:lineRule="atLeast"/>
+        <w:jc w:val="left"/>
+        <w:rPr>
+          <w:rFonts w:ascii="Consolas" w:hAnsi="Consolas" w:cs="Consolas"/>
+          <w:color w:val="5C5C5C"/>
+          <w:sz w:val="14"/>
+          <w:szCs w:val="14"/>
+        </w:rPr>
+      </w:pPr>
+      <w:r>
+        <w:rPr>
+          <w:rFonts w:ascii="Consolas" w:hAnsi="Consolas" w:cs="Consolas"/>
+          <w:color w:val="000000"/>
+          <w:sz w:val="14"/>
+          <w:szCs w:val="14"/>
+          <w:bdr w:val="none" w:sz="0" w:space="0" w:color="auto" w:frame="1"/>
+        </w:rPr>
+        <w:t>        HttpServletResponse response = ServletActionContext.getResponse();  </w:t>
+      </w:r>
+    </w:p>
+    <w:p>
+      <w:pPr>
+        <w:widowControl/>
+        <w:numPr>
+          <w:ilvl w:val="0"/>
+          <w:numId w:val="7"/>
+        </w:numPr>
+        <w:pBdr>
+          <w:left w:val="single" w:sz="12" w:space="0" w:color="6CE26C"/>
+        </w:pBdr>
+        <w:shd w:val="clear" w:color="auto" w:fill="F8F8F8"/>
+        <w:spacing w:beforeAutospacing="1" w:afterAutospacing="1" w:line="216" w:lineRule="atLeast"/>
+        <w:jc w:val="left"/>
+        <w:rPr>
+          <w:rFonts w:ascii="Consolas" w:hAnsi="Consolas" w:cs="Consolas"/>
+          <w:color w:val="5C5C5C"/>
+          <w:sz w:val="14"/>
+          <w:szCs w:val="14"/>
+        </w:rPr>
+      </w:pPr>
+      <w:r>
+        <w:rPr>
+          <w:rFonts w:ascii="Consolas" w:hAnsi="Consolas" w:cs="Consolas"/>
+          <w:color w:val="000000"/>
+          <w:sz w:val="14"/>
+          <w:szCs w:val="14"/>
+          <w:bdr w:val="none" w:sz="0" w:space="0" w:color="auto" w:frame="1"/>
+        </w:rPr>
+        <w:t>        response.setCharacterEncoding(</w:t>
+      </w:r>
+      <w:r>
+        <w:rPr>
+          <w:rStyle w:val="string"/>
+          <w:rFonts w:ascii="Consolas" w:hAnsi="Consolas" w:cs="Consolas"/>
+          <w:color w:val="0000FF"/>
+          <w:sz w:val="14"/>
+          <w:szCs w:val="14"/>
+          <w:bdr w:val="none" w:sz="0" w:space="0" w:color="auto" w:frame="1"/>
+        </w:rPr>
+        <w:t>"GBK"</w:t>
+      </w:r>
+      <w:r>
+        <w:rPr>
+          <w:rFonts w:ascii="Consolas" w:hAnsi="Consolas" w:cs="Consolas"/>
+          <w:color w:val="000000"/>
+          <w:sz w:val="14"/>
+          <w:szCs w:val="14"/>
+          <w:bdr w:val="none" w:sz="0" w:space="0" w:color="auto" w:frame="1"/>
+        </w:rPr>
+        <w:t>);  </w:t>
+      </w:r>
+    </w:p>
+    <w:p>
+      <w:pPr>
+        <w:widowControl/>
+        <w:numPr>
+          <w:ilvl w:val="0"/>
+          <w:numId w:val="7"/>
+        </w:numPr>
+        <w:pBdr>
+          <w:left w:val="single" w:sz="12" w:space="0" w:color="6CE26C"/>
+        </w:pBdr>
+        <w:shd w:val="clear" w:color="auto" w:fill="FFFFFF"/>
+        <w:spacing w:beforeAutospacing="1" w:afterAutospacing="1" w:line="216" w:lineRule="atLeast"/>
+        <w:jc w:val="left"/>
+        <w:rPr>
+          <w:rFonts w:ascii="Consolas" w:hAnsi="Consolas" w:cs="Consolas"/>
+          <w:color w:val="5C5C5C"/>
+          <w:sz w:val="14"/>
+          <w:szCs w:val="14"/>
+        </w:rPr>
+      </w:pPr>
+      <w:r>
+        <w:rPr>
+          <w:rFonts w:ascii="Consolas" w:hAnsi="Consolas" w:cs="Consolas"/>
+          <w:color w:val="000000"/>
+          <w:sz w:val="14"/>
+          <w:szCs w:val="14"/>
+          <w:bdr w:val="none" w:sz="0" w:space="0" w:color="auto" w:frame="1"/>
+        </w:rPr>
+        <w:t>        PrintWriter out = response.getWriter();  </w:t>
+      </w:r>
+    </w:p>
+    <w:p>
+      <w:pPr>
+        <w:widowControl/>
+        <w:numPr>
+          <w:ilvl w:val="0"/>
+          <w:numId w:val="7"/>
+        </w:numPr>
+        <w:pBdr>
+          <w:left w:val="single" w:sz="12" w:space="0" w:color="6CE26C"/>
+        </w:pBdr>
+        <w:shd w:val="clear" w:color="auto" w:fill="F8F8F8"/>
+        <w:spacing w:beforeAutospacing="1" w:afterAutospacing="1" w:line="216" w:lineRule="atLeast"/>
+        <w:jc w:val="left"/>
+        <w:rPr>
+          <w:rFonts w:ascii="Consolas" w:hAnsi="Consolas" w:cs="Consolas"/>
+          <w:color w:val="5C5C5C"/>
+          <w:sz w:val="14"/>
+          <w:szCs w:val="14"/>
+        </w:rPr>
+      </w:pPr>
+      <w:r>
+        <w:rPr>
+          <w:rFonts w:ascii="Consolas" w:hAnsi="Consolas" w:cs="Consolas"/>
+          <w:color w:val="000000"/>
+          <w:sz w:val="14"/>
+          <w:szCs w:val="14"/>
+          <w:bdr w:val="none" w:sz="0" w:space="0" w:color="auto" w:frame="1"/>
+        </w:rPr>
+        <w:t>  </w:t>
+      </w:r>
+    </w:p>
+    <w:p>
+      <w:pPr>
+        <w:widowControl/>
+        <w:numPr>
+          <w:ilvl w:val="0"/>
+          <w:numId w:val="7"/>
+        </w:numPr>
+        <w:pBdr>
+          <w:left w:val="single" w:sz="12" w:space="0" w:color="6CE26C"/>
+        </w:pBdr>
+        <w:shd w:val="clear" w:color="auto" w:fill="FFFFFF"/>
+        <w:spacing w:beforeAutospacing="1" w:afterAutospacing="1" w:line="216" w:lineRule="atLeast"/>
+        <w:jc w:val="left"/>
+        <w:rPr>
+          <w:rFonts w:ascii="Consolas" w:hAnsi="Consolas" w:cs="Consolas"/>
+          <w:color w:val="5C5C5C"/>
+          <w:sz w:val="14"/>
+          <w:szCs w:val="14"/>
+        </w:rPr>
+      </w:pPr>
+      <w:r>
+        <w:rPr>
+          <w:rFonts w:ascii="Consolas" w:hAnsi="Consolas" w:cs="Consolas"/>
+          <w:color w:val="000000"/>
+          <w:sz w:val="14"/>
+          <w:szCs w:val="14"/>
+          <w:bdr w:val="none" w:sz="0" w:space="0" w:color="auto" w:frame="1"/>
+        </w:rPr>
+        <w:t>  </w:t>
+      </w:r>
+    </w:p>
+    <w:p>
+      <w:pPr>
+        <w:widowControl/>
+        <w:numPr>
+          <w:ilvl w:val="0"/>
+          <w:numId w:val="7"/>
+        </w:numPr>
+        <w:pBdr>
+          <w:left w:val="single" w:sz="12" w:space="0" w:color="6CE26C"/>
+        </w:pBdr>
+        <w:shd w:val="clear" w:color="auto" w:fill="F8F8F8"/>
+        <w:spacing w:beforeAutospacing="1" w:afterAutospacing="1" w:line="216" w:lineRule="atLeast"/>
+        <w:jc w:val="left"/>
+        <w:rPr>
+          <w:rFonts w:ascii="Consolas" w:hAnsi="Consolas" w:cs="Consolas"/>
+          <w:color w:val="5C5C5C"/>
+          <w:sz w:val="14"/>
+          <w:szCs w:val="14"/>
+        </w:rPr>
+      </w:pPr>
+      <w:r>
+        <w:rPr>
+          <w:rFonts w:ascii="Consolas" w:hAnsi="Consolas" w:cs="Consolas"/>
+          <w:color w:val="000000"/>
+          <w:sz w:val="14"/>
+          <w:szCs w:val="14"/>
+          <w:bdr w:val="none" w:sz="0" w:space="0" w:color="auto" w:frame="1"/>
+        </w:rPr>
+        <w:t>        </w:t>
+      </w:r>
+      <w:r>
+        <w:rPr>
+          <w:rStyle w:val="comment"/>
+          <w:rFonts w:ascii="Consolas" w:hAnsi="Consolas" w:cs="Consolas"/>
+          <w:color w:val="008200"/>
+          <w:sz w:val="14"/>
+          <w:szCs w:val="14"/>
+          <w:bdr w:val="none" w:sz="0" w:space="0" w:color="auto" w:frame="1"/>
+        </w:rPr>
+        <w:t>//</w:t>
+      </w:r>
+      <w:r>
+        <w:rPr>
+          <w:rStyle w:val="comment"/>
+          <w:rFonts w:ascii="Consolas" w:hAnsi="Consolas" w:cs="Consolas"/>
+          <w:color w:val="008200"/>
+          <w:sz w:val="14"/>
+          <w:szCs w:val="14"/>
+          <w:bdr w:val="none" w:sz="0" w:space="0" w:color="auto" w:frame="1"/>
+        </w:rPr>
+        <w:t>对文件进行校验</w:t>
+      </w:r>
+      <w:r>
+        <w:rPr>
+          <w:rFonts w:ascii="Consolas" w:hAnsi="Consolas" w:cs="Consolas"/>
+          <w:color w:val="000000"/>
+          <w:sz w:val="14"/>
+          <w:szCs w:val="14"/>
+          <w:bdr w:val="none" w:sz="0" w:space="0" w:color="auto" w:frame="1"/>
+        </w:rPr>
+        <w:t>  </w:t>
+      </w:r>
+    </w:p>
+    <w:p>
+      <w:pPr>
+        <w:widowControl/>
+        <w:numPr>
+          <w:ilvl w:val="0"/>
+          <w:numId w:val="7"/>
+        </w:numPr>
+        <w:pBdr>
+          <w:left w:val="single" w:sz="12" w:space="0" w:color="6CE26C"/>
+        </w:pBdr>
+        <w:shd w:val="clear" w:color="auto" w:fill="FFFFFF"/>
+        <w:spacing w:beforeAutospacing="1" w:afterAutospacing="1" w:line="216" w:lineRule="atLeast"/>
+        <w:jc w:val="left"/>
+        <w:rPr>
+          <w:rFonts w:ascii="Consolas" w:hAnsi="Consolas" w:cs="Consolas"/>
+          <w:color w:val="5C5C5C"/>
+          <w:sz w:val="14"/>
+          <w:szCs w:val="14"/>
+        </w:rPr>
+      </w:pPr>
+      <w:r>
+        <w:rPr>
+          <w:rFonts w:ascii="Consolas" w:hAnsi="Consolas" w:cs="Consolas"/>
+          <w:color w:val="000000"/>
+          <w:sz w:val="14"/>
+          <w:szCs w:val="14"/>
+          <w:bdr w:val="none" w:sz="0" w:space="0" w:color="auto" w:frame="1"/>
+        </w:rPr>
+        <w:t>        </w:t>
+      </w:r>
+      <w:r>
+        <w:rPr>
+          <w:rStyle w:val="keyword"/>
+          <w:rFonts w:ascii="Consolas" w:hAnsi="Consolas" w:cs="Consolas"/>
+          <w:b/>
+          <w:bCs/>
+          <w:color w:val="006699"/>
+          <w:sz w:val="14"/>
+          <w:szCs w:val="14"/>
+          <w:bdr w:val="none" w:sz="0" w:space="0" w:color="auto" w:frame="1"/>
+        </w:rPr>
+        <w:t>if</w:t>
+      </w:r>
+      <w:r>
+        <w:rPr>
+          <w:rFonts w:ascii="Consolas" w:hAnsi="Consolas" w:cs="Consolas"/>
+          <w:color w:val="000000"/>
+          <w:sz w:val="14"/>
+          <w:szCs w:val="14"/>
+          <w:bdr w:val="none" w:sz="0" w:space="0" w:color="auto" w:frame="1"/>
+        </w:rPr>
+        <w:t>(upload==</w:t>
+      </w:r>
+      <w:r>
+        <w:rPr>
+          <w:rStyle w:val="keyword"/>
+          <w:rFonts w:ascii="Consolas" w:hAnsi="Consolas" w:cs="Consolas"/>
+          <w:b/>
+          <w:bCs/>
+          <w:color w:val="006699"/>
+          <w:sz w:val="14"/>
+          <w:szCs w:val="14"/>
+          <w:bdr w:val="none" w:sz="0" w:space="0" w:color="auto" w:frame="1"/>
+        </w:rPr>
+        <w:t>null</w:t>
+      </w:r>
+      <w:r>
+        <w:rPr>
+          <w:rFonts w:ascii="Consolas" w:hAnsi="Consolas" w:cs="Consolas"/>
+          <w:color w:val="000000"/>
+          <w:sz w:val="14"/>
+          <w:szCs w:val="14"/>
+          <w:bdr w:val="none" w:sz="0" w:space="0" w:color="auto" w:frame="1"/>
+        </w:rPr>
+        <w:t> || uploadContentType==</w:t>
+      </w:r>
+      <w:r>
+        <w:rPr>
+          <w:rStyle w:val="keyword"/>
+          <w:rFonts w:ascii="Consolas" w:hAnsi="Consolas" w:cs="Consolas"/>
+          <w:b/>
+          <w:bCs/>
+          <w:color w:val="006699"/>
+          <w:sz w:val="14"/>
+          <w:szCs w:val="14"/>
+          <w:bdr w:val="none" w:sz="0" w:space="0" w:color="auto" w:frame="1"/>
+        </w:rPr>
+        <w:t>null</w:t>
+      </w:r>
+      <w:r>
+        <w:rPr>
+          <w:rFonts w:ascii="Consolas" w:hAnsi="Consolas" w:cs="Consolas"/>
+          <w:color w:val="000000"/>
+          <w:sz w:val="14"/>
+          <w:szCs w:val="14"/>
+          <w:bdr w:val="none" w:sz="0" w:space="0" w:color="auto" w:frame="1"/>
+        </w:rPr>
+        <w:t> || uploadFileName==</w:t>
+      </w:r>
+      <w:r>
+        <w:rPr>
+          <w:rStyle w:val="keyword"/>
+          <w:rFonts w:ascii="Consolas" w:hAnsi="Consolas" w:cs="Consolas"/>
+          <w:b/>
+          <w:bCs/>
+          <w:color w:val="006699"/>
+          <w:sz w:val="14"/>
+          <w:szCs w:val="14"/>
+          <w:bdr w:val="none" w:sz="0" w:space="0" w:color="auto" w:frame="1"/>
+        </w:rPr>
+        <w:t>null</w:t>
+      </w:r>
+      <w:r>
+        <w:rPr>
+          <w:rFonts w:ascii="Consolas" w:hAnsi="Consolas" w:cs="Consolas"/>
+          <w:color w:val="000000"/>
+          <w:sz w:val="14"/>
+          <w:szCs w:val="14"/>
+          <w:bdr w:val="none" w:sz="0" w:space="0" w:color="auto" w:frame="1"/>
+        </w:rPr>
+        <w:t>){  </w:t>
+      </w:r>
+    </w:p>
+    <w:p>
+      <w:pPr>
+        <w:widowControl/>
+        <w:numPr>
+          <w:ilvl w:val="0"/>
+          <w:numId w:val="7"/>
+        </w:numPr>
+        <w:pBdr>
+          <w:left w:val="single" w:sz="12" w:space="0" w:color="6CE26C"/>
+        </w:pBdr>
+        <w:shd w:val="clear" w:color="auto" w:fill="F8F8F8"/>
+        <w:spacing w:beforeAutospacing="1" w:afterAutospacing="1" w:line="216" w:lineRule="atLeast"/>
+        <w:jc w:val="left"/>
+        <w:rPr>
+          <w:rFonts w:ascii="Consolas" w:hAnsi="Consolas" w:cs="Consolas"/>
+          <w:color w:val="5C5C5C"/>
+          <w:sz w:val="14"/>
+          <w:szCs w:val="14"/>
+        </w:rPr>
+      </w:pPr>
+      <w:r>
+        <w:rPr>
+          <w:rFonts w:ascii="Consolas" w:hAnsi="Consolas" w:cs="Consolas"/>
+          <w:color w:val="000000"/>
+          <w:sz w:val="14"/>
+          <w:szCs w:val="14"/>
+          <w:bdr w:val="none" w:sz="0" w:space="0" w:color="auto" w:frame="1"/>
+        </w:rPr>
+        <w:t>            out.print(</w:t>
+      </w:r>
+      <w:r>
+        <w:rPr>
+          <w:rStyle w:val="string"/>
+          <w:rFonts w:ascii="Consolas" w:hAnsi="Consolas" w:cs="Consolas"/>
+          <w:color w:val="0000FF"/>
+          <w:sz w:val="14"/>
+          <w:szCs w:val="14"/>
+          <w:bdr w:val="none" w:sz="0" w:space="0" w:color="auto" w:frame="1"/>
+        </w:rPr>
+        <w:t>"&lt;font color=\"red\" size=\"2\"&gt;*</w:t>
+      </w:r>
+      <w:r>
+        <w:rPr>
+          <w:rStyle w:val="string"/>
+          <w:rFonts w:ascii="Consolas" w:hAnsi="Consolas" w:cs="Consolas"/>
+          <w:color w:val="0000FF"/>
+          <w:sz w:val="14"/>
+          <w:szCs w:val="14"/>
+          <w:bdr w:val="none" w:sz="0" w:space="0" w:color="auto" w:frame="1"/>
+        </w:rPr>
+        <w:t>请选择上传文件</w:t>
+      </w:r>
+      <w:r>
+        <w:rPr>
+          <w:rStyle w:val="string"/>
+          <w:rFonts w:ascii="Consolas" w:hAnsi="Consolas" w:cs="Consolas"/>
+          <w:color w:val="0000FF"/>
+          <w:sz w:val="14"/>
+          <w:szCs w:val="14"/>
+          <w:bdr w:val="none" w:sz="0" w:space="0" w:color="auto" w:frame="1"/>
+        </w:rPr>
+        <w:t>&lt;/font&gt;"</w:t>
+      </w:r>
+      <w:r>
+        <w:rPr>
+          <w:rFonts w:ascii="Consolas" w:hAnsi="Consolas" w:cs="Consolas"/>
+          <w:color w:val="000000"/>
+          <w:sz w:val="14"/>
+          <w:szCs w:val="14"/>
+          <w:bdr w:val="none" w:sz="0" w:space="0" w:color="auto" w:frame="1"/>
+        </w:rPr>
+        <w:t>);  </w:t>
+      </w:r>
+    </w:p>
+    <w:p>
+      <w:pPr>
+        <w:widowControl/>
+        <w:numPr>
+          <w:ilvl w:val="0"/>
+          <w:numId w:val="7"/>
+        </w:numPr>
+        <w:pBdr>
+          <w:left w:val="single" w:sz="12" w:space="0" w:color="6CE26C"/>
+        </w:pBdr>
+        <w:shd w:val="clear" w:color="auto" w:fill="FFFFFF"/>
+        <w:spacing w:beforeAutospacing="1" w:afterAutospacing="1" w:line="216" w:lineRule="atLeast"/>
+        <w:jc w:val="left"/>
+        <w:rPr>
+          <w:rFonts w:ascii="Consolas" w:hAnsi="Consolas" w:cs="Consolas"/>
+          <w:color w:val="5C5C5C"/>
+          <w:sz w:val="14"/>
+          <w:szCs w:val="14"/>
+        </w:rPr>
+      </w:pPr>
+      <w:r>
+        <w:rPr>
+          <w:rFonts w:ascii="Consolas" w:hAnsi="Consolas" w:cs="Consolas"/>
+          <w:color w:val="000000"/>
+          <w:sz w:val="14"/>
+          <w:szCs w:val="14"/>
+          <w:bdr w:val="none" w:sz="0" w:space="0" w:color="auto" w:frame="1"/>
+        </w:rPr>
+        <w:t>            </w:t>
+      </w:r>
+      <w:r>
+        <w:rPr>
+          <w:rStyle w:val="keyword"/>
+          <w:rFonts w:ascii="Consolas" w:hAnsi="Consolas" w:cs="Consolas"/>
+          <w:b/>
+          <w:bCs/>
+          <w:color w:val="006699"/>
+          <w:sz w:val="14"/>
+          <w:szCs w:val="14"/>
+          <w:bdr w:val="none" w:sz="0" w:space="0" w:color="auto" w:frame="1"/>
+        </w:rPr>
+        <w:t>return</w:t>
+      </w:r>
+      <w:r>
+        <w:rPr>
+          <w:rFonts w:ascii="Consolas" w:hAnsi="Consolas" w:cs="Consolas"/>
+          <w:color w:val="000000"/>
+          <w:sz w:val="14"/>
+          <w:szCs w:val="14"/>
+          <w:bdr w:val="none" w:sz="0" w:space="0" w:color="auto" w:frame="1"/>
+        </w:rPr>
+        <w:t> </w:t>
+      </w:r>
+      <w:r>
+        <w:rPr>
+          <w:rStyle w:val="keyword"/>
+          <w:rFonts w:ascii="Consolas" w:hAnsi="Consolas" w:cs="Consolas"/>
+          <w:b/>
+          <w:bCs/>
+          <w:color w:val="006699"/>
+          <w:sz w:val="14"/>
+          <w:szCs w:val="14"/>
+          <w:bdr w:val="none" w:sz="0" w:space="0" w:color="auto" w:frame="1"/>
+        </w:rPr>
+        <w:t>null</w:t>
+      </w:r>
+      <w:r>
+        <w:rPr>
+          <w:rFonts w:ascii="Consolas" w:hAnsi="Consolas" w:cs="Consolas"/>
+          <w:color w:val="000000"/>
+          <w:sz w:val="14"/>
+          <w:szCs w:val="14"/>
+          <w:bdr w:val="none" w:sz="0" w:space="0" w:color="auto" w:frame="1"/>
+        </w:rPr>
+        <w:t>;  </w:t>
+      </w:r>
+    </w:p>
+    <w:p>
+      <w:pPr>
+        <w:widowControl/>
+        <w:numPr>
+          <w:ilvl w:val="0"/>
+          <w:numId w:val="7"/>
+        </w:numPr>
+        <w:pBdr>
+          <w:left w:val="single" w:sz="12" w:space="0" w:color="6CE26C"/>
+        </w:pBdr>
+        <w:shd w:val="clear" w:color="auto" w:fill="F8F8F8"/>
+        <w:spacing w:beforeAutospacing="1" w:afterAutospacing="1" w:line="216" w:lineRule="atLeast"/>
+        <w:jc w:val="left"/>
+        <w:rPr>
+          <w:rFonts w:ascii="Consolas" w:hAnsi="Consolas" w:cs="Consolas"/>
+          <w:color w:val="5C5C5C"/>
+          <w:sz w:val="14"/>
+          <w:szCs w:val="14"/>
+        </w:rPr>
+      </w:pPr>
+      <w:r>
+        <w:rPr>
+          <w:rFonts w:ascii="Consolas" w:hAnsi="Consolas" w:cs="Consolas"/>
+          <w:color w:val="000000"/>
+          <w:sz w:val="14"/>
+          <w:szCs w:val="14"/>
+          <w:bdr w:val="none" w:sz="0" w:space="0" w:color="auto" w:frame="1"/>
+        </w:rPr>
+        <w:t>        }  </w:t>
+      </w:r>
+    </w:p>
+    <w:p>
+      <w:pPr>
+        <w:widowControl/>
+        <w:numPr>
+          <w:ilvl w:val="0"/>
+          <w:numId w:val="7"/>
+        </w:numPr>
+        <w:pBdr>
+          <w:left w:val="single" w:sz="12" w:space="0" w:color="6CE26C"/>
+        </w:pBdr>
+        <w:shd w:val="clear" w:color="auto" w:fill="FFFFFF"/>
+        <w:spacing w:beforeAutospacing="1" w:afterAutospacing="1" w:line="216" w:lineRule="atLeast"/>
+        <w:jc w:val="left"/>
+        <w:rPr>
+          <w:rFonts w:ascii="Consolas" w:hAnsi="Consolas" w:cs="Consolas"/>
+          <w:color w:val="5C5C5C"/>
+          <w:sz w:val="14"/>
+          <w:szCs w:val="14"/>
+        </w:rPr>
+      </w:pPr>
+      <w:r>
+        <w:rPr>
+          <w:rFonts w:ascii="Consolas" w:hAnsi="Consolas" w:cs="Consolas"/>
+          <w:color w:val="000000"/>
+          <w:sz w:val="14"/>
+          <w:szCs w:val="14"/>
+          <w:bdr w:val="none" w:sz="0" w:space="0" w:color="auto" w:frame="1"/>
+        </w:rPr>
+        <w:t>          </w:t>
+      </w:r>
+    </w:p>
+    <w:p>
+      <w:pPr>
+        <w:widowControl/>
+        <w:numPr>
+          <w:ilvl w:val="0"/>
+          <w:numId w:val="7"/>
+        </w:numPr>
+        <w:pBdr>
+          <w:left w:val="single" w:sz="12" w:space="0" w:color="6CE26C"/>
+        </w:pBdr>
+        <w:shd w:val="clear" w:color="auto" w:fill="F8F8F8"/>
+        <w:spacing w:beforeAutospacing="1" w:afterAutospacing="1" w:line="216" w:lineRule="atLeast"/>
+        <w:jc w:val="left"/>
+        <w:rPr>
+          <w:rFonts w:ascii="Consolas" w:hAnsi="Consolas" w:cs="Consolas"/>
+          <w:color w:val="5C5C5C"/>
+          <w:sz w:val="14"/>
+          <w:szCs w:val="14"/>
+        </w:rPr>
+      </w:pPr>
+      <w:r>
+        <w:rPr>
+          <w:rFonts w:ascii="Consolas" w:hAnsi="Consolas" w:cs="Consolas"/>
+          <w:color w:val="000000"/>
+          <w:sz w:val="14"/>
+          <w:szCs w:val="14"/>
+          <w:bdr w:val="none" w:sz="0" w:space="0" w:color="auto" w:frame="1"/>
+        </w:rPr>
+        <w:t>        </w:t>
+      </w:r>
+      <w:r>
+        <w:rPr>
+          <w:rStyle w:val="keyword"/>
+          <w:rFonts w:ascii="Consolas" w:hAnsi="Consolas" w:cs="Consolas"/>
+          <w:b/>
+          <w:bCs/>
+          <w:color w:val="006699"/>
+          <w:sz w:val="14"/>
+          <w:szCs w:val="14"/>
+          <w:bdr w:val="none" w:sz="0" w:space="0" w:color="auto" w:frame="1"/>
+        </w:rPr>
+        <w:t>if</w:t>
+      </w:r>
+      <w:r>
+        <w:rPr>
+          <w:rFonts w:ascii="Consolas" w:hAnsi="Consolas" w:cs="Consolas"/>
+          <w:color w:val="000000"/>
+          <w:sz w:val="14"/>
+          <w:szCs w:val="14"/>
+          <w:bdr w:val="none" w:sz="0" w:space="0" w:color="auto" w:frame="1"/>
+        </w:rPr>
+        <w:t> ((uploadContentType.equals(</w:t>
+      </w:r>
+      <w:r>
+        <w:rPr>
+          <w:rStyle w:val="string"/>
+          <w:rFonts w:ascii="Consolas" w:hAnsi="Consolas" w:cs="Consolas"/>
+          <w:color w:val="0000FF"/>
+          <w:sz w:val="14"/>
+          <w:szCs w:val="14"/>
+          <w:bdr w:val="none" w:sz="0" w:space="0" w:color="auto" w:frame="1"/>
+        </w:rPr>
+        <w:t>"image/pjpeg"</w:t>
+      </w:r>
+      <w:r>
+        <w:rPr>
+          <w:rFonts w:ascii="Consolas" w:hAnsi="Consolas" w:cs="Consolas"/>
+          <w:color w:val="000000"/>
+          <w:sz w:val="14"/>
+          <w:szCs w:val="14"/>
+          <w:bdr w:val="none" w:sz="0" w:space="0" w:color="auto" w:frame="1"/>
+        </w:rPr>
+        <w:t>) || uploadContentType.equals(</w:t>
+      </w:r>
+      <w:r>
+        <w:rPr>
+          <w:rStyle w:val="string"/>
+          <w:rFonts w:ascii="Consolas" w:hAnsi="Consolas" w:cs="Consolas"/>
+          <w:color w:val="0000FF"/>
+          <w:sz w:val="14"/>
+          <w:szCs w:val="14"/>
+          <w:bdr w:val="none" w:sz="0" w:space="0" w:color="auto" w:frame="1"/>
+        </w:rPr>
+        <w:t>"image/jpeg"</w:t>
+      </w:r>
+      <w:r>
+        <w:rPr>
+          <w:rFonts w:ascii="Consolas" w:hAnsi="Consolas" w:cs="Consolas"/>
+          <w:color w:val="000000"/>
+          <w:sz w:val="14"/>
+          <w:szCs w:val="14"/>
+          <w:bdr w:val="none" w:sz="0" w:space="0" w:color="auto" w:frame="1"/>
+        </w:rPr>
+        <w:t>))  </w:t>
+      </w:r>
+    </w:p>
+    <w:p>
+      <w:pPr>
+        <w:widowControl/>
+        <w:numPr>
+          <w:ilvl w:val="0"/>
+          <w:numId w:val="7"/>
+        </w:numPr>
+        <w:pBdr>
+          <w:left w:val="single" w:sz="12" w:space="0" w:color="6CE26C"/>
+        </w:pBdr>
+        <w:shd w:val="clear" w:color="auto" w:fill="FFFFFF"/>
+        <w:spacing w:beforeAutospacing="1" w:afterAutospacing="1" w:line="216" w:lineRule="atLeast"/>
+        <w:jc w:val="left"/>
+        <w:rPr>
+          <w:rFonts w:ascii="Consolas" w:hAnsi="Consolas" w:cs="Consolas"/>
+          <w:color w:val="5C5C5C"/>
+          <w:sz w:val="14"/>
+          <w:szCs w:val="14"/>
+        </w:rPr>
+      </w:pPr>
+      <w:r>
+        <w:rPr>
+          <w:rFonts w:ascii="Consolas" w:hAnsi="Consolas" w:cs="Consolas"/>
+          <w:color w:val="000000"/>
+          <w:sz w:val="14"/>
+          <w:szCs w:val="14"/>
+          <w:bdr w:val="none" w:sz="0" w:space="0" w:color="auto" w:frame="1"/>
+        </w:rPr>
+        <w:t>                &amp;&amp; uploadFileName.substring(uploadFileName.length() - </w:t>
+      </w:r>
+      <w:r>
+        <w:rPr>
+          <w:rStyle w:val="number"/>
+          <w:rFonts w:ascii="Consolas" w:hAnsi="Consolas" w:cs="Consolas"/>
+          <w:color w:val="C00000"/>
+          <w:sz w:val="14"/>
+          <w:szCs w:val="14"/>
+          <w:bdr w:val="none" w:sz="0" w:space="0" w:color="auto" w:frame="1"/>
+        </w:rPr>
+        <w:t>4</w:t>
+      </w:r>
+      <w:r>
+        <w:rPr>
+          <w:rFonts w:ascii="Consolas" w:hAnsi="Consolas" w:cs="Consolas"/>
+          <w:color w:val="000000"/>
+          <w:sz w:val="14"/>
+          <w:szCs w:val="14"/>
+          <w:bdr w:val="none" w:sz="0" w:space="0" w:color="auto" w:frame="1"/>
+        </w:rPr>
+        <w:t>).toLowerCase().equals(</w:t>
+      </w:r>
+      <w:r>
+        <w:rPr>
+          <w:rStyle w:val="string"/>
+          <w:rFonts w:ascii="Consolas" w:hAnsi="Consolas" w:cs="Consolas"/>
+          <w:color w:val="0000FF"/>
+          <w:sz w:val="14"/>
+          <w:szCs w:val="14"/>
+          <w:bdr w:val="none" w:sz="0" w:space="0" w:color="auto" w:frame="1"/>
+        </w:rPr>
+        <w:t>".jpg"</w:t>
+      </w:r>
+      <w:r>
+        <w:rPr>
+          <w:rFonts w:ascii="Consolas" w:hAnsi="Consolas" w:cs="Consolas"/>
+          <w:color w:val="000000"/>
+          <w:sz w:val="14"/>
+          <w:szCs w:val="14"/>
+          <w:bdr w:val="none" w:sz="0" w:space="0" w:color="auto" w:frame="1"/>
+        </w:rPr>
+        <w:t>)) {  </w:t>
+      </w:r>
+    </w:p>
+    <w:p>
+      <w:pPr>
+        <w:widowControl/>
+        <w:numPr>
+          <w:ilvl w:val="0"/>
+          <w:numId w:val="7"/>
+        </w:numPr>
+        <w:pBdr>
+          <w:left w:val="single" w:sz="12" w:space="0" w:color="6CE26C"/>
+        </w:pBdr>
+        <w:shd w:val="clear" w:color="auto" w:fill="F8F8F8"/>
+        <w:spacing w:beforeAutospacing="1" w:afterAutospacing="1" w:line="216" w:lineRule="atLeast"/>
+        <w:jc w:val="left"/>
+        <w:rPr>
+          <w:rFonts w:ascii="Consolas" w:hAnsi="Consolas" w:cs="Consolas"/>
+          <w:color w:val="5C5C5C"/>
+          <w:sz w:val="14"/>
+          <w:szCs w:val="14"/>
+        </w:rPr>
+      </w:pPr>
+      <w:r>
+        <w:rPr>
+          <w:rFonts w:ascii="Consolas" w:hAnsi="Consolas" w:cs="Consolas"/>
+          <w:color w:val="000000"/>
+          <w:sz w:val="14"/>
+          <w:szCs w:val="14"/>
+          <w:bdr w:val="none" w:sz="0" w:space="0" w:color="auto" w:frame="1"/>
+        </w:rPr>
+        <w:t>            </w:t>
+      </w:r>
+      <w:r>
+        <w:rPr>
+          <w:rStyle w:val="comment"/>
+          <w:rFonts w:ascii="Consolas" w:hAnsi="Consolas" w:cs="Consolas"/>
+          <w:color w:val="008200"/>
+          <w:sz w:val="14"/>
+          <w:szCs w:val="14"/>
+          <w:bdr w:val="none" w:sz="0" w:space="0" w:color="auto" w:frame="1"/>
+        </w:rPr>
+        <w:t>//IE6</w:t>
+      </w:r>
+      <w:r>
+        <w:rPr>
+          <w:rStyle w:val="comment"/>
+          <w:rFonts w:ascii="Consolas" w:hAnsi="Consolas" w:cs="Consolas"/>
+          <w:color w:val="008200"/>
+          <w:sz w:val="14"/>
+          <w:szCs w:val="14"/>
+          <w:bdr w:val="none" w:sz="0" w:space="0" w:color="auto" w:frame="1"/>
+        </w:rPr>
+        <w:t>上传</w:t>
+      </w:r>
+      <w:r>
+        <w:rPr>
+          <w:rStyle w:val="comment"/>
+          <w:rFonts w:ascii="Consolas" w:hAnsi="Consolas" w:cs="Consolas"/>
+          <w:color w:val="008200"/>
+          <w:sz w:val="14"/>
+          <w:szCs w:val="14"/>
+          <w:bdr w:val="none" w:sz="0" w:space="0" w:color="auto" w:frame="1"/>
+        </w:rPr>
+        <w:t>jpg</w:t>
+      </w:r>
+      <w:r>
+        <w:rPr>
+          <w:rStyle w:val="comment"/>
+          <w:rFonts w:ascii="Consolas" w:hAnsi="Consolas" w:cs="Consolas"/>
+          <w:color w:val="008200"/>
+          <w:sz w:val="14"/>
+          <w:szCs w:val="14"/>
+          <w:bdr w:val="none" w:sz="0" w:space="0" w:color="auto" w:frame="1"/>
+        </w:rPr>
+        <w:t>图片的</w:t>
+      </w:r>
+      <w:r>
+        <w:rPr>
+          <w:rStyle w:val="comment"/>
+          <w:rFonts w:ascii="Consolas" w:hAnsi="Consolas" w:cs="Consolas"/>
+          <w:color w:val="008200"/>
+          <w:sz w:val="14"/>
+          <w:szCs w:val="14"/>
+          <w:bdr w:val="none" w:sz="0" w:space="0" w:color="auto" w:frame="1"/>
+        </w:rPr>
+        <w:t>headimageContentType</w:t>
+      </w:r>
+      <w:r>
+        <w:rPr>
+          <w:rStyle w:val="comment"/>
+          <w:rFonts w:ascii="Consolas" w:hAnsi="Consolas" w:cs="Consolas"/>
+          <w:color w:val="008200"/>
+          <w:sz w:val="14"/>
+          <w:szCs w:val="14"/>
+          <w:bdr w:val="none" w:sz="0" w:space="0" w:color="auto" w:frame="1"/>
+        </w:rPr>
+        <w:t>是</w:t>
+      </w:r>
+      <w:r>
+        <w:rPr>
+          <w:rStyle w:val="comment"/>
+          <w:rFonts w:ascii="Consolas" w:hAnsi="Consolas" w:cs="Consolas"/>
+          <w:color w:val="008200"/>
+          <w:sz w:val="14"/>
+          <w:szCs w:val="14"/>
+          <w:bdr w:val="none" w:sz="0" w:space="0" w:color="auto" w:frame="1"/>
+        </w:rPr>
+        <w:t>image/pjpeg</w:t>
+      </w:r>
+      <w:r>
+        <w:rPr>
+          <w:rStyle w:val="comment"/>
+          <w:rFonts w:ascii="Consolas" w:hAnsi="Consolas" w:cs="Consolas"/>
+          <w:color w:val="008200"/>
+          <w:sz w:val="14"/>
+          <w:szCs w:val="14"/>
+          <w:bdr w:val="none" w:sz="0" w:space="0" w:color="auto" w:frame="1"/>
+        </w:rPr>
+        <w:t>，而</w:t>
+      </w:r>
+      <w:r>
+        <w:rPr>
+          <w:rStyle w:val="comment"/>
+          <w:rFonts w:ascii="Consolas" w:hAnsi="Consolas" w:cs="Consolas"/>
+          <w:color w:val="008200"/>
+          <w:sz w:val="14"/>
+          <w:szCs w:val="14"/>
+          <w:bdr w:val="none" w:sz="0" w:space="0" w:color="auto" w:frame="1"/>
+        </w:rPr>
+        <w:t>IE9</w:t>
+      </w:r>
+      <w:r>
+        <w:rPr>
+          <w:rStyle w:val="comment"/>
+          <w:rFonts w:ascii="Consolas" w:hAnsi="Consolas" w:cs="Consolas"/>
+          <w:color w:val="008200"/>
+          <w:sz w:val="14"/>
+          <w:szCs w:val="14"/>
+          <w:bdr w:val="none" w:sz="0" w:space="0" w:color="auto" w:frame="1"/>
+        </w:rPr>
+        <w:t>以及火狐上传的</w:t>
+      </w:r>
+      <w:r>
+        <w:rPr>
+          <w:rStyle w:val="comment"/>
+          <w:rFonts w:ascii="Consolas" w:hAnsi="Consolas" w:cs="Consolas"/>
+          <w:color w:val="008200"/>
+          <w:sz w:val="14"/>
+          <w:szCs w:val="14"/>
+          <w:bdr w:val="none" w:sz="0" w:space="0" w:color="auto" w:frame="1"/>
+        </w:rPr>
+        <w:t>jpg</w:t>
+      </w:r>
+      <w:r>
+        <w:rPr>
+          <w:rStyle w:val="comment"/>
+          <w:rFonts w:ascii="Consolas" w:hAnsi="Consolas" w:cs="Consolas"/>
+          <w:color w:val="008200"/>
+          <w:sz w:val="14"/>
+          <w:szCs w:val="14"/>
+          <w:bdr w:val="none" w:sz="0" w:space="0" w:color="auto" w:frame="1"/>
+        </w:rPr>
+        <w:t>图片是</w:t>
+      </w:r>
+      <w:r>
+        <w:rPr>
+          <w:rStyle w:val="comment"/>
+          <w:rFonts w:ascii="Consolas" w:hAnsi="Consolas" w:cs="Consolas"/>
+          <w:color w:val="008200"/>
+          <w:sz w:val="14"/>
+          <w:szCs w:val="14"/>
+          <w:bdr w:val="none" w:sz="0" w:space="0" w:color="auto" w:frame="1"/>
+        </w:rPr>
+        <w:t>image/jpeg</w:t>
+      </w:r>
+      <w:r>
+        <w:rPr>
+          <w:rFonts w:ascii="Consolas" w:hAnsi="Consolas" w:cs="Consolas"/>
+          <w:color w:val="000000"/>
+          <w:sz w:val="14"/>
+          <w:szCs w:val="14"/>
+          <w:bdr w:val="none" w:sz="0" w:space="0" w:color="auto" w:frame="1"/>
+        </w:rPr>
+        <w:t>  </w:t>
+      </w:r>
+    </w:p>
+    <w:p>
+      <w:pPr>
+        <w:widowControl/>
+        <w:numPr>
+          <w:ilvl w:val="0"/>
+          <w:numId w:val="7"/>
+        </w:numPr>
+        <w:pBdr>
+          <w:left w:val="single" w:sz="12" w:space="0" w:color="6CE26C"/>
+        </w:pBdr>
+        <w:shd w:val="clear" w:color="auto" w:fill="FFFFFF"/>
+        <w:spacing w:beforeAutospacing="1" w:afterAutospacing="1" w:line="216" w:lineRule="atLeast"/>
+        <w:jc w:val="left"/>
+        <w:rPr>
+          <w:rFonts w:ascii="Consolas" w:hAnsi="Consolas" w:cs="Consolas"/>
+          <w:color w:val="5C5C5C"/>
+          <w:sz w:val="14"/>
+          <w:szCs w:val="14"/>
+        </w:rPr>
+      </w:pPr>
+      <w:r>
+        <w:rPr>
+          <w:rFonts w:ascii="Consolas" w:hAnsi="Consolas" w:cs="Consolas"/>
+          <w:color w:val="000000"/>
+          <w:sz w:val="14"/>
+          <w:szCs w:val="14"/>
+          <w:bdr w:val="none" w:sz="0" w:space="0" w:color="auto" w:frame="1"/>
+        </w:rPr>
+        <w:t>        }</w:t>
+      </w:r>
+      <w:r>
+        <w:rPr>
+          <w:rStyle w:val="keyword"/>
+          <w:rFonts w:ascii="Consolas" w:hAnsi="Consolas" w:cs="Consolas"/>
+          <w:b/>
+          <w:bCs/>
+          <w:color w:val="006699"/>
+          <w:sz w:val="14"/>
+          <w:szCs w:val="14"/>
+          <w:bdr w:val="none" w:sz="0" w:space="0" w:color="auto" w:frame="1"/>
+        </w:rPr>
+        <w:t>else</w:t>
+      </w:r>
+      <w:r>
+        <w:rPr>
+          <w:rFonts w:ascii="Consolas" w:hAnsi="Consolas" w:cs="Consolas"/>
+          <w:color w:val="000000"/>
+          <w:sz w:val="14"/>
+          <w:szCs w:val="14"/>
+          <w:bdr w:val="none" w:sz="0" w:space="0" w:color="auto" w:frame="1"/>
+        </w:rPr>
+        <w:t> </w:t>
+      </w:r>
+      <w:r>
+        <w:rPr>
+          <w:rStyle w:val="keyword"/>
+          <w:rFonts w:ascii="Consolas" w:hAnsi="Consolas" w:cs="Consolas"/>
+          <w:b/>
+          <w:bCs/>
+          <w:color w:val="006699"/>
+          <w:sz w:val="14"/>
+          <w:szCs w:val="14"/>
+          <w:bdr w:val="none" w:sz="0" w:space="0" w:color="auto" w:frame="1"/>
+        </w:rPr>
+        <w:t>if</w:t>
+      </w:r>
+      <w:r>
+        <w:rPr>
+          <w:rFonts w:ascii="Consolas" w:hAnsi="Consolas" w:cs="Consolas"/>
+          <w:color w:val="000000"/>
+          <w:sz w:val="14"/>
+          <w:szCs w:val="14"/>
+          <w:bdr w:val="none" w:sz="0" w:space="0" w:color="auto" w:frame="1"/>
+        </w:rPr>
+        <w:t>(uploadContentType.equals(</w:t>
+      </w:r>
+      <w:r>
+        <w:rPr>
+          <w:rStyle w:val="string"/>
+          <w:rFonts w:ascii="Consolas" w:hAnsi="Consolas" w:cs="Consolas"/>
+          <w:color w:val="0000FF"/>
+          <w:sz w:val="14"/>
+          <w:szCs w:val="14"/>
+          <w:bdr w:val="none" w:sz="0" w:space="0" w:color="auto" w:frame="1"/>
+        </w:rPr>
+        <w:t>"image/png"</w:t>
+      </w:r>
+      <w:r>
+        <w:rPr>
+          <w:rFonts w:ascii="Consolas" w:hAnsi="Consolas" w:cs="Consolas"/>
+          <w:color w:val="000000"/>
+          <w:sz w:val="14"/>
+          <w:szCs w:val="14"/>
+          <w:bdr w:val="none" w:sz="0" w:space="0" w:color="auto" w:frame="1"/>
+        </w:rPr>
+        <w:t>) &amp;&amp; uploadFileName.substring(uploadFileName.length() - </w:t>
+      </w:r>
+      <w:r>
+        <w:rPr>
+          <w:rStyle w:val="number"/>
+          <w:rFonts w:ascii="Consolas" w:hAnsi="Consolas" w:cs="Consolas"/>
+          <w:color w:val="C00000"/>
+          <w:sz w:val="14"/>
+          <w:szCs w:val="14"/>
+          <w:bdr w:val="none" w:sz="0" w:space="0" w:color="auto" w:frame="1"/>
+        </w:rPr>
+        <w:t>4</w:t>
+      </w:r>
+      <w:r>
+        <w:rPr>
+          <w:rFonts w:ascii="Consolas" w:hAnsi="Consolas" w:cs="Consolas"/>
+          <w:color w:val="000000"/>
+          <w:sz w:val="14"/>
+          <w:szCs w:val="14"/>
+          <w:bdr w:val="none" w:sz="0" w:space="0" w:color="auto" w:frame="1"/>
+        </w:rPr>
+        <w:t>).toLowerCase().equals(</w:t>
+      </w:r>
+      <w:r>
+        <w:rPr>
+          <w:rStyle w:val="string"/>
+          <w:rFonts w:ascii="Consolas" w:hAnsi="Consolas" w:cs="Consolas"/>
+          <w:color w:val="0000FF"/>
+          <w:sz w:val="14"/>
+          <w:szCs w:val="14"/>
+          <w:bdr w:val="none" w:sz="0" w:space="0" w:color="auto" w:frame="1"/>
+        </w:rPr>
+        <w:t>".png"</w:t>
+      </w:r>
+      <w:r>
+        <w:rPr>
+          <w:rFonts w:ascii="Consolas" w:hAnsi="Consolas" w:cs="Consolas"/>
+          <w:color w:val="000000"/>
+          <w:sz w:val="14"/>
+          <w:szCs w:val="14"/>
+          <w:bdr w:val="none" w:sz="0" w:space="0" w:color="auto" w:frame="1"/>
+        </w:rPr>
+        <w:t>)){  </w:t>
+      </w:r>
+    </w:p>
+    <w:p>
+      <w:pPr>
+        <w:widowControl/>
+        <w:numPr>
+          <w:ilvl w:val="0"/>
+          <w:numId w:val="7"/>
+        </w:numPr>
+        <w:pBdr>
+          <w:left w:val="single" w:sz="12" w:space="0" w:color="6CE26C"/>
+        </w:pBdr>
+        <w:shd w:val="clear" w:color="auto" w:fill="F8F8F8"/>
+        <w:spacing w:beforeAutospacing="1" w:afterAutospacing="1" w:line="216" w:lineRule="atLeast"/>
+        <w:jc w:val="left"/>
+        <w:rPr>
+          <w:rFonts w:ascii="Consolas" w:hAnsi="Consolas" w:cs="Consolas"/>
+          <w:color w:val="5C5C5C"/>
+          <w:sz w:val="14"/>
+          <w:szCs w:val="14"/>
+        </w:rPr>
+      </w:pPr>
+      <w:r>
+        <w:rPr>
+          <w:rFonts w:ascii="Consolas" w:hAnsi="Consolas" w:cs="Consolas"/>
+          <w:color w:val="000000"/>
+          <w:sz w:val="14"/>
+          <w:szCs w:val="14"/>
+          <w:bdr w:val="none" w:sz="0" w:space="0" w:color="auto" w:frame="1"/>
+        </w:rPr>
+        <w:t>              </w:t>
+      </w:r>
+    </w:p>
+    <w:p>
+      <w:pPr>
+        <w:widowControl/>
+        <w:numPr>
+          <w:ilvl w:val="0"/>
+          <w:numId w:val="7"/>
+        </w:numPr>
+        <w:pBdr>
+          <w:left w:val="single" w:sz="12" w:space="0" w:color="6CE26C"/>
+        </w:pBdr>
+        <w:shd w:val="clear" w:color="auto" w:fill="FFFFFF"/>
+        <w:spacing w:beforeAutospacing="1" w:afterAutospacing="1" w:line="216" w:lineRule="atLeast"/>
+        <w:jc w:val="left"/>
+        <w:rPr>
+          <w:rFonts w:ascii="Consolas" w:hAnsi="Consolas" w:cs="Consolas"/>
+          <w:color w:val="5C5C5C"/>
+          <w:sz w:val="14"/>
+          <w:szCs w:val="14"/>
+        </w:rPr>
+      </w:pPr>
+      <w:r>
+        <w:rPr>
+          <w:rFonts w:ascii="Consolas" w:hAnsi="Consolas" w:cs="Consolas"/>
+          <w:color w:val="000000"/>
+          <w:sz w:val="14"/>
+          <w:szCs w:val="14"/>
+          <w:bdr w:val="none" w:sz="0" w:space="0" w:color="auto" w:frame="1"/>
+        </w:rPr>
+        <w:t>        }</w:t>
+      </w:r>
+      <w:r>
+        <w:rPr>
+          <w:rStyle w:val="keyword"/>
+          <w:rFonts w:ascii="Consolas" w:hAnsi="Consolas" w:cs="Consolas"/>
+          <w:b/>
+          <w:bCs/>
+          <w:color w:val="006699"/>
+          <w:sz w:val="14"/>
+          <w:szCs w:val="14"/>
+          <w:bdr w:val="none" w:sz="0" w:space="0" w:color="auto" w:frame="1"/>
+        </w:rPr>
+        <w:t>else</w:t>
+      </w:r>
+      <w:r>
+        <w:rPr>
+          <w:rFonts w:ascii="Consolas" w:hAnsi="Consolas" w:cs="Consolas"/>
+          <w:color w:val="000000"/>
+          <w:sz w:val="14"/>
+          <w:szCs w:val="14"/>
+          <w:bdr w:val="none" w:sz="0" w:space="0" w:color="auto" w:frame="1"/>
+        </w:rPr>
+        <w:t> </w:t>
+      </w:r>
+      <w:r>
+        <w:rPr>
+          <w:rStyle w:val="keyword"/>
+          <w:rFonts w:ascii="Consolas" w:hAnsi="Consolas" w:cs="Consolas"/>
+          <w:b/>
+          <w:bCs/>
+          <w:color w:val="006699"/>
+          <w:sz w:val="14"/>
+          <w:szCs w:val="14"/>
+          <w:bdr w:val="none" w:sz="0" w:space="0" w:color="auto" w:frame="1"/>
+        </w:rPr>
+        <w:t>if</w:t>
+      </w:r>
+      <w:r>
+        <w:rPr>
+          <w:rFonts w:ascii="Consolas" w:hAnsi="Consolas" w:cs="Consolas"/>
+          <w:color w:val="000000"/>
+          <w:sz w:val="14"/>
+          <w:szCs w:val="14"/>
+          <w:bdr w:val="none" w:sz="0" w:space="0" w:color="auto" w:frame="1"/>
+        </w:rPr>
+        <w:t>(uploadContentType.equals(</w:t>
+      </w:r>
+      <w:r>
+        <w:rPr>
+          <w:rStyle w:val="string"/>
+          <w:rFonts w:ascii="Consolas" w:hAnsi="Consolas" w:cs="Consolas"/>
+          <w:color w:val="0000FF"/>
+          <w:sz w:val="14"/>
+          <w:szCs w:val="14"/>
+          <w:bdr w:val="none" w:sz="0" w:space="0" w:color="auto" w:frame="1"/>
+        </w:rPr>
+        <w:t>"image/gif"</w:t>
+      </w:r>
+      <w:r>
+        <w:rPr>
+          <w:rFonts w:ascii="Consolas" w:hAnsi="Consolas" w:cs="Consolas"/>
+          <w:color w:val="000000"/>
+          <w:sz w:val="14"/>
+          <w:szCs w:val="14"/>
+          <w:bdr w:val="none" w:sz="0" w:space="0" w:color="auto" w:frame="1"/>
+        </w:rPr>
+        <w:t>) &amp;&amp; uploadFileName.substring(uploadFileName.length() - </w:t>
+      </w:r>
+      <w:r>
+        <w:rPr>
+          <w:rStyle w:val="number"/>
+          <w:rFonts w:ascii="Consolas" w:hAnsi="Consolas" w:cs="Consolas"/>
+          <w:color w:val="C00000"/>
+          <w:sz w:val="14"/>
+          <w:szCs w:val="14"/>
+          <w:bdr w:val="none" w:sz="0" w:space="0" w:color="auto" w:frame="1"/>
+        </w:rPr>
+        <w:t>4</w:t>
+      </w:r>
+      <w:r>
+        <w:rPr>
+          <w:rFonts w:ascii="Consolas" w:hAnsi="Consolas" w:cs="Consolas"/>
+          <w:color w:val="000000"/>
+          <w:sz w:val="14"/>
+          <w:szCs w:val="14"/>
+          <w:bdr w:val="none" w:sz="0" w:space="0" w:color="auto" w:frame="1"/>
+        </w:rPr>
+        <w:t>).toLowerCase().equals(</w:t>
+      </w:r>
+      <w:r>
+        <w:rPr>
+          <w:rStyle w:val="string"/>
+          <w:rFonts w:ascii="Consolas" w:hAnsi="Consolas" w:cs="Consolas"/>
+          <w:color w:val="0000FF"/>
+          <w:sz w:val="14"/>
+          <w:szCs w:val="14"/>
+          <w:bdr w:val="none" w:sz="0" w:space="0" w:color="auto" w:frame="1"/>
+        </w:rPr>
+        <w:t>".gif"</w:t>
+      </w:r>
+      <w:r>
+        <w:rPr>
+          <w:rFonts w:ascii="Consolas" w:hAnsi="Consolas" w:cs="Consolas"/>
+          <w:color w:val="000000"/>
+          <w:sz w:val="14"/>
+          <w:szCs w:val="14"/>
+          <w:bdr w:val="none" w:sz="0" w:space="0" w:color="auto" w:frame="1"/>
+        </w:rPr>
+        <w:t>)){  </w:t>
+      </w:r>
+    </w:p>
+    <w:p>
+      <w:pPr>
+        <w:widowControl/>
+        <w:numPr>
+          <w:ilvl w:val="0"/>
+          <w:numId w:val="7"/>
+        </w:numPr>
+        <w:pBdr>
+          <w:left w:val="single" w:sz="12" w:space="0" w:color="6CE26C"/>
+        </w:pBdr>
+        <w:shd w:val="clear" w:color="auto" w:fill="F8F8F8"/>
+        <w:spacing w:beforeAutospacing="1" w:afterAutospacing="1" w:line="216" w:lineRule="atLeast"/>
+        <w:jc w:val="left"/>
+        <w:rPr>
+          <w:rFonts w:ascii="Consolas" w:hAnsi="Consolas" w:cs="Consolas"/>
+          <w:color w:val="5C5C5C"/>
+          <w:sz w:val="14"/>
+          <w:szCs w:val="14"/>
+        </w:rPr>
+      </w:pPr>
+      <w:r>
+        <w:rPr>
+          <w:rFonts w:ascii="Consolas" w:hAnsi="Consolas" w:cs="Consolas"/>
+          <w:color w:val="000000"/>
+          <w:sz w:val="14"/>
+          <w:szCs w:val="14"/>
+          <w:bdr w:val="none" w:sz="0" w:space="0" w:color="auto" w:frame="1"/>
+        </w:rPr>
+        <w:t>              </w:t>
+      </w:r>
+    </w:p>
+    <w:p>
+      <w:pPr>
+        <w:widowControl/>
+        <w:numPr>
+          <w:ilvl w:val="0"/>
+          <w:numId w:val="7"/>
+        </w:numPr>
+        <w:pBdr>
+          <w:left w:val="single" w:sz="12" w:space="0" w:color="6CE26C"/>
+        </w:pBdr>
+        <w:shd w:val="clear" w:color="auto" w:fill="FFFFFF"/>
+        <w:spacing w:beforeAutospacing="1" w:afterAutospacing="1" w:line="216" w:lineRule="atLeast"/>
+        <w:jc w:val="left"/>
+        <w:rPr>
+          <w:rFonts w:ascii="Consolas" w:hAnsi="Consolas" w:cs="Consolas"/>
+          <w:color w:val="5C5C5C"/>
+          <w:sz w:val="14"/>
+          <w:szCs w:val="14"/>
+        </w:rPr>
+      </w:pPr>
+      <w:r>
+        <w:rPr>
+          <w:rFonts w:ascii="Consolas" w:hAnsi="Consolas" w:cs="Consolas"/>
+          <w:color w:val="000000"/>
+          <w:sz w:val="14"/>
+          <w:szCs w:val="14"/>
+          <w:bdr w:val="none" w:sz="0" w:space="0" w:color="auto" w:frame="1"/>
+        </w:rPr>
+        <w:t>        }</w:t>
+      </w:r>
+      <w:r>
+        <w:rPr>
+          <w:rStyle w:val="keyword"/>
+          <w:rFonts w:ascii="Consolas" w:hAnsi="Consolas" w:cs="Consolas"/>
+          <w:b/>
+          <w:bCs/>
+          <w:color w:val="006699"/>
+          <w:sz w:val="14"/>
+          <w:szCs w:val="14"/>
+          <w:bdr w:val="none" w:sz="0" w:space="0" w:color="auto" w:frame="1"/>
+        </w:rPr>
+        <w:t>else</w:t>
+      </w:r>
+      <w:r>
+        <w:rPr>
+          <w:rFonts w:ascii="Consolas" w:hAnsi="Consolas" w:cs="Consolas"/>
+          <w:color w:val="000000"/>
+          <w:sz w:val="14"/>
+          <w:szCs w:val="14"/>
+          <w:bdr w:val="none" w:sz="0" w:space="0" w:color="auto" w:frame="1"/>
+        </w:rPr>
+        <w:t> </w:t>
+      </w:r>
+      <w:r>
+        <w:rPr>
+          <w:rStyle w:val="keyword"/>
+          <w:rFonts w:ascii="Consolas" w:hAnsi="Consolas" w:cs="Consolas"/>
+          <w:b/>
+          <w:bCs/>
+          <w:color w:val="006699"/>
+          <w:sz w:val="14"/>
+          <w:szCs w:val="14"/>
+          <w:bdr w:val="none" w:sz="0" w:space="0" w:color="auto" w:frame="1"/>
+        </w:rPr>
+        <w:t>if</w:t>
+      </w:r>
+      <w:r>
+        <w:rPr>
+          <w:rFonts w:ascii="Consolas" w:hAnsi="Consolas" w:cs="Consolas"/>
+          <w:color w:val="000000"/>
+          <w:sz w:val="14"/>
+          <w:szCs w:val="14"/>
+          <w:bdr w:val="none" w:sz="0" w:space="0" w:color="auto" w:frame="1"/>
+        </w:rPr>
+        <w:t>(uploadContentType.equals(</w:t>
+      </w:r>
+      <w:r>
+        <w:rPr>
+          <w:rStyle w:val="string"/>
+          <w:rFonts w:ascii="Consolas" w:hAnsi="Consolas" w:cs="Consolas"/>
+          <w:color w:val="0000FF"/>
+          <w:sz w:val="14"/>
+          <w:szCs w:val="14"/>
+          <w:bdr w:val="none" w:sz="0" w:space="0" w:color="auto" w:frame="1"/>
+        </w:rPr>
+        <w:t>"image/bmp"</w:t>
+      </w:r>
+      <w:r>
+        <w:rPr>
+          <w:rFonts w:ascii="Consolas" w:hAnsi="Consolas" w:cs="Consolas"/>
+          <w:color w:val="000000"/>
+          <w:sz w:val="14"/>
+          <w:szCs w:val="14"/>
+          <w:bdr w:val="none" w:sz="0" w:space="0" w:color="auto" w:frame="1"/>
+        </w:rPr>
+        <w:t>) &amp;&amp; uploadFileName.substring(uploadFileName.length() - </w:t>
+      </w:r>
+      <w:r>
+        <w:rPr>
+          <w:rStyle w:val="number"/>
+          <w:rFonts w:ascii="Consolas" w:hAnsi="Consolas" w:cs="Consolas"/>
+          <w:color w:val="C00000"/>
+          <w:sz w:val="14"/>
+          <w:szCs w:val="14"/>
+          <w:bdr w:val="none" w:sz="0" w:space="0" w:color="auto" w:frame="1"/>
+        </w:rPr>
+        <w:t>4</w:t>
+      </w:r>
+      <w:r>
+        <w:rPr>
+          <w:rFonts w:ascii="Consolas" w:hAnsi="Consolas" w:cs="Consolas"/>
+          <w:color w:val="000000"/>
+          <w:sz w:val="14"/>
+          <w:szCs w:val="14"/>
+          <w:bdr w:val="none" w:sz="0" w:space="0" w:color="auto" w:frame="1"/>
+        </w:rPr>
+        <w:t>).toLowerCase().equals(</w:t>
+      </w:r>
+      <w:r>
+        <w:rPr>
+          <w:rStyle w:val="string"/>
+          <w:rFonts w:ascii="Consolas" w:hAnsi="Consolas" w:cs="Consolas"/>
+          <w:color w:val="0000FF"/>
+          <w:sz w:val="14"/>
+          <w:szCs w:val="14"/>
+          <w:bdr w:val="none" w:sz="0" w:space="0" w:color="auto" w:frame="1"/>
+        </w:rPr>
+        <w:t>".bmp"</w:t>
+      </w:r>
+      <w:r>
+        <w:rPr>
+          <w:rFonts w:ascii="Consolas" w:hAnsi="Consolas" w:cs="Consolas"/>
+          <w:color w:val="000000"/>
+          <w:sz w:val="14"/>
+          <w:szCs w:val="14"/>
+          <w:bdr w:val="none" w:sz="0" w:space="0" w:color="auto" w:frame="1"/>
+        </w:rPr>
+        <w:t>)){  </w:t>
+      </w:r>
+    </w:p>
+    <w:p>
+      <w:pPr>
+        <w:widowControl/>
+        <w:numPr>
+          <w:ilvl w:val="0"/>
+          <w:numId w:val="7"/>
+        </w:numPr>
+        <w:pBdr>
+          <w:left w:val="single" w:sz="12" w:space="0" w:color="6CE26C"/>
+        </w:pBdr>
+        <w:shd w:val="clear" w:color="auto" w:fill="F8F8F8"/>
+        <w:spacing w:beforeAutospacing="1" w:afterAutospacing="1" w:line="216" w:lineRule="atLeast"/>
+        <w:jc w:val="left"/>
+        <w:rPr>
+          <w:rFonts w:ascii="Consolas" w:hAnsi="Consolas" w:cs="Consolas"/>
+          <w:color w:val="5C5C5C"/>
+          <w:sz w:val="14"/>
+          <w:szCs w:val="14"/>
+        </w:rPr>
+      </w:pPr>
+      <w:r>
+        <w:rPr>
+          <w:rFonts w:ascii="Consolas" w:hAnsi="Consolas" w:cs="Consolas"/>
+          <w:color w:val="000000"/>
+          <w:sz w:val="14"/>
+          <w:szCs w:val="14"/>
+          <w:bdr w:val="none" w:sz="0" w:space="0" w:color="auto" w:frame="1"/>
+        </w:rPr>
+        <w:t>              </w:t>
+      </w:r>
+    </w:p>
+    <w:p>
+      <w:pPr>
+        <w:widowControl/>
+        <w:numPr>
+          <w:ilvl w:val="0"/>
+          <w:numId w:val="7"/>
+        </w:numPr>
+        <w:pBdr>
+          <w:left w:val="single" w:sz="12" w:space="0" w:color="6CE26C"/>
+        </w:pBdr>
+        <w:shd w:val="clear" w:color="auto" w:fill="FFFFFF"/>
+        <w:spacing w:beforeAutospacing="1" w:afterAutospacing="1" w:line="216" w:lineRule="atLeast"/>
+        <w:jc w:val="left"/>
+        <w:rPr>
+          <w:rFonts w:ascii="Consolas" w:hAnsi="Consolas" w:cs="Consolas"/>
+          <w:color w:val="5C5C5C"/>
+          <w:sz w:val="14"/>
+          <w:szCs w:val="14"/>
+        </w:rPr>
+      </w:pPr>
+      <w:r>
+        <w:rPr>
+          <w:rFonts w:ascii="Consolas" w:hAnsi="Consolas" w:cs="Consolas"/>
+          <w:color w:val="000000"/>
+          <w:sz w:val="14"/>
+          <w:szCs w:val="14"/>
+          <w:bdr w:val="none" w:sz="0" w:space="0" w:color="auto" w:frame="1"/>
+        </w:rPr>
+        <w:t>        }</w:t>
+      </w:r>
+      <w:r>
+        <w:rPr>
+          <w:rStyle w:val="keyword"/>
+          <w:rFonts w:ascii="Consolas" w:hAnsi="Consolas" w:cs="Consolas"/>
+          <w:b/>
+          <w:bCs/>
+          <w:color w:val="006699"/>
+          <w:sz w:val="14"/>
+          <w:szCs w:val="14"/>
+          <w:bdr w:val="none" w:sz="0" w:space="0" w:color="auto" w:frame="1"/>
+        </w:rPr>
+        <w:t>else</w:t>
+      </w:r>
+      <w:r>
+        <w:rPr>
+          <w:rFonts w:ascii="Consolas" w:hAnsi="Consolas" w:cs="Consolas"/>
+          <w:color w:val="000000"/>
+          <w:sz w:val="14"/>
+          <w:szCs w:val="14"/>
+          <w:bdr w:val="none" w:sz="0" w:space="0" w:color="auto" w:frame="1"/>
+        </w:rPr>
+        <w:t>{  </w:t>
+      </w:r>
+    </w:p>
+    <w:p>
+      <w:pPr>
+        <w:widowControl/>
+        <w:numPr>
+          <w:ilvl w:val="0"/>
+          <w:numId w:val="7"/>
+        </w:numPr>
+        <w:pBdr>
+          <w:left w:val="single" w:sz="12" w:space="0" w:color="6CE26C"/>
+        </w:pBdr>
+        <w:shd w:val="clear" w:color="auto" w:fill="F8F8F8"/>
+        <w:spacing w:beforeAutospacing="1" w:afterAutospacing="1" w:line="216" w:lineRule="atLeast"/>
+        <w:jc w:val="left"/>
+        <w:rPr>
+          <w:rFonts w:ascii="Consolas" w:hAnsi="Consolas" w:cs="Consolas"/>
+          <w:color w:val="5C5C5C"/>
+          <w:sz w:val="14"/>
+          <w:szCs w:val="14"/>
+        </w:rPr>
+      </w:pPr>
+      <w:r>
+        <w:rPr>
+          <w:rFonts w:ascii="Consolas" w:hAnsi="Consolas" w:cs="Consolas"/>
+          <w:color w:val="000000"/>
+          <w:sz w:val="14"/>
+          <w:szCs w:val="14"/>
+          <w:bdr w:val="none" w:sz="0" w:space="0" w:color="auto" w:frame="1"/>
+        </w:rPr>
+        <w:lastRenderedPageBreak/>
+        <w:t>            out.print(</w:t>
+      </w:r>
+      <w:r>
+        <w:rPr>
+          <w:rStyle w:val="string"/>
+          <w:rFonts w:ascii="Consolas" w:hAnsi="Consolas" w:cs="Consolas"/>
+          <w:color w:val="0000FF"/>
+          <w:sz w:val="14"/>
+          <w:szCs w:val="14"/>
+          <w:bdr w:val="none" w:sz="0" w:space="0" w:color="auto" w:frame="1"/>
+        </w:rPr>
+        <w:t>"&lt;font color=\"red\" size=\"2\"&gt;*</w:t>
+      </w:r>
+      <w:r>
+        <w:rPr>
+          <w:rStyle w:val="string"/>
+          <w:rFonts w:ascii="Consolas" w:hAnsi="Consolas" w:cs="Consolas"/>
+          <w:color w:val="0000FF"/>
+          <w:sz w:val="14"/>
+          <w:szCs w:val="14"/>
+          <w:bdr w:val="none" w:sz="0" w:space="0" w:color="auto" w:frame="1"/>
+        </w:rPr>
+        <w:t>文件格式不正确（必须为</w:t>
+      </w:r>
+      <w:r>
+        <w:rPr>
+          <w:rStyle w:val="string"/>
+          <w:rFonts w:ascii="Consolas" w:hAnsi="Consolas" w:cs="Consolas"/>
+          <w:color w:val="0000FF"/>
+          <w:sz w:val="14"/>
+          <w:szCs w:val="14"/>
+          <w:bdr w:val="none" w:sz="0" w:space="0" w:color="auto" w:frame="1"/>
+        </w:rPr>
+        <w:t>.jpg/.gif/.bmp/.png</w:t>
+      </w:r>
+      <w:r>
+        <w:rPr>
+          <w:rStyle w:val="string"/>
+          <w:rFonts w:ascii="Consolas" w:hAnsi="Consolas" w:cs="Consolas"/>
+          <w:color w:val="0000FF"/>
+          <w:sz w:val="14"/>
+          <w:szCs w:val="14"/>
+          <w:bdr w:val="none" w:sz="0" w:space="0" w:color="auto" w:frame="1"/>
+        </w:rPr>
+        <w:t>文件）</w:t>
+      </w:r>
+      <w:r>
+        <w:rPr>
+          <w:rStyle w:val="string"/>
+          <w:rFonts w:ascii="Consolas" w:hAnsi="Consolas" w:cs="Consolas"/>
+          <w:color w:val="0000FF"/>
+          <w:sz w:val="14"/>
+          <w:szCs w:val="14"/>
+          <w:bdr w:val="none" w:sz="0" w:space="0" w:color="auto" w:frame="1"/>
+        </w:rPr>
+        <w:t>&lt;/font&gt;"</w:t>
+      </w:r>
+      <w:r>
+        <w:rPr>
+          <w:rFonts w:ascii="Consolas" w:hAnsi="Consolas" w:cs="Consolas"/>
+          <w:color w:val="000000"/>
+          <w:sz w:val="14"/>
+          <w:szCs w:val="14"/>
+          <w:bdr w:val="none" w:sz="0" w:space="0" w:color="auto" w:frame="1"/>
+        </w:rPr>
+        <w:t>);  </w:t>
+      </w:r>
+    </w:p>
+    <w:p>
+      <w:pPr>
+        <w:widowControl/>
+        <w:numPr>
+          <w:ilvl w:val="0"/>
+          <w:numId w:val="7"/>
+        </w:numPr>
+        <w:pBdr>
+          <w:left w:val="single" w:sz="12" w:space="0" w:color="6CE26C"/>
+        </w:pBdr>
+        <w:shd w:val="clear" w:color="auto" w:fill="FFFFFF"/>
+        <w:spacing w:beforeAutospacing="1" w:afterAutospacing="1" w:line="216" w:lineRule="atLeast"/>
+        <w:jc w:val="left"/>
+        <w:rPr>
+          <w:rFonts w:ascii="Consolas" w:hAnsi="Consolas" w:cs="Consolas"/>
+          <w:color w:val="5C5C5C"/>
+          <w:sz w:val="14"/>
+          <w:szCs w:val="14"/>
+        </w:rPr>
+      </w:pPr>
+      <w:r>
+        <w:rPr>
+          <w:rFonts w:ascii="Consolas" w:hAnsi="Consolas" w:cs="Consolas"/>
+          <w:color w:val="000000"/>
+          <w:sz w:val="14"/>
+          <w:szCs w:val="14"/>
+          <w:bdr w:val="none" w:sz="0" w:space="0" w:color="auto" w:frame="1"/>
+        </w:rPr>
+        <w:t>            </w:t>
+      </w:r>
+      <w:r>
+        <w:rPr>
+          <w:rStyle w:val="keyword"/>
+          <w:rFonts w:ascii="Consolas" w:hAnsi="Consolas" w:cs="Consolas"/>
+          <w:b/>
+          <w:bCs/>
+          <w:color w:val="006699"/>
+          <w:sz w:val="14"/>
+          <w:szCs w:val="14"/>
+          <w:bdr w:val="none" w:sz="0" w:space="0" w:color="auto" w:frame="1"/>
+        </w:rPr>
+        <w:t>return</w:t>
+      </w:r>
+      <w:r>
+        <w:rPr>
+          <w:rFonts w:ascii="Consolas" w:hAnsi="Consolas" w:cs="Consolas"/>
+          <w:color w:val="000000"/>
+          <w:sz w:val="14"/>
+          <w:szCs w:val="14"/>
+          <w:bdr w:val="none" w:sz="0" w:space="0" w:color="auto" w:frame="1"/>
+        </w:rPr>
+        <w:t> </w:t>
+      </w:r>
+      <w:r>
+        <w:rPr>
+          <w:rStyle w:val="keyword"/>
+          <w:rFonts w:ascii="Consolas" w:hAnsi="Consolas" w:cs="Consolas"/>
+          <w:b/>
+          <w:bCs/>
+          <w:color w:val="006699"/>
+          <w:sz w:val="14"/>
+          <w:szCs w:val="14"/>
+          <w:bdr w:val="none" w:sz="0" w:space="0" w:color="auto" w:frame="1"/>
+        </w:rPr>
+        <w:t>null</w:t>
+      </w:r>
+      <w:r>
+        <w:rPr>
+          <w:rFonts w:ascii="Consolas" w:hAnsi="Consolas" w:cs="Consolas"/>
+          <w:color w:val="000000"/>
+          <w:sz w:val="14"/>
+          <w:szCs w:val="14"/>
+          <w:bdr w:val="none" w:sz="0" w:space="0" w:color="auto" w:frame="1"/>
+        </w:rPr>
+        <w:t>;  </w:t>
+      </w:r>
+    </w:p>
+    <w:p>
+      <w:pPr>
+        <w:widowControl/>
+        <w:numPr>
+          <w:ilvl w:val="0"/>
+          <w:numId w:val="7"/>
+        </w:numPr>
+        <w:pBdr>
+          <w:left w:val="single" w:sz="12" w:space="0" w:color="6CE26C"/>
+        </w:pBdr>
+        <w:shd w:val="clear" w:color="auto" w:fill="F8F8F8"/>
+        <w:spacing w:beforeAutospacing="1" w:afterAutospacing="1" w:line="216" w:lineRule="atLeast"/>
+        <w:jc w:val="left"/>
+        <w:rPr>
+          <w:rFonts w:ascii="Consolas" w:hAnsi="Consolas" w:cs="Consolas"/>
+          <w:color w:val="5C5C5C"/>
+          <w:sz w:val="14"/>
+          <w:szCs w:val="14"/>
+        </w:rPr>
+      </w:pPr>
+      <w:r>
+        <w:rPr>
+          <w:rFonts w:ascii="Consolas" w:hAnsi="Consolas" w:cs="Consolas"/>
+          <w:color w:val="000000"/>
+          <w:sz w:val="14"/>
+          <w:szCs w:val="14"/>
+          <w:bdr w:val="none" w:sz="0" w:space="0" w:color="auto" w:frame="1"/>
+        </w:rPr>
+        <w:t>        }  </w:t>
+      </w:r>
+    </w:p>
+    <w:p>
+      <w:pPr>
+        <w:widowControl/>
+        <w:numPr>
+          <w:ilvl w:val="0"/>
+          <w:numId w:val="7"/>
+        </w:numPr>
+        <w:pBdr>
+          <w:left w:val="single" w:sz="12" w:space="0" w:color="6CE26C"/>
+        </w:pBdr>
+        <w:shd w:val="clear" w:color="auto" w:fill="FFFFFF"/>
+        <w:spacing w:beforeAutospacing="1" w:afterAutospacing="1" w:line="216" w:lineRule="atLeast"/>
+        <w:jc w:val="left"/>
+        <w:rPr>
+          <w:rFonts w:ascii="Consolas" w:hAnsi="Consolas" w:cs="Consolas"/>
+          <w:color w:val="5C5C5C"/>
+          <w:sz w:val="14"/>
+          <w:szCs w:val="14"/>
+        </w:rPr>
+      </w:pPr>
+      <w:r>
+        <w:rPr>
+          <w:rFonts w:ascii="Consolas" w:hAnsi="Consolas" w:cs="Consolas"/>
+          <w:color w:val="000000"/>
+          <w:sz w:val="14"/>
+          <w:szCs w:val="14"/>
+          <w:bdr w:val="none" w:sz="0" w:space="0" w:color="auto" w:frame="1"/>
+        </w:rPr>
+        <w:t>          </w:t>
+      </w:r>
+    </w:p>
+    <w:p>
+      <w:pPr>
+        <w:widowControl/>
+        <w:numPr>
+          <w:ilvl w:val="0"/>
+          <w:numId w:val="7"/>
+        </w:numPr>
+        <w:pBdr>
+          <w:left w:val="single" w:sz="12" w:space="0" w:color="6CE26C"/>
+        </w:pBdr>
+        <w:shd w:val="clear" w:color="auto" w:fill="F8F8F8"/>
+        <w:spacing w:beforeAutospacing="1" w:afterAutospacing="1" w:line="216" w:lineRule="atLeast"/>
+        <w:jc w:val="left"/>
+        <w:rPr>
+          <w:rFonts w:ascii="Consolas" w:hAnsi="Consolas" w:cs="Consolas"/>
+          <w:color w:val="5C5C5C"/>
+          <w:sz w:val="14"/>
+          <w:szCs w:val="14"/>
+        </w:rPr>
+      </w:pPr>
+      <w:r>
+        <w:rPr>
+          <w:rFonts w:ascii="Consolas" w:hAnsi="Consolas" w:cs="Consolas"/>
+          <w:color w:val="000000"/>
+          <w:sz w:val="14"/>
+          <w:szCs w:val="14"/>
+          <w:bdr w:val="none" w:sz="0" w:space="0" w:color="auto" w:frame="1"/>
+        </w:rPr>
+        <w:t>        </w:t>
+      </w:r>
+      <w:r>
+        <w:rPr>
+          <w:rStyle w:val="keyword"/>
+          <w:rFonts w:ascii="Consolas" w:hAnsi="Consolas" w:cs="Consolas"/>
+          <w:b/>
+          <w:bCs/>
+          <w:color w:val="006699"/>
+          <w:sz w:val="14"/>
+          <w:szCs w:val="14"/>
+          <w:bdr w:val="none" w:sz="0" w:space="0" w:color="auto" w:frame="1"/>
+        </w:rPr>
+        <w:t>if</w:t>
+      </w:r>
+      <w:r>
+        <w:rPr>
+          <w:rFonts w:ascii="Consolas" w:hAnsi="Consolas" w:cs="Consolas"/>
+          <w:color w:val="000000"/>
+          <w:sz w:val="14"/>
+          <w:szCs w:val="14"/>
+          <w:bdr w:val="none" w:sz="0" w:space="0" w:color="auto" w:frame="1"/>
+        </w:rPr>
+        <w:t>(upload.length() &gt; </w:t>
+      </w:r>
+      <w:r>
+        <w:rPr>
+          <w:rStyle w:val="number"/>
+          <w:rFonts w:ascii="Consolas" w:hAnsi="Consolas" w:cs="Consolas"/>
+          <w:color w:val="C00000"/>
+          <w:sz w:val="14"/>
+          <w:szCs w:val="14"/>
+          <w:bdr w:val="none" w:sz="0" w:space="0" w:color="auto" w:frame="1"/>
+        </w:rPr>
+        <w:t>600</w:t>
+      </w:r>
+      <w:r>
+        <w:rPr>
+          <w:rFonts w:ascii="Consolas" w:hAnsi="Consolas" w:cs="Consolas"/>
+          <w:color w:val="000000"/>
+          <w:sz w:val="14"/>
+          <w:szCs w:val="14"/>
+          <w:bdr w:val="none" w:sz="0" w:space="0" w:color="auto" w:frame="1"/>
+        </w:rPr>
+        <w:t>*</w:t>
+      </w:r>
+      <w:r>
+        <w:rPr>
+          <w:rStyle w:val="number"/>
+          <w:rFonts w:ascii="Consolas" w:hAnsi="Consolas" w:cs="Consolas"/>
+          <w:color w:val="C00000"/>
+          <w:sz w:val="14"/>
+          <w:szCs w:val="14"/>
+          <w:bdr w:val="none" w:sz="0" w:space="0" w:color="auto" w:frame="1"/>
+        </w:rPr>
+        <w:t>1024</w:t>
+      </w:r>
+      <w:r>
+        <w:rPr>
+          <w:rFonts w:ascii="Consolas" w:hAnsi="Consolas" w:cs="Consolas"/>
+          <w:color w:val="000000"/>
+          <w:sz w:val="14"/>
+          <w:szCs w:val="14"/>
+          <w:bdr w:val="none" w:sz="0" w:space="0" w:color="auto" w:frame="1"/>
+        </w:rPr>
+        <w:t>){  </w:t>
+      </w:r>
+    </w:p>
+    <w:p>
+      <w:pPr>
+        <w:widowControl/>
+        <w:numPr>
+          <w:ilvl w:val="0"/>
+          <w:numId w:val="7"/>
+        </w:numPr>
+        <w:pBdr>
+          <w:left w:val="single" w:sz="12" w:space="0" w:color="6CE26C"/>
+        </w:pBdr>
+        <w:shd w:val="clear" w:color="auto" w:fill="FFFFFF"/>
+        <w:spacing w:beforeAutospacing="1" w:afterAutospacing="1" w:line="216" w:lineRule="atLeast"/>
+        <w:jc w:val="left"/>
+        <w:rPr>
+          <w:rFonts w:ascii="Consolas" w:hAnsi="Consolas" w:cs="Consolas"/>
+          <w:color w:val="5C5C5C"/>
+          <w:sz w:val="14"/>
+          <w:szCs w:val="14"/>
+        </w:rPr>
+      </w:pPr>
+      <w:r>
+        <w:rPr>
+          <w:rFonts w:ascii="Consolas" w:hAnsi="Consolas" w:cs="Consolas"/>
+          <w:color w:val="000000"/>
+          <w:sz w:val="14"/>
+          <w:szCs w:val="14"/>
+          <w:bdr w:val="none" w:sz="0" w:space="0" w:color="auto" w:frame="1"/>
+        </w:rPr>
+        <w:t>            out.print(</w:t>
+      </w:r>
+      <w:r>
+        <w:rPr>
+          <w:rStyle w:val="string"/>
+          <w:rFonts w:ascii="Consolas" w:hAnsi="Consolas" w:cs="Consolas"/>
+          <w:color w:val="0000FF"/>
+          <w:sz w:val="14"/>
+          <w:szCs w:val="14"/>
+          <w:bdr w:val="none" w:sz="0" w:space="0" w:color="auto" w:frame="1"/>
+        </w:rPr>
+        <w:t>"&lt;font color=\"red\" size=\"2\"&gt;*</w:t>
+      </w:r>
+      <w:r>
+        <w:rPr>
+          <w:rStyle w:val="string"/>
+          <w:rFonts w:ascii="Consolas" w:hAnsi="Consolas" w:cs="Consolas"/>
+          <w:color w:val="0000FF"/>
+          <w:sz w:val="14"/>
+          <w:szCs w:val="14"/>
+          <w:bdr w:val="none" w:sz="0" w:space="0" w:color="auto" w:frame="1"/>
+        </w:rPr>
+        <w:t>文件大小不得大于</w:t>
+      </w:r>
+      <w:r>
+        <w:rPr>
+          <w:rStyle w:val="string"/>
+          <w:rFonts w:ascii="Consolas" w:hAnsi="Consolas" w:cs="Consolas"/>
+          <w:color w:val="0000FF"/>
+          <w:sz w:val="14"/>
+          <w:szCs w:val="14"/>
+          <w:bdr w:val="none" w:sz="0" w:space="0" w:color="auto" w:frame="1"/>
+        </w:rPr>
+        <w:t>600k&lt;/font&gt;"</w:t>
+      </w:r>
+      <w:r>
+        <w:rPr>
+          <w:rFonts w:ascii="Consolas" w:hAnsi="Consolas" w:cs="Consolas"/>
+          <w:color w:val="000000"/>
+          <w:sz w:val="14"/>
+          <w:szCs w:val="14"/>
+          <w:bdr w:val="none" w:sz="0" w:space="0" w:color="auto" w:frame="1"/>
+        </w:rPr>
+        <w:t>);  </w:t>
+      </w:r>
+    </w:p>
+    <w:p>
+      <w:pPr>
+        <w:widowControl/>
+        <w:numPr>
+          <w:ilvl w:val="0"/>
+          <w:numId w:val="7"/>
+        </w:numPr>
+        <w:pBdr>
+          <w:left w:val="single" w:sz="12" w:space="0" w:color="6CE26C"/>
+        </w:pBdr>
+        <w:shd w:val="clear" w:color="auto" w:fill="F8F8F8"/>
+        <w:spacing w:beforeAutospacing="1" w:afterAutospacing="1" w:line="216" w:lineRule="atLeast"/>
+        <w:jc w:val="left"/>
+        <w:rPr>
+          <w:rFonts w:ascii="Consolas" w:hAnsi="Consolas" w:cs="Consolas"/>
+          <w:color w:val="5C5C5C"/>
+          <w:sz w:val="14"/>
+          <w:szCs w:val="14"/>
+        </w:rPr>
+      </w:pPr>
+      <w:r>
+        <w:rPr>
+          <w:rFonts w:ascii="Consolas" w:hAnsi="Consolas" w:cs="Consolas"/>
+          <w:color w:val="000000"/>
+          <w:sz w:val="14"/>
+          <w:szCs w:val="14"/>
+          <w:bdr w:val="none" w:sz="0" w:space="0" w:color="auto" w:frame="1"/>
+        </w:rPr>
+        <w:t>            </w:t>
+      </w:r>
+      <w:r>
+        <w:rPr>
+          <w:rStyle w:val="keyword"/>
+          <w:rFonts w:ascii="Consolas" w:hAnsi="Consolas" w:cs="Consolas"/>
+          <w:b/>
+          <w:bCs/>
+          <w:color w:val="006699"/>
+          <w:sz w:val="14"/>
+          <w:szCs w:val="14"/>
+          <w:bdr w:val="none" w:sz="0" w:space="0" w:color="auto" w:frame="1"/>
+        </w:rPr>
+        <w:t>return</w:t>
+      </w:r>
+      <w:r>
+        <w:rPr>
+          <w:rFonts w:ascii="Consolas" w:hAnsi="Consolas" w:cs="Consolas"/>
+          <w:color w:val="000000"/>
+          <w:sz w:val="14"/>
+          <w:szCs w:val="14"/>
+          <w:bdr w:val="none" w:sz="0" w:space="0" w:color="auto" w:frame="1"/>
+        </w:rPr>
+        <w:t> </w:t>
+      </w:r>
+      <w:r>
+        <w:rPr>
+          <w:rStyle w:val="keyword"/>
+          <w:rFonts w:ascii="Consolas" w:hAnsi="Consolas" w:cs="Consolas"/>
+          <w:b/>
+          <w:bCs/>
+          <w:color w:val="006699"/>
+          <w:sz w:val="14"/>
+          <w:szCs w:val="14"/>
+          <w:bdr w:val="none" w:sz="0" w:space="0" w:color="auto" w:frame="1"/>
+        </w:rPr>
+        <w:t>null</w:t>
+      </w:r>
+      <w:r>
+        <w:rPr>
+          <w:rFonts w:ascii="Consolas" w:hAnsi="Consolas" w:cs="Consolas"/>
+          <w:color w:val="000000"/>
+          <w:sz w:val="14"/>
+          <w:szCs w:val="14"/>
+          <w:bdr w:val="none" w:sz="0" w:space="0" w:color="auto" w:frame="1"/>
+        </w:rPr>
+        <w:t>;  </w:t>
+      </w:r>
+    </w:p>
+    <w:p>
+      <w:pPr>
+        <w:widowControl/>
+        <w:numPr>
+          <w:ilvl w:val="0"/>
+          <w:numId w:val="7"/>
+        </w:numPr>
+        <w:pBdr>
+          <w:left w:val="single" w:sz="12" w:space="0" w:color="6CE26C"/>
+        </w:pBdr>
+        <w:shd w:val="clear" w:color="auto" w:fill="FFFFFF"/>
+        <w:spacing w:beforeAutospacing="1" w:afterAutospacing="1" w:line="216" w:lineRule="atLeast"/>
+        <w:jc w:val="left"/>
+        <w:rPr>
+          <w:rFonts w:ascii="Consolas" w:hAnsi="Consolas" w:cs="Consolas"/>
+          <w:color w:val="5C5C5C"/>
+          <w:sz w:val="14"/>
+          <w:szCs w:val="14"/>
+        </w:rPr>
+      </w:pPr>
+      <w:r>
+        <w:rPr>
+          <w:rFonts w:ascii="Consolas" w:hAnsi="Consolas" w:cs="Consolas"/>
+          <w:color w:val="000000"/>
+          <w:sz w:val="14"/>
+          <w:szCs w:val="14"/>
+          <w:bdr w:val="none" w:sz="0" w:space="0" w:color="auto" w:frame="1"/>
+        </w:rPr>
+        <w:t>        }  </w:t>
+      </w:r>
+    </w:p>
+    <w:p>
+      <w:pPr>
+        <w:widowControl/>
+        <w:numPr>
+          <w:ilvl w:val="0"/>
+          <w:numId w:val="7"/>
+        </w:numPr>
+        <w:pBdr>
+          <w:left w:val="single" w:sz="12" w:space="0" w:color="6CE26C"/>
+        </w:pBdr>
+        <w:shd w:val="clear" w:color="auto" w:fill="F8F8F8"/>
+        <w:spacing w:beforeAutospacing="1" w:afterAutospacing="1" w:line="216" w:lineRule="atLeast"/>
+        <w:jc w:val="left"/>
+        <w:rPr>
+          <w:rFonts w:ascii="Consolas" w:hAnsi="Consolas" w:cs="Consolas"/>
+          <w:color w:val="5C5C5C"/>
+          <w:sz w:val="14"/>
+          <w:szCs w:val="14"/>
+        </w:rPr>
+      </w:pPr>
+      <w:r>
+        <w:rPr>
+          <w:rFonts w:ascii="Consolas" w:hAnsi="Consolas" w:cs="Consolas"/>
+          <w:color w:val="000000"/>
+          <w:sz w:val="14"/>
+          <w:szCs w:val="14"/>
+          <w:bdr w:val="none" w:sz="0" w:space="0" w:color="auto" w:frame="1"/>
+        </w:rPr>
+        <w:t>          </w:t>
+      </w:r>
+    </w:p>
+    <w:p>
+      <w:pPr>
+        <w:widowControl/>
+        <w:numPr>
+          <w:ilvl w:val="0"/>
+          <w:numId w:val="7"/>
+        </w:numPr>
+        <w:pBdr>
+          <w:left w:val="single" w:sz="12" w:space="0" w:color="6CE26C"/>
+        </w:pBdr>
+        <w:shd w:val="clear" w:color="auto" w:fill="FFFFFF"/>
+        <w:spacing w:beforeAutospacing="1" w:afterAutospacing="1" w:line="216" w:lineRule="atLeast"/>
+        <w:jc w:val="left"/>
+        <w:rPr>
+          <w:rFonts w:ascii="Consolas" w:hAnsi="Consolas" w:cs="Consolas"/>
+          <w:color w:val="5C5C5C"/>
+          <w:sz w:val="14"/>
+          <w:szCs w:val="14"/>
+        </w:rPr>
+      </w:pPr>
+      <w:r>
+        <w:rPr>
+          <w:rFonts w:ascii="Consolas" w:hAnsi="Consolas" w:cs="Consolas"/>
+          <w:color w:val="000000"/>
+          <w:sz w:val="14"/>
+          <w:szCs w:val="14"/>
+          <w:bdr w:val="none" w:sz="0" w:space="0" w:color="auto" w:frame="1"/>
+        </w:rPr>
+        <w:t>        </w:t>
+      </w:r>
+      <w:r>
+        <w:rPr>
+          <w:rStyle w:val="comment"/>
+          <w:rFonts w:ascii="Consolas" w:hAnsi="Consolas" w:cs="Consolas"/>
+          <w:color w:val="008200"/>
+          <w:sz w:val="14"/>
+          <w:szCs w:val="14"/>
+          <w:bdr w:val="none" w:sz="0" w:space="0" w:color="auto" w:frame="1"/>
+        </w:rPr>
+        <w:t>//</w:t>
+      </w:r>
+      <w:r>
+        <w:rPr>
+          <w:rStyle w:val="comment"/>
+          <w:rFonts w:ascii="Consolas" w:hAnsi="Consolas" w:cs="Consolas"/>
+          <w:color w:val="008200"/>
+          <w:sz w:val="14"/>
+          <w:szCs w:val="14"/>
+          <w:bdr w:val="none" w:sz="0" w:space="0" w:color="auto" w:frame="1"/>
+        </w:rPr>
+        <w:t>将文件保存到项目目录下</w:t>
+      </w:r>
+      <w:r>
+        <w:rPr>
+          <w:rFonts w:ascii="Consolas" w:hAnsi="Consolas" w:cs="Consolas"/>
+          <w:color w:val="000000"/>
+          <w:sz w:val="14"/>
+          <w:szCs w:val="14"/>
+          <w:bdr w:val="none" w:sz="0" w:space="0" w:color="auto" w:frame="1"/>
+        </w:rPr>
+        <w:t>  </w:t>
+      </w:r>
+    </w:p>
+    <w:p>
+      <w:pPr>
+        <w:widowControl/>
+        <w:numPr>
+          <w:ilvl w:val="0"/>
+          <w:numId w:val="7"/>
+        </w:numPr>
+        <w:pBdr>
+          <w:left w:val="single" w:sz="12" w:space="0" w:color="6CE26C"/>
+        </w:pBdr>
+        <w:shd w:val="clear" w:color="auto" w:fill="F8F8F8"/>
+        <w:spacing w:beforeAutospacing="1" w:afterAutospacing="1" w:line="216" w:lineRule="atLeast"/>
+        <w:jc w:val="left"/>
+        <w:rPr>
+          <w:rFonts w:ascii="Consolas" w:hAnsi="Consolas" w:cs="Consolas"/>
+          <w:color w:val="5C5C5C"/>
+          <w:sz w:val="14"/>
+          <w:szCs w:val="14"/>
+        </w:rPr>
+      </w:pPr>
+      <w:r>
+        <w:rPr>
+          <w:rFonts w:ascii="Consolas" w:hAnsi="Consolas" w:cs="Consolas"/>
+          <w:color w:val="000000"/>
+          <w:sz w:val="14"/>
+          <w:szCs w:val="14"/>
+          <w:bdr w:val="none" w:sz="0" w:space="0" w:color="auto" w:frame="1"/>
+        </w:rPr>
+        <w:t>        InputStream is = </w:t>
+      </w:r>
+      <w:r>
+        <w:rPr>
+          <w:rStyle w:val="keyword"/>
+          <w:rFonts w:ascii="Consolas" w:hAnsi="Consolas" w:cs="Consolas"/>
+          <w:b/>
+          <w:bCs/>
+          <w:color w:val="006699"/>
+          <w:sz w:val="14"/>
+          <w:szCs w:val="14"/>
+          <w:bdr w:val="none" w:sz="0" w:space="0" w:color="auto" w:frame="1"/>
+        </w:rPr>
+        <w:t>new</w:t>
+      </w:r>
+      <w:r>
+        <w:rPr>
+          <w:rFonts w:ascii="Consolas" w:hAnsi="Consolas" w:cs="Consolas"/>
+          <w:color w:val="000000"/>
+          <w:sz w:val="14"/>
+          <w:szCs w:val="14"/>
+          <w:bdr w:val="none" w:sz="0" w:space="0" w:color="auto" w:frame="1"/>
+        </w:rPr>
+        <w:t> FileInputStream(upload);  </w:t>
+      </w:r>
+    </w:p>
+    <w:p>
+      <w:pPr>
+        <w:widowControl/>
+        <w:numPr>
+          <w:ilvl w:val="0"/>
+          <w:numId w:val="7"/>
+        </w:numPr>
+        <w:pBdr>
+          <w:left w:val="single" w:sz="12" w:space="0" w:color="6CE26C"/>
+        </w:pBdr>
+        <w:shd w:val="clear" w:color="auto" w:fill="FFFFFF"/>
+        <w:spacing w:beforeAutospacing="1" w:afterAutospacing="1" w:line="216" w:lineRule="atLeast"/>
+        <w:jc w:val="left"/>
+        <w:rPr>
+          <w:rFonts w:ascii="Consolas" w:hAnsi="Consolas" w:cs="Consolas"/>
+          <w:color w:val="5C5C5C"/>
+          <w:sz w:val="14"/>
+          <w:szCs w:val="14"/>
+        </w:rPr>
+      </w:pPr>
+      <w:r>
+        <w:rPr>
+          <w:rFonts w:ascii="Consolas" w:hAnsi="Consolas" w:cs="Consolas"/>
+          <w:color w:val="000000"/>
+          <w:sz w:val="14"/>
+          <w:szCs w:val="14"/>
+          <w:bdr w:val="none" w:sz="0" w:space="0" w:color="auto" w:frame="1"/>
+        </w:rPr>
+        <w:t>        String uploadPath = ServletActionContext.getServletContext()     </w:t>
+      </w:r>
+    </w:p>
+    <w:p>
+      <w:pPr>
+        <w:widowControl/>
+        <w:numPr>
+          <w:ilvl w:val="0"/>
+          <w:numId w:val="7"/>
+        </w:numPr>
+        <w:pBdr>
+          <w:left w:val="single" w:sz="12" w:space="0" w:color="6CE26C"/>
+        </w:pBdr>
+        <w:shd w:val="clear" w:color="auto" w:fill="F8F8F8"/>
+        <w:spacing w:beforeAutospacing="1" w:afterAutospacing="1" w:line="216" w:lineRule="atLeast"/>
+        <w:jc w:val="left"/>
+        <w:rPr>
+          <w:rFonts w:ascii="Consolas" w:hAnsi="Consolas" w:cs="Consolas"/>
+          <w:color w:val="5C5C5C"/>
+          <w:sz w:val="14"/>
+          <w:szCs w:val="14"/>
+        </w:rPr>
+      </w:pPr>
+      <w:r>
+        <w:rPr>
+          <w:rFonts w:ascii="Consolas" w:hAnsi="Consolas" w:cs="Consolas"/>
+          <w:color w:val="000000"/>
+          <w:sz w:val="14"/>
+          <w:szCs w:val="14"/>
+          <w:bdr w:val="none" w:sz="0" w:space="0" w:color="auto" w:frame="1"/>
+        </w:rPr>
+        <w:t>                .getRealPath(</w:t>
+      </w:r>
+      <w:r>
+        <w:rPr>
+          <w:rStyle w:val="string"/>
+          <w:rFonts w:ascii="Consolas" w:hAnsi="Consolas" w:cs="Consolas"/>
+          <w:color w:val="0000FF"/>
+          <w:sz w:val="14"/>
+          <w:szCs w:val="14"/>
+          <w:bdr w:val="none" w:sz="0" w:space="0" w:color="auto" w:frame="1"/>
+        </w:rPr>
+        <w:t>"/img/postImg"</w:t>
+      </w:r>
+      <w:r>
+        <w:rPr>
+          <w:rFonts w:ascii="Consolas" w:hAnsi="Consolas" w:cs="Consolas"/>
+          <w:color w:val="000000"/>
+          <w:sz w:val="14"/>
+          <w:szCs w:val="14"/>
+          <w:bdr w:val="none" w:sz="0" w:space="0" w:color="auto" w:frame="1"/>
+        </w:rPr>
+        <w:t>);   </w:t>
+      </w:r>
+      <w:r>
+        <w:rPr>
+          <w:rStyle w:val="comment"/>
+          <w:rFonts w:ascii="Consolas" w:hAnsi="Consolas" w:cs="Consolas"/>
+          <w:color w:val="008200"/>
+          <w:sz w:val="14"/>
+          <w:szCs w:val="14"/>
+          <w:bdr w:val="none" w:sz="0" w:space="0" w:color="auto" w:frame="1"/>
+        </w:rPr>
+        <w:t>//</w:t>
+      </w:r>
+      <w:r>
+        <w:rPr>
+          <w:rStyle w:val="comment"/>
+          <w:rFonts w:ascii="Consolas" w:hAnsi="Consolas" w:cs="Consolas"/>
+          <w:color w:val="008200"/>
+          <w:sz w:val="14"/>
+          <w:szCs w:val="14"/>
+          <w:bdr w:val="none" w:sz="0" w:space="0" w:color="auto" w:frame="1"/>
+        </w:rPr>
+        <w:t>设置保存目录</w:t>
+      </w:r>
+      <w:r>
+        <w:rPr>
+          <w:rFonts w:ascii="Consolas" w:hAnsi="Consolas" w:cs="Consolas"/>
+          <w:color w:val="000000"/>
+          <w:sz w:val="14"/>
+          <w:szCs w:val="14"/>
+          <w:bdr w:val="none" w:sz="0" w:space="0" w:color="auto" w:frame="1"/>
+        </w:rPr>
+        <w:t>  </w:t>
+      </w:r>
+    </w:p>
+    <w:p>
+      <w:pPr>
+        <w:widowControl/>
+        <w:numPr>
+          <w:ilvl w:val="0"/>
+          <w:numId w:val="7"/>
+        </w:numPr>
+        <w:pBdr>
+          <w:left w:val="single" w:sz="12" w:space="0" w:color="6CE26C"/>
+        </w:pBdr>
+        <w:shd w:val="clear" w:color="auto" w:fill="FFFFFF"/>
+        <w:spacing w:beforeAutospacing="1" w:afterAutospacing="1" w:line="216" w:lineRule="atLeast"/>
+        <w:jc w:val="left"/>
+        <w:rPr>
+          <w:rFonts w:ascii="Consolas" w:hAnsi="Consolas" w:cs="Consolas"/>
+          <w:color w:val="5C5C5C"/>
+          <w:sz w:val="14"/>
+          <w:szCs w:val="14"/>
+        </w:rPr>
+      </w:pPr>
+      <w:r>
+        <w:rPr>
+          <w:rFonts w:ascii="Consolas" w:hAnsi="Consolas" w:cs="Consolas"/>
+          <w:color w:val="000000"/>
+          <w:sz w:val="14"/>
+          <w:szCs w:val="14"/>
+          <w:bdr w:val="none" w:sz="0" w:space="0" w:color="auto" w:frame="1"/>
+        </w:rPr>
+        <w:t>        String fileName = java.util.UUID.randomUUID();  </w:t>
+      </w:r>
+      <w:r>
+        <w:rPr>
+          <w:rStyle w:val="comment"/>
+          <w:rFonts w:ascii="Consolas" w:hAnsi="Consolas" w:cs="Consolas"/>
+          <w:color w:val="008200"/>
+          <w:sz w:val="14"/>
+          <w:szCs w:val="14"/>
+          <w:bdr w:val="none" w:sz="0" w:space="0" w:color="auto" w:frame="1"/>
+        </w:rPr>
+        <w:t>//</w:t>
+      </w:r>
+      <w:r>
+        <w:rPr>
+          <w:rStyle w:val="comment"/>
+          <w:rFonts w:ascii="Consolas" w:hAnsi="Consolas" w:cs="Consolas"/>
+          <w:color w:val="008200"/>
+          <w:sz w:val="14"/>
+          <w:szCs w:val="14"/>
+          <w:bdr w:val="none" w:sz="0" w:space="0" w:color="auto" w:frame="1"/>
+        </w:rPr>
+        <w:t>采用</w:t>
+      </w:r>
+      <w:r>
+        <w:rPr>
+          <w:rStyle w:val="comment"/>
+          <w:rFonts w:ascii="Consolas" w:hAnsi="Consolas" w:cs="Consolas"/>
+          <w:color w:val="008200"/>
+          <w:sz w:val="14"/>
+          <w:szCs w:val="14"/>
+          <w:bdr w:val="none" w:sz="0" w:space="0" w:color="auto" w:frame="1"/>
+        </w:rPr>
+        <w:t>UUID</w:t>
+      </w:r>
+      <w:r>
+        <w:rPr>
+          <w:rStyle w:val="comment"/>
+          <w:rFonts w:ascii="Consolas" w:hAnsi="Consolas" w:cs="Consolas"/>
+          <w:color w:val="008200"/>
+          <w:sz w:val="14"/>
+          <w:szCs w:val="14"/>
+          <w:bdr w:val="none" w:sz="0" w:space="0" w:color="auto" w:frame="1"/>
+        </w:rPr>
+        <w:t>的方式随机命名</w:t>
+      </w:r>
+      <w:r>
+        <w:rPr>
+          <w:rFonts w:ascii="Consolas" w:hAnsi="Consolas" w:cs="Consolas"/>
+          <w:color w:val="000000"/>
+          <w:sz w:val="14"/>
+          <w:szCs w:val="14"/>
+          <w:bdr w:val="none" w:sz="0" w:space="0" w:color="auto" w:frame="1"/>
+        </w:rPr>
+        <w:t>  </w:t>
+      </w:r>
+    </w:p>
+    <w:p>
+      <w:pPr>
+        <w:widowControl/>
+        <w:numPr>
+          <w:ilvl w:val="0"/>
+          <w:numId w:val="7"/>
+        </w:numPr>
+        <w:pBdr>
+          <w:left w:val="single" w:sz="12" w:space="0" w:color="6CE26C"/>
+        </w:pBdr>
+        <w:shd w:val="clear" w:color="auto" w:fill="F8F8F8"/>
+        <w:spacing w:beforeAutospacing="1" w:afterAutospacing="1" w:line="216" w:lineRule="atLeast"/>
+        <w:jc w:val="left"/>
+        <w:rPr>
+          <w:rFonts w:ascii="Consolas" w:hAnsi="Consolas" w:cs="Consolas"/>
+          <w:color w:val="5C5C5C"/>
+          <w:sz w:val="14"/>
+          <w:szCs w:val="14"/>
+        </w:rPr>
+      </w:pPr>
+      <w:r>
+        <w:rPr>
+          <w:rFonts w:ascii="Consolas" w:hAnsi="Consolas" w:cs="Consolas"/>
+          <w:color w:val="000000"/>
+          <w:sz w:val="14"/>
+          <w:szCs w:val="14"/>
+          <w:bdr w:val="none" w:sz="0" w:space="0" w:color="auto" w:frame="1"/>
+        </w:rPr>
+        <w:t>        fileName += uploadFileName.substring(uploadFileName.length() - </w:t>
+      </w:r>
+      <w:r>
+        <w:rPr>
+          <w:rStyle w:val="number"/>
+          <w:rFonts w:ascii="Consolas" w:hAnsi="Consolas" w:cs="Consolas"/>
+          <w:color w:val="C00000"/>
+          <w:sz w:val="14"/>
+          <w:szCs w:val="14"/>
+          <w:bdr w:val="none" w:sz="0" w:space="0" w:color="auto" w:frame="1"/>
+        </w:rPr>
+        <w:t>4</w:t>
+      </w:r>
+      <w:r>
+        <w:rPr>
+          <w:rFonts w:ascii="Consolas" w:hAnsi="Consolas" w:cs="Consolas"/>
+          <w:color w:val="000000"/>
+          <w:sz w:val="14"/>
+          <w:szCs w:val="14"/>
+          <w:bdr w:val="none" w:sz="0" w:space="0" w:color="auto" w:frame="1"/>
+        </w:rPr>
+        <w:t>);  </w:t>
+      </w:r>
+    </w:p>
+    <w:p>
+      <w:pPr>
+        <w:widowControl/>
+        <w:numPr>
+          <w:ilvl w:val="0"/>
+          <w:numId w:val="7"/>
+        </w:numPr>
+        <w:pBdr>
+          <w:left w:val="single" w:sz="12" w:space="0" w:color="6CE26C"/>
+        </w:pBdr>
+        <w:shd w:val="clear" w:color="auto" w:fill="FFFFFF"/>
+        <w:spacing w:beforeAutospacing="1" w:afterAutospacing="1" w:line="216" w:lineRule="atLeast"/>
+        <w:jc w:val="left"/>
+        <w:rPr>
+          <w:rFonts w:ascii="Consolas" w:hAnsi="Consolas" w:cs="Consolas"/>
+          <w:color w:val="5C5C5C"/>
+          <w:sz w:val="14"/>
+          <w:szCs w:val="14"/>
+        </w:rPr>
+      </w:pPr>
+      <w:r>
+        <w:rPr>
+          <w:rFonts w:ascii="Consolas" w:hAnsi="Consolas" w:cs="Consolas"/>
+          <w:color w:val="000000"/>
+          <w:sz w:val="14"/>
+          <w:szCs w:val="14"/>
+          <w:bdr w:val="none" w:sz="0" w:space="0" w:color="auto" w:frame="1"/>
+        </w:rPr>
+        <w:t>        File toFile = </w:t>
+      </w:r>
+      <w:r>
+        <w:rPr>
+          <w:rStyle w:val="keyword"/>
+          <w:rFonts w:ascii="Consolas" w:hAnsi="Consolas" w:cs="Consolas"/>
+          <w:b/>
+          <w:bCs/>
+          <w:color w:val="006699"/>
+          <w:sz w:val="14"/>
+          <w:szCs w:val="14"/>
+          <w:bdr w:val="none" w:sz="0" w:space="0" w:color="auto" w:frame="1"/>
+        </w:rPr>
+        <w:t>new</w:t>
+      </w:r>
+      <w:r>
+        <w:rPr>
+          <w:rFonts w:ascii="Consolas" w:hAnsi="Consolas" w:cs="Consolas"/>
+          <w:color w:val="000000"/>
+          <w:sz w:val="14"/>
+          <w:szCs w:val="14"/>
+          <w:bdr w:val="none" w:sz="0" w:space="0" w:color="auto" w:frame="1"/>
+        </w:rPr>
+        <w:t> File(uploadPath, fileName);  </w:t>
+      </w:r>
+    </w:p>
+    <w:p>
+      <w:pPr>
+        <w:widowControl/>
+        <w:numPr>
+          <w:ilvl w:val="0"/>
+          <w:numId w:val="7"/>
+        </w:numPr>
+        <w:pBdr>
+          <w:left w:val="single" w:sz="12" w:space="0" w:color="6CE26C"/>
+        </w:pBdr>
+        <w:shd w:val="clear" w:color="auto" w:fill="F8F8F8"/>
+        <w:spacing w:beforeAutospacing="1" w:afterAutospacing="1" w:line="216" w:lineRule="atLeast"/>
+        <w:jc w:val="left"/>
+        <w:rPr>
+          <w:rFonts w:ascii="Consolas" w:hAnsi="Consolas" w:cs="Consolas"/>
+          <w:color w:val="5C5C5C"/>
+          <w:sz w:val="14"/>
+          <w:szCs w:val="14"/>
+        </w:rPr>
+      </w:pPr>
+      <w:r>
+        <w:rPr>
+          <w:rFonts w:ascii="Consolas" w:hAnsi="Consolas" w:cs="Consolas"/>
+          <w:color w:val="000000"/>
+          <w:sz w:val="14"/>
+          <w:szCs w:val="14"/>
+          <w:bdr w:val="none" w:sz="0" w:space="0" w:color="auto" w:frame="1"/>
+        </w:rPr>
+        <w:t>        OutputStream os = </w:t>
+      </w:r>
+      <w:r>
+        <w:rPr>
+          <w:rStyle w:val="keyword"/>
+          <w:rFonts w:ascii="Consolas" w:hAnsi="Consolas" w:cs="Consolas"/>
+          <w:b/>
+          <w:bCs/>
+          <w:color w:val="006699"/>
+          <w:sz w:val="14"/>
+          <w:szCs w:val="14"/>
+          <w:bdr w:val="none" w:sz="0" w:space="0" w:color="auto" w:frame="1"/>
+        </w:rPr>
+        <w:t>new</w:t>
+      </w:r>
+      <w:r>
+        <w:rPr>
+          <w:rFonts w:ascii="Consolas" w:hAnsi="Consolas" w:cs="Consolas"/>
+          <w:color w:val="000000"/>
+          <w:sz w:val="14"/>
+          <w:szCs w:val="14"/>
+          <w:bdr w:val="none" w:sz="0" w:space="0" w:color="auto" w:frame="1"/>
+        </w:rPr>
+        <w:t> FileOutputStream(toFile);     </w:t>
+      </w:r>
+    </w:p>
+    <w:p>
+      <w:pPr>
+        <w:widowControl/>
+        <w:numPr>
+          <w:ilvl w:val="0"/>
+          <w:numId w:val="7"/>
+        </w:numPr>
+        <w:pBdr>
+          <w:left w:val="single" w:sz="12" w:space="0" w:color="6CE26C"/>
+        </w:pBdr>
+        <w:shd w:val="clear" w:color="auto" w:fill="FFFFFF"/>
+        <w:spacing w:beforeAutospacing="1" w:afterAutospacing="1" w:line="216" w:lineRule="atLeast"/>
+        <w:jc w:val="left"/>
+        <w:rPr>
+          <w:rFonts w:ascii="Consolas" w:hAnsi="Consolas" w:cs="Consolas"/>
+          <w:color w:val="5C5C5C"/>
+          <w:sz w:val="14"/>
+          <w:szCs w:val="14"/>
+        </w:rPr>
+      </w:pPr>
+      <w:r>
+        <w:rPr>
+          <w:rFonts w:ascii="Consolas" w:hAnsi="Consolas" w:cs="Consolas"/>
+          <w:color w:val="000000"/>
+          <w:sz w:val="14"/>
+          <w:szCs w:val="14"/>
+          <w:bdr w:val="none" w:sz="0" w:space="0" w:color="auto" w:frame="1"/>
+        </w:rPr>
+        <w:t>        </w:t>
+      </w:r>
+      <w:r>
+        <w:rPr>
+          <w:rStyle w:val="keyword"/>
+          <w:rFonts w:ascii="Consolas" w:hAnsi="Consolas" w:cs="Consolas"/>
+          <w:b/>
+          <w:bCs/>
+          <w:color w:val="006699"/>
+          <w:sz w:val="14"/>
+          <w:szCs w:val="14"/>
+          <w:bdr w:val="none" w:sz="0" w:space="0" w:color="auto" w:frame="1"/>
+        </w:rPr>
+        <w:t>byte</w:t>
+      </w:r>
+      <w:r>
+        <w:rPr>
+          <w:rFonts w:ascii="Consolas" w:hAnsi="Consolas" w:cs="Consolas"/>
+          <w:color w:val="000000"/>
+          <w:sz w:val="14"/>
+          <w:szCs w:val="14"/>
+          <w:bdr w:val="none" w:sz="0" w:space="0" w:color="auto" w:frame="1"/>
+        </w:rPr>
+        <w:t>[] buffer = </w:t>
+      </w:r>
+      <w:r>
+        <w:rPr>
+          <w:rStyle w:val="keyword"/>
+          <w:rFonts w:ascii="Consolas" w:hAnsi="Consolas" w:cs="Consolas"/>
+          <w:b/>
+          <w:bCs/>
+          <w:color w:val="006699"/>
+          <w:sz w:val="14"/>
+          <w:szCs w:val="14"/>
+          <w:bdr w:val="none" w:sz="0" w:space="0" w:color="auto" w:frame="1"/>
+        </w:rPr>
+        <w:t>new</w:t>
+      </w:r>
+      <w:r>
+        <w:rPr>
+          <w:rFonts w:ascii="Consolas" w:hAnsi="Consolas" w:cs="Consolas"/>
+          <w:color w:val="000000"/>
+          <w:sz w:val="14"/>
+          <w:szCs w:val="14"/>
+          <w:bdr w:val="none" w:sz="0" w:space="0" w:color="auto" w:frame="1"/>
+        </w:rPr>
+        <w:t> </w:t>
+      </w:r>
+      <w:r>
+        <w:rPr>
+          <w:rStyle w:val="keyword"/>
+          <w:rFonts w:ascii="Consolas" w:hAnsi="Consolas" w:cs="Consolas"/>
+          <w:b/>
+          <w:bCs/>
+          <w:color w:val="006699"/>
+          <w:sz w:val="14"/>
+          <w:szCs w:val="14"/>
+          <w:bdr w:val="none" w:sz="0" w:space="0" w:color="auto" w:frame="1"/>
+        </w:rPr>
+        <w:t>byte</w:t>
+      </w:r>
+      <w:r>
+        <w:rPr>
+          <w:rFonts w:ascii="Consolas" w:hAnsi="Consolas" w:cs="Consolas"/>
+          <w:color w:val="000000"/>
+          <w:sz w:val="14"/>
+          <w:szCs w:val="14"/>
+          <w:bdr w:val="none" w:sz="0" w:space="0" w:color="auto" w:frame="1"/>
+        </w:rPr>
+        <w:t>[</w:t>
+      </w:r>
+      <w:r>
+        <w:rPr>
+          <w:rStyle w:val="number"/>
+          <w:rFonts w:ascii="Consolas" w:hAnsi="Consolas" w:cs="Consolas"/>
+          <w:color w:val="C00000"/>
+          <w:sz w:val="14"/>
+          <w:szCs w:val="14"/>
+          <w:bdr w:val="none" w:sz="0" w:space="0" w:color="auto" w:frame="1"/>
+        </w:rPr>
+        <w:t>1024</w:t>
+      </w:r>
+      <w:r>
+        <w:rPr>
+          <w:rFonts w:ascii="Consolas" w:hAnsi="Consolas" w:cs="Consolas"/>
+          <w:color w:val="000000"/>
+          <w:sz w:val="14"/>
+          <w:szCs w:val="14"/>
+          <w:bdr w:val="none" w:sz="0" w:space="0" w:color="auto" w:frame="1"/>
+        </w:rPr>
+        <w:t>];     </w:t>
+      </w:r>
+    </w:p>
+    <w:p>
+      <w:pPr>
+        <w:widowControl/>
+        <w:numPr>
+          <w:ilvl w:val="0"/>
+          <w:numId w:val="7"/>
+        </w:numPr>
+        <w:pBdr>
+          <w:left w:val="single" w:sz="12" w:space="0" w:color="6CE26C"/>
+        </w:pBdr>
+        <w:shd w:val="clear" w:color="auto" w:fill="F8F8F8"/>
+        <w:spacing w:beforeAutospacing="1" w:afterAutospacing="1" w:line="216" w:lineRule="atLeast"/>
+        <w:jc w:val="left"/>
+        <w:rPr>
+          <w:rFonts w:ascii="Consolas" w:hAnsi="Consolas" w:cs="Consolas"/>
+          <w:color w:val="5C5C5C"/>
+          <w:sz w:val="14"/>
+          <w:szCs w:val="14"/>
+        </w:rPr>
+      </w:pPr>
+      <w:r>
+        <w:rPr>
+          <w:rFonts w:ascii="Consolas" w:hAnsi="Consolas" w:cs="Consolas"/>
+          <w:color w:val="000000"/>
+          <w:sz w:val="14"/>
+          <w:szCs w:val="14"/>
+          <w:bdr w:val="none" w:sz="0" w:space="0" w:color="auto" w:frame="1"/>
+        </w:rPr>
+        <w:t>        </w:t>
+      </w:r>
+      <w:r>
+        <w:rPr>
+          <w:rStyle w:val="keyword"/>
+          <w:rFonts w:ascii="Consolas" w:hAnsi="Consolas" w:cs="Consolas"/>
+          <w:b/>
+          <w:bCs/>
+          <w:color w:val="006699"/>
+          <w:sz w:val="14"/>
+          <w:szCs w:val="14"/>
+          <w:bdr w:val="none" w:sz="0" w:space="0" w:color="auto" w:frame="1"/>
+        </w:rPr>
+        <w:t>int</w:t>
+      </w:r>
+      <w:r>
+        <w:rPr>
+          <w:rFonts w:ascii="Consolas" w:hAnsi="Consolas" w:cs="Consolas"/>
+          <w:color w:val="000000"/>
+          <w:sz w:val="14"/>
+          <w:szCs w:val="14"/>
+          <w:bdr w:val="none" w:sz="0" w:space="0" w:color="auto" w:frame="1"/>
+        </w:rPr>
+        <w:t> length = </w:t>
+      </w:r>
+      <w:r>
+        <w:rPr>
+          <w:rStyle w:val="number"/>
+          <w:rFonts w:ascii="Consolas" w:hAnsi="Consolas" w:cs="Consolas"/>
+          <w:color w:val="C00000"/>
+          <w:sz w:val="14"/>
+          <w:szCs w:val="14"/>
+          <w:bdr w:val="none" w:sz="0" w:space="0" w:color="auto" w:frame="1"/>
+        </w:rPr>
+        <w:t>0</w:t>
+      </w:r>
+      <w:r>
+        <w:rPr>
+          <w:rFonts w:ascii="Consolas" w:hAnsi="Consolas" w:cs="Consolas"/>
+          <w:color w:val="000000"/>
+          <w:sz w:val="14"/>
+          <w:szCs w:val="14"/>
+          <w:bdr w:val="none" w:sz="0" w:space="0" w:color="auto" w:frame="1"/>
+        </w:rPr>
+        <w:t>;  </w:t>
+      </w:r>
+    </w:p>
+    <w:p>
+      <w:pPr>
+        <w:widowControl/>
+        <w:numPr>
+          <w:ilvl w:val="0"/>
+          <w:numId w:val="7"/>
+        </w:numPr>
+        <w:pBdr>
+          <w:left w:val="single" w:sz="12" w:space="0" w:color="6CE26C"/>
+        </w:pBdr>
+        <w:shd w:val="clear" w:color="auto" w:fill="FFFFFF"/>
+        <w:spacing w:beforeAutospacing="1" w:afterAutospacing="1" w:line="216" w:lineRule="atLeast"/>
+        <w:jc w:val="left"/>
+        <w:rPr>
+          <w:rFonts w:ascii="Consolas" w:hAnsi="Consolas" w:cs="Consolas"/>
+          <w:color w:val="5C5C5C"/>
+          <w:sz w:val="14"/>
+          <w:szCs w:val="14"/>
+        </w:rPr>
+      </w:pPr>
+      <w:r>
+        <w:rPr>
+          <w:rFonts w:ascii="Consolas" w:hAnsi="Consolas" w:cs="Consolas"/>
+          <w:color w:val="000000"/>
+          <w:sz w:val="14"/>
+          <w:szCs w:val="14"/>
+          <w:bdr w:val="none" w:sz="0" w:space="0" w:color="auto" w:frame="1"/>
+        </w:rPr>
+        <w:t>        </w:t>
+      </w:r>
+      <w:r>
+        <w:rPr>
+          <w:rStyle w:val="keyword"/>
+          <w:rFonts w:ascii="Consolas" w:hAnsi="Consolas" w:cs="Consolas"/>
+          <w:b/>
+          <w:bCs/>
+          <w:color w:val="006699"/>
+          <w:sz w:val="14"/>
+          <w:szCs w:val="14"/>
+          <w:bdr w:val="none" w:sz="0" w:space="0" w:color="auto" w:frame="1"/>
+        </w:rPr>
+        <w:t>while</w:t>
+      </w:r>
+      <w:r>
+        <w:rPr>
+          <w:rFonts w:ascii="Consolas" w:hAnsi="Consolas" w:cs="Consolas"/>
+          <w:color w:val="000000"/>
+          <w:sz w:val="14"/>
+          <w:szCs w:val="14"/>
+          <w:bdr w:val="none" w:sz="0" w:space="0" w:color="auto" w:frame="1"/>
+        </w:rPr>
+        <w:t> ((length = is.read(buffer)) &gt; </w:t>
+      </w:r>
+      <w:r>
+        <w:rPr>
+          <w:rStyle w:val="number"/>
+          <w:rFonts w:ascii="Consolas" w:hAnsi="Consolas" w:cs="Consolas"/>
+          <w:color w:val="C00000"/>
+          <w:sz w:val="14"/>
+          <w:szCs w:val="14"/>
+          <w:bdr w:val="none" w:sz="0" w:space="0" w:color="auto" w:frame="1"/>
+        </w:rPr>
+        <w:t>0</w:t>
+      </w:r>
+      <w:r>
+        <w:rPr>
+          <w:rFonts w:ascii="Consolas" w:hAnsi="Consolas" w:cs="Consolas"/>
+          <w:color w:val="000000"/>
+          <w:sz w:val="14"/>
+          <w:szCs w:val="14"/>
+          <w:bdr w:val="none" w:sz="0" w:space="0" w:color="auto" w:frame="1"/>
+        </w:rPr>
+        <w:t>) {     </w:t>
+      </w:r>
+    </w:p>
+    <w:p>
+      <w:pPr>
+        <w:widowControl/>
+        <w:numPr>
+          <w:ilvl w:val="0"/>
+          <w:numId w:val="7"/>
+        </w:numPr>
+        <w:pBdr>
+          <w:left w:val="single" w:sz="12" w:space="0" w:color="6CE26C"/>
+        </w:pBdr>
+        <w:shd w:val="clear" w:color="auto" w:fill="F8F8F8"/>
+        <w:spacing w:beforeAutospacing="1" w:afterAutospacing="1" w:line="216" w:lineRule="atLeast"/>
+        <w:jc w:val="left"/>
+        <w:rPr>
+          <w:rFonts w:ascii="Consolas" w:hAnsi="Consolas" w:cs="Consolas"/>
+          <w:color w:val="5C5C5C"/>
+          <w:sz w:val="14"/>
+          <w:szCs w:val="14"/>
+        </w:rPr>
+      </w:pPr>
+      <w:r>
+        <w:rPr>
+          <w:rFonts w:ascii="Consolas" w:hAnsi="Consolas" w:cs="Consolas"/>
+          <w:color w:val="000000"/>
+          <w:sz w:val="14"/>
+          <w:szCs w:val="14"/>
+          <w:bdr w:val="none" w:sz="0" w:space="0" w:color="auto" w:frame="1"/>
+        </w:rPr>
+        <w:t>            os.write(buffer, </w:t>
+      </w:r>
+      <w:r>
+        <w:rPr>
+          <w:rStyle w:val="number"/>
+          <w:rFonts w:ascii="Consolas" w:hAnsi="Consolas" w:cs="Consolas"/>
+          <w:color w:val="C00000"/>
+          <w:sz w:val="14"/>
+          <w:szCs w:val="14"/>
+          <w:bdr w:val="none" w:sz="0" w:space="0" w:color="auto" w:frame="1"/>
+        </w:rPr>
+        <w:t>0</w:t>
+      </w:r>
+      <w:r>
+        <w:rPr>
+          <w:rFonts w:ascii="Consolas" w:hAnsi="Consolas" w:cs="Consolas"/>
+          <w:color w:val="000000"/>
+          <w:sz w:val="14"/>
+          <w:szCs w:val="14"/>
+          <w:bdr w:val="none" w:sz="0" w:space="0" w:color="auto" w:frame="1"/>
+        </w:rPr>
+        <w:t>, length);     </w:t>
+      </w:r>
+    </w:p>
+    <w:p>
+      <w:pPr>
+        <w:widowControl/>
+        <w:numPr>
+          <w:ilvl w:val="0"/>
+          <w:numId w:val="7"/>
+        </w:numPr>
+        <w:pBdr>
+          <w:left w:val="single" w:sz="12" w:space="0" w:color="6CE26C"/>
+        </w:pBdr>
+        <w:shd w:val="clear" w:color="auto" w:fill="FFFFFF"/>
+        <w:spacing w:beforeAutospacing="1" w:afterAutospacing="1" w:line="216" w:lineRule="atLeast"/>
+        <w:jc w:val="left"/>
+        <w:rPr>
+          <w:rFonts w:ascii="Consolas" w:hAnsi="Consolas" w:cs="Consolas"/>
+          <w:color w:val="5C5C5C"/>
+          <w:sz w:val="14"/>
+          <w:szCs w:val="14"/>
+        </w:rPr>
+      </w:pPr>
+      <w:r>
+        <w:rPr>
+          <w:rFonts w:ascii="Consolas" w:hAnsi="Consolas" w:cs="Consolas"/>
+          <w:color w:val="000000"/>
+          <w:sz w:val="14"/>
+          <w:szCs w:val="14"/>
+          <w:bdr w:val="none" w:sz="0" w:space="0" w:color="auto" w:frame="1"/>
+        </w:rPr>
+        <w:t>        }     </w:t>
+      </w:r>
+    </w:p>
+    <w:p>
+      <w:pPr>
+        <w:widowControl/>
+        <w:numPr>
+          <w:ilvl w:val="0"/>
+          <w:numId w:val="7"/>
+        </w:numPr>
+        <w:pBdr>
+          <w:left w:val="single" w:sz="12" w:space="0" w:color="6CE26C"/>
+        </w:pBdr>
+        <w:shd w:val="clear" w:color="auto" w:fill="F8F8F8"/>
+        <w:spacing w:beforeAutospacing="1" w:afterAutospacing="1" w:line="216" w:lineRule="atLeast"/>
+        <w:jc w:val="left"/>
+        <w:rPr>
+          <w:rFonts w:ascii="Consolas" w:hAnsi="Consolas" w:cs="Consolas"/>
+          <w:color w:val="5C5C5C"/>
+          <w:sz w:val="14"/>
+          <w:szCs w:val="14"/>
+        </w:rPr>
+      </w:pPr>
+      <w:r>
+        <w:rPr>
+          <w:rFonts w:ascii="Consolas" w:hAnsi="Consolas" w:cs="Consolas"/>
+          <w:color w:val="000000"/>
+          <w:sz w:val="14"/>
+          <w:szCs w:val="14"/>
+          <w:bdr w:val="none" w:sz="0" w:space="0" w:color="auto" w:frame="1"/>
+        </w:rPr>
+        <w:t>        is.close();  </w:t>
+      </w:r>
+    </w:p>
+    <w:p>
+      <w:pPr>
+        <w:widowControl/>
+        <w:numPr>
+          <w:ilvl w:val="0"/>
+          <w:numId w:val="7"/>
+        </w:numPr>
+        <w:pBdr>
+          <w:left w:val="single" w:sz="12" w:space="0" w:color="6CE26C"/>
+        </w:pBdr>
+        <w:shd w:val="clear" w:color="auto" w:fill="FFFFFF"/>
+        <w:spacing w:beforeAutospacing="1" w:afterAutospacing="1" w:line="216" w:lineRule="atLeast"/>
+        <w:jc w:val="left"/>
+        <w:rPr>
+          <w:rFonts w:ascii="Consolas" w:hAnsi="Consolas" w:cs="Consolas"/>
+          <w:color w:val="5C5C5C"/>
+          <w:sz w:val="14"/>
+          <w:szCs w:val="14"/>
+        </w:rPr>
+      </w:pPr>
+      <w:r>
+        <w:rPr>
+          <w:rFonts w:ascii="Consolas" w:hAnsi="Consolas" w:cs="Consolas"/>
+          <w:color w:val="000000"/>
+          <w:sz w:val="14"/>
+          <w:szCs w:val="14"/>
+          <w:bdr w:val="none" w:sz="0" w:space="0" w:color="auto" w:frame="1"/>
+        </w:rPr>
+        <w:t>        os.close();  </w:t>
+      </w:r>
+    </w:p>
+    <w:p>
+      <w:pPr>
+        <w:widowControl/>
+        <w:numPr>
+          <w:ilvl w:val="0"/>
+          <w:numId w:val="7"/>
+        </w:numPr>
+        <w:pBdr>
+          <w:left w:val="single" w:sz="12" w:space="0" w:color="6CE26C"/>
+        </w:pBdr>
+        <w:shd w:val="clear" w:color="auto" w:fill="F8F8F8"/>
+        <w:spacing w:beforeAutospacing="1" w:afterAutospacing="1" w:line="216" w:lineRule="atLeast"/>
+        <w:jc w:val="left"/>
+        <w:rPr>
+          <w:rFonts w:ascii="Consolas" w:hAnsi="Consolas" w:cs="Consolas"/>
+          <w:color w:val="5C5C5C"/>
+          <w:sz w:val="14"/>
+          <w:szCs w:val="14"/>
+        </w:rPr>
+      </w:pPr>
+      <w:r>
+        <w:rPr>
+          <w:rFonts w:ascii="Consolas" w:hAnsi="Consolas" w:cs="Consolas"/>
+          <w:color w:val="000000"/>
+          <w:sz w:val="14"/>
+          <w:szCs w:val="14"/>
+          <w:bdr w:val="none" w:sz="0" w:space="0" w:color="auto" w:frame="1"/>
+        </w:rPr>
+        <w:t>          </w:t>
+      </w:r>
+    </w:p>
+    <w:p>
+      <w:pPr>
+        <w:widowControl/>
+        <w:numPr>
+          <w:ilvl w:val="0"/>
+          <w:numId w:val="7"/>
+        </w:numPr>
+        <w:pBdr>
+          <w:left w:val="single" w:sz="12" w:space="0" w:color="6CE26C"/>
+        </w:pBdr>
+        <w:shd w:val="clear" w:color="auto" w:fill="FFFFFF"/>
+        <w:spacing w:beforeAutospacing="1" w:afterAutospacing="1" w:line="216" w:lineRule="atLeast"/>
+        <w:jc w:val="left"/>
+        <w:rPr>
+          <w:rFonts w:ascii="Consolas" w:hAnsi="Consolas" w:cs="Consolas"/>
+          <w:color w:val="5C5C5C"/>
+          <w:sz w:val="14"/>
+          <w:szCs w:val="14"/>
+        </w:rPr>
+      </w:pPr>
+      <w:r>
+        <w:rPr>
+          <w:rFonts w:ascii="Consolas" w:hAnsi="Consolas" w:cs="Consolas"/>
+          <w:color w:val="000000"/>
+          <w:sz w:val="14"/>
+          <w:szCs w:val="14"/>
+          <w:bdr w:val="none" w:sz="0" w:space="0" w:color="auto" w:frame="1"/>
+        </w:rPr>
+        <w:t>          </w:t>
+      </w:r>
+    </w:p>
+    <w:p>
+      <w:pPr>
+        <w:widowControl/>
+        <w:numPr>
+          <w:ilvl w:val="0"/>
+          <w:numId w:val="7"/>
+        </w:numPr>
+        <w:pBdr>
+          <w:left w:val="single" w:sz="12" w:space="0" w:color="6CE26C"/>
+        </w:pBdr>
+        <w:shd w:val="clear" w:color="auto" w:fill="F8F8F8"/>
+        <w:spacing w:beforeAutospacing="1" w:afterAutospacing="1" w:line="216" w:lineRule="atLeast"/>
+        <w:jc w:val="left"/>
+        <w:rPr>
+          <w:rFonts w:ascii="Consolas" w:hAnsi="Consolas" w:cs="Consolas"/>
+          <w:color w:val="5C5C5C"/>
+          <w:sz w:val="14"/>
+          <w:szCs w:val="14"/>
+        </w:rPr>
+      </w:pPr>
+      <w:r>
+        <w:rPr>
+          <w:rFonts w:ascii="Consolas" w:hAnsi="Consolas" w:cs="Consolas"/>
+          <w:color w:val="000000"/>
+          <w:sz w:val="14"/>
+          <w:szCs w:val="14"/>
+          <w:bdr w:val="none" w:sz="0" w:space="0" w:color="auto" w:frame="1"/>
+        </w:rPr>
+        <w:t>        </w:t>
+      </w:r>
+      <w:r>
+        <w:rPr>
+          <w:rStyle w:val="comment"/>
+          <w:rFonts w:ascii="Consolas" w:hAnsi="Consolas" w:cs="Consolas"/>
+          <w:color w:val="008200"/>
+          <w:sz w:val="14"/>
+          <w:szCs w:val="14"/>
+          <w:bdr w:val="none" w:sz="0" w:space="0" w:color="auto" w:frame="1"/>
+        </w:rPr>
+        <w:t>//</w:t>
+      </w:r>
+      <w:r>
+        <w:rPr>
+          <w:rStyle w:val="comment"/>
+          <w:rFonts w:ascii="Consolas" w:hAnsi="Consolas" w:cs="Consolas"/>
+          <w:color w:val="008200"/>
+          <w:sz w:val="14"/>
+          <w:szCs w:val="14"/>
+          <w:bdr w:val="none" w:sz="0" w:space="0" w:color="auto" w:frame="1"/>
+        </w:rPr>
+        <w:t>设置返回</w:t>
+      </w:r>
+      <w:r>
+        <w:rPr>
+          <w:rStyle w:val="comment"/>
+          <w:rFonts w:ascii="Consolas" w:hAnsi="Consolas" w:cs="Consolas"/>
+          <w:color w:val="008200"/>
+          <w:sz w:val="14"/>
+          <w:szCs w:val="14"/>
+          <w:bdr w:val="none" w:sz="0" w:space="0" w:color="auto" w:frame="1"/>
+        </w:rPr>
+        <w:t>“</w:t>
+      </w:r>
+      <w:r>
+        <w:rPr>
+          <w:rStyle w:val="comment"/>
+          <w:rFonts w:ascii="Consolas" w:hAnsi="Consolas" w:cs="Consolas"/>
+          <w:color w:val="008200"/>
+          <w:sz w:val="14"/>
+          <w:szCs w:val="14"/>
+          <w:bdr w:val="none" w:sz="0" w:space="0" w:color="auto" w:frame="1"/>
+        </w:rPr>
+        <w:t>图像</w:t>
+      </w:r>
+      <w:r>
+        <w:rPr>
+          <w:rStyle w:val="comment"/>
+          <w:rFonts w:ascii="Consolas" w:hAnsi="Consolas" w:cs="Consolas"/>
+          <w:color w:val="008200"/>
+          <w:sz w:val="14"/>
+          <w:szCs w:val="14"/>
+          <w:bdr w:val="none" w:sz="0" w:space="0" w:color="auto" w:frame="1"/>
+        </w:rPr>
+        <w:t>”</w:t>
+      </w:r>
+      <w:r>
+        <w:rPr>
+          <w:rStyle w:val="comment"/>
+          <w:rFonts w:ascii="Consolas" w:hAnsi="Consolas" w:cs="Consolas"/>
+          <w:color w:val="008200"/>
+          <w:sz w:val="14"/>
+          <w:szCs w:val="14"/>
+          <w:bdr w:val="none" w:sz="0" w:space="0" w:color="auto" w:frame="1"/>
+        </w:rPr>
+        <w:t>选项卡</w:t>
+      </w:r>
+      <w:r>
+        <w:rPr>
+          <w:rFonts w:ascii="Consolas" w:hAnsi="Consolas" w:cs="Consolas"/>
+          <w:color w:val="000000"/>
+          <w:sz w:val="14"/>
+          <w:szCs w:val="14"/>
+          <w:bdr w:val="none" w:sz="0" w:space="0" w:color="auto" w:frame="1"/>
+        </w:rPr>
+        <w:t>  </w:t>
+      </w:r>
+    </w:p>
+    <w:p>
+      <w:pPr>
+        <w:widowControl/>
+        <w:numPr>
+          <w:ilvl w:val="0"/>
+          <w:numId w:val="7"/>
+        </w:numPr>
+        <w:pBdr>
+          <w:left w:val="single" w:sz="12" w:space="0" w:color="6CE26C"/>
+        </w:pBdr>
+        <w:shd w:val="clear" w:color="auto" w:fill="FFFFFF"/>
+        <w:spacing w:beforeAutospacing="1" w:afterAutospacing="1" w:line="216" w:lineRule="atLeast"/>
+        <w:jc w:val="left"/>
+        <w:rPr>
+          <w:rFonts w:ascii="Consolas" w:hAnsi="Consolas" w:cs="Consolas"/>
+          <w:color w:val="5C5C5C"/>
+          <w:sz w:val="14"/>
+          <w:szCs w:val="14"/>
+        </w:rPr>
+      </w:pPr>
+      <w:r>
+        <w:rPr>
+          <w:rFonts w:ascii="Consolas" w:hAnsi="Consolas" w:cs="Consolas"/>
+          <w:color w:val="000000"/>
+          <w:sz w:val="14"/>
+          <w:szCs w:val="14"/>
+          <w:bdr w:val="none" w:sz="0" w:space="0" w:color="auto" w:frame="1"/>
+        </w:rPr>
+        <w:t>        String callback = ServletActionContext.getRequest().getParameter(</w:t>
+      </w:r>
+      <w:r>
+        <w:rPr>
+          <w:rStyle w:val="string"/>
+          <w:rFonts w:ascii="Consolas" w:hAnsi="Consolas" w:cs="Consolas"/>
+          <w:color w:val="0000FF"/>
+          <w:sz w:val="14"/>
+          <w:szCs w:val="14"/>
+          <w:bdr w:val="none" w:sz="0" w:space="0" w:color="auto" w:frame="1"/>
+        </w:rPr>
+        <w:t>"CKEditorFuncNum"</w:t>
+      </w:r>
+      <w:r>
+        <w:rPr>
+          <w:rFonts w:ascii="Consolas" w:hAnsi="Consolas" w:cs="Consolas"/>
+          <w:color w:val="000000"/>
+          <w:sz w:val="14"/>
+          <w:szCs w:val="14"/>
+          <w:bdr w:val="none" w:sz="0" w:space="0" w:color="auto" w:frame="1"/>
+        </w:rPr>
+        <w:t>);    </w:t>
+      </w:r>
+    </w:p>
+    <w:p>
+      <w:pPr>
+        <w:widowControl/>
+        <w:numPr>
+          <w:ilvl w:val="0"/>
+          <w:numId w:val="7"/>
+        </w:numPr>
+        <w:pBdr>
+          <w:left w:val="single" w:sz="12" w:space="0" w:color="6CE26C"/>
+        </w:pBdr>
+        <w:shd w:val="clear" w:color="auto" w:fill="F8F8F8"/>
+        <w:spacing w:beforeAutospacing="1" w:afterAutospacing="1" w:line="216" w:lineRule="atLeast"/>
+        <w:jc w:val="left"/>
+        <w:rPr>
+          <w:rFonts w:ascii="Consolas" w:hAnsi="Consolas" w:cs="Consolas"/>
+          <w:color w:val="5C5C5C"/>
+          <w:sz w:val="14"/>
+          <w:szCs w:val="14"/>
+        </w:rPr>
+      </w:pPr>
+      <w:r>
+        <w:rPr>
+          <w:rFonts w:ascii="Consolas" w:hAnsi="Consolas" w:cs="Consolas"/>
+          <w:color w:val="000000"/>
+          <w:sz w:val="14"/>
+          <w:szCs w:val="14"/>
+          <w:bdr w:val="none" w:sz="0" w:space="0" w:color="auto" w:frame="1"/>
+        </w:rPr>
+        <w:t>        out.println(</w:t>
+      </w:r>
+      <w:r>
+        <w:rPr>
+          <w:rStyle w:val="string"/>
+          <w:rFonts w:ascii="Consolas" w:hAnsi="Consolas" w:cs="Consolas"/>
+          <w:color w:val="0000FF"/>
+          <w:sz w:val="14"/>
+          <w:szCs w:val="14"/>
+          <w:bdr w:val="none" w:sz="0" w:space="0" w:color="auto" w:frame="1"/>
+        </w:rPr>
+        <w:t>"&lt;script type=\"text/javascript\"&gt;"</w:t>
+      </w:r>
+      <w:r>
+        <w:rPr>
+          <w:rFonts w:ascii="Consolas" w:hAnsi="Consolas" w:cs="Consolas"/>
+          <w:color w:val="000000"/>
+          <w:sz w:val="14"/>
+          <w:szCs w:val="14"/>
+          <w:bdr w:val="none" w:sz="0" w:space="0" w:color="auto" w:frame="1"/>
+        </w:rPr>
+        <w:t>);    </w:t>
+      </w:r>
+    </w:p>
+    <w:p>
+      <w:pPr>
+        <w:widowControl/>
+        <w:numPr>
+          <w:ilvl w:val="0"/>
+          <w:numId w:val="7"/>
+        </w:numPr>
+        <w:pBdr>
+          <w:left w:val="single" w:sz="12" w:space="0" w:color="6CE26C"/>
+        </w:pBdr>
+        <w:shd w:val="clear" w:color="auto" w:fill="FFFFFF"/>
+        <w:spacing w:beforeAutospacing="1" w:afterAutospacing="1" w:line="216" w:lineRule="atLeast"/>
+        <w:jc w:val="left"/>
+        <w:rPr>
+          <w:rFonts w:ascii="Consolas" w:hAnsi="Consolas" w:cs="Consolas"/>
+          <w:color w:val="5C5C5C"/>
+          <w:sz w:val="14"/>
+          <w:szCs w:val="14"/>
+        </w:rPr>
+      </w:pPr>
+      <w:r>
+        <w:rPr>
+          <w:rFonts w:ascii="Consolas" w:hAnsi="Consolas" w:cs="Consolas"/>
+          <w:color w:val="000000"/>
+          <w:sz w:val="14"/>
+          <w:szCs w:val="14"/>
+          <w:bdr w:val="none" w:sz="0" w:space="0" w:color="auto" w:frame="1"/>
+        </w:rPr>
+        <w:t>        out.println(</w:t>
+      </w:r>
+      <w:r>
+        <w:rPr>
+          <w:rStyle w:val="string"/>
+          <w:rFonts w:ascii="Consolas" w:hAnsi="Consolas" w:cs="Consolas"/>
+          <w:color w:val="0000FF"/>
+          <w:sz w:val="14"/>
+          <w:szCs w:val="14"/>
+          <w:bdr w:val="none" w:sz="0" w:space="0" w:color="auto" w:frame="1"/>
+        </w:rPr>
+        <w:t>"window.parent.CKEDITOR.tools.callFunction("</w:t>
+      </w:r>
+      <w:r>
+        <w:rPr>
+          <w:rFonts w:ascii="Consolas" w:hAnsi="Consolas" w:cs="Consolas"/>
+          <w:color w:val="000000"/>
+          <w:sz w:val="14"/>
+          <w:szCs w:val="14"/>
+          <w:bdr w:val="none" w:sz="0" w:space="0" w:color="auto" w:frame="1"/>
+        </w:rPr>
+        <w:t> + callback + </w:t>
+      </w:r>
+      <w:r>
+        <w:rPr>
+          <w:rStyle w:val="string"/>
+          <w:rFonts w:ascii="Consolas" w:hAnsi="Consolas" w:cs="Consolas"/>
+          <w:color w:val="0000FF"/>
+          <w:sz w:val="14"/>
+          <w:szCs w:val="14"/>
+          <w:bdr w:val="none" w:sz="0" w:space="0" w:color="auto" w:frame="1"/>
+        </w:rPr>
+        <w:t>",'"</w:t>
+      </w:r>
+      <w:r>
+        <w:rPr>
+          <w:rFonts w:ascii="Consolas" w:hAnsi="Consolas" w:cs="Consolas"/>
+          <w:color w:val="000000"/>
+          <w:sz w:val="14"/>
+          <w:szCs w:val="14"/>
+          <w:bdr w:val="none" w:sz="0" w:space="0" w:color="auto" w:frame="1"/>
+        </w:rPr>
+        <w:t> + </w:t>
+      </w:r>
+      <w:r>
+        <w:rPr>
+          <w:rStyle w:val="string"/>
+          <w:rFonts w:ascii="Consolas" w:hAnsi="Consolas" w:cs="Consolas"/>
+          <w:color w:val="0000FF"/>
+          <w:sz w:val="14"/>
+          <w:szCs w:val="14"/>
+          <w:bdr w:val="none" w:sz="0" w:space="0" w:color="auto" w:frame="1"/>
+        </w:rPr>
+        <w:t>"img/postImg/"</w:t>
+      </w:r>
+      <w:r>
+        <w:rPr>
+          <w:rFonts w:ascii="Consolas" w:hAnsi="Consolas" w:cs="Consolas"/>
+          <w:color w:val="000000"/>
+          <w:sz w:val="14"/>
+          <w:szCs w:val="14"/>
+          <w:bdr w:val="none" w:sz="0" w:space="0" w:color="auto" w:frame="1"/>
+        </w:rPr>
+        <w:t> + fileName + </w:t>
+      </w:r>
+      <w:r>
+        <w:rPr>
+          <w:rStyle w:val="string"/>
+          <w:rFonts w:ascii="Consolas" w:hAnsi="Consolas" w:cs="Consolas"/>
+          <w:color w:val="0000FF"/>
+          <w:sz w:val="14"/>
+          <w:szCs w:val="14"/>
+          <w:bdr w:val="none" w:sz="0" w:space="0" w:color="auto" w:frame="1"/>
+        </w:rPr>
+        <w:t>"','')"</w:t>
+      </w:r>
+      <w:r>
+        <w:rPr>
+          <w:rFonts w:ascii="Consolas" w:hAnsi="Consolas" w:cs="Consolas"/>
+          <w:color w:val="000000"/>
+          <w:sz w:val="14"/>
+          <w:szCs w:val="14"/>
+          <w:bdr w:val="none" w:sz="0" w:space="0" w:color="auto" w:frame="1"/>
+        </w:rPr>
+        <w:t>);    </w:t>
+      </w:r>
+    </w:p>
+    <w:p>
+      <w:pPr>
+        <w:widowControl/>
+        <w:numPr>
+          <w:ilvl w:val="0"/>
+          <w:numId w:val="7"/>
+        </w:numPr>
+        <w:pBdr>
+          <w:left w:val="single" w:sz="12" w:space="0" w:color="6CE26C"/>
+        </w:pBdr>
+        <w:shd w:val="clear" w:color="auto" w:fill="F8F8F8"/>
+        <w:spacing w:beforeAutospacing="1" w:afterAutospacing="1" w:line="216" w:lineRule="atLeast"/>
+        <w:jc w:val="left"/>
+        <w:rPr>
+          <w:rFonts w:ascii="Consolas" w:hAnsi="Consolas" w:cs="Consolas"/>
+          <w:color w:val="5C5C5C"/>
+          <w:sz w:val="14"/>
+          <w:szCs w:val="14"/>
+        </w:rPr>
+      </w:pPr>
+      <w:r>
+        <w:rPr>
+          <w:rFonts w:ascii="Consolas" w:hAnsi="Consolas" w:cs="Consolas"/>
+          <w:color w:val="000000"/>
+          <w:sz w:val="14"/>
+          <w:szCs w:val="14"/>
+          <w:bdr w:val="none" w:sz="0" w:space="0" w:color="auto" w:frame="1"/>
+        </w:rPr>
+        <w:t>        out.println(</w:t>
+      </w:r>
+      <w:r>
+        <w:rPr>
+          <w:rStyle w:val="string"/>
+          <w:rFonts w:ascii="Consolas" w:hAnsi="Consolas" w:cs="Consolas"/>
+          <w:color w:val="0000FF"/>
+          <w:sz w:val="14"/>
+          <w:szCs w:val="14"/>
+          <w:bdr w:val="none" w:sz="0" w:space="0" w:color="auto" w:frame="1"/>
+        </w:rPr>
+        <w:t>"&lt;/script&gt;"</w:t>
+      </w:r>
+      <w:r>
+        <w:rPr>
+          <w:rFonts w:ascii="Consolas" w:hAnsi="Consolas" w:cs="Consolas"/>
+          <w:color w:val="000000"/>
+          <w:sz w:val="14"/>
+          <w:szCs w:val="14"/>
+          <w:bdr w:val="none" w:sz="0" w:space="0" w:color="auto" w:frame="1"/>
+        </w:rPr>
+        <w:t>);  </w:t>
+      </w:r>
+    </w:p>
+    <w:p>
+      <w:pPr>
+        <w:widowControl/>
+        <w:numPr>
+          <w:ilvl w:val="0"/>
+          <w:numId w:val="7"/>
+        </w:numPr>
+        <w:pBdr>
+          <w:left w:val="single" w:sz="12" w:space="0" w:color="6CE26C"/>
+        </w:pBdr>
+        <w:shd w:val="clear" w:color="auto" w:fill="FFFFFF"/>
+        <w:spacing w:beforeAutospacing="1" w:afterAutospacing="1" w:line="216" w:lineRule="atLeast"/>
+        <w:jc w:val="left"/>
+        <w:rPr>
+          <w:rFonts w:ascii="Consolas" w:hAnsi="Consolas" w:cs="Consolas"/>
+          <w:color w:val="5C5C5C"/>
+          <w:sz w:val="14"/>
+          <w:szCs w:val="14"/>
+        </w:rPr>
+      </w:pPr>
+      <w:r>
+        <w:rPr>
+          <w:rFonts w:ascii="Consolas" w:hAnsi="Consolas" w:cs="Consolas"/>
+          <w:color w:val="000000"/>
+          <w:sz w:val="14"/>
+          <w:szCs w:val="14"/>
+          <w:bdr w:val="none" w:sz="0" w:space="0" w:color="auto" w:frame="1"/>
+        </w:rPr>
+        <w:t>  </w:t>
+      </w:r>
+    </w:p>
+    <w:p>
+      <w:pPr>
+        <w:widowControl/>
+        <w:numPr>
+          <w:ilvl w:val="0"/>
+          <w:numId w:val="7"/>
+        </w:numPr>
+        <w:pBdr>
+          <w:left w:val="single" w:sz="12" w:space="0" w:color="6CE26C"/>
+        </w:pBdr>
+        <w:shd w:val="clear" w:color="auto" w:fill="F8F8F8"/>
+        <w:spacing w:beforeAutospacing="1" w:afterAutospacing="1" w:line="216" w:lineRule="atLeast"/>
+        <w:jc w:val="left"/>
+        <w:rPr>
+          <w:rFonts w:ascii="Consolas" w:hAnsi="Consolas" w:cs="Consolas"/>
+          <w:color w:val="5C5C5C"/>
+          <w:sz w:val="14"/>
+          <w:szCs w:val="14"/>
+        </w:rPr>
+      </w:pPr>
+      <w:r>
+        <w:rPr>
+          <w:rFonts w:ascii="Consolas" w:hAnsi="Consolas" w:cs="Consolas"/>
+          <w:color w:val="000000"/>
+          <w:sz w:val="14"/>
+          <w:szCs w:val="14"/>
+          <w:bdr w:val="none" w:sz="0" w:space="0" w:color="auto" w:frame="1"/>
+        </w:rPr>
+        <w:t>          </w:t>
+      </w:r>
+    </w:p>
+    <w:p>
+      <w:pPr>
+        <w:widowControl/>
+        <w:numPr>
+          <w:ilvl w:val="0"/>
+          <w:numId w:val="7"/>
+        </w:numPr>
+        <w:pBdr>
+          <w:left w:val="single" w:sz="12" w:space="0" w:color="6CE26C"/>
+        </w:pBdr>
+        <w:shd w:val="clear" w:color="auto" w:fill="FFFFFF"/>
+        <w:spacing w:beforeAutospacing="1" w:afterAutospacing="1" w:line="216" w:lineRule="atLeast"/>
+        <w:jc w:val="left"/>
+        <w:rPr>
+          <w:rFonts w:ascii="Consolas" w:hAnsi="Consolas" w:cs="Consolas"/>
+          <w:color w:val="5C5C5C"/>
+          <w:sz w:val="14"/>
+          <w:szCs w:val="14"/>
+        </w:rPr>
+      </w:pPr>
+      <w:r>
+        <w:rPr>
+          <w:rFonts w:ascii="Consolas" w:hAnsi="Consolas" w:cs="Consolas"/>
+          <w:color w:val="000000"/>
+          <w:sz w:val="14"/>
+          <w:szCs w:val="14"/>
+          <w:bdr w:val="none" w:sz="0" w:space="0" w:color="auto" w:frame="1"/>
+        </w:rPr>
+        <w:t>        </w:t>
+      </w:r>
+      <w:r>
+        <w:rPr>
+          <w:rStyle w:val="keyword"/>
+          <w:rFonts w:ascii="Consolas" w:hAnsi="Consolas" w:cs="Consolas"/>
+          <w:b/>
+          <w:bCs/>
+          <w:color w:val="006699"/>
+          <w:sz w:val="14"/>
+          <w:szCs w:val="14"/>
+          <w:bdr w:val="none" w:sz="0" w:space="0" w:color="auto" w:frame="1"/>
+        </w:rPr>
+        <w:t>return</w:t>
+      </w:r>
+      <w:r>
+        <w:rPr>
+          <w:rFonts w:ascii="Consolas" w:hAnsi="Consolas" w:cs="Consolas"/>
+          <w:color w:val="000000"/>
+          <w:sz w:val="14"/>
+          <w:szCs w:val="14"/>
+          <w:bdr w:val="none" w:sz="0" w:space="0" w:color="auto" w:frame="1"/>
+        </w:rPr>
+        <w:t> </w:t>
+      </w:r>
+      <w:r>
+        <w:rPr>
+          <w:rStyle w:val="keyword"/>
+          <w:rFonts w:ascii="Consolas" w:hAnsi="Consolas" w:cs="Consolas"/>
+          <w:b/>
+          <w:bCs/>
+          <w:color w:val="006699"/>
+          <w:sz w:val="14"/>
+          <w:szCs w:val="14"/>
+          <w:bdr w:val="none" w:sz="0" w:space="0" w:color="auto" w:frame="1"/>
+        </w:rPr>
+        <w:t>null</w:t>
+      </w:r>
+      <w:r>
+        <w:rPr>
+          <w:rFonts w:ascii="Consolas" w:hAnsi="Consolas" w:cs="Consolas"/>
+          <w:color w:val="000000"/>
+          <w:sz w:val="14"/>
+          <w:szCs w:val="14"/>
+          <w:bdr w:val="none" w:sz="0" w:space="0" w:color="auto" w:frame="1"/>
+        </w:rPr>
+        <w:t>;  </w:t>
+      </w:r>
+    </w:p>
+    <w:p>
+      <w:pPr>
+        <w:widowControl/>
+        <w:numPr>
+          <w:ilvl w:val="0"/>
+          <w:numId w:val="7"/>
+        </w:numPr>
+        <w:pBdr>
+          <w:left w:val="single" w:sz="12" w:space="0" w:color="6CE26C"/>
+        </w:pBdr>
+        <w:shd w:val="clear" w:color="auto" w:fill="F8F8F8"/>
+        <w:spacing w:beforeAutospacing="1" w:afterAutospacing="1" w:line="216" w:lineRule="atLeast"/>
+        <w:jc w:val="left"/>
+        <w:rPr>
+          <w:rFonts w:ascii="Consolas" w:hAnsi="Consolas" w:cs="Consolas"/>
+          <w:color w:val="5C5C5C"/>
+          <w:sz w:val="14"/>
+          <w:szCs w:val="14"/>
+        </w:rPr>
+      </w:pPr>
+      <w:r>
+        <w:rPr>
+          <w:rFonts w:ascii="Consolas" w:hAnsi="Consolas" w:cs="Consolas"/>
+          <w:color w:val="000000"/>
+          <w:sz w:val="14"/>
+          <w:szCs w:val="14"/>
+          <w:bdr w:val="none" w:sz="0" w:space="0" w:color="auto" w:frame="1"/>
+        </w:rPr>
+        <w:t>    }  </w:t>
+      </w:r>
+    </w:p>
+    <w:p>
+      <w:pPr>
+        <w:widowControl/>
+        <w:numPr>
+          <w:ilvl w:val="0"/>
+          <w:numId w:val="7"/>
+        </w:numPr>
+        <w:pBdr>
+          <w:left w:val="single" w:sz="12" w:space="0" w:color="6CE26C"/>
+        </w:pBdr>
+        <w:shd w:val="clear" w:color="auto" w:fill="FFFFFF"/>
+        <w:spacing w:beforeAutospacing="1" w:afterAutospacing="1" w:line="216" w:lineRule="atLeast"/>
+        <w:jc w:val="left"/>
+        <w:rPr>
+          <w:rFonts w:ascii="Consolas" w:hAnsi="Consolas" w:cs="Consolas"/>
+          <w:color w:val="5C5C5C"/>
+          <w:sz w:val="14"/>
+          <w:szCs w:val="14"/>
+        </w:rPr>
+      </w:pPr>
+      <w:r>
+        <w:rPr>
+          <w:rFonts w:ascii="Consolas" w:hAnsi="Consolas" w:cs="Consolas"/>
+          <w:color w:val="000000"/>
+          <w:sz w:val="14"/>
+          <w:szCs w:val="14"/>
+          <w:bdr w:val="none" w:sz="0" w:space="0" w:color="auto" w:frame="1"/>
+        </w:rPr>
+        <w:t>}  </w:t>
+      </w:r>
+    </w:p>
+    <w:p/>
+    <w:p/>
+    <w:p/>
+    <w:p/>
+    <w:p/>
+    <w:p/>
+    <w:p/>
+    <w:p/>
+    <w:p/>
+    <w:p/>
+    <w:p/>
+    <w:p/>
+    <w:p/>
+    <w:p/>
+    <w:p/>
+    <w:p/>
+    <w:p/>
+    <w:p/>
+    <w:p/>
+    <w:p/>
+    <w:p/>
+    <w:p/>
+    <w:p/>
+    <w:p/>
+    <w:p/>
+    <w:p/>
+    <w:p/>
+    <w:p/>
+    <w:p/>
+    <w:p/>
+    <w:p/>
+    <w:p/>
+    <w:p/>
+    <w:p/>
+    <w:p/>
+    <w:p/>
+    <w:p/>
+    <w:p/>
+    <w:p/>
+    <w:p/>
+    <w:p/>
+    <w:p/>
+    <w:p/>
+    <w:p/>
+    <w:p/>
+    <w:p/>
+    <w:p/>
+    <w:p/>
+    <w:p/>
+    <w:p/>
     <w:p/>
     <w:p/>
     <w:p/>
@@ -698,6 +8598,7 @@
           <w:rFonts w:hint="eastAsia"/>
           <w:color w:val="0000FF"/>
         </w:rPr>
+        <w:lastRenderedPageBreak/>
         <w:t>基础语法是：</w:t>
       </w:r>
       <w:r>
@@ -806,7 +8707,6 @@
         <w:rPr>
           <w:rFonts w:hint="eastAsia"/>
         </w:rPr>
-        <w:lastRenderedPageBreak/>
         <w:t xml:space="preserve">    $(this).hide() - </w:t>
       </w:r>
       <w:r>
@@ -1154,7 +9054,7 @@
           <w:numId w:val="4"/>
         </w:numPr>
       </w:pPr>
-      <w:hyperlink r:id="rId8" w:history="1">
+      <w:hyperlink r:id="rId16" w:history="1">
         <w:r>
           <w:t>jQuery</w:t>
         </w:r>
@@ -1272,6 +9172,7 @@
     </w:p>
     <w:p>
       <w:r>
+        <w:lastRenderedPageBreak/>
         <w:t xml:space="preserve">        $(".js-btn").click(function(){</w:t>
       </w:r>
     </w:p>
@@ -1312,7 +9213,6 @@
     </w:p>
     <w:p>
       <w:r>
-        <w:lastRenderedPageBreak/>
         <w:t xml:space="preserve">            }</w:t>
       </w:r>
     </w:p>
@@ -1566,6 +9466,7 @@
     </w:p>
     <w:p>
       <w:r>
+        <w:lastRenderedPageBreak/>
         <w:t xml:space="preserve">        &lt;/a&gt;</w:t>
       </w:r>
     </w:p>
@@ -1587,7 +9488,6 @@
     </w:p>
     <w:p>
       <w:r>
-        <w:lastRenderedPageBreak/>
         <w:t xml:space="preserve">            &lt;div class="expert"&gt;</w:t>
       </w:r>
     </w:p>
@@ -1857,7 +9757,7 @@
                     </pic:cNvPicPr>
                   </pic:nvPicPr>
                   <pic:blipFill>
-                    <a:blip r:embed="rId9"/>
+                    <a:blip r:embed="rId17"/>
                     <a:srcRect/>
                     <a:stretch>
                       <a:fillRect/>
@@ -7305,7 +15205,7 @@
             <wp:extent cx="190500" cy="190500"/>
             <wp:effectExtent l="19050" t="0" r="0" b="0"/>
             <wp:docPr id="3" name="图片 1" descr="复制代码">
-              <a:hlinkClick xmlns:a="http://schemas.openxmlformats.org/drawingml/2006/main" r:id="rId10" tooltip="&quot;复制代码&quot;"/>
+              <a:hlinkClick xmlns:a="http://schemas.openxmlformats.org/drawingml/2006/main" r:id="rId18" tooltip="&quot;复制代码&quot;"/>
             </wp:docPr>
             <wp:cNvGraphicFramePr>
               <a:graphicFrameLocks xmlns:a="http://schemas.openxmlformats.org/drawingml/2006/main" noChangeAspect="1"/>
@@ -7315,14 +15215,14 @@
                 <pic:pic xmlns:pic="http://schemas.openxmlformats.org/drawingml/2006/picture">
                   <pic:nvPicPr>
                     <pic:cNvPr id="0" name="Picture 1" descr="复制代码">
-                      <a:hlinkClick r:id="rId10" tooltip="&quot;复制代码&quot;"/>
+                      <a:hlinkClick r:id="rId18" tooltip="&quot;复制代码&quot;"/>
                     </pic:cNvPr>
                     <pic:cNvPicPr>
                       <a:picLocks noChangeAspect="1" noChangeArrowheads="1"/>
                     </pic:cNvPicPr>
                   </pic:nvPicPr>
                   <pic:blipFill>
-                    <a:blip r:embed="rId11"/>
+                    <a:blip r:embed="rId19"/>
                     <a:srcRect/>
                     <a:stretch>
                       <a:fillRect/>
@@ -8345,7 +16245,7 @@
             <wp:extent cx="190500" cy="190500"/>
             <wp:effectExtent l="19050" t="0" r="0" b="0"/>
             <wp:docPr id="2" name="图片 2" descr="复制代码">
-              <a:hlinkClick xmlns:a="http://schemas.openxmlformats.org/drawingml/2006/main" r:id="rId10" tooltip="&quot;复制代码&quot;"/>
+              <a:hlinkClick xmlns:a="http://schemas.openxmlformats.org/drawingml/2006/main" r:id="rId18" tooltip="&quot;复制代码&quot;"/>
             </wp:docPr>
             <wp:cNvGraphicFramePr>
               <a:graphicFrameLocks xmlns:a="http://schemas.openxmlformats.org/drawingml/2006/main" noChangeAspect="1"/>
@@ -8355,14 +16255,14 @@
                 <pic:pic xmlns:pic="http://schemas.openxmlformats.org/drawingml/2006/picture">
                   <pic:nvPicPr>
                     <pic:cNvPr id="0" name="Picture 2" descr="复制代码">
-                      <a:hlinkClick r:id="rId10" tooltip="&quot;复制代码&quot;"/>
+                      <a:hlinkClick r:id="rId18" tooltip="&quot;复制代码&quot;"/>
                     </pic:cNvPr>
                     <pic:cNvPicPr>
                       <a:picLocks noChangeAspect="1" noChangeArrowheads="1"/>
                     </pic:cNvPicPr>
                   </pic:nvPicPr>
                   <pic:blipFill>
-                    <a:blip r:embed="rId11"/>
+                    <a:blip r:embed="rId19"/>
                     <a:srcRect/>
                     <a:stretch>
                       <a:fillRect/>
@@ -8911,6 +16811,92 @@
     </w:lvl>
   </w:abstractNum>
   <w:abstractNum w:abstractNumId="2">
+    <w:nsid w:val="27483E77"/>
+    <w:multiLevelType w:val="hybridMultilevel"/>
+    <w:tmpl w:val="3EF6C190"/>
+    <w:lvl w:ilvl="0" w:tplc="04090011">
+      <w:start w:val="1"/>
+      <w:numFmt w:val="decimal"/>
+      <w:lvlText w:val="%1)"/>
+      <w:lvlJc w:val="left"/>
+      <w:pPr>
+        <w:ind w:left="420" w:hanging="420"/>
+      </w:pPr>
+    </w:lvl>
+    <w:lvl w:ilvl="1" w:tplc="04090019" w:tentative="1">
+      <w:start w:val="1"/>
+      <w:numFmt w:val="lowerLetter"/>
+      <w:lvlText w:val="%2)"/>
+      <w:lvlJc w:val="left"/>
+      <w:pPr>
+        <w:ind w:left="840" w:hanging="420"/>
+      </w:pPr>
+    </w:lvl>
+    <w:lvl w:ilvl="2" w:tplc="0409001B" w:tentative="1">
+      <w:start w:val="1"/>
+      <w:numFmt w:val="lowerRoman"/>
+      <w:lvlText w:val="%3."/>
+      <w:lvlJc w:val="right"/>
+      <w:pPr>
+        <w:ind w:left="1260" w:hanging="420"/>
+      </w:pPr>
+    </w:lvl>
+    <w:lvl w:ilvl="3" w:tplc="0409000F" w:tentative="1">
+      <w:start w:val="1"/>
+      <w:numFmt w:val="decimal"/>
+      <w:lvlText w:val="%4."/>
+      <w:lvlJc w:val="left"/>
+      <w:pPr>
+        <w:ind w:left="1680" w:hanging="420"/>
+      </w:pPr>
+    </w:lvl>
+    <w:lvl w:ilvl="4" w:tplc="04090019" w:tentative="1">
+      <w:start w:val="1"/>
+      <w:numFmt w:val="lowerLetter"/>
+      <w:lvlText w:val="%5)"/>
+      <w:lvlJc w:val="left"/>
+      <w:pPr>
+        <w:ind w:left="2100" w:hanging="420"/>
+      </w:pPr>
+    </w:lvl>
+    <w:lvl w:ilvl="5" w:tplc="0409001B" w:tentative="1">
+      <w:start w:val="1"/>
+      <w:numFmt w:val="lowerRoman"/>
+      <w:lvlText w:val="%6."/>
+      <w:lvlJc w:val="right"/>
+      <w:pPr>
+        <w:ind w:left="2520" w:hanging="420"/>
+      </w:pPr>
+    </w:lvl>
+    <w:lvl w:ilvl="6" w:tplc="0409000F" w:tentative="1">
+      <w:start w:val="1"/>
+      <w:numFmt w:val="decimal"/>
+      <w:lvlText w:val="%7."/>
+      <w:lvlJc w:val="left"/>
+      <w:pPr>
+        <w:ind w:left="2940" w:hanging="420"/>
+      </w:pPr>
+    </w:lvl>
+    <w:lvl w:ilvl="7" w:tplc="04090019" w:tentative="1">
+      <w:start w:val="1"/>
+      <w:numFmt w:val="lowerLetter"/>
+      <w:lvlText w:val="%8)"/>
+      <w:lvlJc w:val="left"/>
+      <w:pPr>
+        <w:ind w:left="3360" w:hanging="420"/>
+      </w:pPr>
+    </w:lvl>
+    <w:lvl w:ilvl="8" w:tplc="0409001B" w:tentative="1">
+      <w:start w:val="1"/>
+      <w:numFmt w:val="lowerRoman"/>
+      <w:lvlText w:val="%9."/>
+      <w:lvlJc w:val="right"/>
+      <w:pPr>
+        <w:ind w:left="3780" w:hanging="420"/>
+      </w:pPr>
+    </w:lvl>
+  </w:abstractNum>
+  <w:abstractNum w:abstractNumId="3">
     <w:nsid w:val="2A106EE7"/>
     <w:multiLevelType w:val="hybridMultilevel"/>
     <w:tmpl w:val="C690194E"/>
@@ -8996,7 +16982,120 @@
       </w:pPr>
     </w:lvl>
   </w:abstractNum>
-  <w:abstractNum w:abstractNumId="3">
+  <w:abstractNum w:abstractNumId="4">
+    <w:nsid w:val="4ED63D33"/>
+    <w:multiLevelType w:val="multilevel"/>
+    <w:tmpl w:val="24BEF506"/>
+    <w:lvl w:ilvl="0">
+      <w:start w:val="1"/>
+      <w:numFmt w:val="decimal"/>
+      <w:lvlText w:val="%1."/>
+      <w:lvlJc w:val="left"/>
+      <w:pPr>
+        <w:tabs>
+          <w:tab w:val="num" w:pos="720"/>
+        </w:tabs>
+        <w:ind w:left="720" w:hanging="360"/>
+      </w:pPr>
+    </w:lvl>
+    <w:lvl w:ilvl="1" w:tentative="1">
+      <w:start w:val="1"/>
+      <w:numFmt w:val="decimal"/>
+      <w:lvlText w:val="%2."/>
+      <w:lvlJc w:val="left"/>
+      <w:pPr>
+        <w:tabs>
+          <w:tab w:val="num" w:pos="1440"/>
+        </w:tabs>
+        <w:ind w:left="1440" w:hanging="360"/>
+      </w:pPr>
+    </w:lvl>
+    <w:lvl w:ilvl="2" w:tentative="1">
+      <w:start w:val="1"/>
+      <w:numFmt w:val="decimal"/>
+      <w:lvlText w:val="%3."/>
+      <w:lvlJc w:val="left"/>
+      <w:pPr>
+        <w:tabs>
+          <w:tab w:val="num" w:pos="2160"/>
+        </w:tabs>
+        <w:ind w:left="2160" w:hanging="360"/>
+      </w:pPr>
+    </w:lvl>
+    <w:lvl w:ilvl="3" w:tentative="1">
+      <w:start w:val="1"/>
+      <w:numFmt w:val="decimal"/>
+      <w:lvlText w:val="%4."/>
+      <w:lvlJc w:val="left"/>
+      <w:pPr>
+        <w:tabs>
+          <w:tab w:val="num" w:pos="2880"/>
+        </w:tabs>
+        <w:ind w:left="2880" w:hanging="360"/>
+      </w:pPr>
+    </w:lvl>
+    <w:lvl w:ilvl="4" w:tentative="1">
+      <w:start w:val="1"/>
+      <w:numFmt w:val="decimal"/>
+      <w:lvlText w:val="%5."/>
+      <w:lvlJc w:val="left"/>
+      <w:pPr>
+        <w:tabs>
+          <w:tab w:val="num" w:pos="3600"/>
+        </w:tabs>
+        <w:ind w:left="3600" w:hanging="360"/>
+      </w:pPr>
+    </w:lvl>
+    <w:lvl w:ilvl="5" w:tentative="1">
+      <w:start w:val="1"/>
+      <w:numFmt w:val="decimal"/>
+      <w:lvlText w:val="%6."/>
+      <w:lvlJc w:val="left"/>
+      <w:pPr>
+        <w:tabs>
+          <w:tab w:val="num" w:pos="4320"/>
+        </w:tabs>
+        <w:ind w:left="4320" w:hanging="360"/>
+      </w:pPr>
+    </w:lvl>
+    <w:lvl w:ilvl="6" w:tentative="1">
+      <w:start w:val="1"/>
+      <w:numFmt w:val="decimal"/>
+      <w:lvlText w:val="%7."/>
+      <w:lvlJc w:val="left"/>
+      <w:pPr>
+        <w:tabs>
+          <w:tab w:val="num" w:pos="5040"/>
+        </w:tabs>
+        <w:ind w:left="5040" w:hanging="360"/>
+      </w:pPr>
+    </w:lvl>
+    <w:lvl w:ilvl="7" w:tentative="1">
+      <w:start w:val="1"/>
+      <w:numFmt w:val="decimal"/>
+      <w:lvlText w:val="%8."/>
+      <w:lvlJc w:val="left"/>
+      <w:pPr>
+        <w:tabs>
+          <w:tab w:val="num" w:pos="5760"/>
+        </w:tabs>
+        <w:ind w:left="5760" w:hanging="360"/>
+      </w:pPr>
+    </w:lvl>
+    <w:lvl w:ilvl="8" w:tentative="1">
+      <w:start w:val="1"/>
+      <w:numFmt w:val="decimal"/>
+      <w:lvlText w:val="%9."/>
+      <w:lvlJc w:val="left"/>
+      <w:pPr>
+        <w:tabs>
+          <w:tab w:val="num" w:pos="6480"/>
+        </w:tabs>
+        <w:ind w:left="6480" w:hanging="360"/>
+      </w:pPr>
+    </w:lvl>
+  </w:abstractNum>
+  <w:abstractNum w:abstractNumId="5">
     <w:nsid w:val="4FC74811"/>
     <w:multiLevelType w:val="multilevel"/>
     <w:tmpl w:val="E3BE6BC2"/>
@@ -9145,7 +17244,7 @@
       </w:rPr>
     </w:lvl>
   </w:abstractNum>
-  <w:abstractNum w:abstractNumId="4">
+  <w:abstractNum w:abstractNumId="6">
     <w:nsid w:val="738E5C41"/>
     <w:multiLevelType w:val="hybridMultilevel"/>
     <w:tmpl w:val="C7AA7888"/>
@@ -9235,15 +17334,21 @@
     <w:abstractNumId w:val="1"/>
   </w:num>
   <w:num w:numId="2">
-    <w:abstractNumId w:val="3"/>
+    <w:abstractNumId w:val="5"/>
   </w:num>
   <w:num w:numId="3">
-    <w:abstractNumId w:val="2"/>
+    <w:abstractNumId w:val="3"/>
   </w:num>
   <w:num w:numId="4">
     <w:abstractNumId w:val="0"/>
   </w:num>
   <w:num w:numId="5">
+    <w:abstractNumId w:val="6"/>
+  </w:num>
+  <w:num w:numId="6">
+    <w:abstractNumId w:val="2"/>
+  </w:num>
+  <w:num w:numId="7">
     <w:abstractNumId w:val="4"/>
   </w:num>
 </w:numbering>
@@ -9462,7 +17567,6 @@
     <w:next w:val="a"/>
     <w:link w:val="3Char"/>
     <w:uiPriority w:val="9"/>
-    <w:semiHidden/>
     <w:unhideWhenUsed/>
     <w:qFormat/>
     <w:rsid w:val="00B3308C"/>
@@ -9670,7 +17774,6 @@
     <w:basedOn w:val="a0"/>
     <w:link w:val="3"/>
     <w:uiPriority w:val="9"/>
-    <w:semiHidden/>
     <w:rsid w:val="00B3308C"/>
     <w:rPr>
       <w:b/>
@@ -9848,6 +17951,26 @@
     <w:name w:val="cnblogs_code_copy"/>
     <w:basedOn w:val="a0"/>
     <w:rsid w:val="005151E6"/>
+  </w:style>
+  <w:style w:type="character" w:customStyle="1" w:styleId="keyword">
+    <w:name w:val="keyword"/>
+    <w:basedOn w:val="a0"/>
+    <w:rsid w:val="00BF0E9C"/>
+  </w:style>
+  <w:style w:type="character" w:customStyle="1" w:styleId="string">
+    <w:name w:val="string"/>
+    <w:basedOn w:val="a0"/>
+    <w:rsid w:val="00BF0E9C"/>
+  </w:style>
+  <w:style w:type="character" w:customStyle="1" w:styleId="comment">
+    <w:name w:val="comment"/>
+    <w:basedOn w:val="a0"/>
+    <w:rsid w:val="00BF0E9C"/>
+  </w:style>
+  <w:style w:type="character" w:customStyle="1" w:styleId="number">
+    <w:name w:val="number"/>
+    <w:basedOn w:val="a0"/>
+    <w:rsid w:val="00BF0E9C"/>
   </w:style>
 </w:styles>
 </file>

--- a/HTML JavaScript/HTML JavaScript_baijiezi.docx
+++ b/HTML JavaScript/HTML JavaScript_baijiezi.docx
@@ -264,8 +264,1434 @@
     <w:p/>
     <w:p/>
     <w:p/>
-    <w:p/>
-    <w:p/>
+    <w:p>
+      <w:pPr>
+        <w:pStyle w:val="3"/>
+        <w:shd w:val="clear" w:color="auto" w:fill="FFFFFF"/>
+        <w:wordWrap w:val="0"/>
+        <w:spacing w:before="408" w:after="120"/>
+        <w:rPr>
+          <w:rFonts w:ascii="Arial" w:hAnsi="Arial" w:cs="Arial"/>
+          <w:color w:val="000000"/>
+          <w:sz w:val="19"/>
+          <w:szCs w:val="19"/>
+        </w:rPr>
+      </w:pPr>
+      <w:r>
+        <w:rPr>
+          <w:rStyle w:val="tcnt"/>
+          <w:rFonts w:ascii="微软雅黑" w:eastAsia="微软雅黑" w:hAnsi="微软雅黑" w:cs="Arial" w:hint="eastAsia"/>
+          <w:color w:val="000000"/>
+          <w:sz w:val="31"/>
+          <w:szCs w:val="31"/>
+        </w:rPr>
+        <w:t>jquery div弹出层实例</w:t>
+      </w:r>
+      <w:r>
+        <w:rPr>
+          <w:rFonts w:ascii="Arial" w:hAnsi="Arial" w:cs="Arial"/>
+          <w:color w:val="000000"/>
+          <w:sz w:val="19"/>
+          <w:szCs w:val="19"/>
+        </w:rPr>
+        <w:t>  </w:t>
+      </w:r>
+    </w:p>
+    <w:p/>
+    <w:p/>
+    <w:p>
+      <w:pPr>
+        <w:rPr>
+          <w:rFonts w:hint="eastAsia"/>
+        </w:rPr>
+      </w:pPr>
+      <w:r>
+        <w:t>&lt;%@ page contentType="text/html; charset=utf-8" language="java" errorPage="" %&gt;</w:t>
+      </w:r>
+    </w:p>
+    <w:p>
+      <w:pPr>
+        <w:pStyle w:val="HTML"/>
+        <w:shd w:val="clear" w:color="auto" w:fill="FFFFFF"/>
+        <w:spacing w:line="336" w:lineRule="atLeast"/>
+        <w:rPr>
+          <w:color w:val="000000"/>
+          <w:sz w:val="19"/>
+          <w:szCs w:val="19"/>
+        </w:rPr>
+      </w:pPr>
+      <w:r>
+        <w:rPr>
+          <w:color w:val="000000"/>
+          <w:sz w:val="19"/>
+          <w:szCs w:val="19"/>
+        </w:rPr>
+        <w:t>&lt;!DOCTYPE html PUBLIC "-//W3C//DTD XHTML 1.0 Transitional//EN" "http://www.w3.org/TR/xhtml1/DTD/xhtml1-transitional.dtd"&gt;</w:t>
+      </w:r>
+    </w:p>
+    <w:p>
+      <w:pPr>
+        <w:pStyle w:val="HTML"/>
+        <w:shd w:val="clear" w:color="auto" w:fill="FFFFFF"/>
+        <w:spacing w:line="336" w:lineRule="atLeast"/>
+        <w:rPr>
+          <w:color w:val="000000"/>
+          <w:sz w:val="19"/>
+          <w:szCs w:val="19"/>
+        </w:rPr>
+      </w:pPr>
+      <w:r>
+        <w:rPr>
+          <w:color w:val="000000"/>
+          <w:sz w:val="19"/>
+          <w:szCs w:val="19"/>
+        </w:rPr>
+        <w:t>&lt;html xmlns="http://www.w3.org/1999/xhtml"&gt;</w:t>
+      </w:r>
+    </w:p>
+    <w:p>
+      <w:pPr>
+        <w:pStyle w:val="HTML"/>
+        <w:shd w:val="clear" w:color="auto" w:fill="FFFFFF"/>
+        <w:spacing w:line="336" w:lineRule="atLeast"/>
+        <w:rPr>
+          <w:color w:val="000000"/>
+          <w:sz w:val="19"/>
+          <w:szCs w:val="19"/>
+        </w:rPr>
+      </w:pPr>
+      <w:r>
+        <w:rPr>
+          <w:color w:val="000000"/>
+          <w:sz w:val="19"/>
+          <w:szCs w:val="19"/>
+        </w:rPr>
+        <w:t>&lt;head&gt;</w:t>
+      </w:r>
+    </w:p>
+    <w:p>
+      <w:pPr>
+        <w:pStyle w:val="HTML"/>
+        <w:shd w:val="clear" w:color="auto" w:fill="FFFFFF"/>
+        <w:spacing w:line="336" w:lineRule="atLeast"/>
+        <w:rPr>
+          <w:color w:val="000000"/>
+          <w:sz w:val="19"/>
+          <w:szCs w:val="19"/>
+        </w:rPr>
+      </w:pPr>
+      <w:r>
+        <w:rPr>
+          <w:color w:val="000000"/>
+          <w:sz w:val="19"/>
+          <w:szCs w:val="19"/>
+        </w:rPr>
+        <w:t>&lt;meta http-equiv="Content-Type" content="text/html; charset=utf-8" /&gt;</w:t>
+      </w:r>
+    </w:p>
+    <w:p>
+      <w:pPr>
+        <w:pStyle w:val="HTML"/>
+        <w:shd w:val="clear" w:color="auto" w:fill="FFFFFF"/>
+        <w:spacing w:line="336" w:lineRule="atLeast"/>
+        <w:rPr>
+          <w:color w:val="000000"/>
+          <w:sz w:val="19"/>
+          <w:szCs w:val="19"/>
+        </w:rPr>
+      </w:pPr>
+      <w:r>
+        <w:rPr>
+          <w:color w:val="000000"/>
+          <w:sz w:val="19"/>
+          <w:szCs w:val="19"/>
+        </w:rPr>
+        <w:t>&lt;title&gt;jquery弹出层实例，jqueryajax.com原创&lt;/title&gt;</w:t>
+      </w:r>
+    </w:p>
+    <w:p>
+      <w:pPr>
+        <w:pStyle w:val="HTML"/>
+        <w:shd w:val="clear" w:color="auto" w:fill="FFFFFF"/>
+        <w:spacing w:line="336" w:lineRule="atLeast"/>
+        <w:rPr>
+          <w:color w:val="000000"/>
+          <w:sz w:val="19"/>
+          <w:szCs w:val="19"/>
+        </w:rPr>
+      </w:pPr>
+      <w:r>
+        <w:rPr>
+          <w:color w:val="000000"/>
+          <w:sz w:val="19"/>
+          <w:szCs w:val="19"/>
+        </w:rPr>
+        <w:t>&lt;script type="text/javascript" src="http://www.jqueryajax.com/wp-content/uploads/2009/03/jquery-132min1.js"&gt;&lt;/script&gt;</w:t>
+      </w:r>
+    </w:p>
+    <w:p>
+      <w:pPr>
+        <w:pStyle w:val="HTML"/>
+        <w:shd w:val="clear" w:color="auto" w:fill="FFFFFF"/>
+        <w:spacing w:line="336" w:lineRule="atLeast"/>
+        <w:rPr>
+          <w:color w:val="000000"/>
+          <w:sz w:val="19"/>
+          <w:szCs w:val="19"/>
+        </w:rPr>
+      </w:pPr>
+      <w:r>
+        <w:rPr>
+          <w:color w:val="000000"/>
+          <w:sz w:val="19"/>
+          <w:szCs w:val="19"/>
+        </w:rPr>
+        <w:t>&lt;script type="text/javascript"&gt;</w:t>
+      </w:r>
+    </w:p>
+    <w:p>
+      <w:pPr>
+        <w:pStyle w:val="HTML"/>
+        <w:shd w:val="clear" w:color="auto" w:fill="FFFFFF"/>
+        <w:spacing w:line="336" w:lineRule="atLeast"/>
+        <w:rPr>
+          <w:color w:val="000000"/>
+          <w:sz w:val="19"/>
+          <w:szCs w:val="19"/>
+        </w:rPr>
+      </w:pPr>
+      <w:r>
+        <w:rPr>
+          <w:color w:val="000000"/>
+          <w:sz w:val="19"/>
+          <w:szCs w:val="19"/>
+        </w:rPr>
+        <w:t>$(function(){</w:t>
+      </w:r>
+    </w:p>
+    <w:p>
+      <w:pPr>
+        <w:pStyle w:val="HTML"/>
+        <w:shd w:val="clear" w:color="auto" w:fill="FFFFFF"/>
+        <w:spacing w:line="336" w:lineRule="atLeast"/>
+        <w:rPr>
+          <w:color w:val="000000"/>
+          <w:sz w:val="19"/>
+          <w:szCs w:val="19"/>
+        </w:rPr>
+      </w:pPr>
+      <w:r>
+        <w:rPr>
+          <w:color w:val="000000"/>
+          <w:sz w:val="19"/>
+          <w:szCs w:val="19"/>
+        </w:rPr>
+        <w:t xml:space="preserve"> $(".but").click(function(){</w:t>
+      </w:r>
+    </w:p>
+    <w:p>
+      <w:pPr>
+        <w:pStyle w:val="HTML"/>
+        <w:shd w:val="clear" w:color="auto" w:fill="FFFFFF"/>
+        <w:spacing w:line="336" w:lineRule="atLeast"/>
+        <w:rPr>
+          <w:color w:val="000000"/>
+          <w:sz w:val="19"/>
+          <w:szCs w:val="19"/>
+        </w:rPr>
+      </w:pPr>
+      <w:r>
+        <w:rPr>
+          <w:color w:val="000000"/>
+          <w:sz w:val="19"/>
+          <w:szCs w:val="19"/>
+        </w:rPr>
+        <w:t xml:space="preserve">  var str = "这里是信息内容，这里是信息内容！";</w:t>
+      </w:r>
+    </w:p>
+    <w:p>
+      <w:pPr>
+        <w:pStyle w:val="HTML"/>
+        <w:shd w:val="clear" w:color="auto" w:fill="FFFFFF"/>
+        <w:spacing w:line="336" w:lineRule="atLeast"/>
+        <w:rPr>
+          <w:color w:val="000000"/>
+          <w:sz w:val="19"/>
+          <w:szCs w:val="19"/>
+        </w:rPr>
+      </w:pPr>
+      <w:r>
+        <w:rPr>
+          <w:color w:val="000000"/>
+          <w:sz w:val="19"/>
+          <w:szCs w:val="19"/>
+        </w:rPr>
+        <w:t xml:space="preserve">  $(".form").html(str);</w:t>
+      </w:r>
+    </w:p>
+    <w:p>
+      <w:pPr>
+        <w:pStyle w:val="HTML"/>
+        <w:shd w:val="clear" w:color="auto" w:fill="FFFFFF"/>
+        <w:spacing w:line="336" w:lineRule="atLeast"/>
+        <w:rPr>
+          <w:color w:val="000000"/>
+          <w:sz w:val="19"/>
+          <w:szCs w:val="19"/>
+        </w:rPr>
+      </w:pPr>
+      <w:r>
+        <w:rPr>
+          <w:color w:val="000000"/>
+          <w:sz w:val="19"/>
+          <w:szCs w:val="19"/>
+        </w:rPr>
+        <w:t xml:space="preserve">  $("#faqbg").css({display:"block",height:$(document).height()});</w:t>
+      </w:r>
+    </w:p>
+    <w:p>
+      <w:pPr>
+        <w:pStyle w:val="HTML"/>
+        <w:shd w:val="clear" w:color="auto" w:fill="FFFFFF"/>
+        <w:spacing w:line="336" w:lineRule="atLeast"/>
+        <w:rPr>
+          <w:color w:val="000000"/>
+          <w:sz w:val="19"/>
+          <w:szCs w:val="19"/>
+        </w:rPr>
+      </w:pPr>
+      <w:r>
+        <w:rPr>
+          <w:color w:val="000000"/>
+          <w:sz w:val="19"/>
+          <w:szCs w:val="19"/>
+        </w:rPr>
+        <w:t xml:space="preserve">  var yscroll =document.documentElement.scrollTop;</w:t>
+      </w:r>
+    </w:p>
+    <w:p>
+      <w:pPr>
+        <w:pStyle w:val="HTML"/>
+        <w:shd w:val="clear" w:color="auto" w:fill="FFFFFF"/>
+        <w:spacing w:line="336" w:lineRule="atLeast"/>
+        <w:rPr>
+          <w:color w:val="000000"/>
+          <w:sz w:val="19"/>
+          <w:szCs w:val="19"/>
+        </w:rPr>
+      </w:pPr>
+      <w:r>
+        <w:rPr>
+          <w:color w:val="000000"/>
+          <w:sz w:val="19"/>
+          <w:szCs w:val="19"/>
+        </w:rPr>
+        <w:t xml:space="preserve">  $("#faqdiv").css("top","100px");</w:t>
+      </w:r>
+    </w:p>
+    <w:p>
+      <w:pPr>
+        <w:pStyle w:val="HTML"/>
+        <w:shd w:val="clear" w:color="auto" w:fill="FFFFFF"/>
+        <w:spacing w:line="336" w:lineRule="atLeast"/>
+        <w:rPr>
+          <w:color w:val="000000"/>
+          <w:sz w:val="19"/>
+          <w:szCs w:val="19"/>
+        </w:rPr>
+      </w:pPr>
+      <w:r>
+        <w:rPr>
+          <w:color w:val="000000"/>
+          <w:sz w:val="19"/>
+          <w:szCs w:val="19"/>
+        </w:rPr>
+        <w:t xml:space="preserve">  $("#faqdiv").css("display","block");</w:t>
+      </w:r>
+    </w:p>
+    <w:p>
+      <w:pPr>
+        <w:pStyle w:val="HTML"/>
+        <w:shd w:val="clear" w:color="auto" w:fill="FFFFFF"/>
+        <w:spacing w:line="336" w:lineRule="atLeast"/>
+        <w:rPr>
+          <w:color w:val="000000"/>
+          <w:sz w:val="19"/>
+          <w:szCs w:val="19"/>
+        </w:rPr>
+      </w:pPr>
+      <w:r>
+        <w:rPr>
+          <w:color w:val="000000"/>
+          <w:sz w:val="19"/>
+          <w:szCs w:val="19"/>
+        </w:rPr>
+        <w:t xml:space="preserve">  document.documentElement.scrollTop=0;</w:t>
+      </w:r>
+    </w:p>
+    <w:p>
+      <w:pPr>
+        <w:pStyle w:val="HTML"/>
+        <w:shd w:val="clear" w:color="auto" w:fill="FFFFFF"/>
+        <w:spacing w:line="336" w:lineRule="atLeast"/>
+        <w:rPr>
+          <w:color w:val="000000"/>
+          <w:sz w:val="19"/>
+          <w:szCs w:val="19"/>
+        </w:rPr>
+      </w:pPr>
+      <w:r>
+        <w:rPr>
+          <w:color w:val="000000"/>
+          <w:sz w:val="19"/>
+          <w:szCs w:val="19"/>
+        </w:rPr>
+        <w:t xml:space="preserve"> });</w:t>
+      </w:r>
+    </w:p>
+    <w:p>
+      <w:pPr>
+        <w:pStyle w:val="HTML"/>
+        <w:shd w:val="clear" w:color="auto" w:fill="FFFFFF"/>
+        <w:spacing w:line="336" w:lineRule="atLeast"/>
+        <w:rPr>
+          <w:color w:val="000000"/>
+          <w:sz w:val="19"/>
+          <w:szCs w:val="19"/>
+        </w:rPr>
+      </w:pPr>
+      <w:r>
+        <w:rPr>
+          <w:color w:val="000000"/>
+          <w:sz w:val="19"/>
+          <w:szCs w:val="19"/>
+        </w:rPr>
+        <w:t xml:space="preserve"> $(".close").click(function(){</w:t>
+      </w:r>
+    </w:p>
+    <w:p>
+      <w:pPr>
+        <w:pStyle w:val="HTML"/>
+        <w:shd w:val="clear" w:color="auto" w:fill="FFFFFF"/>
+        <w:spacing w:line="336" w:lineRule="atLeast"/>
+        <w:rPr>
+          <w:color w:val="000000"/>
+          <w:sz w:val="19"/>
+          <w:szCs w:val="19"/>
+        </w:rPr>
+      </w:pPr>
+      <w:r>
+        <w:rPr>
+          <w:color w:val="000000"/>
+          <w:sz w:val="19"/>
+          <w:szCs w:val="19"/>
+        </w:rPr>
+        <w:t xml:space="preserve">  $("#faqbg").css("display","none");</w:t>
+      </w:r>
+    </w:p>
+    <w:p>
+      <w:pPr>
+        <w:pStyle w:val="HTML"/>
+        <w:shd w:val="clear" w:color="auto" w:fill="FFFFFF"/>
+        <w:spacing w:line="336" w:lineRule="atLeast"/>
+        <w:rPr>
+          <w:color w:val="000000"/>
+          <w:sz w:val="19"/>
+          <w:szCs w:val="19"/>
+        </w:rPr>
+      </w:pPr>
+      <w:r>
+        <w:rPr>
+          <w:color w:val="000000"/>
+          <w:sz w:val="19"/>
+          <w:szCs w:val="19"/>
+        </w:rPr>
+        <w:t xml:space="preserve">  $("#faqdiv").css("display","none");</w:t>
+      </w:r>
+    </w:p>
+    <w:p>
+      <w:pPr>
+        <w:pStyle w:val="HTML"/>
+        <w:shd w:val="clear" w:color="auto" w:fill="FFFFFF"/>
+        <w:spacing w:line="336" w:lineRule="atLeast"/>
+        <w:rPr>
+          <w:color w:val="000000"/>
+          <w:sz w:val="19"/>
+          <w:szCs w:val="19"/>
+        </w:rPr>
+      </w:pPr>
+      <w:r>
+        <w:rPr>
+          <w:color w:val="000000"/>
+          <w:sz w:val="19"/>
+          <w:szCs w:val="19"/>
+        </w:rPr>
+        <w:t xml:space="preserve"> });</w:t>
+      </w:r>
+    </w:p>
+    <w:p>
+      <w:pPr>
+        <w:pStyle w:val="HTML"/>
+        <w:shd w:val="clear" w:color="auto" w:fill="FFFFFF"/>
+        <w:spacing w:line="336" w:lineRule="atLeast"/>
+        <w:rPr>
+          <w:color w:val="000000"/>
+          <w:sz w:val="19"/>
+          <w:szCs w:val="19"/>
+        </w:rPr>
+      </w:pPr>
+      <w:r>
+        <w:rPr>
+          <w:color w:val="000000"/>
+          <w:sz w:val="19"/>
+          <w:szCs w:val="19"/>
+        </w:rPr>
+        <w:t>})</w:t>
+      </w:r>
+    </w:p>
+    <w:p>
+      <w:pPr>
+        <w:pStyle w:val="HTML"/>
+        <w:shd w:val="clear" w:color="auto" w:fill="FFFFFF"/>
+        <w:spacing w:line="336" w:lineRule="atLeast"/>
+        <w:rPr>
+          <w:color w:val="000000"/>
+          <w:sz w:val="19"/>
+          <w:szCs w:val="19"/>
+        </w:rPr>
+      </w:pPr>
+      <w:r>
+        <w:rPr>
+          <w:color w:val="000000"/>
+          <w:sz w:val="19"/>
+          <w:szCs w:val="19"/>
+        </w:rPr>
+        <w:t>&lt;/script&gt;</w:t>
+      </w:r>
+    </w:p>
+    <w:p>
+      <w:pPr>
+        <w:pStyle w:val="HTML"/>
+        <w:shd w:val="clear" w:color="auto" w:fill="FFFFFF"/>
+        <w:spacing w:line="336" w:lineRule="atLeast"/>
+        <w:rPr>
+          <w:color w:val="000000"/>
+          <w:sz w:val="19"/>
+          <w:szCs w:val="19"/>
+        </w:rPr>
+      </w:pPr>
+      <w:r>
+        <w:rPr>
+          <w:color w:val="000000"/>
+          <w:sz w:val="19"/>
+          <w:szCs w:val="19"/>
+        </w:rPr>
+        <w:t>&lt;style type="text/css"&gt;</w:t>
+      </w:r>
+    </w:p>
+    <w:p>
+      <w:pPr>
+        <w:pStyle w:val="HTML"/>
+        <w:shd w:val="clear" w:color="auto" w:fill="FFFFFF"/>
+        <w:spacing w:line="336" w:lineRule="atLeast"/>
+        <w:rPr>
+          <w:color w:val="000000"/>
+          <w:sz w:val="19"/>
+          <w:szCs w:val="19"/>
+        </w:rPr>
+      </w:pPr>
+      <w:r>
+        <w:rPr>
+          <w:color w:val="000000"/>
+          <w:sz w:val="19"/>
+          <w:szCs w:val="19"/>
+        </w:rPr>
+        <w:t>/*~~~~~~~~~~~~~~~~~~~~~~~~~~~~~~~~~~~~~~~~~~~~~~~~~~~~~~~~~~</w:t>
+      </w:r>
+    </w:p>
+    <w:p>
+      <w:pPr>
+        <w:pStyle w:val="HTML"/>
+        <w:shd w:val="clear" w:color="auto" w:fill="FFFFFF"/>
+        <w:spacing w:line="336" w:lineRule="atLeast"/>
+        <w:rPr>
+          <w:color w:val="000000"/>
+          <w:sz w:val="19"/>
+          <w:szCs w:val="19"/>
+        </w:rPr>
+      </w:pPr>
+      <w:r>
+        <w:rPr>
+          <w:color w:val="000000"/>
+          <w:sz w:val="19"/>
+          <w:szCs w:val="19"/>
+        </w:rPr>
+        <w:t xml:space="preserve"> 冷漠夜空 2008</w:t>
+      </w:r>
+    </w:p>
+    <w:p>
+      <w:pPr>
+        <w:pStyle w:val="HTML"/>
+        <w:shd w:val="clear" w:color="auto" w:fill="FFFFFF"/>
+        <w:spacing w:line="336" w:lineRule="atLeast"/>
+        <w:rPr>
+          <w:color w:val="000000"/>
+          <w:sz w:val="19"/>
+          <w:szCs w:val="19"/>
+        </w:rPr>
+      </w:pPr>
+      <w:r>
+        <w:rPr>
+          <w:color w:val="000000"/>
+          <w:sz w:val="19"/>
+          <w:szCs w:val="19"/>
+        </w:rPr>
+        <w:t xml:space="preserve"> Email:lmyekong@163.com</w:t>
+      </w:r>
+    </w:p>
+    <w:p>
+      <w:pPr>
+        <w:pStyle w:val="HTML"/>
+        <w:shd w:val="clear" w:color="auto" w:fill="FFFFFF"/>
+        <w:spacing w:line="336" w:lineRule="atLeast"/>
+        <w:rPr>
+          <w:color w:val="000000"/>
+          <w:sz w:val="19"/>
+          <w:szCs w:val="19"/>
+        </w:rPr>
+      </w:pPr>
+      <w:r>
+        <w:rPr>
+          <w:color w:val="000000"/>
+          <w:sz w:val="19"/>
+          <w:szCs w:val="19"/>
+        </w:rPr>
+        <w:t xml:space="preserve"> QQ:135055506</w:t>
+      </w:r>
+    </w:p>
+    <w:p>
+      <w:pPr>
+        <w:pStyle w:val="HTML"/>
+        <w:shd w:val="clear" w:color="auto" w:fill="FFFFFF"/>
+        <w:spacing w:line="336" w:lineRule="atLeast"/>
+        <w:rPr>
+          <w:color w:val="000000"/>
+          <w:sz w:val="19"/>
+          <w:szCs w:val="19"/>
+        </w:rPr>
+      </w:pPr>
+      <w:r>
+        <w:rPr>
+          <w:color w:val="000000"/>
+          <w:sz w:val="19"/>
+          <w:szCs w:val="19"/>
+        </w:rPr>
+        <w:t>~~~~~~~~~~~~~~~~~~~~~~~~~~~~~~~~~~~~~~~~~~~~~~~~~~~~~~~~~~*/</w:t>
+      </w:r>
+    </w:p>
+    <w:p>
+      <w:pPr>
+        <w:pStyle w:val="HTML"/>
+        <w:shd w:val="clear" w:color="auto" w:fill="FFFFFF"/>
+        <w:spacing w:line="336" w:lineRule="atLeast"/>
+        <w:rPr>
+          <w:color w:val="000000"/>
+          <w:sz w:val="19"/>
+          <w:szCs w:val="19"/>
+        </w:rPr>
+      </w:pPr>
+      <w:r>
+        <w:rPr>
+          <w:color w:val="000000"/>
+          <w:sz w:val="19"/>
+          <w:szCs w:val="19"/>
+        </w:rPr>
+        <w:t>body,h2{margin:0 ; padding:0;}</w:t>
+      </w:r>
+    </w:p>
+    <w:p>
+      <w:pPr>
+        <w:pStyle w:val="HTML"/>
+        <w:shd w:val="clear" w:color="auto" w:fill="FFFFFF"/>
+        <w:spacing w:line="336" w:lineRule="atLeast"/>
+        <w:rPr>
+          <w:color w:val="000000"/>
+          <w:sz w:val="19"/>
+          <w:szCs w:val="19"/>
+        </w:rPr>
+      </w:pPr>
+      <w:r>
+        <w:rPr>
+          <w:color w:val="000000"/>
+          <w:sz w:val="19"/>
+          <w:szCs w:val="19"/>
+        </w:rPr>
+        <w:t>#faqbg{background-color:#666666; position:absolute; z-index:99; left:0; top:0; display:none; width:100%; height:1000px;opacity:0.5;filter: alpha(opacity=50);-moz-opacity: 0.5;}</w:t>
+      </w:r>
+    </w:p>
+    <w:p>
+      <w:pPr>
+        <w:pStyle w:val="HTML"/>
+        <w:shd w:val="clear" w:color="auto" w:fill="FFFFFF"/>
+        <w:spacing w:line="336" w:lineRule="atLeast"/>
+        <w:rPr>
+          <w:color w:val="000000"/>
+          <w:sz w:val="19"/>
+          <w:szCs w:val="19"/>
+        </w:rPr>
+      </w:pPr>
+      <w:r>
+        <w:rPr>
+          <w:color w:val="000000"/>
+          <w:sz w:val="19"/>
+          <w:szCs w:val="19"/>
+        </w:rPr>
+        <w:t>#faqdiv{position:absolute;width:400px; left:50%; top:50%; margin-left:-200px; height:auto; z-index:100;background-color:#fff; border:1px #8FA4F5 solid; padding:1px;}</w:t>
+      </w:r>
+    </w:p>
+    <w:p>
+      <w:pPr>
+        <w:pStyle w:val="HTML"/>
+        <w:shd w:val="clear" w:color="auto" w:fill="FFFFFF"/>
+        <w:spacing w:line="336" w:lineRule="atLeast"/>
+        <w:rPr>
+          <w:color w:val="000000"/>
+          <w:sz w:val="19"/>
+          <w:szCs w:val="19"/>
+        </w:rPr>
+      </w:pPr>
+      <w:r>
+        <w:rPr>
+          <w:color w:val="000000"/>
+          <w:sz w:val="19"/>
+          <w:szCs w:val="19"/>
+        </w:rPr>
+        <w:t>#faqdiv h2{ height:25px; font-size:14px; background-color:#8FA4F5; position:relative; padding-left:10px; line-height:25px;}</w:t>
+      </w:r>
+    </w:p>
+    <w:p>
+      <w:pPr>
+        <w:pStyle w:val="HTML"/>
+        <w:shd w:val="clear" w:color="auto" w:fill="FFFFFF"/>
+        <w:spacing w:line="336" w:lineRule="atLeast"/>
+        <w:rPr>
+          <w:color w:val="000000"/>
+          <w:sz w:val="19"/>
+          <w:szCs w:val="19"/>
+        </w:rPr>
+      </w:pPr>
+      <w:r>
+        <w:rPr>
+          <w:color w:val="000000"/>
+          <w:sz w:val="19"/>
+          <w:szCs w:val="19"/>
+        </w:rPr>
+        <w:lastRenderedPageBreak/>
+        <w:t>#faqdiv h2 a{position:absolute; right:5px; font-size:12px; color:#FF0000}</w:t>
+      </w:r>
+    </w:p>
+    <w:p>
+      <w:pPr>
+        <w:pStyle w:val="HTML"/>
+        <w:shd w:val="clear" w:color="auto" w:fill="FFFFFF"/>
+        <w:spacing w:line="336" w:lineRule="atLeast"/>
+        <w:rPr>
+          <w:color w:val="000000"/>
+          <w:sz w:val="19"/>
+          <w:szCs w:val="19"/>
+        </w:rPr>
+      </w:pPr>
+      <w:r>
+        <w:rPr>
+          <w:color w:val="000000"/>
+          <w:sz w:val="19"/>
+          <w:szCs w:val="19"/>
+        </w:rPr>
+        <w:t>#faqdiv .form{padding:10px;}</w:t>
+      </w:r>
+    </w:p>
+    <w:p>
+      <w:pPr>
+        <w:pStyle w:val="HTML"/>
+        <w:shd w:val="clear" w:color="auto" w:fill="FFFFFF"/>
+        <w:spacing w:line="336" w:lineRule="atLeast"/>
+        <w:rPr>
+          <w:color w:val="000000"/>
+          <w:sz w:val="19"/>
+          <w:szCs w:val="19"/>
+        </w:rPr>
+      </w:pPr>
+      <w:r>
+        <w:rPr>
+          <w:color w:val="000000"/>
+          <w:sz w:val="19"/>
+          <w:szCs w:val="19"/>
+        </w:rPr>
+        <w:t>&lt;/style&gt;</w:t>
+      </w:r>
+    </w:p>
+    <w:p>
+      <w:pPr>
+        <w:pStyle w:val="HTML"/>
+        <w:shd w:val="clear" w:color="auto" w:fill="FFFFFF"/>
+        <w:spacing w:line="336" w:lineRule="atLeast"/>
+        <w:rPr>
+          <w:color w:val="000000"/>
+          <w:sz w:val="19"/>
+          <w:szCs w:val="19"/>
+        </w:rPr>
+      </w:pPr>
+      <w:r>
+        <w:rPr>
+          <w:color w:val="000000"/>
+          <w:sz w:val="19"/>
+          <w:szCs w:val="19"/>
+        </w:rPr>
+        <w:t>&lt;/head&gt;</w:t>
+      </w:r>
+    </w:p>
+    <w:p>
+      <w:pPr>
+        <w:pStyle w:val="HTML"/>
+        <w:shd w:val="clear" w:color="auto" w:fill="FFFFFF"/>
+        <w:spacing w:line="336" w:lineRule="atLeast"/>
+        <w:rPr>
+          <w:color w:val="000000"/>
+          <w:sz w:val="19"/>
+          <w:szCs w:val="19"/>
+        </w:rPr>
+      </w:pPr>
+    </w:p>
+    <w:p>
+      <w:pPr>
+        <w:pStyle w:val="HTML"/>
+        <w:shd w:val="clear" w:color="auto" w:fill="FFFFFF"/>
+        <w:spacing w:line="336" w:lineRule="atLeast"/>
+        <w:rPr>
+          <w:color w:val="000000"/>
+          <w:sz w:val="19"/>
+          <w:szCs w:val="19"/>
+        </w:rPr>
+      </w:pPr>
+      <w:r>
+        <w:rPr>
+          <w:color w:val="000000"/>
+          <w:sz w:val="19"/>
+          <w:szCs w:val="19"/>
+        </w:rPr>
+        <w:t>&lt;body &gt;</w:t>
+      </w:r>
+    </w:p>
+    <w:p>
+      <w:pPr>
+        <w:pStyle w:val="HTML"/>
+        <w:shd w:val="clear" w:color="auto" w:fill="FFFFFF"/>
+        <w:spacing w:line="336" w:lineRule="atLeast"/>
+        <w:rPr>
+          <w:color w:val="000000"/>
+          <w:sz w:val="19"/>
+          <w:szCs w:val="19"/>
+        </w:rPr>
+      </w:pPr>
+    </w:p>
+    <w:p>
+      <w:pPr>
+        <w:pStyle w:val="HTML"/>
+        <w:shd w:val="clear" w:color="auto" w:fill="FFFFFF"/>
+        <w:spacing w:line="336" w:lineRule="atLeast"/>
+        <w:rPr>
+          <w:color w:val="000000"/>
+          <w:sz w:val="19"/>
+          <w:szCs w:val="19"/>
+        </w:rPr>
+      </w:pPr>
+      <w:r>
+        <w:rPr>
+          <w:color w:val="000000"/>
+          <w:sz w:val="19"/>
+          <w:szCs w:val="19"/>
+        </w:rPr>
+        <w:t>&lt;div id="faqbg"&gt;&lt;/div&gt;</w:t>
+      </w:r>
+    </w:p>
+    <w:p>
+      <w:pPr>
+        <w:pStyle w:val="HTML"/>
+        <w:shd w:val="clear" w:color="auto" w:fill="FFFFFF"/>
+        <w:spacing w:line="336" w:lineRule="atLeast"/>
+        <w:rPr>
+          <w:color w:val="000000"/>
+          <w:sz w:val="19"/>
+          <w:szCs w:val="19"/>
+        </w:rPr>
+      </w:pPr>
+      <w:r>
+        <w:rPr>
+          <w:color w:val="000000"/>
+          <w:sz w:val="19"/>
+          <w:szCs w:val="19"/>
+        </w:rPr>
+        <w:t>&lt;div id="faqdiv" style="display:none"&gt;</w:t>
+      </w:r>
+    </w:p>
+    <w:p>
+      <w:pPr>
+        <w:pStyle w:val="HTML"/>
+        <w:shd w:val="clear" w:color="auto" w:fill="FFFFFF"/>
+        <w:spacing w:line="336" w:lineRule="atLeast"/>
+        <w:rPr>
+          <w:color w:val="000000"/>
+          <w:sz w:val="19"/>
+          <w:szCs w:val="19"/>
+        </w:rPr>
+      </w:pPr>
+      <w:r>
+        <w:rPr>
+          <w:color w:val="000000"/>
+          <w:sz w:val="19"/>
+          <w:szCs w:val="19"/>
+        </w:rPr>
+        <w:t>&lt;h2&gt;信息窗口&lt;a href="#" class="close"&gt;关闭&lt;/a&gt;&lt;/h2&gt;</w:t>
+      </w:r>
+    </w:p>
+    <w:p>
+      <w:pPr>
+        <w:pStyle w:val="HTML"/>
+        <w:shd w:val="clear" w:color="auto" w:fill="FFFFFF"/>
+        <w:spacing w:line="336" w:lineRule="atLeast"/>
+        <w:rPr>
+          <w:color w:val="000000"/>
+          <w:sz w:val="19"/>
+          <w:szCs w:val="19"/>
+        </w:rPr>
+      </w:pPr>
+      <w:r>
+        <w:rPr>
+          <w:color w:val="000000"/>
+          <w:sz w:val="19"/>
+          <w:szCs w:val="19"/>
+        </w:rPr>
+        <w:t xml:space="preserve">    &lt;div class="form"&gt;</w:t>
+      </w:r>
+    </w:p>
+    <w:p>
+      <w:pPr>
+        <w:pStyle w:val="HTML"/>
+        <w:shd w:val="clear" w:color="auto" w:fill="FFFFFF"/>
+        <w:spacing w:line="336" w:lineRule="atLeast"/>
+        <w:rPr>
+          <w:color w:val="000000"/>
+          <w:sz w:val="19"/>
+          <w:szCs w:val="19"/>
+        </w:rPr>
+      </w:pPr>
+      <w:r>
+        <w:rPr>
+          <w:color w:val="000000"/>
+          <w:sz w:val="19"/>
+          <w:szCs w:val="19"/>
+        </w:rPr>
+        <w:t xml:space="preserve">    这里是提示信息！！</w:t>
+      </w:r>
+    </w:p>
+    <w:p>
+      <w:pPr>
+        <w:pStyle w:val="HTML"/>
+        <w:shd w:val="clear" w:color="auto" w:fill="FFFFFF"/>
+        <w:spacing w:line="336" w:lineRule="atLeast"/>
+        <w:rPr>
+          <w:color w:val="000000"/>
+          <w:sz w:val="19"/>
+          <w:szCs w:val="19"/>
+        </w:rPr>
+      </w:pPr>
+    </w:p>
+    <w:p>
+      <w:pPr>
+        <w:pStyle w:val="HTML"/>
+        <w:shd w:val="clear" w:color="auto" w:fill="FFFFFF"/>
+        <w:spacing w:line="336" w:lineRule="atLeast"/>
+        <w:rPr>
+          <w:color w:val="000000"/>
+          <w:sz w:val="19"/>
+          <w:szCs w:val="19"/>
+        </w:rPr>
+      </w:pPr>
+      <w:r>
+        <w:rPr>
+          <w:color w:val="000000"/>
+          <w:sz w:val="19"/>
+          <w:szCs w:val="19"/>
+        </w:rPr>
+        <w:t xml:space="preserve">    &lt;/div&gt;</w:t>
+      </w:r>
+    </w:p>
+    <w:p>
+      <w:pPr>
+        <w:pStyle w:val="HTML"/>
+        <w:shd w:val="clear" w:color="auto" w:fill="FFFFFF"/>
+        <w:spacing w:line="336" w:lineRule="atLeast"/>
+        <w:rPr>
+          <w:color w:val="000000"/>
+          <w:sz w:val="19"/>
+          <w:szCs w:val="19"/>
+        </w:rPr>
+      </w:pPr>
+      <w:r>
+        <w:rPr>
+          <w:color w:val="000000"/>
+          <w:sz w:val="19"/>
+          <w:szCs w:val="19"/>
+        </w:rPr>
+        <w:t>&lt;/div&gt;</w:t>
+      </w:r>
+    </w:p>
+    <w:p>
+      <w:pPr>
+        <w:pStyle w:val="HTML"/>
+        <w:shd w:val="clear" w:color="auto" w:fill="FFFFFF"/>
+        <w:spacing w:line="336" w:lineRule="atLeast"/>
+        <w:rPr>
+          <w:color w:val="000000"/>
+          <w:sz w:val="19"/>
+          <w:szCs w:val="19"/>
+        </w:rPr>
+      </w:pPr>
+    </w:p>
+    <w:p>
+      <w:pPr>
+        <w:pStyle w:val="HTML"/>
+        <w:shd w:val="clear" w:color="auto" w:fill="FFFFFF"/>
+        <w:spacing w:line="336" w:lineRule="atLeast"/>
+        <w:rPr>
+          <w:color w:val="000000"/>
+          <w:sz w:val="19"/>
+          <w:szCs w:val="19"/>
+        </w:rPr>
+      </w:pPr>
+      <w:r>
+        <w:rPr>
+          <w:color w:val="000000"/>
+          <w:sz w:val="19"/>
+          <w:szCs w:val="19"/>
+        </w:rPr>
+        <w:t>&lt;p&gt;&amp;nbsp;&lt;/p&gt;</w:t>
+      </w:r>
+    </w:p>
+    <w:p>
+      <w:pPr>
+        <w:pStyle w:val="HTML"/>
+        <w:shd w:val="clear" w:color="auto" w:fill="FFFFFF"/>
+        <w:spacing w:line="336" w:lineRule="atLeast"/>
+        <w:rPr>
+          <w:color w:val="000000"/>
+          <w:sz w:val="19"/>
+          <w:szCs w:val="19"/>
+        </w:rPr>
+      </w:pPr>
+      <w:r>
+        <w:rPr>
+          <w:color w:val="000000"/>
+          <w:sz w:val="19"/>
+          <w:szCs w:val="19"/>
+        </w:rPr>
+        <w:t>&lt;p align="center"&gt;</w:t>
+      </w:r>
+    </w:p>
+    <w:p>
+      <w:pPr>
+        <w:pStyle w:val="HTML"/>
+        <w:shd w:val="clear" w:color="auto" w:fill="FFFFFF"/>
+        <w:spacing w:line="336" w:lineRule="atLeast"/>
+        <w:rPr>
+          <w:color w:val="000000"/>
+          <w:sz w:val="19"/>
+          <w:szCs w:val="19"/>
+        </w:rPr>
+      </w:pPr>
+      <w:r>
+        <w:rPr>
+          <w:color w:val="000000"/>
+          <w:sz w:val="19"/>
+          <w:szCs w:val="19"/>
+        </w:rPr>
+        <w:t xml:space="preserve">  &lt;input value="弹出" class="but" type="button" /&gt;</w:t>
+      </w:r>
+    </w:p>
+    <w:p>
+      <w:pPr>
+        <w:pStyle w:val="HTML"/>
+        <w:shd w:val="clear" w:color="auto" w:fill="FFFFFF"/>
+        <w:spacing w:line="336" w:lineRule="atLeast"/>
+        <w:rPr>
+          <w:color w:val="000000"/>
+          <w:sz w:val="19"/>
+          <w:szCs w:val="19"/>
+        </w:rPr>
+      </w:pPr>
+      <w:r>
+        <w:rPr>
+          <w:color w:val="000000"/>
+          <w:sz w:val="19"/>
+          <w:szCs w:val="19"/>
+        </w:rPr>
+        <w:t xml:space="preserve">  &lt;input type="button" value="关闭" class="close" /&gt;</w:t>
+      </w:r>
+    </w:p>
+    <w:p>
+      <w:pPr>
+        <w:pStyle w:val="HTML"/>
+        <w:shd w:val="clear" w:color="auto" w:fill="FFFFFF"/>
+        <w:spacing w:line="336" w:lineRule="atLeast"/>
+        <w:rPr>
+          <w:color w:val="000000"/>
+          <w:sz w:val="19"/>
+          <w:szCs w:val="19"/>
+        </w:rPr>
+      </w:pPr>
+      <w:r>
+        <w:rPr>
+          <w:color w:val="000000"/>
+          <w:sz w:val="19"/>
+          <w:szCs w:val="19"/>
+        </w:rPr>
+        <w:t>&lt;/p&gt;</w:t>
+      </w:r>
+    </w:p>
+    <w:p>
+      <w:pPr>
+        <w:pStyle w:val="HTML"/>
+        <w:shd w:val="clear" w:color="auto" w:fill="FFFFFF"/>
+        <w:spacing w:line="336" w:lineRule="atLeast"/>
+        <w:rPr>
+          <w:color w:val="000000"/>
+          <w:sz w:val="19"/>
+          <w:szCs w:val="19"/>
+        </w:rPr>
+      </w:pPr>
+      <w:r>
+        <w:rPr>
+          <w:color w:val="000000"/>
+          <w:sz w:val="19"/>
+          <w:szCs w:val="19"/>
+        </w:rPr>
+        <w:t>&lt;/body&gt;</w:t>
+      </w:r>
+    </w:p>
+    <w:p>
+      <w:pPr>
+        <w:pStyle w:val="HTML"/>
+        <w:shd w:val="clear" w:color="auto" w:fill="FFFFFF"/>
+        <w:spacing w:line="336" w:lineRule="atLeast"/>
+        <w:rPr>
+          <w:color w:val="000000"/>
+          <w:sz w:val="19"/>
+          <w:szCs w:val="19"/>
+        </w:rPr>
+      </w:pPr>
+      <w:r>
+        <w:rPr>
+          <w:color w:val="000000"/>
+          <w:sz w:val="19"/>
+          <w:szCs w:val="19"/>
+        </w:rPr>
+        <w:t>&lt;/html&gt;</w:t>
+      </w:r>
+    </w:p>
+    <w:p>
+      <w:pPr>
+        <w:rPr>
+          <w:rFonts w:hint="eastAsia"/>
+        </w:rPr>
+      </w:pPr>
+    </w:p>
+    <w:p>
+      <w:pPr>
+        <w:rPr>
+          <w:rFonts w:hint="eastAsia"/>
+        </w:rPr>
+      </w:pPr>
+    </w:p>
+    <w:p>
+      <w:pPr>
+        <w:rPr>
+          <w:rFonts w:hint="eastAsia"/>
+        </w:rPr>
+      </w:pPr>
+    </w:p>
+    <w:p>
+      <w:pPr>
+        <w:rPr>
+          <w:rFonts w:hint="eastAsia"/>
+        </w:rPr>
+      </w:pPr>
+    </w:p>
+    <w:p>
+      <w:pPr>
+        <w:rPr>
+          <w:rFonts w:hint="eastAsia"/>
+        </w:rPr>
+      </w:pPr>
+    </w:p>
+    <w:p>
+      <w:pPr>
+        <w:rPr>
+          <w:rFonts w:hint="eastAsia"/>
+        </w:rPr>
+      </w:pPr>
+    </w:p>
+    <w:p>
+      <w:pPr>
+        <w:rPr>
+          <w:rFonts w:hint="eastAsia"/>
+        </w:rPr>
+      </w:pPr>
+    </w:p>
+    <w:p>
+      <w:pPr>
+        <w:rPr>
+          <w:rFonts w:hint="eastAsia"/>
+        </w:rPr>
+      </w:pPr>
+    </w:p>
+    <w:p>
+      <w:pPr>
+        <w:rPr>
+          <w:rFonts w:hint="eastAsia"/>
+        </w:rPr>
+      </w:pPr>
+    </w:p>
+    <w:p>
+      <w:pPr>
+        <w:rPr>
+          <w:rFonts w:hint="eastAsia"/>
+        </w:rPr>
+      </w:pPr>
+    </w:p>
+    <w:p>
+      <w:pPr>
+        <w:rPr>
+          <w:rFonts w:hint="eastAsia"/>
+        </w:rPr>
+      </w:pPr>
+    </w:p>
+    <w:p>
+      <w:pPr>
+        <w:rPr>
+          <w:rFonts w:hint="eastAsia"/>
+        </w:rPr>
+      </w:pPr>
+    </w:p>
+    <w:p>
+      <w:pPr>
+        <w:rPr>
+          <w:rFonts w:hint="eastAsia"/>
+        </w:rPr>
+      </w:pPr>
+    </w:p>
+    <w:p>
+      <w:pPr>
+        <w:rPr>
+          <w:rFonts w:hint="eastAsia"/>
+        </w:rPr>
+      </w:pPr>
+    </w:p>
+    <w:p>
+      <w:pPr>
+        <w:rPr>
+          <w:rFonts w:hint="eastAsia"/>
+        </w:rPr>
+      </w:pPr>
+    </w:p>
+    <w:p>
+      <w:pPr>
+        <w:rPr>
+          <w:rFonts w:hint="eastAsia"/>
+        </w:rPr>
+      </w:pPr>
+    </w:p>
+    <w:p>
+      <w:pPr>
+        <w:rPr>
+          <w:rFonts w:hint="eastAsia"/>
+        </w:rPr>
+      </w:pPr>
+    </w:p>
+    <w:p>
+      <w:pPr>
+        <w:rPr>
+          <w:rFonts w:hint="eastAsia"/>
+        </w:rPr>
+      </w:pPr>
+    </w:p>
+    <w:p>
+      <w:pPr>
+        <w:rPr>
+          <w:rFonts w:hint="eastAsia"/>
+        </w:rPr>
+      </w:pPr>
+    </w:p>
+    <w:p>
+      <w:pPr>
+        <w:rPr>
+          <w:rFonts w:hint="eastAsia"/>
+        </w:rPr>
+      </w:pPr>
+    </w:p>
+    <w:p>
+      <w:pPr>
+        <w:rPr>
+          <w:rFonts w:hint="eastAsia"/>
+        </w:rPr>
+      </w:pPr>
+    </w:p>
+    <w:p>
+      <w:pPr>
+        <w:rPr>
+          <w:rFonts w:hint="eastAsia"/>
+        </w:rPr>
+      </w:pPr>
+    </w:p>
+    <w:p>
+      <w:pPr>
+        <w:rPr>
+          <w:rFonts w:hint="eastAsia"/>
+        </w:rPr>
+      </w:pPr>
+    </w:p>
+    <w:p>
+      <w:pPr>
+        <w:rPr>
+          <w:rFonts w:hint="eastAsia"/>
+        </w:rPr>
+      </w:pPr>
+    </w:p>
+    <w:p>
+      <w:pPr>
+        <w:rPr>
+          <w:rFonts w:hint="eastAsia"/>
+        </w:rPr>
+      </w:pPr>
+    </w:p>
+    <w:p>
+      <w:pPr>
+        <w:rPr>
+          <w:rFonts w:hint="eastAsia"/>
+        </w:rPr>
+      </w:pPr>
+    </w:p>
+    <w:p>
+      <w:pPr>
+        <w:rPr>
+          <w:rFonts w:hint="eastAsia"/>
+        </w:rPr>
+      </w:pPr>
+    </w:p>
+    <w:p>
+      <w:pPr>
+        <w:rPr>
+          <w:rFonts w:hint="eastAsia"/>
+        </w:rPr>
+      </w:pPr>
+    </w:p>
+    <w:p>
+      <w:pPr>
+        <w:rPr>
+          <w:rFonts w:hint="eastAsia"/>
+        </w:rPr>
+      </w:pPr>
+    </w:p>
+    <w:p>
+      <w:pPr>
+        <w:rPr>
+          <w:rFonts w:hint="eastAsia"/>
+        </w:rPr>
+      </w:pPr>
+    </w:p>
+    <w:p>
+      <w:pPr>
+        <w:rPr>
+          <w:rFonts w:hint="eastAsia"/>
+        </w:rPr>
+      </w:pPr>
+    </w:p>
+    <w:p>
+      <w:pPr>
+        <w:rPr>
+          <w:rFonts w:hint="eastAsia"/>
+        </w:rPr>
+      </w:pPr>
+    </w:p>
+    <w:p>
+      <w:pPr>
+        <w:rPr>
+          <w:rFonts w:hint="eastAsia"/>
+        </w:rPr>
+      </w:pPr>
+    </w:p>
+    <w:p>
+      <w:pPr>
+        <w:rPr>
+          <w:rFonts w:hint="eastAsia"/>
+        </w:rPr>
+      </w:pPr>
+    </w:p>
+    <w:p>
+      <w:pPr>
+        <w:rPr>
+          <w:rFonts w:hint="eastAsia"/>
+        </w:rPr>
+      </w:pPr>
+    </w:p>
+    <w:p>
+      <w:pPr>
+        <w:rPr>
+          <w:rFonts w:hint="eastAsia"/>
+        </w:rPr>
+      </w:pPr>
+    </w:p>
+    <w:p>
+      <w:pPr>
+        <w:rPr>
+          <w:rFonts w:hint="eastAsia"/>
+        </w:rPr>
+      </w:pPr>
+    </w:p>
+    <w:p>
+      <w:pPr>
+        <w:rPr>
+          <w:rFonts w:hint="eastAsia"/>
+        </w:rPr>
+      </w:pPr>
+    </w:p>
+    <w:p>
+      <w:pPr>
+        <w:rPr>
+          <w:rFonts w:hint="eastAsia"/>
+        </w:rPr>
+      </w:pPr>
+    </w:p>
+    <w:p>
+      <w:pPr>
+        <w:rPr>
+          <w:rFonts w:hint="eastAsia"/>
+        </w:rPr>
+      </w:pPr>
+    </w:p>
+    <w:p>
+      <w:pPr>
+        <w:rPr>
+          <w:rFonts w:hint="eastAsia"/>
+        </w:rPr>
+      </w:pPr>
+    </w:p>
+    <w:p>
+      <w:pPr>
+        <w:rPr>
+          <w:rFonts w:hint="eastAsia"/>
+        </w:rPr>
+      </w:pPr>
+    </w:p>
     <w:p/>
     <w:p/>
     <w:p/>
@@ -657,6 +2083,7 @@
           <w:sz w:val="19"/>
           <w:szCs w:val="19"/>
         </w:rPr>
+        <w:lastRenderedPageBreak/>
         <w:t>CKEditor</w:t>
       </w:r>
       <w:r>
@@ -17972,6 +19399,11 @@
     <w:basedOn w:val="a0"/>
     <w:rsid w:val="00BF0E9C"/>
   </w:style>
+  <w:style w:type="character" w:customStyle="1" w:styleId="tcnt">
+    <w:name w:val="tcnt"/>
+    <w:basedOn w:val="a0"/>
+    <w:rsid w:val="00491331"/>
+  </w:style>
 </w:styles>
 </file>
 

--- a/HTML JavaScript/HTML JavaScript_baijiezi.docx
+++ b/HTML JavaScript/HTML JavaScript_baijiezi.docx
@@ -266,13 +266,13 @@
     <w:p/>
     <w:p>
       <w:pPr>
-        <w:pStyle w:val="3"/>
-        <w:shd w:val="clear" w:color="auto" w:fill="FFFFFF"/>
-        <w:wordWrap w:val="0"/>
-        <w:spacing w:before="408" w:after="120"/>
-        <w:rPr>
-          <w:rFonts w:ascii="Arial" w:hAnsi="Arial" w:cs="Arial"/>
-          <w:color w:val="000000"/>
+        <w:pStyle w:val="2"/>
+        <w:numPr>
+          <w:ilvl w:val="0"/>
+          <w:numId w:val="8"/>
+        </w:numPr>
+        <w:rPr>
+          <w:rFonts w:ascii="Arial" w:hAnsi="Arial"/>
           <w:sz w:val="19"/>
           <w:szCs w:val="19"/>
         </w:rPr>
@@ -289,8 +289,7 @@
       </w:r>
       <w:r>
         <w:rPr>
-          <w:rFonts w:ascii="Arial" w:hAnsi="Arial" w:cs="Arial"/>
-          <w:color w:val="000000"/>
+          <w:rFonts w:ascii="Arial" w:hAnsi="Arial"/>
           <w:sz w:val="19"/>
           <w:szCs w:val="19"/>
         </w:rPr>
@@ -300,11 +299,6 @@
     <w:p/>
     <w:p/>
     <w:p>
-      <w:pPr>
-        <w:rPr>
-          <w:rFonts w:hint="eastAsia"/>
-        </w:rPr>
-      </w:pPr>
       <w:r>
         <w:t>&lt;%@ page contentType="text/html; charset=utf-8" language="java" errorPage="" %&gt;</w:t>
       </w:r>
@@ -1398,300 +1392,48 @@
         <w:t>&lt;/html&gt;</w:t>
       </w:r>
     </w:p>
-    <w:p>
-      <w:pPr>
-        <w:rPr>
-          <w:rFonts w:hint="eastAsia"/>
-        </w:rPr>
-      </w:pPr>
-    </w:p>
-    <w:p>
-      <w:pPr>
-        <w:rPr>
-          <w:rFonts w:hint="eastAsia"/>
-        </w:rPr>
-      </w:pPr>
-    </w:p>
-    <w:p>
-      <w:pPr>
-        <w:rPr>
-          <w:rFonts w:hint="eastAsia"/>
-        </w:rPr>
-      </w:pPr>
-    </w:p>
-    <w:p>
-      <w:pPr>
-        <w:rPr>
-          <w:rFonts w:hint="eastAsia"/>
-        </w:rPr>
-      </w:pPr>
-    </w:p>
-    <w:p>
-      <w:pPr>
-        <w:rPr>
-          <w:rFonts w:hint="eastAsia"/>
-        </w:rPr>
-      </w:pPr>
-    </w:p>
-    <w:p>
-      <w:pPr>
-        <w:rPr>
-          <w:rFonts w:hint="eastAsia"/>
-        </w:rPr>
-      </w:pPr>
-    </w:p>
-    <w:p>
-      <w:pPr>
-        <w:rPr>
-          <w:rFonts w:hint="eastAsia"/>
-        </w:rPr>
-      </w:pPr>
-    </w:p>
-    <w:p>
-      <w:pPr>
-        <w:rPr>
-          <w:rFonts w:hint="eastAsia"/>
-        </w:rPr>
-      </w:pPr>
-    </w:p>
-    <w:p>
-      <w:pPr>
-        <w:rPr>
-          <w:rFonts w:hint="eastAsia"/>
-        </w:rPr>
-      </w:pPr>
-    </w:p>
-    <w:p>
-      <w:pPr>
-        <w:rPr>
-          <w:rFonts w:hint="eastAsia"/>
-        </w:rPr>
-      </w:pPr>
-    </w:p>
-    <w:p>
-      <w:pPr>
-        <w:rPr>
-          <w:rFonts w:hint="eastAsia"/>
-        </w:rPr>
-      </w:pPr>
-    </w:p>
-    <w:p>
-      <w:pPr>
-        <w:rPr>
-          <w:rFonts w:hint="eastAsia"/>
-        </w:rPr>
-      </w:pPr>
-    </w:p>
-    <w:p>
-      <w:pPr>
-        <w:rPr>
-          <w:rFonts w:hint="eastAsia"/>
-        </w:rPr>
-      </w:pPr>
-    </w:p>
-    <w:p>
-      <w:pPr>
-        <w:rPr>
-          <w:rFonts w:hint="eastAsia"/>
-        </w:rPr>
-      </w:pPr>
-    </w:p>
-    <w:p>
-      <w:pPr>
-        <w:rPr>
-          <w:rFonts w:hint="eastAsia"/>
-        </w:rPr>
-      </w:pPr>
-    </w:p>
-    <w:p>
-      <w:pPr>
-        <w:rPr>
-          <w:rFonts w:hint="eastAsia"/>
-        </w:rPr>
-      </w:pPr>
-    </w:p>
-    <w:p>
-      <w:pPr>
-        <w:rPr>
-          <w:rFonts w:hint="eastAsia"/>
-        </w:rPr>
-      </w:pPr>
-    </w:p>
-    <w:p>
-      <w:pPr>
-        <w:rPr>
-          <w:rFonts w:hint="eastAsia"/>
-        </w:rPr>
-      </w:pPr>
-    </w:p>
-    <w:p>
-      <w:pPr>
-        <w:rPr>
-          <w:rFonts w:hint="eastAsia"/>
-        </w:rPr>
-      </w:pPr>
-    </w:p>
-    <w:p>
-      <w:pPr>
-        <w:rPr>
-          <w:rFonts w:hint="eastAsia"/>
-        </w:rPr>
-      </w:pPr>
-    </w:p>
-    <w:p>
-      <w:pPr>
-        <w:rPr>
-          <w:rFonts w:hint="eastAsia"/>
-        </w:rPr>
-      </w:pPr>
-    </w:p>
-    <w:p>
-      <w:pPr>
-        <w:rPr>
-          <w:rFonts w:hint="eastAsia"/>
-        </w:rPr>
-      </w:pPr>
-    </w:p>
-    <w:p>
-      <w:pPr>
-        <w:rPr>
-          <w:rFonts w:hint="eastAsia"/>
-        </w:rPr>
-      </w:pPr>
-    </w:p>
-    <w:p>
-      <w:pPr>
-        <w:rPr>
-          <w:rFonts w:hint="eastAsia"/>
-        </w:rPr>
-      </w:pPr>
-    </w:p>
-    <w:p>
-      <w:pPr>
-        <w:rPr>
-          <w:rFonts w:hint="eastAsia"/>
-        </w:rPr>
-      </w:pPr>
-    </w:p>
-    <w:p>
-      <w:pPr>
-        <w:rPr>
-          <w:rFonts w:hint="eastAsia"/>
-        </w:rPr>
-      </w:pPr>
-    </w:p>
-    <w:p>
-      <w:pPr>
-        <w:rPr>
-          <w:rFonts w:hint="eastAsia"/>
-        </w:rPr>
-      </w:pPr>
-    </w:p>
-    <w:p>
-      <w:pPr>
-        <w:rPr>
-          <w:rFonts w:hint="eastAsia"/>
-        </w:rPr>
-      </w:pPr>
-    </w:p>
-    <w:p>
-      <w:pPr>
-        <w:rPr>
-          <w:rFonts w:hint="eastAsia"/>
-        </w:rPr>
-      </w:pPr>
-    </w:p>
-    <w:p>
-      <w:pPr>
-        <w:rPr>
-          <w:rFonts w:hint="eastAsia"/>
-        </w:rPr>
-      </w:pPr>
-    </w:p>
-    <w:p>
-      <w:pPr>
-        <w:rPr>
-          <w:rFonts w:hint="eastAsia"/>
-        </w:rPr>
-      </w:pPr>
-    </w:p>
-    <w:p>
-      <w:pPr>
-        <w:rPr>
-          <w:rFonts w:hint="eastAsia"/>
-        </w:rPr>
-      </w:pPr>
-    </w:p>
-    <w:p>
-      <w:pPr>
-        <w:rPr>
-          <w:rFonts w:hint="eastAsia"/>
-        </w:rPr>
-      </w:pPr>
-    </w:p>
-    <w:p>
-      <w:pPr>
-        <w:rPr>
-          <w:rFonts w:hint="eastAsia"/>
-        </w:rPr>
-      </w:pPr>
-    </w:p>
-    <w:p>
-      <w:pPr>
-        <w:rPr>
-          <w:rFonts w:hint="eastAsia"/>
-        </w:rPr>
-      </w:pPr>
-    </w:p>
-    <w:p>
-      <w:pPr>
-        <w:rPr>
-          <w:rFonts w:hint="eastAsia"/>
-        </w:rPr>
-      </w:pPr>
-    </w:p>
-    <w:p>
-      <w:pPr>
-        <w:rPr>
-          <w:rFonts w:hint="eastAsia"/>
-        </w:rPr>
-      </w:pPr>
-    </w:p>
-    <w:p>
-      <w:pPr>
-        <w:rPr>
-          <w:rFonts w:hint="eastAsia"/>
-        </w:rPr>
-      </w:pPr>
-    </w:p>
-    <w:p>
-      <w:pPr>
-        <w:rPr>
-          <w:rFonts w:hint="eastAsia"/>
-        </w:rPr>
-      </w:pPr>
-    </w:p>
-    <w:p>
-      <w:pPr>
-        <w:rPr>
-          <w:rFonts w:hint="eastAsia"/>
-        </w:rPr>
-      </w:pPr>
-    </w:p>
-    <w:p>
-      <w:pPr>
-        <w:rPr>
-          <w:rFonts w:hint="eastAsia"/>
-        </w:rPr>
-      </w:pPr>
-    </w:p>
-    <w:p>
-      <w:pPr>
-        <w:rPr>
-          <w:rFonts w:hint="eastAsia"/>
-        </w:rPr>
-      </w:pPr>
-    </w:p>
+    <w:p/>
+    <w:p/>
+    <w:p/>
+    <w:p/>
+    <w:p/>
+    <w:p/>
+    <w:p/>
+    <w:p/>
+    <w:p/>
+    <w:p/>
+    <w:p/>
+    <w:p/>
+    <w:p/>
+    <w:p/>
+    <w:p/>
+    <w:p/>
+    <w:p/>
+    <w:p/>
+    <w:p/>
+    <w:p/>
+    <w:p/>
+    <w:p/>
+    <w:p/>
+    <w:p/>
+    <w:p/>
+    <w:p/>
+    <w:p/>
+    <w:p/>
+    <w:p/>
+    <w:p/>
+    <w:p/>
+    <w:p/>
+    <w:p/>
+    <w:p/>
+    <w:p/>
+    <w:p/>
+    <w:p/>
+    <w:p/>
+    <w:p/>
+    <w:p/>
+    <w:p/>
+    <w:p/>
     <w:p/>
     <w:p/>
     <w:p/>
@@ -18672,6 +18414,92 @@
     </w:lvl>
   </w:abstractNum>
   <w:abstractNum w:abstractNumId="6">
+    <w:nsid w:val="65BD5E52"/>
+    <w:multiLevelType w:val="hybridMultilevel"/>
+    <w:tmpl w:val="90A82556"/>
+    <w:lvl w:ilvl="0" w:tplc="0409000F">
+      <w:start w:val="1"/>
+      <w:numFmt w:val="decimal"/>
+      <w:lvlText w:val="%1."/>
+      <w:lvlJc w:val="left"/>
+      <w:pPr>
+        <w:ind w:left="420" w:hanging="420"/>
+      </w:pPr>
+    </w:lvl>
+    <w:lvl w:ilvl="1" w:tplc="04090019" w:tentative="1">
+      <w:start w:val="1"/>
+      <w:numFmt w:val="lowerLetter"/>
+      <w:lvlText w:val="%2)"/>
+      <w:lvlJc w:val="left"/>
+      <w:pPr>
+        <w:ind w:left="840" w:hanging="420"/>
+      </w:pPr>
+    </w:lvl>
+    <w:lvl w:ilvl="2" w:tplc="0409001B" w:tentative="1">
+      <w:start w:val="1"/>
+      <w:numFmt w:val="lowerRoman"/>
+      <w:lvlText w:val="%3."/>
+      <w:lvlJc w:val="right"/>
+      <w:pPr>
+        <w:ind w:left="1260" w:hanging="420"/>
+      </w:pPr>
+    </w:lvl>
+    <w:lvl w:ilvl="3" w:tplc="0409000F" w:tentative="1">
+      <w:start w:val="1"/>
+      <w:numFmt w:val="decimal"/>
+      <w:lvlText w:val="%4."/>
+      <w:lvlJc w:val="left"/>
+      <w:pPr>
+        <w:ind w:left="1680" w:hanging="420"/>
+      </w:pPr>
+    </w:lvl>
+    <w:lvl w:ilvl="4" w:tplc="04090019" w:tentative="1">
+      <w:start w:val="1"/>
+      <w:numFmt w:val="lowerLetter"/>
+      <w:lvlText w:val="%5)"/>
+      <w:lvlJc w:val="left"/>
+      <w:pPr>
+        <w:ind w:left="2100" w:hanging="420"/>
+      </w:pPr>
+    </w:lvl>
+    <w:lvl w:ilvl="5" w:tplc="0409001B" w:tentative="1">
+      <w:start w:val="1"/>
+      <w:numFmt w:val="lowerRoman"/>
+      <w:lvlText w:val="%6."/>
+      <w:lvlJc w:val="right"/>
+      <w:pPr>
+        <w:ind w:left="2520" w:hanging="420"/>
+      </w:pPr>
+    </w:lvl>
+    <w:lvl w:ilvl="6" w:tplc="0409000F" w:tentative="1">
+      <w:start w:val="1"/>
+      <w:numFmt w:val="decimal"/>
+      <w:lvlText w:val="%7."/>
+      <w:lvlJc w:val="left"/>
+      <w:pPr>
+        <w:ind w:left="2940" w:hanging="420"/>
+      </w:pPr>
+    </w:lvl>
+    <w:lvl w:ilvl="7" w:tplc="04090019" w:tentative="1">
+      <w:start w:val="1"/>
+      <w:numFmt w:val="lowerLetter"/>
+      <w:lvlText w:val="%8)"/>
+      <w:lvlJc w:val="left"/>
+      <w:pPr>
+        <w:ind w:left="3360" w:hanging="420"/>
+      </w:pPr>
+    </w:lvl>
+    <w:lvl w:ilvl="8" w:tplc="0409001B" w:tentative="1">
+      <w:start w:val="1"/>
+      <w:numFmt w:val="lowerRoman"/>
+      <w:lvlText w:val="%9."/>
+      <w:lvlJc w:val="right"/>
+      <w:pPr>
+        <w:ind w:left="3780" w:hanging="420"/>
+      </w:pPr>
+    </w:lvl>
+  </w:abstractNum>
+  <w:abstractNum w:abstractNumId="7">
     <w:nsid w:val="738E5C41"/>
     <w:multiLevelType w:val="hybridMultilevel"/>
     <w:tmpl w:val="C7AA7888"/>
@@ -18770,13 +18598,16 @@
     <w:abstractNumId w:val="0"/>
   </w:num>
   <w:num w:numId="5">
-    <w:abstractNumId w:val="6"/>
+    <w:abstractNumId w:val="7"/>
   </w:num>
   <w:num w:numId="6">
     <w:abstractNumId w:val="2"/>
   </w:num>
   <w:num w:numId="7">
     <w:abstractNumId w:val="4"/>
+  </w:num>
+  <w:num w:numId="8">
+    <w:abstractNumId w:val="6"/>
   </w:num>
 </w:numbering>
 </file>

--- a/HTML JavaScript/HTML JavaScript_baijiezi.docx
+++ b/HTML JavaScript/HTML JavaScript_baijiezi.docx
@@ -17756,6 +17756,213 @@
     <w:p/>
     <w:p/>
     <w:p/>
+    <w:p>
+      <w:pPr>
+        <w:rPr>
+          <w:rFonts w:hint="eastAsia"/>
+        </w:rPr>
+      </w:pPr>
+    </w:p>
+    <w:p>
+      <w:pPr>
+        <w:rPr>
+          <w:rFonts w:hint="eastAsia"/>
+        </w:rPr>
+      </w:pPr>
+    </w:p>
+    <w:p>
+      <w:pPr>
+        <w:rPr>
+          <w:rFonts w:hint="eastAsia"/>
+        </w:rPr>
+      </w:pPr>
+    </w:p>
+    <w:p>
+      <w:pPr>
+        <w:rPr>
+          <w:rFonts w:hint="eastAsia"/>
+        </w:rPr>
+      </w:pPr>
+    </w:p>
+    <w:p>
+      <w:pPr>
+        <w:rPr>
+          <w:rFonts w:hint="eastAsia"/>
+        </w:rPr>
+      </w:pPr>
+    </w:p>
+    <w:p>
+      <w:pPr>
+        <w:rPr>
+          <w:rFonts w:hint="eastAsia"/>
+        </w:rPr>
+      </w:pPr>
+    </w:p>
+    <w:p>
+      <w:pPr>
+        <w:rPr>
+          <w:rFonts w:hint="eastAsia"/>
+        </w:rPr>
+      </w:pPr>
+    </w:p>
+    <w:p>
+      <w:pPr>
+        <w:rPr>
+          <w:rFonts w:hint="eastAsia"/>
+        </w:rPr>
+      </w:pPr>
+    </w:p>
+    <w:p>
+      <w:pPr>
+        <w:rPr>
+          <w:rFonts w:hint="eastAsia"/>
+        </w:rPr>
+      </w:pPr>
+    </w:p>
+    <w:p>
+      <w:pPr>
+        <w:rPr>
+          <w:rFonts w:hint="eastAsia"/>
+        </w:rPr>
+      </w:pPr>
+    </w:p>
+    <w:p>
+      <w:pPr>
+        <w:rPr>
+          <w:rFonts w:hint="eastAsia"/>
+        </w:rPr>
+      </w:pPr>
+    </w:p>
+    <w:p>
+      <w:pPr>
+        <w:rPr>
+          <w:rFonts w:hint="eastAsia"/>
+        </w:rPr>
+      </w:pPr>
+    </w:p>
+    <w:p>
+      <w:pPr>
+        <w:rPr>
+          <w:rFonts w:hint="eastAsia"/>
+        </w:rPr>
+      </w:pPr>
+    </w:p>
+    <w:p>
+      <w:pPr>
+        <w:rPr>
+          <w:rFonts w:hint="eastAsia"/>
+        </w:rPr>
+      </w:pPr>
+    </w:p>
+    <w:p>
+      <w:pPr>
+        <w:rPr>
+          <w:rFonts w:hint="eastAsia"/>
+        </w:rPr>
+      </w:pPr>
+    </w:p>
+    <w:p>
+      <w:pPr>
+        <w:rPr>
+          <w:rFonts w:hint="eastAsia"/>
+        </w:rPr>
+      </w:pPr>
+    </w:p>
+    <w:p>
+      <w:pPr>
+        <w:rPr>
+          <w:rFonts w:hint="eastAsia"/>
+        </w:rPr>
+      </w:pPr>
+    </w:p>
+    <w:p>
+      <w:pPr>
+        <w:rPr>
+          <w:rFonts w:hint="eastAsia"/>
+        </w:rPr>
+      </w:pPr>
+    </w:p>
+    <w:p>
+      <w:pPr>
+        <w:rPr>
+          <w:rFonts w:hint="eastAsia"/>
+        </w:rPr>
+      </w:pPr>
+    </w:p>
+    <w:p>
+      <w:pPr>
+        <w:rPr>
+          <w:rFonts w:hint="eastAsia"/>
+        </w:rPr>
+      </w:pPr>
+    </w:p>
+    <w:p>
+      <w:pPr>
+        <w:rPr>
+          <w:rFonts w:hint="eastAsia"/>
+        </w:rPr>
+      </w:pPr>
+    </w:p>
+    <w:p>
+      <w:pPr>
+        <w:rPr>
+          <w:rFonts w:hint="eastAsia"/>
+        </w:rPr>
+      </w:pPr>
+    </w:p>
+    <w:p>
+      <w:pPr>
+        <w:rPr>
+          <w:rFonts w:hint="eastAsia"/>
+        </w:rPr>
+      </w:pPr>
+    </w:p>
+    <w:p>
+      <w:pPr>
+        <w:pStyle w:val="1"/>
+        <w:numPr>
+          <w:ilvl w:val="0"/>
+          <w:numId w:val="1"/>
+        </w:numPr>
+        <w:rPr>
+          <w:rFonts w:hint="eastAsia"/>
+        </w:rPr>
+      </w:pPr>
+      <w:r>
+        <w:rPr>
+          <w:rFonts w:hint="eastAsia"/>
+        </w:rPr>
+        <w:t>note.js</w:t>
+      </w:r>
+    </w:p>
+    <w:p>
+      <w:pPr>
+        <w:rPr>
+          <w:rFonts w:hint="eastAsia"/>
+        </w:rPr>
+      </w:pPr>
+    </w:p>
+    <w:p>
+      <w:pPr>
+        <w:rPr>
+          <w:rFonts w:hint="eastAsia"/>
+        </w:rPr>
+      </w:pPr>
+    </w:p>
+    <w:p>
+      <w:pPr>
+        <w:rPr>
+          <w:rFonts w:hint="eastAsia"/>
+        </w:rPr>
+      </w:pPr>
+    </w:p>
+    <w:p>
+      <w:pPr>
+        <w:rPr>
+          <w:rFonts w:hint="eastAsia"/>
+        </w:rPr>
+      </w:pPr>
+    </w:p>
     <w:p/>
     <w:sectPr>
       <w:pgSz w:w="11906" w:h="16838"/>

--- a/HTML JavaScript/HTML JavaScript_baijiezi.docx
+++ b/HTML JavaScript/HTML JavaScript_baijiezi.docx
@@ -9635,23 +9635,2605 @@
       </w:r>
     </w:p>
     <w:p/>
-    <w:p/>
-    <w:p/>
-    <w:p/>
-    <w:p/>
-    <w:p/>
-    <w:p/>
-    <w:p/>
-    <w:p/>
-    <w:p/>
-    <w:p/>
-    <w:p/>
-    <w:p/>
-    <w:p/>
-    <w:p/>
-    <w:p/>
-    <w:p/>
-    <w:p/>
+    <w:p>
+      <w:pPr>
+        <w:pStyle w:val="2"/>
+        <w:numPr>
+          <w:ilvl w:val="1"/>
+          <w:numId w:val="12"/>
+        </w:numPr>
+      </w:pPr>
+      <w:r>
+        <w:rPr>
+          <w:rFonts w:hint="eastAsia"/>
+        </w:rPr>
+        <w:t>angular</w:t>
+      </w:r>
+      <w:r>
+        <w:rPr>
+          <w:rFonts w:hint="eastAsia"/>
+        </w:rPr>
+        <w:t>处理</w:t>
+      </w:r>
+      <w:r>
+        <w:rPr>
+          <w:rFonts w:hint="eastAsia"/>
+        </w:rPr>
+        <w:t>json</w:t>
+      </w:r>
+      <w:r>
+        <w:rPr>
+          <w:rFonts w:hint="eastAsia"/>
+        </w:rPr>
+        <w:t>示例</w:t>
+      </w:r>
+    </w:p>
+    <w:p>
+      <w:r>
+        <w:t>&lt;!DOCTYPE HTML&gt;</w:t>
+      </w:r>
+    </w:p>
+    <w:p>
+      <w:r>
+        <w:t>&lt;html ng-app="exampleApp"&gt;</w:t>
+      </w:r>
+    </w:p>
+    <w:p>
+      <w:r>
+        <w:t xml:space="preserve">    &lt;head&gt;</w:t>
+      </w:r>
+    </w:p>
+    <w:p>
+      <w:r>
+        <w:t xml:space="preserve">        &lt;meta http-equiv="Content-Type" content="text/html; charset=utf-8" /&gt;</w:t>
+      </w:r>
+    </w:p>
+    <w:p>
+      <w:r>
+        <w:t xml:space="preserve">        &lt;script src="scripts/libs/angular.js"&gt;&lt;/script&gt;</w:t>
+      </w:r>
+    </w:p>
+    <w:p>
+      <w:r>
+        <w:t xml:space="preserve">        &lt;script&gt;</w:t>
+      </w:r>
+    </w:p>
+    <w:p>
+      <w:r>
+        <w:t xml:space="preserve">            var exampleApp = angular.module('exampleApp',[]);</w:t>
+      </w:r>
+    </w:p>
+    <w:p>
+      <w:r>
+        <w:t xml:space="preserve">            exampleApp.controller('ShowController',['$scope', function($scope){</w:t>
+      </w:r>
+    </w:p>
+    <w:p>
+      <w:r>
+        <w:t xml:space="preserve">                $scope.fromJson = function() {</w:t>
+      </w:r>
+    </w:p>
+    <w:p>
+      <w:r>
+        <w:t xml:space="preserve">                    var strUser = "{\"Data\":[{\"TotalNum\":\"1\",\"ParentDeptId\":\"11\",\"BookingEndTime\":\"111\"},{\"TotalNum\":\"2\",\"ParentDeptId\":\"22\",\"BookingEndTime\":\"222\"}],\"ErrorMessage\":\"\",\"Error\":\"0\"}";</w:t>
+      </w:r>
+    </w:p>
+    <w:p>
+      <w:r>
+        <w:t xml:space="preserve">                    var objUser = angular.fromJson(strUser);</w:t>
+      </w:r>
+    </w:p>
+    <w:p>
+      <w:r>
+        <w:t xml:space="preserve">                    alert(objUser.Error);</w:t>
+      </w:r>
+    </w:p>
+    <w:p>
+      <w:r>
+        <w:t xml:space="preserve">                    angular.forEach(objUser.Data, function(obj, key) {</w:t>
+      </w:r>
+    </w:p>
+    <w:p>
+      <w:r>
+        <w:t xml:space="preserve">                        alert(obj.TotalNum);</w:t>
+      </w:r>
+    </w:p>
+    <w:p>
+      <w:r>
+        <w:t xml:space="preserve">                    });</w:t>
+      </w:r>
+    </w:p>
+    <w:p>
+      <w:r>
+        <w:t xml:space="preserve">                }</w:t>
+      </w:r>
+    </w:p>
+    <w:p>
+      <w:r>
+        <w:t xml:space="preserve">            }]);</w:t>
+      </w:r>
+    </w:p>
+    <w:p>
+      <w:r>
+        <w:lastRenderedPageBreak/>
+        <w:t xml:space="preserve">        &lt;/script&gt;</w:t>
+      </w:r>
+    </w:p>
+    <w:p>
+      <w:r>
+        <w:t xml:space="preserve">    &lt;/head&gt;</w:t>
+      </w:r>
+    </w:p>
+    <w:p>
+      <w:r>
+        <w:t xml:space="preserve">    &lt;body&gt;</w:t>
+      </w:r>
+    </w:p>
+    <w:p>
+      <w:r>
+        <w:rPr>
+          <w:rFonts w:hint="eastAsia"/>
+        </w:rPr>
+        <w:t xml:space="preserve">        &lt;div id="test"&gt;angular</w:t>
+      </w:r>
+      <w:r>
+        <w:rPr>
+          <w:rFonts w:hint="eastAsia"/>
+        </w:rPr>
+        <w:t>处理</w:t>
+      </w:r>
+      <w:r>
+        <w:rPr>
+          <w:rFonts w:hint="eastAsia"/>
+        </w:rPr>
+        <w:t>Json</w:t>
+      </w:r>
+      <w:r>
+        <w:rPr>
+          <w:rFonts w:hint="eastAsia"/>
+        </w:rPr>
+        <w:t>数据</w:t>
+      </w:r>
+      <w:r>
+        <w:rPr>
+          <w:rFonts w:hint="eastAsia"/>
+        </w:rPr>
+        <w:t>&lt;/div&gt;</w:t>
+      </w:r>
+    </w:p>
+    <w:p>
+      <w:r>
+        <w:t xml:space="preserve">        &lt;div&gt;</w:t>
+      </w:r>
+    </w:p>
+    <w:p>
+      <w:r>
+        <w:t xml:space="preserve">            &lt;div id="myCtrl" ng-controller="ShowController"&gt;</w:t>
+      </w:r>
+    </w:p>
+    <w:p>
+      <w:r>
+        <w:t xml:space="preserve">                &lt;input type="button" id="btnToJson" ng-click="fromJson()" value="objUser.firstName" /&gt;</w:t>
+      </w:r>
+    </w:p>
+    <w:p>
+      <w:r>
+        <w:t xml:space="preserve">            &lt;/div&gt;</w:t>
+      </w:r>
+    </w:p>
+    <w:p>
+      <w:r>
+        <w:t xml:space="preserve">        &lt;/div&gt;</w:t>
+      </w:r>
+    </w:p>
+    <w:p>
+      <w:r>
+        <w:t xml:space="preserve">    &lt;/body&gt;</w:t>
+      </w:r>
+    </w:p>
+    <w:p>
+      <w:r>
+        <w:t>&lt;/html&gt;</w:t>
+      </w:r>
+    </w:p>
+    <w:p/>
+    <w:p/>
+    <w:p/>
+    <w:p/>
+    <w:p/>
+    <w:p>
+      <w:pPr>
+        <w:rPr>
+          <w:rFonts w:hint="eastAsia"/>
+        </w:rPr>
+      </w:pPr>
+    </w:p>
+    <w:p>
+      <w:pPr>
+        <w:rPr>
+          <w:rFonts w:hint="eastAsia"/>
+        </w:rPr>
+      </w:pPr>
+    </w:p>
+    <w:p>
+      <w:pPr>
+        <w:pStyle w:val="3"/>
+        <w:shd w:val="clear" w:color="auto" w:fill="FFFFFF"/>
+        <w:rPr>
+          <w:rFonts w:ascii="微软雅黑" w:eastAsia="微软雅黑" w:hAnsi="微软雅黑"/>
+          <w:color w:val="000000"/>
+          <w:sz w:val="18"/>
+          <w:szCs w:val="18"/>
+        </w:rPr>
+      </w:pPr>
+      <w:r>
+        <w:rPr>
+          <w:rFonts w:ascii="微软雅黑" w:eastAsia="微软雅黑" w:hAnsi="微软雅黑" w:hint="eastAsia"/>
+          <w:color w:val="000000"/>
+          <w:sz w:val="18"/>
+          <w:szCs w:val="18"/>
+        </w:rPr>
+        <w:t>Angular.JS 与node.JS架构中基于token身份验证实现</w:t>
+      </w:r>
+    </w:p>
+    <w:p>
+      <w:pPr>
+        <w:pStyle w:val="1"/>
+        <w:shd w:val="clear" w:color="auto" w:fill="FAFAFA"/>
+        <w:spacing w:before="60" w:after="240" w:line="300" w:lineRule="atLeast"/>
+        <w:ind w:left="60" w:right="60"/>
+        <w:rPr>
+          <w:rFonts w:ascii="微软雅黑" w:eastAsia="微软雅黑" w:hAnsi="微软雅黑"/>
+          <w:b w:val="0"/>
+          <w:bCs w:val="0"/>
+          <w:color w:val="000000"/>
+          <w:spacing w:val="6"/>
+          <w:sz w:val="17"/>
+          <w:szCs w:val="17"/>
+        </w:rPr>
+      </w:pPr>
+      <w:r>
+        <w:rPr>
+          <w:rFonts w:ascii="微软雅黑" w:eastAsia="微软雅黑" w:hAnsi="微软雅黑" w:hint="eastAsia"/>
+          <w:b w:val="0"/>
+          <w:bCs w:val="0"/>
+          <w:color w:val="000000"/>
+          <w:spacing w:val="6"/>
+          <w:sz w:val="17"/>
+          <w:szCs w:val="17"/>
+        </w:rPr>
+        <w:t>前面帖子</w:t>
+      </w:r>
+      <w:hyperlink r:id="rId16" w:history="1">
+        <w:r>
+          <w:rPr>
+            <w:rStyle w:val="a9"/>
+            <w:rFonts w:ascii="微软雅黑" w:eastAsia="微软雅黑" w:hAnsi="微软雅黑" w:hint="eastAsia"/>
+            <w:b w:val="0"/>
+            <w:bCs w:val="0"/>
+            <w:color w:val="666666"/>
+            <w:spacing w:val="6"/>
+            <w:sz w:val="17"/>
+            <w:szCs w:val="17"/>
+          </w:rPr>
+          <w:t>身份验证中Cookies与 Tokens比较</w:t>
+        </w:r>
+      </w:hyperlink>
+      <w:r>
+        <w:rPr>
+          <w:rFonts w:ascii="微软雅黑" w:eastAsia="微软雅黑" w:hAnsi="微软雅黑" w:hint="eastAsia"/>
+          <w:b w:val="0"/>
+          <w:bCs w:val="0"/>
+          <w:color w:val="000000"/>
+          <w:spacing w:val="6"/>
+          <w:sz w:val="17"/>
+          <w:szCs w:val="17"/>
+        </w:rPr>
+        <w:t>已经说明令牌比cookie好，下面是AngularJS中的实现。</w:t>
+      </w:r>
+      <w:r>
+        <w:rPr>
+          <w:rFonts w:ascii="微软雅黑" w:eastAsia="微软雅黑" w:hAnsi="微软雅黑" w:hint="eastAsia"/>
+          <w:b w:val="0"/>
+          <w:bCs w:val="0"/>
+          <w:color w:val="000000"/>
+          <w:spacing w:val="6"/>
+          <w:sz w:val="17"/>
+          <w:szCs w:val="17"/>
+        </w:rPr>
+        <w:br/>
+      </w:r>
+      <w:r>
+        <w:rPr>
+          <w:rFonts w:ascii="微软雅黑" w:eastAsia="微软雅黑" w:hAnsi="微软雅黑" w:hint="eastAsia"/>
+          <w:b w:val="0"/>
+          <w:bCs w:val="0"/>
+          <w:color w:val="000000"/>
+          <w:spacing w:val="6"/>
+          <w:sz w:val="17"/>
+          <w:szCs w:val="17"/>
+        </w:rPr>
+        <w:br/>
+      </w:r>
+      <w:r>
+        <w:rPr>
+          <w:rFonts w:ascii="微软雅黑" w:eastAsia="微软雅黑" w:hAnsi="微软雅黑" w:hint="eastAsia"/>
+          <w:color w:val="000000"/>
+          <w:spacing w:val="6"/>
+          <w:sz w:val="17"/>
+          <w:szCs w:val="17"/>
+        </w:rPr>
+        <w:t>服务器后端</w:t>
+      </w:r>
+      <w:r>
+        <w:rPr>
+          <w:rFonts w:ascii="微软雅黑" w:eastAsia="微软雅黑" w:hAnsi="微软雅黑" w:hint="eastAsia"/>
+          <w:b w:val="0"/>
+          <w:bCs w:val="0"/>
+          <w:color w:val="000000"/>
+          <w:spacing w:val="6"/>
+          <w:sz w:val="17"/>
+          <w:szCs w:val="17"/>
+        </w:rPr>
+        <w:br/>
+        <w:t>首先安装express-jwt:</w:t>
+      </w:r>
+      <w:r>
+        <w:rPr>
+          <w:rFonts w:ascii="微软雅黑" w:eastAsia="微软雅黑" w:hAnsi="微软雅黑" w:hint="eastAsia"/>
+          <w:b w:val="0"/>
+          <w:bCs w:val="0"/>
+          <w:color w:val="000000"/>
+          <w:spacing w:val="6"/>
+          <w:sz w:val="17"/>
+          <w:szCs w:val="17"/>
+        </w:rPr>
+        <w:br/>
+        <w:t>$ npm install express-jwt</w:t>
+      </w:r>
+      <w:r>
+        <w:rPr>
+          <w:rFonts w:ascii="微软雅黑" w:eastAsia="微软雅黑" w:hAnsi="微软雅黑" w:hint="eastAsia"/>
+          <w:b w:val="0"/>
+          <w:bCs w:val="0"/>
+          <w:color w:val="000000"/>
+          <w:spacing w:val="6"/>
+          <w:sz w:val="17"/>
+          <w:szCs w:val="17"/>
+        </w:rPr>
+        <w:br/>
+      </w:r>
+      <w:r>
+        <w:rPr>
+          <w:rFonts w:ascii="微软雅黑" w:eastAsia="微软雅黑" w:hAnsi="微软雅黑" w:hint="eastAsia"/>
+          <w:b w:val="0"/>
+          <w:bCs w:val="0"/>
+          <w:color w:val="000000"/>
+          <w:spacing w:val="6"/>
+          <w:sz w:val="17"/>
+          <w:szCs w:val="17"/>
+        </w:rPr>
+        <w:br/>
+        <w:t>配置express保护/api的每个调用：</w:t>
+      </w:r>
+      <w:r>
+        <w:rPr>
+          <w:rFonts w:ascii="微软雅黑" w:eastAsia="微软雅黑" w:hAnsi="微软雅黑" w:hint="eastAsia"/>
+          <w:b w:val="0"/>
+          <w:bCs w:val="0"/>
+          <w:color w:val="000000"/>
+          <w:spacing w:val="6"/>
+          <w:sz w:val="17"/>
+          <w:szCs w:val="17"/>
+        </w:rPr>
+        <w:br/>
+        <w:t>var expressJwt = require('express-jwt');</w:t>
+      </w:r>
+      <w:r>
+        <w:rPr>
+          <w:rFonts w:ascii="微软雅黑" w:eastAsia="微软雅黑" w:hAnsi="微软雅黑" w:hint="eastAsia"/>
+          <w:b w:val="0"/>
+          <w:bCs w:val="0"/>
+          <w:color w:val="000000"/>
+          <w:spacing w:val="6"/>
+          <w:sz w:val="17"/>
+          <w:szCs w:val="17"/>
+        </w:rPr>
+        <w:br/>
+      </w:r>
+      <w:r>
+        <w:rPr>
+          <w:rFonts w:ascii="微软雅黑" w:eastAsia="微软雅黑" w:hAnsi="微软雅黑" w:hint="eastAsia"/>
+          <w:b w:val="0"/>
+          <w:bCs w:val="0"/>
+          <w:color w:val="000000"/>
+          <w:spacing w:val="6"/>
+          <w:sz w:val="17"/>
+          <w:szCs w:val="17"/>
+        </w:rPr>
+        <w:br/>
+        <w:t>// We are going to protect /api routes with JWT</w:t>
+      </w:r>
+      <w:r>
+        <w:rPr>
+          <w:rFonts w:ascii="微软雅黑" w:eastAsia="微软雅黑" w:hAnsi="微软雅黑" w:hint="eastAsia"/>
+          <w:b w:val="0"/>
+          <w:bCs w:val="0"/>
+          <w:color w:val="000000"/>
+          <w:spacing w:val="6"/>
+          <w:sz w:val="17"/>
+          <w:szCs w:val="17"/>
+        </w:rPr>
+        <w:br/>
+        <w:t>app.use('/api', expressJwt({secret: secret}));</w:t>
+      </w:r>
+      <w:r>
+        <w:rPr>
+          <w:rFonts w:ascii="微软雅黑" w:eastAsia="微软雅黑" w:hAnsi="微软雅黑" w:hint="eastAsia"/>
+          <w:b w:val="0"/>
+          <w:bCs w:val="0"/>
+          <w:color w:val="000000"/>
+          <w:spacing w:val="6"/>
+          <w:sz w:val="17"/>
+          <w:szCs w:val="17"/>
+        </w:rPr>
+        <w:br/>
+      </w:r>
+      <w:r>
+        <w:rPr>
+          <w:rFonts w:ascii="微软雅黑" w:eastAsia="微软雅黑" w:hAnsi="微软雅黑" w:hint="eastAsia"/>
+          <w:b w:val="0"/>
+          <w:bCs w:val="0"/>
+          <w:color w:val="000000"/>
+          <w:spacing w:val="6"/>
+          <w:sz w:val="17"/>
+          <w:szCs w:val="17"/>
+        </w:rPr>
+        <w:br/>
+        <w:t>app.use(express.json());</w:t>
+      </w:r>
+      <w:r>
+        <w:rPr>
+          <w:rFonts w:ascii="微软雅黑" w:eastAsia="微软雅黑" w:hAnsi="微软雅黑" w:hint="eastAsia"/>
+          <w:b w:val="0"/>
+          <w:bCs w:val="0"/>
+          <w:color w:val="000000"/>
+          <w:spacing w:val="6"/>
+          <w:sz w:val="17"/>
+          <w:szCs w:val="17"/>
+        </w:rPr>
+        <w:br/>
+        <w:t>app.use(express.urlencoded());</w:t>
+      </w:r>
+      <w:r>
+        <w:rPr>
+          <w:rFonts w:ascii="微软雅黑" w:eastAsia="微软雅黑" w:hAnsi="微软雅黑" w:hint="eastAsia"/>
+          <w:b w:val="0"/>
+          <w:bCs w:val="0"/>
+          <w:color w:val="000000"/>
+          <w:spacing w:val="6"/>
+          <w:sz w:val="17"/>
+          <w:szCs w:val="17"/>
+        </w:rPr>
+        <w:br/>
+      </w:r>
+      <w:r>
+        <w:rPr>
+          <w:rFonts w:ascii="微软雅黑" w:eastAsia="微软雅黑" w:hAnsi="微软雅黑" w:hint="eastAsia"/>
+          <w:b w:val="0"/>
+          <w:bCs w:val="0"/>
+          <w:color w:val="000000"/>
+          <w:spacing w:val="6"/>
+          <w:sz w:val="17"/>
+          <w:szCs w:val="17"/>
+        </w:rPr>
+        <w:br/>
+        <w:t>Angular应用使用用户证书通过AJAX提交POST:</w:t>
+      </w:r>
+    </w:p>
+    <w:tbl>
+      <w:tblPr>
+        <w:tblW w:w="5000" w:type="pct"/>
+        <w:tblCellSpacing w:w="0" w:type="dxa"/>
+        <w:tblInd w:w="60" w:type="dxa"/>
+        <w:tblCellMar>
+          <w:left w:w="0" w:type="dxa"/>
+          <w:right w:w="0" w:type="dxa"/>
+        </w:tblCellMar>
+        <w:tblLook w:val="04A0"/>
+      </w:tblPr>
+      <w:tblGrid>
+        <w:gridCol w:w="8446"/>
+      </w:tblGrid>
+      <w:tr>
+        <w:trPr>
+          <w:tblCellSpacing w:w="0" w:type="dxa"/>
+        </w:trPr>
+        <w:tc>
+          <w:tcPr>
+            <w:tcW w:w="0" w:type="auto"/>
+            <w:tcBorders>
+              <w:top w:val="single" w:sz="4" w:space="0" w:color="CCCCCC"/>
+              <w:left w:val="single" w:sz="4" w:space="0" w:color="CCCCCC"/>
+              <w:bottom w:val="single" w:sz="4" w:space="0" w:color="CCCCCC"/>
+              <w:right w:val="single" w:sz="4" w:space="0" w:color="CCCCCC"/>
+            </w:tcBorders>
+            <w:shd w:val="clear" w:color="auto" w:fill="FFFFFF"/>
+            <w:tcMar>
+              <w:top w:w="60" w:type="dxa"/>
+              <w:left w:w="60" w:type="dxa"/>
+              <w:bottom w:w="60" w:type="dxa"/>
+              <w:right w:w="60" w:type="dxa"/>
+            </w:tcMar>
+            <w:vAlign w:val="center"/>
+            <w:hideMark/>
+          </w:tcPr>
+          <w:p>
+            <w:pPr>
+              <w:pStyle w:val="HTML"/>
+              <w:rPr>
+                <w:rFonts w:ascii="Lucida Console" w:hAnsi="Lucida Console"/>
+                <w:sz w:val="13"/>
+                <w:szCs w:val="13"/>
+              </w:rPr>
+            </w:pPr>
+            <w:r>
+              <w:rPr>
+                <w:rFonts w:ascii="Lucida Console" w:hAnsi="Lucida Console"/>
+                <w:sz w:val="13"/>
+                <w:szCs w:val="13"/>
+              </w:rPr>
+              <w:br/>
+              <w:t>app.post('/authenticate', function (req, res) {</w:t>
+            </w:r>
+            <w:r>
+              <w:rPr>
+                <w:rFonts w:ascii="Lucida Console" w:hAnsi="Lucida Console"/>
+                <w:sz w:val="13"/>
+                <w:szCs w:val="13"/>
+              </w:rPr>
+              <w:br/>
+              <w:t xml:space="preserve">  </w:t>
+            </w:r>
+            <w:r>
+              <w:rPr>
+                <w:rFonts w:ascii="Lucida Console" w:hAnsi="Lucida Console"/>
+                <w:i/>
+                <w:iCs/>
+                <w:color w:val="0000AA"/>
+                <w:sz w:val="13"/>
+                <w:szCs w:val="13"/>
+              </w:rPr>
+              <w:t>//TODO validate req.body.username and req.body.password</w:t>
+            </w:r>
+            <w:r>
+              <w:rPr>
+                <w:rFonts w:ascii="Lucida Console" w:hAnsi="Lucida Console"/>
+                <w:color w:val="000000"/>
+                <w:sz w:val="13"/>
+                <w:szCs w:val="13"/>
+              </w:rPr>
+              <w:br/>
+              <w:t xml:space="preserve">  </w:t>
+            </w:r>
+            <w:r>
+              <w:rPr>
+                <w:rFonts w:ascii="Lucida Console" w:hAnsi="Lucida Console"/>
+                <w:i/>
+                <w:iCs/>
+                <w:color w:val="0000AA"/>
+                <w:sz w:val="13"/>
+                <w:szCs w:val="13"/>
+              </w:rPr>
+              <w:t>//if is invalid, return 401</w:t>
+            </w:r>
+            <w:r>
+              <w:rPr>
+                <w:rFonts w:ascii="Lucida Console" w:hAnsi="Lucida Console"/>
+                <w:color w:val="000000"/>
+                <w:sz w:val="13"/>
+                <w:szCs w:val="13"/>
+              </w:rPr>
+              <w:br/>
+              <w:t xml:space="preserve">  </w:t>
+            </w:r>
+            <w:r>
+              <w:rPr>
+                <w:rFonts w:ascii="Lucida Console" w:hAnsi="Lucida Console"/>
+                <w:b/>
+                <w:bCs/>
+                <w:color w:val="000000"/>
+                <w:sz w:val="13"/>
+                <w:szCs w:val="13"/>
+              </w:rPr>
+              <w:t>if</w:t>
+            </w:r>
+            <w:r>
+              <w:rPr>
+                <w:rFonts w:ascii="Lucida Console" w:hAnsi="Lucida Console"/>
+                <w:color w:val="000000"/>
+                <w:sz w:val="13"/>
+                <w:szCs w:val="13"/>
+              </w:rPr>
+              <w:t xml:space="preserve"> (!(req.body.username === 'john.doe' &amp;&amp; req.body.password === 'foo[author]bar[/author]')) {</w:t>
+            </w:r>
+            <w:r>
+              <w:rPr>
+                <w:rFonts w:ascii="Lucida Console" w:hAnsi="Lucida Console"/>
+                <w:color w:val="000000"/>
+                <w:sz w:val="13"/>
+                <w:szCs w:val="13"/>
+              </w:rPr>
+              <w:br/>
+            </w:r>
+            <w:r>
+              <w:rPr>
+                <w:rFonts w:ascii="Lucida Console" w:hAnsi="Lucida Console"/>
+                <w:color w:val="000000"/>
+                <w:sz w:val="13"/>
+                <w:szCs w:val="13"/>
+              </w:rPr>
+              <w:lastRenderedPageBreak/>
+              <w:t xml:space="preserve">    res.send(401, 'Wrong user or password');</w:t>
+            </w:r>
+            <w:r>
+              <w:rPr>
+                <w:rFonts w:ascii="Lucida Console" w:hAnsi="Lucida Console"/>
+                <w:color w:val="000000"/>
+                <w:sz w:val="13"/>
+                <w:szCs w:val="13"/>
+              </w:rPr>
+              <w:br/>
+              <w:t xml:space="preserve">    </w:t>
+            </w:r>
+            <w:r>
+              <w:rPr>
+                <w:rFonts w:ascii="Lucida Console" w:hAnsi="Lucida Console"/>
+                <w:b/>
+                <w:bCs/>
+                <w:color w:val="000000"/>
+                <w:sz w:val="13"/>
+                <w:szCs w:val="13"/>
+              </w:rPr>
+              <w:t>return</w:t>
+            </w:r>
+            <w:r>
+              <w:rPr>
+                <w:rFonts w:ascii="Lucida Console" w:hAnsi="Lucida Console"/>
+                <w:color w:val="000000"/>
+                <w:sz w:val="13"/>
+                <w:szCs w:val="13"/>
+              </w:rPr>
+              <w:t>;</w:t>
+            </w:r>
+            <w:r>
+              <w:rPr>
+                <w:rFonts w:ascii="Lucida Console" w:hAnsi="Lucida Console"/>
+                <w:color w:val="000000"/>
+                <w:sz w:val="13"/>
+                <w:szCs w:val="13"/>
+              </w:rPr>
+              <w:br/>
+              <w:t xml:space="preserve">  }</w:t>
+            </w:r>
+            <w:r>
+              <w:rPr>
+                <w:rFonts w:ascii="Lucida Console" w:hAnsi="Lucida Console"/>
+                <w:color w:val="000000"/>
+                <w:sz w:val="13"/>
+                <w:szCs w:val="13"/>
+              </w:rPr>
+              <w:br/>
+            </w:r>
+            <w:r>
+              <w:rPr>
+                <w:rFonts w:ascii="Lucida Console" w:hAnsi="Lucida Console"/>
+                <w:color w:val="000000"/>
+                <w:sz w:val="13"/>
+                <w:szCs w:val="13"/>
+              </w:rPr>
+              <w:br/>
+              <w:t xml:space="preserve">  </w:t>
+            </w:r>
+            <w:r>
+              <w:rPr>
+                <w:rFonts w:ascii="Lucida Console" w:hAnsi="Lucida Console"/>
+                <w:b/>
+                <w:bCs/>
+                <w:color w:val="000000"/>
+                <w:sz w:val="13"/>
+                <w:szCs w:val="13"/>
+              </w:rPr>
+              <w:t>var</w:t>
+            </w:r>
+            <w:r>
+              <w:rPr>
+                <w:rFonts w:ascii="Lucida Console" w:hAnsi="Lucida Console"/>
+                <w:color w:val="000000"/>
+                <w:sz w:val="13"/>
+                <w:szCs w:val="13"/>
+              </w:rPr>
+              <w:t xml:space="preserve"> profile = {</w:t>
+            </w:r>
+            <w:r>
+              <w:rPr>
+                <w:rFonts w:ascii="Lucida Console" w:hAnsi="Lucida Console"/>
+                <w:color w:val="000000"/>
+                <w:sz w:val="13"/>
+                <w:szCs w:val="13"/>
+              </w:rPr>
+              <w:br/>
+              <w:t xml:space="preserve">    first_name: 'John',</w:t>
+            </w:r>
+            <w:r>
+              <w:rPr>
+                <w:rFonts w:ascii="Lucida Console" w:hAnsi="Lucida Console"/>
+                <w:color w:val="000000"/>
+                <w:sz w:val="13"/>
+                <w:szCs w:val="13"/>
+              </w:rPr>
+              <w:br/>
+              <w:t xml:space="preserve">    last_name: 'Doe',</w:t>
+            </w:r>
+            <w:r>
+              <w:rPr>
+                <w:rFonts w:ascii="Lucida Console" w:hAnsi="Lucida Console"/>
+                <w:color w:val="000000"/>
+                <w:sz w:val="13"/>
+                <w:szCs w:val="13"/>
+              </w:rPr>
+              <w:br/>
+              <w:t xml:space="preserve">    email: 'john@doe.com',</w:t>
+            </w:r>
+            <w:r>
+              <w:rPr>
+                <w:rFonts w:ascii="Lucida Console" w:hAnsi="Lucida Console"/>
+                <w:color w:val="000000"/>
+                <w:sz w:val="13"/>
+                <w:szCs w:val="13"/>
+              </w:rPr>
+              <w:br/>
+              <w:t xml:space="preserve">    id: 123</w:t>
+            </w:r>
+            <w:r>
+              <w:rPr>
+                <w:rFonts w:ascii="Lucida Console" w:hAnsi="Lucida Console"/>
+                <w:color w:val="000000"/>
+                <w:sz w:val="13"/>
+                <w:szCs w:val="13"/>
+              </w:rPr>
+              <w:br/>
+              <w:t xml:space="preserve">  };</w:t>
+            </w:r>
+            <w:r>
+              <w:rPr>
+                <w:rFonts w:ascii="Lucida Console" w:hAnsi="Lucida Console"/>
+                <w:color w:val="000000"/>
+                <w:sz w:val="13"/>
+                <w:szCs w:val="13"/>
+              </w:rPr>
+              <w:br/>
+            </w:r>
+            <w:r>
+              <w:rPr>
+                <w:rFonts w:ascii="Lucida Console" w:hAnsi="Lucida Console"/>
+                <w:color w:val="000000"/>
+                <w:sz w:val="13"/>
+                <w:szCs w:val="13"/>
+              </w:rPr>
+              <w:br/>
+              <w:t xml:space="preserve">  </w:t>
+            </w:r>
+            <w:r>
+              <w:rPr>
+                <w:rFonts w:ascii="Lucida Console" w:hAnsi="Lucida Console"/>
+                <w:i/>
+                <w:iCs/>
+                <w:color w:val="0000AA"/>
+                <w:sz w:val="13"/>
+                <w:szCs w:val="13"/>
+              </w:rPr>
+              <w:t>// We are sending the profile inside the token</w:t>
+            </w:r>
+            <w:r>
+              <w:rPr>
+                <w:rFonts w:ascii="Lucida Console" w:hAnsi="Lucida Console"/>
+                <w:color w:val="000000"/>
+                <w:sz w:val="13"/>
+                <w:szCs w:val="13"/>
+              </w:rPr>
+              <w:br/>
+              <w:t xml:space="preserve">  </w:t>
+            </w:r>
+            <w:r>
+              <w:rPr>
+                <w:rFonts w:ascii="Lucida Console" w:hAnsi="Lucida Console"/>
+                <w:b/>
+                <w:bCs/>
+                <w:color w:val="000000"/>
+                <w:sz w:val="13"/>
+                <w:szCs w:val="13"/>
+              </w:rPr>
+              <w:t>var</w:t>
+            </w:r>
+            <w:r>
+              <w:rPr>
+                <w:rFonts w:ascii="Lucida Console" w:hAnsi="Lucida Console"/>
+                <w:color w:val="000000"/>
+                <w:sz w:val="13"/>
+                <w:szCs w:val="13"/>
+              </w:rPr>
+              <w:t xml:space="preserve"> token = jwt.sign(profile, secret, { expiresInMinutes: 60*5 });</w:t>
+            </w:r>
+            <w:r>
+              <w:rPr>
+                <w:rFonts w:ascii="Lucida Console" w:hAnsi="Lucida Console"/>
+                <w:color w:val="000000"/>
+                <w:sz w:val="13"/>
+                <w:szCs w:val="13"/>
+              </w:rPr>
+              <w:br/>
+            </w:r>
+            <w:r>
+              <w:rPr>
+                <w:rFonts w:ascii="Lucida Console" w:hAnsi="Lucida Console"/>
+                <w:color w:val="000000"/>
+                <w:sz w:val="13"/>
+                <w:szCs w:val="13"/>
+              </w:rPr>
+              <w:br/>
+              <w:t xml:space="preserve">  res.json({ token: token });</w:t>
+            </w:r>
+            <w:r>
+              <w:rPr>
+                <w:rFonts w:ascii="Lucida Console" w:hAnsi="Lucida Console"/>
+                <w:color w:val="000000"/>
+                <w:sz w:val="13"/>
+                <w:szCs w:val="13"/>
+              </w:rPr>
+              <w:br/>
+              <w:t>});</w:t>
+            </w:r>
+          </w:p>
+        </w:tc>
+      </w:tr>
+    </w:tbl>
+    <w:p>
+      <w:pPr>
+        <w:pStyle w:val="1"/>
+        <w:shd w:val="clear" w:color="auto" w:fill="FAFAFA"/>
+        <w:spacing w:before="60" w:after="240" w:line="300" w:lineRule="atLeast"/>
+        <w:ind w:left="60" w:right="60"/>
+        <w:rPr>
+          <w:rFonts w:ascii="微软雅黑" w:eastAsia="微软雅黑" w:hAnsi="微软雅黑" w:hint="eastAsia"/>
+          <w:b w:val="0"/>
+          <w:bCs w:val="0"/>
+          <w:color w:val="000000"/>
+          <w:spacing w:val="6"/>
+          <w:sz w:val="17"/>
+          <w:szCs w:val="17"/>
+        </w:rPr>
+      </w:pPr>
+      <w:r>
+        <w:rPr>
+          <w:rFonts w:ascii="微软雅黑" w:eastAsia="微软雅黑" w:hAnsi="微软雅黑" w:hint="eastAsia"/>
+          <w:b w:val="0"/>
+          <w:bCs w:val="0"/>
+          <w:color w:val="000000"/>
+          <w:spacing w:val="6"/>
+          <w:sz w:val="17"/>
+          <w:szCs w:val="17"/>
+        </w:rPr>
+        <w:lastRenderedPageBreak/>
+        <w:br/>
+      </w:r>
+      <w:r>
+        <w:rPr>
+          <w:rFonts w:ascii="微软雅黑" w:eastAsia="微软雅黑" w:hAnsi="微软雅黑" w:hint="eastAsia"/>
+          <w:b w:val="0"/>
+          <w:bCs w:val="0"/>
+          <w:color w:val="000000"/>
+          <w:spacing w:val="6"/>
+          <w:sz w:val="17"/>
+          <w:szCs w:val="17"/>
+        </w:rPr>
+        <w:br/>
+        <w:t>下面是调用 /api/restricted获得一个资源，其证书检查由expressJwt中间件执行。</w:t>
+      </w:r>
+    </w:p>
+    <w:tbl>
+      <w:tblPr>
+        <w:tblW w:w="5000" w:type="pct"/>
+        <w:tblCellSpacing w:w="0" w:type="dxa"/>
+        <w:tblInd w:w="60" w:type="dxa"/>
+        <w:tblCellMar>
+          <w:left w:w="0" w:type="dxa"/>
+          <w:right w:w="0" w:type="dxa"/>
+        </w:tblCellMar>
+        <w:tblLook w:val="04A0"/>
+      </w:tblPr>
+      <w:tblGrid>
+        <w:gridCol w:w="8446"/>
+      </w:tblGrid>
+      <w:tr>
+        <w:trPr>
+          <w:tblCellSpacing w:w="0" w:type="dxa"/>
+        </w:trPr>
+        <w:tc>
+          <w:tcPr>
+            <w:tcW w:w="0" w:type="auto"/>
+            <w:tcBorders>
+              <w:top w:val="single" w:sz="4" w:space="0" w:color="CCCCCC"/>
+              <w:left w:val="single" w:sz="4" w:space="0" w:color="CCCCCC"/>
+              <w:bottom w:val="single" w:sz="4" w:space="0" w:color="CCCCCC"/>
+              <w:right w:val="single" w:sz="4" w:space="0" w:color="CCCCCC"/>
+            </w:tcBorders>
+            <w:shd w:val="clear" w:color="auto" w:fill="FFFFFF"/>
+            <w:tcMar>
+              <w:top w:w="60" w:type="dxa"/>
+              <w:left w:w="60" w:type="dxa"/>
+              <w:bottom w:w="60" w:type="dxa"/>
+              <w:right w:w="60" w:type="dxa"/>
+            </w:tcMar>
+            <w:vAlign w:val="center"/>
+            <w:hideMark/>
+          </w:tcPr>
+          <w:p>
+            <w:pPr>
+              <w:pStyle w:val="HTML"/>
+              <w:rPr>
+                <w:rFonts w:ascii="Lucida Console" w:hAnsi="Lucida Console"/>
+                <w:sz w:val="13"/>
+                <w:szCs w:val="13"/>
+              </w:rPr>
+            </w:pPr>
+            <w:r>
+              <w:rPr>
+                <w:rFonts w:ascii="Lucida Console" w:hAnsi="Lucida Console"/>
+                <w:sz w:val="13"/>
+                <w:szCs w:val="13"/>
+              </w:rPr>
+              <w:br/>
+              <w:t>app.get('/api/restricted', function (req, res) {</w:t>
+            </w:r>
+            <w:r>
+              <w:rPr>
+                <w:rFonts w:ascii="Lucida Console" w:hAnsi="Lucida Console"/>
+                <w:sz w:val="13"/>
+                <w:szCs w:val="13"/>
+              </w:rPr>
+              <w:br/>
+              <w:t xml:space="preserve">  console.log('user ' + req.user.email + ' is calling /api/restricted');</w:t>
+            </w:r>
+            <w:r>
+              <w:rPr>
+                <w:rFonts w:ascii="Lucida Console" w:hAnsi="Lucida Console"/>
+                <w:sz w:val="13"/>
+                <w:szCs w:val="13"/>
+              </w:rPr>
+              <w:br/>
+              <w:t xml:space="preserve">  res.json({</w:t>
+            </w:r>
+            <w:r>
+              <w:rPr>
+                <w:rFonts w:ascii="Lucida Console" w:hAnsi="Lucida Console"/>
+                <w:sz w:val="13"/>
+                <w:szCs w:val="13"/>
+              </w:rPr>
+              <w:br/>
+              <w:t xml:space="preserve">    name: 'foo'</w:t>
+            </w:r>
+            <w:r>
+              <w:rPr>
+                <w:rFonts w:ascii="Lucida Console" w:hAnsi="Lucida Console"/>
+                <w:sz w:val="13"/>
+                <w:szCs w:val="13"/>
+              </w:rPr>
+              <w:br/>
+              <w:t xml:space="preserve">  });</w:t>
+            </w:r>
+            <w:r>
+              <w:rPr>
+                <w:rFonts w:ascii="Lucida Console" w:hAnsi="Lucida Console"/>
+                <w:sz w:val="13"/>
+                <w:szCs w:val="13"/>
+              </w:rPr>
+              <w:br/>
+              <w:t>});</w:t>
+            </w:r>
+          </w:p>
+        </w:tc>
+      </w:tr>
+    </w:tbl>
+    <w:p>
+      <w:pPr>
+        <w:pStyle w:val="1"/>
+        <w:shd w:val="clear" w:color="auto" w:fill="FAFAFA"/>
+        <w:spacing w:before="60" w:after="240" w:line="300" w:lineRule="atLeast"/>
+        <w:ind w:left="60" w:right="60"/>
+        <w:rPr>
+          <w:rFonts w:ascii="微软雅黑" w:eastAsia="微软雅黑" w:hAnsi="微软雅黑" w:hint="eastAsia"/>
+          <w:b w:val="0"/>
+          <w:bCs w:val="0"/>
+          <w:color w:val="000000"/>
+          <w:spacing w:val="6"/>
+          <w:sz w:val="17"/>
+          <w:szCs w:val="17"/>
+        </w:rPr>
+      </w:pPr>
+      <w:r>
+        <w:rPr>
+          <w:rFonts w:ascii="微软雅黑" w:eastAsia="微软雅黑" w:hAnsi="微软雅黑" w:hint="eastAsia"/>
+          <w:b w:val="0"/>
+          <w:bCs w:val="0"/>
+          <w:color w:val="000000"/>
+          <w:spacing w:val="6"/>
+          <w:sz w:val="17"/>
+          <w:szCs w:val="17"/>
+        </w:rPr>
+        <w:br/>
+      </w:r>
+      <w:r>
+        <w:rPr>
+          <w:rFonts w:ascii="微软雅黑" w:eastAsia="微软雅黑" w:hAnsi="微软雅黑" w:hint="eastAsia"/>
+          <w:b w:val="0"/>
+          <w:bCs w:val="0"/>
+          <w:color w:val="000000"/>
+          <w:spacing w:val="6"/>
+          <w:sz w:val="17"/>
+          <w:szCs w:val="17"/>
+        </w:rPr>
+        <w:br/>
+      </w:r>
+      <w:r>
+        <w:rPr>
+          <w:rFonts w:ascii="微软雅黑" w:eastAsia="微软雅黑" w:hAnsi="微软雅黑" w:hint="eastAsia"/>
+          <w:color w:val="000000"/>
+          <w:spacing w:val="6"/>
+          <w:sz w:val="17"/>
+          <w:szCs w:val="17"/>
+        </w:rPr>
+        <w:t>前端Angular.js</w:t>
+      </w:r>
+      <w:r>
+        <w:rPr>
+          <w:rFonts w:ascii="微软雅黑" w:eastAsia="微软雅黑" w:hAnsi="微软雅黑" w:hint="eastAsia"/>
+          <w:b w:val="0"/>
+          <w:bCs w:val="0"/>
+          <w:color w:val="000000"/>
+          <w:spacing w:val="6"/>
+          <w:sz w:val="17"/>
+          <w:szCs w:val="17"/>
+        </w:rPr>
+        <w:br/>
+        <w:t>客户端首先用AngularJS 获得JWT的令牌，为了这样做我们还需要用户证书，我们将将创建一个表单让用户输入他们的用户名和密码。</w:t>
+      </w:r>
+    </w:p>
+    <w:tbl>
+      <w:tblPr>
+        <w:tblW w:w="5000" w:type="pct"/>
+        <w:tblCellSpacing w:w="0" w:type="dxa"/>
+        <w:tblInd w:w="60" w:type="dxa"/>
+        <w:tblCellMar>
+          <w:left w:w="0" w:type="dxa"/>
+          <w:right w:w="0" w:type="dxa"/>
+        </w:tblCellMar>
+        <w:tblLook w:val="04A0"/>
+      </w:tblPr>
+      <w:tblGrid>
+        <w:gridCol w:w="8446"/>
+      </w:tblGrid>
+      <w:tr>
+        <w:trPr>
+          <w:tblCellSpacing w:w="0" w:type="dxa"/>
+        </w:trPr>
+        <w:tc>
+          <w:tcPr>
+            <w:tcW w:w="0" w:type="auto"/>
+            <w:tcBorders>
+              <w:top w:val="single" w:sz="4" w:space="0" w:color="CCCCCC"/>
+              <w:left w:val="single" w:sz="4" w:space="0" w:color="CCCCCC"/>
+              <w:bottom w:val="single" w:sz="4" w:space="0" w:color="CCCCCC"/>
+              <w:right w:val="single" w:sz="4" w:space="0" w:color="CCCCCC"/>
+            </w:tcBorders>
+            <w:shd w:val="clear" w:color="auto" w:fill="FFFFFF"/>
+            <w:tcMar>
+              <w:top w:w="60" w:type="dxa"/>
+              <w:left w:w="60" w:type="dxa"/>
+              <w:bottom w:w="60" w:type="dxa"/>
+              <w:right w:w="60" w:type="dxa"/>
+            </w:tcMar>
+            <w:vAlign w:val="center"/>
+            <w:hideMark/>
+          </w:tcPr>
+          <w:p>
+            <w:pPr>
+              <w:pStyle w:val="HTML"/>
+              <w:rPr>
+                <w:rFonts w:ascii="Lucida Console" w:hAnsi="Lucida Console"/>
+                <w:sz w:val="13"/>
+                <w:szCs w:val="13"/>
+              </w:rPr>
+            </w:pPr>
+            <w:r>
+              <w:rPr>
+                <w:rFonts w:ascii="Lucida Console" w:hAnsi="Lucida Console"/>
+                <w:sz w:val="13"/>
+                <w:szCs w:val="13"/>
+              </w:rPr>
+              <w:br/>
+              <w:t>&lt;div ng-controller=</w:t>
+            </w:r>
+            <w:r>
+              <w:rPr>
+                <w:rFonts w:ascii="Lucida Console" w:hAnsi="Lucida Console"/>
+                <w:color w:val="00BB00"/>
+                <w:sz w:val="13"/>
+                <w:szCs w:val="13"/>
+              </w:rPr>
+              <w:t>"UserCtrl"</w:t>
+            </w:r>
+            <w:r>
+              <w:rPr>
+                <w:rFonts w:ascii="Lucida Console" w:hAnsi="Lucida Console"/>
+                <w:color w:val="000000"/>
+                <w:sz w:val="13"/>
+                <w:szCs w:val="13"/>
+              </w:rPr>
+              <w:t>&gt;</w:t>
+            </w:r>
+            <w:r>
+              <w:rPr>
+                <w:rFonts w:ascii="Lucida Console" w:hAnsi="Lucida Console"/>
+                <w:color w:val="000000"/>
+                <w:sz w:val="13"/>
+                <w:szCs w:val="13"/>
+              </w:rPr>
+              <w:br/>
+              <w:t xml:space="preserve">  &lt;span&gt;&lt;/span&gt;</w:t>
+            </w:r>
+            <w:r>
+              <w:rPr>
+                <w:rFonts w:ascii="Lucida Console" w:hAnsi="Lucida Console"/>
+                <w:color w:val="000000"/>
+                <w:sz w:val="13"/>
+                <w:szCs w:val="13"/>
+              </w:rPr>
+              <w:br/>
+              <w:t xml:space="preserve">  &lt;form ng-submit=</w:t>
+            </w:r>
+            <w:r>
+              <w:rPr>
+                <w:rFonts w:ascii="Lucida Console" w:hAnsi="Lucida Console"/>
+                <w:color w:val="00BB00"/>
+                <w:sz w:val="13"/>
+                <w:szCs w:val="13"/>
+              </w:rPr>
+              <w:t>"submit()"</w:t>
+            </w:r>
+            <w:r>
+              <w:rPr>
+                <w:rFonts w:ascii="Lucida Console" w:hAnsi="Lucida Console"/>
+                <w:color w:val="000000"/>
+                <w:sz w:val="13"/>
+                <w:szCs w:val="13"/>
+              </w:rPr>
+              <w:t>&gt;</w:t>
+            </w:r>
+            <w:r>
+              <w:rPr>
+                <w:rFonts w:ascii="Lucida Console" w:hAnsi="Lucida Console"/>
+                <w:color w:val="000000"/>
+                <w:sz w:val="13"/>
+                <w:szCs w:val="13"/>
+              </w:rPr>
+              <w:br/>
+              <w:t xml:space="preserve">    &lt;input ng-model=</w:t>
+            </w:r>
+            <w:r>
+              <w:rPr>
+                <w:rFonts w:ascii="Lucida Console" w:hAnsi="Lucida Console"/>
+                <w:color w:val="00BB00"/>
+                <w:sz w:val="13"/>
+                <w:szCs w:val="13"/>
+              </w:rPr>
+              <w:t>"user.username"</w:t>
+            </w:r>
+            <w:r>
+              <w:rPr>
+                <w:rFonts w:ascii="Lucida Console" w:hAnsi="Lucida Console"/>
+                <w:color w:val="000000"/>
+                <w:sz w:val="13"/>
+                <w:szCs w:val="13"/>
+              </w:rPr>
+              <w:t xml:space="preserve"> type=</w:t>
+            </w:r>
+            <w:r>
+              <w:rPr>
+                <w:rFonts w:ascii="Lucida Console" w:hAnsi="Lucida Console"/>
+                <w:color w:val="00BB00"/>
+                <w:sz w:val="13"/>
+                <w:szCs w:val="13"/>
+              </w:rPr>
+              <w:t>"text"</w:t>
+            </w:r>
+            <w:r>
+              <w:rPr>
+                <w:rFonts w:ascii="Lucida Console" w:hAnsi="Lucida Console"/>
+                <w:color w:val="000000"/>
+                <w:sz w:val="13"/>
+                <w:szCs w:val="13"/>
+              </w:rPr>
+              <w:t xml:space="preserve"> name=</w:t>
+            </w:r>
+            <w:r>
+              <w:rPr>
+                <w:rFonts w:ascii="Lucida Console" w:hAnsi="Lucida Console"/>
+                <w:color w:val="00BB00"/>
+                <w:sz w:val="13"/>
+                <w:szCs w:val="13"/>
+              </w:rPr>
+              <w:t>"user"</w:t>
+            </w:r>
+            <w:r>
+              <w:rPr>
+                <w:rFonts w:ascii="Lucida Console" w:hAnsi="Lucida Console"/>
+                <w:color w:val="000000"/>
+                <w:sz w:val="13"/>
+                <w:szCs w:val="13"/>
+              </w:rPr>
+              <w:t xml:space="preserve"> placeholder=</w:t>
+            </w:r>
+            <w:r>
+              <w:rPr>
+                <w:rFonts w:ascii="Lucida Console" w:hAnsi="Lucida Console"/>
+                <w:color w:val="00BB00"/>
+                <w:sz w:val="13"/>
+                <w:szCs w:val="13"/>
+              </w:rPr>
+              <w:t>"Username"</w:t>
+            </w:r>
+            <w:r>
+              <w:rPr>
+                <w:rFonts w:ascii="Lucida Console" w:hAnsi="Lucida Console"/>
+                <w:color w:val="000000"/>
+                <w:sz w:val="13"/>
+                <w:szCs w:val="13"/>
+              </w:rPr>
+              <w:t xml:space="preserve"> /&gt;</w:t>
+            </w:r>
+            <w:r>
+              <w:rPr>
+                <w:rFonts w:ascii="Lucida Console" w:hAnsi="Lucida Console"/>
+                <w:color w:val="000000"/>
+                <w:sz w:val="13"/>
+                <w:szCs w:val="13"/>
+              </w:rPr>
+              <w:br/>
+              <w:t xml:space="preserve">    &lt;input ng-model=</w:t>
+            </w:r>
+            <w:r>
+              <w:rPr>
+                <w:rFonts w:ascii="Lucida Console" w:hAnsi="Lucida Console"/>
+                <w:color w:val="00BB00"/>
+                <w:sz w:val="13"/>
+                <w:szCs w:val="13"/>
+              </w:rPr>
+              <w:t>"user.password"</w:t>
+            </w:r>
+            <w:r>
+              <w:rPr>
+                <w:rFonts w:ascii="Lucida Console" w:hAnsi="Lucida Console"/>
+                <w:color w:val="000000"/>
+                <w:sz w:val="13"/>
+                <w:szCs w:val="13"/>
+              </w:rPr>
+              <w:t xml:space="preserve"> type=</w:t>
+            </w:r>
+            <w:r>
+              <w:rPr>
+                <w:rFonts w:ascii="Lucida Console" w:hAnsi="Lucida Console"/>
+                <w:color w:val="00BB00"/>
+                <w:sz w:val="13"/>
+                <w:szCs w:val="13"/>
+              </w:rPr>
+              <w:t>"password"</w:t>
+            </w:r>
+            <w:r>
+              <w:rPr>
+                <w:rFonts w:ascii="Lucida Console" w:hAnsi="Lucida Console"/>
+                <w:color w:val="000000"/>
+                <w:sz w:val="13"/>
+                <w:szCs w:val="13"/>
+              </w:rPr>
+              <w:t xml:space="preserve"> name=</w:t>
+            </w:r>
+            <w:r>
+              <w:rPr>
+                <w:rFonts w:ascii="Lucida Console" w:hAnsi="Lucida Console"/>
+                <w:color w:val="00BB00"/>
+                <w:sz w:val="13"/>
+                <w:szCs w:val="13"/>
+              </w:rPr>
+              <w:t>"pass"</w:t>
+            </w:r>
+            <w:r>
+              <w:rPr>
+                <w:rFonts w:ascii="Lucida Console" w:hAnsi="Lucida Console"/>
+                <w:color w:val="000000"/>
+                <w:sz w:val="13"/>
+                <w:szCs w:val="13"/>
+              </w:rPr>
+              <w:t xml:space="preserve"> placeholder=</w:t>
+            </w:r>
+            <w:r>
+              <w:rPr>
+                <w:rFonts w:ascii="Lucida Console" w:hAnsi="Lucida Console"/>
+                <w:color w:val="00BB00"/>
+                <w:sz w:val="13"/>
+                <w:szCs w:val="13"/>
+              </w:rPr>
+              <w:t>"Password"</w:t>
+            </w:r>
+            <w:r>
+              <w:rPr>
+                <w:rFonts w:ascii="Lucida Console" w:hAnsi="Lucida Console"/>
+                <w:color w:val="000000"/>
+                <w:sz w:val="13"/>
+                <w:szCs w:val="13"/>
+              </w:rPr>
+              <w:t xml:space="preserve"> /&gt;</w:t>
+            </w:r>
+            <w:r>
+              <w:rPr>
+                <w:rFonts w:ascii="Lucida Console" w:hAnsi="Lucida Console"/>
+                <w:color w:val="000000"/>
+                <w:sz w:val="13"/>
+                <w:szCs w:val="13"/>
+              </w:rPr>
+              <w:br/>
+              <w:t xml:space="preserve">    &lt;input type=</w:t>
+            </w:r>
+            <w:r>
+              <w:rPr>
+                <w:rFonts w:ascii="Lucida Console" w:hAnsi="Lucida Console"/>
+                <w:color w:val="00BB00"/>
+                <w:sz w:val="13"/>
+                <w:szCs w:val="13"/>
+              </w:rPr>
+              <w:t>"submit"</w:t>
+            </w:r>
+            <w:r>
+              <w:rPr>
+                <w:rFonts w:ascii="Lucida Console" w:hAnsi="Lucida Console"/>
+                <w:color w:val="000000"/>
+                <w:sz w:val="13"/>
+                <w:szCs w:val="13"/>
+              </w:rPr>
+              <w:t xml:space="preserve"> value=</w:t>
+            </w:r>
+            <w:r>
+              <w:rPr>
+                <w:rFonts w:ascii="Lucida Console" w:hAnsi="Lucida Console"/>
+                <w:color w:val="00BB00"/>
+                <w:sz w:val="13"/>
+                <w:szCs w:val="13"/>
+              </w:rPr>
+              <w:t>"Login"</w:t>
+            </w:r>
+            <w:r>
+              <w:rPr>
+                <w:rFonts w:ascii="Lucida Console" w:hAnsi="Lucida Console"/>
+                <w:color w:val="000000"/>
+                <w:sz w:val="13"/>
+                <w:szCs w:val="13"/>
+              </w:rPr>
+              <w:t xml:space="preserve"> /&gt;</w:t>
+            </w:r>
+            <w:r>
+              <w:rPr>
+                <w:rFonts w:ascii="Lucida Console" w:hAnsi="Lucida Console"/>
+                <w:color w:val="000000"/>
+                <w:sz w:val="13"/>
+                <w:szCs w:val="13"/>
+              </w:rPr>
+              <w:br/>
+              <w:t xml:space="preserve">  &lt;/form&gt;</w:t>
+            </w:r>
+            <w:r>
+              <w:rPr>
+                <w:rFonts w:ascii="Lucida Console" w:hAnsi="Lucida Console"/>
+                <w:color w:val="000000"/>
+                <w:sz w:val="13"/>
+                <w:szCs w:val="13"/>
+              </w:rPr>
+              <w:br/>
+              <w:t>&lt;/div&gt;</w:t>
+            </w:r>
+          </w:p>
+        </w:tc>
+      </w:tr>
+    </w:tbl>
+    <w:p>
+      <w:pPr>
+        <w:pStyle w:val="1"/>
+        <w:shd w:val="clear" w:color="auto" w:fill="FAFAFA"/>
+        <w:spacing w:before="60" w:after="240" w:line="300" w:lineRule="atLeast"/>
+        <w:ind w:left="60" w:right="60"/>
+        <w:rPr>
+          <w:rFonts w:ascii="微软雅黑" w:eastAsia="微软雅黑" w:hAnsi="微软雅黑" w:hint="eastAsia"/>
+          <w:b w:val="0"/>
+          <w:bCs w:val="0"/>
+          <w:color w:val="000000"/>
+          <w:spacing w:val="6"/>
+          <w:sz w:val="17"/>
+          <w:szCs w:val="17"/>
+        </w:rPr>
+      </w:pPr>
+      <w:r>
+        <w:rPr>
+          <w:rFonts w:ascii="微软雅黑" w:eastAsia="微软雅黑" w:hAnsi="微软雅黑" w:hint="eastAsia"/>
+          <w:b w:val="0"/>
+          <w:bCs w:val="0"/>
+          <w:color w:val="000000"/>
+          <w:spacing w:val="6"/>
+          <w:sz w:val="17"/>
+          <w:szCs w:val="17"/>
+        </w:rPr>
+        <w:lastRenderedPageBreak/>
+        <w:br/>
+      </w:r>
+      <w:r>
+        <w:rPr>
+          <w:rFonts w:ascii="微软雅黑" w:eastAsia="微软雅黑" w:hAnsi="微软雅黑" w:hint="eastAsia"/>
+          <w:b w:val="0"/>
+          <w:bCs w:val="0"/>
+          <w:color w:val="000000"/>
+          <w:spacing w:val="6"/>
+          <w:sz w:val="17"/>
+          <w:szCs w:val="17"/>
+        </w:rPr>
+        <w:br/>
+        <w:t>一个控制器处理提交的action:</w:t>
+      </w:r>
+    </w:p>
+    <w:tbl>
+      <w:tblPr>
+        <w:tblW w:w="5000" w:type="pct"/>
+        <w:tblCellSpacing w:w="0" w:type="dxa"/>
+        <w:tblInd w:w="60" w:type="dxa"/>
+        <w:tblCellMar>
+          <w:left w:w="0" w:type="dxa"/>
+          <w:right w:w="0" w:type="dxa"/>
+        </w:tblCellMar>
+        <w:tblLook w:val="04A0"/>
+      </w:tblPr>
+      <w:tblGrid>
+        <w:gridCol w:w="8446"/>
+      </w:tblGrid>
+      <w:tr>
+        <w:trPr>
+          <w:tblCellSpacing w:w="0" w:type="dxa"/>
+        </w:trPr>
+        <w:tc>
+          <w:tcPr>
+            <w:tcW w:w="0" w:type="auto"/>
+            <w:tcBorders>
+              <w:top w:val="single" w:sz="4" w:space="0" w:color="CCCCCC"/>
+              <w:left w:val="single" w:sz="4" w:space="0" w:color="CCCCCC"/>
+              <w:bottom w:val="single" w:sz="4" w:space="0" w:color="CCCCCC"/>
+              <w:right w:val="single" w:sz="4" w:space="0" w:color="CCCCCC"/>
+            </w:tcBorders>
+            <w:shd w:val="clear" w:color="auto" w:fill="FFFFFF"/>
+            <w:tcMar>
+              <w:top w:w="60" w:type="dxa"/>
+              <w:left w:w="60" w:type="dxa"/>
+              <w:bottom w:w="60" w:type="dxa"/>
+              <w:right w:w="60" w:type="dxa"/>
+            </w:tcMar>
+            <w:vAlign w:val="center"/>
+            <w:hideMark/>
+          </w:tcPr>
+          <w:p>
+            <w:pPr>
+              <w:pStyle w:val="HTML"/>
+              <w:rPr>
+                <w:rFonts w:ascii="Lucida Console" w:hAnsi="Lucida Console"/>
+                <w:sz w:val="13"/>
+                <w:szCs w:val="13"/>
+              </w:rPr>
+            </w:pPr>
+            <w:r>
+              <w:rPr>
+                <w:rFonts w:ascii="Lucida Console" w:hAnsi="Lucida Console"/>
+                <w:sz w:val="13"/>
+                <w:szCs w:val="13"/>
+              </w:rPr>
+              <w:br/>
+              <w:t>myApp.controller('UserCtrl', function ($scope, $http, $window) {</w:t>
+            </w:r>
+            <w:r>
+              <w:rPr>
+                <w:rFonts w:ascii="Lucida Console" w:hAnsi="Lucida Console"/>
+                <w:sz w:val="13"/>
+                <w:szCs w:val="13"/>
+              </w:rPr>
+              <w:br/>
+              <w:t xml:space="preserve">  $scope.user = {username: 'john.doe', password: 'foo[author]bar[/author]'};</w:t>
+            </w:r>
+            <w:r>
+              <w:rPr>
+                <w:rFonts w:ascii="Lucida Console" w:hAnsi="Lucida Console"/>
+                <w:sz w:val="13"/>
+                <w:szCs w:val="13"/>
+              </w:rPr>
+              <w:br/>
+              <w:t xml:space="preserve">  $scope.message = '';</w:t>
+            </w:r>
+            <w:r>
+              <w:rPr>
+                <w:rFonts w:ascii="Lucida Console" w:hAnsi="Lucida Console"/>
+                <w:sz w:val="13"/>
+                <w:szCs w:val="13"/>
+              </w:rPr>
+              <w:br/>
+              <w:t xml:space="preserve">  $scope.submit = function () {</w:t>
+            </w:r>
+            <w:r>
+              <w:rPr>
+                <w:rFonts w:ascii="Lucida Console" w:hAnsi="Lucida Console"/>
+                <w:sz w:val="13"/>
+                <w:szCs w:val="13"/>
+              </w:rPr>
+              <w:br/>
+              <w:t xml:space="preserve">    $http</w:t>
+            </w:r>
+            <w:r>
+              <w:rPr>
+                <w:rFonts w:ascii="Lucida Console" w:hAnsi="Lucida Console"/>
+                <w:sz w:val="13"/>
+                <w:szCs w:val="13"/>
+              </w:rPr>
+              <w:br/>
+              <w:t xml:space="preserve">      .post('/authenticate', $scope.user)</w:t>
+            </w:r>
+            <w:r>
+              <w:rPr>
+                <w:rFonts w:ascii="Lucida Console" w:hAnsi="Lucida Console"/>
+                <w:sz w:val="13"/>
+                <w:szCs w:val="13"/>
+              </w:rPr>
+              <w:br/>
+              <w:t xml:space="preserve">      .success(function (data, status, headers, config) {</w:t>
+            </w:r>
+            <w:r>
+              <w:rPr>
+                <w:rFonts w:ascii="Lucida Console" w:hAnsi="Lucida Console"/>
+                <w:sz w:val="13"/>
+                <w:szCs w:val="13"/>
+              </w:rPr>
+              <w:br/>
+              <w:t xml:space="preserve">        $window.sessionStorage.token = data.token;</w:t>
+            </w:r>
+            <w:r>
+              <w:rPr>
+                <w:rFonts w:ascii="Lucida Console" w:hAnsi="Lucida Console"/>
+                <w:sz w:val="13"/>
+                <w:szCs w:val="13"/>
+              </w:rPr>
+              <w:br/>
+              <w:t xml:space="preserve">        $scope.message = 'Welcome';</w:t>
+            </w:r>
+            <w:r>
+              <w:rPr>
+                <w:rFonts w:ascii="Lucida Console" w:hAnsi="Lucida Console"/>
+                <w:sz w:val="13"/>
+                <w:szCs w:val="13"/>
+              </w:rPr>
+              <w:br/>
+              <w:t xml:space="preserve">      })</w:t>
+            </w:r>
+            <w:r>
+              <w:rPr>
+                <w:rFonts w:ascii="Lucida Console" w:hAnsi="Lucida Console"/>
+                <w:sz w:val="13"/>
+                <w:szCs w:val="13"/>
+              </w:rPr>
+              <w:br/>
+              <w:t xml:space="preserve">      .error(function (data, status, headers, config) {</w:t>
+            </w:r>
+            <w:r>
+              <w:rPr>
+                <w:rFonts w:ascii="Lucida Console" w:hAnsi="Lucida Console"/>
+                <w:sz w:val="13"/>
+                <w:szCs w:val="13"/>
+              </w:rPr>
+              <w:br/>
+              <w:t xml:space="preserve">        </w:t>
+            </w:r>
+            <w:r>
+              <w:rPr>
+                <w:rFonts w:ascii="Lucida Console" w:hAnsi="Lucida Console"/>
+                <w:i/>
+                <w:iCs/>
+                <w:color w:val="0000AA"/>
+                <w:sz w:val="13"/>
+                <w:szCs w:val="13"/>
+              </w:rPr>
+              <w:t>// Erase the token if the user fails to log in</w:t>
+            </w:r>
+            <w:r>
+              <w:rPr>
+                <w:rFonts w:ascii="Lucida Console" w:hAnsi="Lucida Console"/>
+                <w:color w:val="000000"/>
+                <w:sz w:val="13"/>
+                <w:szCs w:val="13"/>
+              </w:rPr>
+              <w:br/>
+              <w:t xml:space="preserve">        delete $window.sessionStorage.token;</w:t>
+            </w:r>
+            <w:r>
+              <w:rPr>
+                <w:rFonts w:ascii="Lucida Console" w:hAnsi="Lucida Console"/>
+                <w:color w:val="000000"/>
+                <w:sz w:val="13"/>
+                <w:szCs w:val="13"/>
+              </w:rPr>
+              <w:br/>
+            </w:r>
+            <w:r>
+              <w:rPr>
+                <w:rFonts w:ascii="Lucida Console" w:hAnsi="Lucida Console"/>
+                <w:color w:val="000000"/>
+                <w:sz w:val="13"/>
+                <w:szCs w:val="13"/>
+              </w:rPr>
+              <w:br/>
+              <w:t xml:space="preserve">        </w:t>
+            </w:r>
+            <w:r>
+              <w:rPr>
+                <w:rFonts w:ascii="Lucida Console" w:hAnsi="Lucida Console"/>
+                <w:i/>
+                <w:iCs/>
+                <w:color w:val="0000AA"/>
+                <w:sz w:val="13"/>
+                <w:szCs w:val="13"/>
+              </w:rPr>
+              <w:t>// Handle login errors here</w:t>
+            </w:r>
+            <w:r>
+              <w:rPr>
+                <w:rFonts w:ascii="Lucida Console" w:hAnsi="Lucida Console"/>
+                <w:color w:val="000000"/>
+                <w:sz w:val="13"/>
+                <w:szCs w:val="13"/>
+              </w:rPr>
+              <w:br/>
+              <w:t xml:space="preserve">        $scope.message = 'Error: Invalid user or password';</w:t>
+            </w:r>
+            <w:r>
+              <w:rPr>
+                <w:rFonts w:ascii="Lucida Console" w:hAnsi="Lucida Console"/>
+                <w:color w:val="000000"/>
+                <w:sz w:val="13"/>
+                <w:szCs w:val="13"/>
+              </w:rPr>
+              <w:br/>
+              <w:t xml:space="preserve">      });</w:t>
+            </w:r>
+            <w:r>
+              <w:rPr>
+                <w:rFonts w:ascii="Lucida Console" w:hAnsi="Lucida Console"/>
+                <w:color w:val="000000"/>
+                <w:sz w:val="13"/>
+                <w:szCs w:val="13"/>
+              </w:rPr>
+              <w:br/>
+              <w:t xml:space="preserve">  };</w:t>
+            </w:r>
+            <w:r>
+              <w:rPr>
+                <w:rFonts w:ascii="Lucida Console" w:hAnsi="Lucida Console"/>
+                <w:color w:val="000000"/>
+                <w:sz w:val="13"/>
+                <w:szCs w:val="13"/>
+              </w:rPr>
+              <w:br/>
+              <w:t>});</w:t>
+            </w:r>
+          </w:p>
+        </w:tc>
+      </w:tr>
+    </w:tbl>
+    <w:p>
+      <w:pPr>
+        <w:pStyle w:val="1"/>
+        <w:shd w:val="clear" w:color="auto" w:fill="FAFAFA"/>
+        <w:spacing w:before="60" w:after="240" w:line="300" w:lineRule="atLeast"/>
+        <w:ind w:left="60" w:right="60"/>
+        <w:rPr>
+          <w:rFonts w:ascii="微软雅黑" w:eastAsia="微软雅黑" w:hAnsi="微软雅黑" w:hint="eastAsia"/>
+          <w:b w:val="0"/>
+          <w:bCs w:val="0"/>
+          <w:color w:val="000000"/>
+          <w:spacing w:val="6"/>
+          <w:sz w:val="17"/>
+          <w:szCs w:val="17"/>
+        </w:rPr>
+      </w:pPr>
+      <w:r>
+        <w:rPr>
+          <w:rFonts w:ascii="微软雅黑" w:eastAsia="微软雅黑" w:hAnsi="微软雅黑" w:hint="eastAsia"/>
+          <w:b w:val="0"/>
+          <w:bCs w:val="0"/>
+          <w:color w:val="000000"/>
+          <w:spacing w:val="6"/>
+          <w:sz w:val="17"/>
+          <w:szCs w:val="17"/>
+        </w:rPr>
+        <w:br/>
+      </w:r>
+      <w:r>
+        <w:rPr>
+          <w:rFonts w:ascii="微软雅黑" w:eastAsia="微软雅黑" w:hAnsi="微软雅黑" w:hint="eastAsia"/>
+          <w:b w:val="0"/>
+          <w:bCs w:val="0"/>
+          <w:color w:val="000000"/>
+          <w:spacing w:val="6"/>
+          <w:sz w:val="17"/>
+          <w:szCs w:val="17"/>
+        </w:rPr>
+        <w:br/>
+        <w:t>现在我们已经有JWT存储在sessionStorage中，如果这个令牌被设置，我们可以为每个发出请求设置Authorization 头部，只要用$http方式即可，头部值部分使用Bearer&lt;token&gt;</w:t>
+      </w:r>
+      <w:r>
+        <w:rPr>
+          <w:rFonts w:ascii="微软雅黑" w:eastAsia="微软雅黑" w:hAnsi="微软雅黑" w:hint="eastAsia"/>
+          <w:b w:val="0"/>
+          <w:bCs w:val="0"/>
+          <w:color w:val="000000"/>
+          <w:spacing w:val="6"/>
+          <w:sz w:val="17"/>
+          <w:szCs w:val="17"/>
+        </w:rPr>
+        <w:br/>
+      </w:r>
+    </w:p>
+    <w:tbl>
+      <w:tblPr>
+        <w:tblW w:w="5000" w:type="pct"/>
+        <w:tblCellSpacing w:w="0" w:type="dxa"/>
+        <w:tblInd w:w="60" w:type="dxa"/>
+        <w:tblCellMar>
+          <w:left w:w="0" w:type="dxa"/>
+          <w:right w:w="0" w:type="dxa"/>
+        </w:tblCellMar>
+        <w:tblLook w:val="04A0"/>
+      </w:tblPr>
+      <w:tblGrid>
+        <w:gridCol w:w="8446"/>
+      </w:tblGrid>
+      <w:tr>
+        <w:trPr>
+          <w:tblCellSpacing w:w="0" w:type="dxa"/>
+        </w:trPr>
+        <w:tc>
+          <w:tcPr>
+            <w:tcW w:w="0" w:type="auto"/>
+            <w:tcBorders>
+              <w:top w:val="single" w:sz="4" w:space="0" w:color="CCCCCC"/>
+              <w:left w:val="single" w:sz="4" w:space="0" w:color="CCCCCC"/>
+              <w:bottom w:val="single" w:sz="4" w:space="0" w:color="CCCCCC"/>
+              <w:right w:val="single" w:sz="4" w:space="0" w:color="CCCCCC"/>
+            </w:tcBorders>
+            <w:shd w:val="clear" w:color="auto" w:fill="FFFFFF"/>
+            <w:tcMar>
+              <w:top w:w="60" w:type="dxa"/>
+              <w:left w:w="60" w:type="dxa"/>
+              <w:bottom w:w="60" w:type="dxa"/>
+              <w:right w:w="60" w:type="dxa"/>
+            </w:tcMar>
+            <w:vAlign w:val="center"/>
+            <w:hideMark/>
+          </w:tcPr>
+          <w:p>
+            <w:pPr>
+              <w:pStyle w:val="HTML"/>
+              <w:rPr>
+                <w:rFonts w:ascii="Lucida Console" w:hAnsi="Lucida Console"/>
+                <w:sz w:val="13"/>
+                <w:szCs w:val="13"/>
+              </w:rPr>
+            </w:pPr>
+            <w:r>
+              <w:rPr>
+                <w:rFonts w:ascii="Lucida Console" w:hAnsi="Lucida Console"/>
+                <w:sz w:val="13"/>
+                <w:szCs w:val="13"/>
+              </w:rPr>
+              <w:br/>
+              <w:t>myApp.factory('authInterceptor', function ($rootScope, $q, $window) {</w:t>
+            </w:r>
+            <w:r>
+              <w:rPr>
+                <w:rFonts w:ascii="Lucida Console" w:hAnsi="Lucida Console"/>
+                <w:sz w:val="13"/>
+                <w:szCs w:val="13"/>
+              </w:rPr>
+              <w:br/>
+              <w:t xml:space="preserve">  </w:t>
+            </w:r>
+            <w:r>
+              <w:rPr>
+                <w:rFonts w:ascii="Lucida Console" w:hAnsi="Lucida Console"/>
+                <w:b/>
+                <w:bCs/>
+                <w:sz w:val="13"/>
+                <w:szCs w:val="13"/>
+              </w:rPr>
+              <w:t>return</w:t>
+            </w:r>
+            <w:r>
+              <w:rPr>
+                <w:rFonts w:ascii="Lucida Console" w:hAnsi="Lucida Console"/>
+                <w:sz w:val="13"/>
+                <w:szCs w:val="13"/>
+              </w:rPr>
+              <w:t xml:space="preserve"> {</w:t>
+            </w:r>
+            <w:r>
+              <w:rPr>
+                <w:rFonts w:ascii="Lucida Console" w:hAnsi="Lucida Console"/>
+                <w:sz w:val="13"/>
+                <w:szCs w:val="13"/>
+              </w:rPr>
+              <w:br/>
+              <w:t xml:space="preserve">    request: function (config) {</w:t>
+            </w:r>
+            <w:r>
+              <w:rPr>
+                <w:rFonts w:ascii="Lucida Console" w:hAnsi="Lucida Console"/>
+                <w:sz w:val="13"/>
+                <w:szCs w:val="13"/>
+              </w:rPr>
+              <w:br/>
+              <w:t xml:space="preserve">      config.headers = config.headers || {};</w:t>
+            </w:r>
+            <w:r>
+              <w:rPr>
+                <w:rFonts w:ascii="Lucida Console" w:hAnsi="Lucida Console"/>
+                <w:sz w:val="13"/>
+                <w:szCs w:val="13"/>
+              </w:rPr>
+              <w:br/>
+              <w:t xml:space="preserve">      </w:t>
+            </w:r>
+            <w:r>
+              <w:rPr>
+                <w:rFonts w:ascii="Lucida Console" w:hAnsi="Lucida Console"/>
+                <w:b/>
+                <w:bCs/>
+                <w:sz w:val="13"/>
+                <w:szCs w:val="13"/>
+              </w:rPr>
+              <w:t>if</w:t>
+            </w:r>
+            <w:r>
+              <w:rPr>
+                <w:rFonts w:ascii="Lucida Console" w:hAnsi="Lucida Console"/>
+                <w:sz w:val="13"/>
+                <w:szCs w:val="13"/>
+              </w:rPr>
+              <w:t xml:space="preserve"> ($window.sessionStorage.token) {</w:t>
+            </w:r>
+            <w:r>
+              <w:rPr>
+                <w:rFonts w:ascii="Lucida Console" w:hAnsi="Lucida Console"/>
+                <w:sz w:val="13"/>
+                <w:szCs w:val="13"/>
+              </w:rPr>
+              <w:br/>
+              <w:t xml:space="preserve">        config.headers.Authorization = 'Bearer ' + $window.sessionStorage.token;</w:t>
+            </w:r>
+            <w:r>
+              <w:rPr>
+                <w:rFonts w:ascii="Lucida Console" w:hAnsi="Lucida Console"/>
+                <w:sz w:val="13"/>
+                <w:szCs w:val="13"/>
+              </w:rPr>
+              <w:br/>
+              <w:t xml:space="preserve">      }</w:t>
+            </w:r>
+            <w:r>
+              <w:rPr>
+                <w:rFonts w:ascii="Lucida Console" w:hAnsi="Lucida Console"/>
+                <w:sz w:val="13"/>
+                <w:szCs w:val="13"/>
+              </w:rPr>
+              <w:br/>
+              <w:t xml:space="preserve">      </w:t>
+            </w:r>
+            <w:r>
+              <w:rPr>
+                <w:rFonts w:ascii="Lucida Console" w:hAnsi="Lucida Console"/>
+                <w:b/>
+                <w:bCs/>
+                <w:sz w:val="13"/>
+                <w:szCs w:val="13"/>
+              </w:rPr>
+              <w:t>return</w:t>
+            </w:r>
+            <w:r>
+              <w:rPr>
+                <w:rFonts w:ascii="Lucida Console" w:hAnsi="Lucida Console"/>
+                <w:sz w:val="13"/>
+                <w:szCs w:val="13"/>
+              </w:rPr>
+              <w:t xml:space="preserve"> config;</w:t>
+            </w:r>
+            <w:r>
+              <w:rPr>
+                <w:rFonts w:ascii="Lucida Console" w:hAnsi="Lucida Console"/>
+                <w:sz w:val="13"/>
+                <w:szCs w:val="13"/>
+              </w:rPr>
+              <w:br/>
+              <w:t xml:space="preserve">    },</w:t>
+            </w:r>
+            <w:r>
+              <w:rPr>
+                <w:rFonts w:ascii="Lucida Console" w:hAnsi="Lucida Console"/>
+                <w:sz w:val="13"/>
+                <w:szCs w:val="13"/>
+              </w:rPr>
+              <w:br/>
+              <w:t xml:space="preserve">    response: function (response) {</w:t>
+            </w:r>
+            <w:r>
+              <w:rPr>
+                <w:rFonts w:ascii="Lucida Console" w:hAnsi="Lucida Console"/>
+                <w:sz w:val="13"/>
+                <w:szCs w:val="13"/>
+              </w:rPr>
+              <w:br/>
+              <w:t xml:space="preserve">      </w:t>
+            </w:r>
+            <w:r>
+              <w:rPr>
+                <w:rFonts w:ascii="Lucida Console" w:hAnsi="Lucida Console"/>
+                <w:b/>
+                <w:bCs/>
+                <w:sz w:val="13"/>
+                <w:szCs w:val="13"/>
+              </w:rPr>
+              <w:t>if</w:t>
+            </w:r>
+            <w:r>
+              <w:rPr>
+                <w:rFonts w:ascii="Lucida Console" w:hAnsi="Lucida Console"/>
+                <w:sz w:val="13"/>
+                <w:szCs w:val="13"/>
+              </w:rPr>
+              <w:t xml:space="preserve"> (response.status === 401) {</w:t>
+            </w:r>
+            <w:r>
+              <w:rPr>
+                <w:rFonts w:ascii="Lucida Console" w:hAnsi="Lucida Console"/>
+                <w:sz w:val="13"/>
+                <w:szCs w:val="13"/>
+              </w:rPr>
+              <w:br/>
+              <w:t xml:space="preserve">        </w:t>
+            </w:r>
+            <w:r>
+              <w:rPr>
+                <w:rFonts w:ascii="Lucida Console" w:hAnsi="Lucida Console"/>
+                <w:i/>
+                <w:iCs/>
+                <w:color w:val="0000AA"/>
+                <w:sz w:val="13"/>
+                <w:szCs w:val="13"/>
+              </w:rPr>
+              <w:t>// handle the case where the user is not authenticated</w:t>
+            </w:r>
+            <w:r>
+              <w:rPr>
+                <w:rFonts w:ascii="Lucida Console" w:hAnsi="Lucida Console"/>
+                <w:color w:val="000000"/>
+                <w:sz w:val="13"/>
+                <w:szCs w:val="13"/>
+              </w:rPr>
+              <w:br/>
+              <w:t xml:space="preserve">      }</w:t>
+            </w:r>
+            <w:r>
+              <w:rPr>
+                <w:rFonts w:ascii="Lucida Console" w:hAnsi="Lucida Console"/>
+                <w:color w:val="000000"/>
+                <w:sz w:val="13"/>
+                <w:szCs w:val="13"/>
+              </w:rPr>
+              <w:br/>
+            </w:r>
+            <w:r>
+              <w:rPr>
+                <w:rFonts w:ascii="Lucida Console" w:hAnsi="Lucida Console"/>
+                <w:color w:val="000000"/>
+                <w:sz w:val="13"/>
+                <w:szCs w:val="13"/>
+              </w:rPr>
+              <w:lastRenderedPageBreak/>
+              <w:t xml:space="preserve">      </w:t>
+            </w:r>
+            <w:r>
+              <w:rPr>
+                <w:rFonts w:ascii="Lucida Console" w:hAnsi="Lucida Console"/>
+                <w:b/>
+                <w:bCs/>
+                <w:color w:val="000000"/>
+                <w:sz w:val="13"/>
+                <w:szCs w:val="13"/>
+              </w:rPr>
+              <w:t>return</w:t>
+            </w:r>
+            <w:r>
+              <w:rPr>
+                <w:rFonts w:ascii="Lucida Console" w:hAnsi="Lucida Console"/>
+                <w:color w:val="000000"/>
+                <w:sz w:val="13"/>
+                <w:szCs w:val="13"/>
+              </w:rPr>
+              <w:t xml:space="preserve"> response || $q.when(response);</w:t>
+            </w:r>
+            <w:r>
+              <w:rPr>
+                <w:rFonts w:ascii="Lucida Console" w:hAnsi="Lucida Console"/>
+                <w:color w:val="000000"/>
+                <w:sz w:val="13"/>
+                <w:szCs w:val="13"/>
+              </w:rPr>
+              <w:br/>
+              <w:t xml:space="preserve">    }</w:t>
+            </w:r>
+            <w:r>
+              <w:rPr>
+                <w:rFonts w:ascii="Lucida Console" w:hAnsi="Lucida Console"/>
+                <w:color w:val="000000"/>
+                <w:sz w:val="13"/>
+                <w:szCs w:val="13"/>
+              </w:rPr>
+              <w:br/>
+              <w:t xml:space="preserve">  };</w:t>
+            </w:r>
+            <w:r>
+              <w:rPr>
+                <w:rFonts w:ascii="Lucida Console" w:hAnsi="Lucida Console"/>
+                <w:color w:val="000000"/>
+                <w:sz w:val="13"/>
+                <w:szCs w:val="13"/>
+              </w:rPr>
+              <w:br/>
+              <w:t>});</w:t>
+            </w:r>
+            <w:r>
+              <w:rPr>
+                <w:rFonts w:ascii="Lucida Console" w:hAnsi="Lucida Console"/>
+                <w:color w:val="000000"/>
+                <w:sz w:val="13"/>
+                <w:szCs w:val="13"/>
+              </w:rPr>
+              <w:br/>
+            </w:r>
+            <w:r>
+              <w:rPr>
+                <w:rFonts w:ascii="Lucida Console" w:hAnsi="Lucida Console"/>
+                <w:color w:val="000000"/>
+                <w:sz w:val="13"/>
+                <w:szCs w:val="13"/>
+              </w:rPr>
+              <w:br/>
+              <w:t>myApp.config(function ($httpProvider) {</w:t>
+            </w:r>
+            <w:r>
+              <w:rPr>
+                <w:rFonts w:ascii="Lucida Console" w:hAnsi="Lucida Console"/>
+                <w:color w:val="000000"/>
+                <w:sz w:val="13"/>
+                <w:szCs w:val="13"/>
+              </w:rPr>
+              <w:br/>
+              <w:t xml:space="preserve">  $httpProvider.interceptors.push('authInterceptor');</w:t>
+            </w:r>
+            <w:r>
+              <w:rPr>
+                <w:rFonts w:ascii="Lucida Console" w:hAnsi="Lucida Console"/>
+                <w:color w:val="000000"/>
+                <w:sz w:val="13"/>
+                <w:szCs w:val="13"/>
+              </w:rPr>
+              <w:br/>
+              <w:t>});</w:t>
+            </w:r>
+          </w:p>
+        </w:tc>
+      </w:tr>
+    </w:tbl>
+    <w:p>
+      <w:pPr>
+        <w:pStyle w:val="1"/>
+        <w:shd w:val="clear" w:color="auto" w:fill="FAFAFA"/>
+        <w:spacing w:before="60" w:after="240" w:line="300" w:lineRule="atLeast"/>
+        <w:ind w:left="60" w:right="60"/>
+        <w:rPr>
+          <w:rFonts w:ascii="微软雅黑" w:eastAsia="微软雅黑" w:hAnsi="微软雅黑" w:hint="eastAsia"/>
+          <w:b w:val="0"/>
+          <w:bCs w:val="0"/>
+          <w:color w:val="000000"/>
+          <w:spacing w:val="6"/>
+          <w:sz w:val="17"/>
+          <w:szCs w:val="17"/>
+        </w:rPr>
+      </w:pPr>
+      <w:r>
+        <w:rPr>
+          <w:rFonts w:ascii="微软雅黑" w:eastAsia="微软雅黑" w:hAnsi="微软雅黑" w:hint="eastAsia"/>
+          <w:b w:val="0"/>
+          <w:bCs w:val="0"/>
+          <w:color w:val="000000"/>
+          <w:spacing w:val="6"/>
+          <w:sz w:val="17"/>
+          <w:szCs w:val="17"/>
+        </w:rPr>
+        <w:lastRenderedPageBreak/>
+        <w:br/>
+      </w:r>
+      <w:r>
+        <w:rPr>
+          <w:rFonts w:ascii="微软雅黑" w:eastAsia="微软雅黑" w:hAnsi="微软雅黑" w:hint="eastAsia"/>
+          <w:b w:val="0"/>
+          <w:bCs w:val="0"/>
+          <w:color w:val="000000"/>
+          <w:spacing w:val="6"/>
+          <w:sz w:val="17"/>
+          <w:szCs w:val="17"/>
+        </w:rPr>
+        <w:br/>
+        <w:t>尽管sessionStorage并不是所有浏览器支持，你可以使用 polyfill替代cookie保存在localStorage，这个数据能够持久到浏览器标签页关闭。</w:t>
+      </w:r>
+      <w:r>
+        <w:rPr>
+          <w:rFonts w:ascii="微软雅黑" w:eastAsia="微软雅黑" w:hAnsi="微软雅黑" w:hint="eastAsia"/>
+          <w:b w:val="0"/>
+          <w:bCs w:val="0"/>
+          <w:color w:val="000000"/>
+          <w:spacing w:val="6"/>
+          <w:sz w:val="17"/>
+          <w:szCs w:val="17"/>
+        </w:rPr>
+        <w:br/>
+      </w:r>
+      <w:r>
+        <w:rPr>
+          <w:rFonts w:ascii="微软雅黑" w:eastAsia="微软雅黑" w:hAnsi="微软雅黑" w:hint="eastAsia"/>
+          <w:b w:val="0"/>
+          <w:bCs w:val="0"/>
+          <w:color w:val="000000"/>
+          <w:spacing w:val="6"/>
+          <w:sz w:val="17"/>
+          <w:szCs w:val="17"/>
+        </w:rPr>
+        <w:br/>
+        <w:t>最后，我们能够向一个授权资源发出请求：</w:t>
+      </w:r>
+    </w:p>
+    <w:tbl>
+      <w:tblPr>
+        <w:tblW w:w="5000" w:type="pct"/>
+        <w:tblCellSpacing w:w="0" w:type="dxa"/>
+        <w:tblInd w:w="60" w:type="dxa"/>
+        <w:tblCellMar>
+          <w:left w:w="0" w:type="dxa"/>
+          <w:right w:w="0" w:type="dxa"/>
+        </w:tblCellMar>
+        <w:tblLook w:val="04A0"/>
+      </w:tblPr>
+      <w:tblGrid>
+        <w:gridCol w:w="8446"/>
+      </w:tblGrid>
+      <w:tr>
+        <w:trPr>
+          <w:tblCellSpacing w:w="0" w:type="dxa"/>
+        </w:trPr>
+        <w:tc>
+          <w:tcPr>
+            <w:tcW w:w="0" w:type="auto"/>
+            <w:tcBorders>
+              <w:top w:val="single" w:sz="4" w:space="0" w:color="CCCCCC"/>
+              <w:left w:val="single" w:sz="4" w:space="0" w:color="CCCCCC"/>
+              <w:bottom w:val="single" w:sz="4" w:space="0" w:color="CCCCCC"/>
+              <w:right w:val="single" w:sz="4" w:space="0" w:color="CCCCCC"/>
+            </w:tcBorders>
+            <w:shd w:val="clear" w:color="auto" w:fill="FFFFFF"/>
+            <w:tcMar>
+              <w:top w:w="60" w:type="dxa"/>
+              <w:left w:w="60" w:type="dxa"/>
+              <w:bottom w:w="60" w:type="dxa"/>
+              <w:right w:w="60" w:type="dxa"/>
+            </w:tcMar>
+            <w:vAlign w:val="center"/>
+            <w:hideMark/>
+          </w:tcPr>
+          <w:p>
+            <w:pPr>
+              <w:pStyle w:val="HTML"/>
+              <w:rPr>
+                <w:rFonts w:ascii="Lucida Console" w:hAnsi="Lucida Console"/>
+                <w:sz w:val="13"/>
+                <w:szCs w:val="13"/>
+              </w:rPr>
+            </w:pPr>
+            <w:r>
+              <w:rPr>
+                <w:rFonts w:ascii="Lucida Console" w:hAnsi="Lucida Console"/>
+                <w:sz w:val="13"/>
+                <w:szCs w:val="13"/>
+              </w:rPr>
+              <w:br/>
+              <w:t>$http({url: '/api/restricted', method: 'GET'})</w:t>
+            </w:r>
+            <w:r>
+              <w:rPr>
+                <w:rFonts w:ascii="Lucida Console" w:hAnsi="Lucida Console"/>
+                <w:sz w:val="13"/>
+                <w:szCs w:val="13"/>
+              </w:rPr>
+              <w:br/>
+              <w:t>.success(function (data, status, headers, config) {</w:t>
+            </w:r>
+            <w:r>
+              <w:rPr>
+                <w:rFonts w:ascii="Lucida Console" w:hAnsi="Lucida Console"/>
+                <w:sz w:val="13"/>
+                <w:szCs w:val="13"/>
+              </w:rPr>
+              <w:br/>
+              <w:t xml:space="preserve">  console.log(data.name); </w:t>
+            </w:r>
+            <w:r>
+              <w:rPr>
+                <w:rFonts w:ascii="Lucida Console" w:hAnsi="Lucida Console"/>
+                <w:i/>
+                <w:iCs/>
+                <w:color w:val="0000AA"/>
+                <w:sz w:val="13"/>
+                <w:szCs w:val="13"/>
+              </w:rPr>
+              <w:t>// Should log 'foo'</w:t>
+            </w:r>
+            <w:r>
+              <w:rPr>
+                <w:rFonts w:ascii="Lucida Console" w:hAnsi="Lucida Console"/>
+                <w:color w:val="000000"/>
+                <w:sz w:val="13"/>
+                <w:szCs w:val="13"/>
+              </w:rPr>
+              <w:br/>
+              <w:t>});</w:t>
+            </w:r>
+          </w:p>
+        </w:tc>
+      </w:tr>
+    </w:tbl>
+    <w:p>
+      <w:pPr>
+        <w:pStyle w:val="1"/>
+        <w:shd w:val="clear" w:color="auto" w:fill="FAFAFA"/>
+        <w:spacing w:before="60" w:after="60" w:line="300" w:lineRule="atLeast"/>
+        <w:ind w:left="60" w:right="60"/>
+        <w:rPr>
+          <w:rFonts w:ascii="微软雅黑" w:eastAsia="微软雅黑" w:hAnsi="微软雅黑" w:hint="eastAsia"/>
+          <w:b w:val="0"/>
+          <w:bCs w:val="0"/>
+          <w:color w:val="000000"/>
+          <w:spacing w:val="6"/>
+          <w:sz w:val="17"/>
+          <w:szCs w:val="17"/>
+        </w:rPr>
+      </w:pPr>
+      <w:r>
+        <w:rPr>
+          <w:rFonts w:ascii="微软雅黑" w:eastAsia="微软雅黑" w:hAnsi="微软雅黑" w:hint="eastAsia"/>
+          <w:b w:val="0"/>
+          <w:bCs w:val="0"/>
+          <w:color w:val="000000"/>
+          <w:spacing w:val="6"/>
+          <w:sz w:val="17"/>
+          <w:szCs w:val="17"/>
+        </w:rPr>
+        <w:br/>
+      </w:r>
+      <w:r>
+        <w:rPr>
+          <w:rFonts w:ascii="微软雅黑" w:eastAsia="微软雅黑" w:hAnsi="微软雅黑" w:hint="eastAsia"/>
+          <w:b w:val="0"/>
+          <w:bCs w:val="0"/>
+          <w:color w:val="000000"/>
+          <w:spacing w:val="6"/>
+          <w:sz w:val="17"/>
+          <w:szCs w:val="17"/>
+        </w:rPr>
+        <w:br/>
+        <w:t>服务器后端控制台会显示：</w:t>
+      </w:r>
+      <w:r>
+        <w:rPr>
+          <w:rFonts w:ascii="微软雅黑" w:eastAsia="微软雅黑" w:hAnsi="微软雅黑" w:hint="eastAsia"/>
+          <w:b w:val="0"/>
+          <w:bCs w:val="0"/>
+          <w:color w:val="000000"/>
+          <w:spacing w:val="6"/>
+          <w:sz w:val="17"/>
+          <w:szCs w:val="17"/>
+        </w:rPr>
+        <w:br/>
+        <w:t>user foo@</w:t>
+      </w:r>
+      <w:hyperlink r:id="rId17" w:history="1">
+        <w:r>
+          <w:rPr>
+            <w:rStyle w:val="a9"/>
+            <w:rFonts w:ascii="微软雅黑" w:eastAsia="微软雅黑" w:hAnsi="微软雅黑" w:hint="eastAsia"/>
+            <w:b w:val="0"/>
+            <w:bCs w:val="0"/>
+            <w:color w:val="666666"/>
+            <w:spacing w:val="6"/>
+            <w:sz w:val="17"/>
+            <w:szCs w:val="17"/>
+          </w:rPr>
+          <w:t>bar</w:t>
+        </w:r>
+      </w:hyperlink>
+      <w:r>
+        <w:rPr>
+          <w:rFonts w:ascii="微软雅黑" w:eastAsia="微软雅黑" w:hAnsi="微软雅黑" w:hint="eastAsia"/>
+          <w:b w:val="0"/>
+          <w:bCs w:val="0"/>
+          <w:color w:val="000000"/>
+          <w:spacing w:val="6"/>
+          <w:sz w:val="17"/>
+          <w:szCs w:val="17"/>
+        </w:rPr>
+        <w:t>.com is calling /api/restricted</w:t>
+      </w:r>
+    </w:p>
+    <w:p>
+      <w:pPr>
+        <w:rPr>
+          <w:rFonts w:hint="eastAsia"/>
+        </w:rPr>
+      </w:pPr>
+    </w:p>
+    <w:p>
+      <w:pPr>
+        <w:rPr>
+          <w:rFonts w:hint="eastAsia"/>
+        </w:rPr>
+      </w:pPr>
+    </w:p>
+    <w:p>
+      <w:pPr>
+        <w:rPr>
+          <w:rFonts w:hint="eastAsia"/>
+        </w:rPr>
+      </w:pPr>
+    </w:p>
+    <w:p>
+      <w:pPr>
+        <w:rPr>
+          <w:rFonts w:hint="eastAsia"/>
+        </w:rPr>
+      </w:pPr>
+    </w:p>
+    <w:p>
+      <w:pPr>
+        <w:rPr>
+          <w:rFonts w:hint="eastAsia"/>
+        </w:rPr>
+      </w:pPr>
+    </w:p>
+    <w:p>
+      <w:pPr>
+        <w:rPr>
+          <w:rFonts w:hint="eastAsia"/>
+        </w:rPr>
+      </w:pPr>
+    </w:p>
+    <w:p>
+      <w:pPr>
+        <w:rPr>
+          <w:rFonts w:hint="eastAsia"/>
+        </w:rPr>
+      </w:pPr>
+    </w:p>
+    <w:p>
+      <w:pPr>
+        <w:rPr>
+          <w:rFonts w:hint="eastAsia"/>
+        </w:rPr>
+      </w:pPr>
+    </w:p>
+    <w:p>
+      <w:pPr>
+        <w:rPr>
+          <w:rFonts w:hint="eastAsia"/>
+        </w:rPr>
+      </w:pPr>
+    </w:p>
+    <w:p>
+      <w:pPr>
+        <w:rPr>
+          <w:rFonts w:hint="eastAsia"/>
+        </w:rPr>
+      </w:pPr>
+    </w:p>
+    <w:p>
+      <w:pPr>
+        <w:rPr>
+          <w:rFonts w:hint="eastAsia"/>
+        </w:rPr>
+      </w:pPr>
+    </w:p>
+    <w:p>
+      <w:pPr>
+        <w:rPr>
+          <w:rFonts w:hint="eastAsia"/>
+        </w:rPr>
+      </w:pPr>
+    </w:p>
+    <w:p>
+      <w:pPr>
+        <w:rPr>
+          <w:rFonts w:hint="eastAsia"/>
+        </w:rPr>
+      </w:pPr>
+    </w:p>
+    <w:p>
+      <w:pPr>
+        <w:rPr>
+          <w:rFonts w:hint="eastAsia"/>
+        </w:rPr>
+      </w:pPr>
+    </w:p>
+    <w:p>
+      <w:pPr>
+        <w:rPr>
+          <w:rFonts w:hint="eastAsia"/>
+        </w:rPr>
+      </w:pPr>
+    </w:p>
+    <w:p>
+      <w:pPr>
+        <w:rPr>
+          <w:rFonts w:hint="eastAsia"/>
+        </w:rPr>
+      </w:pPr>
+    </w:p>
+    <w:p>
+      <w:pPr>
+        <w:rPr>
+          <w:rFonts w:hint="eastAsia"/>
+        </w:rPr>
+      </w:pPr>
+    </w:p>
+    <w:p>
+      <w:pPr>
+        <w:rPr>
+          <w:rFonts w:hint="eastAsia"/>
+        </w:rPr>
+      </w:pPr>
+    </w:p>
+    <w:p>
+      <w:pPr>
+        <w:rPr>
+          <w:rFonts w:hint="eastAsia"/>
+        </w:rPr>
+      </w:pPr>
+    </w:p>
+    <w:p>
+      <w:pPr>
+        <w:rPr>
+          <w:rFonts w:hint="eastAsia"/>
+        </w:rPr>
+      </w:pPr>
+    </w:p>
+    <w:p/>
+    <w:p/>
+    <w:p/>
+    <w:p/>
+    <w:p/>
+    <w:p/>
+    <w:p>
+      <w:r>
+        <w:t>jquery.dataTables.js</w:t>
+      </w:r>
+      <w:r>
+        <w:rPr>
+          <w:rFonts w:hint="eastAsia"/>
+        </w:rPr>
+        <w:t>文件</w:t>
+      </w:r>
+    </w:p>
+    <w:p>
+      <w:r>
+        <w:t>_fnFeatureHtmlLength</w:t>
+      </w:r>
+      <w:r>
+        <w:rPr>
+          <w:rFonts w:hint="eastAsia"/>
+        </w:rPr>
+        <w:t xml:space="preserve"> </w:t>
+      </w:r>
+      <w:r>
+        <w:rPr>
+          <w:rFonts w:hint="eastAsia"/>
+        </w:rPr>
+        <w:t>方法</w:t>
+      </w:r>
+    </w:p>
+    <w:p/>
+    <w:p>
+      <w:r>
+        <w:rPr>
+          <w:noProof/>
+        </w:rPr>
+        <w:drawing>
+          <wp:inline distT="0" distB="0" distL="0" distR="0">
+            <wp:extent cx="5274310" cy="1828220"/>
+            <wp:effectExtent l="19050" t="0" r="2540" b="0"/>
+            <wp:docPr id="11" name="图片 1"/>
+            <wp:cNvGraphicFramePr>
+              <a:graphicFrameLocks xmlns:a="http://schemas.openxmlformats.org/drawingml/2006/main" noChangeAspect="1"/>
+            </wp:cNvGraphicFramePr>
+            <a:graphic xmlns:a="http://schemas.openxmlformats.org/drawingml/2006/main">
+              <a:graphicData uri="http://schemas.openxmlformats.org/drawingml/2006/picture">
+                <pic:pic xmlns:pic="http://schemas.openxmlformats.org/drawingml/2006/picture">
+                  <pic:nvPicPr>
+                    <pic:cNvPr id="0" name="Picture 1"/>
+                    <pic:cNvPicPr>
+                      <a:picLocks noChangeAspect="1" noChangeArrowheads="1"/>
+                    </pic:cNvPicPr>
+                  </pic:nvPicPr>
+                  <pic:blipFill>
+                    <a:blip r:embed="rId18"/>
+                    <a:srcRect/>
+                    <a:stretch>
+                      <a:fillRect/>
+                    </a:stretch>
+                  </pic:blipFill>
+                  <pic:spPr bwMode="auto">
+                    <a:xfrm>
+                      <a:off x="0" y="0"/>
+                      <a:ext cx="5274310" cy="1828220"/>
+                    </a:xfrm>
+                    <a:prstGeom prst="rect">
+                      <a:avLst/>
+                    </a:prstGeom>
+                    <a:noFill/>
+                    <a:ln w="9525">
+                      <a:noFill/>
+                      <a:miter lim="800000"/>
+                      <a:headEnd/>
+                      <a:tailEnd/>
+                    </a:ln>
+                  </pic:spPr>
+                </pic:pic>
+              </a:graphicData>
+            </a:graphic>
+          </wp:inline>
+        </w:drawing>
+      </w:r>
+    </w:p>
     <w:p/>
     <w:p/>
     <w:p/>
@@ -9767,7 +12349,6 @@
           <w:rFonts w:hint="eastAsia"/>
           <w:color w:val="0000FF"/>
         </w:rPr>
-        <w:lastRenderedPageBreak/>
         <w:t>基础语法是：</w:t>
       </w:r>
       <w:r>
@@ -10223,7 +12804,7 @@
           <w:numId w:val="4"/>
         </w:numPr>
       </w:pPr>
-      <w:hyperlink r:id="rId16" w:history="1">
+      <w:hyperlink r:id="rId19" w:history="1">
         <w:r>
           <w:t>jQuery</w:t>
         </w:r>
@@ -10341,7 +12922,6 @@
     </w:p>
     <w:p>
       <w:r>
-        <w:lastRenderedPageBreak/>
         <w:t xml:space="preserve">        $(".js-btn").click(function(){</w:t>
       </w:r>
     </w:p>
@@ -10635,7 +13215,6 @@
     </w:p>
     <w:p>
       <w:r>
-        <w:lastRenderedPageBreak/>
         <w:t xml:space="preserve">        &lt;/a&gt;</w:t>
       </w:r>
     </w:p>
@@ -10907,7 +13486,6 @@
         <w:rPr>
           <w:noProof/>
         </w:rPr>
-        <w:lastRenderedPageBreak/>
         <w:drawing>
           <wp:inline distT="0" distB="0" distL="0" distR="0">
             <wp:extent cx="3394710" cy="2817609"/>
@@ -10926,7 +13504,7 @@
                     </pic:cNvPicPr>
                   </pic:nvPicPr>
                   <pic:blipFill>
-                    <a:blip r:embed="rId17"/>
+                    <a:blip r:embed="rId20"/>
                     <a:srcRect/>
                     <a:stretch>
                       <a:fillRect/>
@@ -11089,6 +13667,7 @@
     </w:p>
     <w:p>
       <w:r>
+        <w:lastRenderedPageBreak/>
         <w:t xml:space="preserve">            var hisPlanId = $(this).find("div div input").val();</w:t>
       </w:r>
     </w:p>
@@ -11417,6 +13996,7 @@
     </w:p>
     <w:p>
       <w:r>
+        <w:lastRenderedPageBreak/>
         <w:t xml:space="preserve">    }</w:t>
       </w:r>
     </w:p>
@@ -11532,7 +14112,6 @@
     </w:p>
     <w:p>
       <w:r>
-        <w:lastRenderedPageBreak/>
         <w:t xml:space="preserve">            e.printStackTrace();</w:t>
       </w:r>
     </w:p>
@@ -12332,7 +14911,6 @@
           <w:kern w:val="0"/>
           <w:sz w:val="17"/>
         </w:rPr>
-        <w:lastRenderedPageBreak/>
         <w:t>5.cache</w:t>
       </w:r>
       <w:r>
@@ -13667,6 +16245,16 @@
           <w:szCs w:val="17"/>
         </w:rPr>
         <w:br/>
+      </w:r>
+      <w:r>
+        <w:rPr>
+          <w:rFonts w:ascii="Verdana" w:eastAsia="宋体" w:hAnsi="Verdana" w:cs="宋体"/>
+          <w:color w:val="333333"/>
+          <w:kern w:val="0"/>
+          <w:sz w:val="17"/>
+          <w:szCs w:val="17"/>
+        </w:rPr>
+        <w:lastRenderedPageBreak/>
         <w:t>            }</w:t>
       </w:r>
       <w:r>
@@ -14402,16 +16990,6 @@
           <w:szCs w:val="17"/>
         </w:rPr>
         <w:br/>
-      </w:r>
-      <w:r>
-        <w:rPr>
-          <w:rFonts w:ascii="Verdana" w:eastAsia="宋体" w:hAnsi="Verdana" w:cs="宋体"/>
-          <w:color w:val="333333"/>
-          <w:kern w:val="0"/>
-          <w:sz w:val="17"/>
-          <w:szCs w:val="17"/>
-        </w:rPr>
-        <w:lastRenderedPageBreak/>
         <w:t>          this;   //</w:t>
       </w:r>
       <w:r>
@@ -15431,6 +18009,7 @@
           <w:kern w:val="0"/>
           <w:sz w:val="17"/>
         </w:rPr>
+        <w:lastRenderedPageBreak/>
         <w:t>16.ifModified</w:t>
       </w:r>
       <w:r>
@@ -16368,13 +18947,12 @@
           <w:noProof/>
           <w:kern w:val="0"/>
         </w:rPr>
-        <w:lastRenderedPageBreak/>
         <w:drawing>
           <wp:inline distT="0" distB="0" distL="0" distR="0">
             <wp:extent cx="190500" cy="190500"/>
             <wp:effectExtent l="19050" t="0" r="0" b="0"/>
             <wp:docPr id="3" name="图片 1" descr="复制代码">
-              <a:hlinkClick xmlns:a="http://schemas.openxmlformats.org/drawingml/2006/main" r:id="rId18" tooltip="&quot;复制代码&quot;"/>
+              <a:hlinkClick xmlns:a="http://schemas.openxmlformats.org/drawingml/2006/main" r:id="rId21" tooltip="&quot;复制代码&quot;"/>
             </wp:docPr>
             <wp:cNvGraphicFramePr>
               <a:graphicFrameLocks xmlns:a="http://schemas.openxmlformats.org/drawingml/2006/main" noChangeAspect="1"/>
@@ -16384,14 +18962,14 @@
                 <pic:pic xmlns:pic="http://schemas.openxmlformats.org/drawingml/2006/picture">
                   <pic:nvPicPr>
                     <pic:cNvPr id="0" name="Picture 1" descr="复制代码">
-                      <a:hlinkClick r:id="rId18" tooltip="&quot;复制代码&quot;"/>
+                      <a:hlinkClick r:id="rId21" tooltip="&quot;复制代码&quot;"/>
                     </pic:cNvPr>
                     <pic:cNvPicPr>
                       <a:picLocks noChangeAspect="1" noChangeArrowheads="1"/>
                     </pic:cNvPicPr>
                   </pic:nvPicPr>
                   <pic:blipFill>
-                    <a:blip r:embed="rId19"/>
+                    <a:blip r:embed="rId22"/>
                     <a:srcRect/>
                     <a:stretch>
                       <a:fillRect/>
@@ -17258,6 +19836,7 @@
           <w:sz w:val="24"/>
           <w:szCs w:val="24"/>
         </w:rPr>
+        <w:lastRenderedPageBreak/>
         <w:t xml:space="preserve">                      }</w:t>
       </w:r>
     </w:p>
@@ -17414,7 +19993,7 @@
             <wp:extent cx="190500" cy="190500"/>
             <wp:effectExtent l="19050" t="0" r="0" b="0"/>
             <wp:docPr id="2" name="图片 2" descr="复制代码">
-              <a:hlinkClick xmlns:a="http://schemas.openxmlformats.org/drawingml/2006/main" r:id="rId18" tooltip="&quot;复制代码&quot;"/>
+              <a:hlinkClick xmlns:a="http://schemas.openxmlformats.org/drawingml/2006/main" r:id="rId21" tooltip="&quot;复制代码&quot;"/>
             </wp:docPr>
             <wp:cNvGraphicFramePr>
               <a:graphicFrameLocks xmlns:a="http://schemas.openxmlformats.org/drawingml/2006/main" noChangeAspect="1"/>
@@ -17424,14 +20003,14 @@
                 <pic:pic xmlns:pic="http://schemas.openxmlformats.org/drawingml/2006/picture">
                   <pic:nvPicPr>
                     <pic:cNvPr id="0" name="Picture 2" descr="复制代码">
-                      <a:hlinkClick r:id="rId18" tooltip="&quot;复制代码&quot;"/>
+                      <a:hlinkClick r:id="rId21" tooltip="&quot;复制代码&quot;"/>
                     </pic:cNvPr>
                     <pic:cNvPicPr>
                       <a:picLocks noChangeAspect="1" noChangeArrowheads="1"/>
                     </pic:cNvPicPr>
                   </pic:nvPicPr>
                   <pic:blipFill>
-                    <a:blip r:embed="rId19"/>
+                    <a:blip r:embed="rId22"/>
                     <a:srcRect/>
                     <a:stretch>
                       <a:fillRect/>
@@ -17756,167 +20335,29 @@
     <w:p/>
     <w:p/>
     <w:p/>
-    <w:p>
-      <w:pPr>
-        <w:rPr>
-          <w:rFonts w:hint="eastAsia"/>
-        </w:rPr>
-      </w:pPr>
-    </w:p>
-    <w:p>
-      <w:pPr>
-        <w:rPr>
-          <w:rFonts w:hint="eastAsia"/>
-        </w:rPr>
-      </w:pPr>
-    </w:p>
-    <w:p>
-      <w:pPr>
-        <w:rPr>
-          <w:rFonts w:hint="eastAsia"/>
-        </w:rPr>
-      </w:pPr>
-    </w:p>
-    <w:p>
-      <w:pPr>
-        <w:rPr>
-          <w:rFonts w:hint="eastAsia"/>
-        </w:rPr>
-      </w:pPr>
-    </w:p>
-    <w:p>
-      <w:pPr>
-        <w:rPr>
-          <w:rFonts w:hint="eastAsia"/>
-        </w:rPr>
-      </w:pPr>
-    </w:p>
-    <w:p>
-      <w:pPr>
-        <w:rPr>
-          <w:rFonts w:hint="eastAsia"/>
-        </w:rPr>
-      </w:pPr>
-    </w:p>
-    <w:p>
-      <w:pPr>
-        <w:rPr>
-          <w:rFonts w:hint="eastAsia"/>
-        </w:rPr>
-      </w:pPr>
-    </w:p>
-    <w:p>
-      <w:pPr>
-        <w:rPr>
-          <w:rFonts w:hint="eastAsia"/>
-        </w:rPr>
-      </w:pPr>
-    </w:p>
-    <w:p>
-      <w:pPr>
-        <w:rPr>
-          <w:rFonts w:hint="eastAsia"/>
-        </w:rPr>
-      </w:pPr>
-    </w:p>
-    <w:p>
-      <w:pPr>
-        <w:rPr>
-          <w:rFonts w:hint="eastAsia"/>
-        </w:rPr>
-      </w:pPr>
-    </w:p>
-    <w:p>
-      <w:pPr>
-        <w:rPr>
-          <w:rFonts w:hint="eastAsia"/>
-        </w:rPr>
-      </w:pPr>
-    </w:p>
-    <w:p>
-      <w:pPr>
-        <w:rPr>
-          <w:rFonts w:hint="eastAsia"/>
-        </w:rPr>
-      </w:pPr>
-    </w:p>
-    <w:p>
-      <w:pPr>
-        <w:rPr>
-          <w:rFonts w:hint="eastAsia"/>
-        </w:rPr>
-      </w:pPr>
-    </w:p>
-    <w:p>
-      <w:pPr>
-        <w:rPr>
-          <w:rFonts w:hint="eastAsia"/>
-        </w:rPr>
-      </w:pPr>
-    </w:p>
-    <w:p>
-      <w:pPr>
-        <w:rPr>
-          <w:rFonts w:hint="eastAsia"/>
-        </w:rPr>
-      </w:pPr>
-    </w:p>
-    <w:p>
-      <w:pPr>
-        <w:rPr>
-          <w:rFonts w:hint="eastAsia"/>
-        </w:rPr>
-      </w:pPr>
-    </w:p>
-    <w:p>
-      <w:pPr>
-        <w:rPr>
-          <w:rFonts w:hint="eastAsia"/>
-        </w:rPr>
-      </w:pPr>
-    </w:p>
-    <w:p>
-      <w:pPr>
-        <w:rPr>
-          <w:rFonts w:hint="eastAsia"/>
-        </w:rPr>
-      </w:pPr>
-    </w:p>
-    <w:p>
-      <w:pPr>
-        <w:rPr>
-          <w:rFonts w:hint="eastAsia"/>
-        </w:rPr>
-      </w:pPr>
-    </w:p>
-    <w:p>
-      <w:pPr>
-        <w:rPr>
-          <w:rFonts w:hint="eastAsia"/>
-        </w:rPr>
-      </w:pPr>
-    </w:p>
-    <w:p>
-      <w:pPr>
-        <w:rPr>
-          <w:rFonts w:hint="eastAsia"/>
-        </w:rPr>
-      </w:pPr>
-    </w:p>
-    <w:p>
-      <w:pPr>
-        <w:rPr>
-          <w:rFonts w:hint="eastAsia"/>
-        </w:rPr>
-      </w:pPr>
-    </w:p>
-    <w:p>
-      <w:pPr>
-        <w:rPr>
-          <w:rFonts w:hint="eastAsia"/>
-        </w:rPr>
-      </w:pPr>
-    </w:p>
+    <w:p/>
+    <w:p/>
+    <w:p/>
+    <w:p/>
+    <w:p/>
+    <w:p/>
+    <w:p/>
+    <w:p/>
+    <w:p/>
+    <w:p/>
+    <w:p/>
+    <w:p/>
+    <w:p/>
+    <w:p/>
+    <w:p/>
+    <w:p/>
+    <w:p/>
+    <w:p/>
+    <w:p/>
+    <w:p/>
+    <w:p/>
+    <w:p/>
+    <w:p/>
     <w:p>
       <w:pPr>
         <w:pStyle w:val="1"/>
@@ -17924,9 +20365,6 @@
           <w:ilvl w:val="0"/>
           <w:numId w:val="1"/>
         </w:numPr>
-        <w:rPr>
-          <w:rFonts w:hint="eastAsia"/>
-        </w:rPr>
       </w:pPr>
       <w:r>
         <w:rPr>
@@ -17935,34 +20373,356 @@
         <w:t>note.js</w:t>
       </w:r>
     </w:p>
-    <w:p>
-      <w:pPr>
-        <w:rPr>
-          <w:rFonts w:hint="eastAsia"/>
-        </w:rPr>
-      </w:pPr>
-    </w:p>
-    <w:p>
-      <w:pPr>
-        <w:rPr>
-          <w:rFonts w:hint="eastAsia"/>
-        </w:rPr>
-      </w:pPr>
-    </w:p>
-    <w:p>
-      <w:pPr>
-        <w:rPr>
-          <w:rFonts w:hint="eastAsia"/>
-        </w:rPr>
-      </w:pPr>
-    </w:p>
-    <w:p>
-      <w:pPr>
-        <w:rPr>
-          <w:rFonts w:hint="eastAsia"/>
-        </w:rPr>
-      </w:pPr>
-    </w:p>
+    <w:p/>
+    <w:p/>
+    <w:p>
+      <w:pPr>
+        <w:pStyle w:val="2"/>
+        <w:numPr>
+          <w:ilvl w:val="1"/>
+          <w:numId w:val="10"/>
+        </w:numPr>
+      </w:pPr>
+      <w:r>
+        <w:rPr>
+          <w:rFonts w:hint="eastAsia"/>
+        </w:rPr>
+        <w:t>安装</w:t>
+      </w:r>
+      <w:r>
+        <w:rPr>
+          <w:rFonts w:hint="eastAsia"/>
+        </w:rPr>
+        <w:t>node.js</w:t>
+      </w:r>
+      <w:r>
+        <w:rPr>
+          <w:rFonts w:hint="eastAsia"/>
+        </w:rPr>
+        <w:t>模块</w:t>
+      </w:r>
+    </w:p>
+    <w:p>
+      <w:r>
+        <w:rPr>
+          <w:rFonts w:hint="eastAsia"/>
+        </w:rPr>
+        <w:t>1</w:t>
+      </w:r>
+      <w:r>
+        <w:rPr>
+          <w:rFonts w:hint="eastAsia"/>
+        </w:rPr>
+        <w:t>、运行</w:t>
+      </w:r>
+      <w:r>
+        <w:rPr>
+          <w:rFonts w:hint="eastAsia"/>
+        </w:rPr>
+        <w:t>node.js</w:t>
+      </w:r>
+      <w:r>
+        <w:rPr>
+          <w:rFonts w:hint="eastAsia"/>
+        </w:rPr>
+        <w:t>的命令行工具</w:t>
+      </w:r>
+    </w:p>
+    <w:p>
+      <w:r>
+        <w:rPr>
+          <w:rFonts w:hint="eastAsia"/>
+        </w:rPr>
+        <w:t>2</w:t>
+      </w:r>
+      <w:r>
+        <w:rPr>
+          <w:rFonts w:hint="eastAsia"/>
+        </w:rPr>
+        <w:t>、进入到需要安装模块的文件夹下</w:t>
+      </w:r>
+    </w:p>
+    <w:p>
+      <w:r>
+        <w:rPr>
+          <w:rFonts w:hint="eastAsia"/>
+        </w:rPr>
+        <w:t>3</w:t>
+      </w:r>
+      <w:r>
+        <w:rPr>
+          <w:rFonts w:hint="eastAsia"/>
+        </w:rPr>
+        <w:t>、执行命令</w:t>
+      </w:r>
+      <w:r>
+        <w:rPr>
+          <w:rFonts w:hint="eastAsia"/>
+        </w:rPr>
+        <w:t xml:space="preserve"> </w:t>
+      </w:r>
+      <w:r>
+        <w:rPr>
+          <w:rFonts w:hint="eastAsia"/>
+        </w:rPr>
+        <w:t>“</w:t>
+      </w:r>
+      <w:r>
+        <w:rPr>
+          <w:rFonts w:hint="eastAsia"/>
+        </w:rPr>
+        <w:t xml:space="preserve">npm install </w:t>
+      </w:r>
+      <w:r>
+        <w:rPr>
+          <w:rFonts w:hint="eastAsia"/>
+        </w:rPr>
+        <w:t>模块名称”进行安装</w:t>
+      </w:r>
+    </w:p>
+    <w:p/>
+    <w:p>
+      <w:r>
+        <w:rPr>
+          <w:rFonts w:hint="eastAsia"/>
+        </w:rPr>
+        <w:t>具体操作如下图</w:t>
+      </w:r>
+      <w:r>
+        <w:rPr>
+          <w:rFonts w:hint="eastAsia"/>
+        </w:rPr>
+        <w:t>：</w:t>
+      </w:r>
+      <w:r>
+        <w:rPr>
+          <w:rFonts w:hint="eastAsia"/>
+        </w:rPr>
+        <w:t xml:space="preserve"> </w:t>
+      </w:r>
+    </w:p>
+    <w:p>
+      <w:r>
+        <w:rPr>
+          <w:noProof/>
+        </w:rPr>
+        <w:lastRenderedPageBreak/>
+        <w:drawing>
+          <wp:inline distT="0" distB="0" distL="0" distR="0">
+            <wp:extent cx="5274310" cy="1735384"/>
+            <wp:effectExtent l="19050" t="0" r="2540" b="0"/>
+            <wp:docPr id="9" name="图片 1"/>
+            <wp:cNvGraphicFramePr>
+              <a:graphicFrameLocks xmlns:a="http://schemas.openxmlformats.org/drawingml/2006/main" noChangeAspect="1"/>
+            </wp:cNvGraphicFramePr>
+            <a:graphic xmlns:a="http://schemas.openxmlformats.org/drawingml/2006/main">
+              <a:graphicData uri="http://schemas.openxmlformats.org/drawingml/2006/picture">
+                <pic:pic xmlns:pic="http://schemas.openxmlformats.org/drawingml/2006/picture">
+                  <pic:nvPicPr>
+                    <pic:cNvPr id="0" name="Picture 1"/>
+                    <pic:cNvPicPr>
+                      <a:picLocks noChangeAspect="1" noChangeArrowheads="1"/>
+                    </pic:cNvPicPr>
+                  </pic:nvPicPr>
+                  <pic:blipFill>
+                    <a:blip r:embed="rId23"/>
+                    <a:srcRect/>
+                    <a:stretch>
+                      <a:fillRect/>
+                    </a:stretch>
+                  </pic:blipFill>
+                  <pic:spPr bwMode="auto">
+                    <a:xfrm>
+                      <a:off x="0" y="0"/>
+                      <a:ext cx="5274310" cy="1735384"/>
+                    </a:xfrm>
+                    <a:prstGeom prst="rect">
+                      <a:avLst/>
+                    </a:prstGeom>
+                    <a:noFill/>
+                    <a:ln w="9525">
+                      <a:noFill/>
+                      <a:miter lim="800000"/>
+                      <a:headEnd/>
+                      <a:tailEnd/>
+                    </a:ln>
+                  </pic:spPr>
+                </pic:pic>
+              </a:graphicData>
+            </a:graphic>
+          </wp:inline>
+        </w:drawing>
+      </w:r>
+    </w:p>
+    <w:p/>
+    <w:p/>
+    <w:p/>
+    <w:p/>
+    <w:p/>
+    <w:p/>
+    <w:p/>
+    <w:p>
+      <w:pPr>
+        <w:pStyle w:val="2"/>
+        <w:numPr>
+          <w:ilvl w:val="1"/>
+          <w:numId w:val="10"/>
+        </w:numPr>
+      </w:pPr>
+      <w:r>
+        <w:rPr>
+          <w:rFonts w:hint="eastAsia"/>
+        </w:rPr>
+        <w:t>安装</w:t>
+      </w:r>
+      <w:r>
+        <w:rPr>
+          <w:rFonts w:hint="eastAsia"/>
+        </w:rPr>
+        <w:t>bower</w:t>
+      </w:r>
+    </w:p>
+    <w:p>
+      <w:r>
+        <w:rPr>
+          <w:rFonts w:hint="eastAsia"/>
+          <w:noProof/>
+        </w:rPr>
+        <w:drawing>
+          <wp:inline distT="0" distB="0" distL="0" distR="0">
+            <wp:extent cx="5274310" cy="3423675"/>
+            <wp:effectExtent l="19050" t="0" r="2540" b="0"/>
+            <wp:docPr id="10" name="图片 1"/>
+            <wp:cNvGraphicFramePr>
+              <a:graphicFrameLocks xmlns:a="http://schemas.openxmlformats.org/drawingml/2006/main" noChangeAspect="1"/>
+            </wp:cNvGraphicFramePr>
+            <a:graphic xmlns:a="http://schemas.openxmlformats.org/drawingml/2006/main">
+              <a:graphicData uri="http://schemas.openxmlformats.org/drawingml/2006/picture">
+                <pic:pic xmlns:pic="http://schemas.openxmlformats.org/drawingml/2006/picture">
+                  <pic:nvPicPr>
+                    <pic:cNvPr id="0" name="Picture 1"/>
+                    <pic:cNvPicPr>
+                      <a:picLocks noChangeAspect="1" noChangeArrowheads="1"/>
+                    </pic:cNvPicPr>
+                  </pic:nvPicPr>
+                  <pic:blipFill>
+                    <a:blip r:embed="rId24"/>
+                    <a:srcRect/>
+                    <a:stretch>
+                      <a:fillRect/>
+                    </a:stretch>
+                  </pic:blipFill>
+                  <pic:spPr bwMode="auto">
+                    <a:xfrm>
+                      <a:off x="0" y="0"/>
+                      <a:ext cx="5274310" cy="3423675"/>
+                    </a:xfrm>
+                    <a:prstGeom prst="rect">
+                      <a:avLst/>
+                    </a:prstGeom>
+                    <a:noFill/>
+                    <a:ln w="9525">
+                      <a:noFill/>
+                      <a:miter lim="800000"/>
+                      <a:headEnd/>
+                      <a:tailEnd/>
+                    </a:ln>
+                  </pic:spPr>
+                </pic:pic>
+              </a:graphicData>
+            </a:graphic>
+          </wp:inline>
+        </w:drawing>
+      </w:r>
+    </w:p>
+    <w:p/>
+    <w:p>
+      <w:r>
+        <w:rPr>
+          <w:rFonts w:hint="eastAsia"/>
+        </w:rPr>
+        <w:t>如果执行</w:t>
+      </w:r>
+      <w:r>
+        <w:rPr>
+          <w:rFonts w:hint="eastAsia"/>
+        </w:rPr>
+        <w:t xml:space="preserve">bower install </w:t>
+      </w:r>
+      <w:r>
+        <w:rPr>
+          <w:rFonts w:hint="eastAsia"/>
+        </w:rPr>
+        <w:t>过程中，提示与</w:t>
+      </w:r>
+      <w:r>
+        <w:rPr>
+          <w:rFonts w:hint="eastAsia"/>
+        </w:rPr>
+        <w:t>git</w:t>
+      </w:r>
+      <w:r>
+        <w:rPr>
+          <w:rFonts w:hint="eastAsia"/>
+        </w:rPr>
+        <w:t>相关的错误，可能是系统环境变量</w:t>
+      </w:r>
+      <w:r>
+        <w:rPr>
+          <w:rFonts w:hint="eastAsia"/>
+        </w:rPr>
+        <w:t xml:space="preserve"> path </w:t>
+      </w:r>
+      <w:r>
+        <w:rPr>
+          <w:rFonts w:hint="eastAsia"/>
+        </w:rPr>
+        <w:t>中没有添加</w:t>
+      </w:r>
+      <w:r>
+        <w:rPr>
+          <w:rFonts w:hint="eastAsia"/>
+        </w:rPr>
+        <w:t>git</w:t>
+      </w:r>
+      <w:r>
+        <w:rPr>
+          <w:rFonts w:hint="eastAsia"/>
+        </w:rPr>
+        <w:t>。</w:t>
+      </w:r>
+      <w:r>
+        <w:rPr>
+          <w:rFonts w:hint="eastAsia"/>
+        </w:rPr>
+        <w:t>在</w:t>
+      </w:r>
+      <w:r>
+        <w:rPr>
+          <w:rFonts w:hint="eastAsia"/>
+        </w:rPr>
+        <w:t>Path</w:t>
+      </w:r>
+      <w:r>
+        <w:rPr>
+          <w:rFonts w:hint="eastAsia"/>
+        </w:rPr>
+        <w:t>变量中加入：</w:t>
+      </w:r>
+      <w:r>
+        <w:t>C:\Program Files (x86)\Git\bin;C:\Program Files (x86)\Git\cmd</w:t>
+      </w:r>
+    </w:p>
+    <w:p/>
+    <w:p/>
+    <w:p/>
+    <w:p/>
+    <w:p/>
+    <w:p/>
+    <w:p/>
+    <w:p/>
+    <w:p/>
+    <w:p/>
     <w:p/>
     <w:sectPr>
       <w:pgSz w:w="11906" w:h="16838"/>
@@ -18015,6 +20775,92 @@
 <file path=word/numbering.xml><?xml version="1.0" encoding="utf-8"?>
 <w:numbering xmlns:ve="http://schemas.openxmlformats.org/markup-compatibility/2006" xmlns:o="urn:schemas-microsoft-com:office:office" xmlns:r="http://schemas.openxmlformats.org/officeDocument/2006/relationships" xmlns:m="http://schemas.openxmlformats.org/officeDocument/2006/math" xmlns:v="urn:schemas-microsoft-com:vml" xmlns:wp="http://schemas.openxmlformats.org/drawingml/2006/wordprocessingDrawing" xmlns:w10="urn:schemas-microsoft-com:office:word" xmlns:w="http://schemas.openxmlformats.org/wordprocessingml/2006/main" xmlns:wne="http://schemas.microsoft.com/office/word/2006/wordml">
   <w:abstractNum w:abstractNumId="0">
+    <w:nsid w:val="056B148F"/>
+    <w:multiLevelType w:val="multilevel"/>
+    <w:tmpl w:val="EB744948"/>
+    <w:lvl w:ilvl="0">
+      <w:start w:val="1"/>
+      <w:numFmt w:val="decimal"/>
+      <w:lvlText w:val="%1"/>
+      <w:lvlJc w:val="left"/>
+      <w:pPr>
+        <w:ind w:left="432" w:hanging="432"/>
+      </w:pPr>
+    </w:lvl>
+    <w:lvl w:ilvl="1">
+      <w:start w:val="1"/>
+      <w:numFmt w:val="decimal"/>
+      <w:lvlText w:val="%2."/>
+      <w:lvlJc w:val="left"/>
+      <w:pPr>
+        <w:ind w:left="576" w:hanging="576"/>
+      </w:pPr>
+    </w:lvl>
+    <w:lvl w:ilvl="2">
+      <w:start w:val="1"/>
+      <w:numFmt w:val="decimal"/>
+      <w:lvlText w:val="%1.%2.%3"/>
+      <w:lvlJc w:val="left"/>
+      <w:pPr>
+        <w:ind w:left="720" w:hanging="720"/>
+      </w:pPr>
+    </w:lvl>
+    <w:lvl w:ilvl="3">
+      <w:start w:val="1"/>
+      <w:numFmt w:val="decimal"/>
+      <w:lvlText w:val="%1.%2.%3.%4"/>
+      <w:lvlJc w:val="left"/>
+      <w:pPr>
+        <w:ind w:left="864" w:hanging="864"/>
+      </w:pPr>
+    </w:lvl>
+    <w:lvl w:ilvl="4">
+      <w:start w:val="1"/>
+      <w:numFmt w:val="decimal"/>
+      <w:lvlText w:val="%1.%2.%3.%4.%5"/>
+      <w:lvlJc w:val="left"/>
+      <w:pPr>
+        <w:ind w:left="1008" w:hanging="1008"/>
+      </w:pPr>
+    </w:lvl>
+    <w:lvl w:ilvl="5">
+      <w:start w:val="1"/>
+      <w:numFmt w:val="decimal"/>
+      <w:lvlText w:val="%1.%2.%3.%4.%5.%6"/>
+      <w:lvlJc w:val="left"/>
+      <w:pPr>
+        <w:ind w:left="1152" w:hanging="1152"/>
+      </w:pPr>
+    </w:lvl>
+    <w:lvl w:ilvl="6">
+      <w:start w:val="1"/>
+      <w:numFmt w:val="decimal"/>
+      <w:lvlText w:val="%1.%2.%3.%4.%5.%6.%7"/>
+      <w:lvlJc w:val="left"/>
+      <w:pPr>
+        <w:ind w:left="1296" w:hanging="1296"/>
+      </w:pPr>
+    </w:lvl>
+    <w:lvl w:ilvl="7">
+      <w:start w:val="1"/>
+      <w:numFmt w:val="decimal"/>
+      <w:lvlText w:val="%1.%2.%3.%4.%5.%6.%7.%8"/>
+      <w:lvlJc w:val="left"/>
+      <w:pPr>
+        <w:ind w:left="1440" w:hanging="1440"/>
+      </w:pPr>
+    </w:lvl>
+    <w:lvl w:ilvl="8">
+      <w:start w:val="1"/>
+      <w:numFmt w:val="decimal"/>
+      <w:lvlText w:val="%1.%2.%3.%4.%5.%6.%7.%8.%9"/>
+      <w:lvlJc w:val="left"/>
+      <w:pPr>
+        <w:ind w:left="1584" w:hanging="1584"/>
+      </w:pPr>
+    </w:lvl>
+  </w:abstractNum>
+  <w:abstractNum w:abstractNumId="1">
     <w:nsid w:val="20C7255F"/>
     <w:multiLevelType w:val="hybridMultilevel"/>
     <w:tmpl w:val="EBD62B2E"/>
@@ -18100,7 +20946,7 @@
       </w:pPr>
     </w:lvl>
   </w:abstractNum>
-  <w:abstractNum w:abstractNumId="1">
+  <w:abstractNum w:abstractNumId="2">
     <w:nsid w:val="22F007A7"/>
     <w:multiLevelType w:val="hybridMultilevel"/>
     <w:tmpl w:val="9738BD64"/>
@@ -18186,7 +21032,7 @@
       </w:pPr>
     </w:lvl>
   </w:abstractNum>
-  <w:abstractNum w:abstractNumId="2">
+  <w:abstractNum w:abstractNumId="3">
     <w:nsid w:val="27483E77"/>
     <w:multiLevelType w:val="hybridMultilevel"/>
     <w:tmpl w:val="3EF6C190"/>
@@ -18272,7 +21118,7 @@
       </w:pPr>
     </w:lvl>
   </w:abstractNum>
-  <w:abstractNum w:abstractNumId="3">
+  <w:abstractNum w:abstractNumId="4">
     <w:nsid w:val="2A106EE7"/>
     <w:multiLevelType w:val="hybridMultilevel"/>
     <w:tmpl w:val="C690194E"/>
@@ -18358,7 +21204,188 @@
       </w:pPr>
     </w:lvl>
   </w:abstractNum>
-  <w:abstractNum w:abstractNumId="4">
+  <w:abstractNum w:abstractNumId="5">
+    <w:nsid w:val="2DC04C77"/>
+    <w:multiLevelType w:val="multilevel"/>
+    <w:tmpl w:val="85D6D9F8"/>
+    <w:lvl w:ilvl="0">
+      <w:start w:val="1"/>
+      <w:numFmt w:val="decimal"/>
+      <w:lvlText w:val="%1"/>
+      <w:lvlJc w:val="left"/>
+      <w:pPr>
+        <w:ind w:left="432" w:hanging="432"/>
+      </w:pPr>
+    </w:lvl>
+    <w:lvl w:ilvl="1">
+      <w:start w:val="1"/>
+      <w:numFmt w:val="decimal"/>
+      <w:lvlText w:val="%2."/>
+      <w:lvlJc w:val="left"/>
+      <w:pPr>
+        <w:ind w:left="576" w:hanging="576"/>
+      </w:pPr>
+    </w:lvl>
+    <w:lvl w:ilvl="2">
+      <w:start w:val="1"/>
+      <w:numFmt w:val="decimal"/>
+      <w:lvlText w:val="%1.%2.%3"/>
+      <w:lvlJc w:val="left"/>
+      <w:pPr>
+        <w:ind w:left="720" w:hanging="720"/>
+      </w:pPr>
+    </w:lvl>
+    <w:lvl w:ilvl="3">
+      <w:start w:val="1"/>
+      <w:numFmt w:val="decimal"/>
+      <w:lvlText w:val="%1.%2.%3.%4"/>
+      <w:lvlJc w:val="left"/>
+      <w:pPr>
+        <w:ind w:left="864" w:hanging="864"/>
+      </w:pPr>
+    </w:lvl>
+    <w:lvl w:ilvl="4">
+      <w:start w:val="1"/>
+      <w:numFmt w:val="decimal"/>
+      <w:lvlText w:val="%1.%2.%3.%4.%5"/>
+      <w:lvlJc w:val="left"/>
+      <w:pPr>
+        <w:ind w:left="1008" w:hanging="1008"/>
+      </w:pPr>
+    </w:lvl>
+    <w:lvl w:ilvl="5">
+      <w:start w:val="1"/>
+      <w:numFmt w:val="decimal"/>
+      <w:lvlText w:val="%1.%2.%3.%4.%5.%6"/>
+      <w:lvlJc w:val="left"/>
+      <w:pPr>
+        <w:ind w:left="1152" w:hanging="1152"/>
+      </w:pPr>
+    </w:lvl>
+    <w:lvl w:ilvl="6">
+      <w:start w:val="1"/>
+      <w:numFmt w:val="decimal"/>
+      <w:lvlText w:val="%1.%2.%3.%4.%5.%6.%7"/>
+      <w:lvlJc w:val="left"/>
+      <w:pPr>
+        <w:ind w:left="1296" w:hanging="1296"/>
+      </w:pPr>
+    </w:lvl>
+    <w:lvl w:ilvl="7">
+      <w:start w:val="1"/>
+      <w:numFmt w:val="decimal"/>
+      <w:lvlText w:val="%1.%2.%3.%4.%5.%6.%7.%8"/>
+      <w:lvlJc w:val="left"/>
+      <w:pPr>
+        <w:ind w:left="1440" w:hanging="1440"/>
+      </w:pPr>
+    </w:lvl>
+    <w:lvl w:ilvl="8">
+      <w:start w:val="1"/>
+      <w:numFmt w:val="decimal"/>
+      <w:lvlText w:val="%1.%2.%3.%4.%5.%6.%7.%8.%9"/>
+      <w:lvlJc w:val="left"/>
+      <w:pPr>
+        <w:ind w:left="1584" w:hanging="1584"/>
+      </w:pPr>
+    </w:lvl>
+  </w:abstractNum>
+  <w:abstractNum w:abstractNumId="6">
+    <w:nsid w:val="3E8648DB"/>
+    <w:multiLevelType w:val="multilevel"/>
+    <w:tmpl w:val="04090025"/>
+    <w:lvl w:ilvl="0">
+      <w:start w:val="1"/>
+      <w:numFmt w:val="decimal"/>
+      <w:pStyle w:val="1"/>
+      <w:lvlText w:val="%1"/>
+      <w:lvlJc w:val="left"/>
+      <w:pPr>
+        <w:ind w:left="432" w:hanging="432"/>
+      </w:pPr>
+    </w:lvl>
+    <w:lvl w:ilvl="1">
+      <w:start w:val="1"/>
+      <w:numFmt w:val="decimal"/>
+      <w:pStyle w:val="2"/>
+      <w:lvlText w:val="%1.%2"/>
+      <w:lvlJc w:val="left"/>
+      <w:pPr>
+        <w:ind w:left="576" w:hanging="576"/>
+      </w:pPr>
+    </w:lvl>
+    <w:lvl w:ilvl="2">
+      <w:start w:val="1"/>
+      <w:numFmt w:val="decimal"/>
+      <w:pStyle w:val="3"/>
+      <w:lvlText w:val="%1.%2.%3"/>
+      <w:lvlJc w:val="left"/>
+      <w:pPr>
+        <w:ind w:left="720" w:hanging="720"/>
+      </w:pPr>
+    </w:lvl>
+    <w:lvl w:ilvl="3">
+      <w:start w:val="1"/>
+      <w:numFmt w:val="decimal"/>
+      <w:pStyle w:val="4"/>
+      <w:lvlText w:val="%1.%2.%3.%4"/>
+      <w:lvlJc w:val="left"/>
+      <w:pPr>
+        <w:ind w:left="864" w:hanging="864"/>
+      </w:pPr>
+    </w:lvl>
+    <w:lvl w:ilvl="4">
+      <w:start w:val="1"/>
+      <w:numFmt w:val="decimal"/>
+      <w:pStyle w:val="5"/>
+      <w:lvlText w:val="%1.%2.%3.%4.%5"/>
+      <w:lvlJc w:val="left"/>
+      <w:pPr>
+        <w:ind w:left="1008" w:hanging="1008"/>
+      </w:pPr>
+    </w:lvl>
+    <w:lvl w:ilvl="5">
+      <w:start w:val="1"/>
+      <w:numFmt w:val="decimal"/>
+      <w:pStyle w:val="6"/>
+      <w:lvlText w:val="%1.%2.%3.%4.%5.%6"/>
+      <w:lvlJc w:val="left"/>
+      <w:pPr>
+        <w:ind w:left="1152" w:hanging="1152"/>
+      </w:pPr>
+    </w:lvl>
+    <w:lvl w:ilvl="6">
+      <w:start w:val="1"/>
+      <w:numFmt w:val="decimal"/>
+      <w:pStyle w:val="7"/>
+      <w:lvlText w:val="%1.%2.%3.%4.%5.%6.%7"/>
+      <w:lvlJc w:val="left"/>
+      <w:pPr>
+        <w:ind w:left="1296" w:hanging="1296"/>
+      </w:pPr>
+    </w:lvl>
+    <w:lvl w:ilvl="7">
+      <w:start w:val="1"/>
+      <w:numFmt w:val="decimal"/>
+      <w:pStyle w:val="8"/>
+      <w:lvlText w:val="%1.%2.%3.%4.%5.%6.%7.%8"/>
+      <w:lvlJc w:val="left"/>
+      <w:pPr>
+        <w:ind w:left="1440" w:hanging="1440"/>
+      </w:pPr>
+    </w:lvl>
+    <w:lvl w:ilvl="8">
+      <w:start w:val="1"/>
+      <w:numFmt w:val="decimal"/>
+      <w:pStyle w:val="9"/>
+      <w:lvlText w:val="%1.%2.%3.%4.%5.%6.%7.%8.%9"/>
+      <w:lvlJc w:val="left"/>
+      <w:pPr>
+        <w:ind w:left="1584" w:hanging="1584"/>
+      </w:pPr>
+    </w:lvl>
+  </w:abstractNum>
+  <w:abstractNum w:abstractNumId="7">
     <w:nsid w:val="4ED63D33"/>
     <w:multiLevelType w:val="multilevel"/>
     <w:tmpl w:val="24BEF506"/>
@@ -18471,7 +21498,7 @@
       </w:pPr>
     </w:lvl>
   </w:abstractNum>
-  <w:abstractNum w:abstractNumId="5">
+  <w:abstractNum w:abstractNumId="8">
     <w:nsid w:val="4FC74811"/>
     <w:multiLevelType w:val="multilevel"/>
     <w:tmpl w:val="E3BE6BC2"/>
@@ -18620,7 +21647,7 @@
       </w:rPr>
     </w:lvl>
   </w:abstractNum>
-  <w:abstractNum w:abstractNumId="6">
+  <w:abstractNum w:abstractNumId="9">
     <w:nsid w:val="65BD5E52"/>
     <w:multiLevelType w:val="hybridMultilevel"/>
     <w:tmpl w:val="90A82556"/>
@@ -18706,7 +21733,7 @@
       </w:pPr>
     </w:lvl>
   </w:abstractNum>
-  <w:abstractNum w:abstractNumId="7">
+  <w:abstractNum w:abstractNumId="10">
     <w:nsid w:val="738E5C41"/>
     <w:multiLevelType w:val="hybridMultilevel"/>
     <w:tmpl w:val="C7AA7888"/>
@@ -18793,28 +21820,40 @@
     </w:lvl>
   </w:abstractNum>
   <w:num w:numId="1">
+    <w:abstractNumId w:val="2"/>
+  </w:num>
+  <w:num w:numId="2">
+    <w:abstractNumId w:val="8"/>
+  </w:num>
+  <w:num w:numId="3">
+    <w:abstractNumId w:val="4"/>
+  </w:num>
+  <w:num w:numId="4">
     <w:abstractNumId w:val="1"/>
   </w:num>
-  <w:num w:numId="2">
-    <w:abstractNumId w:val="5"/>
+  <w:num w:numId="5">
+    <w:abstractNumId w:val="10"/>
   </w:num>
-  <w:num w:numId="3">
+  <w:num w:numId="6">
     <w:abstractNumId w:val="3"/>
   </w:num>
-  <w:num w:numId="4">
+  <w:num w:numId="7">
+    <w:abstractNumId w:val="7"/>
+  </w:num>
+  <w:num w:numId="8">
+    <w:abstractNumId w:val="9"/>
+  </w:num>
+  <w:num w:numId="9">
+    <w:abstractNumId w:val="6"/>
+  </w:num>
+  <w:num w:numId="10">
     <w:abstractNumId w:val="0"/>
   </w:num>
-  <w:num w:numId="5">
-    <w:abstractNumId w:val="7"/>
+  <w:num w:numId="11">
+    <w:abstractNumId w:val="6"/>
   </w:num>
-  <w:num w:numId="6">
-    <w:abstractNumId w:val="2"/>
-  </w:num>
-  <w:num w:numId="7">
-    <w:abstractNumId w:val="4"/>
-  </w:num>
-  <w:num w:numId="8">
-    <w:abstractNumId w:val="6"/>
+  <w:num w:numId="12">
+    <w:abstractNumId w:val="5"/>
   </w:num>
 </w:numbering>
 </file>
@@ -18992,6 +22031,9 @@
     <w:pPr>
       <w:keepNext/>
       <w:keepLines/>
+      <w:numPr>
+        <w:numId w:val="9"/>
+      </w:numPr>
       <w:spacing w:before="340" w:after="330" w:line="578" w:lineRule="auto"/>
       <w:outlineLvl w:val="0"/>
     </w:pPr>
@@ -19015,6 +22057,10 @@
     <w:pPr>
       <w:keepNext/>
       <w:keepLines/>
+      <w:numPr>
+        <w:ilvl w:val="1"/>
+        <w:numId w:val="9"/>
+      </w:numPr>
       <w:spacing w:before="260" w:after="260" w:line="416" w:lineRule="auto"/>
       <w:outlineLvl w:val="1"/>
     </w:pPr>
@@ -19038,6 +22084,10 @@
     <w:pPr>
       <w:keepNext/>
       <w:keepLines/>
+      <w:numPr>
+        <w:ilvl w:val="2"/>
+        <w:numId w:val="9"/>
+      </w:numPr>
       <w:spacing w:before="260" w:after="260" w:line="416" w:lineRule="auto"/>
       <w:outlineLvl w:val="2"/>
     </w:pPr>
@@ -19061,6 +22111,10 @@
     <w:pPr>
       <w:keepNext/>
       <w:keepLines/>
+      <w:numPr>
+        <w:ilvl w:val="3"/>
+        <w:numId w:val="9"/>
+      </w:numPr>
       <w:spacing w:before="280" w:after="290" w:line="376" w:lineRule="auto"/>
       <w:outlineLvl w:val="3"/>
     </w:pPr>
@@ -19070,6 +22124,139 @@
       <w:bCs/>
       <w:sz w:val="28"/>
       <w:szCs w:val="28"/>
+    </w:rPr>
+  </w:style>
+  <w:style w:type="paragraph" w:styleId="5">
+    <w:name w:val="heading 5"/>
+    <w:basedOn w:val="a"/>
+    <w:next w:val="a"/>
+    <w:link w:val="5Char"/>
+    <w:uiPriority w:val="9"/>
+    <w:semiHidden/>
+    <w:unhideWhenUsed/>
+    <w:qFormat/>
+    <w:rsid w:val="005D40F3"/>
+    <w:pPr>
+      <w:keepNext/>
+      <w:keepLines/>
+      <w:numPr>
+        <w:ilvl w:val="4"/>
+        <w:numId w:val="9"/>
+      </w:numPr>
+      <w:spacing w:before="280" w:after="290" w:line="376" w:lineRule="auto"/>
+      <w:outlineLvl w:val="4"/>
+    </w:pPr>
+    <w:rPr>
+      <w:b/>
+      <w:bCs/>
+      <w:sz w:val="28"/>
+      <w:szCs w:val="28"/>
+    </w:rPr>
+  </w:style>
+  <w:style w:type="paragraph" w:styleId="6">
+    <w:name w:val="heading 6"/>
+    <w:basedOn w:val="a"/>
+    <w:next w:val="a"/>
+    <w:link w:val="6Char"/>
+    <w:uiPriority w:val="9"/>
+    <w:semiHidden/>
+    <w:unhideWhenUsed/>
+    <w:qFormat/>
+    <w:rsid w:val="005D40F3"/>
+    <w:pPr>
+      <w:keepNext/>
+      <w:keepLines/>
+      <w:numPr>
+        <w:ilvl w:val="5"/>
+        <w:numId w:val="9"/>
+      </w:numPr>
+      <w:spacing w:before="240" w:after="64" w:line="320" w:lineRule="auto"/>
+      <w:outlineLvl w:val="5"/>
+    </w:pPr>
+    <w:rPr>
+      <w:rFonts w:asciiTheme="majorHAnsi" w:eastAsiaTheme="majorEastAsia" w:hAnsiTheme="majorHAnsi" w:cstheme="majorBidi"/>
+      <w:b/>
+      <w:bCs/>
+      <w:sz w:val="24"/>
+      <w:szCs w:val="24"/>
+    </w:rPr>
+  </w:style>
+  <w:style w:type="paragraph" w:styleId="7">
+    <w:name w:val="heading 7"/>
+    <w:basedOn w:val="a"/>
+    <w:next w:val="a"/>
+    <w:link w:val="7Char"/>
+    <w:uiPriority w:val="9"/>
+    <w:semiHidden/>
+    <w:unhideWhenUsed/>
+    <w:qFormat/>
+    <w:rsid w:val="005D40F3"/>
+    <w:pPr>
+      <w:keepNext/>
+      <w:keepLines/>
+      <w:numPr>
+        <w:ilvl w:val="6"/>
+        <w:numId w:val="9"/>
+      </w:numPr>
+      <w:spacing w:before="240" w:after="64" w:line="320" w:lineRule="auto"/>
+      <w:outlineLvl w:val="6"/>
+    </w:pPr>
+    <w:rPr>
+      <w:b/>
+      <w:bCs/>
+      <w:sz w:val="24"/>
+      <w:szCs w:val="24"/>
+    </w:rPr>
+  </w:style>
+  <w:style w:type="paragraph" w:styleId="8">
+    <w:name w:val="heading 8"/>
+    <w:basedOn w:val="a"/>
+    <w:next w:val="a"/>
+    <w:link w:val="8Char"/>
+    <w:uiPriority w:val="9"/>
+    <w:semiHidden/>
+    <w:unhideWhenUsed/>
+    <w:qFormat/>
+    <w:rsid w:val="005D40F3"/>
+    <w:pPr>
+      <w:keepNext/>
+      <w:keepLines/>
+      <w:numPr>
+        <w:ilvl w:val="7"/>
+        <w:numId w:val="9"/>
+      </w:numPr>
+      <w:spacing w:before="240" w:after="64" w:line="320" w:lineRule="auto"/>
+      <w:outlineLvl w:val="7"/>
+    </w:pPr>
+    <w:rPr>
+      <w:rFonts w:asciiTheme="majorHAnsi" w:eastAsiaTheme="majorEastAsia" w:hAnsiTheme="majorHAnsi" w:cstheme="majorBidi"/>
+      <w:sz w:val="24"/>
+      <w:szCs w:val="24"/>
+    </w:rPr>
+  </w:style>
+  <w:style w:type="paragraph" w:styleId="9">
+    <w:name w:val="heading 9"/>
+    <w:basedOn w:val="a"/>
+    <w:next w:val="a"/>
+    <w:link w:val="9Char"/>
+    <w:uiPriority w:val="9"/>
+    <w:semiHidden/>
+    <w:unhideWhenUsed/>
+    <w:qFormat/>
+    <w:rsid w:val="005D40F3"/>
+    <w:pPr>
+      <w:keepNext/>
+      <w:keepLines/>
+      <w:numPr>
+        <w:ilvl w:val="8"/>
+        <w:numId w:val="9"/>
+      </w:numPr>
+      <w:spacing w:before="240" w:after="64" w:line="320" w:lineRule="auto"/>
+      <w:outlineLvl w:val="8"/>
+    </w:pPr>
+    <w:rPr>
+      <w:rFonts w:asciiTheme="majorHAnsi" w:eastAsiaTheme="majorEastAsia" w:hAnsiTheme="majorHAnsi" w:cstheme="majorBidi"/>
+      <w:szCs w:val="21"/>
     </w:rPr>
   </w:style>
   <w:style w:type="character" w:default="1" w:styleId="a0">
@@ -19310,7 +22497,6 @@
     <w:basedOn w:val="a"/>
     <w:link w:val="HTMLChar"/>
     <w:uiPriority w:val="99"/>
-    <w:semiHidden/>
     <w:unhideWhenUsed/>
     <w:rsid w:val="00850E8D"/>
     <w:pPr>
@@ -19347,7 +22533,6 @@
     <w:basedOn w:val="a0"/>
     <w:link w:val="HTML"/>
     <w:uiPriority w:val="99"/>
-    <w:semiHidden/>
     <w:rsid w:val="00850E8D"/>
     <w:rPr>
       <w:rFonts w:ascii="宋体" w:eastAsia="宋体" w:hAnsi="宋体" w:cs="宋体"/>
@@ -19441,6 +22626,74 @@
     <w:name w:val="tcnt"/>
     <w:basedOn w:val="a0"/>
     <w:rsid w:val="00491331"/>
+  </w:style>
+  <w:style w:type="character" w:customStyle="1" w:styleId="5Char">
+    <w:name w:val="标题 5 Char"/>
+    <w:basedOn w:val="a0"/>
+    <w:link w:val="5"/>
+    <w:uiPriority w:val="9"/>
+    <w:semiHidden/>
+    <w:rsid w:val="005D40F3"/>
+    <w:rPr>
+      <w:b/>
+      <w:bCs/>
+      <w:sz w:val="28"/>
+      <w:szCs w:val="28"/>
+    </w:rPr>
+  </w:style>
+  <w:style w:type="character" w:customStyle="1" w:styleId="6Char">
+    <w:name w:val="标题 6 Char"/>
+    <w:basedOn w:val="a0"/>
+    <w:link w:val="6"/>
+    <w:uiPriority w:val="9"/>
+    <w:semiHidden/>
+    <w:rsid w:val="005D40F3"/>
+    <w:rPr>
+      <w:rFonts w:asciiTheme="majorHAnsi" w:eastAsiaTheme="majorEastAsia" w:hAnsiTheme="majorHAnsi" w:cstheme="majorBidi"/>
+      <w:b/>
+      <w:bCs/>
+      <w:sz w:val="24"/>
+      <w:szCs w:val="24"/>
+    </w:rPr>
+  </w:style>
+  <w:style w:type="character" w:customStyle="1" w:styleId="7Char">
+    <w:name w:val="标题 7 Char"/>
+    <w:basedOn w:val="a0"/>
+    <w:link w:val="7"/>
+    <w:uiPriority w:val="9"/>
+    <w:semiHidden/>
+    <w:rsid w:val="005D40F3"/>
+    <w:rPr>
+      <w:b/>
+      <w:bCs/>
+      <w:sz w:val="24"/>
+      <w:szCs w:val="24"/>
+    </w:rPr>
+  </w:style>
+  <w:style w:type="character" w:customStyle="1" w:styleId="8Char">
+    <w:name w:val="标题 8 Char"/>
+    <w:basedOn w:val="a0"/>
+    <w:link w:val="8"/>
+    <w:uiPriority w:val="9"/>
+    <w:semiHidden/>
+    <w:rsid w:val="005D40F3"/>
+    <w:rPr>
+      <w:rFonts w:asciiTheme="majorHAnsi" w:eastAsiaTheme="majorEastAsia" w:hAnsiTheme="majorHAnsi" w:cstheme="majorBidi"/>
+      <w:sz w:val="24"/>
+      <w:szCs w:val="24"/>
+    </w:rPr>
+  </w:style>
+  <w:style w:type="character" w:customStyle="1" w:styleId="9Char">
+    <w:name w:val="标题 9 Char"/>
+    <w:basedOn w:val="a0"/>
+    <w:link w:val="9"/>
+    <w:uiPriority w:val="9"/>
+    <w:semiHidden/>
+    <w:rsid w:val="005D40F3"/>
+    <w:rPr>
+      <w:rFonts w:asciiTheme="majorHAnsi" w:eastAsiaTheme="majorEastAsia" w:hAnsiTheme="majorHAnsi" w:cstheme="majorBidi"/>
+      <w:szCs w:val="21"/>
+    </w:rPr>
   </w:style>
 </w:styles>
 </file>
@@ -19733,7 +22986,7 @@
 </file>
 
 <file path=customXml/itemProps1.xml><?xml version="1.0" encoding="utf-8"?>
-<ds:datastoreItem xmlns:ds="http://schemas.openxmlformats.org/officeDocument/2006/customXml" ds:itemID="{FCC6D9E5-A5B5-4728-90C1-B33B06696002}">
+<ds:datastoreItem xmlns:ds="http://schemas.openxmlformats.org/officeDocument/2006/customXml" ds:itemID="{5664B0BA-3DED-4389-A3FB-2452496344F7}">
   <ds:schemaRefs>
     <ds:schemaRef ds:uri="http://schemas.openxmlformats.org/officeDocument/2006/bibliography"/>
   </ds:schemaRefs>

--- a/HTML JavaScript/HTML JavaScript_baijiezi.docx
+++ b/HTML JavaScript/HTML JavaScript_baijiezi.docx
@@ -9841,39 +9841,51 @@
     <w:p/>
     <w:p/>
     <w:p/>
-    <w:p>
-      <w:pPr>
-        <w:rPr>
-          <w:rFonts w:hint="eastAsia"/>
-        </w:rPr>
-      </w:pPr>
-    </w:p>
-    <w:p>
-      <w:pPr>
-        <w:rPr>
-          <w:rFonts w:hint="eastAsia"/>
-        </w:rPr>
-      </w:pPr>
-    </w:p>
-    <w:p>
-      <w:pPr>
-        <w:pStyle w:val="3"/>
-        <w:shd w:val="clear" w:color="auto" w:fill="FFFFFF"/>
-        <w:rPr>
-          <w:rFonts w:ascii="微软雅黑" w:eastAsia="微软雅黑" w:hAnsi="微软雅黑"/>
-          <w:color w:val="000000"/>
-          <w:sz w:val="18"/>
-          <w:szCs w:val="18"/>
-        </w:rPr>
-      </w:pPr>
-      <w:r>
-        <w:rPr>
-          <w:rFonts w:ascii="微软雅黑" w:eastAsia="微软雅黑" w:hAnsi="微软雅黑" w:hint="eastAsia"/>
-          <w:color w:val="000000"/>
-          <w:sz w:val="18"/>
-          <w:szCs w:val="18"/>
-        </w:rPr>
-        <w:t>Angular.JS 与node.JS架构中基于token身份验证实现</w:t>
+    <w:p/>
+    <w:p/>
+    <w:p>
+      <w:pPr>
+        <w:pStyle w:val="2"/>
+        <w:numPr>
+          <w:ilvl w:val="1"/>
+          <w:numId w:val="12"/>
+        </w:numPr>
+      </w:pPr>
+      <w:r>
+        <w:rPr>
+          <w:rFonts w:hint="eastAsia"/>
+        </w:rPr>
+        <w:t xml:space="preserve">Angular.JS </w:t>
+      </w:r>
+      <w:r>
+        <w:rPr>
+          <w:rFonts w:hint="eastAsia"/>
+        </w:rPr>
+        <w:t>与</w:t>
+      </w:r>
+      <w:r>
+        <w:rPr>
+          <w:rFonts w:hint="eastAsia"/>
+        </w:rPr>
+        <w:t>node.JS</w:t>
+      </w:r>
+      <w:r>
+        <w:rPr>
+          <w:rFonts w:hint="eastAsia"/>
+        </w:rPr>
+        <w:t>架构中基于</w:t>
+      </w:r>
+      <w:r>
+        <w:rPr>
+          <w:rFonts w:hint="eastAsia"/>
+        </w:rPr>
+        <w:t>token</w:t>
+      </w:r>
+      <w:r>
+        <w:rPr>
+          <w:rFonts w:hint="eastAsia"/>
+        </w:rPr>
+        <w:t>身份验证实现</w:t>
       </w:r>
     </w:p>
     <w:p>
@@ -10235,6 +10247,15 @@
                 <w:szCs w:val="13"/>
               </w:rPr>
               <w:br/>
+            </w:r>
+            <w:r>
+              <w:rPr>
+                <w:rFonts w:ascii="Lucida Console" w:hAnsi="Lucida Console"/>
+                <w:color w:val="000000"/>
+                <w:sz w:val="13"/>
+                <w:szCs w:val="13"/>
+              </w:rPr>
+              <w:lastRenderedPageBreak/>
               <w:t xml:space="preserve">  </w:t>
             </w:r>
             <w:r>
@@ -10265,15 +10286,6 @@
                 <w:szCs w:val="13"/>
               </w:rPr>
               <w:br/>
-            </w:r>
-            <w:r>
-              <w:rPr>
-                <w:rFonts w:ascii="Lucida Console" w:hAnsi="Lucida Console"/>
-                <w:color w:val="000000"/>
-                <w:sz w:val="13"/>
-                <w:szCs w:val="13"/>
-              </w:rPr>
-              <w:lastRenderedPageBreak/>
               <w:t xml:space="preserve">    res.send(401, 'Wrong user or password');</w:t>
             </w:r>
             <w:r>
@@ -10505,7 +10517,7 @@
         <w:spacing w:before="60" w:after="240" w:line="300" w:lineRule="atLeast"/>
         <w:ind w:left="60" w:right="60"/>
         <w:rPr>
-          <w:rFonts w:ascii="微软雅黑" w:eastAsia="微软雅黑" w:hAnsi="微软雅黑" w:hint="eastAsia"/>
+          <w:rFonts w:ascii="微软雅黑" w:eastAsia="微软雅黑" w:hAnsi="微软雅黑"/>
           <w:b w:val="0"/>
           <w:bCs w:val="0"/>
           <w:color w:val="000000"/>
@@ -10652,7 +10664,7 @@
         <w:spacing w:before="60" w:after="240" w:line="300" w:lineRule="atLeast"/>
         <w:ind w:left="60" w:right="60"/>
         <w:rPr>
-          <w:rFonts w:ascii="微软雅黑" w:eastAsia="微软雅黑" w:hAnsi="微软雅黑" w:hint="eastAsia"/>
+          <w:rFonts w:ascii="微软雅黑" w:eastAsia="微软雅黑" w:hAnsi="微软雅黑"/>
           <w:b w:val="0"/>
           <w:bCs w:val="0"/>
           <w:color w:val="000000"/>
@@ -11061,7 +11073,7 @@
         <w:spacing w:before="60" w:after="240" w:line="300" w:lineRule="atLeast"/>
         <w:ind w:left="60" w:right="60"/>
         <w:rPr>
-          <w:rFonts w:ascii="微软雅黑" w:eastAsia="微软雅黑" w:hAnsi="微软雅黑" w:hint="eastAsia"/>
+          <w:rFonts w:ascii="微软雅黑" w:eastAsia="微软雅黑" w:hAnsi="微软雅黑"/>
           <w:b w:val="0"/>
           <w:bCs w:val="0"/>
           <w:color w:val="000000"/>
@@ -11353,7 +11365,7 @@
         <w:spacing w:before="60" w:after="240" w:line="300" w:lineRule="atLeast"/>
         <w:ind w:left="60" w:right="60"/>
         <w:rPr>
-          <w:rFonts w:ascii="微软雅黑" w:eastAsia="微软雅黑" w:hAnsi="微软雅黑" w:hint="eastAsia"/>
+          <w:rFonts w:ascii="微软雅黑" w:eastAsia="微软雅黑" w:hAnsi="微软雅黑"/>
           <w:b w:val="0"/>
           <w:bCs w:val="0"/>
           <w:color w:val="000000"/>
@@ -11766,7 +11778,7 @@
         <w:spacing w:before="60" w:after="240" w:line="300" w:lineRule="atLeast"/>
         <w:ind w:left="60" w:right="60"/>
         <w:rPr>
-          <w:rFonts w:ascii="微软雅黑" w:eastAsia="微软雅黑" w:hAnsi="微软雅黑" w:hint="eastAsia"/>
+          <w:rFonts w:ascii="微软雅黑" w:eastAsia="微软雅黑" w:hAnsi="微软雅黑"/>
           <w:b w:val="0"/>
           <w:bCs w:val="0"/>
           <w:color w:val="000000"/>
@@ -11932,7 +11944,7 @@
         <w:spacing w:before="60" w:after="60" w:line="300" w:lineRule="atLeast"/>
         <w:ind w:left="60" w:right="60"/>
         <w:rPr>
-          <w:rFonts w:ascii="微软雅黑" w:eastAsia="微软雅黑" w:hAnsi="微软雅黑" w:hint="eastAsia"/>
+          <w:rFonts w:ascii="微软雅黑" w:eastAsia="微软雅黑" w:hAnsi="微软雅黑"/>
           <w:b w:val="0"/>
           <w:bCs w:val="0"/>
           <w:color w:val="000000"/>
@@ -12007,146 +12019,26 @@
         <w:t>.com is calling /api/restricted</w:t>
       </w:r>
     </w:p>
-    <w:p>
-      <w:pPr>
-        <w:rPr>
-          <w:rFonts w:hint="eastAsia"/>
-        </w:rPr>
-      </w:pPr>
-    </w:p>
-    <w:p>
-      <w:pPr>
-        <w:rPr>
-          <w:rFonts w:hint="eastAsia"/>
-        </w:rPr>
-      </w:pPr>
-    </w:p>
-    <w:p>
-      <w:pPr>
-        <w:rPr>
-          <w:rFonts w:hint="eastAsia"/>
-        </w:rPr>
-      </w:pPr>
-    </w:p>
-    <w:p>
-      <w:pPr>
-        <w:rPr>
-          <w:rFonts w:hint="eastAsia"/>
-        </w:rPr>
-      </w:pPr>
-    </w:p>
-    <w:p>
-      <w:pPr>
-        <w:rPr>
-          <w:rFonts w:hint="eastAsia"/>
-        </w:rPr>
-      </w:pPr>
-    </w:p>
-    <w:p>
-      <w:pPr>
-        <w:rPr>
-          <w:rFonts w:hint="eastAsia"/>
-        </w:rPr>
-      </w:pPr>
-    </w:p>
-    <w:p>
-      <w:pPr>
-        <w:rPr>
-          <w:rFonts w:hint="eastAsia"/>
-        </w:rPr>
-      </w:pPr>
-    </w:p>
-    <w:p>
-      <w:pPr>
-        <w:rPr>
-          <w:rFonts w:hint="eastAsia"/>
-        </w:rPr>
-      </w:pPr>
-    </w:p>
-    <w:p>
-      <w:pPr>
-        <w:rPr>
-          <w:rFonts w:hint="eastAsia"/>
-        </w:rPr>
-      </w:pPr>
-    </w:p>
-    <w:p>
-      <w:pPr>
-        <w:rPr>
-          <w:rFonts w:hint="eastAsia"/>
-        </w:rPr>
-      </w:pPr>
-    </w:p>
-    <w:p>
-      <w:pPr>
-        <w:rPr>
-          <w:rFonts w:hint="eastAsia"/>
-        </w:rPr>
-      </w:pPr>
-    </w:p>
-    <w:p>
-      <w:pPr>
-        <w:rPr>
-          <w:rFonts w:hint="eastAsia"/>
-        </w:rPr>
-      </w:pPr>
-    </w:p>
-    <w:p>
-      <w:pPr>
-        <w:rPr>
-          <w:rFonts w:hint="eastAsia"/>
-        </w:rPr>
-      </w:pPr>
-    </w:p>
-    <w:p>
-      <w:pPr>
-        <w:rPr>
-          <w:rFonts w:hint="eastAsia"/>
-        </w:rPr>
-      </w:pPr>
-    </w:p>
-    <w:p>
-      <w:pPr>
-        <w:rPr>
-          <w:rFonts w:hint="eastAsia"/>
-        </w:rPr>
-      </w:pPr>
-    </w:p>
-    <w:p>
-      <w:pPr>
-        <w:rPr>
-          <w:rFonts w:hint="eastAsia"/>
-        </w:rPr>
-      </w:pPr>
-    </w:p>
-    <w:p>
-      <w:pPr>
-        <w:rPr>
-          <w:rFonts w:hint="eastAsia"/>
-        </w:rPr>
-      </w:pPr>
-    </w:p>
-    <w:p>
-      <w:pPr>
-        <w:rPr>
-          <w:rFonts w:hint="eastAsia"/>
-        </w:rPr>
-      </w:pPr>
-    </w:p>
-    <w:p>
-      <w:pPr>
-        <w:rPr>
-          <w:rFonts w:hint="eastAsia"/>
-        </w:rPr>
-      </w:pPr>
-    </w:p>
-    <w:p>
-      <w:pPr>
-        <w:rPr>
-          <w:rFonts w:hint="eastAsia"/>
-        </w:rPr>
-      </w:pPr>
-    </w:p>
+    <w:p/>
+    <w:p/>
+    <w:p/>
+    <w:p/>
+    <w:p/>
+    <w:p/>
+    <w:p/>
+    <w:p/>
+    <w:p/>
+    <w:p/>
+    <w:p/>
+    <w:p/>
+    <w:p/>
+    <w:p/>
+    <w:p/>
+    <w:p/>
+    <w:p/>
+    <w:p/>
+    <w:p/>
+    <w:p/>
     <w:p/>
     <w:p/>
     <w:p/>
@@ -21854,6 +21746,9 @@
   </w:num>
   <w:num w:numId="12">
     <w:abstractNumId w:val="5"/>
+  </w:num>
+  <w:num w:numId="13">
+    <w:abstractNumId w:val="6"/>
   </w:num>
 </w:numbering>
 </file>

--- a/HTML JavaScript/HTML JavaScript_baijiezi.docx
+++ b/HTML JavaScript/HTML JavaScript_baijiezi.docx
@@ -141,14 +141,12 @@
     <w:p/>
     <w:p/>
     <w:p/>
-    <w:p/>
-    <w:p/>
     <w:p>
       <w:pPr>
         <w:pStyle w:val="1"/>
         <w:numPr>
           <w:ilvl w:val="0"/>
-          <w:numId w:val="1"/>
+          <w:numId w:val="20"/>
         </w:numPr>
       </w:pPr>
       <w:r>
@@ -160,7 +158,6 @@
     </w:p>
     <w:p/>
     <w:p/>
-    <w:p/>
     <w:p>
       <w:r>
         <w:rPr>
@@ -169,10 +166,6 @@
         <w:t>页面跳转的几种方式：</w:t>
       </w:r>
     </w:p>
-    <w:p/>
-    <w:p/>
-    <w:p/>
-    <w:p/>
     <w:p/>
     <w:p/>
     <w:p/>
@@ -245,7 +238,7 @@
         <w:pStyle w:val="1"/>
         <w:numPr>
           <w:ilvl w:val="0"/>
-          <w:numId w:val="1"/>
+          <w:numId w:val="20"/>
         </w:numPr>
       </w:pPr>
       <w:r>
@@ -255,12 +248,6 @@
         <w:t>CSS</w:t>
       </w:r>
     </w:p>
-    <w:p/>
-    <w:p/>
-    <w:p/>
-    <w:p/>
-    <w:p/>
-    <w:p/>
     <w:p/>
     <w:p/>
     <w:p/>
@@ -268,36 +255,35 @@
       <w:pPr>
         <w:pStyle w:val="2"/>
         <w:numPr>
-          <w:ilvl w:val="0"/>
-          <w:numId w:val="8"/>
+          <w:ilvl w:val="1"/>
+          <w:numId w:val="22"/>
         </w:numPr>
-        <w:rPr>
-          <w:rFonts w:ascii="Arial" w:hAnsi="Arial"/>
-          <w:sz w:val="19"/>
-          <w:szCs w:val="19"/>
-        </w:rPr>
-      </w:pPr>
-      <w:r>
-        <w:rPr>
-          <w:rStyle w:val="tcnt"/>
-          <w:rFonts w:ascii="微软雅黑" w:eastAsia="微软雅黑" w:hAnsi="微软雅黑" w:cs="Arial" w:hint="eastAsia"/>
-          <w:color w:val="000000"/>
-          <w:sz w:val="31"/>
-          <w:szCs w:val="31"/>
-        </w:rPr>
-        <w:t>jquery div弹出层实例</w:t>
-      </w:r>
-      <w:r>
-        <w:rPr>
-          <w:rFonts w:ascii="Arial" w:hAnsi="Arial"/>
-          <w:sz w:val="19"/>
-          <w:szCs w:val="19"/>
-        </w:rPr>
-        <w:t>  </w:t>
-      </w:r>
-    </w:p>
-    <w:p/>
-    <w:p/>
+      </w:pPr>
+      <w:r>
+        <w:rPr>
+          <w:rFonts w:hint="eastAsia"/>
+        </w:rPr>
+        <w:t xml:space="preserve">JQuery </w:t>
+      </w:r>
+      <w:r>
+        <w:rPr>
+          <w:rFonts w:hint="eastAsia"/>
+        </w:rPr>
+        <w:t>实现</w:t>
+      </w:r>
+      <w:r>
+        <w:rPr>
+          <w:rFonts w:hint="eastAsia"/>
+        </w:rPr>
+        <w:t xml:space="preserve"> div</w:t>
+      </w:r>
+      <w:r>
+        <w:rPr>
+          <w:rFonts w:hint="eastAsia"/>
+        </w:rPr>
+        <w:t>弹出层示例</w:t>
+      </w:r>
+    </w:p>
     <w:p>
       <w:r>
         <w:t>&lt;%@ page contentType="text/html; charset=utf-8" language="java" errorPage="" %&gt;</w:t>
@@ -520,6 +506,7 @@
           <w:sz w:val="19"/>
           <w:szCs w:val="19"/>
         </w:rPr>
+        <w:lastRenderedPageBreak/>
         <w:t xml:space="preserve">  $(".form").html(str);</w:t>
       </w:r>
     </w:p>
@@ -980,7 +967,6 @@
           <w:sz w:val="19"/>
           <w:szCs w:val="19"/>
         </w:rPr>
-        <w:lastRenderedPageBreak/>
         <w:t>#faqdiv h2 a{position:absolute; right:5px; font-size:12px; color:#FF0000}</w:t>
       </w:r>
     </w:p>
@@ -1237,6 +1223,7 @@
           <w:sz w:val="19"/>
           <w:szCs w:val="19"/>
         </w:rPr>
+        <w:lastRenderedPageBreak/>
         <w:t>&lt;/div&gt;</w:t>
       </w:r>
     </w:p>
@@ -1444,7 +1431,7 @@
         <w:pStyle w:val="1"/>
         <w:numPr>
           <w:ilvl w:val="0"/>
-          <w:numId w:val="1"/>
+          <w:numId w:val="20"/>
         </w:numPr>
       </w:pPr>
       <w:r>
@@ -1458,8 +1445,8 @@
       <w:pPr>
         <w:pStyle w:val="2"/>
         <w:numPr>
-          <w:ilvl w:val="0"/>
-          <w:numId w:val="5"/>
+          <w:ilvl w:val="1"/>
+          <w:numId w:val="28"/>
         </w:numPr>
       </w:pPr>
       <w:r>
@@ -1623,8 +1610,8 @@
       <w:pPr>
         <w:pStyle w:val="2"/>
         <w:numPr>
-          <w:ilvl w:val="0"/>
-          <w:numId w:val="5"/>
+          <w:ilvl w:val="1"/>
+          <w:numId w:val="28"/>
         </w:numPr>
         <w:rPr>
           <w:shd w:val="clear" w:color="auto" w:fill="BCD3E5"/>
@@ -1713,20 +1700,57 @@
     <w:p>
       <w:pPr>
         <w:pStyle w:val="3"/>
-        <w:numPr>
-          <w:ilvl w:val="0"/>
-          <w:numId w:val="6"/>
-        </w:numPr>
       </w:pPr>
       <w:hyperlink r:id="rId8" w:history="1">
         <w:r>
           <w:rPr>
             <w:rStyle w:val="a9"/>
-            <w:rFonts w:ascii="微软雅黑" w:eastAsia="微软雅黑" w:hAnsi="微软雅黑" w:hint="eastAsia"/>
-            <w:color w:val="000000"/>
+            <w:rFonts w:hint="eastAsia"/>
+            <w:color w:val="auto"/>
+            <w:u w:val="none"/>
             <w:shd w:val="clear" w:color="auto" w:fill="FFFFFF"/>
           </w:rPr>
-          <w:t>CKEditor图片上传实现详细步骤(使用Struts 2)</w:t>
+          <w:t>CKEditor</w:t>
+        </w:r>
+        <w:r>
+          <w:rPr>
+            <w:rStyle w:val="a9"/>
+            <w:rFonts w:hint="eastAsia"/>
+            <w:color w:val="auto"/>
+            <w:u w:val="none"/>
+            <w:shd w:val="clear" w:color="auto" w:fill="FFFFFF"/>
+          </w:rPr>
+          <w:t>图片上传实现详细步骤</w:t>
+        </w:r>
+        <w:r>
+          <w:rPr>
+            <w:rStyle w:val="a9"/>
+            <w:rFonts w:hint="eastAsia"/>
+            <w:color w:val="auto"/>
+            <w:u w:val="none"/>
+            <w:shd w:val="clear" w:color="auto" w:fill="FFFFFF"/>
+          </w:rPr>
+          <w:t>(</w:t>
+        </w:r>
+        <w:r>
+          <w:rPr>
+            <w:rStyle w:val="a9"/>
+            <w:rFonts w:hint="eastAsia"/>
+            <w:color w:val="auto"/>
+            <w:u w:val="none"/>
+            <w:shd w:val="clear" w:color="auto" w:fill="FFFFFF"/>
+          </w:rPr>
+          <w:t>使用</w:t>
+        </w:r>
+        <w:r>
+          <w:rPr>
+            <w:rStyle w:val="a9"/>
+            <w:rFonts w:hint="eastAsia"/>
+            <w:color w:val="auto"/>
+            <w:u w:val="none"/>
+            <w:shd w:val="clear" w:color="auto" w:fill="FFFFFF"/>
+          </w:rPr>
+          <w:t>Struts 2)</w:t>
         </w:r>
       </w:hyperlink>
     </w:p>
@@ -1825,7 +1849,6 @@
           <w:sz w:val="19"/>
           <w:szCs w:val="19"/>
         </w:rPr>
-        <w:lastRenderedPageBreak/>
         <w:t>CKEditor</w:t>
       </w:r>
       <w:r>
@@ -1965,6 +1988,7 @@
           <w:sz w:val="19"/>
           <w:szCs w:val="19"/>
         </w:rPr>
+        <w:lastRenderedPageBreak/>
         <w:t>“</w:t>
       </w:r>
       <w:r>
@@ -2275,7 +2299,6 @@
           <w:sz w:val="17"/>
           <w:szCs w:val="17"/>
         </w:rPr>
-        <w:lastRenderedPageBreak/>
         <w:drawing>
           <wp:inline distT="0" distB="0" distL="0" distR="0">
             <wp:extent cx="5372100" cy="5242560"/>
@@ -2504,6 +2527,7 @@
           <w:sz w:val="19"/>
           <w:szCs w:val="19"/>
         </w:rPr>
+        <w:lastRenderedPageBreak/>
         <w:t>config.filebrowserUploadUrl="actions/ckeditorUpload";</w:t>
       </w:r>
     </w:p>
@@ -2967,7 +2991,6 @@
           <w:sz w:val="19"/>
           <w:szCs w:val="19"/>
         </w:rPr>
-        <w:lastRenderedPageBreak/>
         <w:t>private File upload;  //</w:t>
       </w:r>
       <w:r>
@@ -3152,6 +3175,7 @@
           <w:sz w:val="17"/>
           <w:szCs w:val="17"/>
         </w:rPr>
+        <w:lastRenderedPageBreak/>
         <w:drawing>
           <wp:inline distT="0" distB="0" distL="0" distR="0">
             <wp:extent cx="4610100" cy="4693920"/>
@@ -3364,7 +3388,6 @@
           <w:sz w:val="19"/>
           <w:szCs w:val="19"/>
         </w:rPr>
-        <w:lastRenderedPageBreak/>
         <w:t>if(???){</w:t>
       </w:r>
     </w:p>
@@ -3530,6 +3553,7 @@
           <w:sz w:val="19"/>
           <w:szCs w:val="19"/>
         </w:rPr>
+        <w:lastRenderedPageBreak/>
         <w:t>  InputStream is = newFileInputStream(upload);</w:t>
       </w:r>
     </w:p>
@@ -9563,7 +9587,54 @@
     <w:p/>
     <w:p/>
     <w:p/>
-    <w:p/>
+    <w:p>
+      <w:pPr>
+        <w:pStyle w:val="2"/>
+        <w:numPr>
+          <w:ilvl w:val="1"/>
+          <w:numId w:val="28"/>
+        </w:numPr>
+        <w:rPr>
+          <w:shd w:val="clear" w:color="auto" w:fill="BCD3E5"/>
+        </w:rPr>
+      </w:pPr>
+      <w:r>
+        <w:rPr>
+          <w:rFonts w:hint="eastAsia"/>
+          <w:shd w:val="clear" w:color="auto" w:fill="BCD3E5"/>
+        </w:rPr>
+        <w:lastRenderedPageBreak/>
+        <w:t>tabletools</w:t>
+      </w:r>
+    </w:p>
+    <w:p/>
+    <w:p/>
+    <w:p/>
+    <w:p/>
+    <w:p/>
+    <w:p/>
+    <w:p/>
+    <w:p/>
+    <w:p/>
+    <w:p/>
+    <w:p>
+      <w:pPr>
+        <w:pStyle w:val="2"/>
+        <w:numPr>
+          <w:ilvl w:val="1"/>
+          <w:numId w:val="28"/>
+        </w:numPr>
+        <w:rPr>
+          <w:shd w:val="clear" w:color="auto" w:fill="BCD3E5"/>
+        </w:rPr>
+      </w:pPr>
+      <w:r>
+        <w:rPr>
+          <w:shd w:val="clear" w:color="auto" w:fill="BCD3E5"/>
+        </w:rPr>
+        <w:t>tastytable</w:t>
+      </w:r>
+    </w:p>
     <w:p/>
     <w:p/>
     <w:p/>
@@ -9627,7 +9698,7 @@
         <w:pStyle w:val="1"/>
         <w:numPr>
           <w:ilvl w:val="0"/>
-          <w:numId w:val="1"/>
+          <w:numId w:val="20"/>
         </w:numPr>
       </w:pPr>
       <w:r>
@@ -9640,30 +9711,37 @@
         <w:pStyle w:val="2"/>
         <w:numPr>
           <w:ilvl w:val="1"/>
-          <w:numId w:val="12"/>
+          <w:numId w:val="45"/>
         </w:numPr>
-      </w:pPr>
-      <w:r>
-        <w:rPr>
-          <w:rFonts w:hint="eastAsia"/>
+        <w:rPr>
+          <w:shd w:val="clear" w:color="auto" w:fill="BCD3E5"/>
+        </w:rPr>
+      </w:pPr>
+      <w:r>
+        <w:rPr>
+          <w:rFonts w:hint="eastAsia"/>
+          <w:shd w:val="clear" w:color="auto" w:fill="BCD3E5"/>
         </w:rPr>
         <w:t>angular</w:t>
       </w:r>
       <w:r>
         <w:rPr>
           <w:rFonts w:hint="eastAsia"/>
+          <w:shd w:val="clear" w:color="auto" w:fill="BCD3E5"/>
         </w:rPr>
         <w:t>处理</w:t>
       </w:r>
       <w:r>
         <w:rPr>
           <w:rFonts w:hint="eastAsia"/>
+          <w:shd w:val="clear" w:color="auto" w:fill="BCD3E5"/>
         </w:rPr>
         <w:t>json</w:t>
       </w:r>
       <w:r>
         <w:rPr>
           <w:rFonts w:hint="eastAsia"/>
+          <w:shd w:val="clear" w:color="auto" w:fill="BCD3E5"/>
         </w:rPr>
         <w:t>示例</w:t>
       </w:r>
@@ -9695,6 +9773,7 @@
     </w:p>
     <w:p>
       <w:r>
+        <w:lastRenderedPageBreak/>
         <w:t xml:space="preserve">        &lt;script&gt;</w:t>
       </w:r>
     </w:p>
@@ -9755,7 +9834,6 @@
     </w:p>
     <w:p>
       <w:r>
-        <w:lastRenderedPageBreak/>
         <w:t xml:space="preserve">        &lt;/script&gt;</w:t>
       </w:r>
     </w:p>
@@ -9848,42 +9926,52 @@
         <w:pStyle w:val="2"/>
         <w:numPr>
           <w:ilvl w:val="1"/>
-          <w:numId w:val="12"/>
+          <w:numId w:val="45"/>
         </w:numPr>
-      </w:pPr>
-      <w:r>
-        <w:rPr>
-          <w:rFonts w:hint="eastAsia"/>
-        </w:rPr>
+        <w:rPr>
+          <w:shd w:val="clear" w:color="auto" w:fill="BCD3E5"/>
+        </w:rPr>
+      </w:pPr>
+      <w:r>
+        <w:rPr>
+          <w:rFonts w:hint="eastAsia"/>
+          <w:shd w:val="clear" w:color="auto" w:fill="BCD3E5"/>
+        </w:rPr>
+        <w:lastRenderedPageBreak/>
         <w:t xml:space="preserve">Angular.JS </w:t>
       </w:r>
       <w:r>
         <w:rPr>
           <w:rFonts w:hint="eastAsia"/>
+          <w:shd w:val="clear" w:color="auto" w:fill="BCD3E5"/>
         </w:rPr>
         <w:t>与</w:t>
       </w:r>
       <w:r>
         <w:rPr>
           <w:rFonts w:hint="eastAsia"/>
+          <w:shd w:val="clear" w:color="auto" w:fill="BCD3E5"/>
         </w:rPr>
         <w:t>node.JS</w:t>
       </w:r>
       <w:r>
         <w:rPr>
           <w:rFonts w:hint="eastAsia"/>
+          <w:shd w:val="clear" w:color="auto" w:fill="BCD3E5"/>
         </w:rPr>
         <w:t>架构中基于</w:t>
       </w:r>
       <w:r>
         <w:rPr>
           <w:rFonts w:hint="eastAsia"/>
+          <w:shd w:val="clear" w:color="auto" w:fill="BCD3E5"/>
         </w:rPr>
         <w:t>token</w:t>
       </w:r>
       <w:r>
         <w:rPr>
           <w:rFonts w:hint="eastAsia"/>
+          <w:shd w:val="clear" w:color="auto" w:fill="BCD3E5"/>
         </w:rPr>
         <w:t>身份验证实现</w:t>
       </w:r>
@@ -9891,9 +9979,13 @@
     <w:p>
       <w:pPr>
         <w:pStyle w:val="1"/>
+        <w:numPr>
+          <w:ilvl w:val="0"/>
+          <w:numId w:val="0"/>
+        </w:numPr>
         <w:shd w:val="clear" w:color="auto" w:fill="FAFAFA"/>
         <w:spacing w:before="60" w:after="240" w:line="300" w:lineRule="atLeast"/>
-        <w:ind w:left="60" w:right="60"/>
+        <w:ind w:left="-372" w:right="60"/>
         <w:rPr>
           <w:rFonts w:ascii="微软雅黑" w:eastAsia="微软雅黑" w:hAnsi="微软雅黑"/>
           <w:b w:val="0"/>
@@ -9906,42 +9998,89 @@
       </w:pPr>
       <w:r>
         <w:rPr>
-          <w:rFonts w:ascii="微软雅黑" w:eastAsia="微软雅黑" w:hAnsi="微软雅黑" w:hint="eastAsia"/>
-          <w:b w:val="0"/>
-          <w:bCs w:val="0"/>
-          <w:color w:val="000000"/>
-          <w:spacing w:val="6"/>
-          <w:sz w:val="17"/>
-          <w:szCs w:val="17"/>
+          <w:rFonts w:hint="eastAsia"/>
+          <w:sz w:val="21"/>
+        </w:rPr>
+        <w:t xml:space="preserve">1. </w:t>
+      </w:r>
+      <w:r>
+        <w:rPr>
+          <w:rFonts w:hint="eastAsia"/>
+          <w:sz w:val="21"/>
         </w:rPr>
         <w:t>前面帖子</w:t>
       </w:r>
       <w:hyperlink r:id="rId16" w:history="1">
         <w:r>
           <w:rPr>
-            <w:rStyle w:val="a9"/>
-            <w:rFonts w:ascii="微软雅黑" w:eastAsia="微软雅黑" w:hAnsi="微软雅黑" w:hint="eastAsia"/>
-            <w:b w:val="0"/>
-            <w:bCs w:val="0"/>
-            <w:color w:val="666666"/>
-            <w:spacing w:val="6"/>
-            <w:sz w:val="17"/>
-            <w:szCs w:val="17"/>
+            <w:rFonts w:hint="eastAsia"/>
+            <w:sz w:val="21"/>
           </w:rPr>
-          <w:t>身份验证中Cookies与 Tokens比较</w:t>
+          <w:t>身份验证中</w:t>
+        </w:r>
+        <w:r>
+          <w:rPr>
+            <w:rFonts w:hint="eastAsia"/>
+            <w:sz w:val="21"/>
+          </w:rPr>
+          <w:t>Cookies</w:t>
+        </w:r>
+        <w:r>
+          <w:rPr>
+            <w:rFonts w:hint="eastAsia"/>
+            <w:sz w:val="21"/>
+          </w:rPr>
+          <w:t>与</w:t>
+        </w:r>
+        <w:r>
+          <w:rPr>
+            <w:rFonts w:hint="eastAsia"/>
+            <w:sz w:val="21"/>
+          </w:rPr>
+          <w:t xml:space="preserve"> Tokens</w:t>
+        </w:r>
+        <w:r>
+          <w:rPr>
+            <w:rFonts w:hint="eastAsia"/>
+            <w:sz w:val="21"/>
+          </w:rPr>
+          <w:t>比较</w:t>
         </w:r>
       </w:hyperlink>
       <w:r>
         <w:rPr>
-          <w:rFonts w:ascii="微软雅黑" w:eastAsia="微软雅黑" w:hAnsi="微软雅黑" w:hint="eastAsia"/>
-          <w:b w:val="0"/>
-          <w:bCs w:val="0"/>
-          <w:color w:val="000000"/>
-          <w:spacing w:val="6"/>
-          <w:sz w:val="17"/>
-          <w:szCs w:val="17"/>
-        </w:rPr>
-        <w:t>已经说明令牌比cookie好，下面是AngularJS中的实现。</w:t>
+          <w:rFonts w:hint="eastAsia"/>
+          <w:sz w:val="21"/>
+        </w:rPr>
+        <w:t>已经说明令牌比</w:t>
+      </w:r>
+      <w:r>
+        <w:rPr>
+          <w:rFonts w:hint="eastAsia"/>
+          <w:sz w:val="21"/>
+        </w:rPr>
+        <w:t>cookie</w:t>
+      </w:r>
+      <w:r>
+        <w:rPr>
+          <w:rFonts w:hint="eastAsia"/>
+          <w:sz w:val="21"/>
+        </w:rPr>
+        <w:t>好，下面是</w:t>
+      </w:r>
+      <w:r>
+        <w:rPr>
+          <w:rFonts w:hint="eastAsia"/>
+          <w:sz w:val="21"/>
+        </w:rPr>
+        <w:t>AngularJS</w:t>
+      </w:r>
+      <w:r>
+        <w:rPr>
+          <w:rFonts w:hint="eastAsia"/>
+          <w:sz w:val="21"/>
+        </w:rPr>
+        <w:t>中的实现。</w:t>
       </w:r>
       <w:r>
         <w:rPr>
@@ -10247,15 +10386,6 @@
                 <w:szCs w:val="13"/>
               </w:rPr>
               <w:br/>
-            </w:r>
-            <w:r>
-              <w:rPr>
-                <w:rFonts w:ascii="Lucida Console" w:hAnsi="Lucida Console"/>
-                <w:color w:val="000000"/>
-                <w:sz w:val="13"/>
-                <w:szCs w:val="13"/>
-              </w:rPr>
-              <w:lastRenderedPageBreak/>
               <w:t xml:space="preserve">  </w:t>
             </w:r>
             <w:r>
@@ -10513,9 +10643,13 @@
     <w:p>
       <w:pPr>
         <w:pStyle w:val="1"/>
+        <w:numPr>
+          <w:ilvl w:val="0"/>
+          <w:numId w:val="0"/>
+        </w:numPr>
         <w:shd w:val="clear" w:color="auto" w:fill="FAFAFA"/>
         <w:spacing w:before="60" w:after="240" w:line="300" w:lineRule="atLeast"/>
-        <w:ind w:left="60" w:right="60"/>
+        <w:ind w:right="60"/>
         <w:rPr>
           <w:rFonts w:ascii="微软雅黑" w:eastAsia="微软雅黑" w:hAnsi="微软雅黑"/>
           <w:b w:val="0"/>
@@ -10537,6 +10671,18 @@
           <w:szCs w:val="17"/>
         </w:rPr>
         <w:lastRenderedPageBreak/>
+        <w:t>2.</w:t>
+      </w:r>
+      <w:r>
+        <w:rPr>
+          <w:rFonts w:ascii="微软雅黑" w:eastAsia="微软雅黑" w:hAnsi="微软雅黑" w:hint="eastAsia"/>
+          <w:b w:val="0"/>
+          <w:bCs w:val="0"/>
+          <w:color w:val="000000"/>
+          <w:spacing w:val="6"/>
+          <w:sz w:val="17"/>
+          <w:szCs w:val="17"/>
+        </w:rPr>
         <w:br/>
       </w:r>
       <w:r>
@@ -10660,9 +10806,13 @@
     <w:p>
       <w:pPr>
         <w:pStyle w:val="1"/>
+        <w:numPr>
+          <w:ilvl w:val="0"/>
+          <w:numId w:val="0"/>
+        </w:numPr>
         <w:shd w:val="clear" w:color="auto" w:fill="FAFAFA"/>
         <w:spacing w:before="60" w:after="240" w:line="300" w:lineRule="atLeast"/>
-        <w:ind w:left="60" w:right="60"/>
+        <w:ind w:right="60"/>
         <w:rPr>
           <w:rFonts w:ascii="微软雅黑" w:eastAsia="微软雅黑" w:hAnsi="微软雅黑"/>
           <w:b w:val="0"/>
@@ -10673,6 +10823,18 @@
           <w:szCs w:val="17"/>
         </w:rPr>
       </w:pPr>
+      <w:r>
+        <w:rPr>
+          <w:rFonts w:ascii="微软雅黑" w:eastAsia="微软雅黑" w:hAnsi="微软雅黑" w:hint="eastAsia"/>
+          <w:b w:val="0"/>
+          <w:bCs w:val="0"/>
+          <w:color w:val="000000"/>
+          <w:spacing w:val="6"/>
+          <w:sz w:val="17"/>
+          <w:szCs w:val="17"/>
+        </w:rPr>
+        <w:t>3.</w:t>
+      </w:r>
       <w:r>
         <w:rPr>
           <w:rFonts w:ascii="微软雅黑" w:eastAsia="微软雅黑" w:hAnsi="微软雅黑" w:hint="eastAsia"/>
@@ -11069,9 +11231,13 @@
     <w:p>
       <w:pPr>
         <w:pStyle w:val="1"/>
+        <w:numPr>
+          <w:ilvl w:val="0"/>
+          <w:numId w:val="0"/>
+        </w:numPr>
         <w:shd w:val="clear" w:color="auto" w:fill="FAFAFA"/>
         <w:spacing w:before="60" w:after="240" w:line="300" w:lineRule="atLeast"/>
-        <w:ind w:left="60" w:right="60"/>
+        <w:ind w:right="60"/>
         <w:rPr>
           <w:rFonts w:ascii="微软雅黑" w:eastAsia="微软雅黑" w:hAnsi="微软雅黑"/>
           <w:b w:val="0"/>
@@ -11092,7 +11258,18 @@
           <w:sz w:val="17"/>
           <w:szCs w:val="17"/>
         </w:rPr>
-        <w:lastRenderedPageBreak/>
+        <w:t>4.</w:t>
+      </w:r>
+      <w:r>
+        <w:rPr>
+          <w:rFonts w:ascii="微软雅黑" w:eastAsia="微软雅黑" w:hAnsi="微软雅黑" w:hint="eastAsia"/>
+          <w:b w:val="0"/>
+          <w:bCs w:val="0"/>
+          <w:color w:val="000000"/>
+          <w:spacing w:val="6"/>
+          <w:sz w:val="17"/>
+          <w:szCs w:val="17"/>
+        </w:rPr>
         <w:br/>
       </w:r>
       <w:r>
@@ -11282,6 +11459,15 @@
                 <w:szCs w:val="13"/>
               </w:rPr>
               <w:br/>
+            </w:r>
+            <w:r>
+              <w:rPr>
+                <w:rFonts w:ascii="Lucida Console" w:hAnsi="Lucida Console"/>
+                <w:color w:val="000000"/>
+                <w:sz w:val="13"/>
+                <w:szCs w:val="13"/>
+              </w:rPr>
+              <w:lastRenderedPageBreak/>
               <w:t xml:space="preserve">        delete $window.sessionStorage.token;</w:t>
             </w:r>
             <w:r>
@@ -11361,9 +11547,13 @@
     <w:p>
       <w:pPr>
         <w:pStyle w:val="1"/>
+        <w:numPr>
+          <w:ilvl w:val="0"/>
+          <w:numId w:val="0"/>
+        </w:numPr>
         <w:shd w:val="clear" w:color="auto" w:fill="FAFAFA"/>
         <w:spacing w:before="60" w:after="240" w:line="300" w:lineRule="atLeast"/>
-        <w:ind w:left="60" w:right="60"/>
+        <w:ind w:right="60"/>
         <w:rPr>
           <w:rFonts w:ascii="微软雅黑" w:eastAsia="微软雅黑" w:hAnsi="微软雅黑"/>
           <w:b w:val="0"/>
@@ -11374,6 +11564,19 @@
           <w:szCs w:val="17"/>
         </w:rPr>
       </w:pPr>
+      <w:r>
+        <w:rPr>
+          <w:rFonts w:ascii="微软雅黑" w:eastAsia="微软雅黑" w:hAnsi="微软雅黑" w:hint="eastAsia"/>
+          <w:b w:val="0"/>
+          <w:bCs w:val="0"/>
+          <w:color w:val="000000"/>
+          <w:spacing w:val="6"/>
+          <w:sz w:val="17"/>
+          <w:szCs w:val="17"/>
+        </w:rPr>
+        <w:lastRenderedPageBreak/>
+        <w:t>5.</w:t>
+      </w:r>
       <w:r>
         <w:rPr>
           <w:rFonts w:ascii="微软雅黑" w:eastAsia="微软雅黑" w:hAnsi="微软雅黑" w:hint="eastAsia"/>
@@ -11667,15 +11870,6 @@
                 <w:szCs w:val="13"/>
               </w:rPr>
               <w:br/>
-            </w:r>
-            <w:r>
-              <w:rPr>
-                <w:rFonts w:ascii="Lucida Console" w:hAnsi="Lucida Console"/>
-                <w:color w:val="000000"/>
-                <w:sz w:val="13"/>
-                <w:szCs w:val="13"/>
-              </w:rPr>
-              <w:lastRenderedPageBreak/>
               <w:t xml:space="preserve">      </w:t>
             </w:r>
             <w:r>
@@ -11774,9 +11968,13 @@
     <w:p>
       <w:pPr>
         <w:pStyle w:val="1"/>
+        <w:numPr>
+          <w:ilvl w:val="0"/>
+          <w:numId w:val="0"/>
+        </w:numPr>
         <w:shd w:val="clear" w:color="auto" w:fill="FAFAFA"/>
         <w:spacing w:before="60" w:after="240" w:line="300" w:lineRule="atLeast"/>
-        <w:ind w:left="60" w:right="60"/>
+        <w:ind w:right="60"/>
         <w:rPr>
           <w:rFonts w:ascii="微软雅黑" w:eastAsia="微软雅黑" w:hAnsi="微软雅黑"/>
           <w:b w:val="0"/>
@@ -11797,7 +11995,18 @@
           <w:sz w:val="17"/>
           <w:szCs w:val="17"/>
         </w:rPr>
-        <w:lastRenderedPageBreak/>
+        <w:t>6.</w:t>
+      </w:r>
+      <w:r>
+        <w:rPr>
+          <w:rFonts w:ascii="微软雅黑" w:eastAsia="微软雅黑" w:hAnsi="微软雅黑" w:hint="eastAsia"/>
+          <w:b w:val="0"/>
+          <w:bCs w:val="0"/>
+          <w:color w:val="000000"/>
+          <w:spacing w:val="6"/>
+          <w:sz w:val="17"/>
+          <w:szCs w:val="17"/>
+        </w:rPr>
         <w:br/>
       </w:r>
       <w:r>
@@ -11892,6 +12101,14 @@
                 <w:szCs w:val="13"/>
               </w:rPr>
               <w:br/>
+            </w:r>
+            <w:r>
+              <w:rPr>
+                <w:rFonts w:ascii="Lucida Console" w:hAnsi="Lucida Console"/>
+                <w:sz w:val="13"/>
+                <w:szCs w:val="13"/>
+              </w:rPr>
+              <w:lastRenderedPageBreak/>
               <w:t>$http({url: '/api/restricted', method: 'GET'})</w:t>
             </w:r>
             <w:r>
@@ -11940,9 +12157,13 @@
     <w:p>
       <w:pPr>
         <w:pStyle w:val="1"/>
+        <w:numPr>
+          <w:ilvl w:val="0"/>
+          <w:numId w:val="0"/>
+        </w:numPr>
         <w:shd w:val="clear" w:color="auto" w:fill="FAFAFA"/>
         <w:spacing w:before="60" w:after="60" w:line="300" w:lineRule="atLeast"/>
-        <w:ind w:left="60" w:right="60"/>
+        <w:ind w:right="60"/>
         <w:rPr>
           <w:rFonts w:ascii="微软雅黑" w:eastAsia="微软雅黑" w:hAnsi="微软雅黑"/>
           <w:b w:val="0"/>
@@ -11953,6 +12174,19 @@
           <w:szCs w:val="17"/>
         </w:rPr>
       </w:pPr>
+      <w:r>
+        <w:rPr>
+          <w:rFonts w:ascii="微软雅黑" w:eastAsia="微软雅黑" w:hAnsi="微软雅黑" w:hint="eastAsia"/>
+          <w:b w:val="0"/>
+          <w:bCs w:val="0"/>
+          <w:color w:val="000000"/>
+          <w:spacing w:val="6"/>
+          <w:sz w:val="17"/>
+          <w:szCs w:val="17"/>
+        </w:rPr>
+        <w:lastRenderedPageBreak/>
+        <w:t>7.</w:t>
+      </w:r>
       <w:r>
         <w:rPr>
           <w:rFonts w:ascii="微软雅黑" w:eastAsia="微软雅黑" w:hAnsi="微软雅黑" w:hint="eastAsia"/>
@@ -12079,6 +12313,7 @@
         <w:rPr>
           <w:noProof/>
         </w:rPr>
+        <w:lastRenderedPageBreak/>
         <w:drawing>
           <wp:inline distT="0" distB="0" distL="0" distR="0">
             <wp:extent cx="5274310" cy="1828220"/>
@@ -12171,7 +12406,7 @@
         <w:pStyle w:val="1"/>
         <w:numPr>
           <w:ilvl w:val="0"/>
-          <w:numId w:val="1"/>
+          <w:numId w:val="20"/>
         </w:numPr>
       </w:pPr>
       <w:r>
@@ -12187,8 +12422,8 @@
       <w:pPr>
         <w:pStyle w:val="2"/>
         <w:numPr>
-          <w:ilvl w:val="0"/>
-          <w:numId w:val="4"/>
+          <w:ilvl w:val="1"/>
+          <w:numId w:val="36"/>
         </w:numPr>
       </w:pPr>
       <w:r>
@@ -12692,8 +12927,8 @@
       <w:pPr>
         <w:pStyle w:val="2"/>
         <w:numPr>
-          <w:ilvl w:val="0"/>
-          <w:numId w:val="4"/>
+          <w:ilvl w:val="1"/>
+          <w:numId w:val="36"/>
         </w:numPr>
       </w:pPr>
       <w:hyperlink r:id="rId19" w:history="1">
@@ -12783,8 +13018,8 @@
       <w:pPr>
         <w:pStyle w:val="2"/>
         <w:numPr>
-          <w:ilvl w:val="0"/>
-          <w:numId w:val="4"/>
+          <w:ilvl w:val="1"/>
+          <w:numId w:val="36"/>
         </w:numPr>
       </w:pPr>
       <w:r>
@@ -12973,14 +13208,15 @@
       <w:pPr>
         <w:pStyle w:val="2"/>
         <w:numPr>
-          <w:ilvl w:val="0"/>
-          <w:numId w:val="4"/>
+          <w:ilvl w:val="1"/>
+          <w:numId w:val="36"/>
         </w:numPr>
       </w:pPr>
       <w:r>
         <w:rPr>
           <w:rFonts w:hint="eastAsia"/>
         </w:rPr>
+        <w:lastRenderedPageBreak/>
         <w:t>jquery</w:t>
       </w:r>
       <w:r>
@@ -13314,6 +13550,7 @@
     </w:p>
     <w:p>
       <w:r>
+        <w:lastRenderedPageBreak/>
         <w:t xml:space="preserve">            alert($(this).find('div i').text());   //aa</w:t>
       </w:r>
     </w:p>
@@ -13431,8 +13668,8 @@
       <w:pPr>
         <w:pStyle w:val="2"/>
         <w:numPr>
-          <w:ilvl w:val="0"/>
-          <w:numId w:val="4"/>
+          <w:ilvl w:val="1"/>
+          <w:numId w:val="36"/>
         </w:numPr>
       </w:pPr>
       <w:r>
@@ -13492,8 +13729,8 @@
       <w:pPr>
         <w:pStyle w:val="2"/>
         <w:numPr>
-          <w:ilvl w:val="0"/>
-          <w:numId w:val="4"/>
+          <w:ilvl w:val="1"/>
+          <w:numId w:val="36"/>
         </w:numPr>
       </w:pPr>
       <w:r>
@@ -13559,164 +13796,164 @@
     </w:p>
     <w:p>
       <w:r>
+        <w:t xml:space="preserve">            var hisPlanId = $(this).find("div div input").val();</w:t>
+      </w:r>
+    </w:p>
+    <w:p>
+      <w:r>
+        <w:t xml:space="preserve">            var url = "${urlPath}" + "/opc/resource/getResourceByPlanId?hospitalId=${hospitalId}&amp;hisPlanId=" + hisPlanId;</w:t>
+      </w:r>
+    </w:p>
+    <w:p>
+      <w:r>
+        <w:t xml:space="preserve">            $.get(url, function(data, status){</w:t>
+      </w:r>
+    </w:p>
+    <w:p>
+      <w:r>
+        <w:rPr>
+          <w:rFonts w:hint="eastAsia"/>
+        </w:rPr>
+        <w:t xml:space="preserve">                //</w:t>
+      </w:r>
+      <w:r>
+        <w:rPr>
+          <w:rFonts w:hint="eastAsia"/>
+        </w:rPr>
+        <w:t>接收到的数据转化为</w:t>
+      </w:r>
+      <w:r>
+        <w:rPr>
+          <w:rFonts w:hint="eastAsia"/>
+        </w:rPr>
+        <w:t>JQuery</w:t>
+      </w:r>
+      <w:r>
+        <w:rPr>
+          <w:rFonts w:hint="eastAsia"/>
+        </w:rPr>
+        <w:t>对象，由</w:t>
+      </w:r>
+      <w:r>
+        <w:rPr>
+          <w:rFonts w:hint="eastAsia"/>
+        </w:rPr>
+        <w:t>JQuery</w:t>
+      </w:r>
+      <w:r>
+        <w:rPr>
+          <w:rFonts w:hint="eastAsia"/>
+        </w:rPr>
+        <w:t>为我们处理</w:t>
+      </w:r>
+    </w:p>
+    <w:p>
+      <w:r>
+        <w:t xml:space="preserve">                var jsonData = eval(data);</w:t>
+      </w:r>
+    </w:p>
+    <w:p>
+      <w:r>
+        <w:t xml:space="preserve">                if(jsonData.success == true){</w:t>
+      </w:r>
+    </w:p>
+    <w:p>
+      <w:r>
+        <w:rPr>
+          <w:rFonts w:hint="eastAsia"/>
+        </w:rPr>
+        <w:t xml:space="preserve">                    $("tbody").html("&lt;tr&gt;&lt;th width=\"40%\"&gt;</w:t>
+      </w:r>
+      <w:r>
+        <w:rPr>
+          <w:rFonts w:hint="eastAsia"/>
+        </w:rPr>
+        <w:t>时间段</w:t>
+      </w:r>
+      <w:r>
+        <w:rPr>
+          <w:rFonts w:hint="eastAsia"/>
+        </w:rPr>
+        <w:t>&lt;/th&gt;&lt;th width=\"20%\"&gt;</w:t>
+      </w:r>
+      <w:r>
+        <w:rPr>
+          <w:rFonts w:hint="eastAsia"/>
+        </w:rPr>
+        <w:t>就诊序号</w:t>
+      </w:r>
+      <w:r>
+        <w:rPr>
+          <w:rFonts w:hint="eastAsia"/>
+        </w:rPr>
+        <w:t>&lt;/th&gt;&lt;th width=\"20%\"&gt;</w:t>
+      </w:r>
+      <w:r>
+        <w:rPr>
+          <w:rFonts w:hint="eastAsia"/>
+        </w:rPr>
+        <w:t>剩余号源</w:t>
+      </w:r>
+      <w:r>
+        <w:rPr>
+          <w:rFonts w:hint="eastAsia"/>
+        </w:rPr>
+        <w:t>&lt;/th&gt;&lt;th width=\"20%\"&gt;</w:t>
+      </w:r>
+      <w:r>
+        <w:rPr>
+          <w:rFonts w:hint="eastAsia"/>
+        </w:rPr>
+        <w:t>操作</w:t>
+      </w:r>
+      <w:r>
+        <w:rPr>
+          <w:rFonts w:hint="eastAsia"/>
+        </w:rPr>
+        <w:t>&lt;/th&gt;&lt;/tr&gt;");</w:t>
+      </w:r>
+    </w:p>
+    <w:p>
+      <w:r>
+        <w:rPr>
+          <w:rFonts w:hint="eastAsia"/>
+        </w:rPr>
+        <w:t xml:space="preserve">                    //</w:t>
+      </w:r>
+      <w:r>
+        <w:rPr>
+          <w:rFonts w:hint="eastAsia"/>
+        </w:rPr>
+        <w:t>遍历对象数组，</w:t>
+      </w:r>
+      <w:r>
+        <w:rPr>
+          <w:rFonts w:hint="eastAsia"/>
+        </w:rPr>
+        <w:t>index</w:t>
+      </w:r>
+      <w:r>
+        <w:rPr>
+          <w:rFonts w:hint="eastAsia"/>
+        </w:rPr>
+        <w:t>是数组的索引号，</w:t>
+      </w:r>
+      <w:r>
+        <w:rPr>
+          <w:rFonts w:hint="eastAsia"/>
+        </w:rPr>
+        <w:t>objVal</w:t>
+      </w:r>
+      <w:r>
+        <w:rPr>
+          <w:rFonts w:hint="eastAsia"/>
+        </w:rPr>
+        <w:t>是遍历的一个对象。</w:t>
+      </w:r>
+    </w:p>
+    <w:p>
+      <w:r>
         <w:lastRenderedPageBreak/>
-        <w:t xml:space="preserve">            var hisPlanId = $(this).find("div div input").val();</w:t>
-      </w:r>
-    </w:p>
-    <w:p>
-      <w:r>
-        <w:t xml:space="preserve">            var url = "${urlPath}" + "/opc/resource/getResourceByPlanId?hospitalId=${hospitalId}&amp;hisPlanId=" + hisPlanId;</w:t>
-      </w:r>
-    </w:p>
-    <w:p>
-      <w:r>
-        <w:t xml:space="preserve">            $.get(url, function(data, status){</w:t>
-      </w:r>
-    </w:p>
-    <w:p>
-      <w:r>
-        <w:rPr>
-          <w:rFonts w:hint="eastAsia"/>
-        </w:rPr>
-        <w:t xml:space="preserve">                //</w:t>
-      </w:r>
-      <w:r>
-        <w:rPr>
-          <w:rFonts w:hint="eastAsia"/>
-        </w:rPr>
-        <w:t>接收到的数据转化为</w:t>
-      </w:r>
-      <w:r>
-        <w:rPr>
-          <w:rFonts w:hint="eastAsia"/>
-        </w:rPr>
-        <w:t>JQuery</w:t>
-      </w:r>
-      <w:r>
-        <w:rPr>
-          <w:rFonts w:hint="eastAsia"/>
-        </w:rPr>
-        <w:t>对象，由</w:t>
-      </w:r>
-      <w:r>
-        <w:rPr>
-          <w:rFonts w:hint="eastAsia"/>
-        </w:rPr>
-        <w:t>JQuery</w:t>
-      </w:r>
-      <w:r>
-        <w:rPr>
-          <w:rFonts w:hint="eastAsia"/>
-        </w:rPr>
-        <w:t>为我们处理</w:t>
-      </w:r>
-    </w:p>
-    <w:p>
-      <w:r>
-        <w:t xml:space="preserve">                var jsonData = eval(data);</w:t>
-      </w:r>
-    </w:p>
-    <w:p>
-      <w:r>
-        <w:t xml:space="preserve">                if(jsonData.success == true){</w:t>
-      </w:r>
-    </w:p>
-    <w:p>
-      <w:r>
-        <w:rPr>
-          <w:rFonts w:hint="eastAsia"/>
-        </w:rPr>
-        <w:t xml:space="preserve">                    $("tbody").html("&lt;tr&gt;&lt;th width=\"40%\"&gt;</w:t>
-      </w:r>
-      <w:r>
-        <w:rPr>
-          <w:rFonts w:hint="eastAsia"/>
-        </w:rPr>
-        <w:t>时间段</w:t>
-      </w:r>
-      <w:r>
-        <w:rPr>
-          <w:rFonts w:hint="eastAsia"/>
-        </w:rPr>
-        <w:t>&lt;/th&gt;&lt;th width=\"20%\"&gt;</w:t>
-      </w:r>
-      <w:r>
-        <w:rPr>
-          <w:rFonts w:hint="eastAsia"/>
-        </w:rPr>
-        <w:t>就诊序号</w:t>
-      </w:r>
-      <w:r>
-        <w:rPr>
-          <w:rFonts w:hint="eastAsia"/>
-        </w:rPr>
-        <w:t>&lt;/th&gt;&lt;th width=\"20%\"&gt;</w:t>
-      </w:r>
-      <w:r>
-        <w:rPr>
-          <w:rFonts w:hint="eastAsia"/>
-        </w:rPr>
-        <w:t>剩余号源</w:t>
-      </w:r>
-      <w:r>
-        <w:rPr>
-          <w:rFonts w:hint="eastAsia"/>
-        </w:rPr>
-        <w:t>&lt;/th&gt;&lt;th width=\"20%\"&gt;</w:t>
-      </w:r>
-      <w:r>
-        <w:rPr>
-          <w:rFonts w:hint="eastAsia"/>
-        </w:rPr>
-        <w:t>操作</w:t>
-      </w:r>
-      <w:r>
-        <w:rPr>
-          <w:rFonts w:hint="eastAsia"/>
-        </w:rPr>
-        <w:t>&lt;/th&gt;&lt;/tr&gt;");</w:t>
-      </w:r>
-    </w:p>
-    <w:p>
-      <w:r>
-        <w:rPr>
-          <w:rFonts w:hint="eastAsia"/>
-        </w:rPr>
-        <w:t xml:space="preserve">                    //</w:t>
-      </w:r>
-      <w:r>
-        <w:rPr>
-          <w:rFonts w:hint="eastAsia"/>
-        </w:rPr>
-        <w:t>遍历对象数组，</w:t>
-      </w:r>
-      <w:r>
-        <w:rPr>
-          <w:rFonts w:hint="eastAsia"/>
-        </w:rPr>
-        <w:t>index</w:t>
-      </w:r>
-      <w:r>
-        <w:rPr>
-          <w:rFonts w:hint="eastAsia"/>
-        </w:rPr>
-        <w:t>是数组的索引号，</w:t>
-      </w:r>
-      <w:r>
-        <w:rPr>
-          <w:rFonts w:hint="eastAsia"/>
-        </w:rPr>
-        <w:t>objVal</w:t>
-      </w:r>
-      <w:r>
-        <w:rPr>
-          <w:rFonts w:hint="eastAsia"/>
-        </w:rPr>
-        <w:t>是遍历的一个对象。</w:t>
-      </w:r>
-    </w:p>
-    <w:p>
-      <w:r>
         <w:t xml:space="preserve">                    $.each(jsonData.obj, function(index, objVal) {</w:t>
       </w:r>
     </w:p>
@@ -13888,72 +14125,72 @@
     </w:p>
     <w:p>
       <w:r>
+        <w:t xml:space="preserve">    }</w:t>
+      </w:r>
+    </w:p>
+    <w:p>
+      <w:r>
+        <w:t xml:space="preserve">    public void setObj(Object obj) {</w:t>
+      </w:r>
+    </w:p>
+    <w:p>
+      <w:r>
+        <w:t xml:space="preserve">        this.obj = obj;</w:t>
+      </w:r>
+    </w:p>
+    <w:p>
+      <w:r>
+        <w:t xml:space="preserve">    }</w:t>
+      </w:r>
+    </w:p>
+    <w:p>
+      <w:r>
+        <w:t>}</w:t>
+      </w:r>
+    </w:p>
+    <w:p/>
+    <w:p/>
+    <w:p>
+      <w:r>
+        <w:rPr>
+          <w:rFonts w:hint="eastAsia"/>
+        </w:rPr>
+        <w:t>服务端的接口代码如下：</w:t>
+      </w:r>
+    </w:p>
+    <w:p>
+      <w:r>
+        <w:t>@RequestMapping("/getResourceByPlanId")</w:t>
+      </w:r>
+    </w:p>
+    <w:p>
+      <w:r>
+        <w:t xml:space="preserve">    @ResponseBody</w:t>
+      </w:r>
+    </w:p>
+    <w:p>
+      <w:r>
+        <w:rPr>
+          <w:rFonts w:hint="eastAsia"/>
+        </w:rPr>
+        <w:t xml:space="preserve">    @Description("</w:t>
+      </w:r>
+      <w:r>
+        <w:rPr>
+          <w:rFonts w:hint="eastAsia"/>
+        </w:rPr>
+        <w:t>按条件查询排班</w:t>
+      </w:r>
+      <w:r>
+        <w:rPr>
+          <w:rFonts w:hint="eastAsia"/>
+        </w:rPr>
+        <w:t>")</w:t>
+      </w:r>
+    </w:p>
+    <w:p>
+      <w:r>
         <w:lastRenderedPageBreak/>
-        <w:t xml:space="preserve">    }</w:t>
-      </w:r>
-    </w:p>
-    <w:p>
-      <w:r>
-        <w:t xml:space="preserve">    public void setObj(Object obj) {</w:t>
-      </w:r>
-    </w:p>
-    <w:p>
-      <w:r>
-        <w:t xml:space="preserve">        this.obj = obj;</w:t>
-      </w:r>
-    </w:p>
-    <w:p>
-      <w:r>
-        <w:t xml:space="preserve">    }</w:t>
-      </w:r>
-    </w:p>
-    <w:p>
-      <w:r>
-        <w:t>}</w:t>
-      </w:r>
-    </w:p>
-    <w:p/>
-    <w:p/>
-    <w:p>
-      <w:r>
-        <w:rPr>
-          <w:rFonts w:hint="eastAsia"/>
-        </w:rPr>
-        <w:t>服务端的接口代码如下：</w:t>
-      </w:r>
-    </w:p>
-    <w:p>
-      <w:r>
-        <w:t>@RequestMapping("/getResourceByPlanId")</w:t>
-      </w:r>
-    </w:p>
-    <w:p>
-      <w:r>
-        <w:t xml:space="preserve">    @ResponseBody</w:t>
-      </w:r>
-    </w:p>
-    <w:p>
-      <w:r>
-        <w:rPr>
-          <w:rFonts w:hint="eastAsia"/>
-        </w:rPr>
-        <w:t xml:space="preserve">    @Description("</w:t>
-      </w:r>
-      <w:r>
-        <w:rPr>
-          <w:rFonts w:hint="eastAsia"/>
-        </w:rPr>
-        <w:t>按条件查询排班</w:t>
-      </w:r>
-      <w:r>
-        <w:rPr>
-          <w:rFonts w:hint="eastAsia"/>
-        </w:rPr>
-        <w:t>")</w:t>
-      </w:r>
-    </w:p>
-    <w:p>
-      <w:r>
         <w:t xml:space="preserve">    public Json getResourceByPlanId(Long hospitalId,String hisPlanId){</w:t>
       </w:r>
     </w:p>
@@ -14047,8 +14284,8 @@
       <w:pPr>
         <w:pStyle w:val="2"/>
         <w:numPr>
-          <w:ilvl w:val="0"/>
-          <w:numId w:val="4"/>
+          <w:ilvl w:val="1"/>
+          <w:numId w:val="36"/>
         </w:numPr>
       </w:pPr>
       <w:r>
@@ -14272,6 +14509,7 @@
           <w:sz w:val="17"/>
           <w:szCs w:val="17"/>
         </w:rPr>
+        <w:lastRenderedPageBreak/>
         <w:t> </w:t>
       </w:r>
       <w:r>
@@ -16137,16 +16375,6 @@
           <w:szCs w:val="17"/>
         </w:rPr>
         <w:br/>
-      </w:r>
-      <w:r>
-        <w:rPr>
-          <w:rFonts w:ascii="Verdana" w:eastAsia="宋体" w:hAnsi="Verdana" w:cs="宋体"/>
-          <w:color w:val="333333"/>
-          <w:kern w:val="0"/>
-          <w:sz w:val="17"/>
-          <w:szCs w:val="17"/>
-        </w:rPr>
-        <w:lastRenderedPageBreak/>
         <w:t>            }</w:t>
       </w:r>
       <w:r>
@@ -16450,6 +16678,16 @@
           <w:szCs w:val="17"/>
         </w:rPr>
         <w:br/>
+      </w:r>
+      <w:r>
+        <w:rPr>
+          <w:rFonts w:ascii="Verdana" w:eastAsia="宋体" w:hAnsi="Verdana" w:cs="宋体"/>
+          <w:color w:val="333333"/>
+          <w:kern w:val="0"/>
+          <w:sz w:val="17"/>
+          <w:szCs w:val="17"/>
+        </w:rPr>
+        <w:lastRenderedPageBreak/>
         <w:t>         function(data, textStatus){</w:t>
       </w:r>
       <w:r>
@@ -17901,7 +18139,6 @@
           <w:kern w:val="0"/>
           <w:sz w:val="17"/>
         </w:rPr>
-        <w:lastRenderedPageBreak/>
         <w:t>16.ifModified</w:t>
       </w:r>
       <w:r>
@@ -18466,6 +18703,7 @@
           <w:kern w:val="0"/>
           <w:sz w:val="17"/>
         </w:rPr>
+        <w:lastRenderedPageBreak/>
         <w:t>20.processData</w:t>
       </w:r>
       <w:r>
@@ -19728,7 +19966,6 @@
           <w:sz w:val="24"/>
           <w:szCs w:val="24"/>
         </w:rPr>
-        <w:lastRenderedPageBreak/>
         <w:t xml:space="preserve">                      }</w:t>
       </w:r>
     </w:p>
@@ -20255,7 +20492,7 @@
         <w:pStyle w:val="1"/>
         <w:numPr>
           <w:ilvl w:val="0"/>
-          <w:numId w:val="1"/>
+          <w:numId w:val="20"/>
         </w:numPr>
       </w:pPr>
       <w:r>
@@ -20272,7 +20509,7 @@
         <w:pStyle w:val="2"/>
         <w:numPr>
           <w:ilvl w:val="1"/>
-          <w:numId w:val="10"/>
+          <w:numId w:val="43"/>
         </w:numPr>
       </w:pPr>
       <w:r>
@@ -20398,7 +20635,6 @@
         <w:rPr>
           <w:noProof/>
         </w:rPr>
-        <w:lastRenderedPageBreak/>
         <w:drawing>
           <wp:inline distT="0" distB="0" distL="0" distR="0">
             <wp:extent cx="5274310" cy="1735384"/>
@@ -20458,13 +20694,14 @@
         <w:pStyle w:val="2"/>
         <w:numPr>
           <w:ilvl w:val="1"/>
-          <w:numId w:val="10"/>
+          <w:numId w:val="43"/>
         </w:numPr>
       </w:pPr>
       <w:r>
         <w:rPr>
           <w:rFonts w:hint="eastAsia"/>
         </w:rPr>
+        <w:lastRenderedPageBreak/>
         <w:t>安装</w:t>
       </w:r>
       <w:r>
@@ -20667,6 +20904,101 @@
 <file path=word/numbering.xml><?xml version="1.0" encoding="utf-8"?>
 <w:numbering xmlns:ve="http://schemas.openxmlformats.org/markup-compatibility/2006" xmlns:o="urn:schemas-microsoft-com:office:office" xmlns:r="http://schemas.openxmlformats.org/officeDocument/2006/relationships" xmlns:m="http://schemas.openxmlformats.org/officeDocument/2006/math" xmlns:v="urn:schemas-microsoft-com:vml" xmlns:wp="http://schemas.openxmlformats.org/drawingml/2006/wordprocessingDrawing" xmlns:w10="urn:schemas-microsoft-com:office:word" xmlns:w="http://schemas.openxmlformats.org/wordprocessingml/2006/main" xmlns:wne="http://schemas.microsoft.com/office/word/2006/wordml">
   <w:abstractNum w:abstractNumId="0">
+    <w:nsid w:val="00E73C2C"/>
+    <w:multiLevelType w:val="multilevel"/>
+    <w:tmpl w:val="04090025"/>
+    <w:lvl w:ilvl="0">
+      <w:start w:val="1"/>
+      <w:numFmt w:val="decimal"/>
+      <w:pStyle w:val="1"/>
+      <w:lvlText w:val="%1"/>
+      <w:lvlJc w:val="left"/>
+      <w:pPr>
+        <w:ind w:left="432" w:hanging="432"/>
+      </w:pPr>
+    </w:lvl>
+    <w:lvl w:ilvl="1">
+      <w:start w:val="1"/>
+      <w:numFmt w:val="decimal"/>
+      <w:pStyle w:val="2"/>
+      <w:lvlText w:val="%1.%2"/>
+      <w:lvlJc w:val="left"/>
+      <w:pPr>
+        <w:ind w:left="576" w:hanging="576"/>
+      </w:pPr>
+    </w:lvl>
+    <w:lvl w:ilvl="2">
+      <w:start w:val="1"/>
+      <w:numFmt w:val="decimal"/>
+      <w:pStyle w:val="3"/>
+      <w:lvlText w:val="%1.%2.%3"/>
+      <w:lvlJc w:val="left"/>
+      <w:pPr>
+        <w:ind w:left="720" w:hanging="720"/>
+      </w:pPr>
+    </w:lvl>
+    <w:lvl w:ilvl="3">
+      <w:start w:val="1"/>
+      <w:numFmt w:val="decimal"/>
+      <w:pStyle w:val="4"/>
+      <w:lvlText w:val="%1.%2.%3.%4"/>
+      <w:lvlJc w:val="left"/>
+      <w:pPr>
+        <w:ind w:left="864" w:hanging="864"/>
+      </w:pPr>
+    </w:lvl>
+    <w:lvl w:ilvl="4">
+      <w:start w:val="1"/>
+      <w:numFmt w:val="decimal"/>
+      <w:pStyle w:val="5"/>
+      <w:lvlText w:val="%1.%2.%3.%4.%5"/>
+      <w:lvlJc w:val="left"/>
+      <w:pPr>
+        <w:ind w:left="1008" w:hanging="1008"/>
+      </w:pPr>
+    </w:lvl>
+    <w:lvl w:ilvl="5">
+      <w:start w:val="1"/>
+      <w:numFmt w:val="decimal"/>
+      <w:pStyle w:val="6"/>
+      <w:lvlText w:val="%1.%2.%3.%4.%5.%6"/>
+      <w:lvlJc w:val="left"/>
+      <w:pPr>
+        <w:ind w:left="1152" w:hanging="1152"/>
+      </w:pPr>
+    </w:lvl>
+    <w:lvl w:ilvl="6">
+      <w:start w:val="1"/>
+      <w:numFmt w:val="decimal"/>
+      <w:pStyle w:val="7"/>
+      <w:lvlText w:val="%1.%2.%3.%4.%5.%6.%7"/>
+      <w:lvlJc w:val="left"/>
+      <w:pPr>
+        <w:ind w:left="1296" w:hanging="1296"/>
+      </w:pPr>
+    </w:lvl>
+    <w:lvl w:ilvl="7">
+      <w:start w:val="1"/>
+      <w:numFmt w:val="decimal"/>
+      <w:pStyle w:val="8"/>
+      <w:lvlText w:val="%1.%2.%3.%4.%5.%6.%7.%8"/>
+      <w:lvlJc w:val="left"/>
+      <w:pPr>
+        <w:ind w:left="1440" w:hanging="1440"/>
+      </w:pPr>
+    </w:lvl>
+    <w:lvl w:ilvl="8">
+      <w:start w:val="1"/>
+      <w:numFmt w:val="decimal"/>
+      <w:pStyle w:val="9"/>
+      <w:lvlText w:val="%1.%2.%3.%4.%5.%6.%7.%8.%9"/>
+      <w:lvlJc w:val="left"/>
+      <w:pPr>
+        <w:ind w:left="1584" w:hanging="1584"/>
+      </w:pPr>
+    </w:lvl>
+  </w:abstractNum>
+  <w:abstractNum w:abstractNumId="1">
     <w:nsid w:val="056B148F"/>
     <w:multiLevelType w:val="multilevel"/>
     <w:tmpl w:val="EB744948"/>
@@ -20752,7 +21084,93 @@
       </w:pPr>
     </w:lvl>
   </w:abstractNum>
-  <w:abstractNum w:abstractNumId="1">
+  <w:abstractNum w:abstractNumId="2">
+    <w:nsid w:val="073A651F"/>
+    <w:multiLevelType w:val="hybridMultilevel"/>
+    <w:tmpl w:val="55483CA6"/>
+    <w:lvl w:ilvl="0" w:tplc="04090013">
+      <w:start w:val="1"/>
+      <w:numFmt w:val="chineseCountingThousand"/>
+      <w:lvlText w:val="%1、"/>
+      <w:lvlJc w:val="left"/>
+      <w:pPr>
+        <w:ind w:left="420" w:hanging="420"/>
+      </w:pPr>
+    </w:lvl>
+    <w:lvl w:ilvl="1" w:tplc="04090019" w:tentative="1">
+      <w:start w:val="1"/>
+      <w:numFmt w:val="lowerLetter"/>
+      <w:lvlText w:val="%2)"/>
+      <w:lvlJc w:val="left"/>
+      <w:pPr>
+        <w:ind w:left="840" w:hanging="420"/>
+      </w:pPr>
+    </w:lvl>
+    <w:lvl w:ilvl="2" w:tplc="0409001B" w:tentative="1">
+      <w:start w:val="1"/>
+      <w:numFmt w:val="lowerRoman"/>
+      <w:lvlText w:val="%3."/>
+      <w:lvlJc w:val="right"/>
+      <w:pPr>
+        <w:ind w:left="1260" w:hanging="420"/>
+      </w:pPr>
+    </w:lvl>
+    <w:lvl w:ilvl="3" w:tplc="0409000F" w:tentative="1">
+      <w:start w:val="1"/>
+      <w:numFmt w:val="decimal"/>
+      <w:lvlText w:val="%4."/>
+      <w:lvlJc w:val="left"/>
+      <w:pPr>
+        <w:ind w:left="1680" w:hanging="420"/>
+      </w:pPr>
+    </w:lvl>
+    <w:lvl w:ilvl="4" w:tplc="04090019" w:tentative="1">
+      <w:start w:val="1"/>
+      <w:numFmt w:val="lowerLetter"/>
+      <w:lvlText w:val="%5)"/>
+      <w:lvlJc w:val="left"/>
+      <w:pPr>
+        <w:ind w:left="2100" w:hanging="420"/>
+      </w:pPr>
+    </w:lvl>
+    <w:lvl w:ilvl="5" w:tplc="0409001B" w:tentative="1">
+      <w:start w:val="1"/>
+      <w:numFmt w:val="lowerRoman"/>
+      <w:lvlText w:val="%6."/>
+      <w:lvlJc w:val="right"/>
+      <w:pPr>
+        <w:ind w:left="2520" w:hanging="420"/>
+      </w:pPr>
+    </w:lvl>
+    <w:lvl w:ilvl="6" w:tplc="0409000F" w:tentative="1">
+      <w:start w:val="1"/>
+      <w:numFmt w:val="decimal"/>
+      <w:lvlText w:val="%7."/>
+      <w:lvlJc w:val="left"/>
+      <w:pPr>
+        <w:ind w:left="2940" w:hanging="420"/>
+      </w:pPr>
+    </w:lvl>
+    <w:lvl w:ilvl="7" w:tplc="04090019" w:tentative="1">
+      <w:start w:val="1"/>
+      <w:numFmt w:val="lowerLetter"/>
+      <w:lvlText w:val="%8)"/>
+      <w:lvlJc w:val="left"/>
+      <w:pPr>
+        <w:ind w:left="3360" w:hanging="420"/>
+      </w:pPr>
+    </w:lvl>
+    <w:lvl w:ilvl="8" w:tplc="0409001B" w:tentative="1">
+      <w:start w:val="1"/>
+      <w:numFmt w:val="lowerRoman"/>
+      <w:lvlText w:val="%9."/>
+      <w:lvlJc w:val="right"/>
+      <w:pPr>
+        <w:ind w:left="3780" w:hanging="420"/>
+      </w:pPr>
+    </w:lvl>
+  </w:abstractNum>
+  <w:abstractNum w:abstractNumId="3">
     <w:nsid w:val="20C7255F"/>
     <w:multiLevelType w:val="hybridMultilevel"/>
     <w:tmpl w:val="EBD62B2E"/>
@@ -20838,7 +21256,7 @@
       </w:pPr>
     </w:lvl>
   </w:abstractNum>
-  <w:abstractNum w:abstractNumId="2">
+  <w:abstractNum w:abstractNumId="4">
     <w:nsid w:val="22F007A7"/>
     <w:multiLevelType w:val="hybridMultilevel"/>
     <w:tmpl w:val="9738BD64"/>
@@ -20924,7 +21342,93 @@
       </w:pPr>
     </w:lvl>
   </w:abstractNum>
-  <w:abstractNum w:abstractNumId="3">
+  <w:abstractNum w:abstractNumId="5">
+    <w:nsid w:val="243002C5"/>
+    <w:multiLevelType w:val="multilevel"/>
+    <w:tmpl w:val="B9069002"/>
+    <w:lvl w:ilvl="0">
+      <w:start w:val="1"/>
+      <w:numFmt w:val="decimal"/>
+      <w:lvlText w:val="%1"/>
+      <w:lvlJc w:val="left"/>
+      <w:pPr>
+        <w:ind w:left="432" w:hanging="432"/>
+      </w:pPr>
+    </w:lvl>
+    <w:lvl w:ilvl="1">
+      <w:start w:val="1"/>
+      <w:numFmt w:val="chineseCountingThousand"/>
+      <w:lvlText w:val="(%2)"/>
+      <w:lvlJc w:val="left"/>
+      <w:pPr>
+        <w:ind w:left="576" w:hanging="576"/>
+      </w:pPr>
+    </w:lvl>
+    <w:lvl w:ilvl="2">
+      <w:start w:val="1"/>
+      <w:numFmt w:val="decimal"/>
+      <w:lvlText w:val="%1.%2.%3"/>
+      <w:lvlJc w:val="left"/>
+      <w:pPr>
+        <w:ind w:left="720" w:hanging="720"/>
+      </w:pPr>
+    </w:lvl>
+    <w:lvl w:ilvl="3">
+      <w:start w:val="1"/>
+      <w:numFmt w:val="decimal"/>
+      <w:lvlText w:val="%1.%2.%3.%4"/>
+      <w:lvlJc w:val="left"/>
+      <w:pPr>
+        <w:ind w:left="864" w:hanging="864"/>
+      </w:pPr>
+    </w:lvl>
+    <w:lvl w:ilvl="4">
+      <w:start w:val="1"/>
+      <w:numFmt w:val="decimal"/>
+      <w:lvlText w:val="%1.%2.%3.%4.%5"/>
+      <w:lvlJc w:val="left"/>
+      <w:pPr>
+        <w:ind w:left="1008" w:hanging="1008"/>
+      </w:pPr>
+    </w:lvl>
+    <w:lvl w:ilvl="5">
+      <w:start w:val="1"/>
+      <w:numFmt w:val="decimal"/>
+      <w:lvlText w:val="%1.%2.%3.%4.%5.%6"/>
+      <w:lvlJc w:val="left"/>
+      <w:pPr>
+        <w:ind w:left="1152" w:hanging="1152"/>
+      </w:pPr>
+    </w:lvl>
+    <w:lvl w:ilvl="6">
+      <w:start w:val="1"/>
+      <w:numFmt w:val="decimal"/>
+      <w:lvlText w:val="%1.%2.%3.%4.%5.%6.%7"/>
+      <w:lvlJc w:val="left"/>
+      <w:pPr>
+        <w:ind w:left="1296" w:hanging="1296"/>
+      </w:pPr>
+    </w:lvl>
+    <w:lvl w:ilvl="7">
+      <w:start w:val="1"/>
+      <w:numFmt w:val="decimal"/>
+      <w:lvlText w:val="%1.%2.%3.%4.%5.%6.%7.%8"/>
+      <w:lvlJc w:val="left"/>
+      <w:pPr>
+        <w:ind w:left="1440" w:hanging="1440"/>
+      </w:pPr>
+    </w:lvl>
+    <w:lvl w:ilvl="8">
+      <w:start w:val="1"/>
+      <w:numFmt w:val="decimal"/>
+      <w:lvlText w:val="%1.%2.%3.%4.%5.%6.%7.%8.%9"/>
+      <w:lvlJc w:val="left"/>
+      <w:pPr>
+        <w:ind w:left="1584" w:hanging="1584"/>
+      </w:pPr>
+    </w:lvl>
+  </w:abstractNum>
+  <w:abstractNum w:abstractNumId="6">
     <w:nsid w:val="27483E77"/>
     <w:multiLevelType w:val="hybridMultilevel"/>
     <w:tmpl w:val="3EF6C190"/>
@@ -21010,7 +21514,7 @@
       </w:pPr>
     </w:lvl>
   </w:abstractNum>
-  <w:abstractNum w:abstractNumId="4">
+  <w:abstractNum w:abstractNumId="7">
     <w:nsid w:val="2A106EE7"/>
     <w:multiLevelType w:val="hybridMultilevel"/>
     <w:tmpl w:val="C690194E"/>
@@ -21096,7 +21600,7 @@
       </w:pPr>
     </w:lvl>
   </w:abstractNum>
-  <w:abstractNum w:abstractNumId="5">
+  <w:abstractNum w:abstractNumId="8">
     <w:nsid w:val="2DC04C77"/>
     <w:multiLevelType w:val="multilevel"/>
     <w:tmpl w:val="85D6D9F8"/>
@@ -21182,14 +21686,13 @@
       </w:pPr>
     </w:lvl>
   </w:abstractNum>
-  <w:abstractNum w:abstractNumId="6">
+  <w:abstractNum w:abstractNumId="9">
     <w:nsid w:val="3E8648DB"/>
     <w:multiLevelType w:val="multilevel"/>
-    <w:tmpl w:val="04090025"/>
+    <w:tmpl w:val="A3102BBA"/>
     <w:lvl w:ilvl="0">
       <w:start w:val="1"/>
       <w:numFmt w:val="decimal"/>
-      <w:pStyle w:val="1"/>
       <w:lvlText w:val="%1"/>
       <w:lvlJc w:val="left"/>
       <w:pPr>
@@ -21199,7 +21702,6 @@
     <w:lvl w:ilvl="1">
       <w:start w:val="1"/>
       <w:numFmt w:val="decimal"/>
-      <w:pStyle w:val="2"/>
       <w:lvlText w:val="%1.%2"/>
       <w:lvlJc w:val="left"/>
       <w:pPr>
@@ -21209,7 +21711,6 @@
     <w:lvl w:ilvl="2">
       <w:start w:val="1"/>
       <w:numFmt w:val="decimal"/>
-      <w:pStyle w:val="3"/>
       <w:lvlText w:val="%1.%2.%3"/>
       <w:lvlJc w:val="left"/>
       <w:pPr>
@@ -21219,7 +21720,6 @@
     <w:lvl w:ilvl="3">
       <w:start w:val="1"/>
       <w:numFmt w:val="decimal"/>
-      <w:pStyle w:val="4"/>
       <w:lvlText w:val="%1.%2.%3.%4"/>
       <w:lvlJc w:val="left"/>
       <w:pPr>
@@ -21229,7 +21729,6 @@
     <w:lvl w:ilvl="4">
       <w:start w:val="1"/>
       <w:numFmt w:val="decimal"/>
-      <w:pStyle w:val="5"/>
       <w:lvlText w:val="%1.%2.%3.%4.%5"/>
       <w:lvlJc w:val="left"/>
       <w:pPr>
@@ -21239,7 +21738,6 @@
     <w:lvl w:ilvl="5">
       <w:start w:val="1"/>
       <w:numFmt w:val="decimal"/>
-      <w:pStyle w:val="6"/>
       <w:lvlText w:val="%1.%2.%3.%4.%5.%6"/>
       <w:lvlJc w:val="left"/>
       <w:pPr>
@@ -21249,7 +21747,6 @@
     <w:lvl w:ilvl="6">
       <w:start w:val="1"/>
       <w:numFmt w:val="decimal"/>
-      <w:pStyle w:val="7"/>
       <w:lvlText w:val="%1.%2.%3.%4.%5.%6.%7"/>
       <w:lvlJc w:val="left"/>
       <w:pPr>
@@ -21259,7 +21756,6 @@
     <w:lvl w:ilvl="7">
       <w:start w:val="1"/>
       <w:numFmt w:val="decimal"/>
-      <w:pStyle w:val="8"/>
       <w:lvlText w:val="%1.%2.%3.%4.%5.%6.%7.%8"/>
       <w:lvlJc w:val="left"/>
       <w:pPr>
@@ -21269,7 +21765,6 @@
     <w:lvl w:ilvl="8">
       <w:start w:val="1"/>
       <w:numFmt w:val="decimal"/>
-      <w:pStyle w:val="9"/>
       <w:lvlText w:val="%1.%2.%3.%4.%5.%6.%7.%8.%9"/>
       <w:lvlJc w:val="left"/>
       <w:pPr>
@@ -21277,7 +21772,179 @@
       </w:pPr>
     </w:lvl>
   </w:abstractNum>
-  <w:abstractNum w:abstractNumId="7">
+  <w:abstractNum w:abstractNumId="10">
+    <w:nsid w:val="4A94526F"/>
+    <w:multiLevelType w:val="multilevel"/>
+    <w:tmpl w:val="4858D2EE"/>
+    <w:lvl w:ilvl="0">
+      <w:start w:val="1"/>
+      <w:numFmt w:val="decimal"/>
+      <w:lvlText w:val="%1"/>
+      <w:lvlJc w:val="left"/>
+      <w:pPr>
+        <w:ind w:left="432" w:hanging="432"/>
+      </w:pPr>
+    </w:lvl>
+    <w:lvl w:ilvl="1">
+      <w:start w:val="1"/>
+      <w:numFmt w:val="decimal"/>
+      <w:lvlText w:val="%2."/>
+      <w:lvlJc w:val="left"/>
+      <w:pPr>
+        <w:ind w:left="576" w:hanging="576"/>
+      </w:pPr>
+    </w:lvl>
+    <w:lvl w:ilvl="2">
+      <w:start w:val="1"/>
+      <w:numFmt w:val="decimal"/>
+      <w:lvlText w:val="%1.%2.%3"/>
+      <w:lvlJc w:val="left"/>
+      <w:pPr>
+        <w:ind w:left="720" w:hanging="720"/>
+      </w:pPr>
+    </w:lvl>
+    <w:lvl w:ilvl="3">
+      <w:start w:val="1"/>
+      <w:numFmt w:val="decimal"/>
+      <w:lvlText w:val="%1.%2.%3.%4"/>
+      <w:lvlJc w:val="left"/>
+      <w:pPr>
+        <w:ind w:left="864" w:hanging="864"/>
+      </w:pPr>
+    </w:lvl>
+    <w:lvl w:ilvl="4">
+      <w:start w:val="1"/>
+      <w:numFmt w:val="decimal"/>
+      <w:lvlText w:val="%1.%2.%3.%4.%5"/>
+      <w:lvlJc w:val="left"/>
+      <w:pPr>
+        <w:ind w:left="1008" w:hanging="1008"/>
+      </w:pPr>
+    </w:lvl>
+    <w:lvl w:ilvl="5">
+      <w:start w:val="1"/>
+      <w:numFmt w:val="decimal"/>
+      <w:lvlText w:val="%1.%2.%3.%4.%5.%6"/>
+      <w:lvlJc w:val="left"/>
+      <w:pPr>
+        <w:ind w:left="1152" w:hanging="1152"/>
+      </w:pPr>
+    </w:lvl>
+    <w:lvl w:ilvl="6">
+      <w:start w:val="1"/>
+      <w:numFmt w:val="decimal"/>
+      <w:lvlText w:val="%1.%2.%3.%4.%5.%6.%7"/>
+      <w:lvlJc w:val="left"/>
+      <w:pPr>
+        <w:ind w:left="1296" w:hanging="1296"/>
+      </w:pPr>
+    </w:lvl>
+    <w:lvl w:ilvl="7">
+      <w:start w:val="1"/>
+      <w:numFmt w:val="decimal"/>
+      <w:lvlText w:val="%1.%2.%3.%4.%5.%6.%7.%8"/>
+      <w:lvlJc w:val="left"/>
+      <w:pPr>
+        <w:ind w:left="1440" w:hanging="1440"/>
+      </w:pPr>
+    </w:lvl>
+    <w:lvl w:ilvl="8">
+      <w:start w:val="1"/>
+      <w:numFmt w:val="decimal"/>
+      <w:lvlText w:val="%1.%2.%3.%4.%5.%6.%7.%8.%9"/>
+      <w:lvlJc w:val="left"/>
+      <w:pPr>
+        <w:ind w:left="1584" w:hanging="1584"/>
+      </w:pPr>
+    </w:lvl>
+  </w:abstractNum>
+  <w:abstractNum w:abstractNumId="11">
+    <w:nsid w:val="4BB76800"/>
+    <w:multiLevelType w:val="multilevel"/>
+    <w:tmpl w:val="4F20F434"/>
+    <w:lvl w:ilvl="0">
+      <w:start w:val="1"/>
+      <w:numFmt w:val="decimal"/>
+      <w:lvlText w:val="%1"/>
+      <w:lvlJc w:val="left"/>
+      <w:pPr>
+        <w:ind w:left="432" w:hanging="432"/>
+      </w:pPr>
+    </w:lvl>
+    <w:lvl w:ilvl="1">
+      <w:start w:val="1"/>
+      <w:numFmt w:val="decimal"/>
+      <w:lvlText w:val="%2."/>
+      <w:lvlJc w:val="left"/>
+      <w:pPr>
+        <w:ind w:left="576" w:hanging="576"/>
+      </w:pPr>
+    </w:lvl>
+    <w:lvl w:ilvl="2">
+      <w:start w:val="1"/>
+      <w:numFmt w:val="decimal"/>
+      <w:lvlText w:val="%1.%2.%3"/>
+      <w:lvlJc w:val="left"/>
+      <w:pPr>
+        <w:ind w:left="720" w:hanging="720"/>
+      </w:pPr>
+    </w:lvl>
+    <w:lvl w:ilvl="3">
+      <w:start w:val="1"/>
+      <w:numFmt w:val="decimal"/>
+      <w:lvlText w:val="%1.%2.%3.%4"/>
+      <w:lvlJc w:val="left"/>
+      <w:pPr>
+        <w:ind w:left="864" w:hanging="864"/>
+      </w:pPr>
+    </w:lvl>
+    <w:lvl w:ilvl="4">
+      <w:start w:val="1"/>
+      <w:numFmt w:val="decimal"/>
+      <w:lvlText w:val="%1.%2.%3.%4.%5"/>
+      <w:lvlJc w:val="left"/>
+      <w:pPr>
+        <w:ind w:left="1008" w:hanging="1008"/>
+      </w:pPr>
+    </w:lvl>
+    <w:lvl w:ilvl="5">
+      <w:start w:val="1"/>
+      <w:numFmt w:val="decimal"/>
+      <w:lvlText w:val="%1.%2.%3.%4.%5.%6"/>
+      <w:lvlJc w:val="left"/>
+      <w:pPr>
+        <w:ind w:left="1152" w:hanging="1152"/>
+      </w:pPr>
+    </w:lvl>
+    <w:lvl w:ilvl="6">
+      <w:start w:val="1"/>
+      <w:numFmt w:val="decimal"/>
+      <w:lvlText w:val="%1.%2.%3.%4.%5.%6.%7"/>
+      <w:lvlJc w:val="left"/>
+      <w:pPr>
+        <w:ind w:left="1296" w:hanging="1296"/>
+      </w:pPr>
+    </w:lvl>
+    <w:lvl w:ilvl="7">
+      <w:start w:val="1"/>
+      <w:numFmt w:val="decimal"/>
+      <w:lvlText w:val="%1.%2.%3.%4.%5.%6.%7.%8"/>
+      <w:lvlJc w:val="left"/>
+      <w:pPr>
+        <w:ind w:left="1440" w:hanging="1440"/>
+      </w:pPr>
+    </w:lvl>
+    <w:lvl w:ilvl="8">
+      <w:start w:val="1"/>
+      <w:numFmt w:val="decimal"/>
+      <w:lvlText w:val="%1.%2.%3.%4.%5.%6.%7.%8.%9"/>
+      <w:lvlJc w:val="left"/>
+      <w:pPr>
+        <w:ind w:left="1584" w:hanging="1584"/>
+      </w:pPr>
+    </w:lvl>
+  </w:abstractNum>
+  <w:abstractNum w:abstractNumId="12">
     <w:nsid w:val="4ED63D33"/>
     <w:multiLevelType w:val="multilevel"/>
     <w:tmpl w:val="24BEF506"/>
@@ -21390,7 +22057,7 @@
       </w:pPr>
     </w:lvl>
   </w:abstractNum>
-  <w:abstractNum w:abstractNumId="8">
+  <w:abstractNum w:abstractNumId="13">
     <w:nsid w:val="4FC74811"/>
     <w:multiLevelType w:val="multilevel"/>
     <w:tmpl w:val="E3BE6BC2"/>
@@ -21539,7 +22206,93 @@
       </w:rPr>
     </w:lvl>
   </w:abstractNum>
-  <w:abstractNum w:abstractNumId="9">
+  <w:abstractNum w:abstractNumId="14">
+    <w:nsid w:val="57080AB6"/>
+    <w:multiLevelType w:val="multilevel"/>
+    <w:tmpl w:val="3C68E072"/>
+    <w:lvl w:ilvl="0">
+      <w:start w:val="1"/>
+      <w:numFmt w:val="decimal"/>
+      <w:lvlText w:val="%1"/>
+      <w:lvlJc w:val="left"/>
+      <w:pPr>
+        <w:ind w:left="432" w:hanging="432"/>
+      </w:pPr>
+    </w:lvl>
+    <w:lvl w:ilvl="1">
+      <w:start w:val="1"/>
+      <w:numFmt w:val="decimal"/>
+      <w:lvlText w:val="%2."/>
+      <w:lvlJc w:val="left"/>
+      <w:pPr>
+        <w:ind w:left="576" w:hanging="576"/>
+      </w:pPr>
+    </w:lvl>
+    <w:lvl w:ilvl="2">
+      <w:start w:val="1"/>
+      <w:numFmt w:val="decimal"/>
+      <w:lvlText w:val="%1.%2.%3"/>
+      <w:lvlJc w:val="left"/>
+      <w:pPr>
+        <w:ind w:left="720" w:hanging="720"/>
+      </w:pPr>
+    </w:lvl>
+    <w:lvl w:ilvl="3">
+      <w:start w:val="1"/>
+      <w:numFmt w:val="decimal"/>
+      <w:lvlText w:val="%1.%2.%3.%4"/>
+      <w:lvlJc w:val="left"/>
+      <w:pPr>
+        <w:ind w:left="864" w:hanging="864"/>
+      </w:pPr>
+    </w:lvl>
+    <w:lvl w:ilvl="4">
+      <w:start w:val="1"/>
+      <w:numFmt w:val="decimal"/>
+      <w:lvlText w:val="%1.%2.%3.%4.%5"/>
+      <w:lvlJc w:val="left"/>
+      <w:pPr>
+        <w:ind w:left="1008" w:hanging="1008"/>
+      </w:pPr>
+    </w:lvl>
+    <w:lvl w:ilvl="5">
+      <w:start w:val="1"/>
+      <w:numFmt w:val="decimal"/>
+      <w:lvlText w:val="%1.%2.%3.%4.%5.%6"/>
+      <w:lvlJc w:val="left"/>
+      <w:pPr>
+        <w:ind w:left="1152" w:hanging="1152"/>
+      </w:pPr>
+    </w:lvl>
+    <w:lvl w:ilvl="6">
+      <w:start w:val="1"/>
+      <w:numFmt w:val="decimal"/>
+      <w:lvlText w:val="%1.%2.%3.%4.%5.%6.%7"/>
+      <w:lvlJc w:val="left"/>
+      <w:pPr>
+        <w:ind w:left="1296" w:hanging="1296"/>
+      </w:pPr>
+    </w:lvl>
+    <w:lvl w:ilvl="7">
+      <w:start w:val="1"/>
+      <w:numFmt w:val="decimal"/>
+      <w:lvlText w:val="%1.%2.%3.%4.%5.%6.%7.%8"/>
+      <w:lvlJc w:val="left"/>
+      <w:pPr>
+        <w:ind w:left="1440" w:hanging="1440"/>
+      </w:pPr>
+    </w:lvl>
+    <w:lvl w:ilvl="8">
+      <w:start w:val="1"/>
+      <w:numFmt w:val="decimal"/>
+      <w:lvlText w:val="%1.%2.%3.%4.%5.%6.%7.%8.%9"/>
+      <w:lvlJc w:val="left"/>
+      <w:pPr>
+        <w:ind w:left="1584" w:hanging="1584"/>
+      </w:pPr>
+    </w:lvl>
+  </w:abstractNum>
+  <w:abstractNum w:abstractNumId="15">
     <w:nsid w:val="65BD5E52"/>
     <w:multiLevelType w:val="hybridMultilevel"/>
     <w:tmpl w:val="90A82556"/>
@@ -21625,7 +22378,265 @@
       </w:pPr>
     </w:lvl>
   </w:abstractNum>
-  <w:abstractNum w:abstractNumId="10">
+  <w:abstractNum w:abstractNumId="16">
+    <w:nsid w:val="69C904A9"/>
+    <w:multiLevelType w:val="multilevel"/>
+    <w:tmpl w:val="E0721DD2"/>
+    <w:lvl w:ilvl="0">
+      <w:start w:val="1"/>
+      <w:numFmt w:val="decimal"/>
+      <w:lvlText w:val="%1"/>
+      <w:lvlJc w:val="left"/>
+      <w:pPr>
+        <w:ind w:left="432" w:hanging="432"/>
+      </w:pPr>
+    </w:lvl>
+    <w:lvl w:ilvl="1">
+      <w:start w:val="1"/>
+      <w:numFmt w:val="decimal"/>
+      <w:lvlText w:val="%2."/>
+      <w:lvlJc w:val="left"/>
+      <w:pPr>
+        <w:ind w:left="576" w:hanging="576"/>
+      </w:pPr>
+    </w:lvl>
+    <w:lvl w:ilvl="2">
+      <w:start w:val="1"/>
+      <w:numFmt w:val="decimal"/>
+      <w:lvlText w:val="%1.%2.%3"/>
+      <w:lvlJc w:val="left"/>
+      <w:pPr>
+        <w:ind w:left="720" w:hanging="720"/>
+      </w:pPr>
+    </w:lvl>
+    <w:lvl w:ilvl="3">
+      <w:start w:val="1"/>
+      <w:numFmt w:val="decimal"/>
+      <w:lvlText w:val="%1.%2.%3.%4"/>
+      <w:lvlJc w:val="left"/>
+      <w:pPr>
+        <w:ind w:left="864" w:hanging="864"/>
+      </w:pPr>
+    </w:lvl>
+    <w:lvl w:ilvl="4">
+      <w:start w:val="1"/>
+      <w:numFmt w:val="decimal"/>
+      <w:lvlText w:val="%1.%2.%3.%4.%5"/>
+      <w:lvlJc w:val="left"/>
+      <w:pPr>
+        <w:ind w:left="1008" w:hanging="1008"/>
+      </w:pPr>
+    </w:lvl>
+    <w:lvl w:ilvl="5">
+      <w:start w:val="1"/>
+      <w:numFmt w:val="decimal"/>
+      <w:lvlText w:val="%1.%2.%3.%4.%5.%6"/>
+      <w:lvlJc w:val="left"/>
+      <w:pPr>
+        <w:ind w:left="1152" w:hanging="1152"/>
+      </w:pPr>
+    </w:lvl>
+    <w:lvl w:ilvl="6">
+      <w:start w:val="1"/>
+      <w:numFmt w:val="decimal"/>
+      <w:lvlText w:val="%1.%2.%3.%4.%5.%6.%7"/>
+      <w:lvlJc w:val="left"/>
+      <w:pPr>
+        <w:ind w:left="1296" w:hanging="1296"/>
+      </w:pPr>
+    </w:lvl>
+    <w:lvl w:ilvl="7">
+      <w:start w:val="1"/>
+      <w:numFmt w:val="decimal"/>
+      <w:lvlText w:val="%1.%2.%3.%4.%5.%6.%7.%8"/>
+      <w:lvlJc w:val="left"/>
+      <w:pPr>
+        <w:ind w:left="1440" w:hanging="1440"/>
+      </w:pPr>
+    </w:lvl>
+    <w:lvl w:ilvl="8">
+      <w:start w:val="1"/>
+      <w:numFmt w:val="decimal"/>
+      <w:lvlText w:val="%1.%2.%3.%4.%5.%6.%7.%8.%9"/>
+      <w:lvlJc w:val="left"/>
+      <w:pPr>
+        <w:ind w:left="1584" w:hanging="1584"/>
+      </w:pPr>
+    </w:lvl>
+  </w:abstractNum>
+  <w:abstractNum w:abstractNumId="17">
+    <w:nsid w:val="6CDC7F29"/>
+    <w:multiLevelType w:val="hybridMultilevel"/>
+    <w:tmpl w:val="5D1A4138"/>
+    <w:lvl w:ilvl="0" w:tplc="04090013">
+      <w:start w:val="1"/>
+      <w:numFmt w:val="chineseCountingThousand"/>
+      <w:lvlText w:val="%1、"/>
+      <w:lvlJc w:val="left"/>
+      <w:pPr>
+        <w:ind w:left="420" w:hanging="420"/>
+      </w:pPr>
+    </w:lvl>
+    <w:lvl w:ilvl="1" w:tplc="04090019" w:tentative="1">
+      <w:start w:val="1"/>
+      <w:numFmt w:val="lowerLetter"/>
+      <w:lvlText w:val="%2)"/>
+      <w:lvlJc w:val="left"/>
+      <w:pPr>
+        <w:ind w:left="840" w:hanging="420"/>
+      </w:pPr>
+    </w:lvl>
+    <w:lvl w:ilvl="2" w:tplc="0409001B" w:tentative="1">
+      <w:start w:val="1"/>
+      <w:numFmt w:val="lowerRoman"/>
+      <w:lvlText w:val="%3."/>
+      <w:lvlJc w:val="right"/>
+      <w:pPr>
+        <w:ind w:left="1260" w:hanging="420"/>
+      </w:pPr>
+    </w:lvl>
+    <w:lvl w:ilvl="3" w:tplc="0409000F" w:tentative="1">
+      <w:start w:val="1"/>
+      <w:numFmt w:val="decimal"/>
+      <w:lvlText w:val="%4."/>
+      <w:lvlJc w:val="left"/>
+      <w:pPr>
+        <w:ind w:left="1680" w:hanging="420"/>
+      </w:pPr>
+    </w:lvl>
+    <w:lvl w:ilvl="4" w:tplc="04090019" w:tentative="1">
+      <w:start w:val="1"/>
+      <w:numFmt w:val="lowerLetter"/>
+      <w:lvlText w:val="%5)"/>
+      <w:lvlJc w:val="left"/>
+      <w:pPr>
+        <w:ind w:left="2100" w:hanging="420"/>
+      </w:pPr>
+    </w:lvl>
+    <w:lvl w:ilvl="5" w:tplc="0409001B" w:tentative="1">
+      <w:start w:val="1"/>
+      <w:numFmt w:val="lowerRoman"/>
+      <w:lvlText w:val="%6."/>
+      <w:lvlJc w:val="right"/>
+      <w:pPr>
+        <w:ind w:left="2520" w:hanging="420"/>
+      </w:pPr>
+    </w:lvl>
+    <w:lvl w:ilvl="6" w:tplc="0409000F" w:tentative="1">
+      <w:start w:val="1"/>
+      <w:numFmt w:val="decimal"/>
+      <w:lvlText w:val="%7."/>
+      <w:lvlJc w:val="left"/>
+      <w:pPr>
+        <w:ind w:left="2940" w:hanging="420"/>
+      </w:pPr>
+    </w:lvl>
+    <w:lvl w:ilvl="7" w:tplc="04090019" w:tentative="1">
+      <w:start w:val="1"/>
+      <w:numFmt w:val="lowerLetter"/>
+      <w:lvlText w:val="%8)"/>
+      <w:lvlJc w:val="left"/>
+      <w:pPr>
+        <w:ind w:left="3360" w:hanging="420"/>
+      </w:pPr>
+    </w:lvl>
+    <w:lvl w:ilvl="8" w:tplc="0409001B" w:tentative="1">
+      <w:start w:val="1"/>
+      <w:numFmt w:val="lowerRoman"/>
+      <w:lvlText w:val="%9."/>
+      <w:lvlJc w:val="right"/>
+      <w:pPr>
+        <w:ind w:left="3780" w:hanging="420"/>
+      </w:pPr>
+    </w:lvl>
+  </w:abstractNum>
+  <w:abstractNum w:abstractNumId="18">
+    <w:nsid w:val="6F07315D"/>
+    <w:multiLevelType w:val="multilevel"/>
+    <w:tmpl w:val="04090025"/>
+    <w:lvl w:ilvl="0">
+      <w:start w:val="1"/>
+      <w:numFmt w:val="decimal"/>
+      <w:lvlText w:val="%1"/>
+      <w:lvlJc w:val="left"/>
+      <w:pPr>
+        <w:ind w:left="432" w:hanging="432"/>
+      </w:pPr>
+    </w:lvl>
+    <w:lvl w:ilvl="1">
+      <w:start w:val="1"/>
+      <w:numFmt w:val="decimal"/>
+      <w:lvlText w:val="%1.%2"/>
+      <w:lvlJc w:val="left"/>
+      <w:pPr>
+        <w:ind w:left="576" w:hanging="576"/>
+      </w:pPr>
+    </w:lvl>
+    <w:lvl w:ilvl="2">
+      <w:start w:val="1"/>
+      <w:numFmt w:val="decimal"/>
+      <w:lvlText w:val="%1.%2.%3"/>
+      <w:lvlJc w:val="left"/>
+      <w:pPr>
+        <w:ind w:left="720" w:hanging="720"/>
+      </w:pPr>
+    </w:lvl>
+    <w:lvl w:ilvl="3">
+      <w:start w:val="1"/>
+      <w:numFmt w:val="decimal"/>
+      <w:lvlText w:val="%1.%2.%3.%4"/>
+      <w:lvlJc w:val="left"/>
+      <w:pPr>
+        <w:ind w:left="864" w:hanging="864"/>
+      </w:pPr>
+    </w:lvl>
+    <w:lvl w:ilvl="4">
+      <w:start w:val="1"/>
+      <w:numFmt w:val="decimal"/>
+      <w:lvlText w:val="%1.%2.%3.%4.%5"/>
+      <w:lvlJc w:val="left"/>
+      <w:pPr>
+        <w:ind w:left="1008" w:hanging="1008"/>
+      </w:pPr>
+    </w:lvl>
+    <w:lvl w:ilvl="5">
+      <w:start w:val="1"/>
+      <w:numFmt w:val="decimal"/>
+      <w:lvlText w:val="%1.%2.%3.%4.%5.%6"/>
+      <w:lvlJc w:val="left"/>
+      <w:pPr>
+        <w:ind w:left="1152" w:hanging="1152"/>
+      </w:pPr>
+    </w:lvl>
+    <w:lvl w:ilvl="6">
+      <w:start w:val="1"/>
+      <w:numFmt w:val="decimal"/>
+      <w:lvlText w:val="%1.%2.%3.%4.%5.%6.%7"/>
+      <w:lvlJc w:val="left"/>
+      <w:pPr>
+        <w:ind w:left="1296" w:hanging="1296"/>
+      </w:pPr>
+    </w:lvl>
+    <w:lvl w:ilvl="7">
+      <w:start w:val="1"/>
+      <w:numFmt w:val="decimal"/>
+      <w:lvlText w:val="%1.%2.%3.%4.%5.%6.%7.%8"/>
+      <w:lvlJc w:val="left"/>
+      <w:pPr>
+        <w:ind w:left="1440" w:hanging="1440"/>
+      </w:pPr>
+    </w:lvl>
+    <w:lvl w:ilvl="8">
+      <w:start w:val="1"/>
+      <w:numFmt w:val="decimal"/>
+      <w:lvlText w:val="%1.%2.%3.%4.%5.%6.%7.%8.%9"/>
+      <w:lvlJc w:val="left"/>
+      <w:pPr>
+        <w:ind w:left="1584" w:hanging="1584"/>
+      </w:pPr>
+    </w:lvl>
+  </w:abstractNum>
+  <w:abstractNum w:abstractNumId="19">
     <w:nsid w:val="738E5C41"/>
     <w:multiLevelType w:val="hybridMultilevel"/>
     <w:tmpl w:val="C7AA7888"/>
@@ -21711,44 +22722,401 @@
       </w:pPr>
     </w:lvl>
   </w:abstractNum>
+  <w:abstractNum w:abstractNumId="20">
+    <w:nsid w:val="76864460"/>
+    <w:multiLevelType w:val="multilevel"/>
+    <w:tmpl w:val="140A1E0A"/>
+    <w:lvl w:ilvl="0">
+      <w:start w:val="1"/>
+      <w:numFmt w:val="decimal"/>
+      <w:lvlText w:val="%1"/>
+      <w:lvlJc w:val="left"/>
+      <w:pPr>
+        <w:ind w:left="432" w:hanging="432"/>
+      </w:pPr>
+    </w:lvl>
+    <w:lvl w:ilvl="1">
+      <w:start w:val="1"/>
+      <w:numFmt w:val="decimal"/>
+      <w:lvlText w:val="%2."/>
+      <w:lvlJc w:val="left"/>
+      <w:pPr>
+        <w:ind w:left="576" w:hanging="576"/>
+      </w:pPr>
+    </w:lvl>
+    <w:lvl w:ilvl="2">
+      <w:start w:val="1"/>
+      <w:numFmt w:val="decimal"/>
+      <w:lvlText w:val="%1.%2.%3"/>
+      <w:lvlJc w:val="left"/>
+      <w:pPr>
+        <w:ind w:left="720" w:hanging="720"/>
+      </w:pPr>
+    </w:lvl>
+    <w:lvl w:ilvl="3">
+      <w:start w:val="1"/>
+      <w:numFmt w:val="decimal"/>
+      <w:lvlText w:val="%1.%2.%3.%4"/>
+      <w:lvlJc w:val="left"/>
+      <w:pPr>
+        <w:ind w:left="864" w:hanging="864"/>
+      </w:pPr>
+    </w:lvl>
+    <w:lvl w:ilvl="4">
+      <w:start w:val="1"/>
+      <w:numFmt w:val="decimal"/>
+      <w:lvlText w:val="%1.%2.%3.%4.%5"/>
+      <w:lvlJc w:val="left"/>
+      <w:pPr>
+        <w:ind w:left="1008" w:hanging="1008"/>
+      </w:pPr>
+    </w:lvl>
+    <w:lvl w:ilvl="5">
+      <w:start w:val="1"/>
+      <w:numFmt w:val="decimal"/>
+      <w:lvlText w:val="%1.%2.%3.%4.%5.%6"/>
+      <w:lvlJc w:val="left"/>
+      <w:pPr>
+        <w:ind w:left="1152" w:hanging="1152"/>
+      </w:pPr>
+    </w:lvl>
+    <w:lvl w:ilvl="6">
+      <w:start w:val="1"/>
+      <w:numFmt w:val="decimal"/>
+      <w:lvlText w:val="%1.%2.%3.%4.%5.%6.%7"/>
+      <w:lvlJc w:val="left"/>
+      <w:pPr>
+        <w:ind w:left="1296" w:hanging="1296"/>
+      </w:pPr>
+    </w:lvl>
+    <w:lvl w:ilvl="7">
+      <w:start w:val="1"/>
+      <w:numFmt w:val="decimal"/>
+      <w:lvlText w:val="%1.%2.%3.%4.%5.%6.%7.%8"/>
+      <w:lvlJc w:val="left"/>
+      <w:pPr>
+        <w:ind w:left="1440" w:hanging="1440"/>
+      </w:pPr>
+    </w:lvl>
+    <w:lvl w:ilvl="8">
+      <w:start w:val="1"/>
+      <w:numFmt w:val="decimal"/>
+      <w:lvlText w:val="%1.%2.%3.%4.%5.%6.%7.%8.%9"/>
+      <w:lvlJc w:val="left"/>
+      <w:pPr>
+        <w:ind w:left="1584" w:hanging="1584"/>
+      </w:pPr>
+    </w:lvl>
+  </w:abstractNum>
+  <w:abstractNum w:abstractNumId="21">
+    <w:nsid w:val="76F73D75"/>
+    <w:multiLevelType w:val="multilevel"/>
+    <w:tmpl w:val="CE1ECD72"/>
+    <w:lvl w:ilvl="0">
+      <w:start w:val="1"/>
+      <w:numFmt w:val="decimal"/>
+      <w:lvlText w:val="%1"/>
+      <w:lvlJc w:val="left"/>
+      <w:pPr>
+        <w:ind w:left="432" w:hanging="432"/>
+      </w:pPr>
+    </w:lvl>
+    <w:lvl w:ilvl="1">
+      <w:start w:val="1"/>
+      <w:numFmt w:val="decimal"/>
+      <w:lvlText w:val="%2."/>
+      <w:lvlJc w:val="left"/>
+      <w:pPr>
+        <w:ind w:left="576" w:hanging="576"/>
+      </w:pPr>
+    </w:lvl>
+    <w:lvl w:ilvl="2">
+      <w:start w:val="1"/>
+      <w:numFmt w:val="decimal"/>
+      <w:lvlText w:val="%1.%2.%3"/>
+      <w:lvlJc w:val="left"/>
+      <w:pPr>
+        <w:ind w:left="720" w:hanging="720"/>
+      </w:pPr>
+    </w:lvl>
+    <w:lvl w:ilvl="3">
+      <w:start w:val="1"/>
+      <w:numFmt w:val="decimal"/>
+      <w:lvlText w:val="%1.%2.%3.%4"/>
+      <w:lvlJc w:val="left"/>
+      <w:pPr>
+        <w:ind w:left="864" w:hanging="864"/>
+      </w:pPr>
+    </w:lvl>
+    <w:lvl w:ilvl="4">
+      <w:start w:val="1"/>
+      <w:numFmt w:val="decimal"/>
+      <w:lvlText w:val="%1.%2.%3.%4.%5"/>
+      <w:lvlJc w:val="left"/>
+      <w:pPr>
+        <w:ind w:left="1008" w:hanging="1008"/>
+      </w:pPr>
+    </w:lvl>
+    <w:lvl w:ilvl="5">
+      <w:start w:val="1"/>
+      <w:numFmt w:val="decimal"/>
+      <w:lvlText w:val="%1.%2.%3.%4.%5.%6"/>
+      <w:lvlJc w:val="left"/>
+      <w:pPr>
+        <w:ind w:left="1152" w:hanging="1152"/>
+      </w:pPr>
+    </w:lvl>
+    <w:lvl w:ilvl="6">
+      <w:start w:val="1"/>
+      <w:numFmt w:val="decimal"/>
+      <w:lvlText w:val="%1.%2.%3.%4.%5.%6.%7"/>
+      <w:lvlJc w:val="left"/>
+      <w:pPr>
+        <w:ind w:left="1296" w:hanging="1296"/>
+      </w:pPr>
+    </w:lvl>
+    <w:lvl w:ilvl="7">
+      <w:start w:val="1"/>
+      <w:numFmt w:val="decimal"/>
+      <w:lvlText w:val="%1.%2.%3.%4.%5.%6.%7.%8"/>
+      <w:lvlJc w:val="left"/>
+      <w:pPr>
+        <w:ind w:left="1440" w:hanging="1440"/>
+      </w:pPr>
+    </w:lvl>
+    <w:lvl w:ilvl="8">
+      <w:start w:val="1"/>
+      <w:numFmt w:val="decimal"/>
+      <w:lvlText w:val="%1.%2.%3.%4.%5.%6.%7.%8.%9"/>
+      <w:lvlJc w:val="left"/>
+      <w:pPr>
+        <w:ind w:left="1584" w:hanging="1584"/>
+      </w:pPr>
+    </w:lvl>
+  </w:abstractNum>
+  <w:abstractNum w:abstractNumId="22">
+    <w:nsid w:val="7FFC3670"/>
+    <w:multiLevelType w:val="multilevel"/>
+    <w:tmpl w:val="0409001F"/>
+    <w:lvl w:ilvl="0">
+      <w:start w:val="1"/>
+      <w:numFmt w:val="decimal"/>
+      <w:lvlText w:val="%1."/>
+      <w:lvlJc w:val="left"/>
+      <w:pPr>
+        <w:ind w:left="425" w:hanging="425"/>
+      </w:pPr>
+    </w:lvl>
+    <w:lvl w:ilvl="1">
+      <w:start w:val="1"/>
+      <w:numFmt w:val="decimal"/>
+      <w:lvlText w:val="%1.%2."/>
+      <w:lvlJc w:val="left"/>
+      <w:pPr>
+        <w:ind w:left="567" w:hanging="567"/>
+      </w:pPr>
+    </w:lvl>
+    <w:lvl w:ilvl="2">
+      <w:start w:val="1"/>
+      <w:numFmt w:val="decimal"/>
+      <w:lvlText w:val="%1.%2.%3."/>
+      <w:lvlJc w:val="left"/>
+      <w:pPr>
+        <w:ind w:left="709" w:hanging="709"/>
+      </w:pPr>
+    </w:lvl>
+    <w:lvl w:ilvl="3">
+      <w:start w:val="1"/>
+      <w:numFmt w:val="decimal"/>
+      <w:lvlText w:val="%1.%2.%3.%4."/>
+      <w:lvlJc w:val="left"/>
+      <w:pPr>
+        <w:ind w:left="851" w:hanging="851"/>
+      </w:pPr>
+    </w:lvl>
+    <w:lvl w:ilvl="4">
+      <w:start w:val="1"/>
+      <w:numFmt w:val="decimal"/>
+      <w:lvlText w:val="%1.%2.%3.%4.%5."/>
+      <w:lvlJc w:val="left"/>
+      <w:pPr>
+        <w:ind w:left="992" w:hanging="992"/>
+      </w:pPr>
+    </w:lvl>
+    <w:lvl w:ilvl="5">
+      <w:start w:val="1"/>
+      <w:numFmt w:val="decimal"/>
+      <w:lvlText w:val="%1.%2.%3.%4.%5.%6."/>
+      <w:lvlJc w:val="left"/>
+      <w:pPr>
+        <w:ind w:left="1134" w:hanging="1134"/>
+      </w:pPr>
+    </w:lvl>
+    <w:lvl w:ilvl="6">
+      <w:start w:val="1"/>
+      <w:numFmt w:val="decimal"/>
+      <w:lvlText w:val="%1.%2.%3.%4.%5.%6.%7."/>
+      <w:lvlJc w:val="left"/>
+      <w:pPr>
+        <w:ind w:left="1276" w:hanging="1276"/>
+      </w:pPr>
+    </w:lvl>
+    <w:lvl w:ilvl="7">
+      <w:start w:val="1"/>
+      <w:numFmt w:val="decimal"/>
+      <w:lvlText w:val="%1.%2.%3.%4.%5.%6.%7.%8."/>
+      <w:lvlJc w:val="left"/>
+      <w:pPr>
+        <w:ind w:left="1418" w:hanging="1418"/>
+      </w:pPr>
+    </w:lvl>
+    <w:lvl w:ilvl="8">
+      <w:start w:val="1"/>
+      <w:numFmt w:val="decimal"/>
+      <w:lvlText w:val="%1.%2.%3.%4.%5.%6.%7.%8.%9."/>
+      <w:lvlJc w:val="left"/>
+      <w:pPr>
+        <w:ind w:left="1559" w:hanging="1559"/>
+      </w:pPr>
+    </w:lvl>
+  </w:abstractNum>
   <w:num w:numId="1">
+    <w:abstractNumId w:val="4"/>
+  </w:num>
+  <w:num w:numId="2">
+    <w:abstractNumId w:val="13"/>
+  </w:num>
+  <w:num w:numId="3">
+    <w:abstractNumId w:val="7"/>
+  </w:num>
+  <w:num w:numId="4">
+    <w:abstractNumId w:val="3"/>
+  </w:num>
+  <w:num w:numId="5">
+    <w:abstractNumId w:val="19"/>
+  </w:num>
+  <w:num w:numId="6">
+    <w:abstractNumId w:val="6"/>
+  </w:num>
+  <w:num w:numId="7">
+    <w:abstractNumId w:val="12"/>
+  </w:num>
+  <w:num w:numId="8">
+    <w:abstractNumId w:val="15"/>
+  </w:num>
+  <w:num w:numId="9">
+    <w:abstractNumId w:val="9"/>
+  </w:num>
+  <w:num w:numId="10">
+    <w:abstractNumId w:val="1"/>
+  </w:num>
+  <w:num w:numId="11">
+    <w:abstractNumId w:val="9"/>
+  </w:num>
+  <w:num w:numId="12">
+    <w:abstractNumId w:val="8"/>
+  </w:num>
+  <w:num w:numId="13">
+    <w:abstractNumId w:val="9"/>
+  </w:num>
+  <w:num w:numId="14">
+    <w:abstractNumId w:val="22"/>
+  </w:num>
+  <w:num w:numId="15">
+    <w:abstractNumId w:val="9"/>
+  </w:num>
+  <w:num w:numId="16">
+    <w:abstractNumId w:val="9"/>
+  </w:num>
+  <w:num w:numId="17">
+    <w:abstractNumId w:val="18"/>
+  </w:num>
+  <w:num w:numId="18">
+    <w:abstractNumId w:val="9"/>
+  </w:num>
+  <w:num w:numId="19">
+    <w:abstractNumId w:val="0"/>
+  </w:num>
+  <w:num w:numId="20">
+    <w:abstractNumId w:val="17"/>
+  </w:num>
+  <w:num w:numId="21">
     <w:abstractNumId w:val="2"/>
   </w:num>
-  <w:num w:numId="2">
-    <w:abstractNumId w:val="8"/>
+  <w:num w:numId="22">
+    <w:abstractNumId w:val="21"/>
   </w:num>
-  <w:num w:numId="3">
-    <w:abstractNumId w:val="4"/>
+  <w:num w:numId="23">
+    <w:abstractNumId w:val="0"/>
   </w:num>
-  <w:num w:numId="4">
-    <w:abstractNumId w:val="1"/>
+  <w:num w:numId="24">
+    <w:abstractNumId w:val="0"/>
   </w:num>
-  <w:num w:numId="5">
+  <w:num w:numId="25">
+    <w:abstractNumId w:val="0"/>
+  </w:num>
+  <w:num w:numId="26">
+    <w:abstractNumId w:val="0"/>
+  </w:num>
+  <w:num w:numId="27">
+    <w:abstractNumId w:val="0"/>
+  </w:num>
+  <w:num w:numId="28">
+    <w:abstractNumId w:val="20"/>
+  </w:num>
+  <w:num w:numId="29">
+    <w:abstractNumId w:val="0"/>
+  </w:num>
+  <w:num w:numId="30">
+    <w:abstractNumId w:val="0"/>
+  </w:num>
+  <w:num w:numId="31">
+    <w:abstractNumId w:val="0"/>
+  </w:num>
+  <w:num w:numId="32">
+    <w:abstractNumId w:val="0"/>
+  </w:num>
+  <w:num w:numId="33">
+    <w:abstractNumId w:val="16"/>
+  </w:num>
+  <w:num w:numId="34">
+    <w:abstractNumId w:val="0"/>
+  </w:num>
+  <w:num w:numId="35">
+    <w:abstractNumId w:val="11"/>
+  </w:num>
+  <w:num w:numId="36">
     <w:abstractNumId w:val="10"/>
   </w:num>
-  <w:num w:numId="6">
-    <w:abstractNumId w:val="3"/>
-  </w:num>
-  <w:num w:numId="7">
-    <w:abstractNumId w:val="7"/>
-  </w:num>
-  <w:num w:numId="8">
-    <w:abstractNumId w:val="9"/>
-  </w:num>
-  <w:num w:numId="9">
-    <w:abstractNumId w:val="6"/>
-  </w:num>
-  <w:num w:numId="10">
+  <w:num w:numId="37">
     <w:abstractNumId w:val="0"/>
   </w:num>
-  <w:num w:numId="11">
-    <w:abstractNumId w:val="6"/>
+  <w:num w:numId="38">
+    <w:abstractNumId w:val="0"/>
   </w:num>
-  <w:num w:numId="12">
+  <w:num w:numId="39">
+    <w:abstractNumId w:val="0"/>
+  </w:num>
+  <w:num w:numId="40">
+    <w:abstractNumId w:val="0"/>
+  </w:num>
+  <w:num w:numId="41">
+    <w:abstractNumId w:val="0"/>
+  </w:num>
+  <w:num w:numId="42">
+    <w:abstractNumId w:val="0"/>
+  </w:num>
+  <w:num w:numId="43">
+    <w:abstractNumId w:val="14"/>
+  </w:num>
+  <w:num w:numId="44">
+    <w:abstractNumId w:val="0"/>
+  </w:num>
+  <w:num w:numId="45">
     <w:abstractNumId w:val="5"/>
   </w:num>
-  <w:num w:numId="13">
-    <w:abstractNumId w:val="6"/>
+  <w:num w:numId="46">
+    <w:abstractNumId w:val="0"/>
   </w:num>
 </w:numbering>
 </file>
@@ -21927,7 +23295,7 @@
       <w:keepNext/>
       <w:keepLines/>
       <w:numPr>
-        <w:numId w:val="9"/>
+        <w:numId w:val="19"/>
       </w:numPr>
       <w:spacing w:before="340" w:after="330" w:line="578" w:lineRule="auto"/>
       <w:outlineLvl w:val="0"/>
@@ -21954,7 +23322,7 @@
       <w:keepLines/>
       <w:numPr>
         <w:ilvl w:val="1"/>
-        <w:numId w:val="9"/>
+        <w:numId w:val="19"/>
       </w:numPr>
       <w:spacing w:before="260" w:after="260" w:line="416" w:lineRule="auto"/>
       <w:outlineLvl w:val="1"/>
@@ -21981,7 +23349,7 @@
       <w:keepLines/>
       <w:numPr>
         <w:ilvl w:val="2"/>
-        <w:numId w:val="9"/>
+        <w:numId w:val="19"/>
       </w:numPr>
       <w:spacing w:before="260" w:after="260" w:line="416" w:lineRule="auto"/>
       <w:outlineLvl w:val="2"/>
@@ -22008,7 +23376,7 @@
       <w:keepLines/>
       <w:numPr>
         <w:ilvl w:val="3"/>
-        <w:numId w:val="9"/>
+        <w:numId w:val="19"/>
       </w:numPr>
       <w:spacing w:before="280" w:after="290" w:line="376" w:lineRule="auto"/>
       <w:outlineLvl w:val="3"/>
@@ -22036,7 +23404,7 @@
       <w:keepLines/>
       <w:numPr>
         <w:ilvl w:val="4"/>
-        <w:numId w:val="9"/>
+        <w:numId w:val="19"/>
       </w:numPr>
       <w:spacing w:before="280" w:after="290" w:line="376" w:lineRule="auto"/>
       <w:outlineLvl w:val="4"/>
@@ -22063,7 +23431,7 @@
       <w:keepLines/>
       <w:numPr>
         <w:ilvl w:val="5"/>
-        <w:numId w:val="9"/>
+        <w:numId w:val="19"/>
       </w:numPr>
       <w:spacing w:before="240" w:after="64" w:line="320" w:lineRule="auto"/>
       <w:outlineLvl w:val="5"/>
@@ -22091,7 +23459,7 @@
       <w:keepLines/>
       <w:numPr>
         <w:ilvl w:val="6"/>
-        <w:numId w:val="9"/>
+        <w:numId w:val="19"/>
       </w:numPr>
       <w:spacing w:before="240" w:after="64" w:line="320" w:lineRule="auto"/>
       <w:outlineLvl w:val="6"/>
@@ -22118,7 +23486,7 @@
       <w:keepLines/>
       <w:numPr>
         <w:ilvl w:val="7"/>
-        <w:numId w:val="9"/>
+        <w:numId w:val="19"/>
       </w:numPr>
       <w:spacing w:before="240" w:after="64" w:line="320" w:lineRule="auto"/>
       <w:outlineLvl w:val="7"/>
@@ -22144,7 +23512,7 @@
       <w:keepLines/>
       <w:numPr>
         <w:ilvl w:val="8"/>
-        <w:numId w:val="9"/>
+        <w:numId w:val="19"/>
       </w:numPr>
       <w:spacing w:before="240" w:after="64" w:line="320" w:lineRule="auto"/>
       <w:outlineLvl w:val="8"/>
@@ -22881,7 +24249,7 @@
 </file>
 
 <file path=customXml/itemProps1.xml><?xml version="1.0" encoding="utf-8"?>
-<ds:datastoreItem xmlns:ds="http://schemas.openxmlformats.org/officeDocument/2006/customXml" ds:itemID="{5664B0BA-3DED-4389-A3FB-2452496344F7}">
+<ds:datastoreItem xmlns:ds="http://schemas.openxmlformats.org/officeDocument/2006/customXml" ds:itemID="{50425B55-FF8B-4813-A69A-DD5843C769D2}">
   <ds:schemaRefs>
     <ds:schemaRef ds:uri="http://schemas.openxmlformats.org/officeDocument/2006/bibliography"/>
   </ds:schemaRefs>
